--- a/ReceiptRewards.Documentation/Acknowledgements And License Document.docx
+++ b/ReceiptRewards.Documentation/Acknowledgements And License Document.docx
@@ -1324,6 +1324,9 @@
     </w:p>
     <w:p>
       <w:r>
+        <w:rPr>
+          <w:highlight w:val="yellow"/>
+        </w:rPr>
         <w:t>@TODO</w:t>
       </w:r>
     </w:p>
@@ -1647,63 +1650,70 @@
     <w:p>
       <w:bookmarkStart w:id="5" w:name="_Toc357514174"/>
       <w:r>
+        <w:rPr>
+          <w:highlight w:val="yellow"/>
+        </w:rPr>
         <w:t>@TODO: Explanation</w:t>
       </w:r>
     </w:p>
     <w:p>
-      <w:pPr>
-        <w:spacing w:after="200" w:line="276" w:lineRule="auto"/>
-      </w:pPr>
-      <w:r>
-        <w:br w:type="page"/>
+      <w:r>
+        <w:rPr>
+          <w:highlight w:val="yellow"/>
+        </w:rPr>
+        <w:t>@TODO: Friends and families</w:t>
       </w:r>
     </w:p>
     <w:p>
-      <w:pPr>
-        <w:pStyle w:val="Heading2"/>
-      </w:pPr>
-      <w:bookmarkStart w:id="6" w:name="_Toc357514178"/>
-      <w:r>
-        <w:lastRenderedPageBreak/>
-        <w:t>2</w:t>
-      </w:r>
-      <w:r>
-        <w:t>.</w:t>
-      </w:r>
-      <w:bookmarkEnd w:id="6"/>
-      <w:r>
-        <w:t>1</w:t>
-      </w:r>
-      <w:r>
-        <w:t xml:space="preserve"> Java Proxy </w:t>
-      </w:r>
-      <w:r>
-        <w:t>Pattern</w:t>
-      </w:r>
-      <w:r>
-        <w:t xml:space="preserve"> - Caching proxy Project</w:t>
+      <w:r>
+        <w:rPr>
+          <w:highlight w:val="yellow"/>
+        </w:rPr>
+        <w:t>@TODO: Teachers</w:t>
+      </w:r>
+      <w:r>
+        <w:t xml:space="preserve"> </w:t>
       </w:r>
     </w:p>
     <w:p>
-      <w:r>
-        <w:t>I used this post and code as a starting point to implement the caching ability into the reverse proxy server.</w:t>
+      <w:pPr>
+        <w:spacing w:after="200" w:line="276" w:lineRule="auto"/>
+      </w:pPr>
+      <w:r>
+        <w:br w:type="page"/>
       </w:r>
     </w:p>
     <w:p>
       <w:pPr>
+        <w:pStyle w:val="Heading2"/>
+      </w:pPr>
+      <w:bookmarkStart w:id="6" w:name="_Toc357514178"/>
+      <w:r>
+        <w:lastRenderedPageBreak/>
+        <w:t>2.</w:t>
+      </w:r>
+      <w:bookmarkEnd w:id="6"/>
+      <w:r>
+        <w:t xml:space="preserve">1 Java Proxy </w:t>
+      </w:r>
+      <w:r>
+        <w:t>Pattern</w:t>
+      </w:r>
+      <w:r>
+        <w:t xml:space="preserve"> - Caching proxy Project</w:t>
+      </w:r>
+    </w:p>
+    <w:p>
+      <w:r>
+        <w:t>I used this post and code as a starting point to implement the caching ability into the reverse proxy server.</w:t>
+      </w:r>
+    </w:p>
+    <w:p>
+      <w:pPr>
         <w:pStyle w:val="Heading3"/>
       </w:pPr>
       <w:r>
-        <w:t>2</w:t>
-      </w:r>
-      <w:r>
-        <w:t>.</w:t>
-      </w:r>
-      <w:r>
-        <w:t>1</w:t>
-      </w:r>
-      <w:r>
-        <w:t>.1 Credit</w:t>
+        <w:t>2.1.1 Credit</w:t>
       </w:r>
     </w:p>
     <w:tbl>
@@ -1754,9 +1764,19 @@
               </w:rPr>
             </w:pPr>
             <w:hyperlink r:id="rId13" w:history="1">
+              <w:proofErr w:type="spellStart"/>
               <w:r>
-                <w:t>Nico Giangregorio</w:t>
+                <w:t>Nico</w:t>
               </w:r>
+              <w:proofErr w:type="spellEnd"/>
+              <w:r>
+                <w:t xml:space="preserve"> </w:t>
+              </w:r>
+              <w:proofErr w:type="spellStart"/>
+              <w:r>
+                <w:t>Giangregorio</w:t>
+              </w:r>
+              <w:proofErr w:type="spellEnd"/>
             </w:hyperlink>
           </w:p>
         </w:tc>
@@ -1862,27 +1882,46 @@
         <w:pStyle w:val="Heading3"/>
       </w:pPr>
       <w:r>
-        <w:t>2</w:t>
-      </w:r>
-      <w:r>
-        <w:t>.</w:t>
-      </w:r>
-      <w:r>
-        <w:t>1</w:t>
-      </w:r>
-      <w:r>
-        <w:t xml:space="preserve">.2 </w:t>
-      </w:r>
-      <w:r>
-        <w:t>Services</w:t>
+        <w:t>2.1.2 Services</w:t>
       </w:r>
     </w:p>
     <w:p>
+      <w:pPr>
+        <w:pStyle w:val="ListParagraph"/>
+        <w:numPr>
+          <w:ilvl w:val="0"/>
+          <w:numId w:val="10"/>
+        </w:numPr>
+      </w:pPr>
       <w:r>
         <w:t>Blog</w:t>
       </w:r>
       <w:r>
-        <w:t>; Tutorial; Code Snippets;</w:t>
+        <w:t xml:space="preserve"> </w:t>
+      </w:r>
+    </w:p>
+    <w:p>
+      <w:pPr>
+        <w:pStyle w:val="ListParagraph"/>
+        <w:numPr>
+          <w:ilvl w:val="0"/>
+          <w:numId w:val="10"/>
+        </w:numPr>
+      </w:pPr>
+      <w:r>
+        <w:t>Tutorial</w:t>
+      </w:r>
+    </w:p>
+    <w:p>
+      <w:pPr>
+        <w:pStyle w:val="ListParagraph"/>
+        <w:numPr>
+          <w:ilvl w:val="0"/>
+          <w:numId w:val="10"/>
+        </w:numPr>
+      </w:pPr>
+      <w:r>
+        <w:t>Code Snippets</w:t>
       </w:r>
     </w:p>
     <w:p>
@@ -1903,15 +1942,39 @@
         <w:pStyle w:val="Heading2"/>
       </w:pPr>
       <w:r>
-        <w:t xml:space="preserve">2.2 </w:t>
-      </w:r>
-      <w:r>
-        <w:t>BTI360</w:t>
+        <w:t>2.2 BTI360</w:t>
       </w:r>
     </w:p>
     <w:p>
       <w:r>
-        <w:t>Had a lot of trouble setting up RESTful Services using Netbeans. Their screencast and project code had a major part in me finally getting my RESTful Web Services up and running.</w:t>
+        <w:t>I h</w:t>
+      </w:r>
+      <w:r>
+        <w:t xml:space="preserve">ad a lot of trouble setting up </w:t>
+      </w:r>
+      <w:proofErr w:type="spellStart"/>
+      <w:r>
+        <w:t>RESTful</w:t>
+      </w:r>
+      <w:proofErr w:type="spellEnd"/>
+      <w:r>
+        <w:t xml:space="preserve"> Services using </w:t>
+      </w:r>
+      <w:proofErr w:type="spellStart"/>
+      <w:r>
+        <w:t>Netbeans</w:t>
+      </w:r>
+      <w:proofErr w:type="spellEnd"/>
+      <w:r>
+        <w:t xml:space="preserve">. Their screencast and project code had a major part in me finally getting my </w:t>
+      </w:r>
+      <w:proofErr w:type="spellStart"/>
+      <w:r>
+        <w:t>RESTful</w:t>
+      </w:r>
+      <w:proofErr w:type="spellEnd"/>
+      <w:r>
+        <w:t xml:space="preserve"> Web Services up and running.</w:t>
       </w:r>
     </w:p>
     <w:p>
@@ -2077,18 +2140,379 @@
         <w:pStyle w:val="Heading3"/>
       </w:pPr>
       <w:r>
-        <w:t xml:space="preserve">2.2.2 </w:t>
-      </w:r>
-      <w:r>
-        <w:t>Services</w:t>
+        <w:t>2.2.2 Services</w:t>
       </w:r>
     </w:p>
     <w:p>
-      <w:r>
-        <w:t>Tutorials, Screencasts, Code Snippets</w:t>
+      <w:pPr>
+        <w:pStyle w:val="ListParagraph"/>
+        <w:numPr>
+          <w:ilvl w:val="0"/>
+          <w:numId w:val="11"/>
+        </w:numPr>
+      </w:pPr>
+      <w:r>
+        <w:t>Tutorials</w:t>
       </w:r>
     </w:p>
+    <w:p>
+      <w:pPr>
+        <w:pStyle w:val="ListParagraph"/>
+        <w:numPr>
+          <w:ilvl w:val="0"/>
+          <w:numId w:val="11"/>
+        </w:numPr>
+      </w:pPr>
+      <w:r>
+        <w:t>Screencasts</w:t>
+      </w:r>
+    </w:p>
+    <w:p>
+      <w:pPr>
+        <w:pStyle w:val="ListParagraph"/>
+        <w:numPr>
+          <w:ilvl w:val="0"/>
+          <w:numId w:val="11"/>
+        </w:numPr>
+      </w:pPr>
+      <w:r>
+        <w:t>Code Snippets</w:t>
+      </w:r>
+    </w:p>
+    <w:p>
+      <w:pPr>
+        <w:spacing w:after="200" w:line="276" w:lineRule="auto"/>
+        <w:rPr>
+          <w:rFonts w:asciiTheme="majorHAnsi" w:eastAsiaTheme="majorEastAsia" w:hAnsiTheme="majorHAnsi" w:cstheme="majorBidi"/>
+          <w:b/>
+          <w:bCs w:val="0"/>
+          <w:color w:val="0F6FC6" w:themeColor="accent1"/>
+          <w:sz w:val="26"/>
+          <w:szCs w:val="26"/>
+        </w:rPr>
+      </w:pPr>
+      <w:r>
+        <w:br w:type="page"/>
+      </w:r>
+    </w:p>
+    <w:p>
+      <w:pPr>
+        <w:pStyle w:val="Heading2"/>
+      </w:pPr>
+      <w:r>
+        <w:lastRenderedPageBreak/>
+        <w:t>2.3 MVVM Cross</w:t>
+      </w:r>
+    </w:p>
+    <w:p>
+      <w:r>
+        <w:t xml:space="preserve">When I was looking into how to develop an application for the phone, I had to look for a lot of helps and examples. </w:t>
+      </w:r>
+      <w:proofErr w:type="gramStart"/>
+      <w:r>
+        <w:t>Stuarts</w:t>
+      </w:r>
+      <w:proofErr w:type="gramEnd"/>
+      <w:r>
+        <w:t xml:space="preserve"> very active support in the </w:t>
+      </w:r>
+      <w:proofErr w:type="spellStart"/>
+      <w:r>
+        <w:t>Xamarin</w:t>
+      </w:r>
+      <w:proofErr w:type="spellEnd"/>
+      <w:r>
+        <w:t xml:space="preserve"> community </w:t>
+      </w:r>
+      <w:r>
+        <w:t xml:space="preserve">was an immensely helpful resource. He was also the </w:t>
+      </w:r>
+      <w:proofErr w:type="spellStart"/>
+      <w:r>
+        <w:t>indivudal</w:t>
+      </w:r>
+      <w:proofErr w:type="spellEnd"/>
+      <w:r>
+        <w:t xml:space="preserve"> to </w:t>
+      </w:r>
+      <w:proofErr w:type="gramStart"/>
+      <w:r>
+        <w:t>mentioned</w:t>
+      </w:r>
+      <w:proofErr w:type="gramEnd"/>
+      <w:r>
+        <w:t xml:space="preserve"> the idea to use </w:t>
+      </w:r>
+      <w:r>
+        <w:t>Model-View-</w:t>
+      </w:r>
+      <w:proofErr w:type="spellStart"/>
+      <w:r>
+        <w:t>ViewModel</w:t>
+      </w:r>
+      <w:proofErr w:type="spellEnd"/>
+      <w:r>
+        <w:t xml:space="preserve"> as a</w:t>
+      </w:r>
+      <w:r>
+        <w:t xml:space="preserve"> design pattern</w:t>
+      </w:r>
+      <w:r>
+        <w:t xml:space="preserve">. In addition to providing a large amount of tutorials and screencasts, I picked up on a lot and allowed </w:t>
+      </w:r>
+      <w:proofErr w:type="spellStart"/>
+      <w:proofErr w:type="gramStart"/>
+      <w:r>
+        <w:t>my</w:t>
+      </w:r>
+      <w:proofErr w:type="spellEnd"/>
+      <w:r>
+        <w:t xml:space="preserve"> to</w:t>
+      </w:r>
+      <w:proofErr w:type="gramEnd"/>
+      <w:r>
+        <w:t xml:space="preserve"> begin development even faster. Altogether, Stuart was a huge help to me during the development of the phone application.</w:t>
+      </w:r>
+      <w:r>
+        <w:t xml:space="preserve"> </w:t>
+      </w:r>
+    </w:p>
+    <w:p>
+      <w:pPr>
+        <w:pStyle w:val="Heading3"/>
+      </w:pPr>
+      <w:r>
+        <w:t>2.3.1 Credit</w:t>
+      </w:r>
+    </w:p>
+    <w:tbl>
+      <w:tblPr>
+        <w:tblStyle w:val="MediumShading2-Accent11"/>
+        <w:tblW w:w="9492" w:type="dxa"/>
+        <w:tblLook w:val="0480" w:firstRow="0" w:lastRow="0" w:firstColumn="1" w:lastColumn="0" w:noHBand="0" w:noVBand="1"/>
+      </w:tblPr>
+      <w:tblGrid>
+        <w:gridCol w:w="2448"/>
+        <w:gridCol w:w="7044"/>
+      </w:tblGrid>
+      <w:tr>
+        <w:trPr>
+          <w:cnfStyle w:val="000000100000" w:firstRow="0" w:lastRow="0" w:firstColumn="0" w:lastColumn="0" w:oddVBand="0" w:evenVBand="0" w:oddHBand="1" w:evenHBand="0" w:firstRowFirstColumn="0" w:firstRowLastColumn="0" w:lastRowFirstColumn="0" w:lastRowLastColumn="0"/>
+          <w:trHeight w:val="282"/>
+        </w:trPr>
+        <w:tc>
+          <w:tcPr>
+            <w:cnfStyle w:val="001000000000" w:firstRow="0" w:lastRow="0" w:firstColumn="1" w:lastColumn="0" w:oddVBand="0" w:evenVBand="0" w:oddHBand="0" w:evenHBand="0" w:firstRowFirstColumn="0" w:firstRowLastColumn="0" w:lastRowFirstColumn="0" w:lastRowLastColumn="0"/>
+            <w:tcW w:w="2448" w:type="dxa"/>
+          </w:tcPr>
+          <w:p>
+            <w:pPr>
+              <w:spacing w:after="0" w:line="240" w:lineRule="auto"/>
+              <w:rPr>
+                <w:color w:val="FFFFFF" w:themeColor="background1"/>
+              </w:rPr>
+            </w:pPr>
+            <w:r>
+              <w:rPr>
+                <w:color w:val="FFFFFF" w:themeColor="background1"/>
+              </w:rPr>
+              <w:t>Name</w:t>
+            </w:r>
+          </w:p>
+        </w:tc>
+        <w:tc>
+          <w:tcPr>
+            <w:tcW w:w="7044" w:type="dxa"/>
+          </w:tcPr>
+          <w:p>
+            <w:pPr>
+              <w:spacing w:after="0" w:line="240" w:lineRule="auto"/>
+              <w:cnfStyle w:val="000000100000" w:firstRow="0" w:lastRow="0" w:firstColumn="0" w:lastColumn="0" w:oddVBand="0" w:evenVBand="0" w:oddHBand="1" w:evenHBand="0" w:firstRowFirstColumn="0" w:firstRowLastColumn="0" w:lastRowFirstColumn="0" w:lastRowLastColumn="0"/>
+              <w:rPr>
+                <w:color w:val="auto"/>
+              </w:rPr>
+            </w:pPr>
+            <w:hyperlink r:id="rId19" w:history="1">
+              <w:r>
+                <w:t>Stuart</w:t>
+              </w:r>
+            </w:hyperlink>
+            <w:r>
+              <w:t xml:space="preserve"> Lodge</w:t>
+            </w:r>
+          </w:p>
+        </w:tc>
+      </w:tr>
+      <w:tr>
+        <w:trPr>
+          <w:trHeight w:val="282"/>
+        </w:trPr>
+        <w:tc>
+          <w:tcPr>
+            <w:cnfStyle w:val="001000000000" w:firstRow="0" w:lastRow="0" w:firstColumn="1" w:lastColumn="0" w:oddVBand="0" w:evenVBand="0" w:oddHBand="0" w:evenHBand="0" w:firstRowFirstColumn="0" w:firstRowLastColumn="0" w:lastRowFirstColumn="0" w:lastRowLastColumn="0"/>
+            <w:tcW w:w="2448" w:type="dxa"/>
+          </w:tcPr>
+          <w:p>
+            <w:pPr>
+              <w:spacing w:after="0" w:line="240" w:lineRule="auto"/>
+              <w:rPr>
+                <w:color w:val="FFFFFF" w:themeColor="background1"/>
+              </w:rPr>
+            </w:pPr>
+            <w:r>
+              <w:rPr>
+                <w:color w:val="FFFFFF" w:themeColor="background1"/>
+              </w:rPr>
+              <w:t>Twitter</w:t>
+            </w:r>
+          </w:p>
+        </w:tc>
+        <w:tc>
+          <w:tcPr>
+            <w:tcW w:w="7044" w:type="dxa"/>
+          </w:tcPr>
+          <w:p>
+            <w:pPr>
+              <w:spacing w:after="0" w:line="240" w:lineRule="auto"/>
+              <w:cnfStyle w:val="000000000000" w:firstRow="0" w:lastRow="0" w:firstColumn="0" w:lastColumn="0" w:oddVBand="0" w:evenVBand="0" w:oddHBand="0" w:evenHBand="0" w:firstRowFirstColumn="0" w:firstRowLastColumn="0" w:lastRowFirstColumn="0" w:lastRowLastColumn="0"/>
+            </w:pPr>
+            <w:r>
+              <w:rPr>
+                <w:rStyle w:val="screen-name4"/>
+                <w:lang w:val="en"/>
+              </w:rPr>
+              <w:t>@</w:t>
+            </w:r>
+            <w:proofErr w:type="spellStart"/>
+            <w:r>
+              <w:rPr>
+                <w:rStyle w:val="screen-name4"/>
+                <w:lang w:val="en"/>
+              </w:rPr>
+              <w:t>slodge</w:t>
+            </w:r>
+            <w:proofErr w:type="spellEnd"/>
+          </w:p>
+        </w:tc>
+      </w:tr>
+      <w:tr>
+        <w:trPr>
+          <w:cnfStyle w:val="000000100000" w:firstRow="0" w:lastRow="0" w:firstColumn="0" w:lastColumn="0" w:oddVBand="0" w:evenVBand="0" w:oddHBand="1" w:evenHBand="0" w:firstRowFirstColumn="0" w:firstRowLastColumn="0" w:lastRowFirstColumn="0" w:lastRowLastColumn="0"/>
+          <w:trHeight w:val="282"/>
+        </w:trPr>
+        <w:tc>
+          <w:tcPr>
+            <w:cnfStyle w:val="001000000000" w:firstRow="0" w:lastRow="0" w:firstColumn="1" w:lastColumn="0" w:oddVBand="0" w:evenVBand="0" w:oddHBand="0" w:evenHBand="0" w:firstRowFirstColumn="0" w:firstRowLastColumn="0" w:lastRowFirstColumn="0" w:lastRowLastColumn="0"/>
+            <w:tcW w:w="2448" w:type="dxa"/>
+          </w:tcPr>
+          <w:p>
+            <w:pPr>
+              <w:spacing w:after="0" w:line="240" w:lineRule="auto"/>
+              <w:rPr>
+                <w:color w:val="FFFFFF" w:themeColor="background1"/>
+              </w:rPr>
+            </w:pPr>
+            <w:r>
+              <w:rPr>
+                <w:color w:val="FFFFFF" w:themeColor="background1"/>
+              </w:rPr>
+              <w:t>Website</w:t>
+            </w:r>
+          </w:p>
+        </w:tc>
+        <w:tc>
+          <w:tcPr>
+            <w:tcW w:w="7044" w:type="dxa"/>
+          </w:tcPr>
+          <w:p>
+            <w:pPr>
+              <w:spacing w:after="0" w:line="240" w:lineRule="auto"/>
+              <w:cnfStyle w:val="000000100000" w:firstRow="0" w:lastRow="0" w:firstColumn="0" w:lastColumn="0" w:oddVBand="0" w:evenVBand="0" w:oddHBand="1" w:evenHBand="0" w:firstRowFirstColumn="0" w:firstRowLastColumn="0" w:lastRowFirstColumn="0" w:lastRowLastColumn="0"/>
+            </w:pPr>
+            <w:hyperlink r:id="rId20" w:history="1">
+              <w:r>
+                <w:rPr>
+                  <w:rStyle w:val="Hyperlink"/>
+                </w:rPr>
+                <w:t>http://slodge.blogspot.com/</w:t>
+              </w:r>
+            </w:hyperlink>
+            <w:r>
+              <w:t xml:space="preserve"> </w:t>
+            </w:r>
+          </w:p>
+        </w:tc>
+      </w:tr>
+    </w:tbl>
     <w:p/>
+    <w:p>
+      <w:pPr>
+        <w:pStyle w:val="Heading3"/>
+      </w:pPr>
+      <w:r>
+        <w:t>2.3.2 Services</w:t>
+      </w:r>
+    </w:p>
+    <w:p>
+      <w:pPr>
+        <w:pStyle w:val="ListParagraph"/>
+        <w:numPr>
+          <w:ilvl w:val="0"/>
+          <w:numId w:val="12"/>
+        </w:numPr>
+      </w:pPr>
+      <w:r>
+        <w:t>Tutorials</w:t>
+      </w:r>
+    </w:p>
+    <w:p>
+      <w:pPr>
+        <w:pStyle w:val="ListParagraph"/>
+        <w:numPr>
+          <w:ilvl w:val="0"/>
+          <w:numId w:val="12"/>
+        </w:numPr>
+      </w:pPr>
+      <w:r>
+        <w:t>Screencasts</w:t>
+      </w:r>
+    </w:p>
+    <w:p>
+      <w:pPr>
+        <w:pStyle w:val="ListParagraph"/>
+        <w:numPr>
+          <w:ilvl w:val="0"/>
+          <w:numId w:val="12"/>
+        </w:numPr>
+      </w:pPr>
+      <w:r>
+        <w:t>Code Snippets</w:t>
+      </w:r>
+    </w:p>
+    <w:p>
+      <w:pPr>
+        <w:pStyle w:val="ListParagraph"/>
+        <w:numPr>
+          <w:ilvl w:val="0"/>
+          <w:numId w:val="12"/>
+        </w:numPr>
+      </w:pPr>
+      <w:r>
+        <w:t>Open Source Code</w:t>
+      </w:r>
+    </w:p>
+    <w:p>
+      <w:pPr>
+        <w:pStyle w:val="ListParagraph"/>
+        <w:numPr>
+          <w:ilvl w:val="0"/>
+          <w:numId w:val="12"/>
+        </w:numPr>
+      </w:pPr>
+      <w:r>
+        <w:t xml:space="preserve">Forums Help </w:t>
+      </w:r>
+    </w:p>
     <w:p>
       <w:pPr>
         <w:pStyle w:val="Heading1"/>
@@ -2128,6 +2552,9 @@
     </w:p>
     <w:p>
       <w:r>
+        <w:rPr>
+          <w:highlight w:val="yellow"/>
+        </w:rPr>
         <w:t>@TODO: Explanation</w:t>
       </w:r>
     </w:p>
@@ -2266,7 +2693,7 @@
               <w:spacing w:after="0" w:line="240" w:lineRule="auto"/>
               <w:cnfStyle w:val="000000000000" w:firstRow="0" w:lastRow="0" w:firstColumn="0" w:lastColumn="0" w:oddVBand="0" w:evenVBand="0" w:oddHBand="0" w:evenHBand="0" w:firstRowFirstColumn="0" w:firstRowLastColumn="0" w:lastRowFirstColumn="0" w:lastRowLastColumn="0"/>
             </w:pPr>
-            <w:hyperlink r:id="rId19" w:history="1">
+            <w:hyperlink r:id="rId21" w:history="1">
               <w:r>
                 <w:rPr>
                   <w:rStyle w:val="Hyperlink"/>
@@ -2311,7 +2738,7 @@
               <w:spacing w:after="0" w:line="240" w:lineRule="auto"/>
               <w:cnfStyle w:val="000000100000" w:firstRow="0" w:lastRow="0" w:firstColumn="0" w:lastColumn="0" w:oddVBand="0" w:evenVBand="0" w:oddHBand="1" w:evenHBand="0" w:firstRowFirstColumn="0" w:firstRowLastColumn="0" w:lastRowFirstColumn="0" w:lastRowLastColumn="0"/>
             </w:pPr>
-            <w:hyperlink r:id="rId20" w:history="1">
+            <w:hyperlink r:id="rId22" w:history="1">
               <w:r>
                 <w:rPr>
                   <w:rStyle w:val="Hyperlink"/>
@@ -2335,10 +2762,7 @@
         <w:t>2</w:t>
       </w:r>
       <w:r>
-        <w:t xml:space="preserve"> </w:t>
-      </w:r>
-      <w:r>
-        <w:t>License</w:t>
+        <w:t xml:space="preserve"> License</w:t>
       </w:r>
       <w:r>
         <w:t xml:space="preserve"> </w:t>
@@ -2353,13 +2777,7 @@
         <w:rPr>
           <w:shd w:val="clear" w:color="auto" w:fill="FFFFFF"/>
         </w:rPr>
-        <w:t>GNU L</w:t>
-      </w:r>
-      <w:r>
-        <w:rPr>
-          <w:shd w:val="clear" w:color="auto" w:fill="FFFFFF"/>
-        </w:rPr>
-        <w:t>esser General Public License (LGPL)</w:t>
+        <w:t>GNU Lesser General Public License (LGPL)</w:t>
       </w:r>
     </w:p>
     <w:p>
@@ -2367,19 +2785,13 @@
         <w:pStyle w:val="Heading4"/>
         <w:spacing w:after="0" w:line="240" w:lineRule="auto"/>
       </w:pPr>
-      <w:r>
-        <w:rPr>
-          <w:noProof/>
-          <w:lang w:eastAsia="en-US"/>
-        </w:rPr>
-      </w:r>
       <w:r>
         <w:pict>
           <v:shapetype id="_x0000_t202" coordsize="21600,21600" o:spt="202" path="m,l,21600r21600,l21600,xe">
             <v:stroke joinstyle="miter"/>
             <v:path gradientshapeok="t" o:connecttype="rect"/>
           </v:shapetype>
-          <v:shape id="_x0000_s1030" type="#_x0000_t202" style="width:465.45pt;height:23.65pt;mso-left-percent:-10001;mso-top-percent:-10001;mso-position-horizontal:absolute;mso-position-horizontal-relative:char;mso-position-vertical:absolute;mso-position-vertical-relative:line;mso-left-percent:-10001;mso-top-percent:-10001" filled="f" stroked="f">
+          <v:shape id="_x0000_s1030" type="#_x0000_t202" style="width:465.45pt;height:24.8pt;mso-left-percent:-10001;mso-top-percent:-10001;mso-position-horizontal:absolute;mso-position-horizontal-relative:char;mso-position-vertical:absolute;mso-position-vertical-relative:line;mso-left-percent:-10001;mso-top-percent:-10001" filled="f" stroked="f">
             <v:textbox style="mso-next-textbox:#_x0000_s1030">
               <w:txbxContent>
                 <w:p>
@@ -2387,11 +2799,13 @@
                     <w:pStyle w:val="NoSpacing"/>
                     <w:rPr>
                       <w:rStyle w:val="IntenseEmphasis"/>
+                      <w:b w:val="0"/>
                     </w:rPr>
                   </w:pPr>
                   <w:r>
                     <w:rPr>
                       <w:rStyle w:val="IntenseEmphasis"/>
+                      <w:b w:val="0"/>
                     </w:rPr>
                     <w:t>Excerpt from Readme File</w:t>
                   </w:r>
@@ -2410,55 +2824,24 @@
         <w:spacing w:before="0" w:line="240" w:lineRule="auto"/>
       </w:pPr>
       <w:r>
-        <w:rPr>
-          <w:noProof/>
-          <w:lang w:eastAsia="en-US"/>
-        </w:rPr>
-      </w:r>
-      <w:r>
         <w:pict>
-          <v:shape id="_x0000_s1029" type="#_x0000_t202" style="width:466.95pt;height:53.45pt;mso-left-percent:-10001;mso-top-percent:-10001;mso-position-horizontal:absolute;mso-position-horizontal-relative:char;mso-position-vertical:absolute;mso-position-vertical-relative:line;mso-left-percent:-10001;mso-top-percent:-10001" fillcolor="#c7e2fa [660]" strokecolor="#0f6fc6 [3204]" strokeweight="3pt">
+          <v:shape id="_x0000_s1029" type="#_x0000_t202" style="width:466.95pt;height:57.15pt;mso-left-percent:-10001;mso-top-percent:-10001;mso-position-horizontal:absolute;mso-position-horizontal-relative:char;mso-position-vertical:absolute;mso-position-vertical-relative:line;mso-left-percent:-10001;mso-top-percent:-10001" fillcolor="#f2f2f2 [3052]" strokecolor="#0f6fc6 [3204]" strokeweight="1pt">
             <v:stroke dashstyle="dash"/>
             <v:shadow color="#868686"/>
             <v:textbox>
               <w:txbxContent>
                 <w:p>
                   <w:pPr>
-                    <w:tabs>
-                      <w:tab w:val="left" w:pos="916"/>
-                      <w:tab w:val="left" w:pos="1832"/>
-                      <w:tab w:val="left" w:pos="2748"/>
-                      <w:tab w:val="left" w:pos="3664"/>
-                      <w:tab w:val="left" w:pos="4580"/>
-                      <w:tab w:val="left" w:pos="5496"/>
-                      <w:tab w:val="left" w:pos="6412"/>
-                      <w:tab w:val="left" w:pos="7328"/>
-                      <w:tab w:val="left" w:pos="8244"/>
-                      <w:tab w:val="left" w:pos="9160"/>
-                      <w:tab w:val="left" w:pos="10076"/>
-                      <w:tab w:val="left" w:pos="10992"/>
-                      <w:tab w:val="left" w:pos="11908"/>
-                      <w:tab w:val="left" w:pos="12824"/>
-                      <w:tab w:val="left" w:pos="13740"/>
-                      <w:tab w:val="left" w:pos="14656"/>
-                    </w:tabs>
-                    <w:spacing w:after="0" w:line="240" w:lineRule="auto"/>
+                    <w:pStyle w:val="NoSpacing"/>
                     <w:rPr>
-                      <w:rFonts w:ascii="Consolas" w:eastAsia="Times New Roman" w:hAnsi="Consolas" w:cs="Consolas"/>
-                      <w:bCs w:val="0"/>
-                      <w:color w:val="333333"/>
-                      <w:sz w:val="26"/>
-                      <w:szCs w:val="26"/>
+                      <w:rFonts w:eastAsia="Times New Roman"/>
+                      <w:bCs/>
                       <w:lang w:eastAsia="en-US"/>
                     </w:rPr>
                   </w:pPr>
                   <w:r>
                     <w:rPr>
-                      <w:rFonts w:ascii="Consolas" w:eastAsia="Times New Roman" w:hAnsi="Consolas" w:cs="Consolas"/>
-                      <w:bCs w:val="0"/>
-                      <w:color w:val="333333"/>
-                      <w:sz w:val="26"/>
-                      <w:szCs w:val="26"/>
+                      <w:rFonts w:eastAsia="Times New Roman"/>
                       <w:lang w:eastAsia="en-US"/>
                     </w:rPr>
                     <w:t>This program uses GNU LGPL.</w:t>
@@ -2466,41 +2849,16 @@
                 </w:p>
                 <w:p>
                   <w:pPr>
-                    <w:tabs>
-                      <w:tab w:val="left" w:pos="916"/>
-                      <w:tab w:val="left" w:pos="1832"/>
-                      <w:tab w:val="left" w:pos="2748"/>
-                      <w:tab w:val="left" w:pos="3664"/>
-                      <w:tab w:val="left" w:pos="4580"/>
-                      <w:tab w:val="left" w:pos="5496"/>
-                      <w:tab w:val="left" w:pos="6412"/>
-                      <w:tab w:val="left" w:pos="7328"/>
-                      <w:tab w:val="left" w:pos="8244"/>
-                      <w:tab w:val="left" w:pos="9160"/>
-                      <w:tab w:val="left" w:pos="10076"/>
-                      <w:tab w:val="left" w:pos="10992"/>
-                      <w:tab w:val="left" w:pos="11908"/>
-                      <w:tab w:val="left" w:pos="12824"/>
-                      <w:tab w:val="left" w:pos="13740"/>
-                      <w:tab w:val="left" w:pos="14656"/>
-                    </w:tabs>
-                    <w:spacing w:after="0" w:line="240" w:lineRule="auto"/>
+                    <w:pStyle w:val="NoSpacing"/>
                     <w:rPr>
-                      <w:rFonts w:ascii="Consolas" w:eastAsia="Times New Roman" w:hAnsi="Consolas" w:cs="Consolas"/>
-                      <w:bCs w:val="0"/>
-                      <w:color w:val="333333"/>
-                      <w:sz w:val="26"/>
-                      <w:szCs w:val="26"/>
+                      <w:rFonts w:eastAsia="Times New Roman"/>
+                      <w:bCs/>
                       <w:lang w:eastAsia="en-US"/>
                     </w:rPr>
                   </w:pPr>
                   <w:r>
                     <w:rPr>
-                      <w:rFonts w:ascii="Consolas" w:eastAsia="Times New Roman" w:hAnsi="Consolas" w:cs="Consolas"/>
-                      <w:bCs w:val="0"/>
-                      <w:color w:val="333333"/>
-                      <w:sz w:val="26"/>
-                      <w:szCs w:val="26"/>
+                      <w:rFonts w:eastAsia="Times New Roman"/>
                       <w:lang w:eastAsia="en-US"/>
                     </w:rPr>
                     <w:t>Copyright © Abdul Habra 2011</w:t>
@@ -2508,41 +2866,16 @@
                 </w:p>
                 <w:p>
                   <w:pPr>
-                    <w:tabs>
-                      <w:tab w:val="left" w:pos="916"/>
-                      <w:tab w:val="left" w:pos="1832"/>
-                      <w:tab w:val="left" w:pos="2748"/>
-                      <w:tab w:val="left" w:pos="3664"/>
-                      <w:tab w:val="left" w:pos="4580"/>
-                      <w:tab w:val="left" w:pos="5496"/>
-                      <w:tab w:val="left" w:pos="6412"/>
-                      <w:tab w:val="left" w:pos="7328"/>
-                      <w:tab w:val="left" w:pos="8244"/>
-                      <w:tab w:val="left" w:pos="9160"/>
-                      <w:tab w:val="left" w:pos="10076"/>
-                      <w:tab w:val="left" w:pos="10992"/>
-                      <w:tab w:val="left" w:pos="11908"/>
-                      <w:tab w:val="left" w:pos="12824"/>
-                      <w:tab w:val="left" w:pos="13740"/>
-                      <w:tab w:val="left" w:pos="14656"/>
-                    </w:tabs>
-                    <w:spacing w:after="0" w:line="240" w:lineRule="auto"/>
+                    <w:pStyle w:val="NoSpacing"/>
                     <w:rPr>
-                      <w:rFonts w:ascii="Consolas" w:eastAsia="Times New Roman" w:hAnsi="Consolas" w:cs="Consolas"/>
-                      <w:bCs w:val="0"/>
-                      <w:color w:val="333333"/>
-                      <w:sz w:val="26"/>
-                      <w:szCs w:val="26"/>
+                      <w:rFonts w:eastAsia="Times New Roman"/>
+                      <w:bCs/>
                       <w:lang w:eastAsia="en-US"/>
                     </w:rPr>
                   </w:pPr>
                   <w:r>
                     <w:rPr>
-                      <w:rFonts w:ascii="Consolas" w:eastAsia="Times New Roman" w:hAnsi="Consolas" w:cs="Consolas"/>
-                      <w:bCs w:val="0"/>
-                      <w:color w:val="333333"/>
-                      <w:sz w:val="26"/>
-                      <w:szCs w:val="26"/>
+                      <w:rFonts w:eastAsia="Times New Roman"/>
                       <w:lang w:eastAsia="en-US"/>
                     </w:rPr>
                     <w:t>ahabra@yahoo.com</w:t>
@@ -2566,34 +2899,24 @@
         <w:spacing w:after="0" w:line="240" w:lineRule="auto"/>
       </w:pPr>
       <w:r>
-        <w:rPr>
-          <w:noProof/>
-          <w:lang w:eastAsia="en-US"/>
-        </w:rPr>
-      </w:r>
-      <w:r>
         <w:pict>
-          <v:shape id="_x0000_s1031" type="#_x0000_t202" style="width:465.45pt;height:23.65pt;mso-left-percent:-10001;mso-top-percent:-10001;mso-position-horizontal:absolute;mso-position-horizontal-relative:char;mso-position-vertical:absolute;mso-position-vertical-relative:line;mso-left-percent:-10001;mso-top-percent:-10001" filled="f" stroked="f">
-            <v:textbox style="mso-next-textbox:#_x0000_s1031">
+          <v:shape id="_x0000_s1028" type="#_x0000_t202" style="width:465.45pt;height:23.65pt;mso-left-percent:-10001;mso-top-percent:-10001;mso-position-horizontal:absolute;mso-position-horizontal-relative:char;mso-position-vertical:absolute;mso-position-vertical-relative:line;mso-left-percent:-10001;mso-top-percent:-10001" filled="f" stroked="f">
+            <v:textbox style="mso-next-textbox:#_x0000_s1028">
               <w:txbxContent>
                 <w:p>
                   <w:pPr>
                     <w:pStyle w:val="NoSpacing"/>
                     <w:rPr>
                       <w:rStyle w:val="IntenseEmphasis"/>
+                      <w:b w:val="0"/>
                     </w:rPr>
                   </w:pPr>
                   <w:r>
                     <w:rPr>
                       <w:rStyle w:val="IntenseEmphasis"/>
+                      <w:b w:val="0"/>
                     </w:rPr>
-                    <w:t xml:space="preserve">Excerpt from </w:t>
-                  </w:r>
-                  <w:r>
-                    <w:rPr>
-                      <w:rStyle w:val="IntenseEmphasis"/>
-                    </w:rPr>
-                    <w:t>Code Snippets</w:t>
+                    <w:t>Excerpt from Code Snippets</w:t>
                   </w:r>
                 </w:p>
               </w:txbxContent>
@@ -2609,14 +2932,8 @@
         <w:spacing w:after="0" w:line="240" w:lineRule="auto"/>
       </w:pPr>
       <w:r>
-        <w:rPr>
-          <w:noProof/>
-          <w:lang w:eastAsia="en-US"/>
-        </w:rPr>
-      </w:r>
-      <w:r>
         <w:pict>
-          <v:shape id="_x0000_s1027" type="#_x0000_t202" style="width:466.95pt;height:244.8pt;mso-left-percent:-10001;mso-top-percent:-10001;mso-position-horizontal:absolute;mso-position-horizontal-relative:char;mso-position-vertical:absolute;mso-position-vertical-relative:line;mso-left-percent:-10001;mso-top-percent:-10001" fillcolor="#c7e2fa [660]" strokecolor="#0f6fc6 [3204]" strokeweight="3pt">
+          <v:shape id="_x0000_s1027" type="#_x0000_t202" style="width:466.95pt;height:244.8pt;mso-left-percent:-10001;mso-top-percent:-10001;mso-position-horizontal:absolute;mso-position-horizontal-relative:char;mso-position-vertical:absolute;mso-position-vertical-relative:line;mso-left-percent:-10001;mso-top-percent:-10001" fillcolor="#f2f2f2 [3052]" strokecolor="#0f6fc6 [3204]" strokeweight="1pt">
             <v:stroke dashstyle="dash"/>
             <v:shadow color="#868686"/>
             <v:textbox>
@@ -2658,24 +2975,45 @@
                     <w:pStyle w:val="NoSpacing"/>
                   </w:pPr>
                   <w:r>
-                    <w:t xml:space="preserve"> * it under the terms of the GNU Lesser General Public License as published by</w:t>
-                  </w:r>
-                </w:p>
-                <w:p>
-                  <w:pPr>
-                    <w:pStyle w:val="NoSpacing"/>
-                  </w:pPr>
-                  <w:r>
-                    <w:t xml:space="preserve"> * the Free Software Foundation, either version 3 of the License, or</w:t>
-                  </w:r>
-                </w:p>
-                <w:p>
-                  <w:pPr>
-                    <w:pStyle w:val="NoSpacing"/>
-                  </w:pPr>
-                  <w:r>
-                    <w:t xml:space="preserve"> * (at your option) any later version.</w:t>
-                  </w:r>
+                    <w:t xml:space="preserve"> * </w:t>
+                  </w:r>
+                  <w:proofErr w:type="gramStart"/>
+                  <w:r>
+                    <w:t>it</w:t>
+                  </w:r>
+                  <w:proofErr w:type="gramEnd"/>
+                  <w:r>
+                    <w:t xml:space="preserve"> under the terms of the GNU Lesser General Public License as published by</w:t>
+                  </w:r>
+                </w:p>
+                <w:p>
+                  <w:pPr>
+                    <w:pStyle w:val="NoSpacing"/>
+                  </w:pPr>
+                  <w:r>
+                    <w:t xml:space="preserve"> * </w:t>
+                  </w:r>
+                  <w:proofErr w:type="gramStart"/>
+                  <w:r>
+                    <w:t>the</w:t>
+                  </w:r>
+                  <w:proofErr w:type="gramEnd"/>
+                  <w:r>
+                    <w:t xml:space="preserve"> Free Software Foundation, either version 3 of the License, or</w:t>
+                  </w:r>
+                </w:p>
+                <w:p>
+                  <w:pPr>
+                    <w:pStyle w:val="NoSpacing"/>
+                  </w:pPr>
+                  <w:r>
+                    <w:t xml:space="preserve"> </w:t>
+                  </w:r>
+                  <w:proofErr w:type="gramStart"/>
+                  <w:r>
+                    <w:t>* (at your option) any later version.</w:t>
+                  </w:r>
+                  <w:proofErr w:type="gramEnd"/>
                 </w:p>
                 <w:p>
                   <w:pPr>
@@ -2698,7 +3036,15 @@
                     <w:pStyle w:val="NoSpacing"/>
                   </w:pPr>
                   <w:r>
-                    <w:t xml:space="preserve"> * but WITHOUT ANY WARRANTY; without even the implied warranty of</w:t>
+                    <w:t xml:space="preserve"> * </w:t>
+                  </w:r>
+                  <w:proofErr w:type="gramStart"/>
+                  <w:r>
+                    <w:t>but</w:t>
+                  </w:r>
+                  <w:proofErr w:type="gramEnd"/>
+                  <w:r>
+                    <w:t xml:space="preserve"> WITHOUT ANY WARRANTY; without even the implied warranty of</w:t>
                   </w:r>
                 </w:p>
                 <w:p>
@@ -2738,7 +3084,15 @@
                     <w:pStyle w:val="NoSpacing"/>
                   </w:pPr>
                   <w:r>
-                    <w:t xml:space="preserve"> * along with Tek271 Reverse Proxy Server.  If not, see http://www.gnu.org/licenses/</w:t>
+                    <w:t xml:space="preserve"> * </w:t>
+                  </w:r>
+                  <w:proofErr w:type="gramStart"/>
+                  <w:r>
+                    <w:t>along</w:t>
+                  </w:r>
+                  <w:proofErr w:type="gramEnd"/>
+                  <w:r>
+                    <w:t xml:space="preserve"> with Tek271 Reverse Proxy Server.  If not, see http://www.gnu.org/licenses/</w:t>
                   </w:r>
                 </w:p>
                 <w:p>
@@ -2757,15 +3111,6609 @@
         </w:pict>
       </w:r>
     </w:p>
+    <w:p>
+      <w:pPr>
+        <w:pStyle w:val="Heading2"/>
+      </w:pPr>
+      <w:r>
+        <w:lastRenderedPageBreak/>
+        <w:t>3.2</w:t>
+      </w:r>
+      <w:r>
+        <w:t xml:space="preserve"> Android OS</w:t>
+      </w:r>
+    </w:p>
+    <w:p>
+      <w:r>
+        <w:t xml:space="preserve">The Android Operating System is an open source project. I wrote code that was developed for the android </w:t>
+      </w:r>
+      <w:proofErr w:type="spellStart"/>
+      <w:r>
+        <w:t>os</w:t>
+      </w:r>
+      <w:proofErr w:type="spellEnd"/>
+      <w:r>
+        <w:t>.</w:t>
+      </w:r>
+    </w:p>
+    <w:p>
+      <w:pPr>
+        <w:pStyle w:val="Heading3"/>
+      </w:pPr>
+      <w:r>
+        <w:t>3.2</w:t>
+      </w:r>
+      <w:r>
+        <w:t>.1 Credit</w:t>
+      </w:r>
+    </w:p>
+    <w:tbl>
+      <w:tblPr>
+        <w:tblStyle w:val="MediumShading2-Accent11"/>
+        <w:tblW w:w="9468" w:type="dxa"/>
+        <w:tblLook w:val="0480" w:firstRow="0" w:lastRow="0" w:firstColumn="1" w:lastColumn="0" w:noHBand="0" w:noVBand="1"/>
+      </w:tblPr>
+      <w:tblGrid>
+        <w:gridCol w:w="1958"/>
+        <w:gridCol w:w="7510"/>
+      </w:tblGrid>
+      <w:tr>
+        <w:trPr>
+          <w:cnfStyle w:val="000000100000" w:firstRow="0" w:lastRow="0" w:firstColumn="0" w:lastColumn="0" w:oddVBand="0" w:evenVBand="0" w:oddHBand="1" w:evenHBand="0" w:firstRowFirstColumn="0" w:firstRowLastColumn="0" w:lastRowFirstColumn="0" w:lastRowLastColumn="0"/>
+          <w:trHeight w:val="282"/>
+        </w:trPr>
+        <w:tc>
+          <w:tcPr>
+            <w:cnfStyle w:val="001000000000" w:firstRow="0" w:lastRow="0" w:firstColumn="1" w:lastColumn="0" w:oddVBand="0" w:evenVBand="0" w:oddHBand="0" w:evenHBand="0" w:firstRowFirstColumn="0" w:firstRowLastColumn="0" w:lastRowFirstColumn="0" w:lastRowLastColumn="0"/>
+            <w:tcW w:w="1958" w:type="dxa"/>
+          </w:tcPr>
+          <w:p>
+            <w:pPr>
+              <w:spacing w:after="0" w:line="240" w:lineRule="auto"/>
+              <w:rPr>
+                <w:color w:val="FFFFFF" w:themeColor="background1"/>
+              </w:rPr>
+            </w:pPr>
+            <w:r>
+              <w:rPr>
+                <w:color w:val="FFFFFF" w:themeColor="background1"/>
+              </w:rPr>
+              <w:t xml:space="preserve">Company </w:t>
+            </w:r>
+            <w:r>
+              <w:rPr>
+                <w:color w:val="FFFFFF" w:themeColor="background1"/>
+              </w:rPr>
+              <w:t>Name</w:t>
+            </w:r>
+          </w:p>
+        </w:tc>
+        <w:tc>
+          <w:tcPr>
+            <w:tcW w:w="7510" w:type="dxa"/>
+          </w:tcPr>
+          <w:p>
+            <w:pPr>
+              <w:spacing w:after="0" w:line="240" w:lineRule="auto"/>
+              <w:cnfStyle w:val="000000100000" w:firstRow="0" w:lastRow="0" w:firstColumn="0" w:lastColumn="0" w:oddVBand="0" w:evenVBand="0" w:oddHBand="1" w:evenHBand="0" w:firstRowFirstColumn="0" w:firstRowLastColumn="0" w:lastRowFirstColumn="0" w:lastRowLastColumn="0"/>
+            </w:pPr>
+            <w:r>
+              <w:t>Google</w:t>
+            </w:r>
+          </w:p>
+        </w:tc>
+      </w:tr>
+      <w:tr>
+        <w:trPr>
+          <w:trHeight w:val="282"/>
+        </w:trPr>
+        <w:tc>
+          <w:tcPr>
+            <w:cnfStyle w:val="001000000000" w:firstRow="0" w:lastRow="0" w:firstColumn="1" w:lastColumn="0" w:oddVBand="0" w:evenVBand="0" w:oddHBand="0" w:evenHBand="0" w:firstRowFirstColumn="0" w:firstRowLastColumn="0" w:lastRowFirstColumn="0" w:lastRowLastColumn="0"/>
+            <w:tcW w:w="1958" w:type="dxa"/>
+          </w:tcPr>
+          <w:p>
+            <w:pPr>
+              <w:spacing w:after="0" w:line="240" w:lineRule="auto"/>
+              <w:rPr>
+                <w:color w:val="FFFFFF" w:themeColor="background1"/>
+              </w:rPr>
+            </w:pPr>
+            <w:r>
+              <w:rPr>
+                <w:color w:val="FFFFFF" w:themeColor="background1"/>
+              </w:rPr>
+              <w:t>Website</w:t>
+            </w:r>
+          </w:p>
+        </w:tc>
+        <w:tc>
+          <w:tcPr>
+            <w:tcW w:w="7510" w:type="dxa"/>
+          </w:tcPr>
+          <w:p>
+            <w:pPr>
+              <w:spacing w:after="0" w:line="240" w:lineRule="auto"/>
+              <w:cnfStyle w:val="000000000000" w:firstRow="0" w:lastRow="0" w:firstColumn="0" w:lastColumn="0" w:oddVBand="0" w:evenVBand="0" w:oddHBand="0" w:evenHBand="0" w:firstRowFirstColumn="0" w:firstRowLastColumn="0" w:lastRowFirstColumn="0" w:lastRowLastColumn="0"/>
+            </w:pPr>
+            <w:hyperlink r:id="rId23" w:history="1">
+              <w:r>
+                <w:rPr>
+                  <w:rStyle w:val="Hyperlink"/>
+                </w:rPr>
+                <w:t>http://www.android.com/</w:t>
+              </w:r>
+            </w:hyperlink>
+            <w:r>
+              <w:t xml:space="preserve"> </w:t>
+            </w:r>
+          </w:p>
+        </w:tc>
+      </w:tr>
+    </w:tbl>
+    <w:p>
+      <w:pPr>
+        <w:pStyle w:val="Heading3"/>
+      </w:pPr>
+      <w:r>
+        <w:t>3.2</w:t>
+      </w:r>
+      <w:r>
+        <w:t>.2 License Info</w:t>
+      </w:r>
+    </w:p>
+    <w:bookmarkStart w:id="10" w:name="_Toc357514180"/>
+    <w:p>
+      <w:pPr>
+        <w:spacing w:after="200" w:line="276" w:lineRule="auto"/>
+      </w:pPr>
+      <w:r>
+        <w:pict>
+          <v:shape id="_x0000_s1042" type="#_x0000_t202" style="width:466.95pt;height:244.8pt;mso-left-percent:-10001;mso-top-percent:-10001;mso-position-horizontal:absolute;mso-position-horizontal-relative:char;mso-position-vertical:absolute;mso-position-vertical-relative:line;mso-left-percent:-10001;mso-top-percent:-10001" fillcolor="#f2f2f2 [3052]" strokecolor="#0f6fc6 [3204]" strokeweight="1pt">
+            <v:stroke dashstyle="dash"/>
+            <v:shadow color="#868686"/>
+            <v:textbox style="mso-next-textbox:#_x0000_s1042">
+              <w:txbxContent>
+                <w:p>
+                  <w:pPr>
+                    <w:pStyle w:val="NoSpacing"/>
+                  </w:pPr>
+                  <w:r>
+                    <w:t xml:space="preserve">Copyright (c) 2005-2008, </w:t>
+                  </w:r>
+                  <w:proofErr w:type="gramStart"/>
+                  <w:r>
+                    <w:t>The</w:t>
+                  </w:r>
+                  <w:proofErr w:type="gramEnd"/>
+                  <w:r>
+                    <w:t xml:space="preserve"> Android Open Source Project</w:t>
+                  </w:r>
+                </w:p>
+                <w:p>
+                  <w:pPr>
+                    <w:pStyle w:val="NoSpacing"/>
+                  </w:pPr>
+                </w:p>
+                <w:p>
+                  <w:pPr>
+                    <w:pStyle w:val="NoSpacing"/>
+                  </w:pPr>
+                  <w:r>
+                    <w:t xml:space="preserve">   Licensed under the Apache License, Version 2.0 (the "License");</w:t>
+                  </w:r>
+                </w:p>
+                <w:p>
+                  <w:pPr>
+                    <w:pStyle w:val="NoSpacing"/>
+                  </w:pPr>
+                  <w:r>
+                    <w:t xml:space="preserve">   </w:t>
+                  </w:r>
+                  <w:proofErr w:type="gramStart"/>
+                  <w:r>
+                    <w:t>you</w:t>
+                  </w:r>
+                  <w:proofErr w:type="gramEnd"/>
+                  <w:r>
+                    <w:t xml:space="preserve"> may not use this file except in compliance with the License.</w:t>
+                  </w:r>
+                </w:p>
+                <w:p>
+                  <w:pPr>
+                    <w:pStyle w:val="NoSpacing"/>
+                  </w:pPr>
+                </w:p>
+                <w:p>
+                  <w:pPr>
+                    <w:pStyle w:val="NoSpacing"/>
+                  </w:pPr>
+                  <w:r>
+                    <w:t xml:space="preserve">   Unless required by applicable law or agreed to in writing, software</w:t>
+                  </w:r>
+                </w:p>
+                <w:p>
+                  <w:pPr>
+                    <w:pStyle w:val="NoSpacing"/>
+                  </w:pPr>
+                  <w:r>
+                    <w:t xml:space="preserve">   </w:t>
+                  </w:r>
+                  <w:proofErr w:type="gramStart"/>
+                  <w:r>
+                    <w:t>distributed</w:t>
+                  </w:r>
+                  <w:proofErr w:type="gramEnd"/>
+                  <w:r>
+                    <w:t xml:space="preserve"> under the License is distributed on an "AS IS" BASIS,</w:t>
+                  </w:r>
+                </w:p>
+                <w:p>
+                  <w:pPr>
+                    <w:pStyle w:val="NoSpacing"/>
+                  </w:pPr>
+                  <w:r>
+                    <w:t xml:space="preserve">   WITHOUT WARRANTIES OR CONDITIONS OF ANY KIND, either </w:t>
+                  </w:r>
+                  <w:proofErr w:type="gramStart"/>
+                  <w:r>
+                    <w:t>express</w:t>
+                  </w:r>
+                  <w:proofErr w:type="gramEnd"/>
+                  <w:r>
+                    <w:t xml:space="preserve"> or implied.</w:t>
+                  </w:r>
+                </w:p>
+                <w:p>
+                  <w:pPr>
+                    <w:pStyle w:val="NoSpacing"/>
+                  </w:pPr>
+                  <w:r>
+                    <w:t xml:space="preserve">   See the License for the specific language governing permissions and</w:t>
+                  </w:r>
+                </w:p>
+                <w:p>
+                  <w:pPr>
+                    <w:pStyle w:val="NoSpacing"/>
+                  </w:pPr>
+                  <w:r>
+                    <w:t xml:space="preserve">   </w:t>
+                  </w:r>
+                  <w:proofErr w:type="gramStart"/>
+                  <w:r>
+                    <w:t>limitations</w:t>
+                  </w:r>
+                  <w:proofErr w:type="gramEnd"/>
+                  <w:r>
+                    <w:t xml:space="preserve"> under the License.</w:t>
+                  </w:r>
+                </w:p>
+                <w:p>
+                  <w:pPr>
+                    <w:pStyle w:val="NoSpacing"/>
+                  </w:pPr>
+                </w:p>
+                <w:p>
+                  <w:pPr>
+                    <w:pStyle w:val="NoSpacing"/>
+                  </w:pPr>
+                </w:p>
+                <w:p>
+                  <w:pPr>
+                    <w:pStyle w:val="NoSpacing"/>
+                  </w:pPr>
+                  <w:r>
+                    <w:t xml:space="preserve">                                 Apache License</w:t>
+                  </w:r>
+                </w:p>
+                <w:p>
+                  <w:pPr>
+                    <w:pStyle w:val="NoSpacing"/>
+                  </w:pPr>
+                  <w:r>
+                    <w:t xml:space="preserve">                           Version 2.0, January 2004</w:t>
+                  </w:r>
+                </w:p>
+                <w:p>
+                  <w:pPr>
+                    <w:pStyle w:val="NoSpacing"/>
+                  </w:pPr>
+                  <w:r>
+                    <w:t xml:space="preserve">                        http://www.apache.org/licenses/</w:t>
+                  </w:r>
+                </w:p>
+                <w:p>
+                  <w:pPr>
+                    <w:pStyle w:val="NoSpacing"/>
+                  </w:pPr>
+                </w:p>
+                <w:p>
+                  <w:pPr>
+                    <w:pStyle w:val="NoSpacing"/>
+                  </w:pPr>
+                  <w:r>
+                    <w:t xml:space="preserve">   TERMS AND CONDITIONS FOR USE, REPRODUCTION, AND DISTRIBUTION</w:t>
+                  </w:r>
+                </w:p>
+                <w:p>
+                  <w:pPr>
+                    <w:pStyle w:val="NoSpacing"/>
+                  </w:pPr>
+                </w:p>
+                <w:p>
+                  <w:pPr>
+                    <w:pStyle w:val="NoSpacing"/>
+                  </w:pPr>
+                  <w:r>
+                    <w:t xml:space="preserve">   1. Definitions.</w:t>
+                  </w:r>
+                </w:p>
+                <w:p>
+                  <w:pPr>
+                    <w:pStyle w:val="NoSpacing"/>
+                  </w:pPr>
+                </w:p>
+                <w:p>
+                  <w:pPr>
+                    <w:pStyle w:val="NoSpacing"/>
+                  </w:pPr>
+                  <w:r>
+                    <w:t xml:space="preserve">      "License" shall mean the terms and conditions for use, reproduction,</w:t>
+                  </w:r>
+                </w:p>
+                <w:p>
+                  <w:pPr>
+                    <w:pStyle w:val="NoSpacing"/>
+                  </w:pPr>
+                  <w:r>
+                    <w:t xml:space="preserve">      </w:t>
+                  </w:r>
+                  <w:proofErr w:type="gramStart"/>
+                  <w:r>
+                    <w:t>and</w:t>
+                  </w:r>
+                  <w:proofErr w:type="gramEnd"/>
+                  <w:r>
+                    <w:t xml:space="preserve"> distribution as defined by Sections 1 through 9 of this document.</w:t>
+                  </w:r>
+                </w:p>
+                <w:p>
+                  <w:pPr>
+                    <w:pStyle w:val="NoSpacing"/>
+                  </w:pPr>
+                </w:p>
+                <w:p>
+                  <w:pPr>
+                    <w:pStyle w:val="NoSpacing"/>
+                  </w:pPr>
+                  <w:r>
+                    <w:t xml:space="preserve">      "Licensor" shall mean the copyright owner or entity authorized by</w:t>
+                  </w:r>
+                </w:p>
+                <w:p>
+                  <w:pPr>
+                    <w:pStyle w:val="NoSpacing"/>
+                  </w:pPr>
+                  <w:r>
+                    <w:t xml:space="preserve">      </w:t>
+                  </w:r>
+                  <w:proofErr w:type="gramStart"/>
+                  <w:r>
+                    <w:t>the</w:t>
+                  </w:r>
+                  <w:proofErr w:type="gramEnd"/>
+                  <w:r>
+                    <w:t xml:space="preserve"> copyright owner that is granting the License.</w:t>
+                  </w:r>
+                </w:p>
+                <w:p>
+                  <w:pPr>
+                    <w:pStyle w:val="NoSpacing"/>
+                  </w:pPr>
+                </w:p>
+                <w:p>
+                  <w:pPr>
+                    <w:pStyle w:val="NoSpacing"/>
+                  </w:pPr>
+                  <w:r>
+                    <w:t xml:space="preserve">      "Legal Entity" shall mean the union of the acting entity and all</w:t>
+                  </w:r>
+                </w:p>
+                <w:p>
+                  <w:pPr>
+                    <w:pStyle w:val="NoSpacing"/>
+                  </w:pPr>
+                  <w:r>
+                    <w:t xml:space="preserve">      </w:t>
+                  </w:r>
+                  <w:proofErr w:type="gramStart"/>
+                  <w:r>
+                    <w:t>other</w:t>
+                  </w:r>
+                  <w:proofErr w:type="gramEnd"/>
+                  <w:r>
+                    <w:t xml:space="preserve"> entities that control, are controlled by, or are under common</w:t>
+                  </w:r>
+                </w:p>
+                <w:p>
+                  <w:pPr>
+                    <w:pStyle w:val="NoSpacing"/>
+                  </w:pPr>
+                  <w:r>
+                    <w:t xml:space="preserve">      </w:t>
+                  </w:r>
+                  <w:proofErr w:type="gramStart"/>
+                  <w:r>
+                    <w:t>control</w:t>
+                  </w:r>
+                  <w:proofErr w:type="gramEnd"/>
+                  <w:r>
+                    <w:t xml:space="preserve"> with that entity. For the purposes of this definition,</w:t>
+                  </w:r>
+                </w:p>
+                <w:p>
+                  <w:pPr>
+                    <w:pStyle w:val="NoSpacing"/>
+                  </w:pPr>
+                  <w:r>
+                    <w:t xml:space="preserve">      "</w:t>
+                  </w:r>
+                  <w:proofErr w:type="gramStart"/>
+                  <w:r>
+                    <w:t>control</w:t>
+                  </w:r>
+                  <w:proofErr w:type="gramEnd"/>
+                  <w:r>
+                    <w:t>" means (</w:t>
+                  </w:r>
+                  <w:proofErr w:type="spellStart"/>
+                  <w:r>
+                    <w:t>i</w:t>
+                  </w:r>
+                  <w:proofErr w:type="spellEnd"/>
+                  <w:r>
+                    <w:t>) the power, direct or indirect, to cause the</w:t>
+                  </w:r>
+                </w:p>
+                <w:p>
+                  <w:pPr>
+                    <w:pStyle w:val="NoSpacing"/>
+                  </w:pPr>
+                  <w:r>
+                    <w:t xml:space="preserve">      </w:t>
+                  </w:r>
+                  <w:proofErr w:type="gramStart"/>
+                  <w:r>
+                    <w:t>direction</w:t>
+                  </w:r>
+                  <w:proofErr w:type="gramEnd"/>
+                  <w:r>
+                    <w:t xml:space="preserve"> or management of such entity, whether by contract or</w:t>
+                  </w:r>
+                </w:p>
+                <w:p>
+                  <w:pPr>
+                    <w:pStyle w:val="NoSpacing"/>
+                  </w:pPr>
+                  <w:r>
+                    <w:t xml:space="preserve">      </w:t>
+                  </w:r>
+                  <w:proofErr w:type="gramStart"/>
+                  <w:r>
+                    <w:t>otherwise</w:t>
+                  </w:r>
+                  <w:proofErr w:type="gramEnd"/>
+                  <w:r>
+                    <w:t>, or (ii) ownership of fifty percent (50%) or more of the</w:t>
+                  </w:r>
+                </w:p>
+                <w:p>
+                  <w:pPr>
+                    <w:pStyle w:val="NoSpacing"/>
+                  </w:pPr>
+                  <w:r>
+                    <w:t xml:space="preserve">      </w:t>
+                  </w:r>
+                  <w:proofErr w:type="gramStart"/>
+                  <w:r>
+                    <w:t>outstanding</w:t>
+                  </w:r>
+                  <w:proofErr w:type="gramEnd"/>
+                  <w:r>
+                    <w:t xml:space="preserve"> shares, or (iii) beneficial ownership of such entity.</w:t>
+                  </w:r>
+                </w:p>
+                <w:p>
+                  <w:pPr>
+                    <w:pStyle w:val="NoSpacing"/>
+                  </w:pPr>
+                </w:p>
+                <w:p>
+                  <w:pPr>
+                    <w:pStyle w:val="NoSpacing"/>
+                  </w:pPr>
+                  <w:r>
+                    <w:t xml:space="preserve">      "You" (or "Your") shall mean an individual or Legal Entity</w:t>
+                  </w:r>
+                </w:p>
+                <w:p>
+                  <w:pPr>
+                    <w:pStyle w:val="NoSpacing"/>
+                  </w:pPr>
+                  <w:r>
+                    <w:t xml:space="preserve">      </w:t>
+                  </w:r>
+                  <w:proofErr w:type="gramStart"/>
+                  <w:r>
+                    <w:t>exercising</w:t>
+                  </w:r>
+                  <w:proofErr w:type="gramEnd"/>
+                  <w:r>
+                    <w:t xml:space="preserve"> permissions granted by this License.</w:t>
+                  </w:r>
+                </w:p>
+                <w:p>
+                  <w:pPr>
+                    <w:pStyle w:val="NoSpacing"/>
+                  </w:pPr>
+                </w:p>
+                <w:p>
+                  <w:pPr>
+                    <w:pStyle w:val="NoSpacing"/>
+                  </w:pPr>
+                  <w:r>
+                    <w:t xml:space="preserve">      "Source" form shall mean the preferred form for making modifications,</w:t>
+                  </w:r>
+                </w:p>
+                <w:p>
+                  <w:pPr>
+                    <w:pStyle w:val="NoSpacing"/>
+                  </w:pPr>
+                  <w:r>
+                    <w:t xml:space="preserve">      </w:t>
+                  </w:r>
+                  <w:proofErr w:type="gramStart"/>
+                  <w:r>
+                    <w:t>including</w:t>
+                  </w:r>
+                  <w:proofErr w:type="gramEnd"/>
+                  <w:r>
+                    <w:t xml:space="preserve"> but not limited to software source code, documentation</w:t>
+                  </w:r>
+                </w:p>
+                <w:p>
+                  <w:pPr>
+                    <w:pStyle w:val="NoSpacing"/>
+                  </w:pPr>
+                  <w:r>
+                    <w:t xml:space="preserve">      </w:t>
+                  </w:r>
+                  <w:proofErr w:type="gramStart"/>
+                  <w:r>
+                    <w:t>source</w:t>
+                  </w:r>
+                  <w:proofErr w:type="gramEnd"/>
+                  <w:r>
+                    <w:t>, and configuration files.</w:t>
+                  </w:r>
+                </w:p>
+                <w:p>
+                  <w:pPr>
+                    <w:pStyle w:val="NoSpacing"/>
+                  </w:pPr>
+                </w:p>
+                <w:p>
+                  <w:pPr>
+                    <w:pStyle w:val="NoSpacing"/>
+                  </w:pPr>
+                  <w:r>
+                    <w:t xml:space="preserve">      "Object" form shall mean any form resulting from mechanical</w:t>
+                  </w:r>
+                </w:p>
+                <w:p>
+                  <w:pPr>
+                    <w:pStyle w:val="NoSpacing"/>
+                  </w:pPr>
+                  <w:r>
+                    <w:t xml:space="preserve">      </w:t>
+                  </w:r>
+                  <w:proofErr w:type="gramStart"/>
+                  <w:r>
+                    <w:t>transformation</w:t>
+                  </w:r>
+                  <w:proofErr w:type="gramEnd"/>
+                  <w:r>
+                    <w:t xml:space="preserve"> or translation of a Source form, including but</w:t>
+                  </w:r>
+                </w:p>
+                <w:p>
+                  <w:pPr>
+                    <w:pStyle w:val="NoSpacing"/>
+                  </w:pPr>
+                  <w:r>
+                    <w:t xml:space="preserve">      </w:t>
+                  </w:r>
+                  <w:proofErr w:type="gramStart"/>
+                  <w:r>
+                    <w:t>not</w:t>
+                  </w:r>
+                  <w:proofErr w:type="gramEnd"/>
+                  <w:r>
+                    <w:t xml:space="preserve"> limited to compiled object code, generated documentation,</w:t>
+                  </w:r>
+                </w:p>
+                <w:p>
+                  <w:pPr>
+                    <w:pStyle w:val="NoSpacing"/>
+                  </w:pPr>
+                  <w:r>
+                    <w:t xml:space="preserve">      </w:t>
+                  </w:r>
+                  <w:proofErr w:type="gramStart"/>
+                  <w:r>
+                    <w:t>and</w:t>
+                  </w:r>
+                  <w:proofErr w:type="gramEnd"/>
+                  <w:r>
+                    <w:t xml:space="preserve"> conversions to other media types.</w:t>
+                  </w:r>
+                </w:p>
+                <w:p>
+                  <w:pPr>
+                    <w:pStyle w:val="NoSpacing"/>
+                  </w:pPr>
+                </w:p>
+                <w:p>
+                  <w:pPr>
+                    <w:pStyle w:val="NoSpacing"/>
+                  </w:pPr>
+                  <w:r>
+                    <w:t xml:space="preserve">      "Work" shall mean the work of authorship, whether in Source or</w:t>
+                  </w:r>
+                </w:p>
+                <w:p>
+                  <w:pPr>
+                    <w:pStyle w:val="NoSpacing"/>
+                  </w:pPr>
+                  <w:r>
+                    <w:t xml:space="preserve">      Object form, made available under the License, as indicated by a</w:t>
+                  </w:r>
+                </w:p>
+                <w:p>
+                  <w:pPr>
+                    <w:pStyle w:val="NoSpacing"/>
+                  </w:pPr>
+                  <w:r>
+                    <w:t xml:space="preserve">      </w:t>
+                  </w:r>
+                  <w:proofErr w:type="gramStart"/>
+                  <w:r>
+                    <w:t>copyright</w:t>
+                  </w:r>
+                  <w:proofErr w:type="gramEnd"/>
+                  <w:r>
+                    <w:t xml:space="preserve"> notice that is included in or attached to the work</w:t>
+                  </w:r>
+                </w:p>
+                <w:p>
+                  <w:pPr>
+                    <w:pStyle w:val="NoSpacing"/>
+                  </w:pPr>
+                  <w:r>
+                    <w:t xml:space="preserve">      (</w:t>
+                  </w:r>
+                  <w:proofErr w:type="gramStart"/>
+                  <w:r>
+                    <w:t>an</w:t>
+                  </w:r>
+                  <w:proofErr w:type="gramEnd"/>
+                  <w:r>
+                    <w:t xml:space="preserve"> example is provided in the Appendix below).</w:t>
+                  </w:r>
+                </w:p>
+                <w:p>
+                  <w:pPr>
+                    <w:pStyle w:val="NoSpacing"/>
+                  </w:pPr>
+                </w:p>
+                <w:p>
+                  <w:pPr>
+                    <w:pStyle w:val="NoSpacing"/>
+                  </w:pPr>
+                  <w:r>
+                    <w:t xml:space="preserve">      "Derivative Works" shall mean any work, whether in Source or Object</w:t>
+                  </w:r>
+                </w:p>
+                <w:p>
+                  <w:pPr>
+                    <w:pStyle w:val="NoSpacing"/>
+                  </w:pPr>
+                  <w:r>
+                    <w:t xml:space="preserve">      </w:t>
+                  </w:r>
+                  <w:proofErr w:type="gramStart"/>
+                  <w:r>
+                    <w:t>form</w:t>
+                  </w:r>
+                  <w:proofErr w:type="gramEnd"/>
+                  <w:r>
+                    <w:t>, that is based on (or derived from) the Work and for which the</w:t>
+                  </w:r>
+                </w:p>
+                <w:p>
+                  <w:pPr>
+                    <w:pStyle w:val="NoSpacing"/>
+                  </w:pPr>
+                  <w:r>
+                    <w:t xml:space="preserve">      </w:t>
+                  </w:r>
+                  <w:proofErr w:type="gramStart"/>
+                  <w:r>
+                    <w:t>editorial</w:t>
+                  </w:r>
+                  <w:proofErr w:type="gramEnd"/>
+                  <w:r>
+                    <w:t xml:space="preserve"> revisions, annotations, elaborations, or other modifications</w:t>
+                  </w:r>
+                </w:p>
+                <w:p>
+                  <w:pPr>
+                    <w:pStyle w:val="NoSpacing"/>
+                  </w:pPr>
+                  <w:r>
+                    <w:t xml:space="preserve">      </w:t>
+                  </w:r>
+                  <w:proofErr w:type="gramStart"/>
+                  <w:r>
+                    <w:t>represent</w:t>
+                  </w:r>
+                  <w:proofErr w:type="gramEnd"/>
+                  <w:r>
+                    <w:t>, as a whole, an original work of authorship. For the purposes</w:t>
+                  </w:r>
+                </w:p>
+                <w:p>
+                  <w:pPr>
+                    <w:pStyle w:val="NoSpacing"/>
+                  </w:pPr>
+                  <w:r>
+                    <w:t xml:space="preserve">      </w:t>
+                  </w:r>
+                  <w:proofErr w:type="gramStart"/>
+                  <w:r>
+                    <w:t>of</w:t>
+                  </w:r>
+                  <w:proofErr w:type="gramEnd"/>
+                  <w:r>
+                    <w:t xml:space="preserve"> this License, Derivative Works shall not include works that remain</w:t>
+                  </w:r>
+                </w:p>
+                <w:p>
+                  <w:pPr>
+                    <w:pStyle w:val="NoSpacing"/>
+                  </w:pPr>
+                  <w:r>
+                    <w:t xml:space="preserve">      </w:t>
+                  </w:r>
+                  <w:proofErr w:type="gramStart"/>
+                  <w:r>
+                    <w:t>separable</w:t>
+                  </w:r>
+                  <w:proofErr w:type="gramEnd"/>
+                  <w:r>
+                    <w:t xml:space="preserve"> from, or merely link (or bind by name) to the interfaces of,</w:t>
+                  </w:r>
+                </w:p>
+                <w:p>
+                  <w:pPr>
+                    <w:pStyle w:val="NoSpacing"/>
+                  </w:pPr>
+                  <w:r>
+                    <w:t xml:space="preserve">      </w:t>
+                  </w:r>
+                  <w:proofErr w:type="gramStart"/>
+                  <w:r>
+                    <w:t>the</w:t>
+                  </w:r>
+                  <w:proofErr w:type="gramEnd"/>
+                  <w:r>
+                    <w:t xml:space="preserve"> Work and Derivative Works thereof.</w:t>
+                  </w:r>
+                </w:p>
+                <w:p>
+                  <w:pPr>
+                    <w:pStyle w:val="NoSpacing"/>
+                  </w:pPr>
+                </w:p>
+                <w:p>
+                  <w:pPr>
+                    <w:pStyle w:val="NoSpacing"/>
+                  </w:pPr>
+                  <w:r>
+                    <w:t xml:space="preserve">      "Contribution" shall mean any work of authorship, including</w:t>
+                  </w:r>
+                </w:p>
+                <w:p>
+                  <w:pPr>
+                    <w:pStyle w:val="NoSpacing"/>
+                  </w:pPr>
+                  <w:r>
+                    <w:t xml:space="preserve">      </w:t>
+                  </w:r>
+                  <w:proofErr w:type="gramStart"/>
+                  <w:r>
+                    <w:t>the</w:t>
+                  </w:r>
+                  <w:proofErr w:type="gramEnd"/>
+                  <w:r>
+                    <w:t xml:space="preserve"> original version of the Work and any modifications or additions</w:t>
+                  </w:r>
+                </w:p>
+                <w:p>
+                  <w:pPr>
+                    <w:pStyle w:val="NoSpacing"/>
+                  </w:pPr>
+                  <w:r>
+                    <w:t xml:space="preserve">      </w:t>
+                  </w:r>
+                  <w:proofErr w:type="gramStart"/>
+                  <w:r>
+                    <w:t>to</w:t>
+                  </w:r>
+                  <w:proofErr w:type="gramEnd"/>
+                  <w:r>
+                    <w:t xml:space="preserve"> that Work or Derivative Works thereof, that is intentionally</w:t>
+                  </w:r>
+                </w:p>
+                <w:p>
+                  <w:pPr>
+                    <w:pStyle w:val="NoSpacing"/>
+                  </w:pPr>
+                  <w:r>
+                    <w:t xml:space="preserve">      </w:t>
+                  </w:r>
+                  <w:proofErr w:type="gramStart"/>
+                  <w:r>
+                    <w:t>submitted</w:t>
+                  </w:r>
+                  <w:proofErr w:type="gramEnd"/>
+                  <w:r>
+                    <w:t xml:space="preserve"> to Licensor for inclusion in the Work by the copyright owner</w:t>
+                  </w:r>
+                </w:p>
+                <w:p>
+                  <w:pPr>
+                    <w:pStyle w:val="NoSpacing"/>
+                  </w:pPr>
+                  <w:r>
+                    <w:t xml:space="preserve">      </w:t>
+                  </w:r>
+                  <w:proofErr w:type="gramStart"/>
+                  <w:r>
+                    <w:t>or</w:t>
+                  </w:r>
+                  <w:proofErr w:type="gramEnd"/>
+                  <w:r>
+                    <w:t xml:space="preserve"> by an individual or Legal Entity authorized to submit on behalf of</w:t>
+                  </w:r>
+                </w:p>
+                <w:p>
+                  <w:pPr>
+                    <w:pStyle w:val="NoSpacing"/>
+                  </w:pPr>
+                  <w:r>
+                    <w:t xml:space="preserve">      </w:t>
+                  </w:r>
+                  <w:proofErr w:type="gramStart"/>
+                  <w:r>
+                    <w:t>the</w:t>
+                  </w:r>
+                  <w:proofErr w:type="gramEnd"/>
+                  <w:r>
+                    <w:t xml:space="preserve"> copyright owner. For the purposes of this definition, "submitted"</w:t>
+                  </w:r>
+                </w:p>
+                <w:p>
+                  <w:pPr>
+                    <w:pStyle w:val="NoSpacing"/>
+                  </w:pPr>
+                  <w:r>
+                    <w:t xml:space="preserve">      </w:t>
+                  </w:r>
+                  <w:proofErr w:type="gramStart"/>
+                  <w:r>
+                    <w:t>means</w:t>
+                  </w:r>
+                  <w:proofErr w:type="gramEnd"/>
+                  <w:r>
+                    <w:t xml:space="preserve"> any form of electronic, verbal, or written communication sent</w:t>
+                  </w:r>
+                </w:p>
+                <w:p>
+                  <w:pPr>
+                    <w:pStyle w:val="NoSpacing"/>
+                  </w:pPr>
+                  <w:r>
+                    <w:t xml:space="preserve">      </w:t>
+                  </w:r>
+                  <w:proofErr w:type="gramStart"/>
+                  <w:r>
+                    <w:t>to</w:t>
+                  </w:r>
+                  <w:proofErr w:type="gramEnd"/>
+                  <w:r>
+                    <w:t xml:space="preserve"> the Licensor or its representatives, including but not limited to</w:t>
+                  </w:r>
+                </w:p>
+                <w:p>
+                  <w:pPr>
+                    <w:pStyle w:val="NoSpacing"/>
+                  </w:pPr>
+                  <w:r>
+                    <w:t xml:space="preserve">      </w:t>
+                  </w:r>
+                  <w:proofErr w:type="gramStart"/>
+                  <w:r>
+                    <w:t>communication</w:t>
+                  </w:r>
+                  <w:proofErr w:type="gramEnd"/>
+                  <w:r>
+                    <w:t xml:space="preserve"> on electronic mailing lists, source code control systems,</w:t>
+                  </w:r>
+                </w:p>
+                <w:p>
+                  <w:pPr>
+                    <w:pStyle w:val="NoSpacing"/>
+                  </w:pPr>
+                  <w:r>
+                    <w:t xml:space="preserve">      </w:t>
+                  </w:r>
+                  <w:proofErr w:type="gramStart"/>
+                  <w:r>
+                    <w:t>and</w:t>
+                  </w:r>
+                  <w:proofErr w:type="gramEnd"/>
+                  <w:r>
+                    <w:t xml:space="preserve"> issue tracking systems that are managed by, or on behalf of, the</w:t>
+                  </w:r>
+                </w:p>
+                <w:p>
+                  <w:pPr>
+                    <w:pStyle w:val="NoSpacing"/>
+                  </w:pPr>
+                  <w:r>
+                    <w:t xml:space="preserve">      Licensor for the purpose of discussing and improving the Work, but</w:t>
+                  </w:r>
+                </w:p>
+                <w:p>
+                  <w:pPr>
+                    <w:pStyle w:val="NoSpacing"/>
+                  </w:pPr>
+                  <w:r>
+                    <w:t xml:space="preserve">      </w:t>
+                  </w:r>
+                  <w:proofErr w:type="gramStart"/>
+                  <w:r>
+                    <w:t>excluding</w:t>
+                  </w:r>
+                  <w:proofErr w:type="gramEnd"/>
+                  <w:r>
+                    <w:t xml:space="preserve"> communication that is conspicuously marked or otherwise</w:t>
+                  </w:r>
+                </w:p>
+                <w:p>
+                  <w:pPr>
+                    <w:pStyle w:val="NoSpacing"/>
+                  </w:pPr>
+                  <w:r>
+                    <w:t xml:space="preserve">      </w:t>
+                  </w:r>
+                  <w:proofErr w:type="gramStart"/>
+                  <w:r>
+                    <w:t>designated</w:t>
+                  </w:r>
+                  <w:proofErr w:type="gramEnd"/>
+                  <w:r>
+                    <w:t xml:space="preserve"> in writing by the copyright owner as "Not a Contribution."</w:t>
+                  </w:r>
+                </w:p>
+                <w:p>
+                  <w:pPr>
+                    <w:pStyle w:val="NoSpacing"/>
+                  </w:pPr>
+                </w:p>
+                <w:p>
+                  <w:pPr>
+                    <w:pStyle w:val="NoSpacing"/>
+                  </w:pPr>
+                  <w:r>
+                    <w:t xml:space="preserve">      "Contributor" shall mean Licensor and any individual or Legal Entity</w:t>
+                  </w:r>
+                </w:p>
+                <w:p>
+                  <w:pPr>
+                    <w:pStyle w:val="NoSpacing"/>
+                  </w:pPr>
+                  <w:r>
+                    <w:t xml:space="preserve">      </w:t>
+                  </w:r>
+                  <w:proofErr w:type="gramStart"/>
+                  <w:r>
+                    <w:t>on</w:t>
+                  </w:r>
+                  <w:proofErr w:type="gramEnd"/>
+                  <w:r>
+                    <w:t xml:space="preserve"> behalf of whom a Contribution has been received by Licensor and</w:t>
+                  </w:r>
+                </w:p>
+                <w:p>
+                  <w:pPr>
+                    <w:pStyle w:val="NoSpacing"/>
+                  </w:pPr>
+                  <w:r>
+                    <w:t xml:space="preserve">      </w:t>
+                  </w:r>
+                  <w:proofErr w:type="gramStart"/>
+                  <w:r>
+                    <w:t>subsequently</w:t>
+                  </w:r>
+                  <w:proofErr w:type="gramEnd"/>
+                  <w:r>
+                    <w:t xml:space="preserve"> incorporated within the Work.</w:t>
+                  </w:r>
+                </w:p>
+                <w:p>
+                  <w:pPr>
+                    <w:pStyle w:val="NoSpacing"/>
+                  </w:pPr>
+                </w:p>
+                <w:p>
+                  <w:pPr>
+                    <w:pStyle w:val="NoSpacing"/>
+                  </w:pPr>
+                  <w:r>
+                    <w:t xml:space="preserve">   2. Grant of Copyright License. Subject to the terms and conditions of</w:t>
+                  </w:r>
+                </w:p>
+                <w:p>
+                  <w:pPr>
+                    <w:pStyle w:val="NoSpacing"/>
+                  </w:pPr>
+                  <w:r>
+                    <w:t xml:space="preserve">      </w:t>
+                  </w:r>
+                  <w:proofErr w:type="gramStart"/>
+                  <w:r>
+                    <w:t>this</w:t>
+                  </w:r>
+                  <w:proofErr w:type="gramEnd"/>
+                  <w:r>
+                    <w:t xml:space="preserve"> License, each Contributor hereby grants to You a perpetual,</w:t>
+                  </w:r>
+                </w:p>
+                <w:p>
+                  <w:pPr>
+                    <w:pStyle w:val="NoSpacing"/>
+                  </w:pPr>
+                  <w:r>
+                    <w:t xml:space="preserve">      </w:t>
+                  </w:r>
+                  <w:proofErr w:type="gramStart"/>
+                  <w:r>
+                    <w:t>worldwide</w:t>
+                  </w:r>
+                  <w:proofErr w:type="gramEnd"/>
+                  <w:r>
+                    <w:t>, non-exclusive, no-charge, royalty-free, irrevocable</w:t>
+                  </w:r>
+                </w:p>
+                <w:p>
+                  <w:pPr>
+                    <w:pStyle w:val="NoSpacing"/>
+                  </w:pPr>
+                  <w:r>
+                    <w:t xml:space="preserve">      </w:t>
+                  </w:r>
+                  <w:proofErr w:type="gramStart"/>
+                  <w:r>
+                    <w:t>copyright</w:t>
+                  </w:r>
+                  <w:proofErr w:type="gramEnd"/>
+                  <w:r>
+                    <w:t xml:space="preserve"> license to reproduce, prepare Derivative Works of,</w:t>
+                  </w:r>
+                </w:p>
+                <w:p>
+                  <w:pPr>
+                    <w:pStyle w:val="NoSpacing"/>
+                  </w:pPr>
+                  <w:r>
+                    <w:t xml:space="preserve">      </w:t>
+                  </w:r>
+                  <w:proofErr w:type="gramStart"/>
+                  <w:r>
+                    <w:t>publicly</w:t>
+                  </w:r>
+                  <w:proofErr w:type="gramEnd"/>
+                  <w:r>
+                    <w:t xml:space="preserve"> display, publicly perform, sublicense, and distribute the</w:t>
+                  </w:r>
+                </w:p>
+                <w:p>
+                  <w:pPr>
+                    <w:pStyle w:val="NoSpacing"/>
+                  </w:pPr>
+                  <w:r>
+                    <w:t xml:space="preserve">      Work and such Derivative Works in Source or Object form.</w:t>
+                  </w:r>
+                </w:p>
+                <w:p>
+                  <w:pPr>
+                    <w:pStyle w:val="NoSpacing"/>
+                  </w:pPr>
+                </w:p>
+                <w:p>
+                  <w:pPr>
+                    <w:pStyle w:val="NoSpacing"/>
+                  </w:pPr>
+                  <w:r>
+                    <w:t xml:space="preserve">   3. Grant of Patent License. Subject to the terms and conditions of</w:t>
+                  </w:r>
+                </w:p>
+                <w:p>
+                  <w:pPr>
+                    <w:pStyle w:val="NoSpacing"/>
+                  </w:pPr>
+                  <w:r>
+                    <w:t xml:space="preserve">      </w:t>
+                  </w:r>
+                  <w:proofErr w:type="gramStart"/>
+                  <w:r>
+                    <w:t>this</w:t>
+                  </w:r>
+                  <w:proofErr w:type="gramEnd"/>
+                  <w:r>
+                    <w:t xml:space="preserve"> License, each Contributor hereby grants to You a perpetual,</w:t>
+                  </w:r>
+                </w:p>
+                <w:p>
+                  <w:pPr>
+                    <w:pStyle w:val="NoSpacing"/>
+                  </w:pPr>
+                  <w:r>
+                    <w:t xml:space="preserve">      </w:t>
+                  </w:r>
+                  <w:proofErr w:type="gramStart"/>
+                  <w:r>
+                    <w:t>worldwide</w:t>
+                  </w:r>
+                  <w:proofErr w:type="gramEnd"/>
+                  <w:r>
+                    <w:t>, non-exclusive, no-charge, royalty-free, irrevocable</w:t>
+                  </w:r>
+                </w:p>
+                <w:p>
+                  <w:pPr>
+                    <w:pStyle w:val="NoSpacing"/>
+                  </w:pPr>
+                  <w:r>
+                    <w:t xml:space="preserve">      (</w:t>
+                  </w:r>
+                  <w:proofErr w:type="gramStart"/>
+                  <w:r>
+                    <w:t>except</w:t>
+                  </w:r>
+                  <w:proofErr w:type="gramEnd"/>
+                  <w:r>
+                    <w:t xml:space="preserve"> as stated in this section) patent license to make, have made,</w:t>
+                  </w:r>
+                </w:p>
+                <w:p>
+                  <w:pPr>
+                    <w:pStyle w:val="NoSpacing"/>
+                  </w:pPr>
+                  <w:r>
+                    <w:t xml:space="preserve">      </w:t>
+                  </w:r>
+                  <w:proofErr w:type="gramStart"/>
+                  <w:r>
+                    <w:t>use</w:t>
+                  </w:r>
+                  <w:proofErr w:type="gramEnd"/>
+                  <w:r>
+                    <w:t>, offer to sell, sell, import, and otherwise transfer the Work,</w:t>
+                  </w:r>
+                </w:p>
+                <w:p>
+                  <w:pPr>
+                    <w:pStyle w:val="NoSpacing"/>
+                  </w:pPr>
+                  <w:r>
+                    <w:t xml:space="preserve">      </w:t>
+                  </w:r>
+                  <w:proofErr w:type="gramStart"/>
+                  <w:r>
+                    <w:t>where</w:t>
+                  </w:r>
+                  <w:proofErr w:type="gramEnd"/>
+                  <w:r>
+                    <w:t xml:space="preserve"> such license applies only to those patent claims licensable</w:t>
+                  </w:r>
+                </w:p>
+                <w:p>
+                  <w:pPr>
+                    <w:pStyle w:val="NoSpacing"/>
+                  </w:pPr>
+                  <w:r>
+                    <w:t xml:space="preserve">      </w:t>
+                  </w:r>
+                  <w:proofErr w:type="gramStart"/>
+                  <w:r>
+                    <w:t>by</w:t>
+                  </w:r>
+                  <w:proofErr w:type="gramEnd"/>
+                  <w:r>
+                    <w:t xml:space="preserve"> such Contributor that are necessarily infringed by their</w:t>
+                  </w:r>
+                </w:p>
+                <w:p>
+                  <w:pPr>
+                    <w:pStyle w:val="NoSpacing"/>
+                  </w:pPr>
+                  <w:r>
+                    <w:t xml:space="preserve">      Contribution(s) alone or by combination of their Contribution(s)</w:t>
+                  </w:r>
+                </w:p>
+                <w:p>
+                  <w:pPr>
+                    <w:pStyle w:val="NoSpacing"/>
+                  </w:pPr>
+                  <w:r>
+                    <w:t xml:space="preserve">      </w:t>
+                  </w:r>
+                  <w:proofErr w:type="gramStart"/>
+                  <w:r>
+                    <w:t>with</w:t>
+                  </w:r>
+                  <w:proofErr w:type="gramEnd"/>
+                  <w:r>
+                    <w:t xml:space="preserve"> the Work to which such Contribution(s) was submitted. If You</w:t>
+                  </w:r>
+                </w:p>
+                <w:p>
+                  <w:pPr>
+                    <w:pStyle w:val="NoSpacing"/>
+                  </w:pPr>
+                  <w:r>
+                    <w:t xml:space="preserve">      </w:t>
+                  </w:r>
+                  <w:proofErr w:type="gramStart"/>
+                  <w:r>
+                    <w:t>institute</w:t>
+                  </w:r>
+                  <w:proofErr w:type="gramEnd"/>
+                  <w:r>
+                    <w:t xml:space="preserve"> patent litigation against any entity (including a</w:t>
+                  </w:r>
+                </w:p>
+                <w:p>
+                  <w:pPr>
+                    <w:pStyle w:val="NoSpacing"/>
+                  </w:pPr>
+                  <w:r>
+                    <w:t xml:space="preserve">      cross-claim or counterclaim in a lawsuit) alleging that the Work</w:t>
+                  </w:r>
+                </w:p>
+                <w:p>
+                  <w:pPr>
+                    <w:pStyle w:val="NoSpacing"/>
+                  </w:pPr>
+                  <w:r>
+                    <w:t xml:space="preserve">      </w:t>
+                  </w:r>
+                  <w:proofErr w:type="gramStart"/>
+                  <w:r>
+                    <w:t>or</w:t>
+                  </w:r>
+                  <w:proofErr w:type="gramEnd"/>
+                  <w:r>
+                    <w:t xml:space="preserve"> a Contribution incorporated within the Work constitutes direct</w:t>
+                  </w:r>
+                </w:p>
+                <w:p>
+                  <w:pPr>
+                    <w:pStyle w:val="NoSpacing"/>
+                  </w:pPr>
+                  <w:r>
+                    <w:t xml:space="preserve">      </w:t>
+                  </w:r>
+                  <w:proofErr w:type="gramStart"/>
+                  <w:r>
+                    <w:t>or</w:t>
+                  </w:r>
+                  <w:proofErr w:type="gramEnd"/>
+                  <w:r>
+                    <w:t xml:space="preserve"> contributory patent infringement, then any patent licenses</w:t>
+                  </w:r>
+                </w:p>
+                <w:p>
+                  <w:pPr>
+                    <w:pStyle w:val="NoSpacing"/>
+                  </w:pPr>
+                  <w:r>
+                    <w:t xml:space="preserve">      </w:t>
+                  </w:r>
+                  <w:proofErr w:type="gramStart"/>
+                  <w:r>
+                    <w:t>granted</w:t>
+                  </w:r>
+                  <w:proofErr w:type="gramEnd"/>
+                  <w:r>
+                    <w:t xml:space="preserve"> to You under this License for that Work shall terminate</w:t>
+                  </w:r>
+                </w:p>
+                <w:p>
+                  <w:pPr>
+                    <w:pStyle w:val="NoSpacing"/>
+                  </w:pPr>
+                  <w:r>
+                    <w:t xml:space="preserve">      </w:t>
+                  </w:r>
+                  <w:proofErr w:type="gramStart"/>
+                  <w:r>
+                    <w:t>as</w:t>
+                  </w:r>
+                  <w:proofErr w:type="gramEnd"/>
+                  <w:r>
+                    <w:t xml:space="preserve"> of the date such litigation is filed.</w:t>
+                  </w:r>
+                </w:p>
+                <w:p>
+                  <w:pPr>
+                    <w:pStyle w:val="NoSpacing"/>
+                  </w:pPr>
+                </w:p>
+                <w:p>
+                  <w:pPr>
+                    <w:pStyle w:val="NoSpacing"/>
+                  </w:pPr>
+                  <w:r>
+                    <w:t xml:space="preserve">   4. Redistribution. You may reproduce and distribute copies of the</w:t>
+                  </w:r>
+                </w:p>
+                <w:p>
+                  <w:pPr>
+                    <w:pStyle w:val="NoSpacing"/>
+                  </w:pPr>
+                  <w:r>
+                    <w:t xml:space="preserve">      Work or Derivative Works thereof in any medium, with or without</w:t>
+                  </w:r>
+                </w:p>
+                <w:p>
+                  <w:pPr>
+                    <w:pStyle w:val="NoSpacing"/>
+                  </w:pPr>
+                  <w:r>
+                    <w:t xml:space="preserve">      </w:t>
+                  </w:r>
+                  <w:proofErr w:type="gramStart"/>
+                  <w:r>
+                    <w:t>modifications</w:t>
+                  </w:r>
+                  <w:proofErr w:type="gramEnd"/>
+                  <w:r>
+                    <w:t>, and in Source or Object form, provided that You</w:t>
+                  </w:r>
+                </w:p>
+                <w:p>
+                  <w:pPr>
+                    <w:pStyle w:val="NoSpacing"/>
+                  </w:pPr>
+                  <w:r>
+                    <w:t xml:space="preserve">      </w:t>
+                  </w:r>
+                  <w:proofErr w:type="gramStart"/>
+                  <w:r>
+                    <w:t>meet</w:t>
+                  </w:r>
+                  <w:proofErr w:type="gramEnd"/>
+                  <w:r>
+                    <w:t xml:space="preserve"> the following conditions:</w:t>
+                  </w:r>
+                </w:p>
+                <w:p>
+                  <w:pPr>
+                    <w:pStyle w:val="NoSpacing"/>
+                  </w:pPr>
+                </w:p>
+                <w:p>
+                  <w:pPr>
+                    <w:pStyle w:val="NoSpacing"/>
+                  </w:pPr>
+                  <w:r>
+                    <w:t xml:space="preserve">      (a) You must give any other recipients of the Work or</w:t>
+                  </w:r>
+                </w:p>
+                <w:p>
+                  <w:pPr>
+                    <w:pStyle w:val="NoSpacing"/>
+                  </w:pPr>
+                  <w:r>
+                    <w:t xml:space="preserve">          Derivative Works a copy of this License; and</w:t>
+                  </w:r>
+                </w:p>
+                <w:p>
+                  <w:pPr>
+                    <w:pStyle w:val="NoSpacing"/>
+                  </w:pPr>
+                </w:p>
+                <w:p>
+                  <w:pPr>
+                    <w:pStyle w:val="NoSpacing"/>
+                  </w:pPr>
+                  <w:r>
+                    <w:t xml:space="preserve">      (b) You must cause any modified files to carry prominent notices</w:t>
+                  </w:r>
+                </w:p>
+                <w:p>
+                  <w:pPr>
+                    <w:pStyle w:val="NoSpacing"/>
+                  </w:pPr>
+                  <w:r>
+                    <w:t xml:space="preserve">          </w:t>
+                  </w:r>
+                  <w:proofErr w:type="gramStart"/>
+                  <w:r>
+                    <w:t>stating</w:t>
+                  </w:r>
+                  <w:proofErr w:type="gramEnd"/>
+                  <w:r>
+                    <w:t xml:space="preserve"> that You changed the files; and</w:t>
+                  </w:r>
+                </w:p>
+                <w:p>
+                  <w:pPr>
+                    <w:pStyle w:val="NoSpacing"/>
+                  </w:pPr>
+                </w:p>
+                <w:p>
+                  <w:pPr>
+                    <w:pStyle w:val="NoSpacing"/>
+                  </w:pPr>
+                  <w:r>
+                    <w:t xml:space="preserve">      (c) You must retain, in the Source form of any Derivative Works</w:t>
+                  </w:r>
+                </w:p>
+                <w:p>
+                  <w:pPr>
+                    <w:pStyle w:val="NoSpacing"/>
+                  </w:pPr>
+                  <w:r>
+                    <w:t xml:space="preserve">          </w:t>
+                  </w:r>
+                  <w:proofErr w:type="gramStart"/>
+                  <w:r>
+                    <w:t>that</w:t>
+                  </w:r>
+                  <w:proofErr w:type="gramEnd"/>
+                  <w:r>
+                    <w:t xml:space="preserve"> You distribute, all copyright, patent, trademark, and</w:t>
+                  </w:r>
+                </w:p>
+                <w:p>
+                  <w:pPr>
+                    <w:pStyle w:val="NoSpacing"/>
+                  </w:pPr>
+                  <w:r>
+                    <w:t xml:space="preserve">          </w:t>
+                  </w:r>
+                  <w:proofErr w:type="gramStart"/>
+                  <w:r>
+                    <w:t>attribution</w:t>
+                  </w:r>
+                  <w:proofErr w:type="gramEnd"/>
+                  <w:r>
+                    <w:t xml:space="preserve"> notices from the Source form of the Work,</w:t>
+                  </w:r>
+                </w:p>
+                <w:p>
+                  <w:pPr>
+                    <w:pStyle w:val="NoSpacing"/>
+                  </w:pPr>
+                  <w:r>
+                    <w:t xml:space="preserve">          </w:t>
+                  </w:r>
+                  <w:proofErr w:type="gramStart"/>
+                  <w:r>
+                    <w:t>excluding</w:t>
+                  </w:r>
+                  <w:proofErr w:type="gramEnd"/>
+                  <w:r>
+                    <w:t xml:space="preserve"> those notices that do not pertain to any part of</w:t>
+                  </w:r>
+                </w:p>
+                <w:p>
+                  <w:pPr>
+                    <w:pStyle w:val="NoSpacing"/>
+                  </w:pPr>
+                  <w:r>
+                    <w:t xml:space="preserve">          </w:t>
+                  </w:r>
+                  <w:proofErr w:type="gramStart"/>
+                  <w:r>
+                    <w:t>the</w:t>
+                  </w:r>
+                  <w:proofErr w:type="gramEnd"/>
+                  <w:r>
+                    <w:t xml:space="preserve"> Derivative Works; and</w:t>
+                  </w:r>
+                </w:p>
+                <w:p>
+                  <w:pPr>
+                    <w:pStyle w:val="NoSpacing"/>
+                  </w:pPr>
+                </w:p>
+                <w:p>
+                  <w:pPr>
+                    <w:pStyle w:val="NoSpacing"/>
+                  </w:pPr>
+                  <w:r>
+                    <w:t xml:space="preserve">      (d) If the Work includes a "NOTICE" text file as part of its</w:t>
+                  </w:r>
+                </w:p>
+                <w:p>
+                  <w:pPr>
+                    <w:pStyle w:val="NoSpacing"/>
+                  </w:pPr>
+                  <w:r>
+                    <w:t xml:space="preserve">          </w:t>
+                  </w:r>
+                  <w:proofErr w:type="gramStart"/>
+                  <w:r>
+                    <w:t>distribution</w:t>
+                  </w:r>
+                  <w:proofErr w:type="gramEnd"/>
+                  <w:r>
+                    <w:t>, then any Derivative Works that You distribute must</w:t>
+                  </w:r>
+                </w:p>
+                <w:p>
+                  <w:pPr>
+                    <w:pStyle w:val="NoSpacing"/>
+                  </w:pPr>
+                  <w:r>
+                    <w:t xml:space="preserve">          </w:t>
+                  </w:r>
+                  <w:proofErr w:type="gramStart"/>
+                  <w:r>
+                    <w:t>include</w:t>
+                  </w:r>
+                  <w:proofErr w:type="gramEnd"/>
+                  <w:r>
+                    <w:t xml:space="preserve"> a readable copy of the attribution notices contained</w:t>
+                  </w:r>
+                </w:p>
+                <w:p>
+                  <w:pPr>
+                    <w:pStyle w:val="NoSpacing"/>
+                  </w:pPr>
+                  <w:r>
+                    <w:t xml:space="preserve">          </w:t>
+                  </w:r>
+                  <w:proofErr w:type="gramStart"/>
+                  <w:r>
+                    <w:t>within</w:t>
+                  </w:r>
+                  <w:proofErr w:type="gramEnd"/>
+                  <w:r>
+                    <w:t xml:space="preserve"> such NOTICE file, excluding those notices that do not</w:t>
+                  </w:r>
+                </w:p>
+                <w:p>
+                  <w:pPr>
+                    <w:pStyle w:val="NoSpacing"/>
+                  </w:pPr>
+                  <w:r>
+                    <w:t xml:space="preserve">          </w:t>
+                  </w:r>
+                  <w:proofErr w:type="gramStart"/>
+                  <w:r>
+                    <w:t>pertain</w:t>
+                  </w:r>
+                  <w:proofErr w:type="gramEnd"/>
+                  <w:r>
+                    <w:t xml:space="preserve"> to any part of the Derivative Works, in at least one</w:t>
+                  </w:r>
+                </w:p>
+                <w:p>
+                  <w:pPr>
+                    <w:pStyle w:val="NoSpacing"/>
+                  </w:pPr>
+                  <w:r>
+                    <w:t xml:space="preserve">          </w:t>
+                  </w:r>
+                  <w:proofErr w:type="gramStart"/>
+                  <w:r>
+                    <w:t>of</w:t>
+                  </w:r>
+                  <w:proofErr w:type="gramEnd"/>
+                  <w:r>
+                    <w:t xml:space="preserve"> the following places: within a NOTICE text file distributed</w:t>
+                  </w:r>
+                </w:p>
+                <w:p>
+                  <w:pPr>
+                    <w:pStyle w:val="NoSpacing"/>
+                  </w:pPr>
+                  <w:r>
+                    <w:t xml:space="preserve">          </w:t>
+                  </w:r>
+                  <w:proofErr w:type="gramStart"/>
+                  <w:r>
+                    <w:t>as</w:t>
+                  </w:r>
+                  <w:proofErr w:type="gramEnd"/>
+                  <w:r>
+                    <w:t xml:space="preserve"> part of the Derivative Works; within the Source form or</w:t>
+                  </w:r>
+                </w:p>
+                <w:p>
+                  <w:pPr>
+                    <w:pStyle w:val="NoSpacing"/>
+                  </w:pPr>
+                  <w:r>
+                    <w:t xml:space="preserve">          </w:t>
+                  </w:r>
+                  <w:proofErr w:type="gramStart"/>
+                  <w:r>
+                    <w:t>documentation</w:t>
+                  </w:r>
+                  <w:proofErr w:type="gramEnd"/>
+                  <w:r>
+                    <w:t>, if provided along with the Derivative Works; or,</w:t>
+                  </w:r>
+                </w:p>
+                <w:p>
+                  <w:pPr>
+                    <w:pStyle w:val="NoSpacing"/>
+                  </w:pPr>
+                  <w:r>
+                    <w:t xml:space="preserve">          </w:t>
+                  </w:r>
+                  <w:proofErr w:type="gramStart"/>
+                  <w:r>
+                    <w:t>within</w:t>
+                  </w:r>
+                  <w:proofErr w:type="gramEnd"/>
+                  <w:r>
+                    <w:t xml:space="preserve"> a display generated by the Derivative Works, if and</w:t>
+                  </w:r>
+                </w:p>
+                <w:p>
+                  <w:pPr>
+                    <w:pStyle w:val="NoSpacing"/>
+                  </w:pPr>
+                  <w:r>
+                    <w:t xml:space="preserve">          </w:t>
+                  </w:r>
+                  <w:proofErr w:type="gramStart"/>
+                  <w:r>
+                    <w:t>wherever</w:t>
+                  </w:r>
+                  <w:proofErr w:type="gramEnd"/>
+                  <w:r>
+                    <w:t xml:space="preserve"> such third-party notices normally appear. The contents</w:t>
+                  </w:r>
+                </w:p>
+                <w:p>
+                  <w:pPr>
+                    <w:pStyle w:val="NoSpacing"/>
+                  </w:pPr>
+                  <w:r>
+                    <w:t xml:space="preserve">          </w:t>
+                  </w:r>
+                  <w:proofErr w:type="gramStart"/>
+                  <w:r>
+                    <w:t>of</w:t>
+                  </w:r>
+                  <w:proofErr w:type="gramEnd"/>
+                  <w:r>
+                    <w:t xml:space="preserve"> the NOTICE file are for informational purposes only and</w:t>
+                  </w:r>
+                </w:p>
+                <w:p>
+                  <w:pPr>
+                    <w:pStyle w:val="NoSpacing"/>
+                  </w:pPr>
+                  <w:r>
+                    <w:t xml:space="preserve">          </w:t>
+                  </w:r>
+                  <w:proofErr w:type="gramStart"/>
+                  <w:r>
+                    <w:t>do</w:t>
+                  </w:r>
+                  <w:proofErr w:type="gramEnd"/>
+                  <w:r>
+                    <w:t xml:space="preserve"> not modify the License. You may add </w:t>
+                  </w:r>
+                  <w:proofErr w:type="gramStart"/>
+                  <w:r>
+                    <w:t>Your</w:t>
+                  </w:r>
+                  <w:proofErr w:type="gramEnd"/>
+                  <w:r>
+                    <w:t xml:space="preserve"> own attribution</w:t>
+                  </w:r>
+                </w:p>
+                <w:p>
+                  <w:pPr>
+                    <w:pStyle w:val="NoSpacing"/>
+                  </w:pPr>
+                  <w:r>
+                    <w:t xml:space="preserve">          </w:t>
+                  </w:r>
+                  <w:proofErr w:type="gramStart"/>
+                  <w:r>
+                    <w:t>notices</w:t>
+                  </w:r>
+                  <w:proofErr w:type="gramEnd"/>
+                  <w:r>
+                    <w:t xml:space="preserve"> within Derivative Works that You distribute, alongside</w:t>
+                  </w:r>
+                </w:p>
+                <w:p>
+                  <w:pPr>
+                    <w:pStyle w:val="NoSpacing"/>
+                  </w:pPr>
+                  <w:r>
+                    <w:t xml:space="preserve">          </w:t>
+                  </w:r>
+                  <w:proofErr w:type="gramStart"/>
+                  <w:r>
+                    <w:t>or</w:t>
+                  </w:r>
+                  <w:proofErr w:type="gramEnd"/>
+                  <w:r>
+                    <w:t xml:space="preserve"> as an addendum to the NOTICE text from the Work, provided</w:t>
+                  </w:r>
+                </w:p>
+                <w:p>
+                  <w:pPr>
+                    <w:pStyle w:val="NoSpacing"/>
+                  </w:pPr>
+                  <w:r>
+                    <w:t xml:space="preserve">          </w:t>
+                  </w:r>
+                  <w:proofErr w:type="gramStart"/>
+                  <w:r>
+                    <w:t>that</w:t>
+                  </w:r>
+                  <w:proofErr w:type="gramEnd"/>
+                  <w:r>
+                    <w:t xml:space="preserve"> such additional attribution notices cannot be construed</w:t>
+                  </w:r>
+                </w:p>
+                <w:p>
+                  <w:pPr>
+                    <w:pStyle w:val="NoSpacing"/>
+                  </w:pPr>
+                  <w:r>
+                    <w:t xml:space="preserve">          </w:t>
+                  </w:r>
+                  <w:proofErr w:type="gramStart"/>
+                  <w:r>
+                    <w:t>as</w:t>
+                  </w:r>
+                  <w:proofErr w:type="gramEnd"/>
+                  <w:r>
+                    <w:t xml:space="preserve"> modifying the License.</w:t>
+                  </w:r>
+                </w:p>
+                <w:p>
+                  <w:pPr>
+                    <w:pStyle w:val="NoSpacing"/>
+                  </w:pPr>
+                </w:p>
+                <w:p>
+                  <w:pPr>
+                    <w:pStyle w:val="NoSpacing"/>
+                  </w:pPr>
+                  <w:r>
+                    <w:t xml:space="preserve">      You may add </w:t>
+                  </w:r>
+                  <w:proofErr w:type="gramStart"/>
+                  <w:r>
+                    <w:t>Your</w:t>
+                  </w:r>
+                  <w:proofErr w:type="gramEnd"/>
+                  <w:r>
+                    <w:t xml:space="preserve"> own copyright statement to Your modifications and</w:t>
+                  </w:r>
+                </w:p>
+                <w:p>
+                  <w:pPr>
+                    <w:pStyle w:val="NoSpacing"/>
+                  </w:pPr>
+                  <w:r>
+                    <w:t xml:space="preserve">      </w:t>
+                  </w:r>
+                  <w:proofErr w:type="gramStart"/>
+                  <w:r>
+                    <w:t>may</w:t>
+                  </w:r>
+                  <w:proofErr w:type="gramEnd"/>
+                  <w:r>
+                    <w:t xml:space="preserve"> provide additional or different license terms and conditions</w:t>
+                  </w:r>
+                </w:p>
+                <w:p>
+                  <w:pPr>
+                    <w:pStyle w:val="NoSpacing"/>
+                  </w:pPr>
+                  <w:r>
+                    <w:t xml:space="preserve">      </w:t>
+                  </w:r>
+                  <w:proofErr w:type="gramStart"/>
+                  <w:r>
+                    <w:t>for</w:t>
+                  </w:r>
+                  <w:proofErr w:type="gramEnd"/>
+                  <w:r>
+                    <w:t xml:space="preserve"> use, reproduction, or distribution of Your modifications, or</w:t>
+                  </w:r>
+                </w:p>
+                <w:p>
+                  <w:pPr>
+                    <w:pStyle w:val="NoSpacing"/>
+                  </w:pPr>
+                  <w:r>
+                    <w:t xml:space="preserve">      </w:t>
+                  </w:r>
+                  <w:proofErr w:type="gramStart"/>
+                  <w:r>
+                    <w:t>for</w:t>
+                  </w:r>
+                  <w:proofErr w:type="gramEnd"/>
+                  <w:r>
+                    <w:t xml:space="preserve"> any such Derivative Works as a whole, provided Your use,</w:t>
+                  </w:r>
+                </w:p>
+                <w:p>
+                  <w:pPr>
+                    <w:pStyle w:val="NoSpacing"/>
+                  </w:pPr>
+                  <w:r>
+                    <w:t xml:space="preserve">      </w:t>
+                  </w:r>
+                  <w:proofErr w:type="gramStart"/>
+                  <w:r>
+                    <w:t>reproduction</w:t>
+                  </w:r>
+                  <w:proofErr w:type="gramEnd"/>
+                  <w:r>
+                    <w:t>, and distribution of the Work otherwise complies with</w:t>
+                  </w:r>
+                </w:p>
+                <w:p>
+                  <w:pPr>
+                    <w:pStyle w:val="NoSpacing"/>
+                  </w:pPr>
+                  <w:r>
+                    <w:t xml:space="preserve">      </w:t>
+                  </w:r>
+                  <w:proofErr w:type="gramStart"/>
+                  <w:r>
+                    <w:t>the</w:t>
+                  </w:r>
+                  <w:proofErr w:type="gramEnd"/>
+                  <w:r>
+                    <w:t xml:space="preserve"> conditions stated in this License.</w:t>
+                  </w:r>
+                </w:p>
+                <w:p>
+                  <w:pPr>
+                    <w:pStyle w:val="NoSpacing"/>
+                  </w:pPr>
+                </w:p>
+                <w:p>
+                  <w:pPr>
+                    <w:pStyle w:val="NoSpacing"/>
+                  </w:pPr>
+                  <w:r>
+                    <w:t xml:space="preserve">   5. Submission of Contributions. Unless </w:t>
+                  </w:r>
+                  <w:proofErr w:type="gramStart"/>
+                  <w:r>
+                    <w:t>You</w:t>
+                  </w:r>
+                  <w:proofErr w:type="gramEnd"/>
+                  <w:r>
+                    <w:t xml:space="preserve"> explicitly state otherwise,</w:t>
+                  </w:r>
+                </w:p>
+                <w:p>
+                  <w:pPr>
+                    <w:pStyle w:val="NoSpacing"/>
+                  </w:pPr>
+                  <w:r>
+                    <w:t xml:space="preserve">      </w:t>
+                  </w:r>
+                  <w:proofErr w:type="gramStart"/>
+                  <w:r>
+                    <w:t>any</w:t>
+                  </w:r>
+                  <w:proofErr w:type="gramEnd"/>
+                  <w:r>
+                    <w:t xml:space="preserve"> Contribution intentionally submitted for inclusion in the Work</w:t>
+                  </w:r>
+                </w:p>
+                <w:p>
+                  <w:pPr>
+                    <w:pStyle w:val="NoSpacing"/>
+                  </w:pPr>
+                  <w:r>
+                    <w:t xml:space="preserve">      </w:t>
+                  </w:r>
+                  <w:proofErr w:type="gramStart"/>
+                  <w:r>
+                    <w:t>by</w:t>
+                  </w:r>
+                  <w:proofErr w:type="gramEnd"/>
+                  <w:r>
+                    <w:t xml:space="preserve"> You to the Licensor shall be under the terms and conditions of</w:t>
+                  </w:r>
+                </w:p>
+                <w:p>
+                  <w:pPr>
+                    <w:pStyle w:val="NoSpacing"/>
+                  </w:pPr>
+                  <w:r>
+                    <w:t xml:space="preserve">      </w:t>
+                  </w:r>
+                  <w:proofErr w:type="gramStart"/>
+                  <w:r>
+                    <w:t>this</w:t>
+                  </w:r>
+                  <w:proofErr w:type="gramEnd"/>
+                  <w:r>
+                    <w:t xml:space="preserve"> License, without any additional terms or conditions.</w:t>
+                  </w:r>
+                </w:p>
+                <w:p>
+                  <w:pPr>
+                    <w:pStyle w:val="NoSpacing"/>
+                  </w:pPr>
+                  <w:r>
+                    <w:t xml:space="preserve">      Notwithstanding the above, nothing herein shall supersede or modify</w:t>
+                  </w:r>
+                </w:p>
+                <w:p>
+                  <w:pPr>
+                    <w:pStyle w:val="NoSpacing"/>
+                  </w:pPr>
+                  <w:r>
+                    <w:t xml:space="preserve">      </w:t>
+                  </w:r>
+                  <w:proofErr w:type="gramStart"/>
+                  <w:r>
+                    <w:t>the</w:t>
+                  </w:r>
+                  <w:proofErr w:type="gramEnd"/>
+                  <w:r>
+                    <w:t xml:space="preserve"> terms of any separate license agreement you may have executed</w:t>
+                  </w:r>
+                </w:p>
+                <w:p>
+                  <w:pPr>
+                    <w:pStyle w:val="NoSpacing"/>
+                  </w:pPr>
+                  <w:r>
+                    <w:t xml:space="preserve">      </w:t>
+                  </w:r>
+                  <w:proofErr w:type="gramStart"/>
+                  <w:r>
+                    <w:t>with</w:t>
+                  </w:r>
+                  <w:proofErr w:type="gramEnd"/>
+                  <w:r>
+                    <w:t xml:space="preserve"> Licensor regarding such Contributions.</w:t>
+                  </w:r>
+                </w:p>
+                <w:p>
+                  <w:pPr>
+                    <w:pStyle w:val="NoSpacing"/>
+                  </w:pPr>
+                </w:p>
+                <w:p>
+                  <w:pPr>
+                    <w:pStyle w:val="NoSpacing"/>
+                  </w:pPr>
+                  <w:r>
+                    <w:t xml:space="preserve">   6. Trademarks. This License does not grant permission to use the trade</w:t>
+                  </w:r>
+                </w:p>
+                <w:p>
+                  <w:pPr>
+                    <w:pStyle w:val="NoSpacing"/>
+                  </w:pPr>
+                  <w:r>
+                    <w:t xml:space="preserve">      </w:t>
+                  </w:r>
+                  <w:proofErr w:type="gramStart"/>
+                  <w:r>
+                    <w:t>names</w:t>
+                  </w:r>
+                  <w:proofErr w:type="gramEnd"/>
+                  <w:r>
+                    <w:t>, trademarks, service marks, or product names of the Licensor,</w:t>
+                  </w:r>
+                </w:p>
+                <w:p>
+                  <w:pPr>
+                    <w:pStyle w:val="NoSpacing"/>
+                  </w:pPr>
+                  <w:r>
+                    <w:t xml:space="preserve">      </w:t>
+                  </w:r>
+                  <w:proofErr w:type="gramStart"/>
+                  <w:r>
+                    <w:t>except</w:t>
+                  </w:r>
+                  <w:proofErr w:type="gramEnd"/>
+                  <w:r>
+                    <w:t xml:space="preserve"> as required for reasonable and customary use in describing the</w:t>
+                  </w:r>
+                </w:p>
+                <w:p>
+                  <w:pPr>
+                    <w:pStyle w:val="NoSpacing"/>
+                  </w:pPr>
+                  <w:r>
+                    <w:t xml:space="preserve">      </w:t>
+                  </w:r>
+                  <w:proofErr w:type="gramStart"/>
+                  <w:r>
+                    <w:t>origin</w:t>
+                  </w:r>
+                  <w:proofErr w:type="gramEnd"/>
+                  <w:r>
+                    <w:t xml:space="preserve"> of the Work and reproducing the content of the NOTICE file.</w:t>
+                  </w:r>
+                </w:p>
+                <w:p>
+                  <w:pPr>
+                    <w:pStyle w:val="NoSpacing"/>
+                  </w:pPr>
+                </w:p>
+                <w:p>
+                  <w:pPr>
+                    <w:pStyle w:val="NoSpacing"/>
+                  </w:pPr>
+                  <w:r>
+                    <w:t xml:space="preserve">   7. Disclaimer of Warranty. Unless required by applicable law or</w:t>
+                  </w:r>
+                </w:p>
+                <w:p>
+                  <w:pPr>
+                    <w:pStyle w:val="NoSpacing"/>
+                  </w:pPr>
+                  <w:r>
+                    <w:t xml:space="preserve">      </w:t>
+                  </w:r>
+                  <w:proofErr w:type="gramStart"/>
+                  <w:r>
+                    <w:t>agreed</w:t>
+                  </w:r>
+                  <w:proofErr w:type="gramEnd"/>
+                  <w:r>
+                    <w:t xml:space="preserve"> to in writing, Licensor provides the Work (and each</w:t>
+                  </w:r>
+                </w:p>
+                <w:p>
+                  <w:pPr>
+                    <w:pStyle w:val="NoSpacing"/>
+                  </w:pPr>
+                  <w:r>
+                    <w:t xml:space="preserve">      Contributor provides its Contributions) on an "AS IS" BASIS,</w:t>
+                  </w:r>
+                </w:p>
+                <w:p>
+                  <w:pPr>
+                    <w:pStyle w:val="NoSpacing"/>
+                  </w:pPr>
+                  <w:r>
+                    <w:t xml:space="preserve">      WITHOUT WARRANTIES OR CONDITIONS OF ANY KIND, either express or</w:t>
+                  </w:r>
+                </w:p>
+                <w:p>
+                  <w:pPr>
+                    <w:pStyle w:val="NoSpacing"/>
+                  </w:pPr>
+                  <w:r>
+                    <w:t xml:space="preserve">      </w:t>
+                  </w:r>
+                  <w:proofErr w:type="gramStart"/>
+                  <w:r>
+                    <w:t>implied</w:t>
+                  </w:r>
+                  <w:proofErr w:type="gramEnd"/>
+                  <w:r>
+                    <w:t>, including, without limitation, any warranties or conditions</w:t>
+                  </w:r>
+                </w:p>
+                <w:p>
+                  <w:pPr>
+                    <w:pStyle w:val="NoSpacing"/>
+                  </w:pPr>
+                  <w:r>
+                    <w:t xml:space="preserve">      </w:t>
+                  </w:r>
+                  <w:proofErr w:type="gramStart"/>
+                  <w:r>
+                    <w:t>of</w:t>
+                  </w:r>
+                  <w:proofErr w:type="gramEnd"/>
+                  <w:r>
+                    <w:t xml:space="preserve"> TITLE, NON-INFRINGEMENT, MERCHANTABILITY, or FITNESS FOR A</w:t>
+                  </w:r>
+                </w:p>
+                <w:p>
+                  <w:pPr>
+                    <w:pStyle w:val="NoSpacing"/>
+                  </w:pPr>
+                  <w:r>
+                    <w:t xml:space="preserve">      </w:t>
+                  </w:r>
+                  <w:proofErr w:type="gramStart"/>
+                  <w:r>
+                    <w:t>PARTICULAR PURPOSE.</w:t>
+                  </w:r>
+                  <w:proofErr w:type="gramEnd"/>
+                  <w:r>
+                    <w:t xml:space="preserve"> You are solely responsible for determining the</w:t>
+                  </w:r>
+                </w:p>
+                <w:p>
+                  <w:pPr>
+                    <w:pStyle w:val="NoSpacing"/>
+                  </w:pPr>
+                  <w:r>
+                    <w:t xml:space="preserve">      </w:t>
+                  </w:r>
+                  <w:proofErr w:type="gramStart"/>
+                  <w:r>
+                    <w:t>appropriateness</w:t>
+                  </w:r>
+                  <w:proofErr w:type="gramEnd"/>
+                  <w:r>
+                    <w:t xml:space="preserve"> of using or redistributing the Work and assume any</w:t>
+                  </w:r>
+                </w:p>
+                <w:p>
+                  <w:pPr>
+                    <w:pStyle w:val="NoSpacing"/>
+                  </w:pPr>
+                  <w:r>
+                    <w:t xml:space="preserve">      </w:t>
+                  </w:r>
+                  <w:proofErr w:type="gramStart"/>
+                  <w:r>
+                    <w:t>risks</w:t>
+                  </w:r>
+                  <w:proofErr w:type="gramEnd"/>
+                  <w:r>
+                    <w:t xml:space="preserve"> associated with Your exercise of permissions under this License.</w:t>
+                  </w:r>
+                </w:p>
+                <w:p>
+                  <w:pPr>
+                    <w:pStyle w:val="NoSpacing"/>
+                  </w:pPr>
+                </w:p>
+                <w:p>
+                  <w:pPr>
+                    <w:pStyle w:val="NoSpacing"/>
+                  </w:pPr>
+                  <w:r>
+                    <w:t xml:space="preserve">   8. Limitation of Liability. In no event and under no legal theory,</w:t>
+                  </w:r>
+                </w:p>
+                <w:p>
+                  <w:pPr>
+                    <w:pStyle w:val="NoSpacing"/>
+                  </w:pPr>
+                  <w:r>
+                    <w:t xml:space="preserve">      </w:t>
+                  </w:r>
+                  <w:proofErr w:type="gramStart"/>
+                  <w:r>
+                    <w:t>whether</w:t>
+                  </w:r>
+                  <w:proofErr w:type="gramEnd"/>
+                  <w:r>
+                    <w:t xml:space="preserve"> in tort (including negligence), contract, or otherwise,</w:t>
+                  </w:r>
+                </w:p>
+                <w:p>
+                  <w:pPr>
+                    <w:pStyle w:val="NoSpacing"/>
+                  </w:pPr>
+                  <w:r>
+                    <w:t xml:space="preserve">      </w:t>
+                  </w:r>
+                  <w:proofErr w:type="gramStart"/>
+                  <w:r>
+                    <w:t>unless</w:t>
+                  </w:r>
+                  <w:proofErr w:type="gramEnd"/>
+                  <w:r>
+                    <w:t xml:space="preserve"> required by applicable law (such as deliberate and grossly</w:t>
+                  </w:r>
+                </w:p>
+                <w:p>
+                  <w:pPr>
+                    <w:pStyle w:val="NoSpacing"/>
+                  </w:pPr>
+                  <w:r>
+                    <w:t xml:space="preserve">      </w:t>
+                  </w:r>
+                  <w:proofErr w:type="gramStart"/>
+                  <w:r>
+                    <w:t>negligent</w:t>
+                  </w:r>
+                  <w:proofErr w:type="gramEnd"/>
+                  <w:r>
+                    <w:t xml:space="preserve"> acts) or agreed to in writing, shall any Contributor be</w:t>
+                  </w:r>
+                </w:p>
+                <w:p>
+                  <w:pPr>
+                    <w:pStyle w:val="NoSpacing"/>
+                  </w:pPr>
+                  <w:r>
+                    <w:t xml:space="preserve">      </w:t>
+                  </w:r>
+                  <w:proofErr w:type="gramStart"/>
+                  <w:r>
+                    <w:t>liable</w:t>
+                  </w:r>
+                  <w:proofErr w:type="gramEnd"/>
+                  <w:r>
+                    <w:t xml:space="preserve"> to You for damages, including any direct, indirect, special,</w:t>
+                  </w:r>
+                </w:p>
+                <w:p>
+                  <w:pPr>
+                    <w:pStyle w:val="NoSpacing"/>
+                  </w:pPr>
+                  <w:r>
+                    <w:t xml:space="preserve">      </w:t>
+                  </w:r>
+                  <w:proofErr w:type="gramStart"/>
+                  <w:r>
+                    <w:t>incidental</w:t>
+                  </w:r>
+                  <w:proofErr w:type="gramEnd"/>
+                  <w:r>
+                    <w:t>, or consequential damages of any character arising as a</w:t>
+                  </w:r>
+                </w:p>
+                <w:p>
+                  <w:pPr>
+                    <w:pStyle w:val="NoSpacing"/>
+                  </w:pPr>
+                  <w:r>
+                    <w:t xml:space="preserve">      </w:t>
+                  </w:r>
+                  <w:proofErr w:type="gramStart"/>
+                  <w:r>
+                    <w:t>result</w:t>
+                  </w:r>
+                  <w:proofErr w:type="gramEnd"/>
+                  <w:r>
+                    <w:t xml:space="preserve"> of this License or out of the use or inability to use the</w:t>
+                  </w:r>
+                </w:p>
+                <w:p>
+                  <w:pPr>
+                    <w:pStyle w:val="NoSpacing"/>
+                  </w:pPr>
+                  <w:r>
+                    <w:t xml:space="preserve">      Work (including but not limited to damages for loss of goodwill,</w:t>
+                  </w:r>
+                </w:p>
+                <w:p>
+                  <w:pPr>
+                    <w:pStyle w:val="NoSpacing"/>
+                  </w:pPr>
+                  <w:r>
+                    <w:t xml:space="preserve">      </w:t>
+                  </w:r>
+                  <w:proofErr w:type="gramStart"/>
+                  <w:r>
+                    <w:t>work</w:t>
+                  </w:r>
+                  <w:proofErr w:type="gramEnd"/>
+                  <w:r>
+                    <w:t xml:space="preserve"> stoppage, computer failure or malfunction, or any and all</w:t>
+                  </w:r>
+                </w:p>
+                <w:p>
+                  <w:pPr>
+                    <w:pStyle w:val="NoSpacing"/>
+                  </w:pPr>
+                  <w:r>
+                    <w:t xml:space="preserve">      </w:t>
+                  </w:r>
+                  <w:proofErr w:type="gramStart"/>
+                  <w:r>
+                    <w:t>other</w:t>
+                  </w:r>
+                  <w:proofErr w:type="gramEnd"/>
+                  <w:r>
+                    <w:t xml:space="preserve"> commercial damages or losses), even if such Contributor</w:t>
+                  </w:r>
+                </w:p>
+                <w:p>
+                  <w:pPr>
+                    <w:pStyle w:val="NoSpacing"/>
+                  </w:pPr>
+                  <w:r>
+                    <w:t xml:space="preserve">      </w:t>
+                  </w:r>
+                  <w:proofErr w:type="gramStart"/>
+                  <w:r>
+                    <w:t>has</w:t>
+                  </w:r>
+                  <w:proofErr w:type="gramEnd"/>
+                  <w:r>
+                    <w:t xml:space="preserve"> been advised of the possibility of such damages.</w:t>
+                  </w:r>
+                </w:p>
+                <w:p>
+                  <w:pPr>
+                    <w:pStyle w:val="NoSpacing"/>
+                  </w:pPr>
+                </w:p>
+                <w:p>
+                  <w:pPr>
+                    <w:pStyle w:val="NoSpacing"/>
+                  </w:pPr>
+                  <w:r>
+                    <w:t xml:space="preserve">   9. Accepting Warranty or Additional Liability. While redistributing</w:t>
+                  </w:r>
+                </w:p>
+                <w:p>
+                  <w:pPr>
+                    <w:pStyle w:val="NoSpacing"/>
+                  </w:pPr>
+                  <w:r>
+                    <w:t xml:space="preserve">      </w:t>
+                  </w:r>
+                  <w:proofErr w:type="gramStart"/>
+                  <w:r>
+                    <w:t>the</w:t>
+                  </w:r>
+                  <w:proofErr w:type="gramEnd"/>
+                  <w:r>
+                    <w:t xml:space="preserve"> Work or Derivative Works thereof, You may choose to offer,</w:t>
+                  </w:r>
+                </w:p>
+                <w:p>
+                  <w:pPr>
+                    <w:pStyle w:val="NoSpacing"/>
+                  </w:pPr>
+                  <w:r>
+                    <w:t xml:space="preserve">      </w:t>
+                  </w:r>
+                  <w:proofErr w:type="gramStart"/>
+                  <w:r>
+                    <w:t>and</w:t>
+                  </w:r>
+                  <w:proofErr w:type="gramEnd"/>
+                  <w:r>
+                    <w:t xml:space="preserve"> charge a fee for, acceptance of support, warranty, indemnity,</w:t>
+                  </w:r>
+                </w:p>
+                <w:p>
+                  <w:pPr>
+                    <w:pStyle w:val="NoSpacing"/>
+                  </w:pPr>
+                  <w:r>
+                    <w:t xml:space="preserve">      </w:t>
+                  </w:r>
+                  <w:proofErr w:type="gramStart"/>
+                  <w:r>
+                    <w:t>or</w:t>
+                  </w:r>
+                  <w:proofErr w:type="gramEnd"/>
+                  <w:r>
+                    <w:t xml:space="preserve"> other liability obligations and/or rights consistent with this</w:t>
+                  </w:r>
+                </w:p>
+                <w:p>
+                  <w:pPr>
+                    <w:pStyle w:val="NoSpacing"/>
+                  </w:pPr>
+                  <w:r>
+                    <w:t xml:space="preserve">      </w:t>
+                  </w:r>
+                  <w:proofErr w:type="gramStart"/>
+                  <w:r>
+                    <w:t>License.</w:t>
+                  </w:r>
+                  <w:proofErr w:type="gramEnd"/>
+                  <w:r>
+                    <w:t xml:space="preserve"> However, in accepting such obligations, </w:t>
+                  </w:r>
+                  <w:proofErr w:type="gramStart"/>
+                  <w:r>
+                    <w:t>You</w:t>
+                  </w:r>
+                  <w:proofErr w:type="gramEnd"/>
+                  <w:r>
+                    <w:t xml:space="preserve"> may act only</w:t>
+                  </w:r>
+                </w:p>
+                <w:p>
+                  <w:pPr>
+                    <w:pStyle w:val="NoSpacing"/>
+                  </w:pPr>
+                  <w:r>
+                    <w:t xml:space="preserve">      </w:t>
+                  </w:r>
+                  <w:proofErr w:type="gramStart"/>
+                  <w:r>
+                    <w:t>on</w:t>
+                  </w:r>
+                  <w:proofErr w:type="gramEnd"/>
+                  <w:r>
+                    <w:t xml:space="preserve"> Your own behalf and on Your sole responsibility, not on behalf</w:t>
+                  </w:r>
+                </w:p>
+                <w:p>
+                  <w:pPr>
+                    <w:pStyle w:val="NoSpacing"/>
+                  </w:pPr>
+                  <w:r>
+                    <w:t xml:space="preserve">      </w:t>
+                  </w:r>
+                  <w:proofErr w:type="gramStart"/>
+                  <w:r>
+                    <w:t>of</w:t>
+                  </w:r>
+                  <w:proofErr w:type="gramEnd"/>
+                  <w:r>
+                    <w:t xml:space="preserve"> any other Contributor, and only if You agree to indemnify,</w:t>
+                  </w:r>
+                </w:p>
+                <w:p>
+                  <w:pPr>
+                    <w:pStyle w:val="NoSpacing"/>
+                  </w:pPr>
+                  <w:r>
+                    <w:t xml:space="preserve">      </w:t>
+                  </w:r>
+                  <w:proofErr w:type="gramStart"/>
+                  <w:r>
+                    <w:t>defend</w:t>
+                  </w:r>
+                  <w:proofErr w:type="gramEnd"/>
+                  <w:r>
+                    <w:t>, and hold each Contributor harmless for any liability</w:t>
+                  </w:r>
+                </w:p>
+                <w:p>
+                  <w:pPr>
+                    <w:pStyle w:val="NoSpacing"/>
+                  </w:pPr>
+                  <w:r>
+                    <w:t xml:space="preserve">      </w:t>
+                  </w:r>
+                  <w:proofErr w:type="gramStart"/>
+                  <w:r>
+                    <w:t>incurred</w:t>
+                  </w:r>
+                  <w:proofErr w:type="gramEnd"/>
+                  <w:r>
+                    <w:t xml:space="preserve"> by, or claims asserted against, such Contributor by reason</w:t>
+                  </w:r>
+                </w:p>
+                <w:p>
+                  <w:pPr>
+                    <w:pStyle w:val="NoSpacing"/>
+                  </w:pPr>
+                  <w:r>
+                    <w:t xml:space="preserve">      </w:t>
+                  </w:r>
+                  <w:proofErr w:type="gramStart"/>
+                  <w:r>
+                    <w:t>of</w:t>
+                  </w:r>
+                  <w:proofErr w:type="gramEnd"/>
+                  <w:r>
+                    <w:t xml:space="preserve"> your accepting any such warranty or additional liability.</w:t>
+                  </w:r>
+                </w:p>
+                <w:p>
+                  <w:pPr>
+                    <w:pStyle w:val="NoSpacing"/>
+                  </w:pPr>
+                </w:p>
+                <w:p>
+                  <w:pPr>
+                    <w:pStyle w:val="NoSpacing"/>
+                  </w:pPr>
+                  <w:r>
+                    <w:t xml:space="preserve">   END OF TERMS AND CONDITIONS</w:t>
+                  </w:r>
+                </w:p>
+              </w:txbxContent>
+            </v:textbox>
+            <w10:wrap type="none"/>
+            <w10:anchorlock/>
+          </v:shape>
+        </w:pict>
+      </w:r>
+    </w:p>
+    <w:p>
+      <w:pPr>
+        <w:spacing w:after="200" w:line="276" w:lineRule="auto"/>
+      </w:pPr>
+      <w:r>
+        <w:t>(</w:t>
+      </w:r>
+      <w:proofErr w:type="gramStart"/>
+      <w:r>
+        <w:t>continued</w:t>
+      </w:r>
+      <w:proofErr w:type="gramEnd"/>
+      <w:r>
+        <w:t>)</w:t>
+      </w:r>
+    </w:p>
+    <w:p>
+      <w:pPr>
+        <w:spacing w:after="200" w:line="276" w:lineRule="auto"/>
+      </w:pPr>
+      <w:r>
+        <w:rPr>
+          <w:noProof/>
+          <w:lang w:eastAsia="en-US"/>
+        </w:rPr>
+      </w:r>
+      <w:r>
+        <w:pict>
+          <v:shape id="_x0000_s1036" type="#_x0000_t202" style="width:461pt;height:523.4pt;mso-left-percent:-10001;mso-top-percent:-10001;mso-position-horizontal:absolute;mso-position-horizontal-relative:char;mso-position-vertical:absolute;mso-position-vertical-relative:line;mso-left-percent:-10001;mso-top-percent:-10001" fillcolor="#f2f2f2 [3052]" strokecolor="#0f6fc6 [3204]" strokeweight="1pt">
+            <v:stroke dashstyle="dash"/>
+            <v:shadow color="#868686"/>
+            <v:textbox style="mso-next-textbox:#_x0000_s1036">
+              <w:txbxContent>
+                <w:p>
+                  <w:pPr>
+                    <w:pStyle w:val="NoSpacing"/>
+                  </w:pPr>
+                  <w:r>
+                    <w:t xml:space="preserve">   TERMS AND CONDITIONS FOR USE, REPRODUCTION, AND DISTRIBUTION</w:t>
+                  </w:r>
+                </w:p>
+                <w:p>
+                  <w:pPr>
+                    <w:pStyle w:val="NoSpacing"/>
+                  </w:pPr>
+                </w:p>
+                <w:p>
+                  <w:pPr>
+                    <w:pStyle w:val="NoSpacing"/>
+                  </w:pPr>
+                  <w:r>
+                    <w:t xml:space="preserve">   1. Definitions.</w:t>
+                  </w:r>
+                </w:p>
+                <w:p>
+                  <w:pPr>
+                    <w:pStyle w:val="NoSpacing"/>
+                  </w:pPr>
+                </w:p>
+                <w:p>
+                  <w:pPr>
+                    <w:pStyle w:val="NoSpacing"/>
+                  </w:pPr>
+                  <w:r>
+                    <w:t xml:space="preserve">      "License" shall mean the terms and conditions for use, reproduction,</w:t>
+                  </w:r>
+                </w:p>
+                <w:p>
+                  <w:pPr>
+                    <w:pStyle w:val="NoSpacing"/>
+                  </w:pPr>
+                  <w:r>
+                    <w:t xml:space="preserve">      </w:t>
+                  </w:r>
+                  <w:proofErr w:type="gramStart"/>
+                  <w:r>
+                    <w:t>and</w:t>
+                  </w:r>
+                  <w:proofErr w:type="gramEnd"/>
+                  <w:r>
+                    <w:t xml:space="preserve"> distribution as defined by Sections 1 through 9 of this document.</w:t>
+                  </w:r>
+                </w:p>
+                <w:p>
+                  <w:pPr>
+                    <w:pStyle w:val="NoSpacing"/>
+                  </w:pPr>
+                </w:p>
+                <w:p>
+                  <w:pPr>
+                    <w:pStyle w:val="NoSpacing"/>
+                  </w:pPr>
+                  <w:r>
+                    <w:t xml:space="preserve">      "Licensor" shall mean the copyright owner or entity authorized by</w:t>
+                  </w:r>
+                </w:p>
+                <w:p>
+                  <w:pPr>
+                    <w:pStyle w:val="NoSpacing"/>
+                  </w:pPr>
+                  <w:r>
+                    <w:t xml:space="preserve">      </w:t>
+                  </w:r>
+                  <w:proofErr w:type="gramStart"/>
+                  <w:r>
+                    <w:t>the</w:t>
+                  </w:r>
+                  <w:proofErr w:type="gramEnd"/>
+                  <w:r>
+                    <w:t xml:space="preserve"> copyright owner that is granting the License.</w:t>
+                  </w:r>
+                </w:p>
+                <w:p>
+                  <w:pPr>
+                    <w:pStyle w:val="NoSpacing"/>
+                  </w:pPr>
+                </w:p>
+                <w:p>
+                  <w:pPr>
+                    <w:pStyle w:val="NoSpacing"/>
+                  </w:pPr>
+                  <w:r>
+                    <w:t xml:space="preserve">      "Legal Entity" shall mean the union of the acting entity and all</w:t>
+                  </w:r>
+                </w:p>
+                <w:p>
+                  <w:pPr>
+                    <w:pStyle w:val="NoSpacing"/>
+                  </w:pPr>
+                  <w:r>
+                    <w:t xml:space="preserve">      </w:t>
+                  </w:r>
+                  <w:proofErr w:type="gramStart"/>
+                  <w:r>
+                    <w:t>other</w:t>
+                  </w:r>
+                  <w:proofErr w:type="gramEnd"/>
+                  <w:r>
+                    <w:t xml:space="preserve"> entities that control, are controlled by, or are under common</w:t>
+                  </w:r>
+                </w:p>
+                <w:p>
+                  <w:pPr>
+                    <w:pStyle w:val="NoSpacing"/>
+                  </w:pPr>
+                  <w:r>
+                    <w:t xml:space="preserve">      </w:t>
+                  </w:r>
+                  <w:proofErr w:type="gramStart"/>
+                  <w:r>
+                    <w:t>control</w:t>
+                  </w:r>
+                  <w:proofErr w:type="gramEnd"/>
+                  <w:r>
+                    <w:t xml:space="preserve"> with that entity. For the purposes of this definition,</w:t>
+                  </w:r>
+                </w:p>
+                <w:p>
+                  <w:pPr>
+                    <w:pStyle w:val="NoSpacing"/>
+                  </w:pPr>
+                  <w:r>
+                    <w:t xml:space="preserve">      "</w:t>
+                  </w:r>
+                  <w:proofErr w:type="gramStart"/>
+                  <w:r>
+                    <w:t>control</w:t>
+                  </w:r>
+                  <w:proofErr w:type="gramEnd"/>
+                  <w:r>
+                    <w:t>" means (</w:t>
+                  </w:r>
+                  <w:proofErr w:type="spellStart"/>
+                  <w:r>
+                    <w:t>i</w:t>
+                  </w:r>
+                  <w:proofErr w:type="spellEnd"/>
+                  <w:r>
+                    <w:t>) the power, direct or indirect, to cause the</w:t>
+                  </w:r>
+                </w:p>
+                <w:p>
+                  <w:pPr>
+                    <w:pStyle w:val="NoSpacing"/>
+                  </w:pPr>
+                  <w:r>
+                    <w:t xml:space="preserve">      </w:t>
+                  </w:r>
+                  <w:proofErr w:type="gramStart"/>
+                  <w:r>
+                    <w:t>direction</w:t>
+                  </w:r>
+                  <w:proofErr w:type="gramEnd"/>
+                  <w:r>
+                    <w:t xml:space="preserve"> or management of such entity, whether by contract or</w:t>
+                  </w:r>
+                </w:p>
+                <w:p>
+                  <w:pPr>
+                    <w:pStyle w:val="NoSpacing"/>
+                  </w:pPr>
+                  <w:r>
+                    <w:t xml:space="preserve">      </w:t>
+                  </w:r>
+                  <w:proofErr w:type="gramStart"/>
+                  <w:r>
+                    <w:t>otherwise</w:t>
+                  </w:r>
+                  <w:proofErr w:type="gramEnd"/>
+                  <w:r>
+                    <w:t>, or (ii) ownership of fifty percent (50%) or more of the</w:t>
+                  </w:r>
+                </w:p>
+                <w:p>
+                  <w:pPr>
+                    <w:pStyle w:val="NoSpacing"/>
+                  </w:pPr>
+                  <w:r>
+                    <w:t xml:space="preserve">      </w:t>
+                  </w:r>
+                  <w:proofErr w:type="gramStart"/>
+                  <w:r>
+                    <w:t>outstanding</w:t>
+                  </w:r>
+                  <w:proofErr w:type="gramEnd"/>
+                  <w:r>
+                    <w:t xml:space="preserve"> shares, or (iii) beneficial ownership of such entity.</w:t>
+                  </w:r>
+                </w:p>
+                <w:p>
+                  <w:pPr>
+                    <w:pStyle w:val="NoSpacing"/>
+                  </w:pPr>
+                </w:p>
+                <w:p>
+                  <w:pPr>
+                    <w:pStyle w:val="NoSpacing"/>
+                  </w:pPr>
+                  <w:r>
+                    <w:t xml:space="preserve">      "You" (or "Your") shall mean an individual or Legal Entity</w:t>
+                  </w:r>
+                </w:p>
+                <w:p>
+                  <w:pPr>
+                    <w:pStyle w:val="NoSpacing"/>
+                  </w:pPr>
+                  <w:r>
+                    <w:t xml:space="preserve">      </w:t>
+                  </w:r>
+                  <w:proofErr w:type="gramStart"/>
+                  <w:r>
+                    <w:t>exercising</w:t>
+                  </w:r>
+                  <w:proofErr w:type="gramEnd"/>
+                  <w:r>
+                    <w:t xml:space="preserve"> permissions granted by this License.</w:t>
+                  </w:r>
+                </w:p>
+                <w:p>
+                  <w:pPr>
+                    <w:pStyle w:val="NoSpacing"/>
+                  </w:pPr>
+                </w:p>
+                <w:p>
+                  <w:pPr>
+                    <w:pStyle w:val="NoSpacing"/>
+                  </w:pPr>
+                  <w:r>
+                    <w:t xml:space="preserve">      "Source" form shall mean the preferred form for making modifications,</w:t>
+                  </w:r>
+                </w:p>
+                <w:p>
+                  <w:pPr>
+                    <w:pStyle w:val="NoSpacing"/>
+                  </w:pPr>
+                  <w:r>
+                    <w:t xml:space="preserve">      </w:t>
+                  </w:r>
+                  <w:proofErr w:type="gramStart"/>
+                  <w:r>
+                    <w:t>including</w:t>
+                  </w:r>
+                  <w:proofErr w:type="gramEnd"/>
+                  <w:r>
+                    <w:t xml:space="preserve"> but not limited to software source code, documentation</w:t>
+                  </w:r>
+                </w:p>
+                <w:p>
+                  <w:pPr>
+                    <w:pStyle w:val="NoSpacing"/>
+                  </w:pPr>
+                  <w:r>
+                    <w:t xml:space="preserve">      </w:t>
+                  </w:r>
+                  <w:proofErr w:type="gramStart"/>
+                  <w:r>
+                    <w:t>source</w:t>
+                  </w:r>
+                  <w:proofErr w:type="gramEnd"/>
+                  <w:r>
+                    <w:t>, and configuration files.</w:t>
+                  </w:r>
+                </w:p>
+                <w:p>
+                  <w:pPr>
+                    <w:pStyle w:val="NoSpacing"/>
+                  </w:pPr>
+                </w:p>
+                <w:p>
+                  <w:pPr>
+                    <w:pStyle w:val="NoSpacing"/>
+                  </w:pPr>
+                  <w:r>
+                    <w:t xml:space="preserve">      "Object" form shall mean any form resulting from mechanical</w:t>
+                  </w:r>
+                </w:p>
+                <w:p>
+                  <w:pPr>
+                    <w:pStyle w:val="NoSpacing"/>
+                  </w:pPr>
+                  <w:r>
+                    <w:t xml:space="preserve">      </w:t>
+                  </w:r>
+                  <w:proofErr w:type="gramStart"/>
+                  <w:r>
+                    <w:t>transformation</w:t>
+                  </w:r>
+                  <w:proofErr w:type="gramEnd"/>
+                  <w:r>
+                    <w:t xml:space="preserve"> or translation of a Source form, including but</w:t>
+                  </w:r>
+                </w:p>
+                <w:p>
+                  <w:pPr>
+                    <w:pStyle w:val="NoSpacing"/>
+                  </w:pPr>
+                  <w:r>
+                    <w:t xml:space="preserve">      </w:t>
+                  </w:r>
+                  <w:proofErr w:type="gramStart"/>
+                  <w:r>
+                    <w:t>not</w:t>
+                  </w:r>
+                  <w:proofErr w:type="gramEnd"/>
+                  <w:r>
+                    <w:t xml:space="preserve"> limited to compiled object code, generated documentation,</w:t>
+                  </w:r>
+                </w:p>
+                <w:p>
+                  <w:pPr>
+                    <w:pStyle w:val="NoSpacing"/>
+                  </w:pPr>
+                  <w:r>
+                    <w:t xml:space="preserve">      </w:t>
+                  </w:r>
+                  <w:proofErr w:type="gramStart"/>
+                  <w:r>
+                    <w:t>and</w:t>
+                  </w:r>
+                  <w:proofErr w:type="gramEnd"/>
+                  <w:r>
+                    <w:t xml:space="preserve"> conversions to other media types.</w:t>
+                  </w:r>
+                </w:p>
+                <w:p>
+                  <w:pPr>
+                    <w:pStyle w:val="NoSpacing"/>
+                  </w:pPr>
+                </w:p>
+                <w:p>
+                  <w:pPr>
+                    <w:pStyle w:val="NoSpacing"/>
+                  </w:pPr>
+                  <w:r>
+                    <w:t xml:space="preserve">      "Work" shall mean the work of authorship, whether in Source or</w:t>
+                  </w:r>
+                </w:p>
+                <w:p>
+                  <w:pPr>
+                    <w:pStyle w:val="NoSpacing"/>
+                  </w:pPr>
+                  <w:r>
+                    <w:t xml:space="preserve">      Object form, made available under the License, as indicated by a</w:t>
+                  </w:r>
+                </w:p>
+                <w:p>
+                  <w:pPr>
+                    <w:pStyle w:val="NoSpacing"/>
+                  </w:pPr>
+                  <w:r>
+                    <w:t xml:space="preserve">      </w:t>
+                  </w:r>
+                  <w:proofErr w:type="gramStart"/>
+                  <w:r>
+                    <w:t>copyright</w:t>
+                  </w:r>
+                  <w:proofErr w:type="gramEnd"/>
+                  <w:r>
+                    <w:t xml:space="preserve"> notice that is included in or attached to the work</w:t>
+                  </w:r>
+                </w:p>
+                <w:p>
+                  <w:pPr>
+                    <w:pStyle w:val="NoSpacing"/>
+                  </w:pPr>
+                  <w:r>
+                    <w:t xml:space="preserve">      (</w:t>
+                  </w:r>
+                  <w:proofErr w:type="gramStart"/>
+                  <w:r>
+                    <w:t>an</w:t>
+                  </w:r>
+                  <w:proofErr w:type="gramEnd"/>
+                  <w:r>
+                    <w:t xml:space="preserve"> example is provided in the Appendix below).</w:t>
+                  </w:r>
+                </w:p>
+                <w:p>
+                  <w:pPr>
+                    <w:pStyle w:val="NoSpacing"/>
+                  </w:pPr>
+                </w:p>
+                <w:p>
+                  <w:pPr>
+                    <w:pStyle w:val="NoSpacing"/>
+                  </w:pPr>
+                </w:p>
+              </w:txbxContent>
+            </v:textbox>
+            <w10:wrap type="none"/>
+            <w10:anchorlock/>
+          </v:shape>
+        </w:pict>
+      </w:r>
+    </w:p>
+    <w:p>
+      <w:pPr>
+        <w:spacing w:after="200" w:line="276" w:lineRule="auto"/>
+      </w:pPr>
+      <w:r>
+        <w:t>(</w:t>
+      </w:r>
+      <w:proofErr w:type="gramStart"/>
+      <w:r>
+        <w:t>continued</w:t>
+      </w:r>
+      <w:proofErr w:type="gramEnd"/>
+      <w:r>
+        <w:t>)</w:t>
+      </w:r>
+    </w:p>
+    <w:p>
+      <w:pPr>
+        <w:spacing w:after="200" w:line="276" w:lineRule="auto"/>
+      </w:pPr>
+    </w:p>
+    <w:p>
+      <w:pPr>
+        <w:spacing w:after="200" w:line="276" w:lineRule="auto"/>
+      </w:pPr>
+      <w:r>
+        <w:rPr>
+          <w:noProof/>
+          <w:lang w:eastAsia="en-US"/>
+        </w:rPr>
+      </w:r>
+      <w:r>
+        <w:pict>
+          <v:shape id="_x0000_s1037" type="#_x0000_t202" style="width:462.95pt;height:498.8pt;mso-left-percent:-10001;mso-top-percent:-10001;mso-position-horizontal:absolute;mso-position-horizontal-relative:char;mso-position-vertical:absolute;mso-position-vertical-relative:line;mso-left-percent:-10001;mso-top-percent:-10001" fillcolor="#f2f2f2 [3052]" strokecolor="#0f6fc6 [3204]" strokeweight="1pt">
+            <v:stroke dashstyle="dash"/>
+            <v:shadow color="#868686"/>
+            <v:textbox style="mso-next-textbox:#_x0000_s1037">
+              <w:txbxContent>
+                <w:p>
+                  <w:pPr>
+                    <w:pStyle w:val="NoSpacing"/>
+                  </w:pPr>
+                  <w:r>
+                    <w:t xml:space="preserve">      "Derivative Works" shall mean any work, whether in Source or Object</w:t>
+                  </w:r>
+                </w:p>
+                <w:p>
+                  <w:pPr>
+                    <w:pStyle w:val="NoSpacing"/>
+                  </w:pPr>
+                  <w:r>
+                    <w:t xml:space="preserve">      </w:t>
+                  </w:r>
+                  <w:proofErr w:type="gramStart"/>
+                  <w:r>
+                    <w:t>form</w:t>
+                  </w:r>
+                  <w:proofErr w:type="gramEnd"/>
+                  <w:r>
+                    <w:t>, that is based on (or derived from) the Work and for which the</w:t>
+                  </w:r>
+                </w:p>
+                <w:p>
+                  <w:pPr>
+                    <w:pStyle w:val="NoSpacing"/>
+                  </w:pPr>
+                  <w:r>
+                    <w:t xml:space="preserve">      </w:t>
+                  </w:r>
+                  <w:proofErr w:type="gramStart"/>
+                  <w:r>
+                    <w:t>editorial</w:t>
+                  </w:r>
+                  <w:proofErr w:type="gramEnd"/>
+                  <w:r>
+                    <w:t xml:space="preserve"> revisions, annotations, elaborations, or other modifications</w:t>
+                  </w:r>
+                </w:p>
+                <w:p>
+                  <w:pPr>
+                    <w:pStyle w:val="NoSpacing"/>
+                  </w:pPr>
+                  <w:r>
+                    <w:t xml:space="preserve">      </w:t>
+                  </w:r>
+                  <w:proofErr w:type="gramStart"/>
+                  <w:r>
+                    <w:t>represent</w:t>
+                  </w:r>
+                  <w:proofErr w:type="gramEnd"/>
+                  <w:r>
+                    <w:t>, as a whole, an original work of authorship. For the purposes</w:t>
+                  </w:r>
+                </w:p>
+                <w:p>
+                  <w:pPr>
+                    <w:pStyle w:val="NoSpacing"/>
+                  </w:pPr>
+                  <w:r>
+                    <w:t xml:space="preserve">      </w:t>
+                  </w:r>
+                  <w:proofErr w:type="gramStart"/>
+                  <w:r>
+                    <w:t>of</w:t>
+                  </w:r>
+                  <w:proofErr w:type="gramEnd"/>
+                  <w:r>
+                    <w:t xml:space="preserve"> this License, Derivative Works shall not include works that remain</w:t>
+                  </w:r>
+                </w:p>
+                <w:p>
+                  <w:pPr>
+                    <w:pStyle w:val="NoSpacing"/>
+                  </w:pPr>
+                  <w:r>
+                    <w:t xml:space="preserve">      </w:t>
+                  </w:r>
+                  <w:proofErr w:type="gramStart"/>
+                  <w:r>
+                    <w:t>separable</w:t>
+                  </w:r>
+                  <w:proofErr w:type="gramEnd"/>
+                  <w:r>
+                    <w:t xml:space="preserve"> from, or merely link (or bind by name) to the interfaces of,</w:t>
+                  </w:r>
+                </w:p>
+                <w:p>
+                  <w:pPr>
+                    <w:pStyle w:val="NoSpacing"/>
+                  </w:pPr>
+                  <w:r>
+                    <w:t xml:space="preserve">      </w:t>
+                  </w:r>
+                  <w:proofErr w:type="gramStart"/>
+                  <w:r>
+                    <w:t>the</w:t>
+                  </w:r>
+                  <w:proofErr w:type="gramEnd"/>
+                  <w:r>
+                    <w:t xml:space="preserve"> Work and Derivative Works thereof.</w:t>
+                  </w:r>
+                </w:p>
+                <w:p>
+                  <w:pPr>
+                    <w:pStyle w:val="NoSpacing"/>
+                  </w:pPr>
+                </w:p>
+                <w:p>
+                  <w:pPr>
+                    <w:pStyle w:val="NoSpacing"/>
+                  </w:pPr>
+                  <w:r>
+                    <w:t xml:space="preserve">      "Contribution" shall mean any work of authorship, including</w:t>
+                  </w:r>
+                </w:p>
+                <w:p>
+                  <w:pPr>
+                    <w:pStyle w:val="NoSpacing"/>
+                  </w:pPr>
+                  <w:r>
+                    <w:t xml:space="preserve">      </w:t>
+                  </w:r>
+                  <w:proofErr w:type="gramStart"/>
+                  <w:r>
+                    <w:t>the</w:t>
+                  </w:r>
+                  <w:proofErr w:type="gramEnd"/>
+                  <w:r>
+                    <w:t xml:space="preserve"> original version of the Work and any modifications or additions</w:t>
+                  </w:r>
+                </w:p>
+                <w:p>
+                  <w:pPr>
+                    <w:pStyle w:val="NoSpacing"/>
+                  </w:pPr>
+                  <w:r>
+                    <w:t xml:space="preserve">      </w:t>
+                  </w:r>
+                  <w:proofErr w:type="gramStart"/>
+                  <w:r>
+                    <w:t>to</w:t>
+                  </w:r>
+                  <w:proofErr w:type="gramEnd"/>
+                  <w:r>
+                    <w:t xml:space="preserve"> that Work or Derivative Works thereof, that is intentionally</w:t>
+                  </w:r>
+                </w:p>
+                <w:p>
+                  <w:pPr>
+                    <w:pStyle w:val="NoSpacing"/>
+                  </w:pPr>
+                  <w:r>
+                    <w:t xml:space="preserve">      </w:t>
+                  </w:r>
+                  <w:proofErr w:type="gramStart"/>
+                  <w:r>
+                    <w:t>submitted</w:t>
+                  </w:r>
+                  <w:proofErr w:type="gramEnd"/>
+                  <w:r>
+                    <w:t xml:space="preserve"> to Licensor for inclusion in the Work by the copyright owner</w:t>
+                  </w:r>
+                </w:p>
+                <w:p>
+                  <w:pPr>
+                    <w:pStyle w:val="NoSpacing"/>
+                  </w:pPr>
+                  <w:r>
+                    <w:t xml:space="preserve">      </w:t>
+                  </w:r>
+                  <w:proofErr w:type="gramStart"/>
+                  <w:r>
+                    <w:t>or</w:t>
+                  </w:r>
+                  <w:proofErr w:type="gramEnd"/>
+                  <w:r>
+                    <w:t xml:space="preserve"> by an individual or Legal Entity authorized to submit on behalf of</w:t>
+                  </w:r>
+                </w:p>
+                <w:p>
+                  <w:pPr>
+                    <w:pStyle w:val="NoSpacing"/>
+                  </w:pPr>
+                  <w:r>
+                    <w:t xml:space="preserve">      </w:t>
+                  </w:r>
+                  <w:proofErr w:type="gramStart"/>
+                  <w:r>
+                    <w:t>the</w:t>
+                  </w:r>
+                  <w:proofErr w:type="gramEnd"/>
+                  <w:r>
+                    <w:t xml:space="preserve"> copyright owner. For the purposes of this definition, "submitted"</w:t>
+                  </w:r>
+                </w:p>
+                <w:p>
+                  <w:pPr>
+                    <w:pStyle w:val="NoSpacing"/>
+                  </w:pPr>
+                  <w:r>
+                    <w:t xml:space="preserve">      </w:t>
+                  </w:r>
+                  <w:proofErr w:type="gramStart"/>
+                  <w:r>
+                    <w:t>means</w:t>
+                  </w:r>
+                  <w:proofErr w:type="gramEnd"/>
+                  <w:r>
+                    <w:t xml:space="preserve"> any form of electronic, verbal, or written communication sent</w:t>
+                  </w:r>
+                </w:p>
+                <w:p>
+                  <w:pPr>
+                    <w:pStyle w:val="NoSpacing"/>
+                  </w:pPr>
+                  <w:r>
+                    <w:t xml:space="preserve">      </w:t>
+                  </w:r>
+                  <w:proofErr w:type="gramStart"/>
+                  <w:r>
+                    <w:t>to</w:t>
+                  </w:r>
+                  <w:proofErr w:type="gramEnd"/>
+                  <w:r>
+                    <w:t xml:space="preserve"> the Licensor or its representatives, including but not limited to</w:t>
+                  </w:r>
+                </w:p>
+                <w:p>
+                  <w:pPr>
+                    <w:pStyle w:val="NoSpacing"/>
+                  </w:pPr>
+                  <w:r>
+                    <w:t xml:space="preserve">      </w:t>
+                  </w:r>
+                  <w:proofErr w:type="gramStart"/>
+                  <w:r>
+                    <w:t>communication</w:t>
+                  </w:r>
+                  <w:proofErr w:type="gramEnd"/>
+                  <w:r>
+                    <w:t xml:space="preserve"> on electronic mailing lists, source code control systems,</w:t>
+                  </w:r>
+                </w:p>
+                <w:p>
+                  <w:pPr>
+                    <w:pStyle w:val="NoSpacing"/>
+                  </w:pPr>
+                  <w:r>
+                    <w:t xml:space="preserve">      </w:t>
+                  </w:r>
+                  <w:proofErr w:type="gramStart"/>
+                  <w:r>
+                    <w:t>and</w:t>
+                  </w:r>
+                  <w:proofErr w:type="gramEnd"/>
+                  <w:r>
+                    <w:t xml:space="preserve"> issue tracking systems that are managed by, or on behalf of, the</w:t>
+                  </w:r>
+                </w:p>
+                <w:p>
+                  <w:pPr>
+                    <w:pStyle w:val="NoSpacing"/>
+                  </w:pPr>
+                  <w:r>
+                    <w:t xml:space="preserve">      Licensor for the purpose of discussing and improving the Work, but</w:t>
+                  </w:r>
+                </w:p>
+                <w:p>
+                  <w:pPr>
+                    <w:pStyle w:val="NoSpacing"/>
+                  </w:pPr>
+                  <w:r>
+                    <w:t xml:space="preserve">      </w:t>
+                  </w:r>
+                  <w:proofErr w:type="gramStart"/>
+                  <w:r>
+                    <w:t>excluding</w:t>
+                  </w:r>
+                  <w:proofErr w:type="gramEnd"/>
+                  <w:r>
+                    <w:t xml:space="preserve"> communication that is conspicuously marked or otherwise</w:t>
+                  </w:r>
+                </w:p>
+                <w:p>
+                  <w:pPr>
+                    <w:pStyle w:val="NoSpacing"/>
+                  </w:pPr>
+                  <w:r>
+                    <w:t xml:space="preserve">      </w:t>
+                  </w:r>
+                  <w:proofErr w:type="gramStart"/>
+                  <w:r>
+                    <w:t>designated</w:t>
+                  </w:r>
+                  <w:proofErr w:type="gramEnd"/>
+                  <w:r>
+                    <w:t xml:space="preserve"> in writing by the copyright owner as "Not a Contribution."</w:t>
+                  </w:r>
+                </w:p>
+                <w:p>
+                  <w:pPr>
+                    <w:pStyle w:val="NoSpacing"/>
+                  </w:pPr>
+                </w:p>
+                <w:p>
+                  <w:pPr>
+                    <w:pStyle w:val="NoSpacing"/>
+                  </w:pPr>
+                  <w:r>
+                    <w:t xml:space="preserve">      "Contributor" shall mean Licensor and any individual or Legal Entity</w:t>
+                  </w:r>
+                </w:p>
+                <w:p>
+                  <w:pPr>
+                    <w:pStyle w:val="NoSpacing"/>
+                  </w:pPr>
+                  <w:r>
+                    <w:t xml:space="preserve">      </w:t>
+                  </w:r>
+                  <w:proofErr w:type="gramStart"/>
+                  <w:r>
+                    <w:t>on</w:t>
+                  </w:r>
+                  <w:proofErr w:type="gramEnd"/>
+                  <w:r>
+                    <w:t xml:space="preserve"> behalf of whom a Contribution has been received by Licensor and</w:t>
+                  </w:r>
+                </w:p>
+                <w:p>
+                  <w:pPr>
+                    <w:pStyle w:val="NoSpacing"/>
+                  </w:pPr>
+                  <w:r>
+                    <w:t xml:space="preserve">      </w:t>
+                  </w:r>
+                  <w:proofErr w:type="gramStart"/>
+                  <w:r>
+                    <w:t>subsequently</w:t>
+                  </w:r>
+                  <w:proofErr w:type="gramEnd"/>
+                  <w:r>
+                    <w:t xml:space="preserve"> incorporated within the Work.</w:t>
+                  </w:r>
+                </w:p>
+                <w:p>
+                  <w:pPr>
+                    <w:pStyle w:val="NoSpacing"/>
+                  </w:pPr>
+                </w:p>
+                <w:p>
+                  <w:pPr>
+                    <w:pStyle w:val="NoSpacing"/>
+                  </w:pPr>
+                  <w:r>
+                    <w:t xml:space="preserve">   2. Grant of Copyright License. Subject to the terms and conditions of</w:t>
+                  </w:r>
+                </w:p>
+                <w:p>
+                  <w:pPr>
+                    <w:pStyle w:val="NoSpacing"/>
+                  </w:pPr>
+                  <w:r>
+                    <w:t xml:space="preserve">      </w:t>
+                  </w:r>
+                  <w:proofErr w:type="gramStart"/>
+                  <w:r>
+                    <w:t>this</w:t>
+                  </w:r>
+                  <w:proofErr w:type="gramEnd"/>
+                  <w:r>
+                    <w:t xml:space="preserve"> License, each Contributor hereby grants to You a perpetual,</w:t>
+                  </w:r>
+                </w:p>
+                <w:p>
+                  <w:pPr>
+                    <w:pStyle w:val="NoSpacing"/>
+                  </w:pPr>
+                  <w:r>
+                    <w:t xml:space="preserve">      </w:t>
+                  </w:r>
+                  <w:proofErr w:type="gramStart"/>
+                  <w:r>
+                    <w:t>worldwide</w:t>
+                  </w:r>
+                  <w:proofErr w:type="gramEnd"/>
+                  <w:r>
+                    <w:t>, non-exclusive, no-charge, royalty-free, irrevocable</w:t>
+                  </w:r>
+                </w:p>
+                <w:p>
+                  <w:pPr>
+                    <w:pStyle w:val="NoSpacing"/>
+                  </w:pPr>
+                  <w:r>
+                    <w:t xml:space="preserve">      </w:t>
+                  </w:r>
+                  <w:proofErr w:type="gramStart"/>
+                  <w:r>
+                    <w:t>copyright</w:t>
+                  </w:r>
+                  <w:proofErr w:type="gramEnd"/>
+                  <w:r>
+                    <w:t xml:space="preserve"> license to reproduce, prepare Derivative Works of,</w:t>
+                  </w:r>
+                </w:p>
+                <w:p>
+                  <w:pPr>
+                    <w:pStyle w:val="NoSpacing"/>
+                  </w:pPr>
+                  <w:r>
+                    <w:t xml:space="preserve">      </w:t>
+                  </w:r>
+                  <w:proofErr w:type="gramStart"/>
+                  <w:r>
+                    <w:t>publicly</w:t>
+                  </w:r>
+                  <w:proofErr w:type="gramEnd"/>
+                  <w:r>
+                    <w:t xml:space="preserve"> display, publicly perform, sublicense, and distribute the</w:t>
+                  </w:r>
+                </w:p>
+                <w:p>
+                  <w:pPr>
+                    <w:pStyle w:val="NoSpacing"/>
+                  </w:pPr>
+                  <w:r>
+                    <w:t xml:space="preserve">      Work and such Derivative Works in Source or Object form.</w:t>
+                  </w:r>
+                </w:p>
+                <w:p>
+                  <w:pPr>
+                    <w:pStyle w:val="NoSpacing"/>
+                  </w:pPr>
+                </w:p>
+                <w:p>
+                  <w:pPr>
+                    <w:pStyle w:val="NoSpacing"/>
+                  </w:pPr>
+                </w:p>
+              </w:txbxContent>
+            </v:textbox>
+            <w10:wrap type="none"/>
+            <w10:anchorlock/>
+          </v:shape>
+        </w:pict>
+      </w:r>
+    </w:p>
+    <w:p>
+      <w:pPr>
+        <w:spacing w:after="200" w:line="276" w:lineRule="auto"/>
+      </w:pPr>
+      <w:r>
+        <w:t>(</w:t>
+      </w:r>
+      <w:proofErr w:type="gramStart"/>
+      <w:r>
+        <w:t>continued</w:t>
+      </w:r>
+      <w:proofErr w:type="gramEnd"/>
+      <w:r>
+        <w:t>)</w:t>
+      </w:r>
+    </w:p>
+    <w:p>
+      <w:pPr>
+        <w:spacing w:after="200" w:line="276" w:lineRule="auto"/>
+      </w:pPr>
+    </w:p>
+    <w:p>
+      <w:pPr>
+        <w:spacing w:after="200" w:line="276" w:lineRule="auto"/>
+      </w:pPr>
+      <w:r>
+        <w:rPr>
+          <w:noProof/>
+          <w:lang w:eastAsia="en-US"/>
+        </w:rPr>
+      </w:r>
+      <w:r>
+        <w:pict>
+          <v:shape id="_x0000_s1038" type="#_x0000_t202" style="width:462.95pt;height:493.1pt;mso-left-percent:-10001;mso-top-percent:-10001;mso-position-horizontal:absolute;mso-position-horizontal-relative:char;mso-position-vertical:absolute;mso-position-vertical-relative:line;mso-left-percent:-10001;mso-top-percent:-10001" fillcolor="#f2f2f2 [3052]" strokecolor="#0f6fc6 [3204]" strokeweight="1pt">
+            <v:stroke dashstyle="dash"/>
+            <v:shadow color="#868686"/>
+            <v:textbox style="mso-next-textbox:#_x0000_s1038">
+              <w:txbxContent>
+                <w:p>
+                  <w:pPr>
+                    <w:pStyle w:val="NoSpacing"/>
+                  </w:pPr>
+                  <w:r>
+                    <w:t xml:space="preserve">   3. Grant of Patent License. Subject to the terms and conditions of</w:t>
+                  </w:r>
+                </w:p>
+                <w:p>
+                  <w:pPr>
+                    <w:pStyle w:val="NoSpacing"/>
+                  </w:pPr>
+                  <w:r>
+                    <w:t xml:space="preserve">      </w:t>
+                  </w:r>
+                  <w:proofErr w:type="gramStart"/>
+                  <w:r>
+                    <w:t>this</w:t>
+                  </w:r>
+                  <w:proofErr w:type="gramEnd"/>
+                  <w:r>
+                    <w:t xml:space="preserve"> License, each Contributor hereby grants to You a perpetual,</w:t>
+                  </w:r>
+                </w:p>
+                <w:p>
+                  <w:pPr>
+                    <w:pStyle w:val="NoSpacing"/>
+                  </w:pPr>
+                  <w:r>
+                    <w:t xml:space="preserve">      </w:t>
+                  </w:r>
+                  <w:proofErr w:type="gramStart"/>
+                  <w:r>
+                    <w:t>worldwide</w:t>
+                  </w:r>
+                  <w:proofErr w:type="gramEnd"/>
+                  <w:r>
+                    <w:t>, non-exclusive, no-charge, royalty-free, irrevocable</w:t>
+                  </w:r>
+                </w:p>
+                <w:p>
+                  <w:pPr>
+                    <w:pStyle w:val="NoSpacing"/>
+                  </w:pPr>
+                  <w:r>
+                    <w:t xml:space="preserve">      (</w:t>
+                  </w:r>
+                  <w:proofErr w:type="gramStart"/>
+                  <w:r>
+                    <w:t>except</w:t>
+                  </w:r>
+                  <w:proofErr w:type="gramEnd"/>
+                  <w:r>
+                    <w:t xml:space="preserve"> as stated in this section) patent license to make, have made,</w:t>
+                  </w:r>
+                </w:p>
+                <w:p>
+                  <w:pPr>
+                    <w:pStyle w:val="NoSpacing"/>
+                  </w:pPr>
+                  <w:r>
+                    <w:t xml:space="preserve">      </w:t>
+                  </w:r>
+                  <w:proofErr w:type="gramStart"/>
+                  <w:r>
+                    <w:t>use</w:t>
+                  </w:r>
+                  <w:proofErr w:type="gramEnd"/>
+                  <w:r>
+                    <w:t>, offer to sell, sell, import, and otherwise transfer the Work,</w:t>
+                  </w:r>
+                </w:p>
+                <w:p>
+                  <w:pPr>
+                    <w:pStyle w:val="NoSpacing"/>
+                  </w:pPr>
+                  <w:r>
+                    <w:t xml:space="preserve">      </w:t>
+                  </w:r>
+                  <w:proofErr w:type="gramStart"/>
+                  <w:r>
+                    <w:t>where</w:t>
+                  </w:r>
+                  <w:proofErr w:type="gramEnd"/>
+                  <w:r>
+                    <w:t xml:space="preserve"> such license applies only to those patent claims licensable</w:t>
+                  </w:r>
+                </w:p>
+                <w:p>
+                  <w:pPr>
+                    <w:pStyle w:val="NoSpacing"/>
+                  </w:pPr>
+                  <w:r>
+                    <w:t xml:space="preserve">      </w:t>
+                  </w:r>
+                  <w:proofErr w:type="gramStart"/>
+                  <w:r>
+                    <w:t>by</w:t>
+                  </w:r>
+                  <w:proofErr w:type="gramEnd"/>
+                  <w:r>
+                    <w:t xml:space="preserve"> such Contributor that are necessarily infringed by their</w:t>
+                  </w:r>
+                </w:p>
+                <w:p>
+                  <w:pPr>
+                    <w:pStyle w:val="NoSpacing"/>
+                  </w:pPr>
+                  <w:r>
+                    <w:t xml:space="preserve">      Contribution(s) alone or by combination of their Contribution(s)</w:t>
+                  </w:r>
+                </w:p>
+                <w:p>
+                  <w:pPr>
+                    <w:pStyle w:val="NoSpacing"/>
+                  </w:pPr>
+                  <w:r>
+                    <w:t xml:space="preserve">      </w:t>
+                  </w:r>
+                  <w:proofErr w:type="gramStart"/>
+                  <w:r>
+                    <w:t>with</w:t>
+                  </w:r>
+                  <w:proofErr w:type="gramEnd"/>
+                  <w:r>
+                    <w:t xml:space="preserve"> the Work to which such Contribution(s) was submitted. If You</w:t>
+                  </w:r>
+                </w:p>
+                <w:p>
+                  <w:pPr>
+                    <w:pStyle w:val="NoSpacing"/>
+                  </w:pPr>
+                  <w:r>
+                    <w:t xml:space="preserve">      </w:t>
+                  </w:r>
+                  <w:proofErr w:type="gramStart"/>
+                  <w:r>
+                    <w:t>institute</w:t>
+                  </w:r>
+                  <w:proofErr w:type="gramEnd"/>
+                  <w:r>
+                    <w:t xml:space="preserve"> patent litigation against any entity (including a</w:t>
+                  </w:r>
+                </w:p>
+                <w:p>
+                  <w:pPr>
+                    <w:pStyle w:val="NoSpacing"/>
+                  </w:pPr>
+                  <w:r>
+                    <w:t xml:space="preserve">      cross-claim or counterclaim in a lawsuit) alleging that the Work</w:t>
+                  </w:r>
+                </w:p>
+                <w:p>
+                  <w:pPr>
+                    <w:pStyle w:val="NoSpacing"/>
+                  </w:pPr>
+                  <w:r>
+                    <w:t xml:space="preserve">      </w:t>
+                  </w:r>
+                  <w:proofErr w:type="gramStart"/>
+                  <w:r>
+                    <w:t>or</w:t>
+                  </w:r>
+                  <w:proofErr w:type="gramEnd"/>
+                  <w:r>
+                    <w:t xml:space="preserve"> a Contribution incorporated within the Work constitutes direct</w:t>
+                  </w:r>
+                </w:p>
+                <w:p>
+                  <w:pPr>
+                    <w:pStyle w:val="NoSpacing"/>
+                  </w:pPr>
+                  <w:r>
+                    <w:t xml:space="preserve">      </w:t>
+                  </w:r>
+                  <w:proofErr w:type="gramStart"/>
+                  <w:r>
+                    <w:t>or</w:t>
+                  </w:r>
+                  <w:proofErr w:type="gramEnd"/>
+                  <w:r>
+                    <w:t xml:space="preserve"> contributory patent infringement, then any patent licenses</w:t>
+                  </w:r>
+                </w:p>
+                <w:p>
+                  <w:pPr>
+                    <w:pStyle w:val="NoSpacing"/>
+                  </w:pPr>
+                  <w:r>
+                    <w:t xml:space="preserve">      </w:t>
+                  </w:r>
+                  <w:proofErr w:type="gramStart"/>
+                  <w:r>
+                    <w:t>granted</w:t>
+                  </w:r>
+                  <w:proofErr w:type="gramEnd"/>
+                  <w:r>
+                    <w:t xml:space="preserve"> to You under this License for that Work shall terminate</w:t>
+                  </w:r>
+                </w:p>
+                <w:p>
+                  <w:pPr>
+                    <w:pStyle w:val="NoSpacing"/>
+                  </w:pPr>
+                  <w:r>
+                    <w:t xml:space="preserve">      </w:t>
+                  </w:r>
+                  <w:proofErr w:type="gramStart"/>
+                  <w:r>
+                    <w:t>as</w:t>
+                  </w:r>
+                  <w:proofErr w:type="gramEnd"/>
+                  <w:r>
+                    <w:t xml:space="preserve"> of the date such litigation is filed.</w:t>
+                  </w:r>
+                </w:p>
+                <w:p>
+                  <w:pPr>
+                    <w:pStyle w:val="NoSpacing"/>
+                  </w:pPr>
+                </w:p>
+                <w:p>
+                  <w:pPr>
+                    <w:pStyle w:val="NoSpacing"/>
+                  </w:pPr>
+                  <w:r>
+                    <w:t xml:space="preserve">   4. Redistribution. You may reproduce and distribute copies of the</w:t>
+                  </w:r>
+                </w:p>
+                <w:p>
+                  <w:pPr>
+                    <w:pStyle w:val="NoSpacing"/>
+                  </w:pPr>
+                  <w:r>
+                    <w:t xml:space="preserve">      Work or Derivative Works thereof in any medium, with or without</w:t>
+                  </w:r>
+                </w:p>
+                <w:p>
+                  <w:pPr>
+                    <w:pStyle w:val="NoSpacing"/>
+                  </w:pPr>
+                  <w:r>
+                    <w:t xml:space="preserve">      </w:t>
+                  </w:r>
+                  <w:proofErr w:type="gramStart"/>
+                  <w:r>
+                    <w:t>modifications</w:t>
+                  </w:r>
+                  <w:proofErr w:type="gramEnd"/>
+                  <w:r>
+                    <w:t>, and in Source or Object form, provided that You</w:t>
+                  </w:r>
+                </w:p>
+                <w:p>
+                  <w:pPr>
+                    <w:pStyle w:val="NoSpacing"/>
+                  </w:pPr>
+                  <w:r>
+                    <w:t xml:space="preserve">      </w:t>
+                  </w:r>
+                  <w:proofErr w:type="gramStart"/>
+                  <w:r>
+                    <w:t>meet</w:t>
+                  </w:r>
+                  <w:proofErr w:type="gramEnd"/>
+                  <w:r>
+                    <w:t xml:space="preserve"> the following conditions:</w:t>
+                  </w:r>
+                </w:p>
+                <w:p>
+                  <w:pPr>
+                    <w:pStyle w:val="NoSpacing"/>
+                  </w:pPr>
+                </w:p>
+                <w:p>
+                  <w:pPr>
+                    <w:pStyle w:val="NoSpacing"/>
+                  </w:pPr>
+                  <w:r>
+                    <w:t xml:space="preserve">      (a) You must give any other recipients of the Work or</w:t>
+                  </w:r>
+                </w:p>
+                <w:p>
+                  <w:pPr>
+                    <w:pStyle w:val="NoSpacing"/>
+                  </w:pPr>
+                  <w:r>
+                    <w:t xml:space="preserve">          Derivative Works a copy of this License; and</w:t>
+                  </w:r>
+                </w:p>
+                <w:p>
+                  <w:pPr>
+                    <w:pStyle w:val="NoSpacing"/>
+                  </w:pPr>
+                </w:p>
+                <w:p>
+                  <w:pPr>
+                    <w:pStyle w:val="NoSpacing"/>
+                  </w:pPr>
+                  <w:r>
+                    <w:t xml:space="preserve">      (b) You must cause any modified files to carry prominent notices</w:t>
+                  </w:r>
+                </w:p>
+                <w:p>
+                  <w:pPr>
+                    <w:pStyle w:val="NoSpacing"/>
+                  </w:pPr>
+                  <w:r>
+                    <w:t xml:space="preserve">          </w:t>
+                  </w:r>
+                  <w:proofErr w:type="gramStart"/>
+                  <w:r>
+                    <w:t>stating</w:t>
+                  </w:r>
+                  <w:proofErr w:type="gramEnd"/>
+                  <w:r>
+                    <w:t xml:space="preserve"> that You changed the files; and</w:t>
+                  </w:r>
+                </w:p>
+                <w:p>
+                  <w:pPr>
+                    <w:pStyle w:val="NoSpacing"/>
+                  </w:pPr>
+                </w:p>
+                <w:p>
+                  <w:pPr>
+                    <w:pStyle w:val="NoSpacing"/>
+                  </w:pPr>
+                  <w:r>
+                    <w:t xml:space="preserve">      (c) You must retain, in the Source form of any Derivative Works</w:t>
+                  </w:r>
+                </w:p>
+                <w:p>
+                  <w:pPr>
+                    <w:pStyle w:val="NoSpacing"/>
+                  </w:pPr>
+                  <w:r>
+                    <w:t xml:space="preserve">          </w:t>
+                  </w:r>
+                  <w:proofErr w:type="gramStart"/>
+                  <w:r>
+                    <w:t>that</w:t>
+                  </w:r>
+                  <w:proofErr w:type="gramEnd"/>
+                  <w:r>
+                    <w:t xml:space="preserve"> You distribute, all copyright, patent, trademark, and</w:t>
+                  </w:r>
+                </w:p>
+                <w:p>
+                  <w:pPr>
+                    <w:pStyle w:val="NoSpacing"/>
+                  </w:pPr>
+                  <w:r>
+                    <w:t xml:space="preserve">          </w:t>
+                  </w:r>
+                  <w:proofErr w:type="gramStart"/>
+                  <w:r>
+                    <w:t>attribution</w:t>
+                  </w:r>
+                  <w:proofErr w:type="gramEnd"/>
+                  <w:r>
+                    <w:t xml:space="preserve"> notices from the Source form of the Work,</w:t>
+                  </w:r>
+                </w:p>
+                <w:p>
+                  <w:pPr>
+                    <w:pStyle w:val="NoSpacing"/>
+                  </w:pPr>
+                  <w:r>
+                    <w:t xml:space="preserve">          </w:t>
+                  </w:r>
+                  <w:proofErr w:type="gramStart"/>
+                  <w:r>
+                    <w:t>excluding</w:t>
+                  </w:r>
+                  <w:proofErr w:type="gramEnd"/>
+                  <w:r>
+                    <w:t xml:space="preserve"> those notices that do not pertain to any part of</w:t>
+                  </w:r>
+                </w:p>
+                <w:p>
+                  <w:pPr>
+                    <w:pStyle w:val="NoSpacing"/>
+                  </w:pPr>
+                  <w:r>
+                    <w:t xml:space="preserve">          </w:t>
+                  </w:r>
+                  <w:proofErr w:type="gramStart"/>
+                  <w:r>
+                    <w:t>the</w:t>
+                  </w:r>
+                  <w:proofErr w:type="gramEnd"/>
+                  <w:r>
+                    <w:t xml:space="preserve"> Derivative Works; and</w:t>
+                  </w:r>
+                </w:p>
+                <w:p>
+                  <w:pPr>
+                    <w:pStyle w:val="NoSpacing"/>
+                  </w:pPr>
+                </w:p>
+              </w:txbxContent>
+            </v:textbox>
+            <w10:wrap type="none"/>
+            <w10:anchorlock/>
+          </v:shape>
+        </w:pict>
+      </w:r>
+    </w:p>
+    <w:p>
+      <w:pPr>
+        <w:spacing w:after="200" w:line="276" w:lineRule="auto"/>
+      </w:pPr>
+      <w:r>
+        <w:t>(</w:t>
+      </w:r>
+      <w:proofErr w:type="gramStart"/>
+      <w:r>
+        <w:t>continued</w:t>
+      </w:r>
+      <w:proofErr w:type="gramEnd"/>
+      <w:r>
+        <w:t>)</w:t>
+      </w:r>
+    </w:p>
+    <w:p>
+      <w:pPr>
+        <w:spacing w:after="200" w:line="276" w:lineRule="auto"/>
+      </w:pPr>
+      <w:r>
+        <w:rPr>
+          <w:noProof/>
+          <w:lang w:eastAsia="en-US"/>
+        </w:rPr>
+      </w:r>
+      <w:r>
+        <w:pict>
+          <v:shape id="_x0000_s1040" type="#_x0000_t202" style="width:462.95pt;height:548.05pt;mso-left-percent:-10001;mso-top-percent:-10001;mso-position-horizontal:absolute;mso-position-horizontal-relative:char;mso-position-vertical:absolute;mso-position-vertical-relative:line;mso-left-percent:-10001;mso-top-percent:-10001" fillcolor="#f2f2f2 [3052]" strokecolor="#0f6fc6 [3204]" strokeweight="1pt">
+            <v:stroke dashstyle="dash"/>
+            <v:shadow color="#868686"/>
+            <v:textbox style="mso-next-textbox:#_x0000_s1040">
+              <w:txbxContent>
+                <w:p>
+                  <w:pPr>
+                    <w:pStyle w:val="NoSpacing"/>
+                  </w:pPr>
+                  <w:r>
+                    <w:t xml:space="preserve">      (d) If the Work includes a "NOTICE" text file as part of its</w:t>
+                  </w:r>
+                </w:p>
+                <w:p>
+                  <w:pPr>
+                    <w:pStyle w:val="NoSpacing"/>
+                  </w:pPr>
+                  <w:r>
+                    <w:t xml:space="preserve">          </w:t>
+                  </w:r>
+                  <w:proofErr w:type="gramStart"/>
+                  <w:r>
+                    <w:t>distribution</w:t>
+                  </w:r>
+                  <w:proofErr w:type="gramEnd"/>
+                  <w:r>
+                    <w:t>, then any Derivative Works that You distribute must</w:t>
+                  </w:r>
+                </w:p>
+                <w:p>
+                  <w:pPr>
+                    <w:pStyle w:val="NoSpacing"/>
+                  </w:pPr>
+                  <w:r>
+                    <w:t xml:space="preserve">          </w:t>
+                  </w:r>
+                  <w:proofErr w:type="gramStart"/>
+                  <w:r>
+                    <w:t>include</w:t>
+                  </w:r>
+                  <w:proofErr w:type="gramEnd"/>
+                  <w:r>
+                    <w:t xml:space="preserve"> a readable copy of the attribution notices contained</w:t>
+                  </w:r>
+                </w:p>
+                <w:p>
+                  <w:pPr>
+                    <w:pStyle w:val="NoSpacing"/>
+                  </w:pPr>
+                  <w:r>
+                    <w:t xml:space="preserve">          </w:t>
+                  </w:r>
+                  <w:proofErr w:type="gramStart"/>
+                  <w:r>
+                    <w:t>within</w:t>
+                  </w:r>
+                  <w:proofErr w:type="gramEnd"/>
+                  <w:r>
+                    <w:t xml:space="preserve"> such NOTICE file, excluding those notices that do not</w:t>
+                  </w:r>
+                </w:p>
+                <w:p>
+                  <w:pPr>
+                    <w:pStyle w:val="NoSpacing"/>
+                  </w:pPr>
+                  <w:r>
+                    <w:t xml:space="preserve">          </w:t>
+                  </w:r>
+                  <w:proofErr w:type="gramStart"/>
+                  <w:r>
+                    <w:t>pertain</w:t>
+                  </w:r>
+                  <w:proofErr w:type="gramEnd"/>
+                  <w:r>
+                    <w:t xml:space="preserve"> to any part of the Derivative Works, in at least one</w:t>
+                  </w:r>
+                </w:p>
+                <w:p>
+                  <w:pPr>
+                    <w:pStyle w:val="NoSpacing"/>
+                  </w:pPr>
+                  <w:r>
+                    <w:t xml:space="preserve">          </w:t>
+                  </w:r>
+                  <w:proofErr w:type="gramStart"/>
+                  <w:r>
+                    <w:t>of</w:t>
+                  </w:r>
+                  <w:proofErr w:type="gramEnd"/>
+                  <w:r>
+                    <w:t xml:space="preserve"> the following places: within a NOTICE text file distributed</w:t>
+                  </w:r>
+                </w:p>
+                <w:p>
+                  <w:pPr>
+                    <w:pStyle w:val="NoSpacing"/>
+                  </w:pPr>
+                  <w:r>
+                    <w:t xml:space="preserve">          </w:t>
+                  </w:r>
+                  <w:proofErr w:type="gramStart"/>
+                  <w:r>
+                    <w:t>as</w:t>
+                  </w:r>
+                  <w:proofErr w:type="gramEnd"/>
+                  <w:r>
+                    <w:t xml:space="preserve"> part of the Derivative Works; within the Source form or</w:t>
+                  </w:r>
+                </w:p>
+                <w:p>
+                  <w:pPr>
+                    <w:pStyle w:val="NoSpacing"/>
+                  </w:pPr>
+                  <w:r>
+                    <w:t xml:space="preserve">          </w:t>
+                  </w:r>
+                  <w:proofErr w:type="gramStart"/>
+                  <w:r>
+                    <w:t>documentation</w:t>
+                  </w:r>
+                  <w:proofErr w:type="gramEnd"/>
+                  <w:r>
+                    <w:t>, if provided along with the Derivative Works; or,</w:t>
+                  </w:r>
+                </w:p>
+                <w:p>
+                  <w:pPr>
+                    <w:pStyle w:val="NoSpacing"/>
+                  </w:pPr>
+                  <w:r>
+                    <w:t xml:space="preserve">          </w:t>
+                  </w:r>
+                  <w:proofErr w:type="gramStart"/>
+                  <w:r>
+                    <w:t>within</w:t>
+                  </w:r>
+                  <w:proofErr w:type="gramEnd"/>
+                  <w:r>
+                    <w:t xml:space="preserve"> a display generated by the Derivative Works, if and</w:t>
+                  </w:r>
+                </w:p>
+                <w:p>
+                  <w:pPr>
+                    <w:pStyle w:val="NoSpacing"/>
+                  </w:pPr>
+                  <w:r>
+                    <w:t xml:space="preserve">          </w:t>
+                  </w:r>
+                  <w:proofErr w:type="gramStart"/>
+                  <w:r>
+                    <w:t>wherever</w:t>
+                  </w:r>
+                  <w:proofErr w:type="gramEnd"/>
+                  <w:r>
+                    <w:t xml:space="preserve"> such third-party notices normally appear. The contents</w:t>
+                  </w:r>
+                </w:p>
+                <w:p>
+                  <w:pPr>
+                    <w:pStyle w:val="NoSpacing"/>
+                  </w:pPr>
+                  <w:r>
+                    <w:t xml:space="preserve">          </w:t>
+                  </w:r>
+                  <w:proofErr w:type="gramStart"/>
+                  <w:r>
+                    <w:t>of</w:t>
+                  </w:r>
+                  <w:proofErr w:type="gramEnd"/>
+                  <w:r>
+                    <w:t xml:space="preserve"> the NOTICE file are for informational purposes only and</w:t>
+                  </w:r>
+                </w:p>
+                <w:p>
+                  <w:pPr>
+                    <w:pStyle w:val="NoSpacing"/>
+                  </w:pPr>
+                  <w:r>
+                    <w:t xml:space="preserve">          </w:t>
+                  </w:r>
+                  <w:proofErr w:type="gramStart"/>
+                  <w:r>
+                    <w:t>do</w:t>
+                  </w:r>
+                  <w:proofErr w:type="gramEnd"/>
+                  <w:r>
+                    <w:t xml:space="preserve"> not modify the License. You may add </w:t>
+                  </w:r>
+                  <w:proofErr w:type="gramStart"/>
+                  <w:r>
+                    <w:t>Your</w:t>
+                  </w:r>
+                  <w:proofErr w:type="gramEnd"/>
+                  <w:r>
+                    <w:t xml:space="preserve"> own attribution</w:t>
+                  </w:r>
+                </w:p>
+                <w:p>
+                  <w:pPr>
+                    <w:pStyle w:val="NoSpacing"/>
+                  </w:pPr>
+                  <w:r>
+                    <w:t xml:space="preserve">          </w:t>
+                  </w:r>
+                  <w:proofErr w:type="gramStart"/>
+                  <w:r>
+                    <w:t>notices</w:t>
+                  </w:r>
+                  <w:proofErr w:type="gramEnd"/>
+                  <w:r>
+                    <w:t xml:space="preserve"> within Derivative Works that You distribute, alongside</w:t>
+                  </w:r>
+                </w:p>
+                <w:p>
+                  <w:pPr>
+                    <w:pStyle w:val="NoSpacing"/>
+                  </w:pPr>
+                  <w:r>
+                    <w:t xml:space="preserve">          </w:t>
+                  </w:r>
+                  <w:proofErr w:type="gramStart"/>
+                  <w:r>
+                    <w:t>or</w:t>
+                  </w:r>
+                  <w:proofErr w:type="gramEnd"/>
+                  <w:r>
+                    <w:t xml:space="preserve"> as an addendum to the NOTICE text from the Work, provided</w:t>
+                  </w:r>
+                </w:p>
+                <w:p>
+                  <w:pPr>
+                    <w:pStyle w:val="NoSpacing"/>
+                  </w:pPr>
+                  <w:r>
+                    <w:t xml:space="preserve">          </w:t>
+                  </w:r>
+                  <w:proofErr w:type="gramStart"/>
+                  <w:r>
+                    <w:t>that</w:t>
+                  </w:r>
+                  <w:proofErr w:type="gramEnd"/>
+                  <w:r>
+                    <w:t xml:space="preserve"> such additional attribution notices cannot be construed</w:t>
+                  </w:r>
+                </w:p>
+                <w:p>
+                  <w:pPr>
+                    <w:pStyle w:val="NoSpacing"/>
+                  </w:pPr>
+                  <w:r>
+                    <w:t xml:space="preserve">          </w:t>
+                  </w:r>
+                  <w:proofErr w:type="gramStart"/>
+                  <w:r>
+                    <w:t>as</w:t>
+                  </w:r>
+                  <w:proofErr w:type="gramEnd"/>
+                  <w:r>
+                    <w:t xml:space="preserve"> modifying the License.</w:t>
+                  </w:r>
+                </w:p>
+                <w:p>
+                  <w:pPr>
+                    <w:pStyle w:val="NoSpacing"/>
+                  </w:pPr>
+                </w:p>
+                <w:p>
+                  <w:pPr>
+                    <w:pStyle w:val="NoSpacing"/>
+                  </w:pPr>
+                  <w:r>
+                    <w:t xml:space="preserve">      You may add </w:t>
+                  </w:r>
+                  <w:proofErr w:type="gramStart"/>
+                  <w:r>
+                    <w:t>Your</w:t>
+                  </w:r>
+                  <w:proofErr w:type="gramEnd"/>
+                  <w:r>
+                    <w:t xml:space="preserve"> own copyright statement to Your modifications and</w:t>
+                  </w:r>
+                </w:p>
+                <w:p>
+                  <w:pPr>
+                    <w:pStyle w:val="NoSpacing"/>
+                  </w:pPr>
+                  <w:r>
+                    <w:t xml:space="preserve">      </w:t>
+                  </w:r>
+                  <w:proofErr w:type="gramStart"/>
+                  <w:r>
+                    <w:t>may</w:t>
+                  </w:r>
+                  <w:proofErr w:type="gramEnd"/>
+                  <w:r>
+                    <w:t xml:space="preserve"> provide additional or different license terms and conditions</w:t>
+                  </w:r>
+                </w:p>
+                <w:p>
+                  <w:pPr>
+                    <w:pStyle w:val="NoSpacing"/>
+                  </w:pPr>
+                  <w:r>
+                    <w:t xml:space="preserve">      </w:t>
+                  </w:r>
+                  <w:proofErr w:type="gramStart"/>
+                  <w:r>
+                    <w:t>for</w:t>
+                  </w:r>
+                  <w:proofErr w:type="gramEnd"/>
+                  <w:r>
+                    <w:t xml:space="preserve"> use, reproduction, or distribution of Your modifications, or</w:t>
+                  </w:r>
+                </w:p>
+                <w:p>
+                  <w:pPr>
+                    <w:pStyle w:val="NoSpacing"/>
+                  </w:pPr>
+                  <w:r>
+                    <w:t xml:space="preserve">      </w:t>
+                  </w:r>
+                  <w:proofErr w:type="gramStart"/>
+                  <w:r>
+                    <w:t>for</w:t>
+                  </w:r>
+                  <w:proofErr w:type="gramEnd"/>
+                  <w:r>
+                    <w:t xml:space="preserve"> any such Derivative Works as a whole, provided Your use,</w:t>
+                  </w:r>
+                </w:p>
+                <w:p>
+                  <w:pPr>
+                    <w:pStyle w:val="NoSpacing"/>
+                  </w:pPr>
+                  <w:r>
+                    <w:t xml:space="preserve">      </w:t>
+                  </w:r>
+                  <w:proofErr w:type="gramStart"/>
+                  <w:r>
+                    <w:t>reproduction</w:t>
+                  </w:r>
+                  <w:proofErr w:type="gramEnd"/>
+                  <w:r>
+                    <w:t>, and distribution of the Work otherwise complies with</w:t>
+                  </w:r>
+                </w:p>
+                <w:p>
+                  <w:pPr>
+                    <w:pStyle w:val="NoSpacing"/>
+                  </w:pPr>
+                  <w:r>
+                    <w:t xml:space="preserve">      </w:t>
+                  </w:r>
+                  <w:proofErr w:type="gramStart"/>
+                  <w:r>
+                    <w:t>the</w:t>
+                  </w:r>
+                  <w:proofErr w:type="gramEnd"/>
+                  <w:r>
+                    <w:t xml:space="preserve"> conditions stated in this License.</w:t>
+                  </w:r>
+                </w:p>
+                <w:p>
+                  <w:pPr>
+                    <w:pStyle w:val="NoSpacing"/>
+                  </w:pPr>
+                </w:p>
+                <w:p>
+                  <w:pPr>
+                    <w:pStyle w:val="NoSpacing"/>
+                  </w:pPr>
+                  <w:r>
+                    <w:t xml:space="preserve">   5. Submission of Contributions. Unless </w:t>
+                  </w:r>
+                  <w:proofErr w:type="gramStart"/>
+                  <w:r>
+                    <w:t>You</w:t>
+                  </w:r>
+                  <w:proofErr w:type="gramEnd"/>
+                  <w:r>
+                    <w:t xml:space="preserve"> explicitly state otherwise,</w:t>
+                  </w:r>
+                </w:p>
+                <w:p>
+                  <w:pPr>
+                    <w:pStyle w:val="NoSpacing"/>
+                  </w:pPr>
+                  <w:r>
+                    <w:t xml:space="preserve">      </w:t>
+                  </w:r>
+                  <w:proofErr w:type="gramStart"/>
+                  <w:r>
+                    <w:t>any</w:t>
+                  </w:r>
+                  <w:proofErr w:type="gramEnd"/>
+                  <w:r>
+                    <w:t xml:space="preserve"> Contribution intentionally submitted for inclusion in the Work</w:t>
+                  </w:r>
+                </w:p>
+                <w:p>
+                  <w:pPr>
+                    <w:pStyle w:val="NoSpacing"/>
+                  </w:pPr>
+                  <w:r>
+                    <w:t xml:space="preserve">      </w:t>
+                  </w:r>
+                  <w:proofErr w:type="gramStart"/>
+                  <w:r>
+                    <w:t>by</w:t>
+                  </w:r>
+                  <w:proofErr w:type="gramEnd"/>
+                  <w:r>
+                    <w:t xml:space="preserve"> You to the Licensor shall be under the terms and conditions of</w:t>
+                  </w:r>
+                </w:p>
+                <w:p>
+                  <w:pPr>
+                    <w:pStyle w:val="NoSpacing"/>
+                  </w:pPr>
+                  <w:r>
+                    <w:t xml:space="preserve">      </w:t>
+                  </w:r>
+                  <w:proofErr w:type="gramStart"/>
+                  <w:r>
+                    <w:t>this</w:t>
+                  </w:r>
+                  <w:proofErr w:type="gramEnd"/>
+                  <w:r>
+                    <w:t xml:space="preserve"> License, without any additional terms or conditions.</w:t>
+                  </w:r>
+                </w:p>
+                <w:p>
+                  <w:pPr>
+                    <w:pStyle w:val="NoSpacing"/>
+                  </w:pPr>
+                  <w:r>
+                    <w:t xml:space="preserve">      Notwithstanding the above, nothing herein shall supersede or modify</w:t>
+                  </w:r>
+                </w:p>
+                <w:p>
+                  <w:pPr>
+                    <w:pStyle w:val="NoSpacing"/>
+                  </w:pPr>
+                  <w:r>
+                    <w:t xml:space="preserve">      </w:t>
+                  </w:r>
+                  <w:proofErr w:type="gramStart"/>
+                  <w:r>
+                    <w:t>the</w:t>
+                  </w:r>
+                  <w:proofErr w:type="gramEnd"/>
+                  <w:r>
+                    <w:t xml:space="preserve"> terms of any separate license agreement you may have executed</w:t>
+                  </w:r>
+                </w:p>
+                <w:p>
+                  <w:pPr>
+                    <w:pStyle w:val="NoSpacing"/>
+                  </w:pPr>
+                  <w:r>
+                    <w:t xml:space="preserve">      </w:t>
+                  </w:r>
+                  <w:proofErr w:type="gramStart"/>
+                  <w:r>
+                    <w:t>with</w:t>
+                  </w:r>
+                  <w:proofErr w:type="gramEnd"/>
+                  <w:r>
+                    <w:t xml:space="preserve"> Licensor regarding such Contributions.</w:t>
+                  </w:r>
+                </w:p>
+                <w:p>
+                  <w:pPr>
+                    <w:pStyle w:val="NoSpacing"/>
+                  </w:pPr>
+                </w:p>
+                <w:p>
+                  <w:pPr>
+                    <w:pStyle w:val="NoSpacing"/>
+                  </w:pPr>
+                  <w:r>
+                    <w:t xml:space="preserve">   6. Trademarks. This License does not grant permission to use the trade</w:t>
+                  </w:r>
+                </w:p>
+                <w:p>
+                  <w:pPr>
+                    <w:pStyle w:val="NoSpacing"/>
+                  </w:pPr>
+                  <w:r>
+                    <w:t xml:space="preserve">      </w:t>
+                  </w:r>
+                  <w:proofErr w:type="gramStart"/>
+                  <w:r>
+                    <w:t>names</w:t>
+                  </w:r>
+                  <w:proofErr w:type="gramEnd"/>
+                  <w:r>
+                    <w:t>, trademarks, service marks, or product names of the Licensor,</w:t>
+                  </w:r>
+                </w:p>
+                <w:p>
+                  <w:pPr>
+                    <w:pStyle w:val="NoSpacing"/>
+                  </w:pPr>
+                  <w:r>
+                    <w:t xml:space="preserve">      </w:t>
+                  </w:r>
+                  <w:proofErr w:type="gramStart"/>
+                  <w:r>
+                    <w:t>except</w:t>
+                  </w:r>
+                  <w:proofErr w:type="gramEnd"/>
+                  <w:r>
+                    <w:t xml:space="preserve"> as required for reasonable and customary use in describing the</w:t>
+                  </w:r>
+                </w:p>
+                <w:p>
+                  <w:pPr>
+                    <w:pStyle w:val="NoSpacing"/>
+                  </w:pPr>
+                  <w:r>
+                    <w:t xml:space="preserve">      </w:t>
+                  </w:r>
+                  <w:proofErr w:type="gramStart"/>
+                  <w:r>
+                    <w:t>origin</w:t>
+                  </w:r>
+                  <w:proofErr w:type="gramEnd"/>
+                  <w:r>
+                    <w:t xml:space="preserve"> of the Work and reproducing the content of the NOTICE file.</w:t>
+                  </w:r>
+                </w:p>
+                <w:p>
+                  <w:pPr>
+                    <w:pStyle w:val="NoSpacing"/>
+                  </w:pPr>
+                </w:p>
+                <w:p>
+                  <w:pPr>
+                    <w:pStyle w:val="NoSpacing"/>
+                  </w:pPr>
+                  <w:r>
+                    <w:t xml:space="preserve"> </w:t>
+                  </w:r>
+                </w:p>
+                <w:p>
+                  <w:pPr>
+                    <w:pStyle w:val="NoSpacing"/>
+                  </w:pPr>
+                </w:p>
+              </w:txbxContent>
+            </v:textbox>
+            <w10:wrap type="none"/>
+            <w10:anchorlock/>
+          </v:shape>
+        </w:pict>
+      </w:r>
+    </w:p>
+    <w:p>
+      <w:pPr>
+        <w:spacing w:after="200" w:line="276" w:lineRule="auto"/>
+      </w:pPr>
+      <w:r>
+        <w:t>(</w:t>
+      </w:r>
+      <w:proofErr w:type="gramStart"/>
+      <w:r>
+        <w:t>continued</w:t>
+      </w:r>
+      <w:proofErr w:type="gramEnd"/>
+      <w:r>
+        <w:t>)</w:t>
+      </w:r>
+    </w:p>
+    <w:p>
+      <w:pPr>
+        <w:spacing w:after="200" w:line="276" w:lineRule="auto"/>
+      </w:pPr>
+      <w:r>
+        <w:rPr>
+          <w:noProof/>
+          <w:lang w:eastAsia="en-US"/>
+        </w:rPr>
+      </w:r>
+      <w:r>
+        <w:pict>
+          <v:shape id="_x0000_s1041" type="#_x0000_t202" style="width:462.95pt;height:525.3pt;mso-left-percent:-10001;mso-top-percent:-10001;mso-position-horizontal:absolute;mso-position-horizontal-relative:char;mso-position-vertical:absolute;mso-position-vertical-relative:line;mso-left-percent:-10001;mso-top-percent:-10001" fillcolor="#f2f2f2 [3052]" strokecolor="#0f6fc6 [3204]" strokeweight="1pt">
+            <v:stroke dashstyle="dash"/>
+            <v:shadow color="#868686"/>
+            <v:textbox style="mso-next-textbox:#_x0000_s1041">
+              <w:txbxContent>
+                <w:p>
+                  <w:pPr>
+                    <w:pStyle w:val="NoSpacing"/>
+                  </w:pPr>
+                  <w:r>
+                    <w:t xml:space="preserve">   7. Disclaimer of Warranty. Unless required by applicable law or</w:t>
+                  </w:r>
+                </w:p>
+                <w:p>
+                  <w:pPr>
+                    <w:pStyle w:val="NoSpacing"/>
+                  </w:pPr>
+                  <w:r>
+                    <w:t xml:space="preserve">      </w:t>
+                  </w:r>
+                  <w:proofErr w:type="gramStart"/>
+                  <w:r>
+                    <w:t>agreed</w:t>
+                  </w:r>
+                  <w:proofErr w:type="gramEnd"/>
+                  <w:r>
+                    <w:t xml:space="preserve"> to in writing, Licensor provides the Work (and each</w:t>
+                  </w:r>
+                </w:p>
+                <w:p>
+                  <w:pPr>
+                    <w:pStyle w:val="NoSpacing"/>
+                  </w:pPr>
+                  <w:r>
+                    <w:t xml:space="preserve">      Contributor provides its Contributions) on an "AS IS" BASIS,</w:t>
+                  </w:r>
+                </w:p>
+                <w:p>
+                  <w:pPr>
+                    <w:pStyle w:val="NoSpacing"/>
+                  </w:pPr>
+                  <w:r>
+                    <w:t xml:space="preserve">      WITHOUT WARRANTIES OR CONDITIONS OF ANY KIND, either express or</w:t>
+                  </w:r>
+                </w:p>
+                <w:p>
+                  <w:pPr>
+                    <w:pStyle w:val="NoSpacing"/>
+                  </w:pPr>
+                  <w:r>
+                    <w:t xml:space="preserve">      </w:t>
+                  </w:r>
+                  <w:proofErr w:type="gramStart"/>
+                  <w:r>
+                    <w:t>implied</w:t>
+                  </w:r>
+                  <w:proofErr w:type="gramEnd"/>
+                  <w:r>
+                    <w:t>, including, without limitation, any warranties or conditions</w:t>
+                  </w:r>
+                </w:p>
+                <w:p>
+                  <w:pPr>
+                    <w:pStyle w:val="NoSpacing"/>
+                  </w:pPr>
+                  <w:r>
+                    <w:t xml:space="preserve">      </w:t>
+                  </w:r>
+                  <w:proofErr w:type="gramStart"/>
+                  <w:r>
+                    <w:t>of</w:t>
+                  </w:r>
+                  <w:proofErr w:type="gramEnd"/>
+                  <w:r>
+                    <w:t xml:space="preserve"> TITLE, NON-INFRINGEMENT, MERCHANTABILITY, or FITNESS FOR A</w:t>
+                  </w:r>
+                </w:p>
+                <w:p>
+                  <w:pPr>
+                    <w:pStyle w:val="NoSpacing"/>
+                  </w:pPr>
+                  <w:r>
+                    <w:t xml:space="preserve">      </w:t>
+                  </w:r>
+                  <w:proofErr w:type="gramStart"/>
+                  <w:r>
+                    <w:t>PARTICULAR PURPOSE.</w:t>
+                  </w:r>
+                  <w:proofErr w:type="gramEnd"/>
+                  <w:r>
+                    <w:t xml:space="preserve"> You are solely responsible for determining the</w:t>
+                  </w:r>
+                </w:p>
+                <w:p>
+                  <w:pPr>
+                    <w:pStyle w:val="NoSpacing"/>
+                  </w:pPr>
+                  <w:r>
+                    <w:t xml:space="preserve">      </w:t>
+                  </w:r>
+                  <w:proofErr w:type="gramStart"/>
+                  <w:r>
+                    <w:t>appropriateness</w:t>
+                  </w:r>
+                  <w:proofErr w:type="gramEnd"/>
+                  <w:r>
+                    <w:t xml:space="preserve"> of using or redistributing the Work and assume any</w:t>
+                  </w:r>
+                </w:p>
+                <w:p>
+                  <w:pPr>
+                    <w:pStyle w:val="NoSpacing"/>
+                  </w:pPr>
+                  <w:r>
+                    <w:t xml:space="preserve">      </w:t>
+                  </w:r>
+                  <w:proofErr w:type="gramStart"/>
+                  <w:r>
+                    <w:t>risks</w:t>
+                  </w:r>
+                  <w:proofErr w:type="gramEnd"/>
+                  <w:r>
+                    <w:t xml:space="preserve"> associated with Your exercise of permissions under this License.</w:t>
+                  </w:r>
+                </w:p>
+                <w:p>
+                  <w:pPr>
+                    <w:pStyle w:val="NoSpacing"/>
+                  </w:pPr>
+                </w:p>
+                <w:p>
+                  <w:pPr>
+                    <w:pStyle w:val="NoSpacing"/>
+                  </w:pPr>
+                  <w:r>
+                    <w:t xml:space="preserve">   8. Limitation of Liability. In no event and under no legal theory,</w:t>
+                  </w:r>
+                </w:p>
+                <w:p>
+                  <w:pPr>
+                    <w:pStyle w:val="NoSpacing"/>
+                  </w:pPr>
+                  <w:r>
+                    <w:t xml:space="preserve">      </w:t>
+                  </w:r>
+                  <w:proofErr w:type="gramStart"/>
+                  <w:r>
+                    <w:t>whether</w:t>
+                  </w:r>
+                  <w:proofErr w:type="gramEnd"/>
+                  <w:r>
+                    <w:t xml:space="preserve"> in tort (including negligence), contract, or otherwise,</w:t>
+                  </w:r>
+                </w:p>
+                <w:p>
+                  <w:pPr>
+                    <w:pStyle w:val="NoSpacing"/>
+                  </w:pPr>
+                  <w:r>
+                    <w:t xml:space="preserve">      </w:t>
+                  </w:r>
+                  <w:proofErr w:type="gramStart"/>
+                  <w:r>
+                    <w:t>unless</w:t>
+                  </w:r>
+                  <w:proofErr w:type="gramEnd"/>
+                  <w:r>
+                    <w:t xml:space="preserve"> required by applicable law (such as deliberate and grossly</w:t>
+                  </w:r>
+                </w:p>
+                <w:p>
+                  <w:pPr>
+                    <w:pStyle w:val="NoSpacing"/>
+                  </w:pPr>
+                  <w:r>
+                    <w:t xml:space="preserve">      </w:t>
+                  </w:r>
+                  <w:proofErr w:type="gramStart"/>
+                  <w:r>
+                    <w:t>negligent</w:t>
+                  </w:r>
+                  <w:proofErr w:type="gramEnd"/>
+                  <w:r>
+                    <w:t xml:space="preserve"> acts) or agreed to in writing, shall any Contributor be</w:t>
+                  </w:r>
+                </w:p>
+                <w:p>
+                  <w:pPr>
+                    <w:pStyle w:val="NoSpacing"/>
+                  </w:pPr>
+                  <w:r>
+                    <w:t xml:space="preserve">      </w:t>
+                  </w:r>
+                  <w:proofErr w:type="gramStart"/>
+                  <w:r>
+                    <w:t>liable</w:t>
+                  </w:r>
+                  <w:proofErr w:type="gramEnd"/>
+                  <w:r>
+                    <w:t xml:space="preserve"> to You for damages, including any direct, indirect, special,</w:t>
+                  </w:r>
+                </w:p>
+                <w:p>
+                  <w:pPr>
+                    <w:pStyle w:val="NoSpacing"/>
+                  </w:pPr>
+                  <w:r>
+                    <w:t xml:space="preserve">      </w:t>
+                  </w:r>
+                  <w:proofErr w:type="gramStart"/>
+                  <w:r>
+                    <w:t>incidental</w:t>
+                  </w:r>
+                  <w:proofErr w:type="gramEnd"/>
+                  <w:r>
+                    <w:t>, or consequential damages of any character arising as a</w:t>
+                  </w:r>
+                </w:p>
+                <w:p>
+                  <w:pPr>
+                    <w:pStyle w:val="NoSpacing"/>
+                  </w:pPr>
+                  <w:r>
+                    <w:t xml:space="preserve">      </w:t>
+                  </w:r>
+                  <w:proofErr w:type="gramStart"/>
+                  <w:r>
+                    <w:t>result</w:t>
+                  </w:r>
+                  <w:proofErr w:type="gramEnd"/>
+                  <w:r>
+                    <w:t xml:space="preserve"> of this License or out of the use or inability to use the</w:t>
+                  </w:r>
+                </w:p>
+                <w:p>
+                  <w:pPr>
+                    <w:pStyle w:val="NoSpacing"/>
+                  </w:pPr>
+                  <w:r>
+                    <w:t xml:space="preserve">      Work (including but not limited to damages for loss of goodwill,</w:t>
+                  </w:r>
+                </w:p>
+                <w:p>
+                  <w:pPr>
+                    <w:pStyle w:val="NoSpacing"/>
+                  </w:pPr>
+                  <w:r>
+                    <w:t xml:space="preserve">      </w:t>
+                  </w:r>
+                  <w:proofErr w:type="gramStart"/>
+                  <w:r>
+                    <w:t>work</w:t>
+                  </w:r>
+                  <w:proofErr w:type="gramEnd"/>
+                  <w:r>
+                    <w:t xml:space="preserve"> stoppage, computer failure or malfunction, or any and all</w:t>
+                  </w:r>
+                </w:p>
+                <w:p>
+                  <w:pPr>
+                    <w:pStyle w:val="NoSpacing"/>
+                  </w:pPr>
+                  <w:r>
+                    <w:t xml:space="preserve">      </w:t>
+                  </w:r>
+                  <w:proofErr w:type="gramStart"/>
+                  <w:r>
+                    <w:t>other</w:t>
+                  </w:r>
+                  <w:proofErr w:type="gramEnd"/>
+                  <w:r>
+                    <w:t xml:space="preserve"> commercial damages or losses), even if such Contributor</w:t>
+                  </w:r>
+                </w:p>
+                <w:p>
+                  <w:pPr>
+                    <w:pStyle w:val="NoSpacing"/>
+                  </w:pPr>
+                  <w:r>
+                    <w:t xml:space="preserve">      </w:t>
+                  </w:r>
+                  <w:proofErr w:type="gramStart"/>
+                  <w:r>
+                    <w:t>has</w:t>
+                  </w:r>
+                  <w:proofErr w:type="gramEnd"/>
+                  <w:r>
+                    <w:t xml:space="preserve"> been advised of the possibility of such damages.</w:t>
+                  </w:r>
+                </w:p>
+                <w:p>
+                  <w:pPr>
+                    <w:pStyle w:val="NoSpacing"/>
+                  </w:pPr>
+                </w:p>
+                <w:p>
+                  <w:pPr>
+                    <w:pStyle w:val="NoSpacing"/>
+                  </w:pPr>
+                  <w:r>
+                    <w:t xml:space="preserve">   9. Accepting Warranty or Additional Liability. While redistributing</w:t>
+                  </w:r>
+                </w:p>
+                <w:p>
+                  <w:pPr>
+                    <w:pStyle w:val="NoSpacing"/>
+                  </w:pPr>
+                  <w:r>
+                    <w:t xml:space="preserve">      </w:t>
+                  </w:r>
+                  <w:proofErr w:type="gramStart"/>
+                  <w:r>
+                    <w:t>the</w:t>
+                  </w:r>
+                  <w:proofErr w:type="gramEnd"/>
+                  <w:r>
+                    <w:t xml:space="preserve"> Work or Derivative Works thereof, You may choose to offer,</w:t>
+                  </w:r>
+                </w:p>
+                <w:p>
+                  <w:pPr>
+                    <w:pStyle w:val="NoSpacing"/>
+                  </w:pPr>
+                  <w:r>
+                    <w:t xml:space="preserve">      </w:t>
+                  </w:r>
+                  <w:proofErr w:type="gramStart"/>
+                  <w:r>
+                    <w:t>and</w:t>
+                  </w:r>
+                  <w:proofErr w:type="gramEnd"/>
+                  <w:r>
+                    <w:t xml:space="preserve"> charge a fee for, acceptance of support, warranty, indemnity,</w:t>
+                  </w:r>
+                </w:p>
+                <w:p>
+                  <w:pPr>
+                    <w:pStyle w:val="NoSpacing"/>
+                  </w:pPr>
+                  <w:r>
+                    <w:t xml:space="preserve">      </w:t>
+                  </w:r>
+                  <w:proofErr w:type="gramStart"/>
+                  <w:r>
+                    <w:t>or</w:t>
+                  </w:r>
+                  <w:proofErr w:type="gramEnd"/>
+                  <w:r>
+                    <w:t xml:space="preserve"> other liability obligations and/or rights consistent with this</w:t>
+                  </w:r>
+                </w:p>
+                <w:p>
+                  <w:pPr>
+                    <w:pStyle w:val="NoSpacing"/>
+                  </w:pPr>
+                  <w:r>
+                    <w:t xml:space="preserve">      </w:t>
+                  </w:r>
+                  <w:proofErr w:type="gramStart"/>
+                  <w:r>
+                    <w:t>License.</w:t>
+                  </w:r>
+                  <w:proofErr w:type="gramEnd"/>
+                  <w:r>
+                    <w:t xml:space="preserve"> However, in accepting such obligations, </w:t>
+                  </w:r>
+                  <w:proofErr w:type="gramStart"/>
+                  <w:r>
+                    <w:t>You</w:t>
+                  </w:r>
+                  <w:proofErr w:type="gramEnd"/>
+                  <w:r>
+                    <w:t xml:space="preserve"> may act only</w:t>
+                  </w:r>
+                </w:p>
+                <w:p>
+                  <w:pPr>
+                    <w:pStyle w:val="NoSpacing"/>
+                  </w:pPr>
+                  <w:r>
+                    <w:t xml:space="preserve">      </w:t>
+                  </w:r>
+                  <w:proofErr w:type="gramStart"/>
+                  <w:r>
+                    <w:t>on</w:t>
+                  </w:r>
+                  <w:proofErr w:type="gramEnd"/>
+                  <w:r>
+                    <w:t xml:space="preserve"> Your own behalf and on Your sole responsibility, not on behalf</w:t>
+                  </w:r>
+                </w:p>
+                <w:p>
+                  <w:pPr>
+                    <w:pStyle w:val="NoSpacing"/>
+                  </w:pPr>
+                  <w:r>
+                    <w:t xml:space="preserve">      </w:t>
+                  </w:r>
+                  <w:proofErr w:type="gramStart"/>
+                  <w:r>
+                    <w:t>of</w:t>
+                  </w:r>
+                  <w:proofErr w:type="gramEnd"/>
+                  <w:r>
+                    <w:t xml:space="preserve"> any other Contributor, and only if You agree to indemnify,</w:t>
+                  </w:r>
+                </w:p>
+                <w:p>
+                  <w:pPr>
+                    <w:pStyle w:val="NoSpacing"/>
+                  </w:pPr>
+                  <w:r>
+                    <w:t xml:space="preserve">      </w:t>
+                  </w:r>
+                  <w:proofErr w:type="gramStart"/>
+                  <w:r>
+                    <w:t>defend</w:t>
+                  </w:r>
+                  <w:proofErr w:type="gramEnd"/>
+                  <w:r>
+                    <w:t>, and hold each Contributor harmless for any liability</w:t>
+                  </w:r>
+                </w:p>
+                <w:p>
+                  <w:pPr>
+                    <w:pStyle w:val="NoSpacing"/>
+                  </w:pPr>
+                  <w:r>
+                    <w:t xml:space="preserve">      </w:t>
+                  </w:r>
+                  <w:proofErr w:type="gramStart"/>
+                  <w:r>
+                    <w:t>incurred</w:t>
+                  </w:r>
+                  <w:proofErr w:type="gramEnd"/>
+                  <w:r>
+                    <w:t xml:space="preserve"> by, or claims asserted against, such Contributor by reason</w:t>
+                  </w:r>
+                </w:p>
+                <w:p>
+                  <w:pPr>
+                    <w:pStyle w:val="NoSpacing"/>
+                  </w:pPr>
+                  <w:r>
+                    <w:t xml:space="preserve">      </w:t>
+                  </w:r>
+                  <w:proofErr w:type="gramStart"/>
+                  <w:r>
+                    <w:t>of</w:t>
+                  </w:r>
+                  <w:proofErr w:type="gramEnd"/>
+                  <w:r>
+                    <w:t xml:space="preserve"> your accepting any such warranty or additional liability.</w:t>
+                  </w:r>
+                </w:p>
+                <w:p>
+                  <w:pPr>
+                    <w:pStyle w:val="NoSpacing"/>
+                  </w:pPr>
+                </w:p>
+                <w:p>
+                  <w:pPr>
+                    <w:pStyle w:val="NoSpacing"/>
+                  </w:pPr>
+                  <w:r>
+                    <w:t xml:space="preserve">   END OF TERMS AND CONDITIONS</w:t>
+                  </w:r>
+                </w:p>
+              </w:txbxContent>
+            </v:textbox>
+            <w10:wrap type="none"/>
+            <w10:anchorlock/>
+          </v:shape>
+        </w:pict>
+      </w:r>
+    </w:p>
+    <w:p>
+      <w:pPr>
+        <w:spacing w:after="200" w:line="276" w:lineRule="auto"/>
+        <w:rPr>
+          <w:rFonts w:asciiTheme="majorHAnsi" w:eastAsiaTheme="majorEastAsia" w:hAnsiTheme="majorHAnsi" w:cstheme="majorBidi"/>
+          <w:b/>
+          <w:bCs w:val="0"/>
+          <w:color w:val="0F6FC6" w:themeColor="accent1"/>
+          <w:sz w:val="26"/>
+          <w:szCs w:val="26"/>
+        </w:rPr>
+      </w:pPr>
+      <w:r>
+        <w:br w:type="page"/>
+      </w:r>
+    </w:p>
+    <w:p>
+      <w:pPr>
+        <w:pStyle w:val="Heading2"/>
+      </w:pPr>
+      <w:r>
+        <w:lastRenderedPageBreak/>
+        <w:t>3.3 Drawer Sample</w:t>
+      </w:r>
+    </w:p>
+    <w:p>
+      <w:r>
+        <w:t xml:space="preserve">The drawer sample was used as a reference point that I used to build off of to implement a sliding drawer in the Android Application. Because the drawer was not native in the versions of android that I was using, this open source drawer allowed me to have the key element and still target older versions of android </w:t>
+      </w:r>
+      <w:proofErr w:type="spellStart"/>
+      <w:r>
+        <w:t>os</w:t>
+      </w:r>
+      <w:proofErr w:type="spellEnd"/>
+      <w:r>
+        <w:t>.</w:t>
+      </w:r>
+    </w:p>
+    <w:p>
+      <w:pPr>
+        <w:pStyle w:val="Heading3"/>
+      </w:pPr>
+      <w:r>
+        <w:t>3.3.1 Credit</w:t>
+      </w:r>
+    </w:p>
+    <w:p>
+      <w:r>
+        <w:rPr>
+          <w:highlight w:val="yellow"/>
+        </w:rPr>
+        <w:t>@TODO</w:t>
+      </w:r>
+    </w:p>
+    <w:p>
+      <w:pPr>
+        <w:pStyle w:val="Heading3"/>
+      </w:pPr>
+      <w:r>
+        <w:t>3.3.2 License Info</w:t>
+      </w:r>
+    </w:p>
+    <w:p>
+      <w:r>
+        <w:rPr>
+          <w:noProof/>
+          <w:lang w:eastAsia="en-US"/>
+        </w:rPr>
+      </w:r>
+      <w:r>
+        <w:pict>
+          <v:shape id="_x0000_s1043" type="#_x0000_t202" style="width:462.95pt;height:268.2pt;mso-left-percent:-10001;mso-top-percent:-10001;mso-position-horizontal:absolute;mso-position-horizontal-relative:char;mso-position-vertical:absolute;mso-position-vertical-relative:line;mso-left-percent:-10001;mso-top-percent:-10001" fillcolor="#f2f2f2 [3052]" strokecolor="#0f6fc6 [3204]" strokeweight="1pt">
+            <v:stroke dashstyle="dash"/>
+            <v:shadow color="#868686"/>
+            <v:textbox style="mso-next-textbox:#_x0000_s1043">
+              <w:txbxContent>
+                <w:p>
+                  <w:pPr>
+                    <w:pStyle w:val="NoSpacing"/>
+                  </w:pPr>
+                  <w:proofErr w:type="spellStart"/>
+                  <w:r>
+                    <w:t>DrawerSample</w:t>
+                  </w:r>
+                  <w:proofErr w:type="spellEnd"/>
+                </w:p>
+                <w:p>
+                  <w:pPr>
+                    <w:pStyle w:val="NoSpacing"/>
+                  </w:pPr>
+                  <w:r>
+                    <w:t>============</w:t>
+                  </w:r>
+                </w:p>
+                <w:p>
+                  <w:pPr>
+                    <w:pStyle w:val="NoSpacing"/>
+                  </w:pPr>
+                </w:p>
+                <w:p>
+                  <w:pPr>
+                    <w:pStyle w:val="NoSpacing"/>
+                  </w:pPr>
+                  <w:r>
+                    <w:t xml:space="preserve">A couple of samples showing the Drawer Navigation pattern and the </w:t>
+                  </w:r>
+                  <w:proofErr w:type="spellStart"/>
+                  <w:r>
+                    <w:t>SlidingPane</w:t>
+                  </w:r>
+                  <w:proofErr w:type="spellEnd"/>
+                  <w:r>
+                    <w:t xml:space="preserve"> Layout recently added in the Support packages.</w:t>
+                  </w:r>
+                </w:p>
+                <w:p>
+                  <w:pPr>
+                    <w:pStyle w:val="NoSpacing"/>
+                  </w:pPr>
+                </w:p>
+                <w:p>
+                  <w:pPr>
+                    <w:pStyle w:val="NoSpacing"/>
+                  </w:pPr>
+                  <w:r>
+                    <w:t>The [Drawer Navigation sample</w:t>
+                  </w:r>
+                  <w:proofErr w:type="gramStart"/>
+                  <w:r>
+                    <w:t>](</w:t>
+                  </w:r>
+                  <w:proofErr w:type="gramEnd"/>
+                  <w:r>
+                    <w:t>http://developer.android.com/training/implementing-navigation/nav-drawer.html) is ported from the original documentation.</w:t>
+                  </w:r>
+                </w:p>
+                <w:p>
+                  <w:pPr>
+                    <w:pStyle w:val="NoSpacing"/>
+                  </w:pPr>
+                </w:p>
+                <w:p>
+                  <w:pPr>
+                    <w:pStyle w:val="NoSpacing"/>
+                  </w:pPr>
+                  <w:r>
+                    <w:t xml:space="preserve">The </w:t>
+                  </w:r>
+                  <w:proofErr w:type="spellStart"/>
+                  <w:r>
+                    <w:t>SlidingPane</w:t>
+                  </w:r>
+                  <w:proofErr w:type="spellEnd"/>
+                  <w:r>
+                    <w:t xml:space="preserve"> Layout sample is ported from [this sample repository</w:t>
+                  </w:r>
+                  <w:proofErr w:type="gramStart"/>
+                  <w:r>
+                    <w:t>](</w:t>
+                  </w:r>
+                  <w:proofErr w:type="gramEnd"/>
+                  <w:r>
+                    <w:t>https://github.com/mastro/android-support-library-archive/blob/master/samples/Support4Demos/src/com/example/android/supportv4/widget/SlidingPaneLayoutActivity.java).</w:t>
+                  </w:r>
+                </w:p>
+                <w:p>
+                  <w:pPr>
+                    <w:pStyle w:val="NoSpacing"/>
+                  </w:pPr>
+                </w:p>
+                <w:p>
+                  <w:pPr>
+                    <w:pStyle w:val="NoSpacing"/>
+                  </w:pPr>
+                  <w:r>
+                    <w:t>License</w:t>
+                  </w:r>
+                </w:p>
+                <w:p>
+                  <w:pPr>
+                    <w:pStyle w:val="NoSpacing"/>
+                  </w:pPr>
+                  <w:r>
+                    <w:t>-------</w:t>
+                  </w:r>
+                </w:p>
+                <w:p>
+                  <w:pPr>
+                    <w:pStyle w:val="NoSpacing"/>
+                  </w:pPr>
+                  <w:r>
+                    <w:t>Both samples are licensed under the Apache 2.0 license.</w:t>
+                  </w:r>
+                </w:p>
+                <w:p>
+                  <w:pPr>
+                    <w:pStyle w:val="NoSpacing"/>
+                  </w:pPr>
+                  <w:r>
+                    <w:t xml:space="preserve"> </w:t>
+                  </w:r>
+                </w:p>
+                <w:p>
+                  <w:pPr>
+                    <w:pStyle w:val="NoSpacing"/>
+                  </w:pPr>
+                </w:p>
+              </w:txbxContent>
+            </v:textbox>
+            <w10:wrap type="none"/>
+            <w10:anchorlock/>
+          </v:shape>
+        </w:pict>
+      </w:r>
+    </w:p>
     <w:p/>
     <w:p>
       <w:pPr>
         <w:spacing w:after="200" w:line="276" w:lineRule="auto"/>
       </w:pPr>
-      <w:bookmarkStart w:id="10" w:name="_GoBack"/>
-      <w:bookmarkEnd w:id="10"/>
+      <w:r>
+        <w:br w:type="page"/>
+      </w:r>
+    </w:p>
+    <w:p>
+      <w:pPr>
+        <w:pStyle w:val="Heading2"/>
+      </w:pPr>
+      <w:r>
+        <w:lastRenderedPageBreak/>
+        <w:t>3.4 MVVM Cross</w:t>
+      </w:r>
+    </w:p>
+    <w:p>
+      <w:r>
+        <w:t xml:space="preserve">The </w:t>
+      </w:r>
+      <w:r>
+        <w:t>MVVM</w:t>
+      </w:r>
+      <w:r>
+        <w:t xml:space="preserve"> </w:t>
+      </w:r>
+      <w:r>
+        <w:t>C</w:t>
+      </w:r>
+      <w:r>
+        <w:t xml:space="preserve">ross is an open source library that I utilized to obtain functionality that allowed me to </w:t>
+      </w:r>
+      <w:r>
+        <w:t xml:space="preserve">have the PCL send and receive data from the Restful Services. </w:t>
+      </w:r>
+    </w:p>
+    <w:p>
+      <w:pPr>
+        <w:pStyle w:val="Heading3"/>
+      </w:pPr>
+      <w:r>
+        <w:t>3.</w:t>
+      </w:r>
+      <w:r>
+        <w:t>4</w:t>
+      </w:r>
+      <w:r>
+        <w:t>.1 Credit</w:t>
+      </w:r>
+    </w:p>
+    <w:tbl>
+      <w:tblPr>
+        <w:tblStyle w:val="MediumShading2-Accent11"/>
+        <w:tblW w:w="9468" w:type="dxa"/>
+        <w:tblLook w:val="0480" w:firstRow="0" w:lastRow="0" w:firstColumn="1" w:lastColumn="0" w:noHBand="0" w:noVBand="1"/>
+      </w:tblPr>
+      <w:tblGrid>
+        <w:gridCol w:w="1958"/>
+        <w:gridCol w:w="7510"/>
+      </w:tblGrid>
+      <w:tr>
+        <w:trPr>
+          <w:cnfStyle w:val="000000100000" w:firstRow="0" w:lastRow="0" w:firstColumn="0" w:lastColumn="0" w:oddVBand="0" w:evenVBand="0" w:oddHBand="1" w:evenHBand="0" w:firstRowFirstColumn="0" w:firstRowLastColumn="0" w:lastRowFirstColumn="0" w:lastRowLastColumn="0"/>
+          <w:trHeight w:val="282"/>
+        </w:trPr>
+        <w:tc>
+          <w:tcPr>
+            <w:cnfStyle w:val="001000000000" w:firstRow="0" w:lastRow="0" w:firstColumn="1" w:lastColumn="0" w:oddVBand="0" w:evenVBand="0" w:oddHBand="0" w:evenHBand="0" w:firstRowFirstColumn="0" w:firstRowLastColumn="0" w:lastRowFirstColumn="0" w:lastRowLastColumn="0"/>
+            <w:tcW w:w="1958" w:type="dxa"/>
+          </w:tcPr>
+          <w:p>
+            <w:pPr>
+              <w:spacing w:after="0" w:line="240" w:lineRule="auto"/>
+              <w:rPr>
+                <w:color w:val="FFFFFF" w:themeColor="background1"/>
+              </w:rPr>
+            </w:pPr>
+            <w:r>
+              <w:rPr>
+                <w:color w:val="FFFFFF" w:themeColor="background1"/>
+              </w:rPr>
+              <w:t>Name</w:t>
+            </w:r>
+          </w:p>
+        </w:tc>
+        <w:tc>
+          <w:tcPr>
+            <w:tcW w:w="7510" w:type="dxa"/>
+          </w:tcPr>
+          <w:p>
+            <w:pPr>
+              <w:spacing w:after="0" w:line="240" w:lineRule="auto"/>
+              <w:cnfStyle w:val="000000100000" w:firstRow="0" w:lastRow="0" w:firstColumn="0" w:lastColumn="0" w:oddVBand="0" w:evenVBand="0" w:oddHBand="1" w:evenHBand="0" w:firstRowFirstColumn="0" w:firstRowLastColumn="0" w:lastRowFirstColumn="0" w:lastRowLastColumn="0"/>
+            </w:pPr>
+            <w:r>
+              <w:t>Stuart Lodge</w:t>
+            </w:r>
+          </w:p>
+        </w:tc>
+      </w:tr>
+      <w:tr>
+        <w:trPr>
+          <w:trHeight w:val="282"/>
+        </w:trPr>
+        <w:tc>
+          <w:tcPr>
+            <w:cnfStyle w:val="001000000000" w:firstRow="0" w:lastRow="0" w:firstColumn="1" w:lastColumn="0" w:oddVBand="0" w:evenVBand="0" w:oddHBand="0" w:evenHBand="0" w:firstRowFirstColumn="0" w:firstRowLastColumn="0" w:lastRowFirstColumn="0" w:lastRowLastColumn="0"/>
+            <w:tcW w:w="1958" w:type="dxa"/>
+          </w:tcPr>
+          <w:p>
+            <w:pPr>
+              <w:spacing w:after="0" w:line="240" w:lineRule="auto"/>
+              <w:rPr>
+                <w:color w:val="FFFFFF" w:themeColor="background1"/>
+              </w:rPr>
+            </w:pPr>
+            <w:proofErr w:type="spellStart"/>
+            <w:r>
+              <w:rPr>
+                <w:color w:val="FFFFFF" w:themeColor="background1"/>
+              </w:rPr>
+              <w:t>Github</w:t>
+            </w:r>
+            <w:proofErr w:type="spellEnd"/>
+            <w:r>
+              <w:rPr>
+                <w:color w:val="FFFFFF" w:themeColor="background1"/>
+              </w:rPr>
+              <w:t xml:space="preserve"> </w:t>
+            </w:r>
+            <w:r>
+              <w:rPr>
+                <w:color w:val="FFFFFF" w:themeColor="background1"/>
+              </w:rPr>
+              <w:t>Website</w:t>
+            </w:r>
+          </w:p>
+        </w:tc>
+        <w:tc>
+          <w:tcPr>
+            <w:tcW w:w="7510" w:type="dxa"/>
+          </w:tcPr>
+          <w:p>
+            <w:pPr>
+              <w:spacing w:after="0" w:line="240" w:lineRule="auto"/>
+              <w:cnfStyle w:val="000000000000" w:firstRow="0" w:lastRow="0" w:firstColumn="0" w:lastColumn="0" w:oddVBand="0" w:evenVBand="0" w:oddHBand="0" w:evenHBand="0" w:firstRowFirstColumn="0" w:firstRowLastColumn="0" w:lastRowFirstColumn="0" w:lastRowLastColumn="0"/>
+            </w:pPr>
+            <w:hyperlink r:id="rId24" w:history="1">
+              <w:r>
+                <w:rPr>
+                  <w:rStyle w:val="Hyperlink"/>
+                </w:rPr>
+                <w:t>https://github.com/slodge/MvvmCross</w:t>
+              </w:r>
+            </w:hyperlink>
+            <w:r>
+              <w:t xml:space="preserve"> </w:t>
+            </w:r>
+          </w:p>
+        </w:tc>
+      </w:tr>
+    </w:tbl>
+    <w:p>
+      <w:pPr>
+        <w:pStyle w:val="Heading3"/>
+      </w:pPr>
+      <w:r>
+        <w:t>3.</w:t>
+      </w:r>
+      <w:r>
+        <w:t>4</w:t>
+      </w:r>
+      <w:r>
+        <w:t>.2 License Info</w:t>
+      </w:r>
+    </w:p>
+    <w:p>
+      <w:pPr>
+        <w:pStyle w:val="Heading3"/>
+        <w:spacing w:line="240" w:lineRule="auto"/>
+      </w:pPr>
+      <w:r>
+        <w:pict>
+          <v:shape id="_x0000_s1048" type="#_x0000_t202" style="width:465.45pt;height:20pt;mso-left-percent:-10001;mso-top-percent:-10001;mso-position-horizontal:absolute;mso-position-horizontal-relative:char;mso-position-vertical:absolute;mso-position-vertical-relative:line;mso-left-percent:-10001;mso-top-percent:-10001" filled="f" stroked="f">
+            <v:textbox style="mso-next-textbox:#_x0000_s1048">
+              <w:txbxContent>
+                <w:p>
+                  <w:pPr>
+                    <w:pStyle w:val="NoSpacing"/>
+                    <w:rPr>
+                      <w:rStyle w:val="IntenseEmphasis"/>
+                      <w:b w:val="0"/>
+                    </w:rPr>
+                  </w:pPr>
+                  <w:r>
+                    <w:rPr>
+                      <w:rStyle w:val="IntenseEmphasis"/>
+                      <w:b w:val="0"/>
+                    </w:rPr>
+                    <w:t>Excerpt from Readme File</w:t>
+                  </w:r>
+                </w:p>
+              </w:txbxContent>
+            </v:textbox>
+            <w10:wrap type="none"/>
+            <w10:anchorlock/>
+          </v:shape>
+        </w:pict>
+      </w:r>
+    </w:p>
+    <w:p>
+      <w:pPr>
+        <w:spacing w:after="200" w:line="276" w:lineRule="auto"/>
+      </w:pPr>
+      <w:r>
+        <w:rPr>
+          <w:noProof/>
+          <w:lang w:eastAsia="en-US"/>
+        </w:rPr>
+      </w:r>
+      <w:r>
+        <w:pict>
+          <v:shape id="_x0000_s1049" type="#_x0000_t202" style="width:462.95pt;height:226.2pt;mso-left-percent:-10001;mso-top-percent:-10001;mso-position-horizontal:absolute;mso-position-horizontal-relative:char;mso-position-vertical:absolute;mso-position-vertical-relative:line;mso-left-percent:-10001;mso-top-percent:-10001" fillcolor="#f2f2f2 [3052]" strokecolor="#0f6fc6 [3204]" strokeweight="1pt">
+            <v:stroke dashstyle="dash"/>
+            <v:shadow color="#868686"/>
+            <v:textbox style="mso-next-textbox:#_x0000_s1049">
+              <w:txbxContent>
+                <w:p>
+                  <w:pPr>
+                    <w:spacing w:line="240" w:lineRule="auto"/>
+                    <w:rPr>
+                      <w:b/>
+                    </w:rPr>
+                  </w:pPr>
+                  <w:bookmarkStart w:id="11" w:name="mvvmcross-v3"/>
+                  <w:bookmarkEnd w:id="11"/>
+                  <w:proofErr w:type="spellStart"/>
+                  <w:r>
+                    <w:rPr>
+                      <w:b/>
+                    </w:rPr>
+                    <w:t>MvvmCross</w:t>
+                  </w:r>
+                  <w:proofErr w:type="spellEnd"/>
+                  <w:r>
+                    <w:rPr>
+                      <w:b/>
+                    </w:rPr>
+                    <w:t xml:space="preserve"> v3</w:t>
+                  </w:r>
+                </w:p>
+                <w:p>
+                  <w:pPr>
+                    <w:spacing w:line="240" w:lineRule="auto"/>
+                  </w:pPr>
+                  <w:r>
+                    <w:t>This pr</w:t>
+                  </w:r>
+                  <w:r>
+                    <w:t xml:space="preserve">oject provides a cross-platform </w:t>
+                  </w:r>
+                  <w:proofErr w:type="spellStart"/>
+                  <w:r>
+                    <w:t>mvvm</w:t>
+                  </w:r>
+                  <w:proofErr w:type="spellEnd"/>
+                  <w:r>
+                    <w:t xml:space="preserve"> mobile development framework built on top of:</w:t>
+                  </w:r>
+                </w:p>
+                <w:p>
+                  <w:pPr>
+                    <w:pStyle w:val="ListParagraph"/>
+                    <w:numPr>
+                      <w:ilvl w:val="0"/>
+                      <w:numId w:val="14"/>
+                    </w:numPr>
+                    <w:spacing w:line="240" w:lineRule="auto"/>
+                  </w:pPr>
+                  <w:r>
+                    <w:t>Silverlight for WP7, WP8</w:t>
+                  </w:r>
+                </w:p>
+                <w:p>
+                  <w:pPr>
+                    <w:pStyle w:val="ListParagraph"/>
+                    <w:numPr>
+                      <w:ilvl w:val="0"/>
+                      <w:numId w:val="14"/>
+                    </w:numPr>
+                    <w:spacing w:line="240" w:lineRule="auto"/>
+                  </w:pPr>
+                  <w:r>
+                    <w:t xml:space="preserve">Mono for Android (or </w:t>
+                  </w:r>
+                  <w:proofErr w:type="spellStart"/>
+                  <w:r>
+                    <w:t>Xamarin.Android</w:t>
+                  </w:r>
+                  <w:proofErr w:type="spellEnd"/>
+                  <w:r>
+                    <w:t>)</w:t>
+                  </w:r>
+                </w:p>
+                <w:p>
+                  <w:pPr>
+                    <w:pStyle w:val="ListParagraph"/>
+                    <w:numPr>
+                      <w:ilvl w:val="0"/>
+                      <w:numId w:val="14"/>
+                    </w:numPr>
+                    <w:spacing w:line="240" w:lineRule="auto"/>
+                  </w:pPr>
+                  <w:proofErr w:type="spellStart"/>
+                  <w:r>
+                    <w:t>MonoTouch</w:t>
+                  </w:r>
+                  <w:proofErr w:type="spellEnd"/>
+                  <w:r>
+                    <w:t xml:space="preserve"> for </w:t>
+                  </w:r>
+                  <w:proofErr w:type="spellStart"/>
+                  <w:r>
+                    <w:t>iOS</w:t>
+                  </w:r>
+                  <w:proofErr w:type="spellEnd"/>
+                  <w:r>
+                    <w:t xml:space="preserve"> (or </w:t>
+                  </w:r>
+                  <w:proofErr w:type="spellStart"/>
+                  <w:r>
+                    <w:t>Xamarin.iOS</w:t>
+                  </w:r>
+                  <w:proofErr w:type="spellEnd"/>
+                  <w:r>
+                    <w:t>)</w:t>
+                  </w:r>
+                </w:p>
+                <w:p>
+                  <w:pPr>
+                    <w:pStyle w:val="ListParagraph"/>
+                    <w:numPr>
+                      <w:ilvl w:val="0"/>
+                      <w:numId w:val="14"/>
+                    </w:numPr>
+                    <w:spacing w:line="240" w:lineRule="auto"/>
+                  </w:pPr>
+                  <w:proofErr w:type="gramStart"/>
+                  <w:r>
+                    <w:t>the</w:t>
+                  </w:r>
+                  <w:proofErr w:type="gramEnd"/>
+                  <w:r>
+                    <w:t xml:space="preserve"> </w:t>
+                  </w:r>
+                  <w:proofErr w:type="spellStart"/>
+                  <w:r>
+                    <w:t>WinRT</w:t>
+                  </w:r>
+                  <w:proofErr w:type="spellEnd"/>
+                  <w:r>
+                    <w:t xml:space="preserve"> XAML framework for Windows 8 Store apps.</w:t>
+                  </w:r>
+                </w:p>
+                <w:p>
+                  <w:pPr>
+                    <w:pStyle w:val="ListParagraph"/>
+                    <w:numPr>
+                      <w:ilvl w:val="0"/>
+                      <w:numId w:val="14"/>
+                    </w:numPr>
+                    <w:spacing w:line="240" w:lineRule="auto"/>
+                  </w:pPr>
+                  <w:r>
+                    <w:t>WPF</w:t>
+                  </w:r>
+                </w:p>
+                <w:p>
+                  <w:pPr>
+                    <w:pStyle w:val="ListParagraph"/>
+                    <w:numPr>
+                      <w:ilvl w:val="0"/>
+                      <w:numId w:val="14"/>
+                    </w:numPr>
+                    <w:spacing w:line="240" w:lineRule="auto"/>
+                  </w:pPr>
+                  <w:r>
+                    <w:t xml:space="preserve">Mono for Mac (or </w:t>
+                  </w:r>
+                  <w:proofErr w:type="spellStart"/>
+                  <w:r>
+                    <w:t>Xamarin.Mac</w:t>
+                  </w:r>
+                  <w:proofErr w:type="spellEnd"/>
+                  <w:r>
+                    <w:t>)</w:t>
+                  </w:r>
+                </w:p>
+                <w:p>
+                  <w:pPr>
+                    <w:spacing w:line="240" w:lineRule="auto"/>
+                  </w:pPr>
+                  <w:r>
+                    <w:t>This project makes extensive use of Portable Class Libraries to provide maintainable cross platform C# native applications.</w:t>
+                  </w:r>
+                </w:p>
+                <w:p>
+                  <w:pPr>
+                    <w:pStyle w:val="NoSpacing"/>
+                  </w:pPr>
+                  <w:r>
+                    <w:t xml:space="preserve"> </w:t>
+                  </w:r>
+                </w:p>
+                <w:p>
+                  <w:pPr>
+                    <w:pStyle w:val="NoSpacing"/>
+                  </w:pPr>
+                </w:p>
+              </w:txbxContent>
+            </v:textbox>
+            <w10:wrap type="none"/>
+            <w10:anchorlock/>
+          </v:shape>
+        </w:pict>
+      </w:r>
+    </w:p>
+    <w:p>
+      <w:pPr>
+        <w:spacing w:after="0" w:line="240" w:lineRule="auto"/>
+      </w:pPr>
+      <w:r>
+        <w:rPr>
+          <w:noProof/>
+          <w:lang w:eastAsia="en-US"/>
+        </w:rPr>
+      </w:r>
+      <w:r>
+        <w:pict>
+          <v:shape id="_x0000_s1055" type="#_x0000_t202" style="width:468.85pt;height:591.4pt;mso-left-percent:-10001;mso-top-percent:-10001;mso-position-horizontal:absolute;mso-position-horizontal-relative:char;mso-position-vertical:absolute;mso-position-vertical-relative:line;mso-left-percent:-10001;mso-top-percent:-10001" fillcolor="#f2f2f2 [3052]" strokecolor="#0f6fc6 [3204]" strokeweight="1pt">
+            <v:stroke dashstyle="dash"/>
+            <v:shadow color="#868686"/>
+            <v:textbox style="mso-next-textbox:#_x0000_s1055">
+              <w:txbxContent>
+                <w:p>
+                  <w:pPr>
+                    <w:pStyle w:val="NoSpacing"/>
+                    <w:spacing w:after="240"/>
+                    <w:rPr>
+                      <w:b/>
+                    </w:rPr>
+                  </w:pPr>
+                  <w:r>
+                    <w:rPr>
+                      <w:b/>
+                    </w:rPr>
+                    <w:t>Microsoft Public License (MS-PL)</w:t>
+                  </w:r>
+                </w:p>
+                <w:p>
+                  <w:pPr>
+                    <w:pStyle w:val="NoSpacing"/>
+                    <w:spacing w:after="240"/>
+                  </w:pPr>
+                  <w:r>
+                    <w:t>This license governs use of the accompanying software. If you use the software, you</w:t>
+                  </w:r>
+                  <w:r>
+                    <w:br/>
+                    <w:t>accept this license. If you do not accept the license, do not use the software.</w:t>
+                  </w:r>
+                </w:p>
+                <w:p>
+                  <w:pPr>
+                    <w:pStyle w:val="NoSpacing"/>
+                    <w:spacing w:after="240"/>
+                  </w:pPr>
+                  <w:r>
+                    <w:t>1. Definitions</w:t>
+                  </w:r>
+                  <w:r>
+                    <w:br/>
+                  </w:r>
+                  <w:proofErr w:type="gramStart"/>
+                  <w:r>
+                    <w:t>The</w:t>
+                  </w:r>
+                  <w:proofErr w:type="gramEnd"/>
+                  <w:r>
+                    <w:t xml:space="preserve"> terms "reproduce," "reproduction," "derivative works," and "distribution" have the</w:t>
+                  </w:r>
+                  <w:r>
+                    <w:br/>
+                    <w:t>same meaning here as under U.S. copyright law.</w:t>
+                  </w:r>
+                  <w:r>
+                    <w:br/>
+                    <w:t xml:space="preserve">A "contribution" is the original </w:t>
+                  </w:r>
+                  <w:proofErr w:type="gramStart"/>
+                  <w:r>
+                    <w:t>software,</w:t>
+                  </w:r>
+                  <w:proofErr w:type="gramEnd"/>
+                  <w:r>
+                    <w:t xml:space="preserve"> or any additions or changes to the software.</w:t>
+                  </w:r>
+                  <w:r>
+                    <w:br/>
+                    <w:t>A "contributor" is any person that distributes its contribution under this license.</w:t>
+                  </w:r>
+                  <w:r>
+                    <w:br/>
+                    <w:t>"Licensed patents" are a contributor's patent claims that read directly on its contribution.</w:t>
+                  </w:r>
+                </w:p>
+                <w:p>
+                  <w:pPr>
+                    <w:pStyle w:val="NoSpacing"/>
+                    <w:spacing w:after="240"/>
+                  </w:pPr>
+                  <w:r>
+                    <w:t>2. Grant of Rights</w:t>
+                  </w:r>
+                  <w:r>
+                    <w:br/>
+                    <w:t>(A) Copyright Grant- Subject to the terms of this license, including the license conditions and limitations in section 3, each contributor grants you a non-exclusive, worldwide, royalty-free copyright license to reproduce its contribution, prepare derivative works of its contribution, and distribute its contribution or any derivative works that you create.</w:t>
+                  </w:r>
+                  <w:r>
+                    <w:br/>
+                    <w:t>(B) Patent Grant- Subject to the terms of this license, including the license conditions and limitations in section 3, each contributor grants you a non-exclusive, worldwide, royalty-free license under its licensed patents to make, have made, use, sell, offer for sale, import, and/or otherwise dispose of its contribution in the software or derivative works of the contribution in the software.</w:t>
+                  </w:r>
+                </w:p>
+                <w:p>
+                  <w:pPr>
+                    <w:pStyle w:val="NoSpacing"/>
+                    <w:spacing w:after="240"/>
+                  </w:pPr>
+                  <w:r>
+                    <w:t xml:space="preserve">3. Conditions and </w:t>
+                  </w:r>
+                  <w:proofErr w:type="gramStart"/>
+                  <w:r>
+                    <w:t>Limitations</w:t>
+                  </w:r>
+                  <w:proofErr w:type="gramEnd"/>
+                  <w:r>
+                    <w:br/>
+                    <w:t>(A) No Trademark License- This license does not grant you rights to use any contributors' name, logo, or trademarks.</w:t>
+                  </w:r>
+                  <w:r>
+                    <w:br/>
+                    <w:t>(B) If you bring a patent claim against any contributor over patents that you claim are infringed by the software, your patent license from such contributor to the software ends automatically.</w:t>
+                  </w:r>
+                  <w:r>
+                    <w:br/>
+                    <w:t>(C) If you distribute any portion of the software, you must retain all copyright, patent, trademark, and attribution notices that are present in the software.</w:t>
+                  </w:r>
+                  <w:r>
+                    <w:br/>
+                    <w:t>(D) If you distribute any portion of the software in source code form, you may do so only under this license by including a complete copy of this license with your distribution. If you distribute any portion of the software in compiled or object code form, you may only do so under a license that complies with this license.</w:t>
+                  </w:r>
+                  <w:r>
+                    <w:br/>
+                    <w:t>(E) The software is licensed "as-is." You bear the risk of using it. The contributors give no express warranties, guarantees or conditions. You may have additional consumer rights under your local laws which this license cannot change. To the extent permitted under your local laws, the contributors exclude the implied warranties of merchantability, fitness for a particular purpose and non-infringement.</w:t>
+                  </w:r>
+                </w:p>
+                <w:p>
+                  <w:pPr>
+                    <w:pStyle w:val="NoSpacing"/>
+                    <w:spacing w:after="240"/>
+                  </w:pPr>
+                  <w:r>
+                    <w:t xml:space="preserve"> </w:t>
+                  </w:r>
+                </w:p>
+                <w:p>
+                  <w:pPr>
+                    <w:pStyle w:val="NoSpacing"/>
+                  </w:pPr>
+                </w:p>
+              </w:txbxContent>
+            </v:textbox>
+            <w10:wrap type="none"/>
+            <w10:anchorlock/>
+          </v:shape>
+        </w:pict>
+      </w:r>
+    </w:p>
+    <w:p>
+      <w:pPr>
+        <w:pStyle w:val="Heading2"/>
+      </w:pPr>
+      <w:r>
+        <w:lastRenderedPageBreak/>
+        <w:t>3.5 JSON.net</w:t>
+      </w:r>
+    </w:p>
+    <w:p>
+      <w:r>
+        <w:t>The library JSON.net was utilized with the PCL to more easily convert objects to and from JSON format so that it could then be used for the web services.</w:t>
+      </w:r>
+    </w:p>
+    <w:p>
+      <w:pPr>
+        <w:pStyle w:val="Heading3"/>
+      </w:pPr>
+      <w:r>
+        <w:t>3.5.1 Credit</w:t>
+      </w:r>
+    </w:p>
+    <w:tbl>
+      <w:tblPr>
+        <w:tblStyle w:val="MediumShading2-Accent11"/>
+        <w:tblW w:w="9468" w:type="dxa"/>
+        <w:tblLook w:val="0480" w:firstRow="0" w:lastRow="0" w:firstColumn="1" w:lastColumn="0" w:noHBand="0" w:noVBand="1"/>
+      </w:tblPr>
+      <w:tblGrid>
+        <w:gridCol w:w="1958"/>
+        <w:gridCol w:w="7510"/>
+      </w:tblGrid>
+      <w:tr>
+        <w:trPr>
+          <w:cnfStyle w:val="000000100000" w:firstRow="0" w:lastRow="0" w:firstColumn="0" w:lastColumn="0" w:oddVBand="0" w:evenVBand="0" w:oddHBand="1" w:evenHBand="0" w:firstRowFirstColumn="0" w:firstRowLastColumn="0" w:lastRowFirstColumn="0" w:lastRowLastColumn="0"/>
+          <w:trHeight w:val="282"/>
+        </w:trPr>
+        <w:tc>
+          <w:tcPr>
+            <w:cnfStyle w:val="001000000000" w:firstRow="0" w:lastRow="0" w:firstColumn="1" w:lastColumn="0" w:oddVBand="0" w:evenVBand="0" w:oddHBand="0" w:evenHBand="0" w:firstRowFirstColumn="0" w:firstRowLastColumn="0" w:lastRowFirstColumn="0" w:lastRowLastColumn="0"/>
+            <w:tcW w:w="1958" w:type="dxa"/>
+          </w:tcPr>
+          <w:p>
+            <w:pPr>
+              <w:spacing w:after="0" w:line="240" w:lineRule="auto"/>
+              <w:rPr>
+                <w:color w:val="FFFFFF" w:themeColor="background1"/>
+              </w:rPr>
+            </w:pPr>
+            <w:r>
+              <w:rPr>
+                <w:color w:val="FFFFFF" w:themeColor="background1"/>
+              </w:rPr>
+              <w:t>Website</w:t>
+            </w:r>
+          </w:p>
+        </w:tc>
+        <w:tc>
+          <w:tcPr>
+            <w:tcW w:w="7510" w:type="dxa"/>
+          </w:tcPr>
+          <w:p>
+            <w:pPr>
+              <w:spacing w:after="0" w:line="240" w:lineRule="auto"/>
+              <w:cnfStyle w:val="000000100000" w:firstRow="0" w:lastRow="0" w:firstColumn="0" w:lastColumn="0" w:oddVBand="0" w:evenVBand="0" w:oddHBand="1" w:evenHBand="0" w:firstRowFirstColumn="0" w:firstRowLastColumn="0" w:lastRowFirstColumn="0" w:lastRowLastColumn="0"/>
+            </w:pPr>
+            <w:hyperlink r:id="rId25" w:history="1">
+              <w:r>
+                <w:rPr>
+                  <w:rStyle w:val="Hyperlink"/>
+                </w:rPr>
+                <w:t>http://json.codeplex.com/</w:t>
+              </w:r>
+            </w:hyperlink>
+            <w:r>
+              <w:t xml:space="preserve"> </w:t>
+            </w:r>
+          </w:p>
+        </w:tc>
+      </w:tr>
+    </w:tbl>
+    <w:p>
+      <w:pPr>
+        <w:pStyle w:val="Heading3"/>
+      </w:pPr>
+      <w:r>
+        <w:t>3.5.2 License</w:t>
+      </w:r>
+    </w:p>
+    <w:p>
+      <w:r>
+        <w:rPr>
+          <w:noProof/>
+          <w:lang w:eastAsia="en-US"/>
+        </w:rPr>
+      </w:r>
+      <w:r>
+        <w:pict>
+          <v:shape id="_x0000_s1052" type="#_x0000_t202" style="width:468.85pt;height:257.15pt;mso-left-percent:-10001;mso-top-percent:-10001;mso-position-horizontal:absolute;mso-position-horizontal-relative:char;mso-position-vertical:absolute;mso-position-vertical-relative:line;mso-left-percent:-10001;mso-top-percent:-10001" fillcolor="#f2f2f2 [3052]" strokecolor="#0f6fc6 [3204]" strokeweight="1pt">
+            <v:stroke dashstyle="dash"/>
+            <v:shadow color="#868686"/>
+            <v:textbox style="mso-next-textbox:#_x0000_s1052">
+              <w:txbxContent>
+                <w:p>
+                  <w:pPr>
+                    <w:pStyle w:val="NoSpacing"/>
+                    <w:rPr>
+                      <w:b/>
+                      <w:lang w:val="en"/>
+                    </w:rPr>
+                  </w:pPr>
+                  <w:r>
+                    <w:rPr>
+                      <w:b/>
+                      <w:lang w:val="en"/>
+                    </w:rPr>
+                    <w:t>The MIT License (MIT)</w:t>
+                  </w:r>
+                </w:p>
+                <w:p>
+                  <w:pPr>
+                    <w:pStyle w:val="NoSpacing"/>
+                    <w:rPr>
+                      <w:rFonts w:ascii="Segoe UI" w:hAnsi="Segoe UI"/>
+                      <w:color w:val="253340"/>
+                      <w:sz w:val="19"/>
+                      <w:szCs w:val="19"/>
+                      <w:lang w:val="en"/>
+                    </w:rPr>
+                  </w:pPr>
+                  <w:r>
+                    <w:rPr>
+                      <w:sz w:val="19"/>
+                      <w:szCs w:val="19"/>
+                      <w:lang w:val="en"/>
+                    </w:rPr>
+                    <w:t>Copyright (c) 2007 James Newton-King</w:t>
+                  </w:r>
+                  <w:r>
+                    <w:rPr>
+                      <w:sz w:val="19"/>
+                      <w:szCs w:val="19"/>
+                      <w:lang w:val="en"/>
+                    </w:rPr>
+                    <w:br/>
+                  </w:r>
+                  <w:r>
+                    <w:rPr>
+                      <w:sz w:val="19"/>
+                      <w:szCs w:val="19"/>
+                      <w:lang w:val="en"/>
+                    </w:rPr>
+                    <w:br/>
+                    <w:t>Permission is hereby granted, free of charge, to any person obtaining a copy of this software and associated documentation files (the "Software"), to deal in the Software without restriction, including without limitation the rights to use, copy, modify, merge, publish, distribute, sublicense, and/or sell copies of the Software, and to permit persons to whom the Software is furnished to do so, subject to the following conditions:</w:t>
+                  </w:r>
+                  <w:r>
+                    <w:rPr>
+                      <w:sz w:val="19"/>
+                      <w:szCs w:val="19"/>
+                      <w:lang w:val="en"/>
+                    </w:rPr>
+                    <w:br/>
+                  </w:r>
+                  <w:r>
+                    <w:rPr>
+                      <w:sz w:val="19"/>
+                      <w:szCs w:val="19"/>
+                      <w:lang w:val="en"/>
+                    </w:rPr>
+                    <w:br/>
+                    <w:t>The above copyright notice and this permission notice shall be included in all copies or substantial portions of the Software.</w:t>
+                  </w:r>
+                  <w:r>
+                    <w:rPr>
+                      <w:sz w:val="19"/>
+                      <w:szCs w:val="19"/>
+                      <w:lang w:val="en"/>
+                    </w:rPr>
+                    <w:br/>
+                  </w:r>
+                  <w:r>
+                    <w:rPr>
+                      <w:sz w:val="19"/>
+                      <w:szCs w:val="19"/>
+                      <w:lang w:val="en"/>
+                    </w:rPr>
+                    <w:br/>
+                    <w:t>THE SOFTWARE IS PROVIDED "AS IS", WITHOUT WARRANTY OF ANY KIND, EXPRESS OR IMPLIED, INCLUDING BUT NOT LIMITED TO THE WARRANTIES OF MERCHANTABILITY, FITNESS FOR A PARTICULAR PURPOSE AND NONINFRINGEMENT. IN NO EVENT SHALL THE AUTHORS OR COPYRIGHT HOLDERS BE LIABLE FOR ANY CLAIM, DAMAGES OR OTHER LIABILITY, WHETHER IN AN ACTION OF CONTRACT, TORT OR OTHERWISE, ARISING FROM, OUT OF OR IN CONNECTION WITH THE SOFTWARE OR THE USE OR OTHER DEALINGS IN THE SOFTWARE.</w:t>
+                  </w:r>
+                </w:p>
+                <w:p>
+                  <w:pPr>
+                    <w:pStyle w:val="NoSpacing"/>
+                  </w:pPr>
+                  <w:r>
+                    <w:t xml:space="preserve"> </w:t>
+                  </w:r>
+                </w:p>
+                <w:p>
+                  <w:pPr>
+                    <w:pStyle w:val="NoSpacing"/>
+                  </w:pPr>
+                </w:p>
+              </w:txbxContent>
+            </v:textbox>
+            <w10:wrap type="none"/>
+            <w10:anchorlock/>
+          </v:shape>
+        </w:pict>
+      </w:r>
     </w:p>
     <w:p/>
+    <w:p>
+      <w:pPr>
+        <w:spacing w:after="200" w:line="276" w:lineRule="auto"/>
+      </w:pPr>
+      <w:r>
+        <w:br w:type="page"/>
+      </w:r>
+    </w:p>
+    <w:p>
+      <w:pPr>
+        <w:pStyle w:val="Heading2"/>
+      </w:pPr>
+      <w:r>
+        <w:lastRenderedPageBreak/>
+        <w:t xml:space="preserve">3.6 </w:t>
+      </w:r>
+      <w:proofErr w:type="spellStart"/>
+      <w:r>
+        <w:t>jQuery</w:t>
+      </w:r>
+      <w:proofErr w:type="spellEnd"/>
+    </w:p>
+    <w:p>
+      <w:proofErr w:type="spellStart"/>
+      <w:proofErr w:type="gramStart"/>
+      <w:r>
+        <w:t>jQuery</w:t>
+      </w:r>
+      <w:proofErr w:type="spellEnd"/>
+      <w:proofErr w:type="gramEnd"/>
+      <w:r>
+        <w:t xml:space="preserve"> is a </w:t>
+      </w:r>
+      <w:proofErr w:type="spellStart"/>
+      <w:r>
+        <w:t>javascript</w:t>
+      </w:r>
+      <w:proofErr w:type="spellEnd"/>
+      <w:r>
+        <w:t xml:space="preserve"> library that I utilized to improve the user experience of the Web Admin CMS. Specifically the collapsing dropdown menus are implemented via </w:t>
+      </w:r>
+      <w:proofErr w:type="spellStart"/>
+      <w:r>
+        <w:t>jQuery</w:t>
+      </w:r>
+      <w:proofErr w:type="spellEnd"/>
+      <w:r>
+        <w:t>.</w:t>
+      </w:r>
+    </w:p>
+    <w:p>
+      <w:pPr>
+        <w:pStyle w:val="Heading3"/>
+      </w:pPr>
+      <w:r>
+        <w:t>3.6.1 Credit</w:t>
+      </w:r>
+    </w:p>
+    <w:tbl>
+      <w:tblPr>
+        <w:tblStyle w:val="MediumShading2-Accent11"/>
+        <w:tblW w:w="9468" w:type="dxa"/>
+        <w:tblLook w:val="0480" w:firstRow="0" w:lastRow="0" w:firstColumn="1" w:lastColumn="0" w:noHBand="0" w:noVBand="1"/>
+      </w:tblPr>
+      <w:tblGrid>
+        <w:gridCol w:w="1958"/>
+        <w:gridCol w:w="7510"/>
+      </w:tblGrid>
+      <w:tr>
+        <w:trPr>
+          <w:cnfStyle w:val="000000100000" w:firstRow="0" w:lastRow="0" w:firstColumn="0" w:lastColumn="0" w:oddVBand="0" w:evenVBand="0" w:oddHBand="1" w:evenHBand="0" w:firstRowFirstColumn="0" w:firstRowLastColumn="0" w:lastRowFirstColumn="0" w:lastRowLastColumn="0"/>
+          <w:trHeight w:val="282"/>
+        </w:trPr>
+        <w:tc>
+          <w:tcPr>
+            <w:cnfStyle w:val="001000000000" w:firstRow="0" w:lastRow="0" w:firstColumn="1" w:lastColumn="0" w:oddVBand="0" w:evenVBand="0" w:oddHBand="0" w:evenHBand="0" w:firstRowFirstColumn="0" w:firstRowLastColumn="0" w:lastRowFirstColumn="0" w:lastRowLastColumn="0"/>
+            <w:tcW w:w="1958" w:type="dxa"/>
+          </w:tcPr>
+          <w:p>
+            <w:pPr>
+              <w:spacing w:after="0" w:line="240" w:lineRule="auto"/>
+              <w:rPr>
+                <w:color w:val="FFFFFF" w:themeColor="background1"/>
+              </w:rPr>
+            </w:pPr>
+            <w:r>
+              <w:rPr>
+                <w:color w:val="FFFFFF" w:themeColor="background1"/>
+              </w:rPr>
+              <w:t>Company</w:t>
+            </w:r>
+          </w:p>
+        </w:tc>
+        <w:tc>
+          <w:tcPr>
+            <w:tcW w:w="7510" w:type="dxa"/>
+          </w:tcPr>
+          <w:p>
+            <w:pPr>
+              <w:pStyle w:val="NoSpacing"/>
+              <w:cnfStyle w:val="000000100000" w:firstRow="0" w:lastRow="0" w:firstColumn="0" w:lastColumn="0" w:oddVBand="0" w:evenVBand="0" w:oddHBand="1" w:evenHBand="0" w:firstRowFirstColumn="0" w:firstRowLastColumn="0" w:lastRowFirstColumn="0" w:lastRowLastColumn="0"/>
+            </w:pPr>
+            <w:r>
+              <w:t xml:space="preserve">The </w:t>
+            </w:r>
+            <w:proofErr w:type="spellStart"/>
+            <w:r>
+              <w:t>jQuery</w:t>
+            </w:r>
+            <w:proofErr w:type="spellEnd"/>
+            <w:r>
+              <w:t xml:space="preserve"> Foundation</w:t>
+            </w:r>
+          </w:p>
+        </w:tc>
+      </w:tr>
+      <w:tr>
+        <w:trPr>
+          <w:trHeight w:val="282"/>
+        </w:trPr>
+        <w:tc>
+          <w:tcPr>
+            <w:cnfStyle w:val="001000000000" w:firstRow="0" w:lastRow="0" w:firstColumn="1" w:lastColumn="0" w:oddVBand="0" w:evenVBand="0" w:oddHBand="0" w:evenHBand="0" w:firstRowFirstColumn="0" w:firstRowLastColumn="0" w:lastRowFirstColumn="0" w:lastRowLastColumn="0"/>
+            <w:tcW w:w="1958" w:type="dxa"/>
+          </w:tcPr>
+          <w:p>
+            <w:pPr>
+              <w:spacing w:after="0" w:line="240" w:lineRule="auto"/>
+              <w:rPr>
+                <w:color w:val="FFFFFF" w:themeColor="background1"/>
+              </w:rPr>
+            </w:pPr>
+            <w:r>
+              <w:rPr>
+                <w:color w:val="FFFFFF" w:themeColor="background1"/>
+              </w:rPr>
+              <w:t>Website</w:t>
+            </w:r>
+          </w:p>
+        </w:tc>
+        <w:tc>
+          <w:tcPr>
+            <w:tcW w:w="7510" w:type="dxa"/>
+          </w:tcPr>
+          <w:p>
+            <w:pPr>
+              <w:spacing w:after="0" w:line="240" w:lineRule="auto"/>
+              <w:cnfStyle w:val="000000000000" w:firstRow="0" w:lastRow="0" w:firstColumn="0" w:lastColumn="0" w:oddVBand="0" w:evenVBand="0" w:oddHBand="0" w:evenHBand="0" w:firstRowFirstColumn="0" w:firstRowLastColumn="0" w:lastRowFirstColumn="0" w:lastRowLastColumn="0"/>
+            </w:pPr>
+            <w:hyperlink r:id="rId26" w:history="1">
+              <w:r>
+                <w:rPr>
+                  <w:rStyle w:val="Hyperlink"/>
+                </w:rPr>
+                <w:t>https://jquery.org/</w:t>
+              </w:r>
+            </w:hyperlink>
+            <w:r>
+              <w:t xml:space="preserve"> </w:t>
+            </w:r>
+          </w:p>
+        </w:tc>
+      </w:tr>
+    </w:tbl>
+    <w:p>
+      <w:pPr>
+        <w:pStyle w:val="Heading3"/>
+      </w:pPr>
+      <w:r>
+        <w:t>3.6.2 License</w:t>
+      </w:r>
+    </w:p>
+    <w:p>
+      <w:r>
+        <w:rPr>
+          <w:noProof/>
+          <w:lang w:eastAsia="en-US"/>
+        </w:rPr>
+      </w:r>
+      <w:r>
+        <w:pict>
+          <v:shape id="_x0000_s1053" type="#_x0000_t202" style="width:468.85pt;height:331.3pt;mso-left-percent:-10001;mso-top-percent:-10001;mso-position-horizontal:absolute;mso-position-horizontal-relative:char;mso-position-vertical:absolute;mso-position-vertical-relative:line;mso-left-percent:-10001;mso-top-percent:-10001" fillcolor="#f2f2f2 [3052]" strokecolor="#0f6fc6 [3204]" strokeweight="1pt">
+            <v:stroke dashstyle="dash"/>
+            <v:shadow color="#868686"/>
+            <v:textbox style="mso-next-textbox:#_x0000_s1053">
+              <w:txbxContent>
+                <w:p>
+                  <w:pPr>
+                    <w:pStyle w:val="NoSpacing"/>
+                    <w:rPr>
+                      <w:b/>
+                      <w:lang w:val="en"/>
+                    </w:rPr>
+                  </w:pPr>
+                  <w:r>
+                    <w:rPr>
+                      <w:b/>
+                      <w:lang w:val="en"/>
+                    </w:rPr>
+                    <w:t>The MIT License (MIT)</w:t>
+                  </w:r>
+                </w:p>
+                <w:p>
+                  <w:pPr>
+                    <w:pStyle w:val="NoSpacing"/>
+                    <w:rPr>
+                      <w:rFonts w:eastAsia="Times New Roman"/>
+                      <w:lang w:eastAsia="en-US"/>
+                    </w:rPr>
+                  </w:pPr>
+                  <w:r>
+                    <w:rPr>
+                      <w:rFonts w:eastAsia="Times New Roman"/>
+                      <w:lang w:eastAsia="en-US"/>
+                    </w:rPr>
+                    <w:t xml:space="preserve">Copyright 2013 </w:t>
+                  </w:r>
+                  <w:proofErr w:type="spellStart"/>
+                  <w:r>
+                    <w:rPr>
+                      <w:rFonts w:eastAsia="Times New Roman"/>
+                      <w:lang w:eastAsia="en-US"/>
+                    </w:rPr>
+                    <w:t>jQuery</w:t>
+                  </w:r>
+                  <w:proofErr w:type="spellEnd"/>
+                  <w:r>
+                    <w:rPr>
+                      <w:rFonts w:eastAsia="Times New Roman"/>
+                      <w:lang w:eastAsia="en-US"/>
+                    </w:rPr>
+                    <w:t xml:space="preserve"> Foundation and other contributors</w:t>
+                  </w:r>
+                </w:p>
+                <w:p>
+                  <w:pPr>
+                    <w:pStyle w:val="NoSpacing"/>
+                    <w:rPr>
+                      <w:rFonts w:eastAsia="Times New Roman"/>
+                      <w:lang w:eastAsia="en-US"/>
+                    </w:rPr>
+                  </w:pPr>
+                  <w:r>
+                    <w:rPr>
+                      <w:rFonts w:eastAsia="Times New Roman"/>
+                      <w:lang w:eastAsia="en-US"/>
+                    </w:rPr>
+                    <w:t>http://jquery.com/</w:t>
+                  </w:r>
+                </w:p>
+                <w:p>
+                  <w:pPr>
+                    <w:pStyle w:val="NoSpacing"/>
+                    <w:rPr>
+                      <w:rFonts w:eastAsia="Times New Roman"/>
+                      <w:lang w:eastAsia="en-US"/>
+                    </w:rPr>
+                  </w:pPr>
+                </w:p>
+                <w:p>
+                  <w:pPr>
+                    <w:pStyle w:val="NoSpacing"/>
+                    <w:rPr>
+                      <w:rFonts w:eastAsia="Times New Roman"/>
+                      <w:lang w:eastAsia="en-US"/>
+                    </w:rPr>
+                  </w:pPr>
+                  <w:r>
+                    <w:rPr>
+                      <w:rFonts w:eastAsia="Times New Roman"/>
+                      <w:lang w:eastAsia="en-US"/>
+                    </w:rPr>
+                    <w:t>Permission is hereby granted, free of charge, to any person obtaining</w:t>
+                  </w:r>
+                  <w:r>
+                    <w:rPr>
+                      <w:rFonts w:eastAsia="Times New Roman"/>
+                      <w:lang w:eastAsia="en-US"/>
+                    </w:rPr>
+                    <w:t xml:space="preserve"> </w:t>
+                  </w:r>
+                  <w:r>
+                    <w:rPr>
+                      <w:rFonts w:eastAsia="Times New Roman"/>
+                      <w:lang w:eastAsia="en-US"/>
+                    </w:rPr>
+                    <w:t>a copy of this software and associated documentation files (the</w:t>
+                  </w:r>
+                  <w:r>
+                    <w:rPr>
+                      <w:rFonts w:eastAsia="Times New Roman"/>
+                      <w:lang w:eastAsia="en-US"/>
+                    </w:rPr>
+                    <w:t xml:space="preserve"> </w:t>
+                  </w:r>
+                  <w:r>
+                    <w:rPr>
+                      <w:rFonts w:eastAsia="Times New Roman"/>
+                      <w:lang w:eastAsia="en-US"/>
+                    </w:rPr>
+                    <w:t>"Software"), to deal in the Software without restriction, including</w:t>
+                  </w:r>
+                  <w:r>
+                    <w:rPr>
+                      <w:rFonts w:eastAsia="Times New Roman"/>
+                      <w:lang w:eastAsia="en-US"/>
+                    </w:rPr>
+                    <w:t xml:space="preserve"> </w:t>
+                  </w:r>
+                  <w:r>
+                    <w:rPr>
+                      <w:rFonts w:eastAsia="Times New Roman"/>
+                      <w:lang w:eastAsia="en-US"/>
+                    </w:rPr>
+                    <w:t>without limitation the rights to use, copy, modify, merge, publish,</w:t>
+                  </w:r>
+                  <w:r>
+                    <w:rPr>
+                      <w:rFonts w:eastAsia="Times New Roman"/>
+                      <w:lang w:eastAsia="en-US"/>
+                    </w:rPr>
+                    <w:t xml:space="preserve"> </w:t>
+                  </w:r>
+                  <w:r>
+                    <w:rPr>
+                      <w:rFonts w:eastAsia="Times New Roman"/>
+                      <w:lang w:eastAsia="en-US"/>
+                    </w:rPr>
+                    <w:t>distribute, sublicense, and/or sell copies of the Software, and to</w:t>
+                  </w:r>
+                  <w:r>
+                    <w:rPr>
+                      <w:rFonts w:eastAsia="Times New Roman"/>
+                      <w:lang w:eastAsia="en-US"/>
+                    </w:rPr>
+                    <w:t xml:space="preserve"> </w:t>
+                  </w:r>
+                  <w:r>
+                    <w:rPr>
+                      <w:rFonts w:eastAsia="Times New Roman"/>
+                      <w:lang w:eastAsia="en-US"/>
+                    </w:rPr>
+                    <w:t>permit persons to whom the Software is furnished to do so, subject to</w:t>
+                  </w:r>
+                  <w:r>
+                    <w:rPr>
+                      <w:rFonts w:eastAsia="Times New Roman"/>
+                      <w:lang w:eastAsia="en-US"/>
+                    </w:rPr>
+                    <w:t xml:space="preserve"> </w:t>
+                  </w:r>
+                  <w:r>
+                    <w:rPr>
+                      <w:rFonts w:eastAsia="Times New Roman"/>
+                      <w:lang w:eastAsia="en-US"/>
+                    </w:rPr>
+                    <w:t>the following conditions:</w:t>
+                  </w:r>
+                  <w:r>
+                    <w:rPr>
+                      <w:rFonts w:eastAsia="Times New Roman"/>
+                      <w:lang w:eastAsia="en-US"/>
+                    </w:rPr>
+                    <w:t xml:space="preserve"> </w:t>
+                  </w:r>
+                </w:p>
+                <w:p>
+                  <w:pPr>
+                    <w:pStyle w:val="NoSpacing"/>
+                    <w:rPr>
+                      <w:rFonts w:eastAsia="Times New Roman"/>
+                      <w:lang w:eastAsia="en-US"/>
+                    </w:rPr>
+                  </w:pPr>
+                </w:p>
+                <w:p>
+                  <w:pPr>
+                    <w:pStyle w:val="NoSpacing"/>
+                    <w:rPr>
+                      <w:rFonts w:eastAsia="Times New Roman"/>
+                      <w:lang w:eastAsia="en-US"/>
+                    </w:rPr>
+                  </w:pPr>
+                  <w:r>
+                    <w:rPr>
+                      <w:rFonts w:eastAsia="Times New Roman"/>
+                      <w:lang w:eastAsia="en-US"/>
+                    </w:rPr>
+                    <w:t>The above copyright notice and this permission notice shall be</w:t>
+                  </w:r>
+                  <w:r>
+                    <w:rPr>
+                      <w:rFonts w:eastAsia="Times New Roman"/>
+                      <w:lang w:eastAsia="en-US"/>
+                    </w:rPr>
+                    <w:t xml:space="preserve"> </w:t>
+                  </w:r>
+                  <w:r>
+                    <w:rPr>
+                      <w:rFonts w:eastAsia="Times New Roman"/>
+                      <w:lang w:eastAsia="en-US"/>
+                    </w:rPr>
+                    <w:t>included in all copies or substantial portions of the Software.</w:t>
+                  </w:r>
+                </w:p>
+                <w:p>
+                  <w:pPr>
+                    <w:pStyle w:val="NoSpacing"/>
+                    <w:rPr>
+                      <w:rFonts w:eastAsia="Times New Roman"/>
+                      <w:lang w:eastAsia="en-US"/>
+                    </w:rPr>
+                  </w:pPr>
+                </w:p>
+                <w:p>
+                  <w:pPr>
+                    <w:pStyle w:val="NoSpacing"/>
+                    <w:rPr>
+                      <w:rFonts w:eastAsia="Times New Roman"/>
+                      <w:lang w:eastAsia="en-US"/>
+                    </w:rPr>
+                  </w:pPr>
+                  <w:r>
+                    <w:rPr>
+                      <w:rFonts w:eastAsia="Times New Roman"/>
+                      <w:lang w:eastAsia="en-US"/>
+                    </w:rPr>
+                    <w:t>THE SOFTWARE IS PROVIDED "AS IS", WITHOUT WARRANTY OF ANY KIND,</w:t>
+                  </w:r>
+                </w:p>
+                <w:p>
+                  <w:pPr>
+                    <w:pStyle w:val="NoSpacing"/>
+                    <w:rPr>
+                      <w:rFonts w:eastAsia="Times New Roman"/>
+                      <w:lang w:eastAsia="en-US"/>
+                    </w:rPr>
+                  </w:pPr>
+                  <w:r>
+                    <w:rPr>
+                      <w:rFonts w:eastAsia="Times New Roman"/>
+                      <w:lang w:eastAsia="en-US"/>
+                    </w:rPr>
+                    <w:t>EXPRESS OR IMPLIED, INCLUDING BUT NOT LIMITED TO THE WARRANTIES OF</w:t>
+                  </w:r>
+                </w:p>
+                <w:p>
+                  <w:pPr>
+                    <w:pStyle w:val="NoSpacing"/>
+                    <w:rPr>
+                      <w:rFonts w:eastAsia="Times New Roman"/>
+                      <w:lang w:eastAsia="en-US"/>
+                    </w:rPr>
+                  </w:pPr>
+                  <w:proofErr w:type="gramStart"/>
+                  <w:r>
+                    <w:rPr>
+                      <w:rFonts w:eastAsia="Times New Roman"/>
+                      <w:lang w:eastAsia="en-US"/>
+                    </w:rPr>
+                    <w:t>MERCHANTABILITY, FITNESS FOR A PARTICULAR PURPOSE AND</w:t>
+                  </w:r>
+                  <w:r>
+                    <w:rPr>
+                      <w:rFonts w:eastAsia="Times New Roman"/>
+                      <w:lang w:eastAsia="en-US"/>
+                    </w:rPr>
+                    <w:t xml:space="preserve"> </w:t>
+                  </w:r>
+                  <w:r>
+                    <w:rPr>
+                      <w:rFonts w:eastAsia="Times New Roman"/>
+                      <w:lang w:eastAsia="en-US"/>
+                    </w:rPr>
+                    <w:t>NONINFRINGEMENT.</w:t>
+                  </w:r>
+                  <w:proofErr w:type="gramEnd"/>
+                  <w:r>
+                    <w:rPr>
+                      <w:rFonts w:eastAsia="Times New Roman"/>
+                      <w:lang w:eastAsia="en-US"/>
+                    </w:rPr>
+                    <w:t xml:space="preserve"> IN NO EVENT SHALL THE AUTHORS OR COPYRIGHT HOLDERS BE</w:t>
+                  </w:r>
+                  <w:r>
+                    <w:rPr>
+                      <w:rFonts w:eastAsia="Times New Roman"/>
+                      <w:lang w:eastAsia="en-US"/>
+                    </w:rPr>
+                    <w:t xml:space="preserve"> </w:t>
+                  </w:r>
+                  <w:r>
+                    <w:rPr>
+                      <w:rFonts w:eastAsia="Times New Roman"/>
+                      <w:lang w:eastAsia="en-US"/>
+                    </w:rPr>
+                    <w:t>LIABLE FOR ANY CLAIM, DAMAGES OR OTHER LIABILITY, WHETHER IN AN ACTION</w:t>
+                  </w:r>
+                  <w:r>
+                    <w:rPr>
+                      <w:rFonts w:eastAsia="Times New Roman"/>
+                      <w:lang w:eastAsia="en-US"/>
+                    </w:rPr>
+                    <w:t xml:space="preserve"> </w:t>
+                  </w:r>
+                  <w:r>
+                    <w:rPr>
+                      <w:rFonts w:eastAsia="Times New Roman"/>
+                      <w:lang w:eastAsia="en-US"/>
+                    </w:rPr>
+                    <w:t>OF CONTRACT, TORT OR OTHERWISE, ARISING FROM, OUT OF OR IN CONNECTION</w:t>
+                  </w:r>
+                  <w:r>
+                    <w:rPr>
+                      <w:rFonts w:eastAsia="Times New Roman"/>
+                      <w:lang w:eastAsia="en-US"/>
+                    </w:rPr>
+                    <w:t xml:space="preserve"> </w:t>
+                  </w:r>
+                  <w:r>
+                    <w:rPr>
+                      <w:rFonts w:eastAsia="Times New Roman"/>
+                      <w:lang w:eastAsia="en-US"/>
+                    </w:rPr>
+                    <w:t>WITH THE SOFTWARE OR THE USE OR OTHER DEALINGS IN THE SOFTWARE.</w:t>
+                  </w:r>
+                </w:p>
+                <w:p>
+                  <w:pPr>
+                    <w:pStyle w:val="NoSpacing"/>
+                  </w:pPr>
+                  <w:r>
+                    <w:t xml:space="preserve"> </w:t>
+                  </w:r>
+                </w:p>
+                <w:p>
+                  <w:pPr>
+                    <w:pStyle w:val="NoSpacing"/>
+                  </w:pPr>
+                </w:p>
+              </w:txbxContent>
+            </v:textbox>
+            <w10:wrap type="none"/>
+            <w10:anchorlock/>
+          </v:shape>
+        </w:pict>
+      </w:r>
+    </w:p>
+    <w:p/>
+    <w:p>
+      <w:pPr>
+        <w:spacing w:after="200" w:line="276" w:lineRule="auto"/>
+      </w:pPr>
+      <w:r>
+        <w:br w:type="page"/>
+      </w:r>
+    </w:p>
+    <w:p/>
+    <w:p/>
+    <w:p>
+      <w:pPr>
+        <w:spacing w:after="200" w:line="276" w:lineRule="auto"/>
+      </w:pPr>
+      <w:r>
+        <w:br w:type="page"/>
+      </w:r>
+    </w:p>
+    <w:p/>
+    <w:p>
+      <w:pPr>
+        <w:pStyle w:val="Heading1"/>
+      </w:pPr>
+      <w:r>
+        <w:t>4 List of Open Source Components</w:t>
+      </w:r>
+    </w:p>
+    <w:p>
+      <w:r>
+        <w:t>@TODO (Table)</w:t>
+      </w:r>
+    </w:p>
     <w:p>
       <w:pPr>
         <w:spacing w:after="200" w:line="276" w:lineRule="auto"/>
@@ -2778,55 +9726,50 @@
           <w:szCs w:val="28"/>
         </w:rPr>
       </w:pPr>
-      <w:bookmarkStart w:id="11" w:name="_Toc357514179"/>
-      <w:r>
-        <w:br w:type="page"/>
-      </w:r>
     </w:p>
     <w:p>
       <w:pPr>
-        <w:pStyle w:val="Heading1"/>
-      </w:pPr>
-      <w:r>
-        <w:lastRenderedPageBreak/>
-        <w:t>4</w:t>
-      </w:r>
-      <w:r>
-        <w:t xml:space="preserve"> </w:t>
-      </w:r>
-      <w:r>
-        <w:t>List of Open Source Components</w:t>
-      </w:r>
-      <w:bookmarkEnd w:id="11"/>
+        <w:spacing w:after="200" w:line="276" w:lineRule="auto"/>
+        <w:rPr>
+          <w:rFonts w:asciiTheme="majorHAnsi" w:eastAsiaTheme="majorEastAsia" w:hAnsiTheme="majorHAnsi" w:cstheme="majorBidi"/>
+          <w:b/>
+          <w:bCs w:val="0"/>
+          <w:color w:val="0B5294" w:themeColor="accent1" w:themeShade="BF"/>
+          <w:sz w:val="28"/>
+          <w:szCs w:val="28"/>
+        </w:rPr>
+      </w:pPr>
+      <w:r>
+        <w:br w:type="page"/>
+      </w:r>
     </w:p>
     <w:p>
-      <w:r>
-        <w:t>@TODO (Table)</w:t>
-      </w:r>
+      <w:pPr>
+        <w:pStyle w:val="Heading1"/>
+      </w:pPr>
+      <w:r>
+        <w:lastRenderedPageBreak/>
+        <w:t>5 Common License</w:t>
+      </w:r>
+      <w:bookmarkEnd w:id="10"/>
     </w:p>
     <w:p>
+      <w:r>
+        <w:t>@TODO</w:t>
+      </w:r>
+    </w:p>
+    <w:p>
       <w:pPr>
         <w:pStyle w:val="Heading1"/>
       </w:pPr>
-      <w:bookmarkStart w:id="12" w:name="_Toc357514180"/>
-      <w:r>
-        <w:t>5 Common License</w:t>
+      <w:bookmarkStart w:id="12" w:name="_Toc357514181"/>
+      <w:r>
+        <w:t>6 Data</w:t>
       </w:r>
       <w:bookmarkEnd w:id="12"/>
     </w:p>
     <w:p>
-      <w:r>
-        <w:t>@TODO</w:t>
-      </w:r>
-    </w:p>
-    <w:p>
-      <w:pPr>
-        <w:pStyle w:val="Heading1"/>
-      </w:pPr>
-      <w:bookmarkStart w:id="13" w:name="_Toc357514181"/>
-      <w:r>
-        <w:t>6 Data</w:t>
-      </w:r>
+      <w:bookmarkStart w:id="13" w:name="_GoBack"/>
       <w:bookmarkEnd w:id="13"/>
     </w:p>
     <w:p>
@@ -2848,8 +9791,8 @@
       </w:r>
     </w:p>
     <w:sectPr>
-      <w:headerReference w:type="default" r:id="rId21"/>
-      <w:footerReference w:type="default" r:id="rId22"/>
+      <w:headerReference w:type="default" r:id="rId27"/>
+      <w:footerReference w:type="default" r:id="rId28"/>
       <w:pgSz w:w="12240" w:h="15840"/>
       <w:pgMar w:top="1440" w:right="1440" w:bottom="1440" w:left="1440" w:header="288" w:footer="720" w:gutter="0"/>
       <w:pgNumType w:start="0"/>
@@ -2914,7 +9857,7 @@
           <v:stroke joinstyle="miter"/>
           <v:path gradientshapeok="t" o:connecttype="rect"/>
         </v:shapetype>
-        <v:shape id="Text Box 56" o:spid="_x0000_s2050" type="#_x0000_t202" style="position:absolute;margin-left:1002.4pt;margin-top:0;width:118.8pt;height:31.15pt;z-index:251661312;visibility:visible;mso-position-horizontal:right;mso-position-horizontal-relative:margin;mso-position-vertical:top;mso-position-vertical-relative:bottom-margin-area;mso-width-relative:margin;mso-height-relative:margin" o:gfxdata="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" filled="f" stroked="f" strokeweight=".5pt">
+        <v:shape id="Text Box 56" o:spid="_x0000_s2050" type="#_x0000_t202" style="position:absolute;margin-left:1070pt;margin-top:0;width:118.8pt;height:31.15pt;z-index:251661312;visibility:visible;mso-position-horizontal:right;mso-position-horizontal-relative:margin;mso-position-vertical:top;mso-position-vertical-relative:bottom-margin-area;mso-width-relative:margin;mso-height-relative:margin" o:gfxdata="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" filled="f" stroked="f" strokeweight=".5pt">
           <v:textbox style="mso-fit-shape-to-text:t">
             <w:txbxContent>
               <w:p>
@@ -2934,7 +9877,7 @@
                   <w:rPr>
                     <w:noProof/>
                   </w:rPr>
-                  <w:t>6</w:t>
+                  <w:t>21</w:t>
                 </w:r>
                 <w:r>
                   <w:rPr>
@@ -3237,6 +10180,232 @@
     </w:lvl>
   </w:abstractNum>
   <w:abstractNum w:abstractNumId="2">
+    <w:nsid w:val="193361D5"/>
+    <w:multiLevelType w:val="hybridMultilevel"/>
+    <w:tmpl w:val="69181A10"/>
+    <w:lvl w:ilvl="0" w:tplc="04090001">
+      <w:start w:val="1"/>
+      <w:numFmt w:val="bullet"/>
+      <w:lvlText w:val=""/>
+      <w:lvlJc w:val="left"/>
+      <w:pPr>
+        <w:ind w:left="720" w:hanging="360"/>
+      </w:pPr>
+      <w:rPr>
+        <w:rFonts w:ascii="Symbol" w:hAnsi="Symbol" w:hint="default"/>
+      </w:rPr>
+    </w:lvl>
+    <w:lvl w:ilvl="1" w:tplc="04090003" w:tentative="1">
+      <w:start w:val="1"/>
+      <w:numFmt w:val="bullet"/>
+      <w:lvlText w:val="o"/>
+      <w:lvlJc w:val="left"/>
+      <w:pPr>
+        <w:ind w:left="1440" w:hanging="360"/>
+      </w:pPr>
+      <w:rPr>
+        <w:rFonts w:ascii="Courier New" w:hAnsi="Courier New" w:cs="Courier New" w:hint="default"/>
+      </w:rPr>
+    </w:lvl>
+    <w:lvl w:ilvl="2" w:tplc="04090005" w:tentative="1">
+      <w:start w:val="1"/>
+      <w:numFmt w:val="bullet"/>
+      <w:lvlText w:val=""/>
+      <w:lvlJc w:val="left"/>
+      <w:pPr>
+        <w:ind w:left="2160" w:hanging="360"/>
+      </w:pPr>
+      <w:rPr>
+        <w:rFonts w:ascii="Wingdings" w:hAnsi="Wingdings" w:hint="default"/>
+      </w:rPr>
+    </w:lvl>
+    <w:lvl w:ilvl="3" w:tplc="04090001" w:tentative="1">
+      <w:start w:val="1"/>
+      <w:numFmt w:val="bullet"/>
+      <w:lvlText w:val=""/>
+      <w:lvlJc w:val="left"/>
+      <w:pPr>
+        <w:ind w:left="2880" w:hanging="360"/>
+      </w:pPr>
+      <w:rPr>
+        <w:rFonts w:ascii="Symbol" w:hAnsi="Symbol" w:hint="default"/>
+      </w:rPr>
+    </w:lvl>
+    <w:lvl w:ilvl="4" w:tplc="04090003" w:tentative="1">
+      <w:start w:val="1"/>
+      <w:numFmt w:val="bullet"/>
+      <w:lvlText w:val="o"/>
+      <w:lvlJc w:val="left"/>
+      <w:pPr>
+        <w:ind w:left="3600" w:hanging="360"/>
+      </w:pPr>
+      <w:rPr>
+        <w:rFonts w:ascii="Courier New" w:hAnsi="Courier New" w:cs="Courier New" w:hint="default"/>
+      </w:rPr>
+    </w:lvl>
+    <w:lvl w:ilvl="5" w:tplc="04090005" w:tentative="1">
+      <w:start w:val="1"/>
+      <w:numFmt w:val="bullet"/>
+      <w:lvlText w:val=""/>
+      <w:lvlJc w:val="left"/>
+      <w:pPr>
+        <w:ind w:left="4320" w:hanging="360"/>
+      </w:pPr>
+      <w:rPr>
+        <w:rFonts w:ascii="Wingdings" w:hAnsi="Wingdings" w:hint="default"/>
+      </w:rPr>
+    </w:lvl>
+    <w:lvl w:ilvl="6" w:tplc="04090001" w:tentative="1">
+      <w:start w:val="1"/>
+      <w:numFmt w:val="bullet"/>
+      <w:lvlText w:val=""/>
+      <w:lvlJc w:val="left"/>
+      <w:pPr>
+        <w:ind w:left="5040" w:hanging="360"/>
+      </w:pPr>
+      <w:rPr>
+        <w:rFonts w:ascii="Symbol" w:hAnsi="Symbol" w:hint="default"/>
+      </w:rPr>
+    </w:lvl>
+    <w:lvl w:ilvl="7" w:tplc="04090003" w:tentative="1">
+      <w:start w:val="1"/>
+      <w:numFmt w:val="bullet"/>
+      <w:lvlText w:val="o"/>
+      <w:lvlJc w:val="left"/>
+      <w:pPr>
+        <w:ind w:left="5760" w:hanging="360"/>
+      </w:pPr>
+      <w:rPr>
+        <w:rFonts w:ascii="Courier New" w:hAnsi="Courier New" w:cs="Courier New" w:hint="default"/>
+      </w:rPr>
+    </w:lvl>
+    <w:lvl w:ilvl="8" w:tplc="04090005" w:tentative="1">
+      <w:start w:val="1"/>
+      <w:numFmt w:val="bullet"/>
+      <w:lvlText w:val=""/>
+      <w:lvlJc w:val="left"/>
+      <w:pPr>
+        <w:ind w:left="6480" w:hanging="360"/>
+      </w:pPr>
+      <w:rPr>
+        <w:rFonts w:ascii="Wingdings" w:hAnsi="Wingdings" w:hint="default"/>
+      </w:rPr>
+    </w:lvl>
+  </w:abstractNum>
+  <w:abstractNum w:abstractNumId="3">
+    <w:nsid w:val="1C4B1DDF"/>
+    <w:multiLevelType w:val="hybridMultilevel"/>
+    <w:tmpl w:val="54E074E4"/>
+    <w:lvl w:ilvl="0" w:tplc="04090001">
+      <w:start w:val="1"/>
+      <w:numFmt w:val="bullet"/>
+      <w:lvlText w:val=""/>
+      <w:lvlJc w:val="left"/>
+      <w:pPr>
+        <w:ind w:left="360" w:hanging="360"/>
+      </w:pPr>
+      <w:rPr>
+        <w:rFonts w:ascii="Symbol" w:hAnsi="Symbol" w:hint="default"/>
+      </w:rPr>
+    </w:lvl>
+    <w:lvl w:ilvl="1" w:tplc="04090003" w:tentative="1">
+      <w:start w:val="1"/>
+      <w:numFmt w:val="bullet"/>
+      <w:lvlText w:val="o"/>
+      <w:lvlJc w:val="left"/>
+      <w:pPr>
+        <w:ind w:left="1080" w:hanging="360"/>
+      </w:pPr>
+      <w:rPr>
+        <w:rFonts w:ascii="Courier New" w:hAnsi="Courier New" w:cs="Courier New" w:hint="default"/>
+      </w:rPr>
+    </w:lvl>
+    <w:lvl w:ilvl="2" w:tplc="04090005" w:tentative="1">
+      <w:start w:val="1"/>
+      <w:numFmt w:val="bullet"/>
+      <w:lvlText w:val=""/>
+      <w:lvlJc w:val="left"/>
+      <w:pPr>
+        <w:ind w:left="1800" w:hanging="360"/>
+      </w:pPr>
+      <w:rPr>
+        <w:rFonts w:ascii="Wingdings" w:hAnsi="Wingdings" w:hint="default"/>
+      </w:rPr>
+    </w:lvl>
+    <w:lvl w:ilvl="3" w:tplc="04090001" w:tentative="1">
+      <w:start w:val="1"/>
+      <w:numFmt w:val="bullet"/>
+      <w:lvlText w:val=""/>
+      <w:lvlJc w:val="left"/>
+      <w:pPr>
+        <w:ind w:left="2520" w:hanging="360"/>
+      </w:pPr>
+      <w:rPr>
+        <w:rFonts w:ascii="Symbol" w:hAnsi="Symbol" w:hint="default"/>
+      </w:rPr>
+    </w:lvl>
+    <w:lvl w:ilvl="4" w:tplc="04090003" w:tentative="1">
+      <w:start w:val="1"/>
+      <w:numFmt w:val="bullet"/>
+      <w:lvlText w:val="o"/>
+      <w:lvlJc w:val="left"/>
+      <w:pPr>
+        <w:ind w:left="3240" w:hanging="360"/>
+      </w:pPr>
+      <w:rPr>
+        <w:rFonts w:ascii="Courier New" w:hAnsi="Courier New" w:cs="Courier New" w:hint="default"/>
+      </w:rPr>
+    </w:lvl>
+    <w:lvl w:ilvl="5" w:tplc="04090005" w:tentative="1">
+      <w:start w:val="1"/>
+      <w:numFmt w:val="bullet"/>
+      <w:lvlText w:val=""/>
+      <w:lvlJc w:val="left"/>
+      <w:pPr>
+        <w:ind w:left="3960" w:hanging="360"/>
+      </w:pPr>
+      <w:rPr>
+        <w:rFonts w:ascii="Wingdings" w:hAnsi="Wingdings" w:hint="default"/>
+      </w:rPr>
+    </w:lvl>
+    <w:lvl w:ilvl="6" w:tplc="04090001" w:tentative="1">
+      <w:start w:val="1"/>
+      <w:numFmt w:val="bullet"/>
+      <w:lvlText w:val=""/>
+      <w:lvlJc w:val="left"/>
+      <w:pPr>
+        <w:ind w:left="4680" w:hanging="360"/>
+      </w:pPr>
+      <w:rPr>
+        <w:rFonts w:ascii="Symbol" w:hAnsi="Symbol" w:hint="default"/>
+      </w:rPr>
+    </w:lvl>
+    <w:lvl w:ilvl="7" w:tplc="04090003" w:tentative="1">
+      <w:start w:val="1"/>
+      <w:numFmt w:val="bullet"/>
+      <w:lvlText w:val="o"/>
+      <w:lvlJc w:val="left"/>
+      <w:pPr>
+        <w:ind w:left="5400" w:hanging="360"/>
+      </w:pPr>
+      <w:rPr>
+        <w:rFonts w:ascii="Courier New" w:hAnsi="Courier New" w:cs="Courier New" w:hint="default"/>
+      </w:rPr>
+    </w:lvl>
+    <w:lvl w:ilvl="8" w:tplc="04090005" w:tentative="1">
+      <w:start w:val="1"/>
+      <w:numFmt w:val="bullet"/>
+      <w:lvlText w:val=""/>
+      <w:lvlJc w:val="left"/>
+      <w:pPr>
+        <w:ind w:left="6120" w:hanging="360"/>
+      </w:pPr>
+      <w:rPr>
+        <w:rFonts w:ascii="Wingdings" w:hAnsi="Wingdings" w:hint="default"/>
+      </w:rPr>
+    </w:lvl>
+  </w:abstractNum>
+  <w:abstractNum w:abstractNumId="4">
     <w:nsid w:val="2B174F8B"/>
     <w:multiLevelType w:val="hybridMultilevel"/>
     <w:tmpl w:val="8256B5B6"/>
@@ -3322,7 +10491,7 @@
       </w:pPr>
     </w:lvl>
   </w:abstractNum>
-  <w:abstractNum w:abstractNumId="3">
+  <w:abstractNum w:abstractNumId="5">
     <w:nsid w:val="2C9A5866"/>
     <w:multiLevelType w:val="hybridMultilevel"/>
     <w:tmpl w:val="372630AC"/>
@@ -3435,7 +10604,156 @@
       </w:rPr>
     </w:lvl>
   </w:abstractNum>
-  <w:abstractNum w:abstractNumId="4">
+  <w:abstractNum w:abstractNumId="6">
+    <w:nsid w:val="373640AC"/>
+    <w:multiLevelType w:val="multilevel"/>
+    <w:tmpl w:val="81F07BEE"/>
+    <w:lvl w:ilvl="0">
+      <w:start w:val="1"/>
+      <w:numFmt w:val="bullet"/>
+      <w:lvlText w:val=""/>
+      <w:lvlJc w:val="left"/>
+      <w:pPr>
+        <w:tabs>
+          <w:tab w:val="num" w:pos="720"/>
+        </w:tabs>
+        <w:ind w:left="720" w:hanging="360"/>
+      </w:pPr>
+      <w:rPr>
+        <w:rFonts w:ascii="Symbol" w:hAnsi="Symbol" w:hint="default"/>
+        <w:sz w:val="20"/>
+      </w:rPr>
+    </w:lvl>
+    <w:lvl w:ilvl="1" w:tentative="1">
+      <w:start w:val="1"/>
+      <w:numFmt w:val="bullet"/>
+      <w:lvlText w:val="o"/>
+      <w:lvlJc w:val="left"/>
+      <w:pPr>
+        <w:tabs>
+          <w:tab w:val="num" w:pos="1440"/>
+        </w:tabs>
+        <w:ind w:left="1440" w:hanging="360"/>
+      </w:pPr>
+      <w:rPr>
+        <w:rFonts w:ascii="Courier New" w:hAnsi="Courier New" w:hint="default"/>
+        <w:sz w:val="20"/>
+      </w:rPr>
+    </w:lvl>
+    <w:lvl w:ilvl="2" w:tentative="1">
+      <w:start w:val="1"/>
+      <w:numFmt w:val="bullet"/>
+      <w:lvlText w:val=""/>
+      <w:lvlJc w:val="left"/>
+      <w:pPr>
+        <w:tabs>
+          <w:tab w:val="num" w:pos="2160"/>
+        </w:tabs>
+        <w:ind w:left="2160" w:hanging="360"/>
+      </w:pPr>
+      <w:rPr>
+        <w:rFonts w:ascii="Wingdings" w:hAnsi="Wingdings" w:hint="default"/>
+        <w:sz w:val="20"/>
+      </w:rPr>
+    </w:lvl>
+    <w:lvl w:ilvl="3" w:tentative="1">
+      <w:start w:val="1"/>
+      <w:numFmt w:val="bullet"/>
+      <w:lvlText w:val=""/>
+      <w:lvlJc w:val="left"/>
+      <w:pPr>
+        <w:tabs>
+          <w:tab w:val="num" w:pos="2880"/>
+        </w:tabs>
+        <w:ind w:left="2880" w:hanging="360"/>
+      </w:pPr>
+      <w:rPr>
+        <w:rFonts w:ascii="Wingdings" w:hAnsi="Wingdings" w:hint="default"/>
+        <w:sz w:val="20"/>
+      </w:rPr>
+    </w:lvl>
+    <w:lvl w:ilvl="4" w:tentative="1">
+      <w:start w:val="1"/>
+      <w:numFmt w:val="bullet"/>
+      <w:lvlText w:val=""/>
+      <w:lvlJc w:val="left"/>
+      <w:pPr>
+        <w:tabs>
+          <w:tab w:val="num" w:pos="3600"/>
+        </w:tabs>
+        <w:ind w:left="3600" w:hanging="360"/>
+      </w:pPr>
+      <w:rPr>
+        <w:rFonts w:ascii="Wingdings" w:hAnsi="Wingdings" w:hint="default"/>
+        <w:sz w:val="20"/>
+      </w:rPr>
+    </w:lvl>
+    <w:lvl w:ilvl="5" w:tentative="1">
+      <w:start w:val="1"/>
+      <w:numFmt w:val="bullet"/>
+      <w:lvlText w:val=""/>
+      <w:lvlJc w:val="left"/>
+      <w:pPr>
+        <w:tabs>
+          <w:tab w:val="num" w:pos="4320"/>
+        </w:tabs>
+        <w:ind w:left="4320" w:hanging="360"/>
+      </w:pPr>
+      <w:rPr>
+        <w:rFonts w:ascii="Wingdings" w:hAnsi="Wingdings" w:hint="default"/>
+        <w:sz w:val="20"/>
+      </w:rPr>
+    </w:lvl>
+    <w:lvl w:ilvl="6" w:tentative="1">
+      <w:start w:val="1"/>
+      <w:numFmt w:val="bullet"/>
+      <w:lvlText w:val=""/>
+      <w:lvlJc w:val="left"/>
+      <w:pPr>
+        <w:tabs>
+          <w:tab w:val="num" w:pos="5040"/>
+        </w:tabs>
+        <w:ind w:left="5040" w:hanging="360"/>
+      </w:pPr>
+      <w:rPr>
+        <w:rFonts w:ascii="Wingdings" w:hAnsi="Wingdings" w:hint="default"/>
+        <w:sz w:val="20"/>
+      </w:rPr>
+    </w:lvl>
+    <w:lvl w:ilvl="7" w:tentative="1">
+      <w:start w:val="1"/>
+      <w:numFmt w:val="bullet"/>
+      <w:lvlText w:val=""/>
+      <w:lvlJc w:val="left"/>
+      <w:pPr>
+        <w:tabs>
+          <w:tab w:val="num" w:pos="5760"/>
+        </w:tabs>
+        <w:ind w:left="5760" w:hanging="360"/>
+      </w:pPr>
+      <w:rPr>
+        <w:rFonts w:ascii="Wingdings" w:hAnsi="Wingdings" w:hint="default"/>
+        <w:sz w:val="20"/>
+      </w:rPr>
+    </w:lvl>
+    <w:lvl w:ilvl="8" w:tentative="1">
+      <w:start w:val="1"/>
+      <w:numFmt w:val="bullet"/>
+      <w:lvlText w:val=""/>
+      <w:lvlJc w:val="left"/>
+      <w:pPr>
+        <w:tabs>
+          <w:tab w:val="num" w:pos="6480"/>
+        </w:tabs>
+        <w:ind w:left="6480" w:hanging="360"/>
+      </w:pPr>
+      <w:rPr>
+        <w:rFonts w:ascii="Wingdings" w:hAnsi="Wingdings" w:hint="default"/>
+        <w:sz w:val="20"/>
+      </w:rPr>
+    </w:lvl>
+  </w:abstractNum>
+  <w:abstractNum w:abstractNumId="7">
     <w:nsid w:val="3A355344"/>
     <w:multiLevelType w:val="hybridMultilevel"/>
     <w:tmpl w:val="3C6A386C"/>
@@ -3548,7 +10866,7 @@
       </w:rPr>
     </w:lvl>
   </w:abstractNum>
-  <w:abstractNum w:abstractNumId="5">
+  <w:abstractNum w:abstractNumId="8">
     <w:nsid w:val="415C2895"/>
     <w:multiLevelType w:val="hybridMultilevel"/>
     <w:tmpl w:val="092C1A58"/>
@@ -3661,7 +10979,120 @@
       </w:rPr>
     </w:lvl>
   </w:abstractNum>
-  <w:abstractNum w:abstractNumId="6">
+  <w:abstractNum w:abstractNumId="9">
+    <w:nsid w:val="45F32EC7"/>
+    <w:multiLevelType w:val="hybridMultilevel"/>
+    <w:tmpl w:val="79F4F1D0"/>
+    <w:lvl w:ilvl="0" w:tplc="04090001">
+      <w:start w:val="1"/>
+      <w:numFmt w:val="bullet"/>
+      <w:lvlText w:val=""/>
+      <w:lvlJc w:val="left"/>
+      <w:pPr>
+        <w:ind w:left="360" w:hanging="360"/>
+      </w:pPr>
+      <w:rPr>
+        <w:rFonts w:ascii="Symbol" w:hAnsi="Symbol" w:hint="default"/>
+      </w:rPr>
+    </w:lvl>
+    <w:lvl w:ilvl="1" w:tplc="04090003" w:tentative="1">
+      <w:start w:val="1"/>
+      <w:numFmt w:val="bullet"/>
+      <w:lvlText w:val="o"/>
+      <w:lvlJc w:val="left"/>
+      <w:pPr>
+        <w:ind w:left="1080" w:hanging="360"/>
+      </w:pPr>
+      <w:rPr>
+        <w:rFonts w:ascii="Courier New" w:hAnsi="Courier New" w:cs="Courier New" w:hint="default"/>
+      </w:rPr>
+    </w:lvl>
+    <w:lvl w:ilvl="2" w:tplc="04090005" w:tentative="1">
+      <w:start w:val="1"/>
+      <w:numFmt w:val="bullet"/>
+      <w:lvlText w:val=""/>
+      <w:lvlJc w:val="left"/>
+      <w:pPr>
+        <w:ind w:left="1800" w:hanging="360"/>
+      </w:pPr>
+      <w:rPr>
+        <w:rFonts w:ascii="Wingdings" w:hAnsi="Wingdings" w:hint="default"/>
+      </w:rPr>
+    </w:lvl>
+    <w:lvl w:ilvl="3" w:tplc="04090001" w:tentative="1">
+      <w:start w:val="1"/>
+      <w:numFmt w:val="bullet"/>
+      <w:lvlText w:val=""/>
+      <w:lvlJc w:val="left"/>
+      <w:pPr>
+        <w:ind w:left="2520" w:hanging="360"/>
+      </w:pPr>
+      <w:rPr>
+        <w:rFonts w:ascii="Symbol" w:hAnsi="Symbol" w:hint="default"/>
+      </w:rPr>
+    </w:lvl>
+    <w:lvl w:ilvl="4" w:tplc="04090003" w:tentative="1">
+      <w:start w:val="1"/>
+      <w:numFmt w:val="bullet"/>
+      <w:lvlText w:val="o"/>
+      <w:lvlJc w:val="left"/>
+      <w:pPr>
+        <w:ind w:left="3240" w:hanging="360"/>
+      </w:pPr>
+      <w:rPr>
+        <w:rFonts w:ascii="Courier New" w:hAnsi="Courier New" w:cs="Courier New" w:hint="default"/>
+      </w:rPr>
+    </w:lvl>
+    <w:lvl w:ilvl="5" w:tplc="04090005" w:tentative="1">
+      <w:start w:val="1"/>
+      <w:numFmt w:val="bullet"/>
+      <w:lvlText w:val=""/>
+      <w:lvlJc w:val="left"/>
+      <w:pPr>
+        <w:ind w:left="3960" w:hanging="360"/>
+      </w:pPr>
+      <w:rPr>
+        <w:rFonts w:ascii="Wingdings" w:hAnsi="Wingdings" w:hint="default"/>
+      </w:rPr>
+    </w:lvl>
+    <w:lvl w:ilvl="6" w:tplc="04090001" w:tentative="1">
+      <w:start w:val="1"/>
+      <w:numFmt w:val="bullet"/>
+      <w:lvlText w:val=""/>
+      <w:lvlJc w:val="left"/>
+      <w:pPr>
+        <w:ind w:left="4680" w:hanging="360"/>
+      </w:pPr>
+      <w:rPr>
+        <w:rFonts w:ascii="Symbol" w:hAnsi="Symbol" w:hint="default"/>
+      </w:rPr>
+    </w:lvl>
+    <w:lvl w:ilvl="7" w:tplc="04090003" w:tentative="1">
+      <w:start w:val="1"/>
+      <w:numFmt w:val="bullet"/>
+      <w:lvlText w:val="o"/>
+      <w:lvlJc w:val="left"/>
+      <w:pPr>
+        <w:ind w:left="5400" w:hanging="360"/>
+      </w:pPr>
+      <w:rPr>
+        <w:rFonts w:ascii="Courier New" w:hAnsi="Courier New" w:cs="Courier New" w:hint="default"/>
+      </w:rPr>
+    </w:lvl>
+    <w:lvl w:ilvl="8" w:tplc="04090005" w:tentative="1">
+      <w:start w:val="1"/>
+      <w:numFmt w:val="bullet"/>
+      <w:lvlText w:val=""/>
+      <w:lvlJc w:val="left"/>
+      <w:pPr>
+        <w:ind w:left="6120" w:hanging="360"/>
+      </w:pPr>
+      <w:rPr>
+        <w:rFonts w:ascii="Wingdings" w:hAnsi="Wingdings" w:hint="default"/>
+      </w:rPr>
+    </w:lvl>
+  </w:abstractNum>
+  <w:abstractNum w:abstractNumId="10">
     <w:nsid w:val="48B91A69"/>
     <w:multiLevelType w:val="hybridMultilevel"/>
     <w:tmpl w:val="944A5846"/>
@@ -3775,7 +11206,7 @@
       </w:rPr>
     </w:lvl>
   </w:abstractNum>
-  <w:abstractNum w:abstractNumId="7">
+  <w:abstractNum w:abstractNumId="11">
     <w:nsid w:val="49DD6D01"/>
     <w:multiLevelType w:val="hybridMultilevel"/>
     <w:tmpl w:val="36244B6C"/>
@@ -3888,7 +11319,7 @@
       </w:rPr>
     </w:lvl>
   </w:abstractNum>
-  <w:abstractNum w:abstractNumId="8">
+  <w:abstractNum w:abstractNumId="12">
     <w:nsid w:val="78FA5E84"/>
     <w:multiLevelType w:val="hybridMultilevel"/>
     <w:tmpl w:val="8226500E"/>
@@ -3974,32 +11405,160 @@
       </w:pPr>
     </w:lvl>
   </w:abstractNum>
+  <w:abstractNum w:abstractNumId="13">
+    <w:nsid w:val="7F605F50"/>
+    <w:multiLevelType w:val="hybridMultilevel"/>
+    <w:tmpl w:val="B60209BA"/>
+    <w:lvl w:ilvl="0" w:tplc="04090001">
+      <w:start w:val="1"/>
+      <w:numFmt w:val="bullet"/>
+      <w:lvlText w:val=""/>
+      <w:lvlJc w:val="left"/>
+      <w:pPr>
+        <w:ind w:left="360" w:hanging="360"/>
+      </w:pPr>
+      <w:rPr>
+        <w:rFonts w:ascii="Symbol" w:hAnsi="Symbol" w:hint="default"/>
+      </w:rPr>
+    </w:lvl>
+    <w:lvl w:ilvl="1" w:tplc="04090003" w:tentative="1">
+      <w:start w:val="1"/>
+      <w:numFmt w:val="bullet"/>
+      <w:lvlText w:val="o"/>
+      <w:lvlJc w:val="left"/>
+      <w:pPr>
+        <w:ind w:left="1080" w:hanging="360"/>
+      </w:pPr>
+      <w:rPr>
+        <w:rFonts w:ascii="Courier New" w:hAnsi="Courier New" w:cs="Courier New" w:hint="default"/>
+      </w:rPr>
+    </w:lvl>
+    <w:lvl w:ilvl="2" w:tplc="04090005" w:tentative="1">
+      <w:start w:val="1"/>
+      <w:numFmt w:val="bullet"/>
+      <w:lvlText w:val=""/>
+      <w:lvlJc w:val="left"/>
+      <w:pPr>
+        <w:ind w:left="1800" w:hanging="360"/>
+      </w:pPr>
+      <w:rPr>
+        <w:rFonts w:ascii="Wingdings" w:hAnsi="Wingdings" w:hint="default"/>
+      </w:rPr>
+    </w:lvl>
+    <w:lvl w:ilvl="3" w:tplc="04090001" w:tentative="1">
+      <w:start w:val="1"/>
+      <w:numFmt w:val="bullet"/>
+      <w:lvlText w:val=""/>
+      <w:lvlJc w:val="left"/>
+      <w:pPr>
+        <w:ind w:left="2520" w:hanging="360"/>
+      </w:pPr>
+      <w:rPr>
+        <w:rFonts w:ascii="Symbol" w:hAnsi="Symbol" w:hint="default"/>
+      </w:rPr>
+    </w:lvl>
+    <w:lvl w:ilvl="4" w:tplc="04090003" w:tentative="1">
+      <w:start w:val="1"/>
+      <w:numFmt w:val="bullet"/>
+      <w:lvlText w:val="o"/>
+      <w:lvlJc w:val="left"/>
+      <w:pPr>
+        <w:ind w:left="3240" w:hanging="360"/>
+      </w:pPr>
+      <w:rPr>
+        <w:rFonts w:ascii="Courier New" w:hAnsi="Courier New" w:cs="Courier New" w:hint="default"/>
+      </w:rPr>
+    </w:lvl>
+    <w:lvl w:ilvl="5" w:tplc="04090005" w:tentative="1">
+      <w:start w:val="1"/>
+      <w:numFmt w:val="bullet"/>
+      <w:lvlText w:val=""/>
+      <w:lvlJc w:val="left"/>
+      <w:pPr>
+        <w:ind w:left="3960" w:hanging="360"/>
+      </w:pPr>
+      <w:rPr>
+        <w:rFonts w:ascii="Wingdings" w:hAnsi="Wingdings" w:hint="default"/>
+      </w:rPr>
+    </w:lvl>
+    <w:lvl w:ilvl="6" w:tplc="04090001" w:tentative="1">
+      <w:start w:val="1"/>
+      <w:numFmt w:val="bullet"/>
+      <w:lvlText w:val=""/>
+      <w:lvlJc w:val="left"/>
+      <w:pPr>
+        <w:ind w:left="4680" w:hanging="360"/>
+      </w:pPr>
+      <w:rPr>
+        <w:rFonts w:ascii="Symbol" w:hAnsi="Symbol" w:hint="default"/>
+      </w:rPr>
+    </w:lvl>
+    <w:lvl w:ilvl="7" w:tplc="04090003" w:tentative="1">
+      <w:start w:val="1"/>
+      <w:numFmt w:val="bullet"/>
+      <w:lvlText w:val="o"/>
+      <w:lvlJc w:val="left"/>
+      <w:pPr>
+        <w:ind w:left="5400" w:hanging="360"/>
+      </w:pPr>
+      <w:rPr>
+        <w:rFonts w:ascii="Courier New" w:hAnsi="Courier New" w:cs="Courier New" w:hint="default"/>
+      </w:rPr>
+    </w:lvl>
+    <w:lvl w:ilvl="8" w:tplc="04090005" w:tentative="1">
+      <w:start w:val="1"/>
+      <w:numFmt w:val="bullet"/>
+      <w:lvlText w:val=""/>
+      <w:lvlJc w:val="left"/>
+      <w:pPr>
+        <w:ind w:left="6120" w:hanging="360"/>
+      </w:pPr>
+      <w:rPr>
+        <w:rFonts w:ascii="Wingdings" w:hAnsi="Wingdings" w:hint="default"/>
+      </w:rPr>
+    </w:lvl>
+  </w:abstractNum>
   <w:num w:numId="1">
-    <w:abstractNumId w:val="2"/>
+    <w:abstractNumId w:val="4"/>
   </w:num>
   <w:num w:numId="2">
-    <w:abstractNumId w:val="8"/>
+    <w:abstractNumId w:val="12"/>
   </w:num>
   <w:num w:numId="3">
     <w:abstractNumId w:val="1"/>
   </w:num>
   <w:num w:numId="4">
-    <w:abstractNumId w:val="7"/>
+    <w:abstractNumId w:val="11"/>
   </w:num>
   <w:num w:numId="5">
     <w:abstractNumId w:val="0"/>
   </w:num>
   <w:num w:numId="6">
+    <w:abstractNumId w:val="8"/>
+  </w:num>
+  <w:num w:numId="7">
+    <w:abstractNumId w:val="7"/>
+  </w:num>
+  <w:num w:numId="8">
     <w:abstractNumId w:val="5"/>
   </w:num>
-  <w:num w:numId="7">
-    <w:abstractNumId w:val="4"/>
+  <w:num w:numId="9">
+    <w:abstractNumId w:val="10"/>
   </w:num>
-  <w:num w:numId="8">
+  <w:num w:numId="10">
+    <w:abstractNumId w:val="13"/>
+  </w:num>
+  <w:num w:numId="11">
+    <w:abstractNumId w:val="9"/>
+  </w:num>
+  <w:num w:numId="12">
     <w:abstractNumId w:val="3"/>
   </w:num>
-  <w:num w:numId="9">
+  <w:num w:numId="13">
     <w:abstractNumId w:val="6"/>
+  </w:num>
+  <w:num w:numId="14">
+    <w:abstractNumId w:val="2"/>
   </w:num>
 </w:numbering>
 </file>
@@ -5228,6 +12787,11 @@
       <w:color w:val="0F6FC6" w:themeColor="accent1"/>
     </w:rPr>
   </w:style>
+  <w:style w:type="character" w:customStyle="1" w:styleId="screen-name4">
+    <w:name w:val="screen-name4"/>
+    <w:basedOn w:val="DefaultParagraphFont"/>
+    <w:rsid w:val="004045B9"/>
+  </w:style>
 </w:styles>
 </file>
 
@@ -6660,7 +14224,7 @@
 </file>
 
 <file path=customXml/itemProps2.xml><?xml version="1.0" encoding="utf-8"?>
-<ds:datastoreItem xmlns:ds="http://schemas.openxmlformats.org/officeDocument/2006/customXml" ds:itemID="{8321B202-584D-44D4-AFB9-C566560E961B}">
+<ds:datastoreItem xmlns:ds="http://schemas.openxmlformats.org/officeDocument/2006/customXml" ds:itemID="{24B69D45-FA9E-4ECF-BEE4-7D0A64F0AF06}">
   <ds:schemaRefs>
     <ds:schemaRef ds:uri="http://schemas.openxmlformats.org/officeDocument/2006/bibliography"/>
   </ds:schemaRefs>

--- a/ReceiptRewards.Documentation/Acknowledgements And License Document.docx
+++ b/ReceiptRewards.Documentation/Acknowledgements And License Document.docx
@@ -2,269 +2,389 @@
 <file path=word/document.xml><?xml version="1.0" encoding="utf-8"?>
 <w:document xmlns:wpc="http://schemas.microsoft.com/office/word/2010/wordprocessingCanvas" xmlns:mc="http://schemas.openxmlformats.org/markup-compatibility/2006" xmlns:o="urn:schemas-microsoft-com:office:office" xmlns:r="http://schemas.openxmlformats.org/officeDocument/2006/relationships" xmlns:m="http://schemas.openxmlformats.org/officeDocument/2006/math" xmlns:v="urn:schemas-microsoft-com:vml" xmlns:wp14="http://schemas.microsoft.com/office/word/2010/wordprocessingDrawing" xmlns:wp="http://schemas.openxmlformats.org/drawingml/2006/wordprocessingDrawing" xmlns:w10="urn:schemas-microsoft-com:office:word" xmlns:w="http://schemas.openxmlformats.org/wordprocessingml/2006/main" xmlns:w14="http://schemas.microsoft.com/office/word/2010/wordml" xmlns:wpg="http://schemas.microsoft.com/office/word/2010/wordprocessingGroup" xmlns:wpi="http://schemas.microsoft.com/office/word/2010/wordprocessingInk" xmlns:wne="http://schemas.microsoft.com/office/word/2006/wordml" xmlns:wps="http://schemas.microsoft.com/office/word/2010/wordprocessingShape" mc:Ignorable="w14 wp14">
   <w:body>
-    <w:sdt>
-      <w:sdtPr>
-        <w:rPr>
-          <w:rFonts w:eastAsiaTheme="minorHAnsi" w:cstheme="minorBidi"/>
-          <w:bCs/>
-          <w:color w:val="000000"/>
-          <w:sz w:val="22"/>
-          <w:szCs w:val="22"/>
-          <w:shd w:val="clear" w:color="auto" w:fill="FFFFFF"/>
-          <w:lang w:eastAsia="en-US"/>
-        </w:rPr>
-        <w:id w:val="2086638423"/>
-        <w:docPartObj>
-          <w:docPartGallery w:val="Cover Pages"/>
-          <w:docPartUnique/>
-        </w:docPartObj>
-      </w:sdtPr>
-      <w:sdtEndPr>
-        <w:rPr>
-          <w:shd w:val="clear" w:color="auto" w:fill="auto"/>
-          <w:lang w:eastAsia="ja-JP"/>
-        </w:rPr>
-      </w:sdtEndPr>
-      <w:sdtContent>
-        <w:tbl>
-          <w:tblPr>
-            <w:tblStyle w:val="TableGrid"/>
-            <w:tblpPr w:horzAnchor="page" w:tblpXSpec="center" w:tblpYSpec="bottom"/>
-            <w:tblOverlap w:val="never"/>
-            <w:tblW w:w="5000" w:type="pct"/>
-            <w:tblBorders>
-              <w:top w:val="single" w:sz="48" w:space="0" w:color="FFFFFF" w:themeColor="light1"/>
-              <w:left w:val="single" w:sz="48" w:space="0" w:color="FFFFFF" w:themeColor="light1"/>
-              <w:bottom w:val="single" w:sz="48" w:space="0" w:color="FFFFFF" w:themeColor="light1"/>
-              <w:right w:val="single" w:sz="48" w:space="0" w:color="FFFFFF" w:themeColor="light1"/>
-              <w:insideH w:val="single" w:sz="48" w:space="0" w:color="FFFFFF" w:themeColor="light1"/>
-              <w:insideV w:val="single" w:sz="48" w:space="0" w:color="FFFFFF" w:themeColor="light1"/>
-            </w:tblBorders>
-            <w:tblLayout w:type="fixed"/>
-            <w:tblCellMar>
-              <w:left w:w="115" w:type="dxa"/>
-              <w:right w:w="115" w:type="dxa"/>
-            </w:tblCellMar>
-            <w:tblLook w:val="01E0" w:firstRow="1" w:lastRow="1" w:firstColumn="1" w:lastColumn="1" w:noHBand="0" w:noVBand="0"/>
-          </w:tblPr>
-          <w:tblGrid>
-            <w:gridCol w:w="1644"/>
-            <w:gridCol w:w="8191"/>
-          </w:tblGrid>
-          <w:tr>
-            <w:tc>
-              <w:tcPr>
-                <w:tcW w:w="836" w:type="pct"/>
-                <w:tcBorders>
-                  <w:top w:val="nil"/>
-                  <w:left w:val="nil"/>
-                  <w:bottom w:val="nil"/>
-                  <w:right w:val="nil"/>
-                </w:tcBorders>
-                <w:shd w:val="clear" w:color="auto" w:fill="auto"/>
-                <w:tcMar>
-                  <w:bottom w:w="144" w:type="dxa"/>
-                </w:tcMar>
-                <w:vAlign w:val="bottom"/>
-              </w:tcPr>
-              <w:p>
-                <w:pPr>
-                  <w:pStyle w:val="NoSpacing"/>
-                  <w:spacing w:line="360" w:lineRule="auto"/>
-                </w:pPr>
-              </w:p>
-            </w:tc>
-            <w:tc>
-              <w:tcPr>
-                <w:tcW w:w="4164" w:type="pct"/>
-                <w:tcBorders>
-                  <w:top w:val="nil"/>
-                  <w:left w:val="nil"/>
-                  <w:bottom w:val="nil"/>
-                  <w:right w:val="nil"/>
-                </w:tcBorders>
-                <w:shd w:val="clear" w:color="auto" w:fill="auto"/>
-                <w:tcMar>
-                  <w:left w:w="216" w:type="dxa"/>
-                  <w:bottom w:w="144" w:type="dxa"/>
-                  <w:right w:w="360" w:type="dxa"/>
-                </w:tcMar>
-                <w:vAlign w:val="bottom"/>
-              </w:tcPr>
-              <w:p>
-                <w:pPr>
-                  <w:pStyle w:val="NoSpacing"/>
+    <w:tbl>
+      <w:tblPr>
+        <w:tblStyle w:val="TableGrid"/>
+        <w:tblpPr w:horzAnchor="page" w:tblpXSpec="center" w:tblpYSpec="bottom"/>
+        <w:tblOverlap w:val="never"/>
+        <w:tblW w:w="5128" w:type="pct"/>
+        <w:tblBorders>
+          <w:top w:val="single" w:sz="48" w:space="0" w:color="FFFFFF" w:themeColor="light1"/>
+          <w:left w:val="single" w:sz="48" w:space="0" w:color="FFFFFF" w:themeColor="light1"/>
+          <w:bottom w:val="single" w:sz="48" w:space="0" w:color="FFFFFF" w:themeColor="light1"/>
+          <w:right w:val="single" w:sz="48" w:space="0" w:color="FFFFFF" w:themeColor="light1"/>
+          <w:insideH w:val="single" w:sz="48" w:space="0" w:color="FFFFFF" w:themeColor="light1"/>
+          <w:insideV w:val="single" w:sz="48" w:space="0" w:color="FFFFFF" w:themeColor="light1"/>
+        </w:tblBorders>
+        <w:tblCellMar>
+          <w:left w:w="115" w:type="dxa"/>
+          <w:right w:w="115" w:type="dxa"/>
+        </w:tblCellMar>
+        <w:tblLook w:val="01E0" w:firstRow="1" w:lastRow="1" w:firstColumn="1" w:lastColumn="1" w:noHBand="0" w:noVBand="0"/>
+      </w:tblPr>
+      <w:tblGrid>
+        <w:gridCol w:w="1721"/>
+        <w:gridCol w:w="6494"/>
+        <w:gridCol w:w="1621"/>
+      </w:tblGrid>
+      <w:tr>
+        <w:trPr>
+          <w:trHeight w:val="11614"/>
+        </w:trPr>
+        <w:tc>
+          <w:tcPr>
+            <w:tcW w:w="783" w:type="pct"/>
+            <w:tcBorders>
+              <w:top w:val="nil"/>
+              <w:left w:val="nil"/>
+              <w:bottom w:val="single" w:sz="48" w:space="0" w:color="FFFFFF" w:themeColor="background1"/>
+              <w:right w:val="nil"/>
+            </w:tcBorders>
+            <w:shd w:val="clear" w:color="auto" w:fill="2B2B2B"/>
+            <w:tcMar>
+              <w:bottom w:w="144" w:type="dxa"/>
+            </w:tcMar>
+            <w:vAlign w:val="bottom"/>
+          </w:tcPr>
+          <w:p>
+            <w:pPr>
+              <w:pStyle w:val="NoSpacing"/>
+              <w:spacing w:line="360" w:lineRule="auto"/>
+            </w:pPr>
+            <w:r>
+              <w:rPr>
+                <w:noProof/>
+                <w:lang w:eastAsia="en-US"/>
+              </w:rPr>
+              <w:drawing>
+                <wp:anchor distT="0" distB="0" distL="114300" distR="114300" simplePos="0" relativeHeight="251660288" behindDoc="0" locked="0" layoutInCell="1" allowOverlap="1" wp14:anchorId="51327E02" wp14:editId="1919054B">
+                  <wp:simplePos x="0" y="0"/>
+                  <wp:positionH relativeFrom="column">
+                    <wp:posOffset>-97155</wp:posOffset>
+                  </wp:positionH>
+                  <wp:positionV relativeFrom="paragraph">
+                    <wp:posOffset>-6503670</wp:posOffset>
+                  </wp:positionV>
+                  <wp:extent cx="6283325" cy="1828800"/>
+                  <wp:effectExtent l="0" t="0" r="0" b="0"/>
+                  <wp:wrapNone/>
+                  <wp:docPr id="22" name="Picture 22"/>
+                  <wp:cNvGraphicFramePr>
+                    <a:graphicFrameLocks xmlns:a="http://schemas.openxmlformats.org/drawingml/2006/main" noChangeAspect="1"/>
+                  </wp:cNvGraphicFramePr>
+                  <a:graphic xmlns:a="http://schemas.openxmlformats.org/drawingml/2006/main">
+                    <a:graphicData uri="http://schemas.openxmlformats.org/drawingml/2006/picture">
+                      <pic:pic xmlns:pic="http://schemas.openxmlformats.org/drawingml/2006/picture">
+                        <pic:nvPicPr>
+                          <pic:cNvPr id="0" name="Picture 73"/>
+                          <pic:cNvPicPr>
+                            <a:picLocks noChangeAspect="1" noChangeArrowheads="1"/>
+                          </pic:cNvPicPr>
+                        </pic:nvPicPr>
+                        <pic:blipFill>
+                          <a:blip r:embed="rId10">
+                            <a:extLst>
+                              <a:ext uri="{28A0092B-C50C-407E-A947-70E740481C1C}">
+                                <a14:useLocalDpi xmlns:a14="http://schemas.microsoft.com/office/drawing/2010/main" val="0"/>
+                              </a:ext>
+                            </a:extLst>
+                          </a:blip>
+                          <a:srcRect/>
+                          <a:stretch>
+                            <a:fillRect/>
+                          </a:stretch>
+                        </pic:blipFill>
+                        <pic:spPr bwMode="auto">
+                          <a:xfrm>
+                            <a:off x="0" y="0"/>
+                            <a:ext cx="6283325" cy="1828800"/>
+                          </a:xfrm>
+                          <a:prstGeom prst="rect">
+                            <a:avLst/>
+                          </a:prstGeom>
+                          <a:noFill/>
+                          <a:ln>
+                            <a:noFill/>
+                          </a:ln>
+                        </pic:spPr>
+                      </pic:pic>
+                    </a:graphicData>
+                  </a:graphic>
+                  <wp14:sizeRelH relativeFrom="page">
+                    <wp14:pctWidth>0</wp14:pctWidth>
+                  </wp14:sizeRelH>
+                  <wp14:sizeRelV relativeFrom="page">
+                    <wp14:pctHeight>0</wp14:pctHeight>
+                  </wp14:sizeRelV>
+                </wp:anchor>
+              </w:drawing>
+            </w:r>
+          </w:p>
+        </w:tc>
+        <w:tc>
+          <w:tcPr>
+            <w:tcW w:w="4217" w:type="pct"/>
+            <w:gridSpan w:val="2"/>
+            <w:tcBorders>
+              <w:top w:val="nil"/>
+              <w:left w:val="nil"/>
+              <w:bottom w:val="single" w:sz="48" w:space="0" w:color="FFFFFF" w:themeColor="background1"/>
+              <w:right w:val="nil"/>
+            </w:tcBorders>
+            <w:shd w:val="clear" w:color="auto" w:fill="2B2B2B"/>
+            <w:vAlign w:val="bottom"/>
+          </w:tcPr>
+          <w:p>
+            <w:pPr>
+              <w:pStyle w:val="NoSpacing"/>
+              <w:rPr>
+                <w:rFonts w:asciiTheme="majorHAnsi" w:hAnsiTheme="majorHAnsi"/>
+                <w:caps/>
+                <w:color w:val="FFFFFF" w:themeColor="background1"/>
+                <w:sz w:val="72"/>
+                <w:szCs w:val="72"/>
+              </w:rPr>
+            </w:pPr>
+            <w:sdt>
+              <w:sdtPr>
+                <w:rPr>
+                  <w:rFonts w:asciiTheme="majorHAnsi" w:hAnsiTheme="majorHAnsi"/>
+                  <w:caps/>
+                  <w:color w:val="FFFFFF" w:themeColor="background1"/>
+                  <w:sz w:val="72"/>
+                  <w:szCs w:val="72"/>
+                </w:rPr>
+                <w:alias w:val="Title"/>
+                <w:id w:val="540659430"/>
+                <w:dataBinding w:prefixMappings="xmlns:ns0='http://schemas.openxmlformats.org/package/2006/metadata/core-properties' xmlns:ns1='http://purl.org/dc/elements/1.1/'" w:xpath="/ns0:coreProperties[1]/ns1:title[1]" w:storeItemID="{6C3C8BC8-F283-45AE-878A-BAB7291924A1}"/>
+                <w:text/>
+              </w:sdtPr>
+              <w:sdtContent>
+                <w:r>
                   <w:rPr>
                     <w:rFonts w:asciiTheme="majorHAnsi" w:hAnsiTheme="majorHAnsi"/>
-                    <w:color w:val="DBF5F9" w:themeColor="background2"/>
+                    <w:caps/>
+                    <w:color w:val="FFFFFF" w:themeColor="background1"/>
                     <w:sz w:val="72"/>
                     <w:szCs w:val="72"/>
                   </w:rPr>
-                </w:pPr>
-                <w:sdt>
-                  <w:sdtPr>
-                    <w:rPr>
-                      <w:rFonts w:asciiTheme="majorHAnsi" w:hAnsiTheme="majorHAnsi"/>
-                      <w:caps/>
-                      <w:color w:val="DBF5F9" w:themeColor="background2"/>
-                      <w:sz w:val="72"/>
-                      <w:szCs w:val="72"/>
-                    </w:rPr>
-                    <w:alias w:val="Title"/>
-                    <w:id w:val="540659430"/>
-                    <w:dataBinding w:prefixMappings="xmlns:ns0='http://schemas.openxmlformats.org/package/2006/metadata/core-properties' xmlns:ns1='http://purl.org/dc/elements/1.1/'" w:xpath="/ns0:coreProperties[1]/ns1:title[1]" w:storeItemID="{6C3C8BC8-F283-45AE-878A-BAB7291924A1}"/>
-                    <w:text/>
-                  </w:sdtPr>
-                  <w:sdtEndPr/>
-                  <w:sdtContent>
-                    <w:r>
-                      <w:rPr>
-                        <w:rFonts w:asciiTheme="majorHAnsi" w:hAnsiTheme="majorHAnsi"/>
-                        <w:caps/>
-                        <w:color w:val="DBF5F9" w:themeColor="background2"/>
-                        <w:sz w:val="72"/>
-                        <w:szCs w:val="72"/>
-                      </w:rPr>
-                      <w:t>Acknowledgement And License Document</w:t>
-                    </w:r>
-                  </w:sdtContent>
-                </w:sdt>
-              </w:p>
-            </w:tc>
-          </w:tr>
-          <w:tr>
-            <w:trPr>
-              <w:trHeight w:val="1008"/>
-            </w:trPr>
-            <w:tc>
-              <w:tcPr>
-                <w:tcW w:w="836" w:type="pct"/>
-                <w:tcBorders>
-                  <w:bottom w:val="nil"/>
-                </w:tcBorders>
-                <w:shd w:val="clear" w:color="auto" w:fill="009DD9" w:themeFill="accent2"/>
-                <w:vAlign w:val="center"/>
-              </w:tcPr>
-              <w:p>
-                <w:pPr>
-                  <w:pStyle w:val="NoSpacing"/>
-                  <w:spacing w:line="360" w:lineRule="auto"/>
-                  <w:jc w:val="center"/>
-                  <w:rPr>
-                    <w:color w:val="FFFFFF" w:themeColor="background1"/>
-                    <w:sz w:val="36"/>
-                    <w:szCs w:val="36"/>
-                  </w:rPr>
-                </w:pPr>
-                <w:sdt>
-                  <w:sdtPr>
-                    <w:rPr>
-                      <w:color w:val="FFFFFF" w:themeColor="background1"/>
-                      <w:sz w:val="36"/>
-                      <w:szCs w:val="36"/>
-                    </w:rPr>
-                    <w:alias w:val="Date"/>
-                    <w:id w:val="540659445"/>
-                    <w:date w:fullDate="2013-05-07T00:00:00Z">
-                      <w:dateFormat w:val="M/d/yyyy"/>
-                      <w:lid w:val="en-US"/>
-                      <w:storeMappedDataAs w:val="dateTime"/>
-                      <w:calendar w:val="gregorian"/>
-                    </w:date>
-                  </w:sdtPr>
-                  <w:sdtEndPr/>
-                  <w:sdtContent>
-                    <w:r>
-                      <w:rPr>
-                        <w:color w:val="FFFFFF" w:themeColor="background1"/>
-                        <w:sz w:val="36"/>
-                        <w:szCs w:val="36"/>
-                      </w:rPr>
-                      <w:t>5/7/2013</w:t>
-                    </w:r>
-                  </w:sdtContent>
-                </w:sdt>
-              </w:p>
-            </w:tc>
-            <w:tc>
-              <w:tcPr>
-                <w:tcW w:w="4164" w:type="pct"/>
-                <w:tcBorders>
-                  <w:bottom w:val="nil"/>
-                </w:tcBorders>
-                <w:shd w:val="clear" w:color="auto" w:fill="0F6FC6" w:themeFill="accent1"/>
-                <w:tcMar>
-                  <w:left w:w="216" w:type="dxa"/>
-                </w:tcMar>
-                <w:vAlign w:val="center"/>
-              </w:tcPr>
-              <w:p>
-                <w:pPr>
-                  <w:pStyle w:val="NoSpacing"/>
-                  <w:spacing w:line="360" w:lineRule="auto"/>
+                  <w:t>Acknowledgement And License Document</w:t>
+                </w:r>
+              </w:sdtContent>
+            </w:sdt>
+          </w:p>
+        </w:tc>
+      </w:tr>
+      <w:tr>
+        <w:trPr>
+          <w:trHeight w:val="1008"/>
+        </w:trPr>
+        <w:tc>
+          <w:tcPr>
+            <w:tcW w:w="783" w:type="pct"/>
+            <w:tcBorders>
+              <w:top w:val="single" w:sz="48" w:space="0" w:color="FFFFFF" w:themeColor="background1"/>
+              <w:bottom w:val="nil"/>
+            </w:tcBorders>
+            <w:shd w:val="clear" w:color="auto" w:fill="DADDD7"/>
+            <w:vAlign w:val="center"/>
+          </w:tcPr>
+          <w:p>
+            <w:pPr>
+              <w:pStyle w:val="NoSpacing"/>
+              <w:spacing w:line="360" w:lineRule="auto"/>
+              <w:jc w:val="center"/>
+              <w:rPr>
+                <w:color w:val="2B2B2B"/>
+                <w:sz w:val="36"/>
+                <w:szCs w:val="36"/>
+              </w:rPr>
+            </w:pPr>
+            <w:r>
+              <w:rPr>
+                <w:color w:val="2B2B2B"/>
+                <w:sz w:val="36"/>
+                <w:szCs w:val="36"/>
+              </w:rPr>
+              <w:fldChar w:fldCharType="begin"/>
+            </w:r>
+            <w:r>
+              <w:rPr>
+                <w:color w:val="2B2B2B"/>
+                <w:sz w:val="36"/>
+                <w:szCs w:val="36"/>
+              </w:rPr>
+              <w:instrText xml:space="preserve"> DATE   \* MERGEFORMAT </w:instrText>
+            </w:r>
+            <w:r>
+              <w:rPr>
+                <w:color w:val="2B2B2B"/>
+                <w:sz w:val="36"/>
+                <w:szCs w:val="36"/>
+              </w:rPr>
+              <w:fldChar w:fldCharType="separate"/>
+            </w:r>
+            <w:r>
+              <w:rPr>
+                <w:noProof/>
+                <w:color w:val="2B2B2B"/>
+                <w:sz w:val="36"/>
+                <w:szCs w:val="36"/>
+              </w:rPr>
+              <w:t>8/20/2013</w:t>
+            </w:r>
+            <w:r>
+              <w:rPr>
+                <w:color w:val="2B2B2B"/>
+                <w:sz w:val="36"/>
+                <w:szCs w:val="36"/>
+              </w:rPr>
+              <w:fldChar w:fldCharType="end"/>
+            </w:r>
+          </w:p>
+        </w:tc>
+        <w:tc>
+          <w:tcPr>
+            <w:tcW w:w="3347" w:type="pct"/>
+            <w:tcBorders>
+              <w:top w:val="single" w:sz="48" w:space="0" w:color="FFFFFF" w:themeColor="background1"/>
+              <w:bottom w:val="nil"/>
+            </w:tcBorders>
+            <w:shd w:val="clear" w:color="auto" w:fill="633F7F" w:themeFill="accent5"/>
+            <w:tcMar>
+              <w:left w:w="216" w:type="dxa"/>
+            </w:tcMar>
+            <w:vAlign w:val="center"/>
+          </w:tcPr>
+          <w:p>
+            <w:pPr>
+              <w:pStyle w:val="NoSpacing"/>
+              <w:spacing w:line="360" w:lineRule="auto"/>
+              <w:rPr>
+                <w:color w:val="FFFFFF" w:themeColor="background1"/>
+                <w:sz w:val="40"/>
+                <w:szCs w:val="40"/>
+              </w:rPr>
+            </w:pPr>
+            <w:sdt>
+              <w:sdtPr>
+                <w:rPr>
+                  <w:color w:val="FFFFFF" w:themeColor="background1"/>
+                  <w:sz w:val="40"/>
+                  <w:szCs w:val="40"/>
+                </w:rPr>
+                <w:alias w:val="Subtitle"/>
+                <w:id w:val="540659440"/>
+                <w:dataBinding w:prefixMappings="xmlns:ns0='http://schemas.openxmlformats.org/package/2006/metadata/core-properties' xmlns:ns1='http://purl.org/dc/elements/1.1/'" w:xpath="/ns0:coreProperties[1]/ns1:subject[1]" w:storeItemID="{6C3C8BC8-F283-45AE-878A-BAB7291924A1}"/>
+                <w:text/>
+              </w:sdtPr>
+              <w:sdtContent>
+                <w:r>
                   <w:rPr>
                     <w:color w:val="FFFFFF" w:themeColor="background1"/>
                     <w:sz w:val="40"/>
                     <w:szCs w:val="40"/>
                   </w:rPr>
-                </w:pPr>
-                <w:sdt>
-                  <w:sdtPr>
-                    <w:rPr>
-                      <w:color w:val="FFFFFF" w:themeColor="background1"/>
-                      <w:sz w:val="40"/>
-                      <w:szCs w:val="40"/>
-                    </w:rPr>
-                    <w:alias w:val="Subtitle"/>
-                    <w:id w:val="540659440"/>
-                    <w:dataBinding w:prefixMappings="xmlns:ns0='http://schemas.openxmlformats.org/package/2006/metadata/core-properties' xmlns:ns1='http://purl.org/dc/elements/1.1/'" w:xpath="/ns0:coreProperties[1]/ns1:subject[1]" w:storeItemID="{6C3C8BC8-F283-45AE-878A-BAB7291924A1}"/>
-                    <w:text/>
-                  </w:sdtPr>
-                  <w:sdtEndPr/>
-                  <w:sdtContent>
-                    <w:r>
-                      <w:rPr>
-                        <w:color w:val="FFFFFF" w:themeColor="background1"/>
-                        <w:sz w:val="40"/>
-                        <w:szCs w:val="40"/>
-                      </w:rPr>
-                      <w:t>Graduate Capstone</w:t>
-                    </w:r>
-                  </w:sdtContent>
-                </w:sdt>
-              </w:p>
-            </w:tc>
-          </w:tr>
-        </w:tbl>
-        <w:p>
-          <w:r>
-            <w:rPr>
-              <w:noProof/>
-            </w:rPr>
-            <w:pict>
-              <v:rect id="Rectangle 1" o:spid="_x0000_s1026" style="position:absolute;margin-left:0;margin-top:0;width:8in;height:660.45pt;z-index:-251658752;visibility:visible;mso-width-percent:1005;mso-height-percent:950;mso-position-horizontal:center;mso-position-horizontal-relative:page;mso-position-vertical:top;mso-position-vertical-relative:margin;mso-width-percent:1005;mso-height-percent:950;mso-width-relative:margin;mso-height-relative:margin" o:gfxdata="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" fillcolor="#775f55" stroked="f">
-                <w10:wrap anchorx="page" anchory="margin"/>
-              </v:rect>
-            </w:pict>
-          </w:r>
-        </w:p>
-        <w:p>
-          <w:r>
-            <w:br w:type="page"/>
-          </w:r>
-        </w:p>
-      </w:sdtContent>
-    </w:sdt>
+                  <w:t>Graduate Capstone</w:t>
+                </w:r>
+              </w:sdtContent>
+            </w:sdt>
+          </w:p>
+        </w:tc>
+        <w:tc>
+          <w:tcPr>
+            <w:tcW w:w="870" w:type="pct"/>
+            <w:tcBorders>
+              <w:top w:val="single" w:sz="48" w:space="0" w:color="FFFFFF" w:themeColor="background1"/>
+              <w:bottom w:val="nil"/>
+            </w:tcBorders>
+            <w:shd w:val="clear" w:color="auto" w:fill="auto"/>
+          </w:tcPr>
+          <w:p>
+            <w:pPr>
+              <w:pStyle w:val="NoSpacing"/>
+              <w:spacing w:line="360" w:lineRule="auto"/>
+              <w:rPr>
+                <w:noProof/>
+              </w:rPr>
+            </w:pPr>
+            <w:r>
+              <w:rPr>
+                <w:noProof/>
+                <w:lang w:eastAsia="en-US"/>
+              </w:rPr>
+              <w:drawing>
+                <wp:anchor distT="0" distB="0" distL="114300" distR="114300" simplePos="0" relativeHeight="251659264" behindDoc="0" locked="0" layoutInCell="1" allowOverlap="1" wp14:anchorId="6FECDDAB" wp14:editId="6D00D7A3">
+                  <wp:simplePos x="0" y="0"/>
+                  <wp:positionH relativeFrom="column">
+                    <wp:posOffset>-68390</wp:posOffset>
+                  </wp:positionH>
+                  <wp:positionV relativeFrom="paragraph">
+                    <wp:posOffset>-24765</wp:posOffset>
+                  </wp:positionV>
+                  <wp:extent cx="1047087" cy="655320"/>
+                  <wp:effectExtent l="0" t="0" r="0" b="0"/>
+                  <wp:wrapNone/>
+                  <wp:docPr id="18" name="Picture 18"/>
+                  <wp:cNvGraphicFramePr>
+                    <a:graphicFrameLocks xmlns:a="http://schemas.openxmlformats.org/drawingml/2006/main" noChangeAspect="1"/>
+                  </wp:cNvGraphicFramePr>
+                  <a:graphic xmlns:a="http://schemas.openxmlformats.org/drawingml/2006/main">
+                    <a:graphicData uri="http://schemas.openxmlformats.org/drawingml/2006/picture">
+                      <pic:pic xmlns:pic="http://schemas.openxmlformats.org/drawingml/2006/picture">
+                        <pic:nvPicPr>
+                          <pic:cNvPr id="0" name="ReceiptRewardsLogo-01.png"/>
+                          <pic:cNvPicPr/>
+                        </pic:nvPicPr>
+                        <pic:blipFill>
+                          <a:blip r:embed="rId11" cstate="print">
+                            <a:extLst>
+                              <a:ext uri="{28A0092B-C50C-407E-A947-70E740481C1C}">
+                                <a14:useLocalDpi xmlns:a14="http://schemas.microsoft.com/office/drawing/2010/main" val="0"/>
+                              </a:ext>
+                            </a:extLst>
+                          </a:blip>
+                          <a:stretch>
+                            <a:fillRect/>
+                          </a:stretch>
+                        </pic:blipFill>
+                        <pic:spPr bwMode="auto">
+                          <a:xfrm>
+                            <a:off x="0" y="0"/>
+                            <a:ext cx="1047087" cy="655320"/>
+                          </a:xfrm>
+                          <a:prstGeom prst="rect">
+                            <a:avLst/>
+                          </a:prstGeom>
+                          <a:ln>
+                            <a:noFill/>
+                          </a:ln>
+                          <a:extLst>
+                            <a:ext uri="{53640926-AAD7-44D8-BBD7-CCE9431645EC}">
+                              <a14:shadowObscured xmlns:a14="http://schemas.microsoft.com/office/drawing/2010/main"/>
+                            </a:ext>
+                          </a:extLst>
+                        </pic:spPr>
+                      </pic:pic>
+                    </a:graphicData>
+                  </a:graphic>
+                  <wp14:sizeRelH relativeFrom="page">
+                    <wp14:pctWidth>0</wp14:pctWidth>
+                  </wp14:sizeRelH>
+                  <wp14:sizeRelV relativeFrom="page">
+                    <wp14:pctHeight>0</wp14:pctHeight>
+                  </wp14:sizeRelV>
+                </wp:anchor>
+              </w:drawing>
+            </w:r>
+          </w:p>
+        </w:tc>
+      </w:tr>
+    </w:tbl>
     <w:sdt>
       <w:sdtPr>
         <w:rPr>
-          <w:rFonts w:asciiTheme="minorHAnsi" w:eastAsiaTheme="minorHAnsi" w:hAnsiTheme="minorHAnsi" w:cstheme="minorBidi"/>
-          <w:b w:val="0"/>
-          <w:bCs/>
-          <w:color w:val="auto"/>
-          <w:sz w:val="22"/>
-          <w:szCs w:val="22"/>
-          <w:lang w:eastAsia="en-US"/>
+          <w:color w:val="FFFFFF" w:themeColor="background1"/>
         </w:rPr>
         <w:id w:val="-910309274"/>
         <w:docPartObj>
@@ -274,18 +394,35 @@
       </w:sdtPr>
       <w:sdtEndPr>
         <w:rPr>
+          <w:rFonts w:asciiTheme="minorHAnsi" w:eastAsiaTheme="minorHAnsi" w:hAnsiTheme="minorHAnsi" w:cstheme="minorBidi"/>
+          <w:b w:val="0"/>
+          <w:bCs/>
           <w:noProof/>
           <w:color w:val="000000"/>
-          <w:lang w:eastAsia="ja-JP"/>
+          <w:sz w:val="22"/>
+          <w:szCs w:val="22"/>
         </w:rPr>
       </w:sdtEndPr>
       <w:sdtContent>
         <w:p>
           <w:pPr>
             <w:pStyle w:val="TOCHeading"/>
-            <w:spacing w:before="0" w:line="240" w:lineRule="auto"/>
+            <w:pBdr>
+              <w:top w:val="single" w:sz="24" w:space="1" w:color="2B2B2B"/>
+              <w:left w:val="single" w:sz="24" w:space="4" w:color="2B2B2B"/>
+              <w:bottom w:val="single" w:sz="24" w:space="1" w:color="2B2B2B"/>
+              <w:right w:val="single" w:sz="24" w:space="4" w:color="2B2B2B"/>
+            </w:pBdr>
+            <w:shd w:val="clear" w:color="auto" w:fill="2B2B2B"/>
+            <w:spacing w:after="240"/>
+            <w:rPr>
+              <w:color w:val="FFFFFF" w:themeColor="background1"/>
+            </w:rPr>
           </w:pPr>
           <w:r>
+            <w:rPr>
+              <w:color w:val="FFFFFF" w:themeColor="background1"/>
+            </w:rPr>
             <w:t>Table of Contents</w:t>
           </w:r>
         </w:p>
@@ -1302,7 +1439,7 @@
           <w:rFonts w:asciiTheme="majorHAnsi" w:eastAsiaTheme="majorEastAsia" w:hAnsiTheme="majorHAnsi" w:cstheme="majorBidi"/>
           <w:b/>
           <w:bCs w:val="0"/>
-          <w:color w:val="0B5294" w:themeColor="accent1" w:themeShade="BF"/>
+          <w:color w:val="102600" w:themeColor="accent1" w:themeShade="BF"/>
           <w:sz w:val="28"/>
           <w:szCs w:val="28"/>
         </w:rPr>
@@ -1313,10 +1450,24 @@
     </w:p>
     <w:p>
       <w:pPr>
-        <w:pStyle w:val="Heading1"/>
+        <w:pStyle w:val="TOCHeading"/>
+        <w:pBdr>
+          <w:top w:val="single" w:sz="24" w:space="1" w:color="2B2B2B"/>
+          <w:left w:val="single" w:sz="24" w:space="4" w:color="2B2B2B"/>
+          <w:bottom w:val="single" w:sz="24" w:space="1" w:color="2B2B2B"/>
+          <w:right w:val="single" w:sz="24" w:space="4" w:color="2B2B2B"/>
+        </w:pBdr>
+        <w:shd w:val="clear" w:color="auto" w:fill="2B2B2B"/>
+        <w:spacing w:after="240"/>
+        <w:rPr>
+          <w:color w:val="FFFFFF" w:themeColor="background1"/>
+        </w:rPr>
       </w:pPr>
       <w:bookmarkStart w:id="0" w:name="_Toc357514169"/>
       <w:r>
+        <w:rPr>
+          <w:color w:val="FFFFFF" w:themeColor="background1"/>
+        </w:rPr>
         <w:lastRenderedPageBreak/>
         <w:t>1 Introduction</w:t>
       </w:r>
@@ -1342,7 +1493,13 @@
         <w:t>1</w:t>
       </w:r>
       <w:r>
-        <w:t xml:space="preserve"> Indented Audience</w:t>
+        <w:t xml:space="preserve"> </w:t>
+      </w:r>
+      <w:r>
+        <w:t>Indented</w:t>
+      </w:r>
+      <w:r>
+        <w:t xml:space="preserve"> Audience</w:t>
       </w:r>
       <w:bookmarkEnd w:id="1"/>
     </w:p>
@@ -1387,7 +1544,7 @@
           <w:numId w:val="9"/>
         </w:numPr>
       </w:pPr>
-      <w:hyperlink r:id="rId10" w:history="1">
+      <w:hyperlink r:id="rId12" w:history="1">
         <w:r>
           <w:rPr>
             <w:rStyle w:val="Hyperlink"/>
@@ -1404,7 +1561,7 @@
           <w:numId w:val="9"/>
         </w:numPr>
       </w:pPr>
-      <w:hyperlink r:id="rId11" w:history="1">
+      <w:hyperlink r:id="rId13" w:history="1">
         <w:r>
           <w:rPr>
             <w:rStyle w:val="Hyperlink"/>
@@ -1421,7 +1578,7 @@
           <w:numId w:val="9"/>
         </w:numPr>
       </w:pPr>
-      <w:hyperlink r:id="rId12" w:history="1">
+      <w:hyperlink r:id="rId14" w:history="1">
         <w:r>
           <w:rPr>
             <w:rStyle w:val="Hyperlink"/>
@@ -1621,7 +1778,7 @@
       <w:pPr>
         <w:rPr>
           <w:rFonts w:asciiTheme="majorHAnsi" w:eastAsiaTheme="majorEastAsia" w:hAnsiTheme="majorHAnsi" w:cstheme="majorBidi"/>
-          <w:color w:val="0B5294" w:themeColor="accent1" w:themeShade="BF"/>
+          <w:color w:val="102600" w:themeColor="accent1" w:themeShade="BF"/>
           <w:sz w:val="28"/>
           <w:szCs w:val="28"/>
         </w:rPr>
@@ -1763,7 +1920,7 @@
                 <w:color w:val="auto"/>
               </w:rPr>
             </w:pPr>
-            <w:hyperlink r:id="rId13" w:history="1">
+            <w:hyperlink r:id="rId15" w:history="1">
               <w:proofErr w:type="spellStart"/>
               <w:r>
                 <w:t>Nico</w:t>
@@ -1814,7 +1971,7 @@
               <w:spacing w:after="0" w:line="240" w:lineRule="auto"/>
               <w:cnfStyle w:val="000000000000" w:firstRow="0" w:lastRow="0" w:firstColumn="0" w:lastColumn="0" w:oddVBand="0" w:evenVBand="0" w:oddHBand="0" w:evenHBand="0" w:firstRowFirstColumn="0" w:firstRowLastColumn="0" w:lastRowFirstColumn="0" w:lastRowLastColumn="0"/>
             </w:pPr>
-            <w:hyperlink r:id="rId14" w:history="1">
+            <w:hyperlink r:id="rId16" w:history="1">
               <w:r>
                 <w:rPr>
                   <w:rStyle w:val="Hyperlink"/>
@@ -1862,7 +2019,7 @@
               <w:spacing w:after="0" w:line="240" w:lineRule="auto"/>
               <w:cnfStyle w:val="000000100000" w:firstRow="0" w:lastRow="0" w:firstColumn="0" w:lastColumn="0" w:oddVBand="0" w:evenVBand="0" w:oddHBand="1" w:evenHBand="0" w:firstRowFirstColumn="0" w:firstRowLastColumn="0" w:lastRowFirstColumn="0" w:lastRowLastColumn="0"/>
             </w:pPr>
-            <w:hyperlink r:id="rId15" w:history="1">
+            <w:hyperlink r:id="rId17" w:history="1">
               <w:r>
                 <w:rPr>
                   <w:rStyle w:val="Hyperlink"/>
@@ -1923,19 +2080,6 @@
       <w:r>
         <w:t>Code Snippets</w:t>
       </w:r>
-    </w:p>
-    <w:p>
-      <w:pPr>
-        <w:pStyle w:val="Heading2"/>
-        <w:rPr>
-          <w:rFonts w:asciiTheme="minorHAnsi" w:eastAsiaTheme="minorHAnsi" w:hAnsiTheme="minorHAnsi" w:cstheme="minorBidi"/>
-          <w:b w:val="0"/>
-          <w:bCs/>
-          <w:color w:val="000000"/>
-          <w:sz w:val="22"/>
-          <w:szCs w:val="22"/>
-        </w:rPr>
-      </w:pPr>
     </w:p>
     <w:p>
       <w:pPr>
@@ -2041,7 +2185,7 @@
             <w:r>
               <w:t>BTI360</w:t>
             </w:r>
-            <w:hyperlink r:id="rId16" w:history="1"/>
+            <w:hyperlink r:id="rId18" w:history="1"/>
           </w:p>
         </w:tc>
       </w:tr>
@@ -2078,7 +2222,7 @@
               <w:spacing w:after="0" w:line="240" w:lineRule="auto"/>
               <w:cnfStyle w:val="000000000000" w:firstRow="0" w:lastRow="0" w:firstColumn="0" w:lastColumn="0" w:oddVBand="0" w:evenVBand="0" w:oddHBand="0" w:evenHBand="0" w:firstRowFirstColumn="0" w:firstRowLastColumn="0" w:lastRowFirstColumn="0" w:lastRowLastColumn="0"/>
             </w:pPr>
-            <w:hyperlink r:id="rId17" w:history="1">
+            <w:hyperlink r:id="rId19" w:history="1">
               <w:r>
                 <w:rPr>
                   <w:rStyle w:val="Hyperlink"/>
@@ -2123,7 +2267,7 @@
               <w:spacing w:after="0" w:line="240" w:lineRule="auto"/>
               <w:cnfStyle w:val="000000100000" w:firstRow="0" w:lastRow="0" w:firstColumn="0" w:lastColumn="0" w:oddVBand="0" w:evenVBand="0" w:oddHBand="1" w:evenHBand="0" w:firstRowFirstColumn="0" w:firstRowLastColumn="0" w:lastRowFirstColumn="0" w:lastRowLastColumn="0"/>
             </w:pPr>
-            <w:hyperlink r:id="rId18" w:history="1">
+            <w:hyperlink r:id="rId20" w:history="1">
               <w:r>
                 <w:rPr>
                   <w:rStyle w:val="Hyperlink"/>
@@ -2186,7 +2330,7 @@
           <w:rFonts w:asciiTheme="majorHAnsi" w:eastAsiaTheme="majorEastAsia" w:hAnsiTheme="majorHAnsi" w:cstheme="majorBidi"/>
           <w:b/>
           <w:bCs w:val="0"/>
-          <w:color w:val="0F6FC6" w:themeColor="accent1"/>
+          <w:color w:val="163300" w:themeColor="accent1"/>
           <w:sz w:val="26"/>
           <w:szCs w:val="26"/>
         </w:rPr>
@@ -2208,50 +2352,36 @@
       <w:r>
         <w:t xml:space="preserve">When I was looking into how to develop an application for the phone, I had to look for a lot of helps and examples. </w:t>
       </w:r>
-      <w:proofErr w:type="gramStart"/>
-      <w:r>
-        <w:t>Stuarts</w:t>
-      </w:r>
-      <w:proofErr w:type="gramEnd"/>
-      <w:r>
-        <w:t xml:space="preserve"> very active support in the </w:t>
+      <w:r>
+        <w:t>Stuart’s</w:t>
+      </w:r>
+      <w:r>
+        <w:t xml:space="preserve"> very active support in the Xamarin community </w:t>
+      </w:r>
+      <w:r>
+        <w:t xml:space="preserve">was an immensely helpful resource. He was also the </w:t>
+      </w:r>
+      <w:r>
+        <w:t>individual</w:t>
+      </w:r>
+      <w:r>
+        <w:t xml:space="preserve"> to </w:t>
+      </w:r>
+      <w:r>
+        <w:t>mention</w:t>
+      </w:r>
+      <w:r>
+        <w:t xml:space="preserve"> the idea to use </w:t>
+      </w:r>
+      <w:r>
+        <w:t>Model-View-</w:t>
       </w:r>
       <w:proofErr w:type="spellStart"/>
       <w:r>
-        <w:t>Xamarin</w:t>
+        <w:t>ViewModel</w:t>
       </w:r>
       <w:proofErr w:type="spellEnd"/>
       <w:r>
-        <w:t xml:space="preserve"> community </w:t>
-      </w:r>
-      <w:r>
-        <w:t xml:space="preserve">was an immensely helpful resource. He was also the </w:t>
-      </w:r>
-      <w:proofErr w:type="spellStart"/>
-      <w:r>
-        <w:t>indivudal</w:t>
-      </w:r>
-      <w:proofErr w:type="spellEnd"/>
-      <w:r>
-        <w:t xml:space="preserve"> to </w:t>
-      </w:r>
-      <w:proofErr w:type="gramStart"/>
-      <w:r>
-        <w:t>mentioned</w:t>
-      </w:r>
-      <w:proofErr w:type="gramEnd"/>
-      <w:r>
-        <w:t xml:space="preserve"> the idea to use </w:t>
-      </w:r>
-      <w:r>
-        <w:t>Model-View-</w:t>
-      </w:r>
-      <w:proofErr w:type="spellStart"/>
-      <w:r>
-        <w:t>ViewModel</w:t>
-      </w:r>
-      <w:proofErr w:type="spellEnd"/>
-      <w:r>
         <w:t xml:space="preserve"> as a</w:t>
       </w:r>
       <w:r>
@@ -2260,18 +2390,11 @@
       <w:r>
         <w:t xml:space="preserve">. In addition to providing a large amount of tutorials and screencasts, I picked up on a lot and allowed </w:t>
       </w:r>
-      <w:proofErr w:type="spellStart"/>
-      <w:proofErr w:type="gramStart"/>
-      <w:r>
-        <w:t>my</w:t>
-      </w:r>
-      <w:proofErr w:type="spellEnd"/>
-      <w:r>
-        <w:t xml:space="preserve"> to</w:t>
-      </w:r>
-      <w:proofErr w:type="gramEnd"/>
-      <w:r>
-        <w:t xml:space="preserve"> begin development even faster. Altogether, Stuart was a huge help to me during the development of the phone application.</w:t>
+      <w:r>
+        <w:t>me</w:t>
+      </w:r>
+      <w:r>
+        <w:t xml:space="preserve"> to begin development even faster. Altogether, Stuart was a huge help to me during the development of the phone application.</w:t>
       </w:r>
       <w:r>
         <w:t xml:space="preserve"> </w:t>
@@ -2332,7 +2455,7 @@
                 <w:color w:val="auto"/>
               </w:rPr>
             </w:pPr>
-            <w:hyperlink r:id="rId19" w:history="1">
+            <w:hyperlink r:id="rId21" w:history="1">
               <w:r>
                 <w:t>Stuart</w:t>
               </w:r>
@@ -2429,7 +2552,7 @@
               <w:spacing w:after="0" w:line="240" w:lineRule="auto"/>
               <w:cnfStyle w:val="000000100000" w:firstRow="0" w:lastRow="0" w:firstColumn="0" w:lastColumn="0" w:oddVBand="0" w:evenVBand="0" w:oddHBand="1" w:evenHBand="0" w:firstRowFirstColumn="0" w:firstRowLastColumn="0" w:lastRowFirstColumn="0" w:lastRowLastColumn="0"/>
             </w:pPr>
-            <w:hyperlink r:id="rId20" w:history="1">
+            <w:hyperlink r:id="rId22" w:history="1">
               <w:r>
                 <w:rPr>
                   <w:rStyle w:val="Hyperlink"/>
@@ -2444,7 +2567,6 @@
         </w:tc>
       </w:tr>
     </w:tbl>
-    <w:p/>
     <w:p>
       <w:pPr>
         <w:pStyle w:val="Heading3"/>
@@ -2525,7 +2647,7 @@
           <w:rFonts w:asciiTheme="majorHAnsi" w:eastAsiaTheme="majorEastAsia" w:hAnsiTheme="majorHAnsi" w:cstheme="majorBidi"/>
           <w:b/>
           <w:bCs w:val="0"/>
-          <w:color w:val="0B5294" w:themeColor="accent1" w:themeShade="BF"/>
+          <w:color w:val="102600" w:themeColor="accent1" w:themeShade="BF"/>
           <w:sz w:val="28"/>
           <w:szCs w:val="28"/>
         </w:rPr>
@@ -2566,7 +2688,7 @@
           <w:rFonts w:asciiTheme="majorHAnsi" w:eastAsiaTheme="majorEastAsia" w:hAnsiTheme="majorHAnsi" w:cstheme="majorBidi"/>
           <w:b/>
           <w:bCs w:val="0"/>
-          <w:color w:val="0F6FC6" w:themeColor="accent1"/>
+          <w:color w:val="163300" w:themeColor="accent1"/>
           <w:sz w:val="26"/>
           <w:szCs w:val="26"/>
         </w:rPr>
@@ -2693,7 +2815,7 @@
               <w:spacing w:after="0" w:line="240" w:lineRule="auto"/>
               <w:cnfStyle w:val="000000000000" w:firstRow="0" w:lastRow="0" w:firstColumn="0" w:lastColumn="0" w:oddVBand="0" w:evenVBand="0" w:oddHBand="0" w:evenHBand="0" w:firstRowFirstColumn="0" w:firstRowLastColumn="0" w:lastRowFirstColumn="0" w:lastRowLastColumn="0"/>
             </w:pPr>
-            <w:hyperlink r:id="rId21" w:history="1">
+            <w:hyperlink r:id="rId23" w:history="1">
               <w:r>
                 <w:rPr>
                   <w:rStyle w:val="Hyperlink"/>
@@ -2738,7 +2860,7 @@
               <w:spacing w:after="0" w:line="240" w:lineRule="auto"/>
               <w:cnfStyle w:val="000000100000" w:firstRow="0" w:lastRow="0" w:firstColumn="0" w:lastColumn="0" w:oddVBand="0" w:evenVBand="0" w:oddHBand="1" w:evenHBand="0" w:firstRowFirstColumn="0" w:firstRowLastColumn="0" w:lastRowFirstColumn="0" w:lastRowLastColumn="0"/>
             </w:pPr>
-            <w:hyperlink r:id="rId22" w:history="1">
+            <w:hyperlink r:id="rId24" w:history="1">
               <w:r>
                 <w:rPr>
                   <w:rStyle w:val="Hyperlink"/>
@@ -2791,8 +2913,8 @@
             <v:stroke joinstyle="miter"/>
             <v:path gradientshapeok="t" o:connecttype="rect"/>
           </v:shapetype>
-          <v:shape id="_x0000_s1030" type="#_x0000_t202" style="width:465.45pt;height:24.8pt;mso-left-percent:-10001;mso-top-percent:-10001;mso-position-horizontal:absolute;mso-position-horizontal-relative:char;mso-position-vertical:absolute;mso-position-vertical-relative:line;mso-left-percent:-10001;mso-top-percent:-10001" filled="f" stroked="f">
-            <v:textbox style="mso-next-textbox:#_x0000_s1030">
+          <v:shape id="_x0000_s1042" type="#_x0000_t202" style="width:465.45pt;height:24.8pt;mso-left-percent:-10001;mso-top-percent:-10001;mso-position-horizontal:absolute;mso-position-horizontal-relative:char;mso-position-vertical:absolute;mso-position-vertical-relative:line;mso-left-percent:-10001;mso-top-percent:-10001" filled="f" stroked="f">
+            <v:textbox style="mso-next-textbox:#_x0000_s1042">
               <w:txbxContent>
                 <w:p>
                   <w:pPr>
@@ -2825,7 +2947,7 @@
       </w:pPr>
       <w:r>
         <w:pict>
-          <v:shape id="_x0000_s1029" type="#_x0000_t202" style="width:466.95pt;height:57.15pt;mso-left-percent:-10001;mso-top-percent:-10001;mso-position-horizontal:absolute;mso-position-horizontal-relative:char;mso-position-vertical:absolute;mso-position-vertical-relative:line;mso-left-percent:-10001;mso-top-percent:-10001" fillcolor="#f2f2f2 [3052]" strokecolor="#0f6fc6 [3204]" strokeweight="1pt">
+          <v:shape id="_x0000_s1041" type="#_x0000_t202" style="width:466.95pt;height:57.15pt;mso-left-percent:-10001;mso-top-percent:-10001;mso-position-horizontal:absolute;mso-position-horizontal-relative:char;mso-position-vertical:absolute;mso-position-vertical-relative:line;mso-left-percent:-10001;mso-top-percent:-10001" fillcolor="#f2f2f2 [3052]" strokecolor="#163300 [3204]" strokeweight="1pt">
             <v:stroke dashstyle="dash"/>
             <v:shadow color="#868686"/>
             <v:textbox>
@@ -2900,8 +3022,8 @@
       </w:pPr>
       <w:r>
         <w:pict>
-          <v:shape id="_x0000_s1028" type="#_x0000_t202" style="width:465.45pt;height:23.65pt;mso-left-percent:-10001;mso-top-percent:-10001;mso-position-horizontal:absolute;mso-position-horizontal-relative:char;mso-position-vertical:absolute;mso-position-vertical-relative:line;mso-left-percent:-10001;mso-top-percent:-10001" filled="f" stroked="f">
-            <v:textbox style="mso-next-textbox:#_x0000_s1028">
+          <v:shape id="_x0000_s1040" type="#_x0000_t202" style="width:465.45pt;height:23.65pt;mso-left-percent:-10001;mso-top-percent:-10001;mso-position-horizontal:absolute;mso-position-horizontal-relative:char;mso-position-vertical:absolute;mso-position-vertical-relative:line;mso-left-percent:-10001;mso-top-percent:-10001" filled="f" stroked="f">
+            <v:textbox style="mso-next-textbox:#_x0000_s1040">
               <w:txbxContent>
                 <w:p>
                   <w:pPr>
@@ -2933,7 +3055,7 @@
       </w:pPr>
       <w:r>
         <w:pict>
-          <v:shape id="_x0000_s1027" type="#_x0000_t202" style="width:466.95pt;height:244.8pt;mso-left-percent:-10001;mso-top-percent:-10001;mso-position-horizontal:absolute;mso-position-horizontal-relative:char;mso-position-vertical:absolute;mso-position-vertical-relative:line;mso-left-percent:-10001;mso-top-percent:-10001" fillcolor="#f2f2f2 [3052]" strokecolor="#0f6fc6 [3204]" strokeweight="1pt">
+          <v:shape id="_x0000_s1039" type="#_x0000_t202" style="width:466.95pt;height:244.8pt;mso-left-percent:-10001;mso-top-percent:-10001;mso-position-horizontal:absolute;mso-position-horizontal-relative:char;mso-position-vertical:absolute;mso-position-vertical-relative:line;mso-left-percent:-10001;mso-top-percent:-10001" fillcolor="#f2f2f2 [3052]" strokecolor="#163300 [3204]" strokeweight="1pt">
             <v:stroke dashstyle="dash"/>
             <v:shadow color="#868686"/>
             <v:textbox>
@@ -3236,7 +3358,7 @@
               <w:spacing w:after="0" w:line="240" w:lineRule="auto"/>
               <w:cnfStyle w:val="000000000000" w:firstRow="0" w:lastRow="0" w:firstColumn="0" w:lastColumn="0" w:oddVBand="0" w:evenVBand="0" w:oddHBand="0" w:evenHBand="0" w:firstRowFirstColumn="0" w:firstRowLastColumn="0" w:lastRowFirstColumn="0" w:lastRowLastColumn="0"/>
             </w:pPr>
-            <w:hyperlink r:id="rId23" w:history="1">
+            <w:hyperlink r:id="rId25" w:history="1">
               <w:r>
                 <w:rPr>
                   <w:rStyle w:val="Hyperlink"/>
@@ -3269,10 +3391,10 @@
       </w:pPr>
       <w:r>
         <w:pict>
-          <v:shape id="_x0000_s1042" type="#_x0000_t202" style="width:466.95pt;height:244.8pt;mso-left-percent:-10001;mso-top-percent:-10001;mso-position-horizontal:absolute;mso-position-horizontal-relative:char;mso-position-vertical:absolute;mso-position-vertical-relative:line;mso-left-percent:-10001;mso-top-percent:-10001" fillcolor="#f2f2f2 [3052]" strokecolor="#0f6fc6 [3204]" strokeweight="1pt">
+          <v:shape id="_x0000_s1038" type="#_x0000_t202" style="width:466.95pt;height:244.8pt;mso-left-percent:-10001;mso-top-percent:-10001;mso-position-horizontal:absolute;mso-position-horizontal-relative:char;mso-position-vertical:absolute;mso-position-vertical-relative:line;mso-left-percent:-10001;mso-top-percent:-10001" fillcolor="#f2f2f2 [3052]" strokecolor="#163300 [3204]" strokeweight="1pt">
             <v:stroke dashstyle="dash"/>
             <v:shadow color="#868686"/>
-            <v:textbox style="mso-next-textbox:#_x0000_s1042">
+            <v:textbox style="mso-next-textbox:#_x0000_s1038">
               <w:txbxContent>
                 <w:p>
                   <w:pPr>
@@ -5677,17 +5799,11 @@
         <w:spacing w:after="200" w:line="276" w:lineRule="auto"/>
       </w:pPr>
       <w:r>
-        <w:rPr>
-          <w:noProof/>
-          <w:lang w:eastAsia="en-US"/>
-        </w:rPr>
-      </w:r>
-      <w:r>
         <w:pict>
-          <v:shape id="_x0000_s1036" type="#_x0000_t202" style="width:461pt;height:523.4pt;mso-left-percent:-10001;mso-top-percent:-10001;mso-position-horizontal:absolute;mso-position-horizontal-relative:char;mso-position-vertical:absolute;mso-position-vertical-relative:line;mso-left-percent:-10001;mso-top-percent:-10001" fillcolor="#f2f2f2 [3052]" strokecolor="#0f6fc6 [3204]" strokeweight="1pt">
+          <v:shape id="_x0000_s1037" type="#_x0000_t202" style="width:461pt;height:523.4pt;mso-left-percent:-10001;mso-top-percent:-10001;mso-position-horizontal:absolute;mso-position-horizontal-relative:char;mso-position-vertical:absolute;mso-position-vertical-relative:line;mso-left-percent:-10001;mso-top-percent:-10001" fillcolor="#f2f2f2 [3052]" strokecolor="#163300 [3204]" strokeweight="1pt">
             <v:stroke dashstyle="dash"/>
             <v:shadow color="#868686"/>
-            <v:textbox style="mso-next-textbox:#_x0000_s1036">
+            <v:textbox style="mso-next-textbox:#_x0000_s1037">
               <w:txbxContent>
                 <w:p>
                   <w:pPr>
@@ -6117,17 +6233,11 @@
         <w:spacing w:after="200" w:line="276" w:lineRule="auto"/>
       </w:pPr>
       <w:r>
-        <w:rPr>
-          <w:noProof/>
-          <w:lang w:eastAsia="en-US"/>
-        </w:rPr>
-      </w:r>
-      <w:r>
         <w:pict>
-          <v:shape id="_x0000_s1037" type="#_x0000_t202" style="width:462.95pt;height:498.8pt;mso-left-percent:-10001;mso-top-percent:-10001;mso-position-horizontal:absolute;mso-position-horizontal-relative:char;mso-position-vertical:absolute;mso-position-vertical-relative:line;mso-left-percent:-10001;mso-top-percent:-10001" fillcolor="#f2f2f2 [3052]" strokecolor="#0f6fc6 [3204]" strokeweight="1pt">
+          <v:shape id="_x0000_s1036" type="#_x0000_t202" style="width:462.95pt;height:498.8pt;mso-left-percent:-10001;mso-top-percent:-10001;mso-position-horizontal:absolute;mso-position-horizontal-relative:char;mso-position-vertical:absolute;mso-position-vertical-relative:line;mso-left-percent:-10001;mso-top-percent:-10001" fillcolor="#f2f2f2 [3052]" strokecolor="#163300 [3204]" strokeweight="1pt">
             <v:stroke dashstyle="dash"/>
             <v:shadow color="#868686"/>
-            <v:textbox style="mso-next-textbox:#_x0000_s1037">
+            <v:textbox style="mso-next-textbox:#_x0000_s1036">
               <w:txbxContent>
                 <w:p>
                   <w:pPr>
@@ -6604,17 +6714,11 @@
         <w:spacing w:after="200" w:line="276" w:lineRule="auto"/>
       </w:pPr>
       <w:r>
-        <w:rPr>
-          <w:noProof/>
-          <w:lang w:eastAsia="en-US"/>
-        </w:rPr>
-      </w:r>
-      <w:r>
         <w:pict>
-          <v:shape id="_x0000_s1038" type="#_x0000_t202" style="width:462.95pt;height:493.1pt;mso-left-percent:-10001;mso-top-percent:-10001;mso-position-horizontal:absolute;mso-position-horizontal-relative:char;mso-position-vertical:absolute;mso-position-vertical-relative:line;mso-left-percent:-10001;mso-top-percent:-10001" fillcolor="#f2f2f2 [3052]" strokecolor="#0f6fc6 [3204]" strokeweight="1pt">
+          <v:shape id="_x0000_s1035" type="#_x0000_t202" style="width:462.95pt;height:493.1pt;mso-left-percent:-10001;mso-top-percent:-10001;mso-position-horizontal:absolute;mso-position-horizontal-relative:char;mso-position-vertical:absolute;mso-position-vertical-relative:line;mso-left-percent:-10001;mso-top-percent:-10001" fillcolor="#f2f2f2 [3052]" strokecolor="#163300 [3204]" strokeweight="1pt">
             <v:stroke dashstyle="dash"/>
             <v:shadow color="#868686"/>
-            <v:textbox style="mso-next-textbox:#_x0000_s1038">
+            <v:textbox style="mso-next-textbox:#_x0000_s1035">
               <w:txbxContent>
                 <w:p>
                   <w:pPr>
@@ -7046,17 +7150,11 @@
         <w:spacing w:after="200" w:line="276" w:lineRule="auto"/>
       </w:pPr>
       <w:r>
-        <w:rPr>
-          <w:noProof/>
-          <w:lang w:eastAsia="en-US"/>
-        </w:rPr>
-      </w:r>
-      <w:r>
         <w:pict>
-          <v:shape id="_x0000_s1040" type="#_x0000_t202" style="width:462.95pt;height:548.05pt;mso-left-percent:-10001;mso-top-percent:-10001;mso-position-horizontal:absolute;mso-position-horizontal-relative:char;mso-position-vertical:absolute;mso-position-vertical-relative:line;mso-left-percent:-10001;mso-top-percent:-10001" fillcolor="#f2f2f2 [3052]" strokecolor="#0f6fc6 [3204]" strokeweight="1pt">
+          <v:shape id="_x0000_s1034" type="#_x0000_t202" style="width:462.95pt;height:548.05pt;mso-left-percent:-10001;mso-top-percent:-10001;mso-position-horizontal:absolute;mso-position-horizontal-relative:char;mso-position-vertical:absolute;mso-position-vertical-relative:line;mso-left-percent:-10001;mso-top-percent:-10001" fillcolor="#f2f2f2 [3052]" strokecolor="#163300 [3204]" strokeweight="1pt">
             <v:stroke dashstyle="dash"/>
             <v:shadow color="#868686"/>
-            <v:textbox style="mso-next-textbox:#_x0000_s1040">
+            <v:textbox style="mso-next-textbox:#_x0000_s1034">
               <w:txbxContent>
                 <w:p>
                   <w:pPr>
@@ -7632,17 +7730,11 @@
         <w:spacing w:after="200" w:line="276" w:lineRule="auto"/>
       </w:pPr>
       <w:r>
-        <w:rPr>
-          <w:noProof/>
-          <w:lang w:eastAsia="en-US"/>
-        </w:rPr>
-      </w:r>
-      <w:r>
         <w:pict>
-          <v:shape id="_x0000_s1041" type="#_x0000_t202" style="width:462.95pt;height:525.3pt;mso-left-percent:-10001;mso-top-percent:-10001;mso-position-horizontal:absolute;mso-position-horizontal-relative:char;mso-position-vertical:absolute;mso-position-vertical-relative:line;mso-left-percent:-10001;mso-top-percent:-10001" fillcolor="#f2f2f2 [3052]" strokecolor="#0f6fc6 [3204]" strokeweight="1pt">
+          <v:shape id="_x0000_s1033" type="#_x0000_t202" style="width:462.95pt;height:525.3pt;mso-left-percent:-10001;mso-top-percent:-10001;mso-position-horizontal:absolute;mso-position-horizontal-relative:char;mso-position-vertical:absolute;mso-position-vertical-relative:line;mso-left-percent:-10001;mso-top-percent:-10001" fillcolor="#f2f2f2 [3052]" strokecolor="#163300 [3204]" strokeweight="1pt">
             <v:stroke dashstyle="dash"/>
             <v:shadow color="#868686"/>
-            <v:textbox style="mso-next-textbox:#_x0000_s1041">
+            <v:textbox style="mso-next-textbox:#_x0000_s1033">
               <w:txbxContent>
                 <w:p>
                   <w:pPr>
@@ -8122,7 +8214,7 @@
           <w:rFonts w:asciiTheme="majorHAnsi" w:eastAsiaTheme="majorEastAsia" w:hAnsiTheme="majorHAnsi" w:cstheme="majorBidi"/>
           <w:b/>
           <w:bCs w:val="0"/>
-          <w:color w:val="0F6FC6" w:themeColor="accent1"/>
+          <w:color w:val="163300" w:themeColor="accent1"/>
           <w:sz w:val="26"/>
           <w:szCs w:val="26"/>
         </w:rPr>
@@ -8179,17 +8271,11 @@
     </w:p>
     <w:p>
       <w:r>
-        <w:rPr>
-          <w:noProof/>
-          <w:lang w:eastAsia="en-US"/>
-        </w:rPr>
-      </w:r>
-      <w:r>
         <w:pict>
-          <v:shape id="_x0000_s1043" type="#_x0000_t202" style="width:462.95pt;height:268.2pt;mso-left-percent:-10001;mso-top-percent:-10001;mso-position-horizontal:absolute;mso-position-horizontal-relative:char;mso-position-vertical:absolute;mso-position-vertical-relative:line;mso-left-percent:-10001;mso-top-percent:-10001" fillcolor="#f2f2f2 [3052]" strokecolor="#0f6fc6 [3204]" strokeweight="1pt">
+          <v:shape id="_x0000_s1032" type="#_x0000_t202" style="width:462.95pt;height:268.2pt;mso-left-percent:-10001;mso-top-percent:-10001;mso-position-horizontal:absolute;mso-position-horizontal-relative:char;mso-position-vertical:absolute;mso-position-vertical-relative:line;mso-left-percent:-10001;mso-top-percent:-10001" fillcolor="#f2f2f2 [3052]" strokecolor="#163300 [3204]" strokeweight="1pt">
             <v:stroke dashstyle="dash"/>
             <v:shadow color="#868686"/>
-            <v:textbox style="mso-next-textbox:#_x0000_s1043">
+            <v:textbox style="mso-next-textbox:#_x0000_s1032">
               <w:txbxContent>
                 <w:p>
                   <w:pPr>
@@ -8373,13 +8459,7 @@
         <w:pStyle w:val="Heading3"/>
       </w:pPr>
       <w:r>
-        <w:t>3.</w:t>
-      </w:r>
-      <w:r>
-        <w:t>4</w:t>
-      </w:r>
-      <w:r>
-        <w:t>.1 Credit</w:t>
+        <w:t>3.4.1 Credit</w:t>
       </w:r>
     </w:p>
     <w:tbl>
@@ -8479,7 +8559,7 @@
               <w:spacing w:after="0" w:line="240" w:lineRule="auto"/>
               <w:cnfStyle w:val="000000000000" w:firstRow="0" w:lastRow="0" w:firstColumn="0" w:lastColumn="0" w:oddVBand="0" w:evenVBand="0" w:oddHBand="0" w:evenHBand="0" w:firstRowFirstColumn="0" w:firstRowLastColumn="0" w:lastRowFirstColumn="0" w:lastRowLastColumn="0"/>
             </w:pPr>
-            <w:hyperlink r:id="rId24" w:history="1">
+            <w:hyperlink r:id="rId26" w:history="1">
               <w:r>
                 <w:rPr>
                   <w:rStyle w:val="Hyperlink"/>
@@ -8499,24 +8579,17 @@
         <w:pStyle w:val="Heading3"/>
       </w:pPr>
       <w:r>
-        <w:t>3.</w:t>
-      </w:r>
-      <w:r>
-        <w:t>4</w:t>
-      </w:r>
-      <w:r>
-        <w:t>.2 License Info</w:t>
+        <w:t>3.4.2 License Info</w:t>
       </w:r>
     </w:p>
     <w:p>
       <w:pPr>
         <w:pStyle w:val="Heading3"/>
-        <w:spacing w:line="240" w:lineRule="auto"/>
       </w:pPr>
       <w:r>
         <w:pict>
-          <v:shape id="_x0000_s1048" type="#_x0000_t202" style="width:465.45pt;height:20pt;mso-left-percent:-10001;mso-top-percent:-10001;mso-position-horizontal:absolute;mso-position-horizontal-relative:char;mso-position-vertical:absolute;mso-position-vertical-relative:line;mso-left-percent:-10001;mso-top-percent:-10001" filled="f" stroked="f">
-            <v:textbox style="mso-next-textbox:#_x0000_s1048">
+          <v:shape id="_x0000_s1031" type="#_x0000_t202" style="width:465.45pt;height:20pt;mso-left-percent:-10001;mso-top-percent:-10001;mso-position-horizontal:absolute;mso-position-horizontal-relative:char;mso-position-vertical:absolute;mso-position-vertical-relative:line;mso-left-percent:-10001;mso-top-percent:-10001" filled="f" stroked="f">
+            <v:textbox style="mso-next-textbox:#_x0000_s1031">
               <w:txbxContent>
                 <w:p>
                   <w:pPr>
@@ -8547,17 +8620,11 @@
         <w:spacing w:after="200" w:line="276" w:lineRule="auto"/>
       </w:pPr>
       <w:r>
-        <w:rPr>
-          <w:noProof/>
-          <w:lang w:eastAsia="en-US"/>
-        </w:rPr>
-      </w:r>
-      <w:r>
         <w:pict>
-          <v:shape id="_x0000_s1049" type="#_x0000_t202" style="width:462.95pt;height:226.2pt;mso-left-percent:-10001;mso-top-percent:-10001;mso-position-horizontal:absolute;mso-position-horizontal-relative:char;mso-position-vertical:absolute;mso-position-vertical-relative:line;mso-left-percent:-10001;mso-top-percent:-10001" fillcolor="#f2f2f2 [3052]" strokecolor="#0f6fc6 [3204]" strokeweight="1pt">
+          <v:shape id="_x0000_s1030" type="#_x0000_t202" style="width:462.95pt;height:226.2pt;mso-left-percent:-10001;mso-top-percent:-10001;mso-position-horizontal:absolute;mso-position-horizontal-relative:char;mso-position-vertical:absolute;mso-position-vertical-relative:line;mso-left-percent:-10001;mso-top-percent:-10001" fillcolor="#f2f2f2 [3052]" strokecolor="#163300 [3204]" strokeweight="1pt">
             <v:stroke dashstyle="dash"/>
             <v:shadow color="#868686"/>
-            <v:textbox style="mso-next-textbox:#_x0000_s1049">
+            <v:textbox style="mso-next-textbox:#_x0000_s1030">
               <w:txbxContent>
                 <w:p>
                   <w:pPr>
@@ -8588,10 +8655,7 @@
                     <w:spacing w:line="240" w:lineRule="auto"/>
                   </w:pPr>
                   <w:r>
-                    <w:t>This pr</w:t>
-                  </w:r>
-                  <w:r>
-                    <w:t xml:space="preserve">oject provides a cross-platform </w:t>
+                    <w:t xml:space="preserve">This project provides a cross-platform </w:t>
                   </w:r>
                   <w:proofErr w:type="spellStart"/>
                   <w:r>
@@ -8764,17 +8828,11 @@
         <w:spacing w:after="0" w:line="240" w:lineRule="auto"/>
       </w:pPr>
       <w:r>
-        <w:rPr>
-          <w:noProof/>
-          <w:lang w:eastAsia="en-US"/>
-        </w:rPr>
-      </w:r>
-      <w:r>
         <w:pict>
-          <v:shape id="_x0000_s1055" type="#_x0000_t202" style="width:468.85pt;height:591.4pt;mso-left-percent:-10001;mso-top-percent:-10001;mso-position-horizontal:absolute;mso-position-horizontal-relative:char;mso-position-vertical:absolute;mso-position-vertical-relative:line;mso-left-percent:-10001;mso-top-percent:-10001" fillcolor="#f2f2f2 [3052]" strokecolor="#0f6fc6 [3204]" strokeweight="1pt">
+          <v:shape id="_x0000_s1029" type="#_x0000_t202" style="width:468.85pt;height:591.4pt;mso-left-percent:-10001;mso-top-percent:-10001;mso-position-horizontal:absolute;mso-position-horizontal-relative:char;mso-position-vertical:absolute;mso-position-vertical-relative:line;mso-left-percent:-10001;mso-top-percent:-10001" fillcolor="#f2f2f2 [3052]" strokecolor="#163300 [3204]" strokeweight="1pt">
             <v:stroke dashstyle="dash"/>
             <v:shadow color="#868686"/>
-            <v:textbox style="mso-next-textbox:#_x0000_s1055">
+            <v:textbox style="mso-next-textbox:#_x0000_s1029">
               <w:txbxContent>
                 <w:p>
                   <w:pPr>
@@ -8987,7 +9045,7 @@
               <w:spacing w:after="0" w:line="240" w:lineRule="auto"/>
               <w:cnfStyle w:val="000000100000" w:firstRow="0" w:lastRow="0" w:firstColumn="0" w:lastColumn="0" w:oddVBand="0" w:evenVBand="0" w:oddHBand="1" w:evenHBand="0" w:firstRowFirstColumn="0" w:firstRowLastColumn="0" w:lastRowFirstColumn="0" w:lastRowLastColumn="0"/>
             </w:pPr>
-            <w:hyperlink r:id="rId25" w:history="1">
+            <w:hyperlink r:id="rId27" w:history="1">
               <w:r>
                 <w:rPr>
                   <w:rStyle w:val="Hyperlink"/>
@@ -9012,17 +9070,11 @@
     </w:p>
     <w:p>
       <w:r>
-        <w:rPr>
-          <w:noProof/>
-          <w:lang w:eastAsia="en-US"/>
-        </w:rPr>
-      </w:r>
-      <w:r>
         <w:pict>
-          <v:shape id="_x0000_s1052" type="#_x0000_t202" style="width:468.85pt;height:257.15pt;mso-left-percent:-10001;mso-top-percent:-10001;mso-position-horizontal:absolute;mso-position-horizontal-relative:char;mso-position-vertical:absolute;mso-position-vertical-relative:line;mso-left-percent:-10001;mso-top-percent:-10001" fillcolor="#f2f2f2 [3052]" strokecolor="#0f6fc6 [3204]" strokeweight="1pt">
+          <v:shape id="_x0000_s1028" type="#_x0000_t202" style="width:468.85pt;height:257.15pt;mso-left-percent:-10001;mso-top-percent:-10001;mso-position-horizontal:absolute;mso-position-horizontal-relative:char;mso-position-vertical:absolute;mso-position-vertical-relative:line;mso-left-percent:-10001;mso-top-percent:-10001" fillcolor="#f2f2f2 [3052]" strokecolor="#163300 [3204]" strokeweight="1pt">
             <v:stroke dashstyle="dash"/>
             <v:shadow color="#868686"/>
-            <v:textbox style="mso-next-textbox:#_x0000_s1052">
+            <v:textbox style="mso-next-textbox:#_x0000_s1028">
               <w:txbxContent>
                 <w:p>
                   <w:pPr>
@@ -9282,7 +9334,7 @@
               <w:spacing w:after="0" w:line="240" w:lineRule="auto"/>
               <w:cnfStyle w:val="000000000000" w:firstRow="0" w:lastRow="0" w:firstColumn="0" w:lastColumn="0" w:oddVBand="0" w:evenVBand="0" w:oddHBand="0" w:evenHBand="0" w:firstRowFirstColumn="0" w:firstRowLastColumn="0" w:lastRowFirstColumn="0" w:lastRowLastColumn="0"/>
             </w:pPr>
-            <w:hyperlink r:id="rId26" w:history="1">
+            <w:hyperlink r:id="rId28" w:history="1">
               <w:r>
                 <w:rPr>
                   <w:rStyle w:val="Hyperlink"/>
@@ -9307,17 +9359,11 @@
     </w:p>
     <w:p>
       <w:r>
-        <w:rPr>
-          <w:noProof/>
-          <w:lang w:eastAsia="en-US"/>
-        </w:rPr>
-      </w:r>
-      <w:r>
         <w:pict>
-          <v:shape id="_x0000_s1053" type="#_x0000_t202" style="width:468.85pt;height:331.3pt;mso-left-percent:-10001;mso-top-percent:-10001;mso-position-horizontal:absolute;mso-position-horizontal-relative:char;mso-position-vertical:absolute;mso-position-vertical-relative:line;mso-left-percent:-10001;mso-top-percent:-10001" fillcolor="#f2f2f2 [3052]" strokecolor="#0f6fc6 [3204]" strokeweight="1pt">
+          <v:shape id="_x0000_s1027" type="#_x0000_t202" style="width:468.85pt;height:331.3pt;mso-left-percent:-10001;mso-top-percent:-10001;mso-position-horizontal:absolute;mso-position-horizontal-relative:char;mso-position-vertical:absolute;mso-position-vertical-relative:line;mso-left-percent:-10001;mso-top-percent:-10001" fillcolor="#f2f2f2 [3052]" strokecolor="#163300 [3204]" strokeweight="1pt">
             <v:stroke dashstyle="dash"/>
             <v:shadow color="#868686"/>
-            <v:textbox style="mso-next-textbox:#_x0000_s1053">
+            <v:textbox style="mso-next-textbox:#_x0000_s1027">
               <w:txbxContent>
                 <w:p>
                   <w:pPr>
@@ -9690,27 +9736,20 @@
         <w:br w:type="page"/>
       </w:r>
     </w:p>
-    <w:p/>
-    <w:p/>
     <w:p>
       <w:pPr>
-        <w:spacing w:after="200" w:line="276" w:lineRule="auto"/>
-      </w:pPr>
-      <w:r>
-        <w:br w:type="page"/>
-      </w:r>
-    </w:p>
-    <w:p/>
-    <w:p>
-      <w:pPr>
         <w:pStyle w:val="Heading1"/>
       </w:pPr>
       <w:r>
+        <w:lastRenderedPageBreak/>
         <w:t>4 List of Open Source Components</w:t>
       </w:r>
     </w:p>
     <w:p>
       <w:r>
+        <w:rPr>
+          <w:highlight w:val="yellow"/>
+        </w:rPr>
         <w:t>@TODO (Table)</w:t>
       </w:r>
     </w:p>
@@ -9721,7 +9760,7 @@
           <w:rFonts w:asciiTheme="majorHAnsi" w:eastAsiaTheme="majorEastAsia" w:hAnsiTheme="majorHAnsi" w:cstheme="majorBidi"/>
           <w:b/>
           <w:bCs w:val="0"/>
-          <w:color w:val="0B5294" w:themeColor="accent1" w:themeShade="BF"/>
+          <w:color w:val="102600" w:themeColor="accent1" w:themeShade="BF"/>
           <w:sz w:val="28"/>
           <w:szCs w:val="28"/>
         </w:rPr>
@@ -9734,7 +9773,7 @@
           <w:rFonts w:asciiTheme="majorHAnsi" w:eastAsiaTheme="majorEastAsia" w:hAnsiTheme="majorHAnsi" w:cstheme="majorBidi"/>
           <w:b/>
           <w:bCs w:val="0"/>
-          <w:color w:val="0B5294" w:themeColor="accent1" w:themeShade="BF"/>
+          <w:color w:val="102600" w:themeColor="accent1" w:themeShade="BF"/>
           <w:sz w:val="28"/>
           <w:szCs w:val="28"/>
         </w:rPr>
@@ -9755,6 +9794,9 @@
     </w:p>
     <w:p>
       <w:r>
+        <w:rPr>
+          <w:highlight w:val="yellow"/>
+        </w:rPr>
         <w:t>@TODO</w:t>
       </w:r>
     </w:p>
@@ -9787,12 +9829,15 @@
     </w:p>
     <w:p>
       <w:r>
+        <w:rPr>
+          <w:highlight w:val="yellow"/>
+        </w:rPr>
         <w:t>@TODO</w:t>
       </w:r>
     </w:p>
     <w:sectPr>
-      <w:headerReference w:type="default" r:id="rId27"/>
-      <w:footerReference w:type="default" r:id="rId28"/>
+      <w:headerReference w:type="default" r:id="rId29"/>
+      <w:footerReference w:type="default" r:id="rId30"/>
       <w:pgSz w:w="12240" w:h="15840"/>
       <w:pgMar w:top="1440" w:right="1440" w:bottom="1440" w:left="1440" w:header="288" w:footer="720" w:gutter="0"/>
       <w:pgNumType w:start="0"/>
@@ -9829,25 +9874,156 @@
     <w:pPr>
       <w:pStyle w:val="Footer"/>
     </w:pPr>
+    <w:r>
+      <w:rPr>
+        <w:noProof/>
+        <w:lang w:eastAsia="en-US"/>
+      </w:rPr>
+      <w:drawing>
+        <wp:anchor distT="0" distB="0" distL="114300" distR="114300" simplePos="0" relativeHeight="251669504" behindDoc="0" locked="0" layoutInCell="1" allowOverlap="1" wp14:anchorId="3C36F91F" wp14:editId="23FFF7A0">
+          <wp:simplePos x="0" y="0"/>
+          <wp:positionH relativeFrom="column">
+            <wp:posOffset>5486400</wp:posOffset>
+          </wp:positionH>
+          <wp:positionV relativeFrom="paragraph">
+            <wp:posOffset>-177165</wp:posOffset>
+          </wp:positionV>
+          <wp:extent cx="450215" cy="666115"/>
+          <wp:effectExtent l="0" t="0" r="6985" b="635"/>
+          <wp:wrapNone/>
+          <wp:docPr id="26" name="Picture 26"/>
+          <wp:cNvGraphicFramePr>
+            <a:graphicFrameLocks xmlns:a="http://schemas.openxmlformats.org/drawingml/2006/main" noChangeAspect="1"/>
+          </wp:cNvGraphicFramePr>
+          <a:graphic xmlns:a="http://schemas.openxmlformats.org/drawingml/2006/main">
+            <a:graphicData uri="http://schemas.openxmlformats.org/drawingml/2006/picture">
+              <pic:pic xmlns:pic="http://schemas.openxmlformats.org/drawingml/2006/picture">
+                <pic:nvPicPr>
+                  <pic:cNvPr id="0" name="Picture 75"/>
+                  <pic:cNvPicPr>
+                    <a:picLocks noChangeAspect="1" noChangeArrowheads="1"/>
+                  </pic:cNvPicPr>
+                </pic:nvPicPr>
+                <pic:blipFill>
+                  <a:blip r:embed="rId1">
+                    <a:extLst>
+                      <a:ext uri="{28A0092B-C50C-407E-A947-70E740481C1C}">
+                        <a14:useLocalDpi xmlns:a14="http://schemas.microsoft.com/office/drawing/2010/main" val="0"/>
+                      </a:ext>
+                    </a:extLst>
+                  </a:blip>
+                  <a:srcRect/>
+                  <a:stretch>
+                    <a:fillRect/>
+                  </a:stretch>
+                </pic:blipFill>
+                <pic:spPr bwMode="auto">
+                  <a:xfrm>
+                    <a:off x="0" y="0"/>
+                    <a:ext cx="450215" cy="666115"/>
+                  </a:xfrm>
+                  <a:prstGeom prst="rect">
+                    <a:avLst/>
+                  </a:prstGeom>
+                  <a:noFill/>
+                  <a:ln>
+                    <a:noFill/>
+                  </a:ln>
+                </pic:spPr>
+              </pic:pic>
+            </a:graphicData>
+          </a:graphic>
+          <wp14:sizeRelH relativeFrom="page">
+            <wp14:pctWidth>0</wp14:pctWidth>
+          </wp14:sizeRelH>
+          <wp14:sizeRelV relativeFrom="page">
+            <wp14:pctHeight>0</wp14:pctHeight>
+          </wp14:sizeRelV>
+        </wp:anchor>
+      </w:drawing>
+    </w:r>
+    <w:r>
+      <w:rPr>
+        <w:noProof/>
+        <w:lang w:eastAsia="en-US"/>
+      </w:rPr>
+      <w:drawing>
+        <wp:anchor distT="0" distB="0" distL="114300" distR="114300" simplePos="0" relativeHeight="251668480" behindDoc="0" locked="0" layoutInCell="1" allowOverlap="1" wp14:anchorId="2DCB750A" wp14:editId="7155D825">
+          <wp:simplePos x="0" y="0"/>
+          <wp:positionH relativeFrom="column">
+            <wp:posOffset>5029200</wp:posOffset>
+          </wp:positionH>
+          <wp:positionV relativeFrom="paragraph">
+            <wp:posOffset>-168275</wp:posOffset>
+          </wp:positionV>
+          <wp:extent cx="450215" cy="656590"/>
+          <wp:effectExtent l="0" t="0" r="6985" b="0"/>
+          <wp:wrapNone/>
+          <wp:docPr id="25" name="Picture 25"/>
+          <wp:cNvGraphicFramePr>
+            <a:graphicFrameLocks xmlns:a="http://schemas.openxmlformats.org/drawingml/2006/main" noChangeAspect="1"/>
+          </wp:cNvGraphicFramePr>
+          <a:graphic xmlns:a="http://schemas.openxmlformats.org/drawingml/2006/main">
+            <a:graphicData uri="http://schemas.openxmlformats.org/drawingml/2006/picture">
+              <pic:pic xmlns:pic="http://schemas.openxmlformats.org/drawingml/2006/picture">
+                <pic:nvPicPr>
+                  <pic:cNvPr id="0" name="Picture 74"/>
+                  <pic:cNvPicPr>
+                    <a:picLocks noChangeAspect="1" noChangeArrowheads="1"/>
+                  </pic:cNvPicPr>
+                </pic:nvPicPr>
+                <pic:blipFill>
+                  <a:blip r:embed="rId2">
+                    <a:extLst>
+                      <a:ext uri="{28A0092B-C50C-407E-A947-70E740481C1C}">
+                        <a14:useLocalDpi xmlns:a14="http://schemas.microsoft.com/office/drawing/2010/main" val="0"/>
+                      </a:ext>
+                    </a:extLst>
+                  </a:blip>
+                  <a:srcRect/>
+                  <a:stretch>
+                    <a:fillRect/>
+                  </a:stretch>
+                </pic:blipFill>
+                <pic:spPr bwMode="auto">
+                  <a:xfrm>
+                    <a:off x="0" y="0"/>
+                    <a:ext cx="450215" cy="656590"/>
+                  </a:xfrm>
+                  <a:prstGeom prst="rect">
+                    <a:avLst/>
+                  </a:prstGeom>
+                  <a:noFill/>
+                  <a:ln>
+                    <a:noFill/>
+                  </a:ln>
+                </pic:spPr>
+              </pic:pic>
+            </a:graphicData>
+          </a:graphic>
+          <wp14:sizeRelH relativeFrom="page">
+            <wp14:pctWidth>0</wp14:pctWidth>
+          </wp14:sizeRelH>
+          <wp14:sizeRelV relativeFrom="page">
+            <wp14:pctHeight>0</wp14:pctHeight>
+          </wp14:sizeRelV>
+        </wp:anchor>
+      </w:drawing>
+    </w:r>
     <w:sdt>
       <w:sdtPr>
-        <w:alias w:val="Author"/>
-        <w:id w:val="54214575"/>
-        <w:dataBinding w:prefixMappings="xmlns:ns0='http://schemas.openxmlformats.org/package/2006/metadata/core-properties' xmlns:ns1='http://purl.org/dc/elements/1.1/'" w:xpath="/ns0:coreProperties[1]/ns1:creator[1]" w:storeItemID="{6C3C8BC8-F283-45AE-878A-BAB7291924A1}"/>
+        <w:alias w:val="Title"/>
+        <w:tag w:val=""/>
+        <w:id w:val="-1441073209"/>
+        <w:dataBinding w:prefixMappings="xmlns:ns0='http://purl.org/dc/elements/1.1/' xmlns:ns1='http://schemas.openxmlformats.org/package/2006/metadata/core-properties' " w:xpath="/ns1:coreProperties[1]/ns0:title[1]" w:storeItemID="{6C3C8BC8-F283-45AE-878A-BAB7291924A1}"/>
         <w:text/>
       </w:sdtPr>
-      <w:sdtEndPr/>
       <w:sdtContent>
         <w:r>
-          <w:t>Andy Bottom</w:t>
+          <w:t>Acknowledgement And License Document</w:t>
         </w:r>
       </w:sdtContent>
     </w:sdt>
-  </w:p>
-  <w:p>
-    <w:pPr>
-      <w:pStyle w:val="Footer"/>
-    </w:pPr>
     <w:r>
       <w:rPr>
         <w:noProof/>
@@ -9857,7 +10033,8 @@
           <v:stroke joinstyle="miter"/>
           <v:path gradientshapeok="t" o:connecttype="rect"/>
         </v:shapetype>
-        <v:shape id="Text Box 56" o:spid="_x0000_s2050" type="#_x0000_t202" style="position:absolute;margin-left:1070pt;margin-top:0;width:118.8pt;height:31.15pt;z-index:251661312;visibility:visible;mso-position-horizontal:right;mso-position-horizontal-relative:margin;mso-position-vertical:top;mso-position-vertical-relative:bottom-margin-area;mso-width-relative:margin;mso-height-relative:margin" o:gfxdata="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" filled="f" stroked="f" strokeweight=".5pt">
+        <v:shape id="Text Box 56" o:spid="_x0000_s2057" type="#_x0000_t202" style="position:absolute;margin-left:67.6pt;margin-top:0;width:118.8pt;height:41.45pt;z-index:251670528;visibility:visible;mso-wrap-style:square;mso-width-percent:0;mso-height-percent:0;mso-wrap-distance-left:9pt;mso-wrap-distance-top:0;mso-wrap-distance-right:9pt;mso-wrap-distance-bottom:0;mso-position-horizontal:right;mso-position-horizontal-relative:margin;mso-position-vertical:top;mso-position-vertical-relative:bottom-margin-area;mso-width-percent:0;mso-height-percent:0;mso-width-relative:margin;mso-height-relative:margin;v-text-anchor:top" o:gfxdata="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" filled="f" stroked="f" strokeweight=".5pt">
+          <v:path arrowok="t"/>
           <v:textbox style="mso-fit-shape-to-text:t">
             <w:txbxContent>
               <w:p>
@@ -9877,12 +10054,9 @@
                   <w:rPr>
                     <w:noProof/>
                   </w:rPr>
-                  <w:t>21</w:t>
+                  <w:t>19</w:t>
                 </w:r>
                 <w:r>
-                  <w:rPr>
-                    <w:noProof/>
-                  </w:rPr>
                   <w:fldChar w:fldCharType="end"/>
                 </w:r>
               </w:p>
@@ -9895,10 +10069,9 @@
     <w:r>
       <w:rPr>
         <w:noProof/>
-        <w:color w:val="0F6FC6" w:themeColor="accent1"/>
       </w:rPr>
       <w:pict>
-        <v:rect id="Rectangle 58" o:spid="_x0000_s2049" style="position:absolute;margin-left:0;margin-top:0;width:468pt;height:2.85pt;z-index:-251654144;visibility:visible;mso-width-percent:1000;mso-wrap-distance-top:7.2pt;mso-wrap-distance-bottom:7.2pt;mso-position-horizontal:center;mso-position-horizontal-relative:margin;mso-position-vertical:top;mso-position-vertical-relative:bottom-margin-area;mso-width-percent:1000;mso-width-relative:margin;mso-height-relative:margin;v-text-anchor:middle" o:gfxdata="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" fillcolor="#0f6fc6 [3204]" stroked="f" strokeweight="2pt">
+        <v:rect id="Rectangle 58" o:spid="_x0000_s2056" style="position:absolute;margin-left:0;margin-top:0;width:468pt;height:2.85pt;z-index:-251644928;visibility:visible;mso-wrap-style:square;mso-width-percent:1000;mso-height-percent:0;mso-wrap-distance-left:9pt;mso-wrap-distance-top:7.2pt;mso-wrap-distance-right:9pt;mso-wrap-distance-bottom:7.2pt;mso-position-horizontal:center;mso-position-horizontal-relative:margin;mso-position-vertical:top;mso-position-vertical-relative:bottom-margin-area;mso-width-percent:1000;mso-height-percent:0;mso-width-relative:margin;mso-height-relative:margin;v-text-anchor:middle" o:gfxdata="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" fillcolor="#2b2b2b" stroked="f" strokeweight="2pt">
           <w10:wrap type="square" anchorx="margin" anchory="margin"/>
         </v:rect>
       </w:pict>
@@ -9931,22 +10104,159 @@
   <w:p>
     <w:pPr>
       <w:pStyle w:val="Header"/>
+      <w:tabs>
+        <w:tab w:val="clear" w:pos="4680"/>
+      </w:tabs>
     </w:pPr>
     <w:r>
       <w:rPr>
         <w:noProof/>
+        <w:lang w:eastAsia="en-US"/>
+      </w:rPr>
+      <w:drawing>
+        <wp:anchor distT="0" distB="0" distL="114300" distR="114300" simplePos="0" relativeHeight="251665408" behindDoc="0" locked="0" layoutInCell="1" allowOverlap="1" wp14:anchorId="5D16CD92" wp14:editId="4ED952D3">
+          <wp:simplePos x="0" y="0"/>
+          <wp:positionH relativeFrom="column">
+            <wp:posOffset>2987411</wp:posOffset>
+          </wp:positionH>
+          <wp:positionV relativeFrom="paragraph">
+            <wp:posOffset>-128270</wp:posOffset>
+          </wp:positionV>
+          <wp:extent cx="3093085" cy="329565"/>
+          <wp:effectExtent l="0" t="0" r="0" b="0"/>
+          <wp:wrapNone/>
+          <wp:docPr id="23" name="Picture 23"/>
+          <wp:cNvGraphicFramePr>
+            <a:graphicFrameLocks xmlns:a="http://schemas.openxmlformats.org/drawingml/2006/main" noChangeAspect="1"/>
+          </wp:cNvGraphicFramePr>
+          <a:graphic xmlns:a="http://schemas.openxmlformats.org/drawingml/2006/main">
+            <a:graphicData uri="http://schemas.openxmlformats.org/drawingml/2006/picture">
+              <pic:pic xmlns:pic="http://schemas.openxmlformats.org/drawingml/2006/picture">
+                <pic:nvPicPr>
+                  <pic:cNvPr id="0" name="Picture 73"/>
+                  <pic:cNvPicPr>
+                    <a:picLocks noChangeAspect="1" noChangeArrowheads="1"/>
+                  </pic:cNvPicPr>
+                </pic:nvPicPr>
+                <pic:blipFill>
+                  <a:blip r:embed="rId1">
+                    <a:extLst>
+                      <a:ext uri="{28A0092B-C50C-407E-A947-70E740481C1C}">
+                        <a14:useLocalDpi xmlns:a14="http://schemas.microsoft.com/office/drawing/2010/main" val="0"/>
+                      </a:ext>
+                    </a:extLst>
+                  </a:blip>
+                  <a:srcRect/>
+                  <a:stretch>
+                    <a:fillRect/>
+                  </a:stretch>
+                </pic:blipFill>
+                <pic:spPr bwMode="auto">
+                  <a:xfrm>
+                    <a:off x="0" y="0"/>
+                    <a:ext cx="3093085" cy="329565"/>
+                  </a:xfrm>
+                  <a:prstGeom prst="rect">
+                    <a:avLst/>
+                  </a:prstGeom>
+                  <a:noFill/>
+                  <a:ln>
+                    <a:noFill/>
+                  </a:ln>
+                </pic:spPr>
+              </pic:pic>
+            </a:graphicData>
+          </a:graphic>
+          <wp14:sizeRelH relativeFrom="page">
+            <wp14:pctWidth>0</wp14:pctWidth>
+          </wp14:sizeRelH>
+          <wp14:sizeRelV relativeFrom="page">
+            <wp14:pctHeight>0</wp14:pctHeight>
+          </wp14:sizeRelV>
+        </wp:anchor>
+      </w:drawing>
+    </w:r>
+    <w:r>
+      <w:rPr>
+        <w:noProof/>
       </w:rPr>
       <w:pict>
-        <v:rect id="Rectangle 4" o:spid="_x0000_s2051" style="position:absolute;margin-left:0;margin-top:0;width:468pt;height:61.2pt;z-index:251659264;visibility:visible;mso-width-percent:1000;mso-height-percent:850;mso-position-horizontal:center;mso-position-horizontal-relative:margin;mso-position-vertical:top;mso-position-vertical-relative:page;mso-width-percent:1000;mso-height-percent:850;mso-width-relative:margin;mso-height-relative:top-margin-area;v-text-anchor:middle" o:gfxdata="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" fillcolor="#0f6fc6 [3204]" stroked="f" strokeweight="2pt">
+        <v:rect id="Rectangle 4" o:spid="_x0000_s2053" style="position:absolute;margin-left:-7.5pt;margin-top:8.5pt;width:484.4pt;height:51.8pt;z-index:251664384;visibility:visible;mso-wrap-style:square;mso-width-percent:0;mso-height-percent:0;mso-wrap-distance-left:9pt;mso-wrap-distance-top:0;mso-wrap-distance-right:9pt;mso-wrap-distance-bottom:0;mso-position-horizontal:absolute;mso-position-horizontal-relative:margin;mso-position-vertical:absolute;mso-position-vertical-relative:page;mso-width-percent:0;mso-height-percent:0;mso-width-relative:margin;mso-height-relative:top-margin-area;v-text-anchor:middle" o:gfxdata="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" fillcolor="#2b2b2b" stroked="f" strokecolor="#1e00d0 [3209]" strokeweight="2pt">
           <w10:wrap anchorx="margin" anchory="page"/>
         </v:rect>
       </w:pict>
     </w:r>
-  </w:p>
-  <w:p>
-    <w:pPr>
-      <w:pStyle w:val="Header"/>
-    </w:pPr>
+    <w:r>
+      <w:rPr>
+        <w:noProof/>
+        <w:lang w:eastAsia="en-US"/>
+      </w:rPr>
+      <w:drawing>
+        <wp:anchor distT="0" distB="0" distL="114300" distR="114300" simplePos="0" relativeHeight="251666432" behindDoc="0" locked="0" layoutInCell="1" allowOverlap="1" wp14:anchorId="024B3B01" wp14:editId="1B233A61">
+          <wp:simplePos x="0" y="0"/>
+          <wp:positionH relativeFrom="column">
+            <wp:posOffset>-115570</wp:posOffset>
+          </wp:positionH>
+          <wp:positionV relativeFrom="paragraph">
+            <wp:posOffset>-127635</wp:posOffset>
+          </wp:positionV>
+          <wp:extent cx="3210560" cy="329565"/>
+          <wp:effectExtent l="0" t="0" r="0" b="0"/>
+          <wp:wrapNone/>
+          <wp:docPr id="24" name="Picture 24"/>
+          <wp:cNvGraphicFramePr>
+            <a:graphicFrameLocks xmlns:a="http://schemas.openxmlformats.org/drawingml/2006/main" noChangeAspect="1"/>
+          </wp:cNvGraphicFramePr>
+          <a:graphic xmlns:a="http://schemas.openxmlformats.org/drawingml/2006/main">
+            <a:graphicData uri="http://schemas.openxmlformats.org/drawingml/2006/picture">
+              <pic:pic xmlns:pic="http://schemas.openxmlformats.org/drawingml/2006/picture">
+                <pic:nvPicPr>
+                  <pic:cNvPr id="0" name="Picture 73"/>
+                  <pic:cNvPicPr>
+                    <a:picLocks noChangeAspect="1" noChangeArrowheads="1"/>
+                  </pic:cNvPicPr>
+                </pic:nvPicPr>
+                <pic:blipFill>
+                  <a:blip r:embed="rId1">
+                    <a:extLst>
+                      <a:ext uri="{28A0092B-C50C-407E-A947-70E740481C1C}">
+                        <a14:useLocalDpi xmlns:a14="http://schemas.microsoft.com/office/drawing/2010/main" val="0"/>
+                      </a:ext>
+                    </a:extLst>
+                  </a:blip>
+                  <a:srcRect/>
+                  <a:stretch>
+                    <a:fillRect/>
+                  </a:stretch>
+                </pic:blipFill>
+                <pic:spPr bwMode="auto">
+                  <a:xfrm flipH="1">
+                    <a:off x="0" y="0"/>
+                    <a:ext cx="3210560" cy="329565"/>
+                  </a:xfrm>
+                  <a:prstGeom prst="rect">
+                    <a:avLst/>
+                  </a:prstGeom>
+                  <a:noFill/>
+                  <a:ln>
+                    <a:noFill/>
+                  </a:ln>
+                </pic:spPr>
+              </pic:pic>
+            </a:graphicData>
+          </a:graphic>
+          <wp14:sizeRelH relativeFrom="page">
+            <wp14:pctWidth>0</wp14:pctWidth>
+          </wp14:sizeRelH>
+          <wp14:sizeRelV relativeFrom="page">
+            <wp14:pctHeight>0</wp14:pctHeight>
+          </wp14:sizeRelV>
+        </wp:anchor>
+      </w:drawing>
+    </w:r>
+    <w:r>
+      <w:tab/>
+    </w:r>
   </w:p>
 </w:hdr>
 </file>
@@ -11750,7 +12060,7 @@
       <w:rFonts w:asciiTheme="majorHAnsi" w:eastAsiaTheme="majorEastAsia" w:hAnsiTheme="majorHAnsi" w:cstheme="majorBidi"/>
       <w:b/>
       <w:bCs w:val="0"/>
-      <w:color w:val="0B5294" w:themeColor="accent1" w:themeShade="BF"/>
+      <w:color w:val="102600" w:themeColor="accent1" w:themeShade="BF"/>
       <w:sz w:val="28"/>
       <w:szCs w:val="28"/>
     </w:rPr>
@@ -11763,18 +12073,21 @@
     <w:uiPriority w:val="9"/>
     <w:unhideWhenUsed/>
     <w:qFormat/>
-    <w:rsid w:val="009D21BA"/>
+    <w:rsid w:val="00110B30"/>
     <w:pPr>
       <w:keepNext/>
       <w:keepLines/>
-      <w:spacing w:before="200" w:after="0"/>
+      <w:pBdr>
+        <w:bottom w:val="single" w:sz="24" w:space="0" w:color="163300" w:themeColor="accent1"/>
+      </w:pBdr>
+      <w:spacing w:before="200"/>
       <w:outlineLvl w:val="1"/>
     </w:pPr>
     <w:rPr>
       <w:rFonts w:asciiTheme="majorHAnsi" w:eastAsiaTheme="majorEastAsia" w:hAnsiTheme="majorHAnsi" w:cstheme="majorBidi"/>
       <w:b/>
       <w:bCs w:val="0"/>
-      <w:color w:val="0F6FC6" w:themeColor="accent1"/>
+      <w:color w:val="163300" w:themeColor="accent1"/>
       <w:sz w:val="26"/>
       <w:szCs w:val="26"/>
     </w:rPr>
@@ -11787,18 +12100,21 @@
     <w:uiPriority w:val="9"/>
     <w:unhideWhenUsed/>
     <w:qFormat/>
-    <w:rsid w:val="009D21BA"/>
+    <w:rsid w:val="00110B30"/>
     <w:pPr>
       <w:keepNext/>
       <w:keepLines/>
-      <w:spacing w:before="200" w:after="0"/>
+      <w:pBdr>
+        <w:bottom w:val="single" w:sz="18" w:space="1" w:color="2C6600" w:themeColor="accent2"/>
+      </w:pBdr>
+      <w:spacing w:before="200" w:line="276" w:lineRule="auto"/>
       <w:outlineLvl w:val="2"/>
     </w:pPr>
     <w:rPr>
       <w:rFonts w:asciiTheme="majorHAnsi" w:eastAsiaTheme="majorEastAsia" w:hAnsiTheme="majorHAnsi" w:cstheme="majorBidi"/>
       <w:b/>
       <w:bCs w:val="0"/>
-      <w:color w:val="0F6FC6" w:themeColor="accent1"/>
+      <w:color w:val="2C6600" w:themeColor="accent2"/>
     </w:rPr>
   </w:style>
   <w:style w:type="paragraph" w:styleId="Heading4">
@@ -11822,7 +12138,7 @@
       <w:bCs w:val="0"/>
       <w:i/>
       <w:iCs/>
-      <w:color w:val="0F6FC6" w:themeColor="accent1"/>
+      <w:color w:val="163300" w:themeColor="accent1"/>
     </w:rPr>
   </w:style>
   <w:style w:type="character" w:default="1" w:styleId="DefaultParagraphFont">
@@ -11861,7 +12177,7 @@
     <w:rPr>
       <w:rFonts w:asciiTheme="majorHAnsi" w:eastAsiaTheme="majorEastAsia" w:hAnsiTheme="majorHAnsi" w:cstheme="majorBidi"/>
       <w:b/>
-      <w:color w:val="0B5294" w:themeColor="accent1" w:themeShade="BF"/>
+      <w:color w:val="102600" w:themeColor="accent1" w:themeShade="BF"/>
       <w:sz w:val="28"/>
       <w:szCs w:val="28"/>
       <w:lang w:eastAsia="ja-JP"/>
@@ -11872,11 +12188,11 @@
     <w:basedOn w:val="DefaultParagraphFont"/>
     <w:link w:val="Heading2"/>
     <w:uiPriority w:val="9"/>
-    <w:rsid w:val="009D21BA"/>
+    <w:rsid w:val="00110B30"/>
     <w:rPr>
       <w:rFonts w:asciiTheme="majorHAnsi" w:eastAsiaTheme="majorEastAsia" w:hAnsiTheme="majorHAnsi" w:cstheme="majorBidi"/>
       <w:b/>
-      <w:color w:val="0F6FC6" w:themeColor="accent1"/>
+      <w:color w:val="163300" w:themeColor="accent1"/>
       <w:sz w:val="26"/>
       <w:szCs w:val="26"/>
       <w:lang w:eastAsia="ja-JP"/>
@@ -11887,11 +12203,11 @@
     <w:basedOn w:val="DefaultParagraphFont"/>
     <w:link w:val="Heading3"/>
     <w:uiPriority w:val="9"/>
-    <w:rsid w:val="009D21BA"/>
+    <w:rsid w:val="00110B30"/>
     <w:rPr>
       <w:rFonts w:asciiTheme="majorHAnsi" w:eastAsiaTheme="majorEastAsia" w:hAnsiTheme="majorHAnsi" w:cstheme="majorBidi"/>
       <w:b/>
-      <w:color w:val="0F6FC6" w:themeColor="accent1"/>
+      <w:color w:val="2C6600" w:themeColor="accent2"/>
       <w:lang w:eastAsia="ja-JP"/>
     </w:rPr>
   </w:style>
@@ -12052,7 +12368,7 @@
     <w:unhideWhenUsed/>
     <w:rsid w:val="00F05C15"/>
     <w:rPr>
-      <w:color w:val="F49100" w:themeColor="hyperlink"/>
+      <w:color w:val="551188" w:themeColor="hyperlink"/>
       <w:u w:val="single"/>
     </w:rPr>
   </w:style>
@@ -12074,14 +12390,14 @@
     <w:rsid w:val="004D39AC"/>
     <w:pPr>
       <w:pBdr>
-        <w:bottom w:val="single" w:sz="4" w:space="1" w:color="0F6FC6" w:themeColor="accent1"/>
+        <w:bottom w:val="single" w:sz="4" w:space="1" w:color="163300" w:themeColor="accent1"/>
       </w:pBdr>
       <w:jc w:val="right"/>
     </w:pPr>
     <w:rPr>
       <w:rFonts w:eastAsiaTheme="minorHAnsi" w:cs="Times New Roman"/>
       <w:b/>
-      <w:color w:val="04617B" w:themeColor="text2"/>
+      <w:color w:val="633F7F" w:themeColor="text2"/>
       <w:sz w:val="20"/>
       <w:szCs w:val="20"/>
     </w:rPr>
@@ -12200,7 +12516,7 @@
           <w:insideH w:val="nil"/>
           <w:insideV w:val="nil"/>
         </w:tcBorders>
-        <w:shd w:val="clear" w:color="auto" w:fill="0F6FC6" w:themeFill="accent1"/>
+        <w:shd w:val="clear" w:color="auto" w:fill="163300" w:themeFill="accent1"/>
       </w:tcPr>
     </w:tblStylePr>
     <w:tblStylePr w:type="lastRow">
@@ -12239,7 +12555,7 @@
           <w:insideH w:val="nil"/>
           <w:insideV w:val="nil"/>
         </w:tcBorders>
-        <w:shd w:val="clear" w:color="auto" w:fill="0F6FC6" w:themeFill="accent1"/>
+        <w:shd w:val="clear" w:color="auto" w:fill="163300" w:themeFill="accent1"/>
       </w:tcPr>
     </w:tblStylePr>
     <w:tblStylePr w:type="lastCol">
@@ -12256,7 +12572,7 @@
           <w:insideH w:val="nil"/>
           <w:insideV w:val="nil"/>
         </w:tcBorders>
-        <w:shd w:val="clear" w:color="auto" w:fill="0F6FC6" w:themeFill="accent1"/>
+        <w:shd w:val="clear" w:color="auto" w:fill="163300" w:themeFill="accent1"/>
       </w:tcPr>
     </w:tblStylePr>
     <w:tblStylePr w:type="band1Vert">
@@ -12349,7 +12665,7 @@
           <w:insideH w:val="nil"/>
           <w:insideV w:val="nil"/>
         </w:tcBorders>
-        <w:shd w:val="clear" w:color="auto" w:fill="0BD0D9" w:themeFill="accent3"/>
+        <w:shd w:val="clear" w:color="auto" w:fill="49A800" w:themeFill="accent3"/>
       </w:tcPr>
     </w:tblStylePr>
     <w:tblStylePr w:type="lastRow">
@@ -12388,7 +12704,7 @@
           <w:insideH w:val="nil"/>
           <w:insideV w:val="nil"/>
         </w:tcBorders>
-        <w:shd w:val="clear" w:color="auto" w:fill="0BD0D9" w:themeFill="accent3"/>
+        <w:shd w:val="clear" w:color="auto" w:fill="49A800" w:themeFill="accent3"/>
       </w:tcPr>
     </w:tblStylePr>
     <w:tblStylePr w:type="lastCol">
@@ -12405,7 +12721,7 @@
           <w:insideH w:val="nil"/>
           <w:insideV w:val="nil"/>
         </w:tcBorders>
-        <w:shd w:val="clear" w:color="auto" w:fill="0BD0D9" w:themeFill="accent3"/>
+        <w:shd w:val="clear" w:color="auto" w:fill="49A800" w:themeFill="accent3"/>
       </w:tcPr>
     </w:tblStylePr>
     <w:tblStylePr w:type="band1Vert">
@@ -12498,7 +12814,7 @@
           <w:insideH w:val="nil"/>
           <w:insideV w:val="nil"/>
         </w:tcBorders>
-        <w:shd w:val="clear" w:color="auto" w:fill="009DD9" w:themeFill="accent2"/>
+        <w:shd w:val="clear" w:color="auto" w:fill="2C6600" w:themeFill="accent2"/>
       </w:tcPr>
     </w:tblStylePr>
     <w:tblStylePr w:type="lastRow">
@@ -12537,7 +12853,7 @@
           <w:insideH w:val="nil"/>
           <w:insideV w:val="nil"/>
         </w:tcBorders>
-        <w:shd w:val="clear" w:color="auto" w:fill="009DD9" w:themeFill="accent2"/>
+        <w:shd w:val="clear" w:color="auto" w:fill="2C6600" w:themeFill="accent2"/>
       </w:tcPr>
     </w:tblStylePr>
     <w:tblStylePr w:type="lastCol">
@@ -12554,7 +12870,7 @@
           <w:insideH w:val="nil"/>
           <w:insideV w:val="nil"/>
         </w:tcBorders>
-        <w:shd w:val="clear" w:color="auto" w:fill="009DD9" w:themeFill="accent2"/>
+        <w:shd w:val="clear" w:color="auto" w:fill="2C6600" w:themeFill="accent2"/>
       </w:tcPr>
     </w:tblStylePr>
     <w:tblStylePr w:type="band1Vert">
@@ -12618,10 +12934,10 @@
       <w:tblStyleColBandSize w:val="1"/>
       <w:tblInd w:w="0" w:type="dxa"/>
       <w:tblBorders>
-        <w:top w:val="single" w:sz="8" w:space="0" w:color="0F6FC6" w:themeColor="accent1"/>
-        <w:left w:val="single" w:sz="8" w:space="0" w:color="0F6FC6" w:themeColor="accent1"/>
-        <w:bottom w:val="single" w:sz="8" w:space="0" w:color="0F6FC6" w:themeColor="accent1"/>
-        <w:right w:val="single" w:sz="8" w:space="0" w:color="0F6FC6" w:themeColor="accent1"/>
+        <w:top w:val="single" w:sz="8" w:space="0" w:color="163300" w:themeColor="accent1"/>
+        <w:left w:val="single" w:sz="8" w:space="0" w:color="163300" w:themeColor="accent1"/>
+        <w:bottom w:val="single" w:sz="8" w:space="0" w:color="163300" w:themeColor="accent1"/>
+        <w:right w:val="single" w:sz="8" w:space="0" w:color="163300" w:themeColor="accent1"/>
       </w:tblBorders>
       <w:tblCellMar>
         <w:top w:w="0" w:type="dxa"/>
@@ -12641,7 +12957,7 @@
       </w:rPr>
       <w:tblPr/>
       <w:tcPr>
-        <w:shd w:val="clear" w:color="auto" w:fill="0F6FC6" w:themeFill="accent1"/>
+        <w:shd w:val="clear" w:color="auto" w:fill="163300" w:themeFill="accent1"/>
       </w:tcPr>
     </w:tblStylePr>
     <w:tblStylePr w:type="lastRow">
@@ -12655,10 +12971,10 @@
       <w:tblPr/>
       <w:tcPr>
         <w:tcBorders>
-          <w:top w:val="double" w:sz="6" w:space="0" w:color="0F6FC6" w:themeColor="accent1"/>
-          <w:left w:val="single" w:sz="8" w:space="0" w:color="0F6FC6" w:themeColor="accent1"/>
-          <w:bottom w:val="single" w:sz="8" w:space="0" w:color="0F6FC6" w:themeColor="accent1"/>
-          <w:right w:val="single" w:sz="8" w:space="0" w:color="0F6FC6" w:themeColor="accent1"/>
+          <w:top w:val="double" w:sz="6" w:space="0" w:color="163300" w:themeColor="accent1"/>
+          <w:left w:val="single" w:sz="8" w:space="0" w:color="163300" w:themeColor="accent1"/>
+          <w:bottom w:val="single" w:sz="8" w:space="0" w:color="163300" w:themeColor="accent1"/>
+          <w:right w:val="single" w:sz="8" w:space="0" w:color="163300" w:themeColor="accent1"/>
         </w:tcBorders>
       </w:tcPr>
     </w:tblStylePr>
@@ -12678,10 +12994,10 @@
       <w:tblPr/>
       <w:tcPr>
         <w:tcBorders>
-          <w:top w:val="single" w:sz="8" w:space="0" w:color="0F6FC6" w:themeColor="accent1"/>
-          <w:left w:val="single" w:sz="8" w:space="0" w:color="0F6FC6" w:themeColor="accent1"/>
-          <w:bottom w:val="single" w:sz="8" w:space="0" w:color="0F6FC6" w:themeColor="accent1"/>
-          <w:right w:val="single" w:sz="8" w:space="0" w:color="0F6FC6" w:themeColor="accent1"/>
+          <w:top w:val="single" w:sz="8" w:space="0" w:color="163300" w:themeColor="accent1"/>
+          <w:left w:val="single" w:sz="8" w:space="0" w:color="163300" w:themeColor="accent1"/>
+          <w:bottom w:val="single" w:sz="8" w:space="0" w:color="163300" w:themeColor="accent1"/>
+          <w:right w:val="single" w:sz="8" w:space="0" w:color="163300" w:themeColor="accent1"/>
         </w:tcBorders>
       </w:tcPr>
     </w:tblStylePr>
@@ -12689,10 +13005,10 @@
       <w:tblPr/>
       <w:tcPr>
         <w:tcBorders>
-          <w:top w:val="single" w:sz="8" w:space="0" w:color="0F6FC6" w:themeColor="accent1"/>
-          <w:left w:val="single" w:sz="8" w:space="0" w:color="0F6FC6" w:themeColor="accent1"/>
-          <w:bottom w:val="single" w:sz="8" w:space="0" w:color="0F6FC6" w:themeColor="accent1"/>
-          <w:right w:val="single" w:sz="8" w:space="0" w:color="0F6FC6" w:themeColor="accent1"/>
+          <w:top w:val="single" w:sz="8" w:space="0" w:color="163300" w:themeColor="accent1"/>
+          <w:left w:val="single" w:sz="8" w:space="0" w:color="163300" w:themeColor="accent1"/>
+          <w:bottom w:val="single" w:sz="8" w:space="0" w:color="163300" w:themeColor="accent1"/>
+          <w:right w:val="single" w:sz="8" w:space="0" w:color="163300" w:themeColor="accent1"/>
         </w:tcBorders>
       </w:tcPr>
     </w:tblStylePr>
@@ -12708,7 +13024,7 @@
       <w:b/>
       <w:i/>
       <w:iCs/>
-      <w:color w:val="0F6FC6" w:themeColor="accent1"/>
+      <w:color w:val="163300" w:themeColor="accent1"/>
       <w:lang w:eastAsia="ja-JP"/>
     </w:rPr>
   </w:style>
@@ -12720,7 +13036,7 @@
     <w:unhideWhenUsed/>
     <w:rsid w:val="00977D62"/>
     <w:rPr>
-      <w:color w:val="85DFD0" w:themeColor="followedHyperlink"/>
+      <w:color w:val="551188" w:themeColor="followedHyperlink"/>
       <w:u w:val="single"/>
     </w:rPr>
   </w:style>
@@ -12784,7 +13100,7 @@
       <w:bCs/>
       <w:i/>
       <w:iCs/>
-      <w:color w:val="0F6FC6" w:themeColor="accent1"/>
+      <w:color w:val="163300" w:themeColor="accent1"/>
     </w:rPr>
   </w:style>
   <w:style w:type="character" w:customStyle="1" w:styleId="screen-name4">
@@ -12982,7 +13298,7 @@
       <w:rFonts w:asciiTheme="majorHAnsi" w:eastAsiaTheme="majorEastAsia" w:hAnsiTheme="majorHAnsi" w:cstheme="majorBidi"/>
       <w:b/>
       <w:bCs w:val="0"/>
-      <w:color w:val="0B5294" w:themeColor="accent1" w:themeShade="BF"/>
+      <w:color w:val="102600" w:themeColor="accent1" w:themeShade="BF"/>
       <w:sz w:val="28"/>
       <w:szCs w:val="28"/>
     </w:rPr>
@@ -13006,7 +13322,7 @@
       <w:rFonts w:asciiTheme="majorHAnsi" w:eastAsiaTheme="majorEastAsia" w:hAnsiTheme="majorHAnsi" w:cstheme="majorBidi"/>
       <w:b/>
       <w:bCs w:val="0"/>
-      <w:color w:val="0F6FC6" w:themeColor="accent1"/>
+      <w:color w:val="163300" w:themeColor="accent1"/>
       <w:sz w:val="26"/>
       <w:szCs w:val="26"/>
     </w:rPr>
@@ -13030,7 +13346,7 @@
       <w:rFonts w:asciiTheme="majorHAnsi" w:eastAsiaTheme="majorEastAsia" w:hAnsiTheme="majorHAnsi" w:cstheme="majorBidi"/>
       <w:b/>
       <w:bCs w:val="0"/>
-      <w:color w:val="0F6FC6" w:themeColor="accent1"/>
+      <w:color w:val="163300" w:themeColor="accent1"/>
     </w:rPr>
   </w:style>
   <w:style w:type="character" w:default="1" w:styleId="DefaultParagraphFont">
@@ -13070,7 +13386,7 @@
       <w:rFonts w:asciiTheme="majorHAnsi" w:eastAsiaTheme="majorEastAsia" w:hAnsiTheme="majorHAnsi" w:cstheme="majorBidi"/>
       <w:b/>
       <w:bCs/>
-      <w:color w:val="0B5294" w:themeColor="accent1" w:themeShade="BF"/>
+      <w:color w:val="102600" w:themeColor="accent1" w:themeShade="BF"/>
       <w:sz w:val="28"/>
       <w:szCs w:val="28"/>
     </w:rPr>
@@ -13085,7 +13401,7 @@
       <w:rFonts w:asciiTheme="majorHAnsi" w:eastAsiaTheme="majorEastAsia" w:hAnsiTheme="majorHAnsi" w:cstheme="majorBidi"/>
       <w:b/>
       <w:bCs/>
-      <w:color w:val="0F6FC6" w:themeColor="accent1"/>
+      <w:color w:val="163300" w:themeColor="accent1"/>
       <w:sz w:val="26"/>
       <w:szCs w:val="26"/>
     </w:rPr>
@@ -13100,7 +13416,7 @@
       <w:rFonts w:asciiTheme="majorHAnsi" w:eastAsiaTheme="majorEastAsia" w:hAnsiTheme="majorHAnsi" w:cstheme="majorBidi"/>
       <w:b/>
       <w:bCs/>
-      <w:color w:val="0F6FC6" w:themeColor="accent1"/>
+      <w:color w:val="163300" w:themeColor="accent1"/>
     </w:rPr>
   </w:style>
   <w:style w:type="paragraph" w:styleId="BalloonText">
@@ -13267,7 +13583,7 @@
     <w:unhideWhenUsed/>
     <w:rsid w:val="00F05C15"/>
     <w:rPr>
-      <w:color w:val="F49100" w:themeColor="hyperlink"/>
+      <w:color w:val="551188" w:themeColor="hyperlink"/>
       <w:u w:val="single"/>
     </w:rPr>
   </w:style>
@@ -13289,14 +13605,14 @@
     <w:rsid w:val="004D39AC"/>
     <w:pPr>
       <w:pBdr>
-        <w:bottom w:val="single" w:sz="4" w:space="1" w:color="0F6FC6" w:themeColor="accent1"/>
+        <w:bottom w:val="single" w:sz="4" w:space="1" w:color="163300" w:themeColor="accent1"/>
       </w:pBdr>
       <w:jc w:val="right"/>
     </w:pPr>
     <w:rPr>
       <w:rFonts w:eastAsiaTheme="minorHAnsi" w:cs="Times New Roman"/>
       <w:b/>
-      <w:color w:val="04617B" w:themeColor="text2"/>
+      <w:color w:val="633F7F" w:themeColor="text2"/>
       <w:sz w:val="20"/>
       <w:szCs w:val="20"/>
     </w:rPr>
@@ -13415,7 +13731,7 @@
           <w:insideH w:val="nil"/>
           <w:insideV w:val="nil"/>
         </w:tcBorders>
-        <w:shd w:val="clear" w:color="auto" w:fill="0F6FC6" w:themeFill="accent1"/>
+        <w:shd w:val="clear" w:color="auto" w:fill="163300" w:themeFill="accent1"/>
       </w:tcPr>
     </w:tblStylePr>
     <w:tblStylePr w:type="lastRow">
@@ -13454,7 +13770,7 @@
           <w:insideH w:val="nil"/>
           <w:insideV w:val="nil"/>
         </w:tcBorders>
-        <w:shd w:val="clear" w:color="auto" w:fill="0F6FC6" w:themeFill="accent1"/>
+        <w:shd w:val="clear" w:color="auto" w:fill="163300" w:themeFill="accent1"/>
       </w:tcPr>
     </w:tblStylePr>
     <w:tblStylePr w:type="lastCol">
@@ -13471,7 +13787,7 @@
           <w:insideH w:val="nil"/>
           <w:insideV w:val="nil"/>
         </w:tcBorders>
-        <w:shd w:val="clear" w:color="auto" w:fill="0F6FC6" w:themeFill="accent1"/>
+        <w:shd w:val="clear" w:color="auto" w:fill="163300" w:themeFill="accent1"/>
       </w:tcPr>
     </w:tblStylePr>
     <w:tblStylePr w:type="band1Vert">
@@ -13564,7 +13880,7 @@
           <w:insideH w:val="nil"/>
           <w:insideV w:val="nil"/>
         </w:tcBorders>
-        <w:shd w:val="clear" w:color="auto" w:fill="0BD0D9" w:themeFill="accent3"/>
+        <w:shd w:val="clear" w:color="auto" w:fill="49A800" w:themeFill="accent3"/>
       </w:tcPr>
     </w:tblStylePr>
     <w:tblStylePr w:type="lastRow">
@@ -13603,7 +13919,7 @@
           <w:insideH w:val="nil"/>
           <w:insideV w:val="nil"/>
         </w:tcBorders>
-        <w:shd w:val="clear" w:color="auto" w:fill="0BD0D9" w:themeFill="accent3"/>
+        <w:shd w:val="clear" w:color="auto" w:fill="49A800" w:themeFill="accent3"/>
       </w:tcPr>
     </w:tblStylePr>
     <w:tblStylePr w:type="lastCol">
@@ -13620,7 +13936,7 @@
           <w:insideH w:val="nil"/>
           <w:insideV w:val="nil"/>
         </w:tcBorders>
-        <w:shd w:val="clear" w:color="auto" w:fill="0BD0D9" w:themeFill="accent3"/>
+        <w:shd w:val="clear" w:color="auto" w:fill="49A800" w:themeFill="accent3"/>
       </w:tcPr>
     </w:tblStylePr>
     <w:tblStylePr w:type="band1Vert">
@@ -13713,7 +14029,7 @@
           <w:insideH w:val="nil"/>
           <w:insideV w:val="nil"/>
         </w:tcBorders>
-        <w:shd w:val="clear" w:color="auto" w:fill="009DD9" w:themeFill="accent2"/>
+        <w:shd w:val="clear" w:color="auto" w:fill="2C6600" w:themeFill="accent2"/>
       </w:tcPr>
     </w:tblStylePr>
     <w:tblStylePr w:type="lastRow">
@@ -13752,7 +14068,7 @@
           <w:insideH w:val="nil"/>
           <w:insideV w:val="nil"/>
         </w:tcBorders>
-        <w:shd w:val="clear" w:color="auto" w:fill="009DD9" w:themeFill="accent2"/>
+        <w:shd w:val="clear" w:color="auto" w:fill="2C6600" w:themeFill="accent2"/>
       </w:tcPr>
     </w:tblStylePr>
     <w:tblStylePr w:type="lastCol">
@@ -13769,7 +14085,7 @@
           <w:insideH w:val="nil"/>
           <w:insideV w:val="nil"/>
         </w:tcBorders>
-        <w:shd w:val="clear" w:color="auto" w:fill="009DD9" w:themeFill="accent2"/>
+        <w:shd w:val="clear" w:color="auto" w:fill="2C6600" w:themeFill="accent2"/>
       </w:tcPr>
     </w:tblStylePr>
     <w:tblStylePr w:type="band1Vert">
@@ -13833,10 +14149,10 @@
       <w:tblStyleColBandSize w:val="1"/>
       <w:tblInd w:w="0" w:type="dxa"/>
       <w:tblBorders>
-        <w:top w:val="single" w:sz="8" w:space="0" w:color="0F6FC6" w:themeColor="accent1"/>
-        <w:left w:val="single" w:sz="8" w:space="0" w:color="0F6FC6" w:themeColor="accent1"/>
-        <w:bottom w:val="single" w:sz="8" w:space="0" w:color="0F6FC6" w:themeColor="accent1"/>
-        <w:right w:val="single" w:sz="8" w:space="0" w:color="0F6FC6" w:themeColor="accent1"/>
+        <w:top w:val="single" w:sz="8" w:space="0" w:color="163300" w:themeColor="accent1"/>
+        <w:left w:val="single" w:sz="8" w:space="0" w:color="163300" w:themeColor="accent1"/>
+        <w:bottom w:val="single" w:sz="8" w:space="0" w:color="163300" w:themeColor="accent1"/>
+        <w:right w:val="single" w:sz="8" w:space="0" w:color="163300" w:themeColor="accent1"/>
       </w:tblBorders>
       <w:tblCellMar>
         <w:top w:w="0" w:type="dxa"/>
@@ -13856,7 +14172,7 @@
       </w:rPr>
       <w:tblPr/>
       <w:tcPr>
-        <w:shd w:val="clear" w:color="auto" w:fill="0F6FC6" w:themeFill="accent1"/>
+        <w:shd w:val="clear" w:color="auto" w:fill="163300" w:themeFill="accent1"/>
       </w:tcPr>
     </w:tblStylePr>
     <w:tblStylePr w:type="lastRow">
@@ -13870,10 +14186,10 @@
       <w:tblPr/>
       <w:tcPr>
         <w:tcBorders>
-          <w:top w:val="double" w:sz="6" w:space="0" w:color="0F6FC6" w:themeColor="accent1"/>
-          <w:left w:val="single" w:sz="8" w:space="0" w:color="0F6FC6" w:themeColor="accent1"/>
-          <w:bottom w:val="single" w:sz="8" w:space="0" w:color="0F6FC6" w:themeColor="accent1"/>
-          <w:right w:val="single" w:sz="8" w:space="0" w:color="0F6FC6" w:themeColor="accent1"/>
+          <w:top w:val="double" w:sz="6" w:space="0" w:color="163300" w:themeColor="accent1"/>
+          <w:left w:val="single" w:sz="8" w:space="0" w:color="163300" w:themeColor="accent1"/>
+          <w:bottom w:val="single" w:sz="8" w:space="0" w:color="163300" w:themeColor="accent1"/>
+          <w:right w:val="single" w:sz="8" w:space="0" w:color="163300" w:themeColor="accent1"/>
         </w:tcBorders>
       </w:tcPr>
     </w:tblStylePr>
@@ -13893,10 +14209,10 @@
       <w:tblPr/>
       <w:tcPr>
         <w:tcBorders>
-          <w:top w:val="single" w:sz="8" w:space="0" w:color="0F6FC6" w:themeColor="accent1"/>
-          <w:left w:val="single" w:sz="8" w:space="0" w:color="0F6FC6" w:themeColor="accent1"/>
-          <w:bottom w:val="single" w:sz="8" w:space="0" w:color="0F6FC6" w:themeColor="accent1"/>
-          <w:right w:val="single" w:sz="8" w:space="0" w:color="0F6FC6" w:themeColor="accent1"/>
+          <w:top w:val="single" w:sz="8" w:space="0" w:color="163300" w:themeColor="accent1"/>
+          <w:left w:val="single" w:sz="8" w:space="0" w:color="163300" w:themeColor="accent1"/>
+          <w:bottom w:val="single" w:sz="8" w:space="0" w:color="163300" w:themeColor="accent1"/>
+          <w:right w:val="single" w:sz="8" w:space="0" w:color="163300" w:themeColor="accent1"/>
         </w:tcBorders>
       </w:tcPr>
     </w:tblStylePr>
@@ -13904,10 +14220,10 @@
       <w:tblPr/>
       <w:tcPr>
         <w:tcBorders>
-          <w:top w:val="single" w:sz="8" w:space="0" w:color="0F6FC6" w:themeColor="accent1"/>
-          <w:left w:val="single" w:sz="8" w:space="0" w:color="0F6FC6" w:themeColor="accent1"/>
-          <w:bottom w:val="single" w:sz="8" w:space="0" w:color="0F6FC6" w:themeColor="accent1"/>
-          <w:right w:val="single" w:sz="8" w:space="0" w:color="0F6FC6" w:themeColor="accent1"/>
+          <w:top w:val="single" w:sz="8" w:space="0" w:color="163300" w:themeColor="accent1"/>
+          <w:left w:val="single" w:sz="8" w:space="0" w:color="163300" w:themeColor="accent1"/>
+          <w:bottom w:val="single" w:sz="8" w:space="0" w:color="163300" w:themeColor="accent1"/>
+          <w:right w:val="single" w:sz="8" w:space="0" w:color="163300" w:themeColor="accent1"/>
         </w:tcBorders>
       </w:tcPr>
     </w:tblStylePr>
@@ -13918,7 +14234,7 @@
 <file path=word/theme/theme1.xml><?xml version="1.0" encoding="utf-8"?>
 <a:theme xmlns:a="http://schemas.openxmlformats.org/drawingml/2006/main" name="Apex">
   <a:themeElements>
-    <a:clrScheme name="Flow">
+    <a:clrScheme name="Custom 1">
       <a:dk1>
         <a:sysClr val="windowText" lastClr="000000"/>
       </a:dk1>
@@ -13926,34 +14242,34 @@
         <a:sysClr val="window" lastClr="FFFFFF"/>
       </a:lt1>
       <a:dk2>
-        <a:srgbClr val="04617B"/>
+        <a:srgbClr val="633F7F"/>
       </a:dk2>
       <a:lt2>
-        <a:srgbClr val="DBF5F9"/>
+        <a:srgbClr val="98D866"/>
       </a:lt2>
       <a:accent1>
-        <a:srgbClr val="0F6FC6"/>
+        <a:srgbClr val="163300"/>
       </a:accent1>
       <a:accent2>
-        <a:srgbClr val="009DD9"/>
+        <a:srgbClr val="2C6600"/>
       </a:accent2>
       <a:accent3>
-        <a:srgbClr val="0BD0D9"/>
+        <a:srgbClr val="49A800"/>
       </a:accent3>
       <a:accent4>
-        <a:srgbClr val="10CF9B"/>
+        <a:srgbClr val="434C3D"/>
       </a:accent4>
       <a:accent5>
-        <a:srgbClr val="7CCA62"/>
+        <a:srgbClr val="633F7F"/>
       </a:accent5>
       <a:accent6>
-        <a:srgbClr val="A5C249"/>
+        <a:srgbClr val="1E00D0"/>
       </a:accent6>
       <a:hlink>
-        <a:srgbClr val="F49100"/>
+        <a:srgbClr val="551188"/>
       </a:hlink>
       <a:folHlink>
-        <a:srgbClr val="85DFD0"/>
+        <a:srgbClr val="551188"/>
       </a:folHlink>
     </a:clrScheme>
     <a:fontScheme name="Executive">
@@ -14224,7 +14540,7 @@
 </file>
 
 <file path=customXml/itemProps2.xml><?xml version="1.0" encoding="utf-8"?>
-<ds:datastoreItem xmlns:ds="http://schemas.openxmlformats.org/officeDocument/2006/customXml" ds:itemID="{24B69D45-FA9E-4ECF-BEE4-7D0A64F0AF06}">
+<ds:datastoreItem xmlns:ds="http://schemas.openxmlformats.org/officeDocument/2006/customXml" ds:itemID="{C8DE3F63-1069-4603-84CD-EA1F1A245FB9}">
   <ds:schemaRefs>
     <ds:schemaRef ds:uri="http://schemas.openxmlformats.org/officeDocument/2006/bibliography"/>
   </ds:schemaRefs>

--- a/ReceiptRewards.Documentation/Acknowledgements And License Document.docx
+++ b/ReceiptRewards.Documentation/Acknowledgements And License Document.docx
@@ -233,7 +233,7 @@
                 <w:sz w:val="36"/>
                 <w:szCs w:val="36"/>
               </w:rPr>
-              <w:t>8/22/2013</w:t>
+              <w:t>8/23/2013</w:t>
             </w:r>
             <w:r>
               <w:rPr>
@@ -420,7 +420,6 @@
             <w:pStyle w:val="TOC1"/>
             <w:rPr>
               <w:rFonts w:eastAsiaTheme="minorEastAsia"/>
-              <w:bCs w:val="0"/>
               <w:noProof/>
               <w:color w:val="auto"/>
               <w:lang w:eastAsia="en-US"/>
@@ -708,7 +707,6 @@
             <w:pStyle w:val="TOC1"/>
             <w:rPr>
               <w:rFonts w:eastAsiaTheme="minorEastAsia"/>
-              <w:bCs w:val="0"/>
               <w:noProof/>
               <w:color w:val="auto"/>
               <w:lang w:eastAsia="en-US"/>
@@ -777,7 +775,6 @@
             <w:pStyle w:val="TOC1"/>
             <w:rPr>
               <w:rFonts w:eastAsiaTheme="minorEastAsia"/>
-              <w:bCs w:val="0"/>
               <w:noProof/>
               <w:color w:val="auto"/>
               <w:lang w:eastAsia="en-US"/>
@@ -2030,8 +2027,6 @@
               <w:fldChar w:fldCharType="end"/>
             </w:r>
           </w:hyperlink>
-          <w:bookmarkStart w:id="0" w:name="_GoBack"/>
-          <w:bookmarkEnd w:id="0"/>
         </w:p>
         <w:p>
           <w:pPr>
@@ -3171,81 +3166,81 @@
       <w:pPr>
         <w:pStyle w:val="Heading1"/>
       </w:pPr>
-      <w:bookmarkStart w:id="1" w:name="_Toc364979869"/>
+      <w:bookmarkStart w:id="0" w:name="_Toc364979869"/>
       <w:r>
         <w:lastRenderedPageBreak/>
         <w:t>1 Introduction</w:t>
+      </w:r>
+      <w:bookmarkEnd w:id="0"/>
+    </w:p>
+    <w:p>
+      <w:r>
+        <w:t xml:space="preserve">This document is to provide acknowledgement of individuals who had a part in the project. Both to those who gave input or simply supported me through the entire process. Also, mentions to third-party </w:t>
+      </w:r>
+      <w:r>
+        <w:t xml:space="preserve">software that was used or </w:t>
+      </w:r>
+      <w:r>
+        <w:t>inspired</w:t>
+      </w:r>
+      <w:r>
+        <w:t xml:space="preserve"> any part of the project. </w:t>
+      </w:r>
+    </w:p>
+    <w:p>
+      <w:pPr>
+        <w:pStyle w:val="Heading2"/>
+      </w:pPr>
+      <w:bookmarkStart w:id="1" w:name="_Toc364979870"/>
+      <w:r>
+        <w:t>1.</w:t>
+      </w:r>
+      <w:r>
+        <w:t>1</w:t>
+      </w:r>
+      <w:r>
+        <w:t xml:space="preserve"> </w:t>
+      </w:r>
+      <w:r>
+        <w:t>Indented</w:t>
+      </w:r>
+      <w:r>
+        <w:t xml:space="preserve"> Audience</w:t>
       </w:r>
       <w:bookmarkEnd w:id="1"/>
     </w:p>
     <w:p>
       <w:r>
-        <w:t xml:space="preserve">This document is to provide acknowledgement of individuals who had a part in the project. Both to those who gave input or simply supported me through the entire process. Also, mentions to third-party </w:t>
-      </w:r>
-      <w:r>
-        <w:t xml:space="preserve">software that was used or </w:t>
-      </w:r>
-      <w:r>
-        <w:t>inspired</w:t>
-      </w:r>
-      <w:r>
-        <w:t xml:space="preserve"> any part of the project. </w:t>
+        <w:t xml:space="preserve">This </w:t>
+      </w:r>
+      <w:r>
+        <w:t>document</w:t>
+      </w:r>
+      <w:r>
+        <w:t xml:space="preserve"> is intended for anyone</w:t>
+      </w:r>
+      <w:r>
+        <w:t>, s</w:t>
+      </w:r>
+      <w:r>
+        <w:t>pecifically persons seeking lists of the credits of the project.</w:t>
       </w:r>
     </w:p>
     <w:p>
       <w:pPr>
         <w:pStyle w:val="Heading2"/>
       </w:pPr>
-      <w:bookmarkStart w:id="2" w:name="_Toc364979870"/>
+      <w:bookmarkStart w:id="2" w:name="_Toc364979871"/>
       <w:r>
         <w:t>1.</w:t>
       </w:r>
       <w:r>
-        <w:t>1</w:t>
-      </w:r>
-      <w:r>
-        <w:t xml:space="preserve"> </w:t>
-      </w:r>
-      <w:r>
-        <w:t>Indented</w:t>
-      </w:r>
-      <w:r>
-        <w:t xml:space="preserve"> Audience</w:t>
+        <w:t>2</w:t>
+      </w:r>
+      <w:r>
+        <w:t xml:space="preserve"> References</w:t>
       </w:r>
       <w:bookmarkEnd w:id="2"/>
-    </w:p>
-    <w:p>
-      <w:r>
-        <w:t xml:space="preserve">This </w:t>
-      </w:r>
-      <w:r>
-        <w:t>document</w:t>
-      </w:r>
-      <w:r>
-        <w:t xml:space="preserve"> is intended for anyone</w:t>
-      </w:r>
-      <w:r>
-        <w:t>, s</w:t>
-      </w:r>
-      <w:r>
-        <w:t>pecifically persons seeking lists of the credits of the project.</w:t>
-      </w:r>
-    </w:p>
-    <w:p>
-      <w:pPr>
-        <w:pStyle w:val="Heading2"/>
-      </w:pPr>
-      <w:bookmarkStart w:id="3" w:name="_Toc364979871"/>
-      <w:r>
-        <w:t>1.</w:t>
-      </w:r>
-      <w:r>
-        <w:t>2</w:t>
-      </w:r>
-      <w:r>
-        <w:t xml:space="preserve"> References</w:t>
-      </w:r>
-      <w:bookmarkEnd w:id="3"/>
     </w:p>
     <w:p>
       <w:pPr>
@@ -3260,19 +3255,7 @@
           <w:rPr>
             <w:rStyle w:val="Hyperlink"/>
           </w:rPr>
-          <w:t>http://</w:t>
-        </w:r>
-        <w:r>
-          <w:rPr>
-            <w:rStyle w:val="Hyperlink"/>
-          </w:rPr>
-          <w:t>w</w:t>
-        </w:r>
-        <w:r>
-          <w:rPr>
-            <w:rStyle w:val="Hyperlink"/>
-          </w:rPr>
-          <w:t>ebhelp.esri.com/arcims/9.3/java/arcgis93_acknowledgements.pdf</w:t>
+          <w:t>http://webhelp.esri.com/arcims/9.3/java/arcgis93_acknowledgements.pdf</w:t>
         </w:r>
       </w:hyperlink>
     </w:p>
@@ -3289,19 +3272,7 @@
           <w:rPr>
             <w:rStyle w:val="Hyperlink"/>
           </w:rPr>
-          <w:t>http://ves.vitalima</w:t>
-        </w:r>
-        <w:r>
-          <w:rPr>
-            <w:rStyle w:val="Hyperlink"/>
-          </w:rPr>
-          <w:t>g</w:t>
-        </w:r>
-        <w:r>
-          <w:rPr>
-            <w:rStyle w:val="Hyperlink"/>
-          </w:rPr>
-          <w:t>es.com/vital/help/en/pdf/AcknowledgementsCopyrights.pdf</w:t>
+          <w:t>http://ves.vitalimages.com/vital/help/en/pdf/AcknowledgementsCopyrights.pdf</w:t>
         </w:r>
       </w:hyperlink>
     </w:p>
@@ -3318,19 +3289,7 @@
           <w:rPr>
             <w:rStyle w:val="Hyperlink"/>
           </w:rPr>
-          <w:t>http://www</w:t>
-        </w:r>
-        <w:r>
-          <w:rPr>
-            <w:rStyle w:val="Hyperlink"/>
-          </w:rPr>
-          <w:t>.</w:t>
-        </w:r>
-        <w:r>
-          <w:rPr>
-            <w:rStyle w:val="Hyperlink"/>
-          </w:rPr>
-          <w:t>intermedia.net/legal/Intermedia-SecuriSync-Open-Source-Notice-File.pdf</w:t>
+          <w:t>http://www.intermedia.net/legal/Intermedia-SecuriSync-Open-Source-Notice-File.pdf</w:t>
         </w:r>
       </w:hyperlink>
     </w:p>
@@ -3338,7 +3297,7 @@
       <w:pPr>
         <w:pStyle w:val="Heading2"/>
       </w:pPr>
-      <w:bookmarkStart w:id="4" w:name="_Toc364979872"/>
+      <w:bookmarkStart w:id="3" w:name="_Toc364979872"/>
       <w:r>
         <w:t>1</w:t>
       </w:r>
@@ -3351,7 +3310,7 @@
       <w:r>
         <w:t>Revision History</w:t>
       </w:r>
-      <w:bookmarkEnd w:id="4"/>
+      <w:bookmarkEnd w:id="3"/>
     </w:p>
     <w:p>
       <w:r>
@@ -3581,7 +3540,7 @@
       <w:pPr>
         <w:pStyle w:val="Heading1"/>
       </w:pPr>
-      <w:bookmarkStart w:id="5" w:name="_Toc364979873"/>
+      <w:bookmarkStart w:id="4" w:name="_Toc364979873"/>
       <w:r>
         <w:lastRenderedPageBreak/>
         <w:t>2</w:t>
@@ -3592,7 +3551,7 @@
       <w:r>
         <w:t>General Acknowledgements</w:t>
       </w:r>
-      <w:bookmarkEnd w:id="5"/>
+      <w:bookmarkEnd w:id="4"/>
     </w:p>
     <w:p>
       <w:r>
@@ -3624,10 +3583,12 @@
     <w:p>
       <w:pPr>
         <w:rPr>
+          <w:rStyle w:val="apple-converted-space"/>
           <w:rFonts w:ascii="Arial" w:hAnsi="Arial" w:cs="Arial"/>
           <w:color w:val="0E2233"/>
           <w:sz w:val="21"/>
           <w:szCs w:val="21"/>
+          <w:highlight w:val="yellow"/>
           <w:shd w:val="clear" w:color="auto" w:fill="FFFFFF"/>
         </w:rPr>
       </w:pPr>
@@ -3683,31 +3644,7 @@
           <w:highlight w:val="yellow"/>
           <w:shd w:val="clear" w:color="auto" w:fill="FFFFFF"/>
         </w:rPr>
-        <w:t>Our Dean, DR.____________________ (name of person</w:t>
-      </w:r>
-      <w:proofErr w:type="gramStart"/>
-      <w:r>
-        <w:rPr>
-          <w:rFonts w:ascii="Arial" w:hAnsi="Arial" w:cs="Arial"/>
-          <w:color w:val="0E2233"/>
-          <w:sz w:val="21"/>
-          <w:szCs w:val="21"/>
-          <w:highlight w:val="yellow"/>
-          <w:shd w:val="clear" w:color="auto" w:fill="FFFFFF"/>
-        </w:rPr>
-        <w:t>) ,</w:t>
-      </w:r>
-      <w:proofErr w:type="gramEnd"/>
-      <w:r>
-        <w:rPr>
-          <w:rFonts w:ascii="Arial" w:hAnsi="Arial" w:cs="Arial"/>
-          <w:color w:val="0E2233"/>
-          <w:sz w:val="21"/>
-          <w:szCs w:val="21"/>
-          <w:highlight w:val="yellow"/>
-          <w:shd w:val="clear" w:color="auto" w:fill="FFFFFF"/>
-        </w:rPr>
-        <w:t>for her vital encouragement and support.</w:t>
+        <w:t>Our Dean, DR.____________________ (name of person) ,for her vital encouragement and support.</w:t>
       </w:r>
       <w:r>
         <w:rPr>
@@ -3750,31 +3687,7 @@
           <w:highlight w:val="yellow"/>
           <w:shd w:val="clear" w:color="auto" w:fill="FFFFFF"/>
         </w:rPr>
-        <w:t>_______________________________</w:t>
-      </w:r>
-      <w:proofErr w:type="gramStart"/>
-      <w:r>
-        <w:rPr>
-          <w:rFonts w:ascii="Arial" w:hAnsi="Arial" w:cs="Arial"/>
-          <w:color w:val="0E2233"/>
-          <w:sz w:val="21"/>
-          <w:szCs w:val="21"/>
-          <w:highlight w:val="yellow"/>
-          <w:shd w:val="clear" w:color="auto" w:fill="FFFFFF"/>
-        </w:rPr>
-        <w:t>_(</w:t>
-      </w:r>
-      <w:proofErr w:type="gramEnd"/>
-      <w:r>
-        <w:rPr>
-          <w:rFonts w:ascii="Arial" w:hAnsi="Arial" w:cs="Arial"/>
-          <w:color w:val="0E2233"/>
-          <w:sz w:val="21"/>
-          <w:szCs w:val="21"/>
-          <w:highlight w:val="yellow"/>
-          <w:shd w:val="clear" w:color="auto" w:fill="FFFFFF"/>
-        </w:rPr>
-        <w:t>name)… our Assistant Dean, for her understanding and assistance.</w:t>
+        <w:t>________________________________(name)… our Assistant Dean, for her understanding and assistance.</w:t>
       </w:r>
       <w:r>
         <w:rPr>
@@ -3817,31 +3730,7 @@
           <w:highlight w:val="yellow"/>
           <w:shd w:val="clear" w:color="auto" w:fill="FFFFFF"/>
         </w:rPr>
-        <w:t>________________________________</w:t>
-      </w:r>
-      <w:proofErr w:type="gramStart"/>
-      <w:r>
-        <w:rPr>
-          <w:rFonts w:ascii="Arial" w:hAnsi="Arial" w:cs="Arial"/>
-          <w:color w:val="0E2233"/>
-          <w:sz w:val="21"/>
-          <w:szCs w:val="21"/>
-          <w:highlight w:val="yellow"/>
-          <w:shd w:val="clear" w:color="auto" w:fill="FFFFFF"/>
-        </w:rPr>
-        <w:t>_(</w:t>
-      </w:r>
-      <w:proofErr w:type="gramEnd"/>
-      <w:r>
-        <w:rPr>
-          <w:rFonts w:ascii="Arial" w:hAnsi="Arial" w:cs="Arial"/>
-          <w:color w:val="0E2233"/>
-          <w:sz w:val="21"/>
-          <w:szCs w:val="21"/>
-          <w:highlight w:val="yellow"/>
-          <w:shd w:val="clear" w:color="auto" w:fill="FFFFFF"/>
-        </w:rPr>
-        <w:t>name ), Chair, Department of Pharmacy for the constant reminders and much needed motivation.</w:t>
+        <w:t>_________________________________(name ), Chair, Department of Pharmacy for the constant reminders and much needed motivation.</w:t>
       </w:r>
       <w:r>
         <w:rPr>
@@ -3884,31 +3773,7 @@
           <w:highlight w:val="yellow"/>
           <w:shd w:val="clear" w:color="auto" w:fill="FFFFFF"/>
         </w:rPr>
-        <w:t>________________________________</w:t>
-      </w:r>
-      <w:proofErr w:type="gramStart"/>
-      <w:r>
-        <w:rPr>
-          <w:rFonts w:ascii="Arial" w:hAnsi="Arial" w:cs="Arial"/>
-          <w:color w:val="0E2233"/>
-          <w:sz w:val="21"/>
-          <w:szCs w:val="21"/>
-          <w:highlight w:val="yellow"/>
-          <w:shd w:val="clear" w:color="auto" w:fill="FFFFFF"/>
-        </w:rPr>
-        <w:t>_(</w:t>
-      </w:r>
-      <w:proofErr w:type="gramEnd"/>
-      <w:r>
-        <w:rPr>
-          <w:rFonts w:ascii="Arial" w:hAnsi="Arial" w:cs="Arial"/>
-          <w:color w:val="0E2233"/>
-          <w:sz w:val="21"/>
-          <w:szCs w:val="21"/>
-          <w:highlight w:val="yellow"/>
-          <w:shd w:val="clear" w:color="auto" w:fill="FFFFFF"/>
-        </w:rPr>
-        <w:t>name… for the help and inspiration he extended.</w:t>
+        <w:t>_________________________________(name… for the help and inspiration he extended.</w:t>
       </w:r>
       <w:r>
         <w:rPr>
@@ -3951,31 +3816,7 @@
           <w:highlight w:val="yellow"/>
           <w:shd w:val="clear" w:color="auto" w:fill="FFFFFF"/>
         </w:rPr>
-        <w:t>All ________</w:t>
-      </w:r>
-      <w:proofErr w:type="gramStart"/>
-      <w:r>
-        <w:rPr>
-          <w:rFonts w:ascii="Arial" w:hAnsi="Arial" w:cs="Arial"/>
-          <w:color w:val="0E2233"/>
-          <w:sz w:val="21"/>
-          <w:szCs w:val="21"/>
-          <w:highlight w:val="yellow"/>
-          <w:shd w:val="clear" w:color="auto" w:fill="FFFFFF"/>
-        </w:rPr>
-        <w:t>_(</w:t>
-      </w:r>
-      <w:proofErr w:type="gramEnd"/>
-      <w:r>
-        <w:rPr>
-          <w:rFonts w:ascii="Arial" w:hAnsi="Arial" w:cs="Arial"/>
-          <w:color w:val="0E2233"/>
-          <w:sz w:val="21"/>
-          <w:szCs w:val="21"/>
-          <w:highlight w:val="yellow"/>
-          <w:shd w:val="clear" w:color="auto" w:fill="FFFFFF"/>
-        </w:rPr>
-        <w:t>name of department) faculty members and Staff</w:t>
+        <w:t>All _________(name of department) faculty members and Staff</w:t>
       </w:r>
       <w:r>
         <w:rPr>
@@ -3989,6 +3830,38 @@
         </w:rPr>
         <w:t> </w:t>
       </w:r>
+    </w:p>
+    <w:p>
+      <w:r>
+        <w:t>I would like to thank the entire staff and faculty of the Computer Science Department for their guidance, knowledge and support throughout the entire college career.</w:t>
+      </w:r>
+      <w:r>
+        <w:t xml:space="preserve"> They also deserve a huge credit in the success of the Carroll University computer science program.</w:t>
+      </w:r>
+      <w:bookmarkStart w:id="5" w:name="_GoBack"/>
+      <w:bookmarkEnd w:id="5"/>
+    </w:p>
+    <w:p>
+      <w:r>
+        <w:t>Next I would like to thank all my friends, for all there support. Whether it be bouncing ideas off of them, or simply listening to my rambalings, you have been true friends.</w:t>
+      </w:r>
+    </w:p>
+    <w:p>
+      <w:pPr>
+        <w:rPr>
+          <w:rFonts w:ascii="Arial" w:hAnsi="Arial" w:cs="Arial"/>
+          <w:color w:val="0E2233"/>
+          <w:sz w:val="21"/>
+          <w:szCs w:val="21"/>
+          <w:shd w:val="clear" w:color="auto" w:fill="FFFFFF"/>
+        </w:rPr>
+      </w:pPr>
+      <w:r>
+        <w:t xml:space="preserve">Lastly, I would like to make the sinceriest thanks to my family and loved ones. They have been with my through my entire journey of college. Their support of my efforts have indeed made </w:t>
+      </w:r>
+      <w:r>
+        <w:br/>
+      </w:r>
       <w:r>
         <w:rPr>
           <w:rFonts w:ascii="Arial" w:hAnsi="Arial" w:cs="Arial"/>
@@ -4006,43 +3879,10 @@
           <w:sz w:val="21"/>
           <w:szCs w:val="21"/>
           <w:highlight w:val="yellow"/>
-        </w:rPr>
-        <w:br/>
-      </w:r>
-      <w:r>
-        <w:rPr>
-          <w:rFonts w:ascii="Arial" w:hAnsi="Arial" w:cs="Arial"/>
-          <w:color w:val="0E2233"/>
-          <w:sz w:val="21"/>
-          <w:szCs w:val="21"/>
-          <w:highlight w:val="yellow"/>
           <w:shd w:val="clear" w:color="auto" w:fill="FFFFFF"/>
         </w:rPr>
-        <w:t xml:space="preserve">The ________________________________________… </w:t>
-      </w:r>
-      <w:proofErr w:type="gramStart"/>
-      <w:r>
-        <w:rPr>
-          <w:rFonts w:ascii="Arial" w:hAnsi="Arial" w:cs="Arial"/>
-          <w:color w:val="0E2233"/>
-          <w:sz w:val="21"/>
-          <w:szCs w:val="21"/>
-          <w:highlight w:val="yellow"/>
-          <w:shd w:val="clear" w:color="auto" w:fill="FFFFFF"/>
-        </w:rPr>
-        <w:t>( other</w:t>
-      </w:r>
-      <w:proofErr w:type="gramEnd"/>
-      <w:r>
-        <w:rPr>
-          <w:rFonts w:ascii="Arial" w:hAnsi="Arial" w:cs="Arial"/>
-          <w:color w:val="0E2233"/>
-          <w:sz w:val="21"/>
-          <w:szCs w:val="21"/>
-          <w:highlight w:val="yellow"/>
-          <w:shd w:val="clear" w:color="auto" w:fill="FFFFFF"/>
-        </w:rPr>
-        <w:t xml:space="preserve"> contributors) , for assisting in the collection of the topics for the chapters.</w:t>
+        <w:lastRenderedPageBreak/>
+        <w:t>The ________________________________________… ( other contributors) , for assisting in the collection of the topics for the chapters.</w:t>
       </w:r>
       <w:r>
         <w:rPr>
@@ -4128,31 +3968,7 @@
           <w:highlight w:val="yellow"/>
           <w:shd w:val="clear" w:color="auto" w:fill="FFFFFF"/>
         </w:rPr>
-        <w:t xml:space="preserve">And to </w:t>
-      </w:r>
-      <w:proofErr w:type="gramStart"/>
-      <w:r>
-        <w:rPr>
-          <w:rFonts w:ascii="Arial" w:hAnsi="Arial" w:cs="Arial"/>
-          <w:color w:val="0E2233"/>
-          <w:sz w:val="21"/>
-          <w:szCs w:val="21"/>
-          <w:highlight w:val="yellow"/>
-          <w:shd w:val="clear" w:color="auto" w:fill="FFFFFF"/>
-        </w:rPr>
-        <w:t>God ,</w:t>
-      </w:r>
-      <w:proofErr w:type="gramEnd"/>
-      <w:r>
-        <w:rPr>
-          <w:rFonts w:ascii="Arial" w:hAnsi="Arial" w:cs="Arial"/>
-          <w:color w:val="0E2233"/>
-          <w:sz w:val="21"/>
-          <w:szCs w:val="21"/>
-          <w:highlight w:val="yellow"/>
-          <w:shd w:val="clear" w:color="auto" w:fill="FFFFFF"/>
-        </w:rPr>
-        <w:t xml:space="preserve"> who made all things possible.</w:t>
+        <w:t>And to God , who made all things possible.</w:t>
       </w:r>
     </w:p>
     <w:p>
@@ -4287,19 +4103,9 @@
               </w:rPr>
             </w:pPr>
             <w:hyperlink r:id="rId15" w:history="1">
-              <w:proofErr w:type="spellStart"/>
               <w:r>
-                <w:t>Nico</w:t>
+                <w:t>Nico Giangregorio</w:t>
               </w:r>
-              <w:proofErr w:type="spellEnd"/>
-              <w:r>
-                <w:t xml:space="preserve"> </w:t>
-              </w:r>
-              <w:proofErr w:type="spellStart"/>
-              <w:r>
-                <w:t>Giangregorio</w:t>
-              </w:r>
-              <w:proofErr w:type="spellEnd"/>
             </w:hyperlink>
           </w:p>
         </w:tc>
@@ -4508,31 +4314,7 @@
         <w:t>I h</w:t>
       </w:r>
       <w:r>
-        <w:t xml:space="preserve">ad a lot of trouble setting up </w:t>
-      </w:r>
-      <w:proofErr w:type="spellStart"/>
-      <w:r>
-        <w:t>RESTful</w:t>
-      </w:r>
-      <w:proofErr w:type="spellEnd"/>
-      <w:r>
-        <w:t xml:space="preserve"> Services using </w:t>
-      </w:r>
-      <w:proofErr w:type="spellStart"/>
-      <w:r>
-        <w:t>Netbeans</w:t>
-      </w:r>
-      <w:proofErr w:type="spellEnd"/>
-      <w:r>
-        <w:t xml:space="preserve">. Their screencast and project code had a major part in me finally getting my </w:t>
-      </w:r>
-      <w:proofErr w:type="spellStart"/>
-      <w:r>
-        <w:t>RESTful</w:t>
-      </w:r>
-      <w:proofErr w:type="spellEnd"/>
-      <w:r>
-        <w:t xml:space="preserve"> Web Services up and running.</w:t>
+        <w:t>ad a lot of trouble setting up RESTful Services using Netbeans. Their screencast and project code had a major part in me finally getting my RESTful Web Services up and running.</w:t>
       </w:r>
     </w:p>
     <w:p>
@@ -4821,13 +4603,8 @@
         <w:t xml:space="preserve"> the idea to use </w:t>
       </w:r>
       <w:r>
-        <w:t>Model-View-</w:t>
-      </w:r>
-      <w:proofErr w:type="spellStart"/>
-      <w:r>
-        <w:t>ViewModel</w:t>
-      </w:r>
-      <w:proofErr w:type="spellEnd"/>
+        <w:t>Model-View-ViewModel</w:t>
+      </w:r>
       <w:r>
         <w:t xml:space="preserve"> as a</w:t>
       </w:r>
@@ -4958,17 +4735,8 @@
                 <w:rStyle w:val="screen-name4"/>
                 <w:lang w:val="en"/>
               </w:rPr>
-              <w:t>@</w:t>
-            </w:r>
-            <w:proofErr w:type="spellStart"/>
-            <w:r>
-              <w:rPr>
-                <w:rStyle w:val="screen-name4"/>
-                <w:lang w:val="en"/>
-              </w:rPr>
-              <w:t>slodge</w:t>
-            </w:r>
-            <w:proofErr w:type="spellEnd"/>
+              <w:t>@slodge</w:t>
+            </w:r>
           </w:p>
         </w:tc>
       </w:tr>
@@ -5263,19 +5031,11 @@
                 <w:color w:val="FFFFFF" w:themeColor="background1"/>
               </w:rPr>
             </w:pPr>
-            <w:proofErr w:type="spellStart"/>
             <w:r>
               <w:rPr>
                 <w:color w:val="FFFFFF" w:themeColor="background1"/>
               </w:rPr>
-              <w:t>Github</w:t>
-            </w:r>
-            <w:proofErr w:type="spellEnd"/>
-            <w:r>
-              <w:rPr>
-                <w:color w:val="FFFFFF" w:themeColor="background1"/>
-              </w:rPr>
-              <w:t xml:space="preserve"> </w:t>
+              <w:t xml:space="preserve">Github </w:t>
             </w:r>
             <w:r>
               <w:rPr>
@@ -5345,8 +5105,8 @@
             <v:stroke joinstyle="miter"/>
             <v:path gradientshapeok="t" o:connecttype="rect"/>
           </v:shapetype>
-          <v:shape id="_x0000_s1030" type="#_x0000_t202" style="width:465.45pt;height:20pt;mso-left-percent:-10001;mso-top-percent:-10001;mso-position-horizontal:absolute;mso-position-horizontal-relative:char;mso-position-vertical:absolute;mso-position-vertical-relative:line;mso-left-percent:-10001;mso-top-percent:-10001" filled="f" stroked="f">
-            <v:textbox style="mso-next-textbox:#_x0000_s1030">
+          <v:shape id="_x0000_s1045" type="#_x0000_t202" style="width:465.45pt;height:20pt;mso-left-percent:-10001;mso-top-percent:-10001;mso-position-horizontal:absolute;mso-position-horizontal-relative:char;mso-position-vertical:absolute;mso-position-vertical-relative:line;mso-left-percent:-10001;mso-top-percent:-10001" filled="f" stroked="f">
+            <v:textbox style="mso-next-textbox:#_x0000_s1045">
               <w:txbxContent>
                 <w:p>
                   <w:pPr>
@@ -5377,34 +5137,21 @@
     <w:p>
       <w:r>
         <w:pict>
-          <v:shape id="_x0000_s1029" type="#_x0000_t202" style="width:462.95pt;height:274.2pt;mso-left-percent:-10001;mso-top-percent:-10001;mso-position-horizontal:absolute;mso-position-horizontal-relative:char;mso-position-vertical:absolute;mso-position-vertical-relative:line;mso-left-percent:-10001;mso-top-percent:-10001" fillcolor="#f2f2f2 [3052]" strokecolor="#518 [3215]" strokeweight="1pt">
+          <v:shape id="_x0000_s1044" type="#_x0000_t202" style="width:462.95pt;height:274.2pt;mso-left-percent:-10001;mso-top-percent:-10001;mso-position-horizontal:absolute;mso-position-horizontal-relative:char;mso-position-vertical:absolute;mso-position-vertical-relative:line;mso-left-percent:-10001;mso-top-percent:-10001" fillcolor="#f2f2f2 [3052]" strokecolor="#518 [3215]" strokeweight="1pt">
             <v:stroke dashstyle="dash"/>
             <v:shadow color="#868686"/>
-            <v:textbox style="mso-next-textbox:#_x0000_s1029">
+            <v:textbox style="mso-next-textbox:#_x0000_s1044">
               <w:txbxContent>
                 <w:p>
                   <w:bookmarkStart w:id="19" w:name="mvvmcross-v3"/>
                   <w:bookmarkEnd w:id="19"/>
-                  <w:proofErr w:type="spellStart"/>
-                  <w:r>
-                    <w:t>MvvmCross</w:t>
-                  </w:r>
-                  <w:proofErr w:type="spellEnd"/>
-                  <w:r>
-                    <w:t xml:space="preserve"> v3</w:t>
-                  </w:r>
-                </w:p>
-                <w:p>
-                  <w:r>
-                    <w:t xml:space="preserve">This project provides a cross-platform </w:t>
-                  </w:r>
-                  <w:proofErr w:type="spellStart"/>
-                  <w:r>
-                    <w:t>mvvm</w:t>
-                  </w:r>
-                  <w:proofErr w:type="spellEnd"/>
-                  <w:r>
-                    <w:t xml:space="preserve"> mobile development framework built on top of:</w:t>
+                  <w:r>
+                    <w:t>MvvmCross v3</w:t>
+                  </w:r>
+                </w:p>
+                <w:p>
+                  <w:r>
+                    <w:t>This project provides a cross-platform mvvm mobile development framework built on top of:</w:t>
                   </w:r>
                 </w:p>
                 <w:p>
@@ -5428,15 +5175,7 @@
                     </w:numPr>
                   </w:pPr>
                   <w:r>
-                    <w:t xml:space="preserve">Mono for Android (or </w:t>
-                  </w:r>
-                  <w:proofErr w:type="spellStart"/>
-                  <w:r>
-                    <w:t>Xamarin.Android</w:t>
-                  </w:r>
-                  <w:proofErr w:type="spellEnd"/>
-                  <w:r>
-                    <w:t>)</w:t>
+                    <w:t>Mono for Android (or Xamarin.Android)</w:t>
                   </w:r>
                 </w:p>
                 <w:p>
@@ -5447,29 +5186,8 @@
                       <w:numId w:val="14"/>
                     </w:numPr>
                   </w:pPr>
-                  <w:proofErr w:type="spellStart"/>
-                  <w:r>
-                    <w:t>MonoTouch</w:t>
-                  </w:r>
-                  <w:proofErr w:type="spellEnd"/>
-                  <w:r>
-                    <w:t xml:space="preserve"> for </w:t>
-                  </w:r>
-                  <w:proofErr w:type="spellStart"/>
-                  <w:r>
-                    <w:t>iOS</w:t>
-                  </w:r>
-                  <w:proofErr w:type="spellEnd"/>
-                  <w:r>
-                    <w:t xml:space="preserve"> (or </w:t>
-                  </w:r>
-                  <w:proofErr w:type="spellStart"/>
-                  <w:r>
-                    <w:t>Xamarin.iOS</w:t>
-                  </w:r>
-                  <w:proofErr w:type="spellEnd"/>
-                  <w:r>
-                    <w:t>)</w:t>
+                  <w:r>
+                    <w:t>MonoTouch for iOS (or Xamarin.iOS)</w:t>
                   </w:r>
                 </w:p>
                 <w:p>
@@ -5480,21 +5198,8 @@
                       <w:numId w:val="14"/>
                     </w:numPr>
                   </w:pPr>
-                  <w:proofErr w:type="gramStart"/>
-                  <w:r>
-                    <w:t>the</w:t>
-                  </w:r>
-                  <w:proofErr w:type="gramEnd"/>
-                  <w:r>
-                    <w:t xml:space="preserve"> </w:t>
-                  </w:r>
-                  <w:proofErr w:type="spellStart"/>
-                  <w:r>
-                    <w:t>WinRT</w:t>
-                  </w:r>
-                  <w:proofErr w:type="spellEnd"/>
-                  <w:r>
-                    <w:t xml:space="preserve"> XAML framework for Windows 8 Store apps.</w:t>
+                  <w:r>
+                    <w:t>the WinRT XAML framework for Windows 8 Store apps.</w:t>
                   </w:r>
                 </w:p>
                 <w:p>
@@ -5518,15 +5223,7 @@
                     </w:numPr>
                   </w:pPr>
                   <w:r>
-                    <w:t xml:space="preserve">Mono for Mac (or </w:t>
-                  </w:r>
-                  <w:proofErr w:type="spellStart"/>
-                  <w:r>
-                    <w:t>Xamarin.Mac</w:t>
-                  </w:r>
-                  <w:proofErr w:type="spellEnd"/>
-                  <w:r>
-                    <w:t>)</w:t>
+                    <w:t>Mono for Mac (or Xamarin.Mac)</w:t>
                   </w:r>
                 </w:p>
                 <w:p>
@@ -5558,10 +5255,10 @@
     <w:p>
       <w:r>
         <w:pict>
-          <v:shape id="_x0000_s1028" type="#_x0000_t202" style="width:468.85pt;height:591.4pt;mso-left-percent:-10001;mso-top-percent:-10001;mso-position-horizontal:absolute;mso-position-horizontal-relative:char;mso-position-vertical:absolute;mso-position-vertical-relative:line;mso-left-percent:-10001;mso-top-percent:-10001" fillcolor="#f2f2f2 [3052]" strokecolor="#518 [3215]" strokeweight="1pt">
+          <v:shape id="_x0000_s1043" type="#_x0000_t202" style="width:468.85pt;height:591.4pt;mso-left-percent:-10001;mso-top-percent:-10001;mso-position-horizontal:absolute;mso-position-horizontal-relative:char;mso-position-vertical:absolute;mso-position-vertical-relative:line;mso-left-percent:-10001;mso-top-percent:-10001" fillcolor="#f2f2f2 [3052]" strokecolor="#518 [3215]" strokeweight="1pt">
             <v:stroke dashstyle="dash"/>
             <v:shadow color="#868686"/>
-            <v:textbox style="mso-next-textbox:#_x0000_s1028">
+            <v:textbox style="mso-next-textbox:#_x0000_s1043">
               <w:txbxContent>
                 <w:p>
                   <w:pPr>
@@ -5601,14 +5298,7 @@
                   </w:r>
                   <w:r>
                     <w:br/>
-                  </w:r>
-                  <w:proofErr w:type="gramStart"/>
-                  <w:r>
-                    <w:t>The</w:t>
-                  </w:r>
-                  <w:proofErr w:type="gramEnd"/>
-                  <w:r>
-                    <w:t xml:space="preserve"> terms "reproduce," "reproduction," "derivative works," and "distribution" have the</w:t>
+                    <w:t>The terms "reproduce," "reproduction," "derivative works," and "distribution" have the</w:t>
                   </w:r>
                   <w:r>
                     <w:br/>
@@ -5616,15 +5306,7 @@
                   </w:r>
                   <w:r>
                     <w:br/>
-                    <w:t xml:space="preserve">A "contribution" is the original </w:t>
-                  </w:r>
-                  <w:proofErr w:type="gramStart"/>
-                  <w:r>
-                    <w:t>software,</w:t>
-                  </w:r>
-                  <w:proofErr w:type="gramEnd"/>
-                  <w:r>
-                    <w:t xml:space="preserve"> or any additions or changes to the software.</w:t>
+                    <w:t>A "contribution" is the original software, or any additions or changes to the software.</w:t>
                   </w:r>
                   <w:r>
                     <w:br/>
@@ -5658,13 +5340,8 @@
                     <w:spacing w:after="240"/>
                   </w:pPr>
                   <w:r>
-                    <w:t xml:space="preserve">3. Conditions and </w:t>
-                  </w:r>
-                  <w:proofErr w:type="gramStart"/>
-                  <w:r>
-                    <w:t>Limitations</w:t>
-                  </w:r>
-                  <w:proofErr w:type="gramEnd"/>
+                    <w:t>3. Conditions and Limitations</w:t>
+                  </w:r>
                   <w:r>
                     <w:br/>
                     <w:t>(A) No Trademark License- This license does not grant you rights to use any contributors' name, logo, or trademarks.</w:t>
@@ -5807,10 +5484,10 @@
     <w:p>
       <w:r>
         <w:pict>
-          <v:shape id="_x0000_s1027" type="#_x0000_t202" style="width:468.85pt;height:257.15pt;mso-left-percent:-10001;mso-top-percent:-10001;mso-position-horizontal:absolute;mso-position-horizontal-relative:char;mso-position-vertical:absolute;mso-position-vertical-relative:line;mso-left-percent:-10001;mso-top-percent:-10001" fillcolor="#f2f2f2 [3052]" strokecolor="#518 [3215]" strokeweight="1pt">
+          <v:shape id="_x0000_s1042" type="#_x0000_t202" style="width:468.85pt;height:257.15pt;mso-left-percent:-10001;mso-top-percent:-10001;mso-position-horizontal:absolute;mso-position-horizontal-relative:char;mso-position-vertical:absolute;mso-position-vertical-relative:line;mso-left-percent:-10001;mso-top-percent:-10001" fillcolor="#f2f2f2 [3052]" strokecolor="#518 [3215]" strokeweight="1pt">
             <v:stroke dashstyle="dash"/>
             <v:shadow color="#868686"/>
-            <v:textbox style="mso-next-textbox:#_x0000_s1027">
+            <v:textbox style="mso-next-textbox:#_x0000_s1042">
               <w:txbxContent>
                 <w:p>
                   <w:pPr>
@@ -5933,39 +5610,19 @@
       <w:bookmarkStart w:id="23" w:name="_Toc364979890"/>
       <w:r>
         <w:lastRenderedPageBreak/>
-        <w:t xml:space="preserve">3.6 </w:t>
-      </w:r>
-      <w:proofErr w:type="spellStart"/>
-      <w:r>
-        <w:t>jQuery</w:t>
+        <w:t>3.6 jQuery</w:t>
       </w:r>
       <w:bookmarkEnd w:id="23"/>
-      <w:proofErr w:type="spellEnd"/>
     </w:p>
     <w:p>
-      <w:proofErr w:type="spellStart"/>
-      <w:proofErr w:type="gramStart"/>
-      <w:r>
-        <w:t>jQuery</w:t>
-      </w:r>
-      <w:proofErr w:type="spellEnd"/>
-      <w:proofErr w:type="gramEnd"/>
-      <w:r>
-        <w:t xml:space="preserve"> is a </w:t>
+      <w:r>
+        <w:t xml:space="preserve">jQuery is a </w:t>
       </w:r>
       <w:r>
         <w:t>JavaScript</w:t>
       </w:r>
       <w:r>
-        <w:t xml:space="preserve"> library that I utilized to improve the user experience of the Web Admin CMS. Specifically the collapsing dropdown menus are implemented via </w:t>
-      </w:r>
-      <w:proofErr w:type="spellStart"/>
-      <w:r>
-        <w:t>jQuery</w:t>
-      </w:r>
-      <w:proofErr w:type="spellEnd"/>
-      <w:r>
-        <w:t>.</w:t>
+        <w:t xml:space="preserve"> library that I utilized to improve the user experience of the Web Admin CMS. Specifically the collapsing dropdown menus are implemented via jQuery.</w:t>
       </w:r>
     </w:p>
     <w:p>
@@ -6024,15 +5681,7 @@
               <w:cnfStyle w:val="000000100000" w:firstRow="0" w:lastRow="0" w:firstColumn="0" w:lastColumn="0" w:oddVBand="0" w:evenVBand="0" w:oddHBand="1" w:evenHBand="0" w:firstRowFirstColumn="0" w:firstRowLastColumn="0" w:lastRowFirstColumn="0" w:lastRowLastColumn="0"/>
             </w:pPr>
             <w:r>
-              <w:t xml:space="preserve">The </w:t>
-            </w:r>
-            <w:proofErr w:type="spellStart"/>
-            <w:r>
-              <w:t>jQuery</w:t>
-            </w:r>
-            <w:proofErr w:type="spellEnd"/>
-            <w:r>
-              <w:t xml:space="preserve"> Foundation</w:t>
+              <w:t>The jQuery Foundation</w:t>
             </w:r>
           </w:p>
         </w:tc>
@@ -6099,10 +5748,10 @@
     <w:p>
       <w:r>
         <w:pict>
-          <v:shape id="_x0000_s1026" type="#_x0000_t202" style="width:468.85pt;height:331.3pt;mso-left-percent:-10001;mso-top-percent:-10001;mso-position-horizontal:absolute;mso-position-horizontal-relative:char;mso-position-vertical:absolute;mso-position-vertical-relative:line;mso-left-percent:-10001;mso-top-percent:-10001" fillcolor="#f2f2f2 [3052]" strokecolor="#518 [3215]" strokeweight="1pt">
+          <v:shape id="_x0000_s1041" type="#_x0000_t202" style="width:468.85pt;height:331.3pt;mso-left-percent:-10001;mso-top-percent:-10001;mso-position-horizontal:absolute;mso-position-horizontal-relative:char;mso-position-vertical:absolute;mso-position-vertical-relative:line;mso-left-percent:-10001;mso-top-percent:-10001" fillcolor="#f2f2f2 [3052]" strokecolor="#518 [3215]" strokeweight="1pt">
             <v:stroke dashstyle="dash"/>
             <v:shadow color="#868686"/>
-            <v:textbox style="mso-next-textbox:#_x0000_s1026">
+            <v:textbox style="mso-next-textbox:#_x0000_s1041">
               <w:txbxContent>
                 <w:p>
                   <w:pPr>
@@ -6133,23 +5782,7 @@
                       <w:rFonts w:eastAsia="Times New Roman"/>
                       <w:lang w:eastAsia="en-US"/>
                     </w:rPr>
-                    <w:t xml:space="preserve">Copyright 2013 </w:t>
-                  </w:r>
-                  <w:proofErr w:type="spellStart"/>
-                  <w:r>
-                    <w:rPr>
-                      <w:rFonts w:eastAsia="Times New Roman"/>
-                      <w:lang w:eastAsia="en-US"/>
-                    </w:rPr>
-                    <w:t>jQuery</w:t>
-                  </w:r>
-                  <w:proofErr w:type="spellEnd"/>
-                  <w:r>
-                    <w:rPr>
-                      <w:rFonts w:eastAsia="Times New Roman"/>
-                      <w:lang w:eastAsia="en-US"/>
-                    </w:rPr>
-                    <w:t xml:space="preserve"> Foundation and other contributors</w:t>
+                    <w:t>Copyright 2013 jQuery Foundation and other contributors</w:t>
                   </w:r>
                 </w:p>
                 <w:p>
@@ -6372,7 +6005,6 @@
                       <w:lang w:eastAsia="en-US"/>
                     </w:rPr>
                   </w:pPr>
-                  <w:proofErr w:type="gramStart"/>
                   <w:r>
                     <w:rPr>
                       <w:rFonts w:eastAsia="Times New Roman"/>
@@ -6392,15 +6024,7 @@
                       <w:rFonts w:eastAsia="Times New Roman"/>
                       <w:lang w:eastAsia="en-US"/>
                     </w:rPr>
-                    <w:t>NONINFRINGEMENT.</w:t>
-                  </w:r>
-                  <w:proofErr w:type="gramEnd"/>
-                  <w:r>
-                    <w:rPr>
-                      <w:rFonts w:eastAsia="Times New Roman"/>
-                      <w:lang w:eastAsia="en-US"/>
-                    </w:rPr>
-                    <w:t xml:space="preserve"> IN NO EVENT SHALL THE AUTHORS OR COPYRIGHT HOLDERS BE</w:t>
+                    <w:t>NONINFRINGEMENT. IN NO EVENT SHALL THE AUTHORS OR COPYRIGHT HOLDERS BE</w:t>
                   </w:r>
                   <w:r>
                     <w:rPr>
@@ -6626,8 +6250,8 @@
           <w:color w:val="551188" w:themeColor="text2"/>
         </w:rPr>
         <w:pict>
-          <v:shape id="_x0000_s1044" type="#_x0000_t202" style="width:465.45pt;height:20pt;mso-left-percent:-10001;mso-top-percent:-10001;mso-position-horizontal:absolute;mso-position-horizontal-relative:char;mso-position-vertical:absolute;mso-position-vertical-relative:line;mso-left-percent:-10001;mso-top-percent:-10001" filled="f" stroked="f">
-            <v:textbox style="mso-next-textbox:#_x0000_s1044">
+          <v:shape id="_x0000_s1040" type="#_x0000_t202" style="width:465.45pt;height:20pt;mso-left-percent:-10001;mso-top-percent:-10001;mso-position-horizontal:absolute;mso-position-horizontal-relative:char;mso-position-vertical:absolute;mso-position-vertical-relative:line;mso-left-percent:-10001;mso-top-percent:-10001" filled="f" stroked="f">
+            <v:textbox style="mso-next-textbox:#_x0000_s1040">
               <w:txbxContent>
                 <w:p>
                   <w:pPr>
@@ -6661,10 +6285,10 @@
       </w:pPr>
       <w:r>
         <w:pict>
-          <v:shape id="_x0000_s1043" type="#_x0000_t202" style="width:462.95pt;height:49.05pt;mso-left-percent:-10001;mso-top-percent:-10001;mso-position-horizontal:absolute;mso-position-horizontal-relative:char;mso-position-vertical:absolute;mso-position-vertical-relative:line;mso-left-percent:-10001;mso-top-percent:-10001" fillcolor="#f2f2f2 [3052]" strokecolor="#518 [3215]" strokeweight="1pt">
+          <v:shape id="_x0000_s1039" type="#_x0000_t202" style="width:462.95pt;height:49.05pt;mso-left-percent:-10001;mso-top-percent:-10001;mso-position-horizontal:absolute;mso-position-horizontal-relative:char;mso-position-vertical:absolute;mso-position-vertical-relative:line;mso-left-percent:-10001;mso-top-percent:-10001" fillcolor="#f2f2f2 [3052]" strokecolor="#518 [3215]" strokeweight="1pt">
             <v:stroke dashstyle="dash"/>
             <v:shadow color="#868686"/>
-            <v:textbox style="mso-next-textbox:#_x0000_s1043">
+            <v:textbox style="mso-next-textbox:#_x0000_s1039">
               <w:txbxContent>
                 <w:p>
                   <w:pPr>
@@ -6711,23 +6335,13 @@
       <w:bookmarkStart w:id="29" w:name="_Toc364979896"/>
       <w:r>
         <w:lastRenderedPageBreak/>
-        <w:t xml:space="preserve">3.8 </w:t>
-      </w:r>
-      <w:proofErr w:type="spellStart"/>
-      <w:r>
-        <w:t>Xamarin</w:t>
+        <w:t>3.8 Xamarin</w:t>
       </w:r>
       <w:bookmarkEnd w:id="29"/>
-      <w:proofErr w:type="spellEnd"/>
     </w:p>
     <w:p>
-      <w:proofErr w:type="spellStart"/>
-      <w:r>
-        <w:t>Xamarin</w:t>
-      </w:r>
-      <w:proofErr w:type="spellEnd"/>
-      <w:r>
-        <w:t xml:space="preserve"> is the framework used to develop a cross platform application for Android and Windows Mobile Phones.</w:t>
+      <w:r>
+        <w:t>Xamarin is the framework used to develop a cross platform application for Android and Windows Mobile Phones.</w:t>
       </w:r>
     </w:p>
     <w:p>
@@ -6785,13 +6399,8 @@
               <w:pStyle w:val="NoSpacing"/>
               <w:cnfStyle w:val="000000100000" w:firstRow="0" w:lastRow="0" w:firstColumn="0" w:lastColumn="0" w:oddVBand="0" w:evenVBand="0" w:oddHBand="1" w:evenHBand="0" w:firstRowFirstColumn="0" w:firstRowLastColumn="0" w:lastRowFirstColumn="0" w:lastRowLastColumn="0"/>
             </w:pPr>
-            <w:proofErr w:type="spellStart"/>
-            <w:r>
-              <w:t>Xamarin</w:t>
-            </w:r>
-            <w:proofErr w:type="spellEnd"/>
-            <w:r>
-              <w:t xml:space="preserve"> Inc.</w:t>
+            <w:r>
+              <w:t>Xamarin Inc.</w:t>
             </w:r>
           </w:p>
         </w:tc>
@@ -6871,8 +6480,8 @@
           <w:color w:val="551188" w:themeColor="text2"/>
         </w:rPr>
         <w:pict>
-          <v:shape id="_x0000_s1045" type="#_x0000_t202" style="width:465.45pt;height:20pt;mso-left-percent:-10001;mso-top-percent:-10001;mso-position-horizontal:absolute;mso-position-horizontal-relative:char;mso-position-vertical:absolute;mso-position-vertical-relative:line;mso-left-percent:-10001;mso-top-percent:-10001" filled="f" stroked="f">
-            <v:textbox style="mso-next-textbox:#_x0000_s1045">
+          <v:shape id="_x0000_s1038" type="#_x0000_t202" style="width:465.45pt;height:20pt;mso-left-percent:-10001;mso-top-percent:-10001;mso-position-horizontal:absolute;mso-position-horizontal-relative:char;mso-position-vertical:absolute;mso-position-vertical-relative:line;mso-left-percent:-10001;mso-top-percent:-10001" filled="f" stroked="f">
+            <v:textbox style="mso-next-textbox:#_x0000_s1038">
               <w:txbxContent>
                 <w:p>
                   <w:pPr>
@@ -6906,10 +6515,10 @@
       </w:pPr>
       <w:r>
         <w:pict>
-          <v:shape id="_x0000_s1046" type="#_x0000_t202" style="width:462.95pt;height:90.7pt;mso-left-percent:-10001;mso-top-percent:-10001;mso-position-horizontal:absolute;mso-position-horizontal-relative:char;mso-position-vertical:absolute;mso-position-vertical-relative:line;mso-left-percent:-10001;mso-top-percent:-10001" fillcolor="#f2f2f2 [3052]" strokecolor="#518 [3215]" strokeweight="1pt">
+          <v:shape id="_x0000_s1037" type="#_x0000_t202" style="width:462.95pt;height:90.7pt;mso-left-percent:-10001;mso-top-percent:-10001;mso-position-horizontal:absolute;mso-position-horizontal-relative:char;mso-position-vertical:absolute;mso-position-vertical-relative:line;mso-left-percent:-10001;mso-top-percent:-10001" fillcolor="#f2f2f2 [3052]" strokecolor="#518 [3215]" strokeweight="1pt">
             <v:stroke dashstyle="dash"/>
             <v:shadow color="#868686"/>
-            <v:textbox style="mso-next-textbox:#_x0000_s1046">
+            <v:textbox style="mso-next-textbox:#_x0000_s1037">
               <w:txbxContent>
                 <w:p>
                   <w:pPr>
@@ -6972,10 +6581,7 @@
       <w:bookmarkStart w:id="32" w:name="_Toc364979899"/>
       <w:r>
         <w:lastRenderedPageBreak/>
-        <w:t>3.9</w:t>
-      </w:r>
-      <w:r>
-        <w:t xml:space="preserve"> </w:t>
+        <w:t xml:space="preserve">3.9 </w:t>
       </w:r>
       <w:r>
         <w:t>Tek271 Reverse Proxy Server</w:t>
@@ -6993,10 +6599,7 @@
       </w:pPr>
       <w:bookmarkStart w:id="33" w:name="_Toc364979900"/>
       <w:r>
-        <w:t>3.9</w:t>
-      </w:r>
-      <w:r>
-        <w:t>.1 Credit</w:t>
+        <w:t>3.9.1 Credit</w:t>
       </w:r>
       <w:bookmarkEnd w:id="33"/>
     </w:p>
@@ -7151,10 +6754,7 @@
       </w:pPr>
       <w:bookmarkStart w:id="34" w:name="_Toc364979901"/>
       <w:r>
-        <w:t>3.9</w:t>
-      </w:r>
-      <w:r>
-        <w:t xml:space="preserve">.2 License </w:t>
+        <w:t xml:space="preserve">3.9.2 License </w:t>
       </w:r>
       <w:r>
         <w:t>Info</w:t>
@@ -7187,8 +6787,8 @@
           <w:color w:val="551188" w:themeColor="text2"/>
         </w:rPr>
         <w:pict>
-          <v:shape id="_x0000_s1057" type="#_x0000_t202" style="width:465.45pt;height:24.8pt;mso-left-percent:-10001;mso-top-percent:-10001;mso-position-horizontal:absolute;mso-position-horizontal-relative:char;mso-position-vertical:absolute;mso-position-vertical-relative:line;mso-left-percent:-10001;mso-top-percent:-10001" filled="f" stroked="f">
-            <v:textbox style="mso-next-textbox:#_x0000_s1057">
+          <v:shape id="_x0000_s1036" type="#_x0000_t202" style="width:465.45pt;height:24.8pt;mso-left-percent:-10001;mso-top-percent:-10001;mso-position-horizontal:absolute;mso-position-horizontal-relative:char;mso-position-vertical:absolute;mso-position-vertical-relative:line;mso-left-percent:-10001;mso-top-percent:-10001" filled="f" stroked="f">
+            <v:textbox style="mso-next-textbox:#_x0000_s1036">
               <w:txbxContent>
                 <w:p>
                   <w:pPr>
@@ -7223,7 +6823,7 @@
       </w:pPr>
       <w:r>
         <w:pict>
-          <v:shape id="_x0000_s1056" type="#_x0000_t202" style="width:466.95pt;height:57.15pt;mso-left-percent:-10001;mso-top-percent:-10001;mso-position-horizontal:absolute;mso-position-horizontal-relative:char;mso-position-vertical:absolute;mso-position-vertical-relative:line;mso-left-percent:-10001;mso-top-percent:-10001" fillcolor="#f2f2f2 [3052]" strokecolor="#518 [3215]" strokeweight="1pt">
+          <v:shape id="_x0000_s1035" type="#_x0000_t202" style="width:466.95pt;height:57.15pt;mso-left-percent:-10001;mso-top-percent:-10001;mso-position-horizontal:absolute;mso-position-horizontal-relative:char;mso-position-vertical:absolute;mso-position-vertical-relative:line;mso-left-percent:-10001;mso-top-percent:-10001" fillcolor="#f2f2f2 [3052]" strokecolor="#518 [3215]" strokeweight="1pt">
             <v:stroke dashstyle="dash"/>
             <v:shadow color="#868686"/>
             <v:textbox>
@@ -7298,8 +6898,8 @@
       </w:pPr>
       <w:r>
         <w:pict>
-          <v:shape id="_x0000_s1055" type="#_x0000_t202" style="width:465.45pt;height:23.65pt;mso-left-percent:-10001;mso-top-percent:-10001;mso-position-horizontal:absolute;mso-position-horizontal-relative:char;mso-position-vertical:absolute;mso-position-vertical-relative:line;mso-left-percent:-10001;mso-top-percent:-10001" filled="f" stroked="f">
-            <v:textbox style="mso-next-textbox:#_x0000_s1055">
+          <v:shape id="_x0000_s1034" type="#_x0000_t202" style="width:465.45pt;height:23.65pt;mso-left-percent:-10001;mso-top-percent:-10001;mso-position-horizontal:absolute;mso-position-horizontal-relative:char;mso-position-vertical:absolute;mso-position-vertical-relative:line;mso-left-percent:-10001;mso-top-percent:-10001" filled="f" stroked="f">
+            <v:textbox style="mso-next-textbox:#_x0000_s1034">
               <w:txbxContent>
                 <w:p>
                   <w:pPr>
@@ -7328,7 +6928,7 @@
       </w:r>
       <w:r>
         <w:pict>
-          <v:shape id="_x0000_s1054" type="#_x0000_t202" style="width:466.95pt;height:227.85pt;mso-left-percent:-10001;mso-top-percent:-10001;mso-position-horizontal:absolute;mso-position-horizontal-relative:char;mso-position-vertical:absolute;mso-position-vertical-relative:line;mso-left-percent:-10001;mso-top-percent:-10001" fillcolor="#f2f2f2 [3052]" strokecolor="#518 [3215]" strokeweight="1pt">
+          <v:shape id="_x0000_s1033" type="#_x0000_t202" style="width:466.95pt;height:227.85pt;mso-left-percent:-10001;mso-top-percent:-10001;mso-position-horizontal:absolute;mso-position-horizontal-relative:char;mso-position-vertical:absolute;mso-position-vertical-relative:line;mso-left-percent:-10001;mso-top-percent:-10001" fillcolor="#f2f2f2 [3052]" strokecolor="#518 [3215]" strokeweight="1pt">
             <v:stroke dashstyle="dash"/>
             <v:shadow color="#868686"/>
             <v:textbox>
@@ -7376,45 +6976,24 @@
                     <w:pStyle w:val="NoSpacing"/>
                   </w:pPr>
                   <w:r>
-                    <w:t xml:space="preserve"> * </w:t>
-                  </w:r>
-                  <w:proofErr w:type="gramStart"/>
-                  <w:r>
-                    <w:t>it</w:t>
-                  </w:r>
-                  <w:proofErr w:type="gramEnd"/>
-                  <w:r>
-                    <w:t xml:space="preserve"> under the terms of the GNU Lesser General Public License as published by</w:t>
-                  </w:r>
-                </w:p>
-                <w:p>
-                  <w:pPr>
-                    <w:pStyle w:val="NoSpacing"/>
-                  </w:pPr>
-                  <w:r>
-                    <w:t xml:space="preserve"> * </w:t>
-                  </w:r>
-                  <w:proofErr w:type="gramStart"/>
-                  <w:r>
-                    <w:t>the</w:t>
-                  </w:r>
-                  <w:proofErr w:type="gramEnd"/>
-                  <w:r>
-                    <w:t xml:space="preserve"> Free Software Foundation, either version 3 of the License, or</w:t>
-                  </w:r>
-                </w:p>
-                <w:p>
-                  <w:pPr>
-                    <w:pStyle w:val="NoSpacing"/>
-                  </w:pPr>
-                  <w:r>
-                    <w:t xml:space="preserve"> </w:t>
-                  </w:r>
-                  <w:proofErr w:type="gramStart"/>
-                  <w:r>
-                    <w:t>* (at your option) any later version.</w:t>
-                  </w:r>
-                  <w:proofErr w:type="gramEnd"/>
+                    <w:t xml:space="preserve"> * it under the terms of the GNU Lesser General Public License as published by</w:t>
+                  </w:r>
+                </w:p>
+                <w:p>
+                  <w:pPr>
+                    <w:pStyle w:val="NoSpacing"/>
+                  </w:pPr>
+                  <w:r>
+                    <w:t xml:space="preserve"> * the Free Software Foundation, either version 3 of the License, or</w:t>
+                  </w:r>
+                </w:p>
+                <w:p>
+                  <w:pPr>
+                    <w:pStyle w:val="NoSpacing"/>
+                  </w:pPr>
+                  <w:r>
+                    <w:t xml:space="preserve"> * (at your option) any later version.</w:t>
+                  </w:r>
                 </w:p>
                 <w:p>
                   <w:pPr>
@@ -7437,15 +7016,7 @@
                     <w:pStyle w:val="NoSpacing"/>
                   </w:pPr>
                   <w:r>
-                    <w:t xml:space="preserve"> * </w:t>
-                  </w:r>
-                  <w:proofErr w:type="gramStart"/>
-                  <w:r>
-                    <w:t>but</w:t>
-                  </w:r>
-                  <w:proofErr w:type="gramEnd"/>
-                  <w:r>
-                    <w:t xml:space="preserve"> WITHOUT ANY WARRANTY; without even the implied warranty of</w:t>
+                    <w:t xml:space="preserve"> * but WITHOUT ANY WARRANTY; without even the implied warranty of</w:t>
                   </w:r>
                 </w:p>
                 <w:p>
@@ -7485,15 +7056,7 @@
                     <w:pStyle w:val="NoSpacing"/>
                   </w:pPr>
                   <w:r>
-                    <w:t xml:space="preserve"> * </w:t>
-                  </w:r>
-                  <w:proofErr w:type="gramStart"/>
-                  <w:r>
-                    <w:t>along</w:t>
-                  </w:r>
-                  <w:proofErr w:type="gramEnd"/>
-                  <w:r>
-                    <w:t xml:space="preserve"> with Tek271 Reverse Proxy Server.  If not, see http://www.gnu.org/licenses/</w:t>
+                    <w:t xml:space="preserve"> * along with Tek271 Reverse Proxy Server.  If not, see http://www.gnu.org/licenses/</w:t>
                   </w:r>
                 </w:p>
                 <w:p>
@@ -7519,24 +7082,13 @@
       <w:bookmarkStart w:id="35" w:name="_Toc364979902"/>
       <w:r>
         <w:lastRenderedPageBreak/>
-        <w:t>3.10</w:t>
-      </w:r>
-      <w:r>
-        <w:t xml:space="preserve"> Android OS</w:t>
+        <w:t>3.10 Android OS</w:t>
       </w:r>
       <w:bookmarkEnd w:id="35"/>
     </w:p>
     <w:p>
       <w:r>
-        <w:t xml:space="preserve">The Android Operating System is an open source project. I wrote code that was developed for the android </w:t>
-      </w:r>
-      <w:proofErr w:type="spellStart"/>
-      <w:r>
-        <w:t>os</w:t>
-      </w:r>
-      <w:proofErr w:type="spellEnd"/>
-      <w:r>
-        <w:t>.</w:t>
+        <w:t>The Android Operating System is an open source project. I wrote code that was developed for the android os.</w:t>
       </w:r>
     </w:p>
     <w:p>
@@ -7545,10 +7097,7 @@
       </w:pPr>
       <w:bookmarkStart w:id="36" w:name="_Toc364979903"/>
       <w:r>
-        <w:t>3.10</w:t>
-      </w:r>
-      <w:r>
-        <w:t>.1 Credit</w:t>
+        <w:t>3.10.1 Credit</w:t>
       </w:r>
       <w:bookmarkEnd w:id="36"/>
     </w:p>
@@ -7658,10 +7207,7 @@
       </w:pPr>
       <w:bookmarkStart w:id="37" w:name="_Toc364979904"/>
       <w:r>
-        <w:t>3.10</w:t>
-      </w:r>
-      <w:r>
-        <w:t>.2 License Info</w:t>
+        <w:t>3.10.2 License Info</w:t>
       </w:r>
       <w:bookmarkEnd w:id="37"/>
     </w:p>
@@ -7671,25 +7217,17 @@
       </w:pPr>
       <w:r>
         <w:pict>
-          <v:shape id="_x0000_s1053" type="#_x0000_t202" style="width:466.95pt;height:234.2pt;mso-left-percent:-10001;mso-top-percent:-10001;mso-position-horizontal:absolute;mso-position-horizontal-relative:char;mso-position-vertical:absolute;mso-position-vertical-relative:line;mso-left-percent:-10001;mso-top-percent:-10001" fillcolor="#f2f2f2 [3052]" strokecolor="#518 [3215]" strokeweight="1pt">
+          <v:shape id="_x0000_s1032" type="#_x0000_t202" style="width:466.95pt;height:234.2pt;mso-left-percent:-10001;mso-top-percent:-10001;mso-position-horizontal:absolute;mso-position-horizontal-relative:char;mso-position-vertical:absolute;mso-position-vertical-relative:line;mso-left-percent:-10001;mso-top-percent:-10001" fillcolor="#f2f2f2 [3052]" strokecolor="#518 [3215]" strokeweight="1pt">
             <v:stroke dashstyle="dash"/>
             <v:shadow color="#868686"/>
-            <v:textbox style="mso-next-textbox:#_x0000_s1053">
+            <v:textbox style="mso-next-textbox:#_x0000_s1032">
               <w:txbxContent>
                 <w:p>
                   <w:pPr>
                     <w:pStyle w:val="NoSpacing"/>
                   </w:pPr>
                   <w:r>
-                    <w:t xml:space="preserve">Copyright (c) 2005-2008, </w:t>
-                  </w:r>
-                  <w:proofErr w:type="gramStart"/>
-                  <w:r>
-                    <w:t>The</w:t>
-                  </w:r>
-                  <w:proofErr w:type="gramEnd"/>
-                  <w:r>
-                    <w:t xml:space="preserve"> Android Open Source Project</w:t>
+                    <w:t>Copyright (c) 2005-2008, The Android Open Source Project</w:t>
                   </w:r>
                 </w:p>
                 <w:p>
@@ -7710,15 +7248,7 @@
                     <w:pStyle w:val="NoSpacing"/>
                   </w:pPr>
                   <w:r>
-                    <w:t xml:space="preserve">   </w:t>
-                  </w:r>
-                  <w:proofErr w:type="gramStart"/>
-                  <w:r>
-                    <w:t>you</w:t>
-                  </w:r>
-                  <w:proofErr w:type="gramEnd"/>
-                  <w:r>
-                    <w:t xml:space="preserve"> may not use this file except in compliance with the License.</w:t>
+                    <w:t xml:space="preserve">   you may not use this file except in compliance with the License.</w:t>
                   </w:r>
                 </w:p>
                 <w:p>
@@ -7739,31 +7269,15 @@
                     <w:pStyle w:val="NoSpacing"/>
                   </w:pPr>
                   <w:r>
-                    <w:t xml:space="preserve">   </w:t>
-                  </w:r>
-                  <w:proofErr w:type="gramStart"/>
-                  <w:r>
-                    <w:t>distributed</w:t>
-                  </w:r>
-                  <w:proofErr w:type="gramEnd"/>
-                  <w:r>
-                    <w:t xml:space="preserve"> under the License is distributed on an "AS IS" BASIS,</w:t>
-                  </w:r>
-                </w:p>
-                <w:p>
-                  <w:pPr>
-                    <w:pStyle w:val="NoSpacing"/>
-                  </w:pPr>
-                  <w:r>
-                    <w:t xml:space="preserve">   WITHOUT WARRANTIES OR CONDITIONS OF ANY KIND, either </w:t>
-                  </w:r>
-                  <w:proofErr w:type="gramStart"/>
-                  <w:r>
-                    <w:t>express</w:t>
-                  </w:r>
-                  <w:proofErr w:type="gramEnd"/>
-                  <w:r>
-                    <w:t xml:space="preserve"> or implied.</w:t>
+                    <w:t xml:space="preserve">   distributed under the License is distributed on an "AS IS" BASIS,</w:t>
+                  </w:r>
+                </w:p>
+                <w:p>
+                  <w:pPr>
+                    <w:pStyle w:val="NoSpacing"/>
+                  </w:pPr>
+                  <w:r>
+                    <w:t xml:space="preserve">   WITHOUT WARRANTIES OR CONDITIONS OF ANY KIND, either express or implied.</w:t>
                   </w:r>
                 </w:p>
                 <w:p>
@@ -7779,15 +7293,7 @@
                     <w:pStyle w:val="NoSpacing"/>
                   </w:pPr>
                   <w:r>
-                    <w:t xml:space="preserve">   </w:t>
-                  </w:r>
-                  <w:proofErr w:type="gramStart"/>
-                  <w:r>
-                    <w:t>limitations</w:t>
-                  </w:r>
-                  <w:proofErr w:type="gramEnd"/>
-                  <w:r>
-                    <w:t xml:space="preserve"> under the License.</w:t>
+                    <w:t xml:space="preserve">   limitations under the License.</w:t>
                   </w:r>
                 </w:p>
                 <w:p>
@@ -7853,21 +7359,7 @@
         <w:rPr>
           <w:color w:val="551188" w:themeColor="text2"/>
         </w:rPr>
-        <w:t>(</w:t>
-      </w:r>
-      <w:proofErr w:type="gramStart"/>
-      <w:r>
-        <w:rPr>
-          <w:color w:val="551188" w:themeColor="text2"/>
-        </w:rPr>
-        <w:t>continued</w:t>
-      </w:r>
-      <w:proofErr w:type="gramEnd"/>
-      <w:r>
-        <w:rPr>
-          <w:color w:val="551188" w:themeColor="text2"/>
-        </w:rPr>
-        <w:t>)</w:t>
+        <w:t>(continued)</w:t>
       </w:r>
     </w:p>
     <w:p>
@@ -7879,10 +7371,10 @@
       </w:pPr>
       <w:r>
         <w:pict>
-          <v:shape id="_x0000_s1052" type="#_x0000_t202" style="width:461pt;height:523.4pt;mso-left-percent:-10001;mso-top-percent:-10001;mso-position-horizontal:absolute;mso-position-horizontal-relative:char;mso-position-vertical:absolute;mso-position-vertical-relative:line;mso-left-percent:-10001;mso-top-percent:-10001" fillcolor="#f2f2f2 [3052]" strokecolor="#518 [3215]" strokeweight="1pt">
+          <v:shape id="_x0000_s1031" type="#_x0000_t202" style="width:461pt;height:523.4pt;mso-left-percent:-10001;mso-top-percent:-10001;mso-position-horizontal:absolute;mso-position-horizontal-relative:char;mso-position-vertical:absolute;mso-position-vertical-relative:line;mso-left-percent:-10001;mso-top-percent:-10001" fillcolor="#f2f2f2 [3052]" strokecolor="#518 [3215]" strokeweight="1pt">
             <v:stroke dashstyle="dash"/>
             <v:shadow color="#868686"/>
-            <v:textbox style="mso-next-textbox:#_x0000_s1052">
+            <v:textbox style="mso-next-textbox:#_x0000_s1031">
               <w:txbxContent>
                 <w:p>
                   <w:pPr>
@@ -7923,15 +7415,7 @@
                     <w:pStyle w:val="NoSpacing"/>
                   </w:pPr>
                   <w:r>
-                    <w:t xml:space="preserve">      </w:t>
-                  </w:r>
-                  <w:proofErr w:type="gramStart"/>
-                  <w:r>
-                    <w:t>and</w:t>
-                  </w:r>
-                  <w:proofErr w:type="gramEnd"/>
-                  <w:r>
-                    <w:t xml:space="preserve"> distribution as defined by Sections 1 through 9 of this document.</w:t>
+                    <w:t xml:space="preserve">      and distribution as defined by Sections 1 through 9 of this document.</w:t>
                   </w:r>
                 </w:p>
                 <w:p>
@@ -7952,15 +7436,7 @@
                     <w:pStyle w:val="NoSpacing"/>
                   </w:pPr>
                   <w:r>
-                    <w:t xml:space="preserve">      </w:t>
-                  </w:r>
-                  <w:proofErr w:type="gramStart"/>
-                  <w:r>
-                    <w:t>the</w:t>
-                  </w:r>
-                  <w:proofErr w:type="gramEnd"/>
-                  <w:r>
-                    <w:t xml:space="preserve"> copyright owner that is granting the License.</w:t>
+                    <w:t xml:space="preserve">      the copyright owner that is granting the License.</w:t>
                   </w:r>
                 </w:p>
                 <w:p>
@@ -7981,103 +7457,47 @@
                     <w:pStyle w:val="NoSpacing"/>
                   </w:pPr>
                   <w:r>
-                    <w:t xml:space="preserve">      </w:t>
-                  </w:r>
-                  <w:proofErr w:type="gramStart"/>
-                  <w:r>
-                    <w:t>other</w:t>
-                  </w:r>
-                  <w:proofErr w:type="gramEnd"/>
-                  <w:r>
-                    <w:t xml:space="preserve"> entities that control, are controlled by, or are under common</w:t>
-                  </w:r>
-                </w:p>
-                <w:p>
-                  <w:pPr>
-                    <w:pStyle w:val="NoSpacing"/>
-                  </w:pPr>
-                  <w:r>
-                    <w:t xml:space="preserve">      </w:t>
-                  </w:r>
-                  <w:proofErr w:type="gramStart"/>
-                  <w:r>
-                    <w:t>control</w:t>
-                  </w:r>
-                  <w:proofErr w:type="gramEnd"/>
-                  <w:r>
-                    <w:t xml:space="preserve"> with that entity. For the purposes of this definition,</w:t>
-                  </w:r>
-                </w:p>
-                <w:p>
-                  <w:pPr>
-                    <w:pStyle w:val="NoSpacing"/>
-                  </w:pPr>
-                  <w:r>
-                    <w:t xml:space="preserve">      "</w:t>
-                  </w:r>
-                  <w:proofErr w:type="gramStart"/>
-                  <w:r>
-                    <w:t>control</w:t>
-                  </w:r>
-                  <w:proofErr w:type="gramEnd"/>
-                  <w:r>
-                    <w:t>" means (</w:t>
-                  </w:r>
-                  <w:proofErr w:type="spellStart"/>
-                  <w:r>
-                    <w:t>i</w:t>
-                  </w:r>
-                  <w:proofErr w:type="spellEnd"/>
-                  <w:r>
-                    <w:t>) the power, direct or indirect, to cause the</w:t>
-                  </w:r>
-                </w:p>
-                <w:p>
-                  <w:pPr>
-                    <w:pStyle w:val="NoSpacing"/>
-                  </w:pPr>
-                  <w:r>
-                    <w:t xml:space="preserve">      </w:t>
-                  </w:r>
-                  <w:proofErr w:type="gramStart"/>
-                  <w:r>
-                    <w:t>direction</w:t>
-                  </w:r>
-                  <w:proofErr w:type="gramEnd"/>
-                  <w:r>
-                    <w:t xml:space="preserve"> or management of such entity, whether by contract or</w:t>
-                  </w:r>
-                </w:p>
-                <w:p>
-                  <w:pPr>
-                    <w:pStyle w:val="NoSpacing"/>
-                  </w:pPr>
-                  <w:r>
-                    <w:t xml:space="preserve">      </w:t>
-                  </w:r>
-                  <w:proofErr w:type="gramStart"/>
-                  <w:r>
-                    <w:t>otherwise</w:t>
-                  </w:r>
-                  <w:proofErr w:type="gramEnd"/>
-                  <w:r>
-                    <w:t>, or (ii) ownership of fifty percent (50%) or more of the</w:t>
-                  </w:r>
-                </w:p>
-                <w:p>
-                  <w:pPr>
-                    <w:pStyle w:val="NoSpacing"/>
-                  </w:pPr>
-                  <w:r>
-                    <w:t xml:space="preserve">      </w:t>
-                  </w:r>
-                  <w:proofErr w:type="gramStart"/>
-                  <w:r>
-                    <w:t>outstanding</w:t>
-                  </w:r>
-                  <w:proofErr w:type="gramEnd"/>
-                  <w:r>
-                    <w:t xml:space="preserve"> shares, or (iii) beneficial ownership of such entity.</w:t>
+                    <w:t xml:space="preserve">      other entities that control, are controlled by, or are under common</w:t>
+                  </w:r>
+                </w:p>
+                <w:p>
+                  <w:pPr>
+                    <w:pStyle w:val="NoSpacing"/>
+                  </w:pPr>
+                  <w:r>
+                    <w:t xml:space="preserve">      control with that entity. For the purposes of this definition,</w:t>
+                  </w:r>
+                </w:p>
+                <w:p>
+                  <w:pPr>
+                    <w:pStyle w:val="NoSpacing"/>
+                  </w:pPr>
+                  <w:r>
+                    <w:t xml:space="preserve">      "control" means (i) the power, direct or indirect, to cause the</w:t>
+                  </w:r>
+                </w:p>
+                <w:p>
+                  <w:pPr>
+                    <w:pStyle w:val="NoSpacing"/>
+                  </w:pPr>
+                  <w:r>
+                    <w:t xml:space="preserve">      direction or management of such entity, whether by contract or</w:t>
+                  </w:r>
+                </w:p>
+                <w:p>
+                  <w:pPr>
+                    <w:pStyle w:val="NoSpacing"/>
+                  </w:pPr>
+                  <w:r>
+                    <w:t xml:space="preserve">      otherwise, or (ii) ownership of fifty percent (50%) or more of the</w:t>
+                  </w:r>
+                </w:p>
+                <w:p>
+                  <w:pPr>
+                    <w:pStyle w:val="NoSpacing"/>
+                  </w:pPr>
+                  <w:r>
+                    <w:t xml:space="preserve">      outstanding shares, or (iii) beneficial ownership of such entity.</w:t>
                   </w:r>
                 </w:p>
                 <w:p>
@@ -8098,15 +7518,7 @@
                     <w:pStyle w:val="NoSpacing"/>
                   </w:pPr>
                   <w:r>
-                    <w:t xml:space="preserve">      </w:t>
-                  </w:r>
-                  <w:proofErr w:type="gramStart"/>
-                  <w:r>
-                    <w:t>exercising</w:t>
-                  </w:r>
-                  <w:proofErr w:type="gramEnd"/>
-                  <w:r>
-                    <w:t xml:space="preserve"> permissions granted by this License.</w:t>
+                    <w:t xml:space="preserve">      exercising permissions granted by this License.</w:t>
                   </w:r>
                 </w:p>
                 <w:p>
@@ -8127,31 +7539,15 @@
                     <w:pStyle w:val="NoSpacing"/>
                   </w:pPr>
                   <w:r>
-                    <w:t xml:space="preserve">      </w:t>
-                  </w:r>
-                  <w:proofErr w:type="gramStart"/>
-                  <w:r>
-                    <w:t>including</w:t>
-                  </w:r>
-                  <w:proofErr w:type="gramEnd"/>
-                  <w:r>
-                    <w:t xml:space="preserve"> but not limited to software source code, documentation</w:t>
-                  </w:r>
-                </w:p>
-                <w:p>
-                  <w:pPr>
-                    <w:pStyle w:val="NoSpacing"/>
-                  </w:pPr>
-                  <w:r>
-                    <w:t xml:space="preserve">      </w:t>
-                  </w:r>
-                  <w:proofErr w:type="gramStart"/>
-                  <w:r>
-                    <w:t>source</w:t>
-                  </w:r>
-                  <w:proofErr w:type="gramEnd"/>
-                  <w:r>
-                    <w:t>, and configuration files.</w:t>
+                    <w:t xml:space="preserve">      including but not limited to software source code, documentation</w:t>
+                  </w:r>
+                </w:p>
+                <w:p>
+                  <w:pPr>
+                    <w:pStyle w:val="NoSpacing"/>
+                  </w:pPr>
+                  <w:r>
+                    <w:t xml:space="preserve">      source, and configuration files.</w:t>
                   </w:r>
                 </w:p>
                 <w:p>
@@ -8172,47 +7568,23 @@
                     <w:pStyle w:val="NoSpacing"/>
                   </w:pPr>
                   <w:r>
-                    <w:t xml:space="preserve">      </w:t>
-                  </w:r>
-                  <w:proofErr w:type="gramStart"/>
-                  <w:r>
-                    <w:t>transformation</w:t>
-                  </w:r>
-                  <w:proofErr w:type="gramEnd"/>
-                  <w:r>
-                    <w:t xml:space="preserve"> or translation of a Source form, including but</w:t>
-                  </w:r>
-                </w:p>
-                <w:p>
-                  <w:pPr>
-                    <w:pStyle w:val="NoSpacing"/>
-                  </w:pPr>
-                  <w:r>
-                    <w:t xml:space="preserve">      </w:t>
-                  </w:r>
-                  <w:proofErr w:type="gramStart"/>
-                  <w:r>
-                    <w:t>not</w:t>
-                  </w:r>
-                  <w:proofErr w:type="gramEnd"/>
-                  <w:r>
-                    <w:t xml:space="preserve"> limited to compiled object code, generated documentation,</w:t>
-                  </w:r>
-                </w:p>
-                <w:p>
-                  <w:pPr>
-                    <w:pStyle w:val="NoSpacing"/>
-                  </w:pPr>
-                  <w:r>
-                    <w:t xml:space="preserve">      </w:t>
-                  </w:r>
-                  <w:proofErr w:type="gramStart"/>
-                  <w:r>
-                    <w:t>and</w:t>
-                  </w:r>
-                  <w:proofErr w:type="gramEnd"/>
-                  <w:r>
-                    <w:t xml:space="preserve"> conversions to other media types.</w:t>
+                    <w:t xml:space="preserve">      transformation or translation of a Source form, including but</w:t>
+                  </w:r>
+                </w:p>
+                <w:p>
+                  <w:pPr>
+                    <w:pStyle w:val="NoSpacing"/>
+                  </w:pPr>
+                  <w:r>
+                    <w:t xml:space="preserve">      not limited to compiled object code, generated documentation,</w:t>
+                  </w:r>
+                </w:p>
+                <w:p>
+                  <w:pPr>
+                    <w:pStyle w:val="NoSpacing"/>
+                  </w:pPr>
+                  <w:r>
+                    <w:t xml:space="preserve">      and conversions to other media types.</w:t>
                   </w:r>
                 </w:p>
                 <w:p>
@@ -8241,31 +7613,15 @@
                     <w:pStyle w:val="NoSpacing"/>
                   </w:pPr>
                   <w:r>
-                    <w:t xml:space="preserve">      </w:t>
-                  </w:r>
-                  <w:proofErr w:type="gramStart"/>
-                  <w:r>
-                    <w:t>copyright</w:t>
-                  </w:r>
-                  <w:proofErr w:type="gramEnd"/>
-                  <w:r>
-                    <w:t xml:space="preserve"> notice that is included in or attached to the work</w:t>
-                  </w:r>
-                </w:p>
-                <w:p>
-                  <w:pPr>
-                    <w:pStyle w:val="NoSpacing"/>
-                  </w:pPr>
-                  <w:r>
-                    <w:t xml:space="preserve">      (</w:t>
-                  </w:r>
-                  <w:proofErr w:type="gramStart"/>
-                  <w:r>
-                    <w:t>an</w:t>
-                  </w:r>
-                  <w:proofErr w:type="gramEnd"/>
-                  <w:r>
-                    <w:t xml:space="preserve"> example is provided in the Appendix below).</w:t>
+                    <w:t xml:space="preserve">      copyright notice that is included in or attached to the work</w:t>
+                  </w:r>
+                </w:p>
+                <w:p>
+                  <w:pPr>
+                    <w:pStyle w:val="NoSpacing"/>
+                  </w:pPr>
+                  <w:r>
+                    <w:t xml:space="preserve">      (an example is provided in the Appendix below).</w:t>
                   </w:r>
                 </w:p>
                 <w:p>
@@ -8289,21 +7645,7 @@
         <w:rPr>
           <w:color w:val="551188" w:themeColor="text2"/>
         </w:rPr>
-        <w:t>(</w:t>
-      </w:r>
-      <w:proofErr w:type="gramStart"/>
-      <w:r>
-        <w:rPr>
-          <w:color w:val="551188" w:themeColor="text2"/>
-        </w:rPr>
-        <w:t>continued</w:t>
-      </w:r>
-      <w:proofErr w:type="gramEnd"/>
-      <w:r>
-        <w:rPr>
-          <w:color w:val="551188" w:themeColor="text2"/>
-        </w:rPr>
-        <w:t>)</w:t>
+        <w:t>(continued)</w:t>
       </w:r>
     </w:p>
     <w:p/>
@@ -8324,10 +7666,10 @@
           <w:color w:val="551188" w:themeColor="text2"/>
         </w:rPr>
         <w:pict>
-          <v:shape id="_x0000_s1051" type="#_x0000_t202" style="width:462.95pt;height:498.8pt;mso-left-percent:-10001;mso-top-percent:-10001;mso-position-horizontal:absolute;mso-position-horizontal-relative:char;mso-position-vertical:absolute;mso-position-vertical-relative:line;mso-left-percent:-10001;mso-top-percent:-10001" fillcolor="#f2f2f2 [3052]" strokecolor="#518 [3215]" strokeweight="1pt">
+          <v:shape id="_x0000_s1030" type="#_x0000_t202" style="width:462.95pt;height:498.8pt;mso-left-percent:-10001;mso-top-percent:-10001;mso-position-horizontal:absolute;mso-position-horizontal-relative:char;mso-position-vertical:absolute;mso-position-vertical-relative:line;mso-left-percent:-10001;mso-top-percent:-10001" fillcolor="#f2f2f2 [3052]" strokecolor="#518 [3215]" strokeweight="1pt">
             <v:stroke dashstyle="dash"/>
             <v:shadow color="#868686"/>
-            <v:textbox style="mso-next-textbox:#_x0000_s1051">
+            <v:textbox style="mso-next-textbox:#_x0000_s1030">
               <w:txbxContent>
                 <w:p>
                   <w:pPr>
@@ -8342,95 +7684,47 @@
                     <w:pStyle w:val="NoSpacing"/>
                   </w:pPr>
                   <w:r>
-                    <w:t xml:space="preserve">      </w:t>
-                  </w:r>
-                  <w:proofErr w:type="gramStart"/>
-                  <w:r>
-                    <w:t>form</w:t>
-                  </w:r>
-                  <w:proofErr w:type="gramEnd"/>
-                  <w:r>
-                    <w:t>, that is based on (or derived from) the Work and for which the</w:t>
-                  </w:r>
-                </w:p>
-                <w:p>
-                  <w:pPr>
-                    <w:pStyle w:val="NoSpacing"/>
-                  </w:pPr>
-                  <w:r>
-                    <w:t xml:space="preserve">      </w:t>
-                  </w:r>
-                  <w:proofErr w:type="gramStart"/>
-                  <w:r>
-                    <w:t>editorial</w:t>
-                  </w:r>
-                  <w:proofErr w:type="gramEnd"/>
-                  <w:r>
-                    <w:t xml:space="preserve"> revisions, annotations, elaborations, or other modifications</w:t>
-                  </w:r>
-                </w:p>
-                <w:p>
-                  <w:pPr>
-                    <w:pStyle w:val="NoSpacing"/>
-                  </w:pPr>
-                  <w:r>
-                    <w:t xml:space="preserve">      </w:t>
-                  </w:r>
-                  <w:proofErr w:type="gramStart"/>
-                  <w:r>
-                    <w:t>represent</w:t>
-                  </w:r>
-                  <w:proofErr w:type="gramEnd"/>
-                  <w:r>
-                    <w:t>, as a whole, an original work of authorship. For the purposes</w:t>
-                  </w:r>
-                </w:p>
-                <w:p>
-                  <w:pPr>
-                    <w:pStyle w:val="NoSpacing"/>
-                  </w:pPr>
-                  <w:r>
-                    <w:t xml:space="preserve">      </w:t>
-                  </w:r>
-                  <w:proofErr w:type="gramStart"/>
-                  <w:r>
-                    <w:t>of</w:t>
-                  </w:r>
-                  <w:proofErr w:type="gramEnd"/>
-                  <w:r>
-                    <w:t xml:space="preserve"> this License, Derivative Works shall not include works that remain</w:t>
-                  </w:r>
-                </w:p>
-                <w:p>
-                  <w:pPr>
-                    <w:pStyle w:val="NoSpacing"/>
-                  </w:pPr>
-                  <w:r>
-                    <w:t xml:space="preserve">      </w:t>
-                  </w:r>
-                  <w:proofErr w:type="gramStart"/>
-                  <w:r>
-                    <w:t>separable</w:t>
-                  </w:r>
-                  <w:proofErr w:type="gramEnd"/>
-                  <w:r>
-                    <w:t xml:space="preserve"> from, or merely link (or bind by name) to the interfaces of,</w:t>
-                  </w:r>
-                </w:p>
-                <w:p>
-                  <w:pPr>
-                    <w:pStyle w:val="NoSpacing"/>
-                  </w:pPr>
-                  <w:r>
-                    <w:t xml:space="preserve">      </w:t>
-                  </w:r>
-                  <w:proofErr w:type="gramStart"/>
-                  <w:r>
-                    <w:t>the</w:t>
-                  </w:r>
-                  <w:proofErr w:type="gramEnd"/>
-                  <w:r>
-                    <w:t xml:space="preserve"> Work and Derivative Works thereof.</w:t>
+                    <w:t xml:space="preserve">      form, that is based on (or derived from) the Work and for which the</w:t>
+                  </w:r>
+                </w:p>
+                <w:p>
+                  <w:pPr>
+                    <w:pStyle w:val="NoSpacing"/>
+                  </w:pPr>
+                  <w:r>
+                    <w:t xml:space="preserve">      editorial revisions, annotations, elaborations, or other modifications</w:t>
+                  </w:r>
+                </w:p>
+                <w:p>
+                  <w:pPr>
+                    <w:pStyle w:val="NoSpacing"/>
+                  </w:pPr>
+                  <w:r>
+                    <w:t xml:space="preserve">      represent, as a whole, an original work of authorship. For the purposes</w:t>
+                  </w:r>
+                </w:p>
+                <w:p>
+                  <w:pPr>
+                    <w:pStyle w:val="NoSpacing"/>
+                  </w:pPr>
+                  <w:r>
+                    <w:t xml:space="preserve">      of this License, Derivative Works shall not include works that remain</w:t>
+                  </w:r>
+                </w:p>
+                <w:p>
+                  <w:pPr>
+                    <w:pStyle w:val="NoSpacing"/>
+                  </w:pPr>
+                  <w:r>
+                    <w:t xml:space="preserve">      separable from, or merely link (or bind by name) to the interfaces of,</w:t>
+                  </w:r>
+                </w:p>
+                <w:p>
+                  <w:pPr>
+                    <w:pStyle w:val="NoSpacing"/>
+                  </w:pPr>
+                  <w:r>
+                    <w:t xml:space="preserve">      the Work and Derivative Works thereof.</w:t>
                   </w:r>
                 </w:p>
                 <w:p>
@@ -8451,143 +7745,71 @@
                     <w:pStyle w:val="NoSpacing"/>
                   </w:pPr>
                   <w:r>
-                    <w:t xml:space="preserve">      </w:t>
-                  </w:r>
-                  <w:proofErr w:type="gramStart"/>
-                  <w:r>
-                    <w:t>the</w:t>
-                  </w:r>
-                  <w:proofErr w:type="gramEnd"/>
-                  <w:r>
-                    <w:t xml:space="preserve"> original version of the Work and any modifications or additions</w:t>
-                  </w:r>
-                </w:p>
-                <w:p>
-                  <w:pPr>
-                    <w:pStyle w:val="NoSpacing"/>
-                  </w:pPr>
-                  <w:r>
-                    <w:t xml:space="preserve">      </w:t>
-                  </w:r>
-                  <w:proofErr w:type="gramStart"/>
-                  <w:r>
-                    <w:t>to</w:t>
-                  </w:r>
-                  <w:proofErr w:type="gramEnd"/>
-                  <w:r>
-                    <w:t xml:space="preserve"> that Work or Derivative Works thereof, that is intentionally</w:t>
-                  </w:r>
-                </w:p>
-                <w:p>
-                  <w:pPr>
-                    <w:pStyle w:val="NoSpacing"/>
-                  </w:pPr>
-                  <w:r>
-                    <w:t xml:space="preserve">      </w:t>
-                  </w:r>
-                  <w:proofErr w:type="gramStart"/>
-                  <w:r>
-                    <w:t>submitted</w:t>
-                  </w:r>
-                  <w:proofErr w:type="gramEnd"/>
-                  <w:r>
-                    <w:t xml:space="preserve"> to Licensor for inclusion in the Work by the copyright owner</w:t>
-                  </w:r>
-                </w:p>
-                <w:p>
-                  <w:pPr>
-                    <w:pStyle w:val="NoSpacing"/>
-                  </w:pPr>
-                  <w:r>
-                    <w:t xml:space="preserve">      </w:t>
-                  </w:r>
-                  <w:proofErr w:type="gramStart"/>
-                  <w:r>
-                    <w:t>or</w:t>
-                  </w:r>
-                  <w:proofErr w:type="gramEnd"/>
-                  <w:r>
-                    <w:t xml:space="preserve"> by an individual or Legal Entity authorized to submit on behalf of</w:t>
-                  </w:r>
-                </w:p>
-                <w:p>
-                  <w:pPr>
-                    <w:pStyle w:val="NoSpacing"/>
-                  </w:pPr>
-                  <w:r>
-                    <w:t xml:space="preserve">      </w:t>
-                  </w:r>
-                  <w:proofErr w:type="gramStart"/>
-                  <w:r>
-                    <w:t>the</w:t>
-                  </w:r>
-                  <w:proofErr w:type="gramEnd"/>
-                  <w:r>
-                    <w:t xml:space="preserve"> copyright owner. For the purposes of this definition, "submitted"</w:t>
-                  </w:r>
-                </w:p>
-                <w:p>
-                  <w:pPr>
-                    <w:pStyle w:val="NoSpacing"/>
-                  </w:pPr>
-                  <w:r>
-                    <w:t xml:space="preserve">      </w:t>
-                  </w:r>
-                  <w:proofErr w:type="gramStart"/>
-                  <w:r>
-                    <w:t>means</w:t>
-                  </w:r>
-                  <w:proofErr w:type="gramEnd"/>
-                  <w:r>
-                    <w:t xml:space="preserve"> any form of electronic, verbal, or written communication sent</w:t>
-                  </w:r>
-                </w:p>
-                <w:p>
-                  <w:pPr>
-                    <w:pStyle w:val="NoSpacing"/>
-                  </w:pPr>
-                  <w:r>
-                    <w:t xml:space="preserve">      </w:t>
-                  </w:r>
-                  <w:proofErr w:type="gramStart"/>
-                  <w:r>
-                    <w:t>to</w:t>
-                  </w:r>
-                  <w:proofErr w:type="gramEnd"/>
-                  <w:r>
-                    <w:t xml:space="preserve"> the Licensor or its representatives, including but not limited to</w:t>
-                  </w:r>
-                </w:p>
-                <w:p>
-                  <w:pPr>
-                    <w:pStyle w:val="NoSpacing"/>
-                  </w:pPr>
-                  <w:r>
-                    <w:t xml:space="preserve">      </w:t>
-                  </w:r>
-                  <w:proofErr w:type="gramStart"/>
-                  <w:r>
-                    <w:t>communication</w:t>
-                  </w:r>
-                  <w:proofErr w:type="gramEnd"/>
-                  <w:r>
-                    <w:t xml:space="preserve"> on electronic mailing lists, source code control systems,</w:t>
-                  </w:r>
-                </w:p>
-                <w:p>
-                  <w:pPr>
-                    <w:pStyle w:val="NoSpacing"/>
-                  </w:pPr>
-                  <w:r>
-                    <w:t xml:space="preserve">      </w:t>
-                  </w:r>
-                  <w:proofErr w:type="gramStart"/>
-                  <w:r>
-                    <w:t>and</w:t>
-                  </w:r>
-                  <w:proofErr w:type="gramEnd"/>
-                  <w:r>
-                    <w:t xml:space="preserve"> issue tracking systems that are managed by, or on behalf of, the</w:t>
+                    <w:t xml:space="preserve">      the original version of the Work and any modifications or additions</w:t>
+                  </w:r>
+                </w:p>
+                <w:p>
+                  <w:pPr>
+                    <w:pStyle w:val="NoSpacing"/>
+                  </w:pPr>
+                  <w:r>
+                    <w:t xml:space="preserve">      to that Work or Derivative Works thereof, that is intentionally</w:t>
+                  </w:r>
+                </w:p>
+                <w:p>
+                  <w:pPr>
+                    <w:pStyle w:val="NoSpacing"/>
+                  </w:pPr>
+                  <w:r>
+                    <w:t xml:space="preserve">      submitted to Licensor for inclusion in the Work by the copyright owner</w:t>
+                  </w:r>
+                </w:p>
+                <w:p>
+                  <w:pPr>
+                    <w:pStyle w:val="NoSpacing"/>
+                  </w:pPr>
+                  <w:r>
+                    <w:t xml:space="preserve">      or by an individual or Legal Entity authorized to submit on behalf of</w:t>
+                  </w:r>
+                </w:p>
+                <w:p>
+                  <w:pPr>
+                    <w:pStyle w:val="NoSpacing"/>
+                  </w:pPr>
+                  <w:r>
+                    <w:t xml:space="preserve">      the copyright owner. For the purposes of this definition, "submitted"</w:t>
+                  </w:r>
+                </w:p>
+                <w:p>
+                  <w:pPr>
+                    <w:pStyle w:val="NoSpacing"/>
+                  </w:pPr>
+                  <w:r>
+                    <w:t xml:space="preserve">      means any form of electronic, verbal, or written communication sent</w:t>
+                  </w:r>
+                </w:p>
+                <w:p>
+                  <w:pPr>
+                    <w:pStyle w:val="NoSpacing"/>
+                  </w:pPr>
+                  <w:r>
+                    <w:t xml:space="preserve">      to the Licensor or its representatives, including but not limited to</w:t>
+                  </w:r>
+                </w:p>
+                <w:p>
+                  <w:pPr>
+                    <w:pStyle w:val="NoSpacing"/>
+                  </w:pPr>
+                  <w:r>
+                    <w:t xml:space="preserve">      communication on electronic mailing lists, source code control systems,</w:t>
+                  </w:r>
+                </w:p>
+                <w:p>
+                  <w:pPr>
+                    <w:pStyle w:val="NoSpacing"/>
+                  </w:pPr>
+                  <w:r>
+                    <w:t xml:space="preserve">      and issue tracking systems that are managed by, or on behalf of, the</w:t>
                   </w:r>
                 </w:p>
                 <w:p>
@@ -8603,31 +7825,15 @@
                     <w:pStyle w:val="NoSpacing"/>
                   </w:pPr>
                   <w:r>
-                    <w:t xml:space="preserve">      </w:t>
-                  </w:r>
-                  <w:proofErr w:type="gramStart"/>
-                  <w:r>
-                    <w:t>excluding</w:t>
-                  </w:r>
-                  <w:proofErr w:type="gramEnd"/>
-                  <w:r>
-                    <w:t xml:space="preserve"> communication that is conspicuously marked or otherwise</w:t>
-                  </w:r>
-                </w:p>
-                <w:p>
-                  <w:pPr>
-                    <w:pStyle w:val="NoSpacing"/>
-                  </w:pPr>
-                  <w:r>
-                    <w:t xml:space="preserve">      </w:t>
-                  </w:r>
-                  <w:proofErr w:type="gramStart"/>
-                  <w:r>
-                    <w:t>designated</w:t>
-                  </w:r>
-                  <w:proofErr w:type="gramEnd"/>
-                  <w:r>
-                    <w:t xml:space="preserve"> in writing by the copyright owner as "Not a Contribution."</w:t>
+                    <w:t xml:space="preserve">      excluding communication that is conspicuously marked or otherwise</w:t>
+                  </w:r>
+                </w:p>
+                <w:p>
+                  <w:pPr>
+                    <w:pStyle w:val="NoSpacing"/>
+                  </w:pPr>
+                  <w:r>
+                    <w:t xml:space="preserve">      designated in writing by the copyright owner as "Not a Contribution."</w:t>
                   </w:r>
                 </w:p>
                 <w:p>
@@ -8648,31 +7854,15 @@
                     <w:pStyle w:val="NoSpacing"/>
                   </w:pPr>
                   <w:r>
-                    <w:t xml:space="preserve">      </w:t>
-                  </w:r>
-                  <w:proofErr w:type="gramStart"/>
-                  <w:r>
-                    <w:t>on</w:t>
-                  </w:r>
-                  <w:proofErr w:type="gramEnd"/>
-                  <w:r>
-                    <w:t xml:space="preserve"> behalf of whom a Contribution has been received by Licensor and</w:t>
-                  </w:r>
-                </w:p>
-                <w:p>
-                  <w:pPr>
-                    <w:pStyle w:val="NoSpacing"/>
-                  </w:pPr>
-                  <w:r>
-                    <w:t xml:space="preserve">      </w:t>
-                  </w:r>
-                  <w:proofErr w:type="gramStart"/>
-                  <w:r>
-                    <w:t>subsequently</w:t>
-                  </w:r>
-                  <w:proofErr w:type="gramEnd"/>
-                  <w:r>
-                    <w:t xml:space="preserve"> incorporated within the Work.</w:t>
+                    <w:t xml:space="preserve">      on behalf of whom a Contribution has been received by Licensor and</w:t>
+                  </w:r>
+                </w:p>
+                <w:p>
+                  <w:pPr>
+                    <w:pStyle w:val="NoSpacing"/>
+                  </w:pPr>
+                  <w:r>
+                    <w:t xml:space="preserve">      subsequently incorporated within the Work.</w:t>
                   </w:r>
                 </w:p>
                 <w:p>
@@ -8693,63 +7883,31 @@
                     <w:pStyle w:val="NoSpacing"/>
                   </w:pPr>
                   <w:r>
-                    <w:t xml:space="preserve">      </w:t>
-                  </w:r>
-                  <w:proofErr w:type="gramStart"/>
-                  <w:r>
-                    <w:t>this</w:t>
-                  </w:r>
-                  <w:proofErr w:type="gramEnd"/>
-                  <w:r>
-                    <w:t xml:space="preserve"> License, each Contributor hereby grants to You a perpetual,</w:t>
-                  </w:r>
-                </w:p>
-                <w:p>
-                  <w:pPr>
-                    <w:pStyle w:val="NoSpacing"/>
-                  </w:pPr>
-                  <w:r>
-                    <w:t xml:space="preserve">      </w:t>
-                  </w:r>
-                  <w:proofErr w:type="gramStart"/>
-                  <w:r>
-                    <w:t>worldwide</w:t>
-                  </w:r>
-                  <w:proofErr w:type="gramEnd"/>
-                  <w:r>
-                    <w:t>, non-exclusive, no-charge, royalty-free, irrevocable</w:t>
-                  </w:r>
-                </w:p>
-                <w:p>
-                  <w:pPr>
-                    <w:pStyle w:val="NoSpacing"/>
-                  </w:pPr>
-                  <w:r>
-                    <w:t xml:space="preserve">      </w:t>
-                  </w:r>
-                  <w:proofErr w:type="gramStart"/>
-                  <w:r>
-                    <w:t>copyright</w:t>
-                  </w:r>
-                  <w:proofErr w:type="gramEnd"/>
-                  <w:r>
-                    <w:t xml:space="preserve"> license to reproduce, prepare Derivative Works of,</w:t>
-                  </w:r>
-                </w:p>
-                <w:p>
-                  <w:pPr>
-                    <w:pStyle w:val="NoSpacing"/>
-                  </w:pPr>
-                  <w:r>
-                    <w:t xml:space="preserve">      </w:t>
-                  </w:r>
-                  <w:proofErr w:type="gramStart"/>
-                  <w:r>
-                    <w:t>publicly</w:t>
-                  </w:r>
-                  <w:proofErr w:type="gramEnd"/>
-                  <w:r>
-                    <w:t xml:space="preserve"> display, publicly perform, sublicense, and distribute the</w:t>
+                    <w:t xml:space="preserve">      this License, each Contributor hereby grants to You a perpetual,</w:t>
+                  </w:r>
+                </w:p>
+                <w:p>
+                  <w:pPr>
+                    <w:pStyle w:val="NoSpacing"/>
+                  </w:pPr>
+                  <w:r>
+                    <w:t xml:space="preserve">      worldwide, non-exclusive, no-charge, royalty-free, irrevocable</w:t>
+                  </w:r>
+                </w:p>
+                <w:p>
+                  <w:pPr>
+                    <w:pStyle w:val="NoSpacing"/>
+                  </w:pPr>
+                  <w:r>
+                    <w:t xml:space="preserve">      copyright license to reproduce, prepare Derivative Works of,</w:t>
+                  </w:r>
+                </w:p>
+                <w:p>
+                  <w:pPr>
+                    <w:pStyle w:val="NoSpacing"/>
+                  </w:pPr>
+                  <w:r>
+                    <w:t xml:space="preserve">      publicly display, publicly perform, sublicense, and distribute the</w:t>
                   </w:r>
                 </w:p>
                 <w:p>
@@ -8781,21 +7939,7 @@
         <w:rPr>
           <w:color w:val="551188" w:themeColor="text2"/>
         </w:rPr>
-        <w:t>(</w:t>
-      </w:r>
-      <w:proofErr w:type="gramStart"/>
-      <w:r>
-        <w:rPr>
-          <w:color w:val="551188" w:themeColor="text2"/>
-        </w:rPr>
-        <w:t>continued</w:t>
-      </w:r>
-      <w:proofErr w:type="gramEnd"/>
-      <w:r>
-        <w:rPr>
-          <w:color w:val="551188" w:themeColor="text2"/>
-        </w:rPr>
-        <w:t>)</w:t>
+        <w:t>(continued)</w:t>
       </w:r>
     </w:p>
     <w:p/>
@@ -8808,10 +7952,10 @@
       </w:pPr>
       <w:r>
         <w:pict>
-          <v:shape id="_x0000_s1050" type="#_x0000_t202" style="width:462.95pt;height:493.1pt;mso-left-percent:-10001;mso-top-percent:-10001;mso-position-horizontal:absolute;mso-position-horizontal-relative:char;mso-position-vertical:absolute;mso-position-vertical-relative:line;mso-left-percent:-10001;mso-top-percent:-10001" fillcolor="#f2f2f2 [3052]" strokecolor="#518 [3215]" strokeweight="1pt">
+          <v:shape id="_x0000_s1029" type="#_x0000_t202" style="width:462.95pt;height:493.1pt;mso-left-percent:-10001;mso-top-percent:-10001;mso-position-horizontal:absolute;mso-position-horizontal-relative:char;mso-position-vertical:absolute;mso-position-vertical-relative:line;mso-left-percent:-10001;mso-top-percent:-10001" fillcolor="#f2f2f2 [3052]" strokecolor="#518 [3215]" strokeweight="1pt">
             <v:stroke dashstyle="dash"/>
             <v:shadow color="#868686"/>
-            <v:textbox style="mso-next-textbox:#_x0000_s1050">
+            <v:textbox style="mso-next-textbox:#_x0000_s1029">
               <w:txbxContent>
                 <w:p>
                   <w:pPr>
@@ -8826,95 +7970,47 @@
                     <w:pStyle w:val="NoSpacing"/>
                   </w:pPr>
                   <w:r>
-                    <w:t xml:space="preserve">      </w:t>
-                  </w:r>
-                  <w:proofErr w:type="gramStart"/>
-                  <w:r>
-                    <w:t>this</w:t>
-                  </w:r>
-                  <w:proofErr w:type="gramEnd"/>
-                  <w:r>
-                    <w:t xml:space="preserve"> License, each Contributor hereby grants to You a perpetual,</w:t>
-                  </w:r>
-                </w:p>
-                <w:p>
-                  <w:pPr>
-                    <w:pStyle w:val="NoSpacing"/>
-                  </w:pPr>
-                  <w:r>
-                    <w:t xml:space="preserve">      </w:t>
-                  </w:r>
-                  <w:proofErr w:type="gramStart"/>
-                  <w:r>
-                    <w:t>worldwide</w:t>
-                  </w:r>
-                  <w:proofErr w:type="gramEnd"/>
-                  <w:r>
-                    <w:t>, non-exclusive, no-charge, royalty-free, irrevocable</w:t>
-                  </w:r>
-                </w:p>
-                <w:p>
-                  <w:pPr>
-                    <w:pStyle w:val="NoSpacing"/>
-                  </w:pPr>
-                  <w:r>
-                    <w:t xml:space="preserve">      (</w:t>
-                  </w:r>
-                  <w:proofErr w:type="gramStart"/>
-                  <w:r>
-                    <w:t>except</w:t>
-                  </w:r>
-                  <w:proofErr w:type="gramEnd"/>
-                  <w:r>
-                    <w:t xml:space="preserve"> as stated in this section) patent license to make, have made,</w:t>
-                  </w:r>
-                </w:p>
-                <w:p>
-                  <w:pPr>
-                    <w:pStyle w:val="NoSpacing"/>
-                  </w:pPr>
-                  <w:r>
-                    <w:t xml:space="preserve">      </w:t>
-                  </w:r>
-                  <w:proofErr w:type="gramStart"/>
-                  <w:r>
-                    <w:t>use</w:t>
-                  </w:r>
-                  <w:proofErr w:type="gramEnd"/>
-                  <w:r>
-                    <w:t>, offer to sell, sell, import, and otherwise transfer the Work,</w:t>
-                  </w:r>
-                </w:p>
-                <w:p>
-                  <w:pPr>
-                    <w:pStyle w:val="NoSpacing"/>
-                  </w:pPr>
-                  <w:r>
-                    <w:t xml:space="preserve">      </w:t>
-                  </w:r>
-                  <w:proofErr w:type="gramStart"/>
-                  <w:r>
-                    <w:t>where</w:t>
-                  </w:r>
-                  <w:proofErr w:type="gramEnd"/>
-                  <w:r>
-                    <w:t xml:space="preserve"> such license applies only to those patent claims licensable</w:t>
-                  </w:r>
-                </w:p>
-                <w:p>
-                  <w:pPr>
-                    <w:pStyle w:val="NoSpacing"/>
-                  </w:pPr>
-                  <w:r>
-                    <w:t xml:space="preserve">      </w:t>
-                  </w:r>
-                  <w:proofErr w:type="gramStart"/>
-                  <w:r>
-                    <w:t>by</w:t>
-                  </w:r>
-                  <w:proofErr w:type="gramEnd"/>
-                  <w:r>
-                    <w:t xml:space="preserve"> such Contributor that are necessarily infringed by their</w:t>
+                    <w:t xml:space="preserve">      this License, each Contributor hereby grants to You a perpetual,</w:t>
+                  </w:r>
+                </w:p>
+                <w:p>
+                  <w:pPr>
+                    <w:pStyle w:val="NoSpacing"/>
+                  </w:pPr>
+                  <w:r>
+                    <w:t xml:space="preserve">      worldwide, non-exclusive, no-charge, royalty-free, irrevocable</w:t>
+                  </w:r>
+                </w:p>
+                <w:p>
+                  <w:pPr>
+                    <w:pStyle w:val="NoSpacing"/>
+                  </w:pPr>
+                  <w:r>
+                    <w:t xml:space="preserve">      (except as stated in this section) patent license to make, have made,</w:t>
+                  </w:r>
+                </w:p>
+                <w:p>
+                  <w:pPr>
+                    <w:pStyle w:val="NoSpacing"/>
+                  </w:pPr>
+                  <w:r>
+                    <w:t xml:space="preserve">      use, offer to sell, sell, import, and otherwise transfer the Work,</w:t>
+                  </w:r>
+                </w:p>
+                <w:p>
+                  <w:pPr>
+                    <w:pStyle w:val="NoSpacing"/>
+                  </w:pPr>
+                  <w:r>
+                    <w:t xml:space="preserve">      where such license applies only to those patent claims licensable</w:t>
+                  </w:r>
+                </w:p>
+                <w:p>
+                  <w:pPr>
+                    <w:pStyle w:val="NoSpacing"/>
+                  </w:pPr>
+                  <w:r>
+                    <w:t xml:space="preserve">      by such Contributor that are necessarily infringed by their</w:t>
                   </w:r>
                 </w:p>
                 <w:p>
@@ -8930,31 +8026,15 @@
                     <w:pStyle w:val="NoSpacing"/>
                   </w:pPr>
                   <w:r>
-                    <w:t xml:space="preserve">      </w:t>
-                  </w:r>
-                  <w:proofErr w:type="gramStart"/>
-                  <w:r>
-                    <w:t>with</w:t>
-                  </w:r>
-                  <w:proofErr w:type="gramEnd"/>
-                  <w:r>
-                    <w:t xml:space="preserve"> the Work to which such Contribution(s) was submitted. If You</w:t>
-                  </w:r>
-                </w:p>
-                <w:p>
-                  <w:pPr>
-                    <w:pStyle w:val="NoSpacing"/>
-                  </w:pPr>
-                  <w:r>
-                    <w:t xml:space="preserve">      </w:t>
-                  </w:r>
-                  <w:proofErr w:type="gramStart"/>
-                  <w:r>
-                    <w:t>institute</w:t>
-                  </w:r>
-                  <w:proofErr w:type="gramEnd"/>
-                  <w:r>
-                    <w:t xml:space="preserve"> patent litigation against any entity (including a</w:t>
+                    <w:t xml:space="preserve">      with the Work to which such Contribution(s) was submitted. If You</w:t>
+                  </w:r>
+                </w:p>
+                <w:p>
+                  <w:pPr>
+                    <w:pStyle w:val="NoSpacing"/>
+                  </w:pPr>
+                  <w:r>
+                    <w:t xml:space="preserve">      institute patent litigation against any entity (including a</w:t>
                   </w:r>
                 </w:p>
                 <w:p>
@@ -8970,63 +8050,31 @@
                     <w:pStyle w:val="NoSpacing"/>
                   </w:pPr>
                   <w:r>
-                    <w:t xml:space="preserve">      </w:t>
-                  </w:r>
-                  <w:proofErr w:type="gramStart"/>
-                  <w:r>
-                    <w:t>or</w:t>
-                  </w:r>
-                  <w:proofErr w:type="gramEnd"/>
-                  <w:r>
-                    <w:t xml:space="preserve"> a Contribution incorporated within the Work constitutes direct</w:t>
-                  </w:r>
-                </w:p>
-                <w:p>
-                  <w:pPr>
-                    <w:pStyle w:val="NoSpacing"/>
-                  </w:pPr>
-                  <w:r>
-                    <w:t xml:space="preserve">      </w:t>
-                  </w:r>
-                  <w:proofErr w:type="gramStart"/>
-                  <w:r>
-                    <w:t>or</w:t>
-                  </w:r>
-                  <w:proofErr w:type="gramEnd"/>
-                  <w:r>
-                    <w:t xml:space="preserve"> contributory patent infringement, then any patent licenses</w:t>
-                  </w:r>
-                </w:p>
-                <w:p>
-                  <w:pPr>
-                    <w:pStyle w:val="NoSpacing"/>
-                  </w:pPr>
-                  <w:r>
-                    <w:t xml:space="preserve">      </w:t>
-                  </w:r>
-                  <w:proofErr w:type="gramStart"/>
-                  <w:r>
-                    <w:t>granted</w:t>
-                  </w:r>
-                  <w:proofErr w:type="gramEnd"/>
-                  <w:r>
-                    <w:t xml:space="preserve"> to You under this License for that Work shall terminate</w:t>
-                  </w:r>
-                </w:p>
-                <w:p>
-                  <w:pPr>
-                    <w:pStyle w:val="NoSpacing"/>
-                  </w:pPr>
-                  <w:r>
-                    <w:t xml:space="preserve">      </w:t>
-                  </w:r>
-                  <w:proofErr w:type="gramStart"/>
-                  <w:r>
-                    <w:t>as</w:t>
-                  </w:r>
-                  <w:proofErr w:type="gramEnd"/>
-                  <w:r>
-                    <w:t xml:space="preserve"> of the date such litigation is filed.</w:t>
+                    <w:t xml:space="preserve">      or a Contribution incorporated within the Work constitutes direct</w:t>
+                  </w:r>
+                </w:p>
+                <w:p>
+                  <w:pPr>
+                    <w:pStyle w:val="NoSpacing"/>
+                  </w:pPr>
+                  <w:r>
+                    <w:t xml:space="preserve">      or contributory patent infringement, then any patent licenses</w:t>
+                  </w:r>
+                </w:p>
+                <w:p>
+                  <w:pPr>
+                    <w:pStyle w:val="NoSpacing"/>
+                  </w:pPr>
+                  <w:r>
+                    <w:t xml:space="preserve">      granted to You under this License for that Work shall terminate</w:t>
+                  </w:r>
+                </w:p>
+                <w:p>
+                  <w:pPr>
+                    <w:pStyle w:val="NoSpacing"/>
+                  </w:pPr>
+                  <w:r>
+                    <w:t xml:space="preserve">      as of the date such litigation is filed.</w:t>
                   </w:r>
                 </w:p>
                 <w:p>
@@ -9055,31 +8103,15 @@
                     <w:pStyle w:val="NoSpacing"/>
                   </w:pPr>
                   <w:r>
-                    <w:t xml:space="preserve">      </w:t>
-                  </w:r>
-                  <w:proofErr w:type="gramStart"/>
-                  <w:r>
-                    <w:t>modifications</w:t>
-                  </w:r>
-                  <w:proofErr w:type="gramEnd"/>
-                  <w:r>
-                    <w:t>, and in Source or Object form, provided that You</w:t>
-                  </w:r>
-                </w:p>
-                <w:p>
-                  <w:pPr>
-                    <w:pStyle w:val="NoSpacing"/>
-                  </w:pPr>
-                  <w:r>
-                    <w:t xml:space="preserve">      </w:t>
-                  </w:r>
-                  <w:proofErr w:type="gramStart"/>
-                  <w:r>
-                    <w:t>meet</w:t>
-                  </w:r>
-                  <w:proofErr w:type="gramEnd"/>
-                  <w:r>
-                    <w:t xml:space="preserve"> the following conditions:</w:t>
+                    <w:t xml:space="preserve">      modifications, and in Source or Object form, provided that You</w:t>
+                  </w:r>
+                </w:p>
+                <w:p>
+                  <w:pPr>
+                    <w:pStyle w:val="NoSpacing"/>
+                  </w:pPr>
+                  <w:r>
+                    <w:t xml:space="preserve">      meet the following conditions:</w:t>
                   </w:r>
                 </w:p>
                 <w:p>
@@ -9121,15 +8153,7 @@
                     <w:pStyle w:val="NoSpacing"/>
                   </w:pPr>
                   <w:r>
-                    <w:t xml:space="preserve">          </w:t>
-                  </w:r>
-                  <w:proofErr w:type="gramStart"/>
-                  <w:r>
-                    <w:t>stating</w:t>
-                  </w:r>
-                  <w:proofErr w:type="gramEnd"/>
-                  <w:r>
-                    <w:t xml:space="preserve"> that You changed the files; and</w:t>
+                    <w:t xml:space="preserve">          stating that You changed the files; and</w:t>
                   </w:r>
                 </w:p>
                 <w:p>
@@ -9150,63 +8174,31 @@
                     <w:pStyle w:val="NoSpacing"/>
                   </w:pPr>
                   <w:r>
-                    <w:t xml:space="preserve">          </w:t>
-                  </w:r>
-                  <w:proofErr w:type="gramStart"/>
-                  <w:r>
-                    <w:t>that</w:t>
-                  </w:r>
-                  <w:proofErr w:type="gramEnd"/>
-                  <w:r>
-                    <w:t xml:space="preserve"> You distribute, all copyright, patent, trademark, and</w:t>
-                  </w:r>
-                </w:p>
-                <w:p>
-                  <w:pPr>
-                    <w:pStyle w:val="NoSpacing"/>
-                  </w:pPr>
-                  <w:r>
-                    <w:t xml:space="preserve">          </w:t>
-                  </w:r>
-                  <w:proofErr w:type="gramStart"/>
-                  <w:r>
-                    <w:t>attribution</w:t>
-                  </w:r>
-                  <w:proofErr w:type="gramEnd"/>
-                  <w:r>
-                    <w:t xml:space="preserve"> notices from the Source form of the Work,</w:t>
-                  </w:r>
-                </w:p>
-                <w:p>
-                  <w:pPr>
-                    <w:pStyle w:val="NoSpacing"/>
-                  </w:pPr>
-                  <w:r>
-                    <w:t xml:space="preserve">          </w:t>
-                  </w:r>
-                  <w:proofErr w:type="gramStart"/>
-                  <w:r>
-                    <w:t>excluding</w:t>
-                  </w:r>
-                  <w:proofErr w:type="gramEnd"/>
-                  <w:r>
-                    <w:t xml:space="preserve"> those notices that do not pertain to any part of</w:t>
-                  </w:r>
-                </w:p>
-                <w:p>
-                  <w:pPr>
-                    <w:pStyle w:val="NoSpacing"/>
-                  </w:pPr>
-                  <w:r>
-                    <w:t xml:space="preserve">          </w:t>
-                  </w:r>
-                  <w:proofErr w:type="gramStart"/>
-                  <w:r>
-                    <w:t>the</w:t>
-                  </w:r>
-                  <w:proofErr w:type="gramEnd"/>
-                  <w:r>
-                    <w:t xml:space="preserve"> Derivative Works; and</w:t>
+                    <w:t xml:space="preserve">          that You distribute, all copyright, patent, trademark, and</w:t>
+                  </w:r>
+                </w:p>
+                <w:p>
+                  <w:pPr>
+                    <w:pStyle w:val="NoSpacing"/>
+                  </w:pPr>
+                  <w:r>
+                    <w:t xml:space="preserve">          attribution notices from the Source form of the Work,</w:t>
+                  </w:r>
+                </w:p>
+                <w:p>
+                  <w:pPr>
+                    <w:pStyle w:val="NoSpacing"/>
+                  </w:pPr>
+                  <w:r>
+                    <w:t xml:space="preserve">          excluding those notices that do not pertain to any part of</w:t>
+                  </w:r>
+                </w:p>
+                <w:p>
+                  <w:pPr>
+                    <w:pStyle w:val="NoSpacing"/>
+                  </w:pPr>
+                  <w:r>
+                    <w:t xml:space="preserve">          the Derivative Works; and</w:t>
                   </w:r>
                 </w:p>
                 <w:p>
@@ -9225,21 +8217,7 @@
         <w:rPr>
           <w:color w:val="551188" w:themeColor="text2"/>
         </w:rPr>
-        <w:t>(</w:t>
-      </w:r>
-      <w:proofErr w:type="gramStart"/>
-      <w:r>
-        <w:rPr>
-          <w:color w:val="551188" w:themeColor="text2"/>
-        </w:rPr>
-        <w:t>continued</w:t>
-      </w:r>
-      <w:proofErr w:type="gramEnd"/>
-      <w:r>
-        <w:rPr>
-          <w:color w:val="551188" w:themeColor="text2"/>
-        </w:rPr>
-        <w:t>)</w:t>
+        <w:t>(continued)</w:t>
       </w:r>
     </w:p>
     <w:p>
@@ -9251,10 +8229,10 @@
       </w:pPr>
       <w:r>
         <w:pict>
-          <v:shape id="_x0000_s1049" type="#_x0000_t202" style="width:462.95pt;height:548.05pt;mso-left-percent:-10001;mso-top-percent:-10001;mso-position-horizontal:absolute;mso-position-horizontal-relative:char;mso-position-vertical:absolute;mso-position-vertical-relative:line;mso-left-percent:-10001;mso-top-percent:-10001" fillcolor="#f2f2f2 [3052]" strokecolor="#518 [3215]" strokeweight="1pt">
+          <v:shape id="_x0000_s1028" type="#_x0000_t202" style="width:462.95pt;height:548.05pt;mso-left-percent:-10001;mso-top-percent:-10001;mso-position-horizontal:absolute;mso-position-horizontal-relative:char;mso-position-vertical:absolute;mso-position-vertical-relative:line;mso-left-percent:-10001;mso-top-percent:-10001" fillcolor="#f2f2f2 [3052]" strokecolor="#518 [3215]" strokeweight="1pt">
             <v:stroke dashstyle="dash"/>
             <v:shadow color="#868686"/>
-            <v:textbox style="mso-next-textbox:#_x0000_s1049">
+            <v:textbox style="mso-next-textbox:#_x0000_s1028">
               <w:txbxContent>
                 <w:p>
                   <w:pPr>
@@ -9269,417 +8247,209 @@
                     <w:pStyle w:val="NoSpacing"/>
                   </w:pPr>
                   <w:r>
-                    <w:t xml:space="preserve">          </w:t>
-                  </w:r>
-                  <w:proofErr w:type="gramStart"/>
-                  <w:r>
-                    <w:t>distribution</w:t>
-                  </w:r>
-                  <w:proofErr w:type="gramEnd"/>
-                  <w:r>
-                    <w:t>, then any Derivative Works that You distribute must</w:t>
-                  </w:r>
-                </w:p>
-                <w:p>
-                  <w:pPr>
-                    <w:pStyle w:val="NoSpacing"/>
-                  </w:pPr>
-                  <w:r>
-                    <w:t xml:space="preserve">          </w:t>
-                  </w:r>
-                  <w:proofErr w:type="gramStart"/>
-                  <w:r>
-                    <w:t>include</w:t>
-                  </w:r>
-                  <w:proofErr w:type="gramEnd"/>
-                  <w:r>
-                    <w:t xml:space="preserve"> a readable copy of the attribution notices contained</w:t>
-                  </w:r>
-                </w:p>
-                <w:p>
-                  <w:pPr>
-                    <w:pStyle w:val="NoSpacing"/>
-                  </w:pPr>
-                  <w:r>
-                    <w:t xml:space="preserve">          </w:t>
-                  </w:r>
-                  <w:proofErr w:type="gramStart"/>
-                  <w:r>
-                    <w:t>within</w:t>
-                  </w:r>
-                  <w:proofErr w:type="gramEnd"/>
-                  <w:r>
-                    <w:t xml:space="preserve"> such NOTICE file, excluding those notices that do not</w:t>
-                  </w:r>
-                </w:p>
-                <w:p>
-                  <w:pPr>
-                    <w:pStyle w:val="NoSpacing"/>
-                  </w:pPr>
-                  <w:r>
-                    <w:t xml:space="preserve">          </w:t>
-                  </w:r>
-                  <w:proofErr w:type="gramStart"/>
-                  <w:r>
-                    <w:t>pertain</w:t>
-                  </w:r>
-                  <w:proofErr w:type="gramEnd"/>
-                  <w:r>
-                    <w:t xml:space="preserve"> to any part of the Derivative Works, in at least one</w:t>
-                  </w:r>
-                </w:p>
-                <w:p>
-                  <w:pPr>
-                    <w:pStyle w:val="NoSpacing"/>
-                  </w:pPr>
-                  <w:r>
-                    <w:t xml:space="preserve">          </w:t>
-                  </w:r>
-                  <w:proofErr w:type="gramStart"/>
-                  <w:r>
-                    <w:t>of</w:t>
-                  </w:r>
-                  <w:proofErr w:type="gramEnd"/>
-                  <w:r>
-                    <w:t xml:space="preserve"> the following places: within a NOTICE text file distributed</w:t>
-                  </w:r>
-                </w:p>
-                <w:p>
-                  <w:pPr>
-                    <w:pStyle w:val="NoSpacing"/>
-                  </w:pPr>
-                  <w:r>
-                    <w:t xml:space="preserve">          </w:t>
-                  </w:r>
-                  <w:proofErr w:type="gramStart"/>
-                  <w:r>
-                    <w:t>as</w:t>
-                  </w:r>
-                  <w:proofErr w:type="gramEnd"/>
-                  <w:r>
-                    <w:t xml:space="preserve"> part of the Derivative Works; within the Source form or</w:t>
-                  </w:r>
-                </w:p>
-                <w:p>
-                  <w:pPr>
-                    <w:pStyle w:val="NoSpacing"/>
-                  </w:pPr>
-                  <w:r>
-                    <w:t xml:space="preserve">          </w:t>
-                  </w:r>
-                  <w:proofErr w:type="gramStart"/>
-                  <w:r>
-                    <w:t>documentation</w:t>
-                  </w:r>
-                  <w:proofErr w:type="gramEnd"/>
-                  <w:r>
-                    <w:t>, if provided along with the Derivative Works; or,</w:t>
-                  </w:r>
-                </w:p>
-                <w:p>
-                  <w:pPr>
-                    <w:pStyle w:val="NoSpacing"/>
-                  </w:pPr>
-                  <w:r>
-                    <w:t xml:space="preserve">          </w:t>
-                  </w:r>
-                  <w:proofErr w:type="gramStart"/>
-                  <w:r>
-                    <w:t>within</w:t>
-                  </w:r>
-                  <w:proofErr w:type="gramEnd"/>
-                  <w:r>
-                    <w:t xml:space="preserve"> a display generated by the Derivative Works, if and</w:t>
-                  </w:r>
-                </w:p>
-                <w:p>
-                  <w:pPr>
-                    <w:pStyle w:val="NoSpacing"/>
-                  </w:pPr>
-                  <w:r>
-                    <w:t xml:space="preserve">          </w:t>
-                  </w:r>
-                  <w:proofErr w:type="gramStart"/>
-                  <w:r>
-                    <w:t>wherever</w:t>
-                  </w:r>
-                  <w:proofErr w:type="gramEnd"/>
-                  <w:r>
-                    <w:t xml:space="preserve"> such third-party notices normally appear. The contents</w:t>
-                  </w:r>
-                </w:p>
-                <w:p>
-                  <w:pPr>
-                    <w:pStyle w:val="NoSpacing"/>
-                  </w:pPr>
-                  <w:r>
-                    <w:t xml:space="preserve">          </w:t>
-                  </w:r>
-                  <w:proofErr w:type="gramStart"/>
-                  <w:r>
-                    <w:t>of</w:t>
-                  </w:r>
-                  <w:proofErr w:type="gramEnd"/>
-                  <w:r>
-                    <w:t xml:space="preserve"> the NOTICE file are for informational purposes only and</w:t>
-                  </w:r>
-                </w:p>
-                <w:p>
-                  <w:pPr>
-                    <w:pStyle w:val="NoSpacing"/>
-                  </w:pPr>
-                  <w:r>
-                    <w:t xml:space="preserve">          </w:t>
-                  </w:r>
-                  <w:proofErr w:type="gramStart"/>
-                  <w:r>
-                    <w:t>do</w:t>
-                  </w:r>
-                  <w:proofErr w:type="gramEnd"/>
-                  <w:r>
-                    <w:t xml:space="preserve"> not modify the License. You may add </w:t>
-                  </w:r>
-                  <w:proofErr w:type="gramStart"/>
-                  <w:r>
-                    <w:t>Your</w:t>
-                  </w:r>
-                  <w:proofErr w:type="gramEnd"/>
-                  <w:r>
-                    <w:t xml:space="preserve"> own attribution</w:t>
-                  </w:r>
-                </w:p>
-                <w:p>
-                  <w:pPr>
-                    <w:pStyle w:val="NoSpacing"/>
-                  </w:pPr>
-                  <w:r>
-                    <w:t xml:space="preserve">          </w:t>
-                  </w:r>
-                  <w:proofErr w:type="gramStart"/>
-                  <w:r>
-                    <w:t>notices</w:t>
-                  </w:r>
-                  <w:proofErr w:type="gramEnd"/>
-                  <w:r>
-                    <w:t xml:space="preserve"> within Derivative Works that You distribute, alongside</w:t>
-                  </w:r>
-                </w:p>
-                <w:p>
-                  <w:pPr>
-                    <w:pStyle w:val="NoSpacing"/>
-                  </w:pPr>
-                  <w:r>
-                    <w:t xml:space="preserve">          </w:t>
-                  </w:r>
-                  <w:proofErr w:type="gramStart"/>
-                  <w:r>
-                    <w:t>or</w:t>
-                  </w:r>
-                  <w:proofErr w:type="gramEnd"/>
-                  <w:r>
-                    <w:t xml:space="preserve"> as an addendum to the NOTICE text from the Work, provided</w:t>
-                  </w:r>
-                </w:p>
-                <w:p>
-                  <w:pPr>
-                    <w:pStyle w:val="NoSpacing"/>
-                  </w:pPr>
-                  <w:r>
-                    <w:t xml:space="preserve">          </w:t>
-                  </w:r>
-                  <w:proofErr w:type="gramStart"/>
-                  <w:r>
-                    <w:t>that</w:t>
-                  </w:r>
-                  <w:proofErr w:type="gramEnd"/>
-                  <w:r>
-                    <w:t xml:space="preserve"> such additional attribution notices cannot be construed</w:t>
-                  </w:r>
-                </w:p>
-                <w:p>
-                  <w:pPr>
-                    <w:pStyle w:val="NoSpacing"/>
-                  </w:pPr>
-                  <w:r>
-                    <w:t xml:space="preserve">          </w:t>
-                  </w:r>
-                  <w:proofErr w:type="gramStart"/>
-                  <w:r>
-                    <w:t>as</w:t>
-                  </w:r>
-                  <w:proofErr w:type="gramEnd"/>
-                  <w:r>
-                    <w:t xml:space="preserve"> modifying the License.</w:t>
-                  </w:r>
-                </w:p>
-                <w:p>
-                  <w:pPr>
-                    <w:pStyle w:val="NoSpacing"/>
-                  </w:pPr>
-                </w:p>
-                <w:p>
-                  <w:pPr>
-                    <w:pStyle w:val="NoSpacing"/>
-                  </w:pPr>
-                  <w:r>
-                    <w:t xml:space="preserve">      You may add </w:t>
-                  </w:r>
-                  <w:proofErr w:type="gramStart"/>
-                  <w:r>
-                    <w:t>Your</w:t>
-                  </w:r>
-                  <w:proofErr w:type="gramEnd"/>
-                  <w:r>
-                    <w:t xml:space="preserve"> own copyright statement to Your modifications and</w:t>
-                  </w:r>
-                </w:p>
-                <w:p>
-                  <w:pPr>
-                    <w:pStyle w:val="NoSpacing"/>
-                  </w:pPr>
-                  <w:r>
-                    <w:t xml:space="preserve">      </w:t>
-                  </w:r>
-                  <w:proofErr w:type="gramStart"/>
-                  <w:r>
-                    <w:t>may</w:t>
-                  </w:r>
-                  <w:proofErr w:type="gramEnd"/>
-                  <w:r>
-                    <w:t xml:space="preserve"> provide additional or different license terms and conditions</w:t>
-                  </w:r>
-                </w:p>
-                <w:p>
-                  <w:pPr>
-                    <w:pStyle w:val="NoSpacing"/>
-                  </w:pPr>
-                  <w:r>
-                    <w:t xml:space="preserve">      </w:t>
-                  </w:r>
-                  <w:proofErr w:type="gramStart"/>
-                  <w:r>
-                    <w:t>for</w:t>
-                  </w:r>
-                  <w:proofErr w:type="gramEnd"/>
-                  <w:r>
-                    <w:t xml:space="preserve"> use, reproduction, or distribution of Your modifications, or</w:t>
-                  </w:r>
-                </w:p>
-                <w:p>
-                  <w:pPr>
-                    <w:pStyle w:val="NoSpacing"/>
-                  </w:pPr>
-                  <w:r>
-                    <w:t xml:space="preserve">      </w:t>
-                  </w:r>
-                  <w:proofErr w:type="gramStart"/>
-                  <w:r>
-                    <w:t>for</w:t>
-                  </w:r>
-                  <w:proofErr w:type="gramEnd"/>
-                  <w:r>
-                    <w:t xml:space="preserve"> any such Derivative Works as a whole, provided Your use,</w:t>
-                  </w:r>
-                </w:p>
-                <w:p>
-                  <w:pPr>
-                    <w:pStyle w:val="NoSpacing"/>
-                  </w:pPr>
-                  <w:r>
-                    <w:t xml:space="preserve">      </w:t>
-                  </w:r>
-                  <w:proofErr w:type="gramStart"/>
-                  <w:r>
-                    <w:t>reproduction</w:t>
-                  </w:r>
-                  <w:proofErr w:type="gramEnd"/>
-                  <w:r>
-                    <w:t>, and distribution of the Work otherwise complies with</w:t>
-                  </w:r>
-                </w:p>
-                <w:p>
-                  <w:pPr>
-                    <w:pStyle w:val="NoSpacing"/>
-                  </w:pPr>
-                  <w:r>
-                    <w:t xml:space="preserve">      </w:t>
-                  </w:r>
-                  <w:proofErr w:type="gramStart"/>
-                  <w:r>
-                    <w:t>the</w:t>
-                  </w:r>
-                  <w:proofErr w:type="gramEnd"/>
-                  <w:r>
-                    <w:t xml:space="preserve"> conditions stated in this License.</w:t>
-                  </w:r>
-                </w:p>
-                <w:p>
-                  <w:pPr>
-                    <w:pStyle w:val="NoSpacing"/>
-                  </w:pPr>
-                </w:p>
-                <w:p>
-                  <w:pPr>
-                    <w:pStyle w:val="NoSpacing"/>
-                  </w:pPr>
-                  <w:r>
-                    <w:t xml:space="preserve">   5. Submission of Contributions. Unless </w:t>
-                  </w:r>
-                  <w:proofErr w:type="gramStart"/>
-                  <w:r>
-                    <w:t>You</w:t>
-                  </w:r>
-                  <w:proofErr w:type="gramEnd"/>
-                  <w:r>
-                    <w:t xml:space="preserve"> explicitly state otherwise,</w:t>
-                  </w:r>
-                </w:p>
-                <w:p>
-                  <w:pPr>
-                    <w:pStyle w:val="NoSpacing"/>
-                  </w:pPr>
-                  <w:r>
-                    <w:t xml:space="preserve">      </w:t>
-                  </w:r>
-                  <w:proofErr w:type="gramStart"/>
-                  <w:r>
-                    <w:t>any</w:t>
-                  </w:r>
-                  <w:proofErr w:type="gramEnd"/>
-                  <w:r>
-                    <w:t xml:space="preserve"> Contribution intentionally submitted for inclusion in the Work</w:t>
-                  </w:r>
-                </w:p>
-                <w:p>
-                  <w:pPr>
-                    <w:pStyle w:val="NoSpacing"/>
-                  </w:pPr>
-                  <w:r>
-                    <w:t xml:space="preserve">      </w:t>
-                  </w:r>
-                  <w:proofErr w:type="gramStart"/>
-                  <w:r>
-                    <w:t>by</w:t>
-                  </w:r>
-                  <w:proofErr w:type="gramEnd"/>
-                  <w:r>
-                    <w:t xml:space="preserve"> You to the Licensor shall be under the terms and conditions of</w:t>
-                  </w:r>
-                </w:p>
-                <w:p>
-                  <w:pPr>
-                    <w:pStyle w:val="NoSpacing"/>
-                  </w:pPr>
-                  <w:r>
-                    <w:t xml:space="preserve">      </w:t>
-                  </w:r>
-                  <w:proofErr w:type="gramStart"/>
-                  <w:r>
-                    <w:t>this</w:t>
-                  </w:r>
-                  <w:proofErr w:type="gramEnd"/>
-                  <w:r>
-                    <w:t xml:space="preserve"> License, without any additional terms or conditions.</w:t>
+                    <w:t xml:space="preserve">          distribution, then any Derivative Works that You distribute must</w:t>
+                  </w:r>
+                </w:p>
+                <w:p>
+                  <w:pPr>
+                    <w:pStyle w:val="NoSpacing"/>
+                  </w:pPr>
+                  <w:r>
+                    <w:t xml:space="preserve">          include a readable copy of the attribution notices contained</w:t>
+                  </w:r>
+                </w:p>
+                <w:p>
+                  <w:pPr>
+                    <w:pStyle w:val="NoSpacing"/>
+                  </w:pPr>
+                  <w:r>
+                    <w:t xml:space="preserve">          within such NOTICE file, excluding those notices that do not</w:t>
+                  </w:r>
+                </w:p>
+                <w:p>
+                  <w:pPr>
+                    <w:pStyle w:val="NoSpacing"/>
+                  </w:pPr>
+                  <w:r>
+                    <w:t xml:space="preserve">          pertain to any part of the Derivative Works, in at least one</w:t>
+                  </w:r>
+                </w:p>
+                <w:p>
+                  <w:pPr>
+                    <w:pStyle w:val="NoSpacing"/>
+                  </w:pPr>
+                  <w:r>
+                    <w:t xml:space="preserve">          of the following places: within a NOTICE text file distributed</w:t>
+                  </w:r>
+                </w:p>
+                <w:p>
+                  <w:pPr>
+                    <w:pStyle w:val="NoSpacing"/>
+                  </w:pPr>
+                  <w:r>
+                    <w:t xml:space="preserve">          as part of the Derivative Works; within the Source form or</w:t>
+                  </w:r>
+                </w:p>
+                <w:p>
+                  <w:pPr>
+                    <w:pStyle w:val="NoSpacing"/>
+                  </w:pPr>
+                  <w:r>
+                    <w:t xml:space="preserve">          documentation, if provided along with the Derivative Works; or,</w:t>
+                  </w:r>
+                </w:p>
+                <w:p>
+                  <w:pPr>
+                    <w:pStyle w:val="NoSpacing"/>
+                  </w:pPr>
+                  <w:r>
+                    <w:t xml:space="preserve">          within a display generated by the Derivative Works, if and</w:t>
+                  </w:r>
+                </w:p>
+                <w:p>
+                  <w:pPr>
+                    <w:pStyle w:val="NoSpacing"/>
+                  </w:pPr>
+                  <w:r>
+                    <w:t xml:space="preserve">          wherever such third-party notices normally appear. The contents</w:t>
+                  </w:r>
+                </w:p>
+                <w:p>
+                  <w:pPr>
+                    <w:pStyle w:val="NoSpacing"/>
+                  </w:pPr>
+                  <w:r>
+                    <w:t xml:space="preserve">          of the NOTICE file are for informational purposes only and</w:t>
+                  </w:r>
+                </w:p>
+                <w:p>
+                  <w:pPr>
+                    <w:pStyle w:val="NoSpacing"/>
+                  </w:pPr>
+                  <w:r>
+                    <w:t xml:space="preserve">          do not modify the License. You may add Your own attribution</w:t>
+                  </w:r>
+                </w:p>
+                <w:p>
+                  <w:pPr>
+                    <w:pStyle w:val="NoSpacing"/>
+                  </w:pPr>
+                  <w:r>
+                    <w:t xml:space="preserve">          notices within Derivative Works that You distribute, alongside</w:t>
+                  </w:r>
+                </w:p>
+                <w:p>
+                  <w:pPr>
+                    <w:pStyle w:val="NoSpacing"/>
+                  </w:pPr>
+                  <w:r>
+                    <w:t xml:space="preserve">          or as an addendum to the NOTICE text from the Work, provided</w:t>
+                  </w:r>
+                </w:p>
+                <w:p>
+                  <w:pPr>
+                    <w:pStyle w:val="NoSpacing"/>
+                  </w:pPr>
+                  <w:r>
+                    <w:t xml:space="preserve">          that such additional attribution notices cannot be construed</w:t>
+                  </w:r>
+                </w:p>
+                <w:p>
+                  <w:pPr>
+                    <w:pStyle w:val="NoSpacing"/>
+                  </w:pPr>
+                  <w:r>
+                    <w:t xml:space="preserve">          as modifying the License.</w:t>
+                  </w:r>
+                </w:p>
+                <w:p>
+                  <w:pPr>
+                    <w:pStyle w:val="NoSpacing"/>
+                  </w:pPr>
+                </w:p>
+                <w:p>
+                  <w:pPr>
+                    <w:pStyle w:val="NoSpacing"/>
+                  </w:pPr>
+                  <w:r>
+                    <w:t xml:space="preserve">      You may add Your own copyright statement to Your modifications and</w:t>
+                  </w:r>
+                </w:p>
+                <w:p>
+                  <w:pPr>
+                    <w:pStyle w:val="NoSpacing"/>
+                  </w:pPr>
+                  <w:r>
+                    <w:t xml:space="preserve">      may provide additional or different license terms and conditions</w:t>
+                  </w:r>
+                </w:p>
+                <w:p>
+                  <w:pPr>
+                    <w:pStyle w:val="NoSpacing"/>
+                  </w:pPr>
+                  <w:r>
+                    <w:t xml:space="preserve">      for use, reproduction, or distribution of Your modifications, or</w:t>
+                  </w:r>
+                </w:p>
+                <w:p>
+                  <w:pPr>
+                    <w:pStyle w:val="NoSpacing"/>
+                  </w:pPr>
+                  <w:r>
+                    <w:t xml:space="preserve">      for any such Derivative Works as a whole, provided Your use,</w:t>
+                  </w:r>
+                </w:p>
+                <w:p>
+                  <w:pPr>
+                    <w:pStyle w:val="NoSpacing"/>
+                  </w:pPr>
+                  <w:r>
+                    <w:t xml:space="preserve">      reproduction, and distribution of the Work otherwise complies with</w:t>
+                  </w:r>
+                </w:p>
+                <w:p>
+                  <w:pPr>
+                    <w:pStyle w:val="NoSpacing"/>
+                  </w:pPr>
+                  <w:r>
+                    <w:t xml:space="preserve">      the conditions stated in this License.</w:t>
+                  </w:r>
+                </w:p>
+                <w:p>
+                  <w:pPr>
+                    <w:pStyle w:val="NoSpacing"/>
+                  </w:pPr>
+                </w:p>
+                <w:p>
+                  <w:pPr>
+                    <w:pStyle w:val="NoSpacing"/>
+                  </w:pPr>
+                  <w:r>
+                    <w:t xml:space="preserve">   5. Submission of Contributions. Unless You explicitly state otherwise,</w:t>
+                  </w:r>
+                </w:p>
+                <w:p>
+                  <w:pPr>
+                    <w:pStyle w:val="NoSpacing"/>
+                  </w:pPr>
+                  <w:r>
+                    <w:t xml:space="preserve">      any Contribution intentionally submitted for inclusion in the Work</w:t>
+                  </w:r>
+                </w:p>
+                <w:p>
+                  <w:pPr>
+                    <w:pStyle w:val="NoSpacing"/>
+                  </w:pPr>
+                  <w:r>
+                    <w:t xml:space="preserve">      by You to the Licensor shall be under the terms and conditions of</w:t>
+                  </w:r>
+                </w:p>
+                <w:p>
+                  <w:pPr>
+                    <w:pStyle w:val="NoSpacing"/>
+                  </w:pPr>
+                  <w:r>
+                    <w:t xml:space="preserve">      this License, without any additional terms or conditions.</w:t>
                   </w:r>
                 </w:p>
                 <w:p>
@@ -9695,31 +8465,15 @@
                     <w:pStyle w:val="NoSpacing"/>
                   </w:pPr>
                   <w:r>
-                    <w:t xml:space="preserve">      </w:t>
-                  </w:r>
-                  <w:proofErr w:type="gramStart"/>
-                  <w:r>
-                    <w:t>the</w:t>
-                  </w:r>
-                  <w:proofErr w:type="gramEnd"/>
-                  <w:r>
-                    <w:t xml:space="preserve"> terms of any separate license agreement you may have executed</w:t>
-                  </w:r>
-                </w:p>
-                <w:p>
-                  <w:pPr>
-                    <w:pStyle w:val="NoSpacing"/>
-                  </w:pPr>
-                  <w:r>
-                    <w:t xml:space="preserve">      </w:t>
-                  </w:r>
-                  <w:proofErr w:type="gramStart"/>
-                  <w:r>
-                    <w:t>with</w:t>
-                  </w:r>
-                  <w:proofErr w:type="gramEnd"/>
-                  <w:r>
-                    <w:t xml:space="preserve"> Licensor regarding such Contributions.</w:t>
+                    <w:t xml:space="preserve">      the terms of any separate license agreement you may have executed</w:t>
+                  </w:r>
+                </w:p>
+                <w:p>
+                  <w:pPr>
+                    <w:pStyle w:val="NoSpacing"/>
+                  </w:pPr>
+                  <w:r>
+                    <w:t xml:space="preserve">      with Licensor regarding such Contributions.</w:t>
                   </w:r>
                 </w:p>
                 <w:p>
@@ -9740,47 +8494,23 @@
                     <w:pStyle w:val="NoSpacing"/>
                   </w:pPr>
                   <w:r>
-                    <w:t xml:space="preserve">      </w:t>
-                  </w:r>
-                  <w:proofErr w:type="gramStart"/>
-                  <w:r>
-                    <w:t>names</w:t>
-                  </w:r>
-                  <w:proofErr w:type="gramEnd"/>
-                  <w:r>
-                    <w:t>, trademarks, service marks, or product names of the Licensor,</w:t>
-                  </w:r>
-                </w:p>
-                <w:p>
-                  <w:pPr>
-                    <w:pStyle w:val="NoSpacing"/>
-                  </w:pPr>
-                  <w:r>
-                    <w:t xml:space="preserve">      </w:t>
-                  </w:r>
-                  <w:proofErr w:type="gramStart"/>
-                  <w:r>
-                    <w:t>except</w:t>
-                  </w:r>
-                  <w:proofErr w:type="gramEnd"/>
-                  <w:r>
-                    <w:t xml:space="preserve"> as required for reasonable and customary use in describing the</w:t>
-                  </w:r>
-                </w:p>
-                <w:p>
-                  <w:pPr>
-                    <w:pStyle w:val="NoSpacing"/>
-                  </w:pPr>
-                  <w:r>
-                    <w:t xml:space="preserve">      </w:t>
-                  </w:r>
-                  <w:proofErr w:type="gramStart"/>
-                  <w:r>
-                    <w:t>origin</w:t>
-                  </w:r>
-                  <w:proofErr w:type="gramEnd"/>
-                  <w:r>
-                    <w:t xml:space="preserve"> of the Work and reproducing the content of the NOTICE file.</w:t>
+                    <w:t xml:space="preserve">      names, trademarks, service marks, or product names of the Licensor,</w:t>
+                  </w:r>
+                </w:p>
+                <w:p>
+                  <w:pPr>
+                    <w:pStyle w:val="NoSpacing"/>
+                  </w:pPr>
+                  <w:r>
+                    <w:t xml:space="preserve">      except as required for reasonable and customary use in describing the</w:t>
+                  </w:r>
+                </w:p>
+                <w:p>
+                  <w:pPr>
+                    <w:pStyle w:val="NoSpacing"/>
+                  </w:pPr>
+                  <w:r>
+                    <w:t xml:space="preserve">      origin of the Work and reproducing the content of the NOTICE file.</w:t>
                   </w:r>
                 </w:p>
                 <w:p>
@@ -9812,30 +8542,16 @@
         <w:rPr>
           <w:color w:val="551188" w:themeColor="text2"/>
         </w:rPr>
-        <w:t>(</w:t>
-      </w:r>
-      <w:proofErr w:type="gramStart"/>
-      <w:r>
-        <w:rPr>
-          <w:color w:val="551188" w:themeColor="text2"/>
-        </w:rPr>
-        <w:t>continued</w:t>
-      </w:r>
-      <w:proofErr w:type="gramEnd"/>
-      <w:r>
-        <w:rPr>
-          <w:color w:val="551188" w:themeColor="text2"/>
-        </w:rPr>
-        <w:t>)</w:t>
+        <w:t>(continued)</w:t>
       </w:r>
     </w:p>
     <w:p>
       <w:r>
         <w:pict>
-          <v:shape id="_x0000_s1048" type="#_x0000_t202" style="width:462.95pt;height:525.3pt;mso-left-percent:-10001;mso-top-percent:-10001;mso-position-horizontal:absolute;mso-position-horizontal-relative:char;mso-position-vertical:absolute;mso-position-vertical-relative:line;mso-left-percent:-10001;mso-top-percent:-10001" fillcolor="#f2f2f2 [3052]" strokecolor="#518 [3215]" strokeweight="1pt">
+          <v:shape id="_x0000_s1027" type="#_x0000_t202" style="width:462.95pt;height:525.3pt;mso-left-percent:-10001;mso-top-percent:-10001;mso-position-horizontal:absolute;mso-position-horizontal-relative:char;mso-position-vertical:absolute;mso-position-vertical-relative:line;mso-left-percent:-10001;mso-top-percent:-10001" fillcolor="#f2f2f2 [3052]" strokecolor="#518 [3215]" strokeweight="1pt">
             <v:stroke dashstyle="dash"/>
             <v:shadow color="#868686"/>
-            <v:textbox style="mso-next-textbox:#_x0000_s1048">
+            <v:textbox style="mso-next-textbox:#_x0000_s1027">
               <w:txbxContent>
                 <w:p>
                   <w:pPr>
@@ -9850,15 +8566,7 @@
                     <w:pStyle w:val="NoSpacing"/>
                   </w:pPr>
                   <w:r>
-                    <w:t xml:space="preserve">      </w:t>
-                  </w:r>
-                  <w:proofErr w:type="gramStart"/>
-                  <w:r>
-                    <w:t>agreed</w:t>
-                  </w:r>
-                  <w:proofErr w:type="gramEnd"/>
-                  <w:r>
-                    <w:t xml:space="preserve"> to in writing, Licensor provides the Work (and each</w:t>
+                    <w:t xml:space="preserve">      agreed to in writing, Licensor provides the Work (and each</w:t>
                   </w:r>
                 </w:p>
                 <w:p>
@@ -9882,79 +8590,39 @@
                     <w:pStyle w:val="NoSpacing"/>
                   </w:pPr>
                   <w:r>
-                    <w:t xml:space="preserve">      </w:t>
-                  </w:r>
-                  <w:proofErr w:type="gramStart"/>
-                  <w:r>
-                    <w:t>implied</w:t>
-                  </w:r>
-                  <w:proofErr w:type="gramEnd"/>
-                  <w:r>
-                    <w:t>, including, without limitation, any warranties or conditions</w:t>
-                  </w:r>
-                </w:p>
-                <w:p>
-                  <w:pPr>
-                    <w:pStyle w:val="NoSpacing"/>
-                  </w:pPr>
-                  <w:r>
-                    <w:t xml:space="preserve">      </w:t>
-                  </w:r>
-                  <w:proofErr w:type="gramStart"/>
-                  <w:r>
-                    <w:t>of</w:t>
-                  </w:r>
-                  <w:proofErr w:type="gramEnd"/>
-                  <w:r>
-                    <w:t xml:space="preserve"> TITLE, NON-INFRINGEMENT, MERCHANTABILITY, or FITNESS FOR A</w:t>
-                  </w:r>
-                </w:p>
-                <w:p>
-                  <w:pPr>
-                    <w:pStyle w:val="NoSpacing"/>
-                  </w:pPr>
-                  <w:r>
-                    <w:t xml:space="preserve">      </w:t>
-                  </w:r>
-                  <w:proofErr w:type="gramStart"/>
-                  <w:r>
-                    <w:t>PARTICULAR PURPOSE.</w:t>
-                  </w:r>
-                  <w:proofErr w:type="gramEnd"/>
-                  <w:r>
-                    <w:t xml:space="preserve"> You are solely responsible for determining the</w:t>
-                  </w:r>
-                </w:p>
-                <w:p>
-                  <w:pPr>
-                    <w:pStyle w:val="NoSpacing"/>
-                  </w:pPr>
-                  <w:r>
-                    <w:t xml:space="preserve">      </w:t>
-                  </w:r>
-                  <w:proofErr w:type="gramStart"/>
-                  <w:r>
-                    <w:t>appropriateness</w:t>
-                  </w:r>
-                  <w:proofErr w:type="gramEnd"/>
-                  <w:r>
-                    <w:t xml:space="preserve"> of using or redistributing the Work and assume any</w:t>
-                  </w:r>
-                </w:p>
-                <w:p>
-                  <w:pPr>
-                    <w:pStyle w:val="NoSpacing"/>
-                  </w:pPr>
-                  <w:r>
-                    <w:t xml:space="preserve">      </w:t>
-                  </w:r>
-                  <w:proofErr w:type="gramStart"/>
-                  <w:r>
-                    <w:t>risks</w:t>
-                  </w:r>
-                  <w:proofErr w:type="gramEnd"/>
-                  <w:r>
-                    <w:t xml:space="preserve"> associated with Your exercise of permissions under this License.</w:t>
+                    <w:t xml:space="preserve">      implied, including, without limitation, any warranties or conditions</w:t>
+                  </w:r>
+                </w:p>
+                <w:p>
+                  <w:pPr>
+                    <w:pStyle w:val="NoSpacing"/>
+                  </w:pPr>
+                  <w:r>
+                    <w:t xml:space="preserve">      of TITLE, NON-INFRINGEMENT, MERCHANTABILITY, or FITNESS FOR A</w:t>
+                  </w:r>
+                </w:p>
+                <w:p>
+                  <w:pPr>
+                    <w:pStyle w:val="NoSpacing"/>
+                  </w:pPr>
+                  <w:r>
+                    <w:t xml:space="preserve">      PARTICULAR PURPOSE. You are solely responsible for determining the</w:t>
+                  </w:r>
+                </w:p>
+                <w:p>
+                  <w:pPr>
+                    <w:pStyle w:val="NoSpacing"/>
+                  </w:pPr>
+                  <w:r>
+                    <w:t xml:space="preserve">      appropriateness of using or redistributing the Work and assume any</w:t>
+                  </w:r>
+                </w:p>
+                <w:p>
+                  <w:pPr>
+                    <w:pStyle w:val="NoSpacing"/>
+                  </w:pPr>
+                  <w:r>
+                    <w:t xml:space="preserve">      risks associated with Your exercise of permissions under this License.</w:t>
                   </w:r>
                 </w:p>
                 <w:p>
@@ -9975,95 +8643,47 @@
                     <w:pStyle w:val="NoSpacing"/>
                   </w:pPr>
                   <w:r>
-                    <w:t xml:space="preserve">      </w:t>
-                  </w:r>
-                  <w:proofErr w:type="gramStart"/>
-                  <w:r>
-                    <w:t>whether</w:t>
-                  </w:r>
-                  <w:proofErr w:type="gramEnd"/>
-                  <w:r>
-                    <w:t xml:space="preserve"> in tort (including negligence), contract, or otherwise,</w:t>
-                  </w:r>
-                </w:p>
-                <w:p>
-                  <w:pPr>
-                    <w:pStyle w:val="NoSpacing"/>
-                  </w:pPr>
-                  <w:r>
-                    <w:t xml:space="preserve">      </w:t>
-                  </w:r>
-                  <w:proofErr w:type="gramStart"/>
-                  <w:r>
-                    <w:t>unless</w:t>
-                  </w:r>
-                  <w:proofErr w:type="gramEnd"/>
-                  <w:r>
-                    <w:t xml:space="preserve"> required by applicable law (such as deliberate and grossly</w:t>
-                  </w:r>
-                </w:p>
-                <w:p>
-                  <w:pPr>
-                    <w:pStyle w:val="NoSpacing"/>
-                  </w:pPr>
-                  <w:r>
-                    <w:t xml:space="preserve">      </w:t>
-                  </w:r>
-                  <w:proofErr w:type="gramStart"/>
-                  <w:r>
-                    <w:t>negligent</w:t>
-                  </w:r>
-                  <w:proofErr w:type="gramEnd"/>
-                  <w:r>
-                    <w:t xml:space="preserve"> acts) or agreed to in writing, shall any Contributor be</w:t>
-                  </w:r>
-                </w:p>
-                <w:p>
-                  <w:pPr>
-                    <w:pStyle w:val="NoSpacing"/>
-                  </w:pPr>
-                  <w:r>
-                    <w:t xml:space="preserve">      </w:t>
-                  </w:r>
-                  <w:proofErr w:type="gramStart"/>
-                  <w:r>
-                    <w:t>liable</w:t>
-                  </w:r>
-                  <w:proofErr w:type="gramEnd"/>
-                  <w:r>
-                    <w:t xml:space="preserve"> to You for damages, including any direct, indirect, special,</w:t>
-                  </w:r>
-                </w:p>
-                <w:p>
-                  <w:pPr>
-                    <w:pStyle w:val="NoSpacing"/>
-                  </w:pPr>
-                  <w:r>
-                    <w:t xml:space="preserve">      </w:t>
-                  </w:r>
-                  <w:proofErr w:type="gramStart"/>
-                  <w:r>
-                    <w:t>incidental</w:t>
-                  </w:r>
-                  <w:proofErr w:type="gramEnd"/>
-                  <w:r>
-                    <w:t>, or consequential damages of any character arising as a</w:t>
-                  </w:r>
-                </w:p>
-                <w:p>
-                  <w:pPr>
-                    <w:pStyle w:val="NoSpacing"/>
-                  </w:pPr>
-                  <w:r>
-                    <w:t xml:space="preserve">      </w:t>
-                  </w:r>
-                  <w:proofErr w:type="gramStart"/>
-                  <w:r>
-                    <w:t>result</w:t>
-                  </w:r>
-                  <w:proofErr w:type="gramEnd"/>
-                  <w:r>
-                    <w:t xml:space="preserve"> of this License or out of the use or inability to use the</w:t>
+                    <w:t xml:space="preserve">      whether in tort (including negligence), contract, or otherwise,</w:t>
+                  </w:r>
+                </w:p>
+                <w:p>
+                  <w:pPr>
+                    <w:pStyle w:val="NoSpacing"/>
+                  </w:pPr>
+                  <w:r>
+                    <w:t xml:space="preserve">      unless required by applicable law (such as deliberate and grossly</w:t>
+                  </w:r>
+                </w:p>
+                <w:p>
+                  <w:pPr>
+                    <w:pStyle w:val="NoSpacing"/>
+                  </w:pPr>
+                  <w:r>
+                    <w:t xml:space="preserve">      negligent acts) or agreed to in writing, shall any Contributor be</w:t>
+                  </w:r>
+                </w:p>
+                <w:p>
+                  <w:pPr>
+                    <w:pStyle w:val="NoSpacing"/>
+                  </w:pPr>
+                  <w:r>
+                    <w:t xml:space="preserve">      liable to You for damages, including any direct, indirect, special,</w:t>
+                  </w:r>
+                </w:p>
+                <w:p>
+                  <w:pPr>
+                    <w:pStyle w:val="NoSpacing"/>
+                  </w:pPr>
+                  <w:r>
+                    <w:t xml:space="preserve">      incidental, or consequential damages of any character arising as a</w:t>
+                  </w:r>
+                </w:p>
+                <w:p>
+                  <w:pPr>
+                    <w:pStyle w:val="NoSpacing"/>
+                  </w:pPr>
+                  <w:r>
+                    <w:t xml:space="preserve">      result of this License or out of the use or inability to use the</w:t>
                   </w:r>
                 </w:p>
                 <w:p>
@@ -10079,47 +8699,23 @@
                     <w:pStyle w:val="NoSpacing"/>
                   </w:pPr>
                   <w:r>
-                    <w:t xml:space="preserve">      </w:t>
-                  </w:r>
-                  <w:proofErr w:type="gramStart"/>
-                  <w:r>
-                    <w:t>work</w:t>
-                  </w:r>
-                  <w:proofErr w:type="gramEnd"/>
-                  <w:r>
-                    <w:t xml:space="preserve"> stoppage, computer failure or malfunction, or any and all</w:t>
-                  </w:r>
-                </w:p>
-                <w:p>
-                  <w:pPr>
-                    <w:pStyle w:val="NoSpacing"/>
-                  </w:pPr>
-                  <w:r>
-                    <w:t xml:space="preserve">      </w:t>
-                  </w:r>
-                  <w:proofErr w:type="gramStart"/>
-                  <w:r>
-                    <w:t>other</w:t>
-                  </w:r>
-                  <w:proofErr w:type="gramEnd"/>
-                  <w:r>
-                    <w:t xml:space="preserve"> commercial damages or losses), even if such Contributor</w:t>
-                  </w:r>
-                </w:p>
-                <w:p>
-                  <w:pPr>
-                    <w:pStyle w:val="NoSpacing"/>
-                  </w:pPr>
-                  <w:r>
-                    <w:t xml:space="preserve">      </w:t>
-                  </w:r>
-                  <w:proofErr w:type="gramStart"/>
-                  <w:r>
-                    <w:t>has</w:t>
-                  </w:r>
-                  <w:proofErr w:type="gramEnd"/>
-                  <w:r>
-                    <w:t xml:space="preserve"> been advised of the possibility of such damages.</w:t>
+                    <w:t xml:space="preserve">      work stoppage, computer failure or malfunction, or any and all</w:t>
+                  </w:r>
+                </w:p>
+                <w:p>
+                  <w:pPr>
+                    <w:pStyle w:val="NoSpacing"/>
+                  </w:pPr>
+                  <w:r>
+                    <w:t xml:space="preserve">      other commercial damages or losses), even if such Contributor</w:t>
+                  </w:r>
+                </w:p>
+                <w:p>
+                  <w:pPr>
+                    <w:pStyle w:val="NoSpacing"/>
+                  </w:pPr>
+                  <w:r>
+                    <w:t xml:space="preserve">      has been advised of the possibility of such damages.</w:t>
                   </w:r>
                 </w:p>
                 <w:p>
@@ -10140,151 +8736,71 @@
                     <w:pStyle w:val="NoSpacing"/>
                   </w:pPr>
                   <w:r>
-                    <w:t xml:space="preserve">      </w:t>
-                  </w:r>
-                  <w:proofErr w:type="gramStart"/>
-                  <w:r>
-                    <w:t>the</w:t>
-                  </w:r>
-                  <w:proofErr w:type="gramEnd"/>
-                  <w:r>
-                    <w:t xml:space="preserve"> Work or Derivative Works thereof, You may choose to offer,</w:t>
-                  </w:r>
-                </w:p>
-                <w:p>
-                  <w:pPr>
-                    <w:pStyle w:val="NoSpacing"/>
-                  </w:pPr>
-                  <w:r>
-                    <w:t xml:space="preserve">      </w:t>
-                  </w:r>
-                  <w:proofErr w:type="gramStart"/>
-                  <w:r>
-                    <w:t>and</w:t>
-                  </w:r>
-                  <w:proofErr w:type="gramEnd"/>
-                  <w:r>
-                    <w:t xml:space="preserve"> charge a fee for, acceptance of support, warranty, indemnity,</w:t>
-                  </w:r>
-                </w:p>
-                <w:p>
-                  <w:pPr>
-                    <w:pStyle w:val="NoSpacing"/>
-                  </w:pPr>
-                  <w:r>
-                    <w:t xml:space="preserve">      </w:t>
-                  </w:r>
-                  <w:proofErr w:type="gramStart"/>
-                  <w:r>
-                    <w:t>or</w:t>
-                  </w:r>
-                  <w:proofErr w:type="gramEnd"/>
-                  <w:r>
-                    <w:t xml:space="preserve"> other liability obligations and/or rights consistent with this</w:t>
-                  </w:r>
-                </w:p>
-                <w:p>
-                  <w:pPr>
-                    <w:pStyle w:val="NoSpacing"/>
-                  </w:pPr>
-                  <w:r>
-                    <w:t xml:space="preserve">      </w:t>
-                  </w:r>
-                  <w:proofErr w:type="gramStart"/>
-                  <w:r>
-                    <w:t>License.</w:t>
-                  </w:r>
-                  <w:proofErr w:type="gramEnd"/>
-                  <w:r>
-                    <w:t xml:space="preserve"> However, in accepting such obligations, </w:t>
-                  </w:r>
-                  <w:proofErr w:type="gramStart"/>
-                  <w:r>
-                    <w:t>You</w:t>
-                  </w:r>
-                  <w:proofErr w:type="gramEnd"/>
-                  <w:r>
-                    <w:t xml:space="preserve"> may act only</w:t>
-                  </w:r>
-                </w:p>
-                <w:p>
-                  <w:pPr>
-                    <w:pStyle w:val="NoSpacing"/>
-                  </w:pPr>
-                  <w:r>
-                    <w:t xml:space="preserve">      </w:t>
-                  </w:r>
-                  <w:proofErr w:type="gramStart"/>
-                  <w:r>
-                    <w:t>on</w:t>
-                  </w:r>
-                  <w:proofErr w:type="gramEnd"/>
-                  <w:r>
-                    <w:t xml:space="preserve"> Your own behalf and on Your sole responsibility, not on behalf</w:t>
-                  </w:r>
-                </w:p>
-                <w:p>
-                  <w:pPr>
-                    <w:pStyle w:val="NoSpacing"/>
-                  </w:pPr>
-                  <w:r>
-                    <w:t xml:space="preserve">      </w:t>
-                  </w:r>
-                  <w:proofErr w:type="gramStart"/>
-                  <w:r>
-                    <w:t>of</w:t>
-                  </w:r>
-                  <w:proofErr w:type="gramEnd"/>
-                  <w:r>
-                    <w:t xml:space="preserve"> any other Contributor, and only if You agree to indemnify,</w:t>
-                  </w:r>
-                </w:p>
-                <w:p>
-                  <w:pPr>
-                    <w:pStyle w:val="NoSpacing"/>
-                  </w:pPr>
-                  <w:r>
-                    <w:t xml:space="preserve">      </w:t>
-                  </w:r>
-                  <w:proofErr w:type="gramStart"/>
-                  <w:r>
-                    <w:t>defend</w:t>
-                  </w:r>
-                  <w:proofErr w:type="gramEnd"/>
-                  <w:r>
-                    <w:t>, and hold each Contributor harmless for any liability</w:t>
-                  </w:r>
-                </w:p>
-                <w:p>
-                  <w:pPr>
-                    <w:pStyle w:val="NoSpacing"/>
-                  </w:pPr>
-                  <w:r>
-                    <w:t xml:space="preserve">      </w:t>
-                  </w:r>
-                  <w:proofErr w:type="gramStart"/>
-                  <w:r>
-                    <w:t>incurred</w:t>
-                  </w:r>
-                  <w:proofErr w:type="gramEnd"/>
-                  <w:r>
-                    <w:t xml:space="preserve"> by, or claims asserted against, such Contributor by reason</w:t>
-                  </w:r>
-                </w:p>
-                <w:p>
-                  <w:pPr>
-                    <w:pStyle w:val="NoSpacing"/>
-                  </w:pPr>
-                  <w:r>
-                    <w:t xml:space="preserve">      </w:t>
-                  </w:r>
-                  <w:proofErr w:type="gramStart"/>
-                  <w:r>
-                    <w:t>of</w:t>
-                  </w:r>
-                  <w:proofErr w:type="gramEnd"/>
-                  <w:r>
-                    <w:t xml:space="preserve"> your accepting any such warranty or additional liability.</w:t>
+                    <w:t xml:space="preserve">      the Work or Derivative Works thereof, You may choose to offer,</w:t>
+                  </w:r>
+                </w:p>
+                <w:p>
+                  <w:pPr>
+                    <w:pStyle w:val="NoSpacing"/>
+                  </w:pPr>
+                  <w:r>
+                    <w:t xml:space="preserve">      and charge a fee for, acceptance of support, warranty, indemnity,</w:t>
+                  </w:r>
+                </w:p>
+                <w:p>
+                  <w:pPr>
+                    <w:pStyle w:val="NoSpacing"/>
+                  </w:pPr>
+                  <w:r>
+                    <w:t xml:space="preserve">      or other liability obligations and/or rights consistent with this</w:t>
+                  </w:r>
+                </w:p>
+                <w:p>
+                  <w:pPr>
+                    <w:pStyle w:val="NoSpacing"/>
+                  </w:pPr>
+                  <w:r>
+                    <w:t xml:space="preserve">      License. However, in accepting such obligations, You may act only</w:t>
+                  </w:r>
+                </w:p>
+                <w:p>
+                  <w:pPr>
+                    <w:pStyle w:val="NoSpacing"/>
+                  </w:pPr>
+                  <w:r>
+                    <w:t xml:space="preserve">      on Your own behalf and on Your sole responsibility, not on behalf</w:t>
+                  </w:r>
+                </w:p>
+                <w:p>
+                  <w:pPr>
+                    <w:pStyle w:val="NoSpacing"/>
+                  </w:pPr>
+                  <w:r>
+                    <w:t xml:space="preserve">      of any other Contributor, and only if You agree to indemnify,</w:t>
+                  </w:r>
+                </w:p>
+                <w:p>
+                  <w:pPr>
+                    <w:pStyle w:val="NoSpacing"/>
+                  </w:pPr>
+                  <w:r>
+                    <w:t xml:space="preserve">      defend, and hold each Contributor harmless for any liability</w:t>
+                  </w:r>
+                </w:p>
+                <w:p>
+                  <w:pPr>
+                    <w:pStyle w:val="NoSpacing"/>
+                  </w:pPr>
+                  <w:r>
+                    <w:t xml:space="preserve">      incurred by, or claims asserted against, such Contributor by reason</w:t>
+                  </w:r>
+                </w:p>
+                <w:p>
+                  <w:pPr>
+                    <w:pStyle w:val="NoSpacing"/>
+                  </w:pPr>
+                  <w:r>
+                    <w:t xml:space="preserve">      of your accepting any such warranty or additional liability.</w:t>
                   </w:r>
                 </w:p>
                 <w:p>
@@ -10331,24 +8847,13 @@
       <w:bookmarkStart w:id="38" w:name="_Toc364979905"/>
       <w:r>
         <w:lastRenderedPageBreak/>
-        <w:t>3.11</w:t>
-      </w:r>
-      <w:r>
-        <w:t xml:space="preserve"> Drawer Sample</w:t>
+        <w:t>3.11 Drawer Sample</w:t>
       </w:r>
       <w:bookmarkEnd w:id="38"/>
     </w:p>
     <w:p>
       <w:r>
-        <w:t xml:space="preserve">The drawer sample was used as a reference point that I used to build off of to implement a sliding drawer in the Android Application. Because the drawer was not native in the versions of android that I was using, this open source drawer allowed me to have the key element and still target older versions of android </w:t>
-      </w:r>
-      <w:proofErr w:type="spellStart"/>
-      <w:r>
-        <w:t>os</w:t>
-      </w:r>
-      <w:proofErr w:type="spellEnd"/>
-      <w:r>
-        <w:t>.</w:t>
+        <w:t>The drawer sample was used as a reference point that I used to build off of to implement a sliding drawer in the Android Application. Because the drawer was not native in the versions of android that I was using, this open source drawer allowed me to have the key element and still target older versions of android os.</w:t>
       </w:r>
     </w:p>
     <w:p>
@@ -10357,10 +8862,7 @@
       </w:pPr>
       <w:bookmarkStart w:id="39" w:name="_Toc364979906"/>
       <w:r>
-        <w:t>3.11</w:t>
-      </w:r>
-      <w:r>
-        <w:t>.1 Credit</w:t>
+        <w:t>3.11.1 Credit</w:t>
       </w:r>
       <w:bookmarkEnd w:id="39"/>
     </w:p>
@@ -10410,13 +8912,8 @@
               <w:cnfStyle w:val="000000100000" w:firstRow="0" w:lastRow="0" w:firstColumn="0" w:lastColumn="0" w:oddVBand="0" w:evenVBand="0" w:oddHBand="1" w:evenHBand="0" w:firstRowFirstColumn="0" w:firstRowLastColumn="0" w:lastRowFirstColumn="0" w:lastRowLastColumn="0"/>
             </w:pPr>
             <w:r>
-              <w:t xml:space="preserve">Tomasz </w:t>
-            </w:r>
-            <w:proofErr w:type="spellStart"/>
-            <w:r>
-              <w:t>Cielecki</w:t>
-            </w:r>
-            <w:proofErr w:type="spellEnd"/>
+              <w:t>Tomasz Cielecki</w:t>
+            </w:r>
           </w:p>
         </w:tc>
       </w:tr>
@@ -10534,14 +9031,12 @@
                 <w:color w:val="FFFFFF" w:themeColor="background1"/>
               </w:rPr>
             </w:pPr>
-            <w:proofErr w:type="spellStart"/>
             <w:r>
               <w:rPr>
                 <w:color w:val="FFFFFF" w:themeColor="background1"/>
               </w:rPr>
               <w:t>GitHub</w:t>
             </w:r>
-            <w:proofErr w:type="spellEnd"/>
           </w:p>
         </w:tc>
         <w:tc>
@@ -10571,33 +9066,25 @@
       </w:pPr>
       <w:bookmarkStart w:id="40" w:name="_Toc364979907"/>
       <w:r>
-        <w:t>3.</w:t>
-      </w:r>
-      <w:r>
-        <w:t>11</w:t>
-      </w:r>
-      <w:r>
-        <w:t>.2 License Info</w:t>
+        <w:t>3.11.2 License Info</w:t>
       </w:r>
       <w:bookmarkEnd w:id="40"/>
     </w:p>
     <w:p>
       <w:r>
         <w:pict>
-          <v:shape id="_x0000_s1047" type="#_x0000_t202" style="width:462.95pt;height:268.2pt;mso-left-percent:-10001;mso-top-percent:-10001;mso-position-horizontal:absolute;mso-position-horizontal-relative:char;mso-position-vertical:absolute;mso-position-vertical-relative:line;mso-left-percent:-10001;mso-top-percent:-10001" fillcolor="#f2f2f2 [3052]" strokecolor="#518 [3215]" strokeweight="1pt">
+          <v:shape id="_x0000_s1026" type="#_x0000_t202" style="width:462.95pt;height:268.2pt;mso-left-percent:-10001;mso-top-percent:-10001;mso-position-horizontal:absolute;mso-position-horizontal-relative:char;mso-position-vertical:absolute;mso-position-vertical-relative:line;mso-left-percent:-10001;mso-top-percent:-10001" fillcolor="#f2f2f2 [3052]" strokecolor="#518 [3215]" strokeweight="1pt">
             <v:stroke dashstyle="dash"/>
             <v:shadow color="#868686"/>
-            <v:textbox style="mso-next-textbox:#_x0000_s1047">
+            <v:textbox style="mso-next-textbox:#_x0000_s1026">
               <w:txbxContent>
                 <w:p>
                   <w:pPr>
                     <w:pStyle w:val="NoSpacing"/>
                   </w:pPr>
-                  <w:proofErr w:type="spellStart"/>
                   <w:r>
                     <w:t>DrawerSample</w:t>
                   </w:r>
-                  <w:proofErr w:type="spellEnd"/>
                 </w:p>
                 <w:p>
                   <w:pPr>
@@ -10617,65 +9104,33 @@
                     <w:pStyle w:val="NoSpacing"/>
                   </w:pPr>
                   <w:r>
-                    <w:t xml:space="preserve">A couple of samples showing the Drawer Navigation pattern and the </w:t>
-                  </w:r>
-                  <w:proofErr w:type="spellStart"/>
-                  <w:r>
-                    <w:t>SlidingPane</w:t>
-                  </w:r>
-                  <w:proofErr w:type="spellEnd"/>
-                  <w:r>
-                    <w:t xml:space="preserve"> Layout recently added in the Support packages.</w:t>
-                  </w:r>
-                </w:p>
-                <w:p>
-                  <w:pPr>
-                    <w:pStyle w:val="NoSpacing"/>
-                  </w:pPr>
-                </w:p>
-                <w:p>
-                  <w:pPr>
-                    <w:pStyle w:val="NoSpacing"/>
-                  </w:pPr>
-                  <w:r>
-                    <w:t>The [Drawer Navigation sample</w:t>
-                  </w:r>
-                  <w:proofErr w:type="gramStart"/>
-                  <w:r>
-                    <w:t>](</w:t>
-                  </w:r>
-                  <w:proofErr w:type="gramEnd"/>
-                  <w:r>
-                    <w:t>http://developer.android.com/training/implementing-navigation/nav-drawer.html) is ported from the original documentation.</w:t>
-                  </w:r>
-                </w:p>
-                <w:p>
-                  <w:pPr>
-                    <w:pStyle w:val="NoSpacing"/>
-                  </w:pPr>
-                </w:p>
-                <w:p>
-                  <w:pPr>
-                    <w:pStyle w:val="NoSpacing"/>
-                  </w:pPr>
-                  <w:r>
-                    <w:t xml:space="preserve">The </w:t>
-                  </w:r>
-                  <w:proofErr w:type="spellStart"/>
-                  <w:r>
-                    <w:t>SlidingPane</w:t>
-                  </w:r>
-                  <w:proofErr w:type="spellEnd"/>
-                  <w:r>
-                    <w:t xml:space="preserve"> Layout sample is ported from [this sample repository</w:t>
-                  </w:r>
-                  <w:proofErr w:type="gramStart"/>
-                  <w:r>
-                    <w:t>](</w:t>
-                  </w:r>
-                  <w:proofErr w:type="gramEnd"/>
-                  <w:r>
-                    <w:t>https://github.com/mastro/android-support-library-archive/blob/master/samples/Support4Demos/src/com/example/android/supportv4/widget/SlidingPaneLayoutActivity.java).</w:t>
+                    <w:t>A couple of samples showing the Drawer Navigation pattern and the SlidingPane Layout recently added in the Support packages.</w:t>
+                  </w:r>
+                </w:p>
+                <w:p>
+                  <w:pPr>
+                    <w:pStyle w:val="NoSpacing"/>
+                  </w:pPr>
+                </w:p>
+                <w:p>
+                  <w:pPr>
+                    <w:pStyle w:val="NoSpacing"/>
+                  </w:pPr>
+                  <w:r>
+                    <w:t>The [Drawer Navigation sample](http://developer.android.com/training/implementing-navigation/nav-drawer.html) is ported from the original documentation.</w:t>
+                  </w:r>
+                </w:p>
+                <w:p>
+                  <w:pPr>
+                    <w:pStyle w:val="NoSpacing"/>
+                  </w:pPr>
+                </w:p>
+                <w:p>
+                  <w:pPr>
+                    <w:pStyle w:val="NoSpacing"/>
+                  </w:pPr>
+                  <w:r>
+                    <w:t>The SlidingPane Layout sample is ported from [this sample repository](https://github.com/mastro/android-support-library-archive/blob/master/samples/Support4Demos/src/com/example/android/supportv4/widget/SlidingPaneLayoutActivity.java).</w:t>
                   </w:r>
                 </w:p>
                 <w:p>
@@ -10928,7 +9383,7 @@
           <v:stroke joinstyle="miter"/>
           <v:path gradientshapeok="t" o:connecttype="rect"/>
         </v:shapetype>
-        <v:shape id="Text Box 56" o:spid="_x0000_s2059" type="#_x0000_t202" style="position:absolute;margin-left:1160.4pt;margin-top:0;width:118.8pt;height:31.15pt;z-index:251658752;visibility:visible;mso-position-horizontal:right;mso-position-horizontal-relative:margin;mso-position-vertical:top;mso-position-vertical-relative:bottom-margin-area;mso-width-relative:margin;mso-height-relative:margin" o:gfxdata="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" filled="f" stroked="f" strokeweight=".5pt">
+        <v:shape id="Text Box 56" o:spid="_x0000_s2059" type="#_x0000_t202" style="position:absolute;margin-left:1228pt;margin-top:0;width:118.8pt;height:31.15pt;z-index:251658752;visibility:visible;mso-position-horizontal:right;mso-position-horizontal-relative:margin;mso-position-vertical:top;mso-position-vertical-relative:bottom-margin-area;mso-width-relative:margin;mso-height-relative:margin" o:gfxdata="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" filled="f" stroked="f" strokeweight=".5pt">
           <v:textbox style="mso-next-textbox:#Text Box 56;mso-fit-shape-to-text:t">
             <w:txbxContent>
               <w:p>
@@ -10949,7 +9404,7 @@
                   <w:rPr>
                     <w:noProof/>
                   </w:rPr>
-                  <w:t>1</w:t>
+                  <w:t>3</w:t>
                 </w:r>
                 <w:r>
                   <w:fldChar w:fldCharType="end"/>
@@ -11145,7 +9600,7 @@
           <v:stroke joinstyle="miter"/>
           <v:path gradientshapeok="t" o:connecttype="rect"/>
         </v:shapetype>
-        <v:shape id="_x0000_s2061" type="#_x0000_t202" style="position:absolute;margin-left:1160.4pt;margin-top:0;width:118.8pt;height:31.15pt;z-index:251661824;visibility:visible;mso-position-horizontal:right;mso-position-horizontal-relative:margin;mso-position-vertical:top;mso-position-vertical-relative:bottom-margin-area;mso-width-relative:margin;mso-height-relative:margin" o:gfxdata="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" filled="f" stroked="f" strokeweight=".5pt">
+        <v:shape id="_x0000_s2061" type="#_x0000_t202" style="position:absolute;margin-left:1228pt;margin-top:0;width:118.8pt;height:31.15pt;z-index:251661824;visibility:visible;mso-position-horizontal:right;mso-position-horizontal-relative:margin;mso-position-vertical:top;mso-position-vertical-relative:bottom-margin-area;mso-width-relative:margin;mso-height-relative:margin" o:gfxdata="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" filled="f" stroked="f" strokeweight=".5pt">
           <v:textbox style="mso-next-textbox:#_x0000_s2061;mso-fit-shape-to-text:t">
             <w:txbxContent>
               <w:p>
@@ -13263,7 +11718,6 @@
   <w:style w:type="character" w:default="1" w:styleId="DefaultParagraphFont">
     <w:name w:val="Default Paragraph Font"/>
     <w:uiPriority w:val="1"/>
-    <w:semiHidden/>
     <w:unhideWhenUsed/>
   </w:style>
   <w:style w:type="table" w:default="1" w:styleId="TableNormal">
@@ -13442,7 +11896,7 @@
     <w:autoRedefine/>
     <w:uiPriority w:val="39"/>
     <w:unhideWhenUsed/>
-    <w:rsid w:val="002E30DD"/>
+    <w:rsid w:val="00BA6000"/>
     <w:pPr>
       <w:tabs>
         <w:tab w:val="right" w:leader="dot" w:pos="9350"/>
@@ -15621,7 +14075,7 @@
 </file>
 
 <file path=customXml/itemProps2.xml><?xml version="1.0" encoding="utf-8"?>
-<ds:datastoreItem xmlns:ds="http://schemas.openxmlformats.org/officeDocument/2006/customXml" ds:itemID="{59C49842-7C65-444E-9EB2-947DE78698A8}">
+<ds:datastoreItem xmlns:ds="http://schemas.openxmlformats.org/officeDocument/2006/customXml" ds:itemID="{81D9F1EE-047D-4429-B98F-6333D7A4BD90}">
   <ds:schemaRefs>
     <ds:schemaRef ds:uri="http://schemas.openxmlformats.org/officeDocument/2006/bibliography"/>
   </ds:schemaRefs>

--- a/ReceiptRewards.Documentation/Acknowledgements And License Document.docx
+++ b/ReceiptRewards.Documentation/Acknowledgements And License Document.docx
@@ -159,7 +159,6 @@
                 <w:dataBinding w:prefixMappings="xmlns:ns0='http://schemas.openxmlformats.org/package/2006/metadata/core-properties' xmlns:ns1='http://purl.org/dc/elements/1.1/'" w:xpath="/ns0:coreProperties[1]/ns1:title[1]" w:storeItemID="{6C3C8BC8-F283-45AE-878A-BAB7291924A1}"/>
                 <w:text/>
               </w:sdtPr>
-              <w:sdtEndPr/>
               <w:sdtContent>
                 <w:r>
                   <w:rPr>
@@ -280,7 +279,6 @@
                 <w:dataBinding w:prefixMappings="xmlns:ns0='http://schemas.openxmlformats.org/package/2006/metadata/core-properties' xmlns:ns1='http://purl.org/dc/elements/1.1/'" w:xpath="/ns0:coreProperties[1]/ns1:subject[1]" w:storeItemID="{6C3C8BC8-F283-45AE-878A-BAB7291924A1}"/>
                 <w:text/>
               </w:sdtPr>
-              <w:sdtEndPr/>
               <w:sdtContent>
                 <w:r>
                   <w:rPr>
@@ -412,7 +410,12 @@
             <w:spacing w:line="240" w:lineRule="auto"/>
           </w:pPr>
           <w:r>
-            <w:t>Table of Contents</w:t>
+            <w:t>Table of Conte</w:t>
+          </w:r>
+          <w:bookmarkStart w:id="0" w:name="_GoBack"/>
+          <w:bookmarkEnd w:id="0"/>
+          <w:r>
+            <w:t>nts</w:t>
           </w:r>
         </w:p>
         <w:p>
@@ -481,7 +484,7 @@
                 <w:noProof/>
                 <w:webHidden/>
               </w:rPr>
-              <w:t>2</w:t>
+              <w:t>3</w:t>
             </w:r>
             <w:r>
               <w:rPr>
@@ -551,7 +554,7 @@
                 <w:noProof/>
                 <w:webHidden/>
               </w:rPr>
-              <w:t>2</w:t>
+              <w:t>3</w:t>
             </w:r>
             <w:r>
               <w:rPr>
@@ -621,7 +624,7 @@
                 <w:noProof/>
                 <w:webHidden/>
               </w:rPr>
-              <w:t>2</w:t>
+              <w:t>3</w:t>
             </w:r>
             <w:r>
               <w:rPr>
@@ -691,7 +694,7 @@
                 <w:noProof/>
                 <w:webHidden/>
               </w:rPr>
-              <w:t>2</w:t>
+              <w:t>3</w:t>
             </w:r>
             <w:r>
               <w:rPr>
@@ -759,7 +762,7 @@
                 <w:noProof/>
                 <w:webHidden/>
               </w:rPr>
-              <w:t>3</w:t>
+              <w:t>4</w:t>
             </w:r>
             <w:r>
               <w:rPr>
@@ -827,7 +830,7 @@
                 <w:noProof/>
                 <w:webHidden/>
               </w:rPr>
-              <w:t>4</w:t>
+              <w:t>5</w:t>
             </w:r>
             <w:r>
               <w:rPr>
@@ -897,7 +900,7 @@
                 <w:noProof/>
                 <w:webHidden/>
               </w:rPr>
-              <w:t>5</w:t>
+              <w:t>6</w:t>
             </w:r>
             <w:r>
               <w:rPr>
@@ -967,7 +970,7 @@
                 <w:noProof/>
                 <w:webHidden/>
               </w:rPr>
-              <w:t>5</w:t>
+              <w:t>6</w:t>
             </w:r>
             <w:r>
               <w:rPr>
@@ -1037,7 +1040,7 @@
                 <w:noProof/>
                 <w:webHidden/>
               </w:rPr>
-              <w:t>5</w:t>
+              <w:t>6</w:t>
             </w:r>
             <w:r>
               <w:rPr>
@@ -1107,7 +1110,7 @@
                 <w:noProof/>
                 <w:webHidden/>
               </w:rPr>
-              <w:t>5</w:t>
+              <w:t>6</w:t>
             </w:r>
             <w:r>
               <w:rPr>
@@ -1177,7 +1180,7 @@
                 <w:noProof/>
                 <w:webHidden/>
               </w:rPr>
-              <w:t>5</w:t>
+              <w:t>6</w:t>
             </w:r>
             <w:r>
               <w:rPr>
@@ -1247,7 +1250,7 @@
                 <w:noProof/>
                 <w:webHidden/>
               </w:rPr>
-              <w:t>5</w:t>
+              <w:t>6</w:t>
             </w:r>
             <w:r>
               <w:rPr>
@@ -1317,7 +1320,7 @@
                 <w:noProof/>
                 <w:webHidden/>
               </w:rPr>
-              <w:t>5</w:t>
+              <w:t>7</w:t>
             </w:r>
             <w:r>
               <w:rPr>
@@ -1387,7 +1390,7 @@
                 <w:noProof/>
                 <w:webHidden/>
               </w:rPr>
-              <w:t>5</w:t>
+              <w:t>7</w:t>
             </w:r>
             <w:r>
               <w:rPr>
@@ -1457,7 +1460,7 @@
                 <w:noProof/>
                 <w:webHidden/>
               </w:rPr>
-              <w:t>5</w:t>
+              <w:t>7</w:t>
             </w:r>
             <w:r>
               <w:rPr>
@@ -1527,7 +1530,7 @@
                 <w:noProof/>
                 <w:webHidden/>
               </w:rPr>
-              <w:t>6</w:t>
+              <w:t>8</w:t>
             </w:r>
             <w:r>
               <w:rPr>
@@ -1597,7 +1600,7 @@
                 <w:noProof/>
                 <w:webHidden/>
               </w:rPr>
-              <w:t>6</w:t>
+              <w:t>8</w:t>
             </w:r>
             <w:r>
               <w:rPr>
@@ -1667,7 +1670,7 @@
                 <w:noProof/>
                 <w:webHidden/>
               </w:rPr>
-              <w:t>6</w:t>
+              <w:t>8</w:t>
             </w:r>
             <w:r>
               <w:rPr>
@@ -1737,7 +1740,7 @@
                 <w:noProof/>
                 <w:webHidden/>
               </w:rPr>
-              <w:t>8</w:t>
+              <w:t>10</w:t>
             </w:r>
             <w:r>
               <w:rPr>
@@ -1807,7 +1810,7 @@
                 <w:noProof/>
                 <w:webHidden/>
               </w:rPr>
-              <w:t>8</w:t>
+              <w:t>10</w:t>
             </w:r>
             <w:r>
               <w:rPr>
@@ -1877,7 +1880,7 @@
                 <w:noProof/>
                 <w:webHidden/>
               </w:rPr>
-              <w:t>8</w:t>
+              <w:t>10</w:t>
             </w:r>
             <w:r>
               <w:rPr>
@@ -1947,7 +1950,7 @@
                 <w:noProof/>
                 <w:webHidden/>
               </w:rPr>
-              <w:t>9</w:t>
+              <w:t>11</w:t>
             </w:r>
             <w:r>
               <w:rPr>
@@ -2017,7 +2020,7 @@
                 <w:noProof/>
                 <w:webHidden/>
               </w:rPr>
-              <w:t>9</w:t>
+              <w:t>11</w:t>
             </w:r>
             <w:r>
               <w:rPr>
@@ -2087,7 +2090,7 @@
                 <w:noProof/>
                 <w:webHidden/>
               </w:rPr>
-              <w:t>9</w:t>
+              <w:t>11</w:t>
             </w:r>
             <w:r>
               <w:rPr>
@@ -2157,7 +2160,7 @@
                 <w:noProof/>
                 <w:webHidden/>
               </w:rPr>
-              <w:t>10</w:t>
+              <w:t>12</w:t>
             </w:r>
             <w:r>
               <w:rPr>
@@ -2227,7 +2230,7 @@
                 <w:noProof/>
                 <w:webHidden/>
               </w:rPr>
-              <w:t>10</w:t>
+              <w:t>12</w:t>
             </w:r>
             <w:r>
               <w:rPr>
@@ -2297,7 +2300,7 @@
                 <w:noProof/>
                 <w:webHidden/>
               </w:rPr>
-              <w:t>10</w:t>
+              <w:t>12</w:t>
             </w:r>
             <w:r>
               <w:rPr>
@@ -2367,7 +2370,7 @@
                 <w:noProof/>
                 <w:webHidden/>
               </w:rPr>
-              <w:t>11</w:t>
+              <w:t>13</w:t>
             </w:r>
             <w:r>
               <w:rPr>
@@ -2437,7 +2440,7 @@
                 <w:noProof/>
                 <w:webHidden/>
               </w:rPr>
-              <w:t>11</w:t>
+              <w:t>13</w:t>
             </w:r>
             <w:r>
               <w:rPr>
@@ -2507,7 +2510,7 @@
                 <w:noProof/>
                 <w:webHidden/>
               </w:rPr>
-              <w:t>11</w:t>
+              <w:t>13</w:t>
             </w:r>
             <w:r>
               <w:rPr>
@@ -2577,7 +2580,7 @@
                 <w:noProof/>
                 <w:webHidden/>
               </w:rPr>
-              <w:t>12</w:t>
+              <w:t>14</w:t>
             </w:r>
             <w:r>
               <w:rPr>
@@ -2647,7 +2650,7 @@
                 <w:noProof/>
                 <w:webHidden/>
               </w:rPr>
-              <w:t>12</w:t>
+              <w:t>14</w:t>
             </w:r>
             <w:r>
               <w:rPr>
@@ -2717,7 +2720,7 @@
                 <w:noProof/>
                 <w:webHidden/>
               </w:rPr>
-              <w:t>12</w:t>
+              <w:t>14</w:t>
             </w:r>
             <w:r>
               <w:rPr>
@@ -2787,7 +2790,7 @@
                 <w:noProof/>
                 <w:webHidden/>
               </w:rPr>
-              <w:t>13</w:t>
+              <w:t>15</w:t>
             </w:r>
             <w:r>
               <w:rPr>
@@ -2857,7 +2860,7 @@
                 <w:noProof/>
                 <w:webHidden/>
               </w:rPr>
-              <w:t>13</w:t>
+              <w:t>15</w:t>
             </w:r>
             <w:r>
               <w:rPr>
@@ -2927,7 +2930,7 @@
                 <w:noProof/>
                 <w:webHidden/>
               </w:rPr>
-              <w:t>13</w:t>
+              <w:t>15</w:t>
             </w:r>
             <w:r>
               <w:rPr>
@@ -2997,7 +3000,7 @@
                 <w:noProof/>
                 <w:webHidden/>
               </w:rPr>
-              <w:t>19</w:t>
+              <w:t>21</w:t>
             </w:r>
             <w:r>
               <w:rPr>
@@ -3067,7 +3070,7 @@
                 <w:noProof/>
                 <w:webHidden/>
               </w:rPr>
-              <w:t>19</w:t>
+              <w:t>21</w:t>
             </w:r>
             <w:r>
               <w:rPr>
@@ -3134,7 +3137,7 @@
                 <w:noProof/>
                 <w:webHidden/>
               </w:rPr>
-              <w:t>19</w:t>
+              <w:t>21</w:t>
             </w:r>
             <w:r>
               <w:rPr>
@@ -3166,81 +3169,81 @@
       <w:pPr>
         <w:pStyle w:val="Heading1"/>
       </w:pPr>
-      <w:bookmarkStart w:id="0" w:name="_Toc364979869"/>
+      <w:bookmarkStart w:id="1" w:name="_Toc364979869"/>
       <w:r>
         <w:lastRenderedPageBreak/>
         <w:t>1 Introduction</w:t>
-      </w:r>
-      <w:bookmarkEnd w:id="0"/>
-    </w:p>
-    <w:p>
-      <w:r>
-        <w:t xml:space="preserve">This document is to provide acknowledgement of individuals who had a part in the project. Both to those who gave input or simply supported me through the entire process. Also, mentions to third-party </w:t>
-      </w:r>
-      <w:r>
-        <w:t xml:space="preserve">software that was used or </w:t>
-      </w:r>
-      <w:r>
-        <w:t>inspired</w:t>
-      </w:r>
-      <w:r>
-        <w:t xml:space="preserve"> any part of the project. </w:t>
-      </w:r>
-    </w:p>
-    <w:p>
-      <w:pPr>
-        <w:pStyle w:val="Heading2"/>
-      </w:pPr>
-      <w:bookmarkStart w:id="1" w:name="_Toc364979870"/>
-      <w:r>
-        <w:t>1.</w:t>
-      </w:r>
-      <w:r>
-        <w:t>1</w:t>
-      </w:r>
-      <w:r>
-        <w:t xml:space="preserve"> </w:t>
-      </w:r>
-      <w:r>
-        <w:t>Indented</w:t>
-      </w:r>
-      <w:r>
-        <w:t xml:space="preserve"> Audience</w:t>
       </w:r>
       <w:bookmarkEnd w:id="1"/>
     </w:p>
     <w:p>
       <w:r>
-        <w:t xml:space="preserve">This </w:t>
-      </w:r>
-      <w:r>
-        <w:t>document</w:t>
-      </w:r>
-      <w:r>
-        <w:t xml:space="preserve"> is intended for anyone</w:t>
-      </w:r>
-      <w:r>
-        <w:t>, s</w:t>
-      </w:r>
-      <w:r>
-        <w:t>pecifically persons seeking lists of the credits of the project.</w:t>
+        <w:t xml:space="preserve">This document is to provide acknowledgement of individuals who had a part in the project. Both to those who gave input or simply supported me through the entire process. Also, mentions to third-party </w:t>
+      </w:r>
+      <w:r>
+        <w:t xml:space="preserve">software that was used or </w:t>
+      </w:r>
+      <w:r>
+        <w:t>inspired</w:t>
+      </w:r>
+      <w:r>
+        <w:t xml:space="preserve"> any part of the project. </w:t>
       </w:r>
     </w:p>
     <w:p>
       <w:pPr>
         <w:pStyle w:val="Heading2"/>
       </w:pPr>
-      <w:bookmarkStart w:id="2" w:name="_Toc364979871"/>
+      <w:bookmarkStart w:id="2" w:name="_Toc364979870"/>
       <w:r>
         <w:t>1.</w:t>
       </w:r>
       <w:r>
+        <w:t>1</w:t>
+      </w:r>
+      <w:r>
+        <w:t xml:space="preserve"> </w:t>
+      </w:r>
+      <w:r>
+        <w:t>Indented</w:t>
+      </w:r>
+      <w:r>
+        <w:t xml:space="preserve"> Audience</w:t>
+      </w:r>
+      <w:bookmarkEnd w:id="2"/>
+    </w:p>
+    <w:p>
+      <w:r>
+        <w:t xml:space="preserve">This </w:t>
+      </w:r>
+      <w:r>
+        <w:t>document</w:t>
+      </w:r>
+      <w:r>
+        <w:t xml:space="preserve"> is intended for anyone</w:t>
+      </w:r>
+      <w:r>
+        <w:t>, s</w:t>
+      </w:r>
+      <w:r>
+        <w:t>pecifically persons seeking lists of the credits of the project.</w:t>
+      </w:r>
+    </w:p>
+    <w:p>
+      <w:pPr>
+        <w:pStyle w:val="Heading2"/>
+      </w:pPr>
+      <w:bookmarkStart w:id="3" w:name="_Toc364979871"/>
+      <w:r>
+        <w:t>1.</w:t>
+      </w:r>
+      <w:r>
         <w:t>2</w:t>
       </w:r>
       <w:r>
         <w:t xml:space="preserve"> References</w:t>
       </w:r>
-      <w:bookmarkEnd w:id="2"/>
+      <w:bookmarkEnd w:id="3"/>
     </w:p>
     <w:p>
       <w:pPr>
@@ -3297,7 +3300,7 @@
       <w:pPr>
         <w:pStyle w:val="Heading2"/>
       </w:pPr>
-      <w:bookmarkStart w:id="3" w:name="_Toc364979872"/>
+      <w:bookmarkStart w:id="4" w:name="_Toc364979872"/>
       <w:r>
         <w:t>1</w:t>
       </w:r>
@@ -3310,7 +3313,7 @@
       <w:r>
         <w:t>Revision History</w:t>
       </w:r>
-      <w:bookmarkEnd w:id="3"/>
+      <w:bookmarkEnd w:id="4"/>
     </w:p>
     <w:p>
       <w:r>
@@ -3540,7 +3543,7 @@
       <w:pPr>
         <w:pStyle w:val="Heading1"/>
       </w:pPr>
-      <w:bookmarkStart w:id="4" w:name="_Toc364979873"/>
+      <w:bookmarkStart w:id="5" w:name="_Toc364979873"/>
       <w:r>
         <w:lastRenderedPageBreak/>
         <w:t>2</w:t>
@@ -3551,69 +3554,328 @@
       <w:r>
         <w:t>General Acknowledgements</w:t>
       </w:r>
-      <w:bookmarkEnd w:id="4"/>
+      <w:bookmarkEnd w:id="5"/>
     </w:p>
     <w:p>
       <w:r>
-        <w:rPr>
-          <w:highlight w:val="yellow"/>
-        </w:rPr>
-        <w:t>@TODO: Explanation</w:t>
+        <w:t>My Capstone project has been a large effort and would not have been possible without many people supporting and guidance.</w:t>
       </w:r>
     </w:p>
     <w:p>
       <w:r>
-        <w:rPr>
-          <w:highlight w:val="yellow"/>
-        </w:rPr>
-        <w:t>@TODO: Friends and families</w:t>
+        <w:t xml:space="preserve">I would like to express my deepest gratitude to my advisor, Dr. </w:t>
+      </w:r>
+      <w:proofErr w:type="spellStart"/>
+      <w:r>
+        <w:t>Chenglie</w:t>
+      </w:r>
+      <w:proofErr w:type="spellEnd"/>
+      <w:r>
+        <w:t xml:space="preserve"> Hu for the excellent guidance throughout my college career and put me on a path of success to not only complete my </w:t>
+      </w:r>
+      <w:r>
+        <w:t>Bachelor’s</w:t>
+      </w:r>
+      <w:r>
+        <w:t xml:space="preserve"> Degree, but to have the opportunity to</w:t>
+      </w:r>
+      <w:r>
+        <w:t xml:space="preserve"> enroll in Graduate School and</w:t>
+      </w:r>
+      <w:r>
+        <w:t xml:space="preserve"> </w:t>
+      </w:r>
+      <w:r>
+        <w:t>earn my Master’s Degree.</w:t>
       </w:r>
     </w:p>
     <w:p>
       <w:r>
-        <w:rPr>
-          <w:highlight w:val="yellow"/>
-        </w:rPr>
-        <w:t>@TODO: Teachers</w:t>
-      </w:r>
+        <w:t>In addition to Dr. Hu, I would also like to thank the rest of the Computer Science faculty</w:t>
+      </w:r>
+      <w:r>
+        <w:t>, especially</w:t>
+      </w:r>
+      <w:r>
+        <w:t xml:space="preserve"> Dr. Gerald Isaacs, Michael </w:t>
+      </w:r>
+      <w:proofErr w:type="spellStart"/>
+      <w:r>
+        <w:t>Konemann</w:t>
+      </w:r>
+      <w:proofErr w:type="spellEnd"/>
+      <w:r>
+        <w:t xml:space="preserve">, and </w:t>
+      </w:r>
+      <w:proofErr w:type="spellStart"/>
+      <w:r>
+        <w:t>Crispian</w:t>
+      </w:r>
+      <w:proofErr w:type="spellEnd"/>
       <w:r>
         <w:t xml:space="preserve"> </w:t>
+      </w:r>
+      <w:proofErr w:type="spellStart"/>
+      <w:r>
+        <w:t>Sievenpiper</w:t>
+      </w:r>
+      <w:proofErr w:type="spellEnd"/>
+      <w:r>
+        <w:t>.</w:t>
+      </w:r>
+      <w:r>
+        <w:t xml:space="preserve"> </w:t>
+      </w:r>
+      <w:r>
+        <w:t>Through their teachings</w:t>
+      </w:r>
+      <w:r>
+        <w:t>,</w:t>
+      </w:r>
+      <w:r>
+        <w:t xml:space="preserve"> </w:t>
+      </w:r>
+      <w:r>
+        <w:t xml:space="preserve">I have not only improved and learned new skills, but have </w:t>
+      </w:r>
+      <w:r>
+        <w:t>gain</w:t>
+      </w:r>
+      <w:r>
+        <w:t>ed</w:t>
+      </w:r>
+      <w:r>
+        <w:t xml:space="preserve"> </w:t>
+      </w:r>
+      <w:r>
+        <w:t xml:space="preserve">a profound </w:t>
+      </w:r>
+      <w:r>
+        <w:t xml:space="preserve">appreciation </w:t>
+      </w:r>
+      <w:r>
+        <w:t>for the</w:t>
+      </w:r>
+      <w:r>
+        <w:t xml:space="preserve"> field of computer science</w:t>
+      </w:r>
+      <w:r>
+        <w:t>.</w:t>
       </w:r>
     </w:p>
     <w:p>
+      <w:r>
+        <w:t>I</w:t>
+      </w:r>
+      <w:r>
+        <w:t xml:space="preserve"> would like to</w:t>
+      </w:r>
+      <w:r>
+        <w:t xml:space="preserve"> say a special</w:t>
+      </w:r>
+      <w:r>
+        <w:t xml:space="preserve"> thank</w:t>
+      </w:r>
+      <w:r>
+        <w:t>s</w:t>
+      </w:r>
+      <w:r>
+        <w:t xml:space="preserve"> all my </w:t>
+      </w:r>
+      <w:r>
+        <w:t>closes</w:t>
+      </w:r>
+      <w:r>
+        <w:t>t</w:t>
+      </w:r>
+      <w:r>
+        <w:t xml:space="preserve"> and dearest friends, (you know who you are.) </w:t>
+      </w:r>
+      <w:r>
+        <w:t xml:space="preserve">Whether </w:t>
+      </w:r>
+      <w:r>
+        <w:t>it is brainstorming and bouncing ideas around</w:t>
+      </w:r>
+      <w:r>
+        <w:t xml:space="preserve">, listening to my </w:t>
+      </w:r>
+      <w:r>
+        <w:t>ramblings</w:t>
+      </w:r>
+      <w:r>
+        <w:t xml:space="preserve">, </w:t>
+      </w:r>
+      <w:r>
+        <w:t>or simply enjoying our company</w:t>
+      </w:r>
+      <w:r>
+        <w:t xml:space="preserve">. I am indeed blest to have </w:t>
+      </w:r>
+      <w:r>
+        <w:t>such true</w:t>
+      </w:r>
+      <w:r>
+        <w:t xml:space="preserve"> friends.</w:t>
+      </w:r>
+    </w:p>
+    <w:p>
       <w:pPr>
         <w:rPr>
-          <w:rStyle w:val="apple-converted-space"/>
-          <w:rFonts w:ascii="Arial" w:hAnsi="Arial" w:cs="Arial"/>
-          <w:color w:val="0E2233"/>
-          <w:sz w:val="21"/>
-          <w:szCs w:val="21"/>
-          <w:highlight w:val="yellow"/>
           <w:shd w:val="clear" w:color="auto" w:fill="FFFFFF"/>
         </w:rPr>
       </w:pPr>
       <w:r>
         <w:rPr>
-          <w:rFonts w:ascii="Arial" w:hAnsi="Arial" w:cs="Arial"/>
-          <w:color w:val="0E2233"/>
-          <w:sz w:val="21"/>
-          <w:szCs w:val="21"/>
-          <w:highlight w:val="yellow"/>
           <w:shd w:val="clear" w:color="auto" w:fill="FFFFFF"/>
         </w:rPr>
-        <w:t>I would like to acknowledge and extend my heartfelt gratitude to the following persons who have made the completion of this Lecture Notes possible:</w:t>
+        <w:t xml:space="preserve">I would like to thank my dearest Sonya. </w:t>
       </w:r>
       <w:r>
         <w:rPr>
-          <w:rStyle w:val="apple-converted-space"/>
-          <w:rFonts w:ascii="Arial" w:hAnsi="Arial" w:cs="Arial"/>
-          <w:color w:val="0E2233"/>
-          <w:sz w:val="21"/>
-          <w:szCs w:val="21"/>
-          <w:highlight w:val="yellow"/>
           <w:shd w:val="clear" w:color="auto" w:fill="FFFFFF"/>
         </w:rPr>
-        <w:t> </w:t>
+        <w:t xml:space="preserve">You have truly been a blessing to me. With your love and care, I have grown and become </w:t>
+      </w:r>
+      <w:r>
+        <w:rPr>
+          <w:shd w:val="clear" w:color="auto" w:fill="FFFFFF"/>
+        </w:rPr>
+        <w:t>a better person</w:t>
+      </w:r>
+      <w:r>
+        <w:rPr>
+          <w:shd w:val="clear" w:color="auto" w:fill="FFFFFF"/>
+        </w:rPr>
+        <w:t xml:space="preserve"> thanks to you</w:t>
+      </w:r>
+      <w:r>
+        <w:rPr>
+          <w:shd w:val="clear" w:color="auto" w:fill="FFFFFF"/>
+        </w:rPr>
+        <w:t>. I’ve</w:t>
+      </w:r>
+      <w:r>
+        <w:rPr>
+          <w:shd w:val="clear" w:color="auto" w:fill="FFFFFF"/>
+        </w:rPr>
+        <w:t xml:space="preserve"> enjoyed our past years, going through undergraduate and graduate school together and I look forward to all the </w:t>
+      </w:r>
+      <w:r>
+        <w:rPr>
+          <w:shd w:val="clear" w:color="auto" w:fill="FFFFFF"/>
+        </w:rPr>
+        <w:t>years to come.</w:t>
+      </w:r>
+    </w:p>
+    <w:p>
+      <w:pPr>
+        <w:rPr>
+          <w:shd w:val="clear" w:color="auto" w:fill="FFFFFF"/>
+        </w:rPr>
+      </w:pPr>
+      <w:r>
+        <w:rPr>
+          <w:shd w:val="clear" w:color="auto" w:fill="FFFFFF"/>
+        </w:rPr>
+        <w:t xml:space="preserve">Thanks to my two Grandmas, Matilda Bottom and Kathleen </w:t>
+      </w:r>
+      <w:proofErr w:type="spellStart"/>
+      <w:r>
+        <w:rPr>
+          <w:shd w:val="clear" w:color="auto" w:fill="FFFFFF"/>
+        </w:rPr>
+        <w:t>Zybleski</w:t>
+      </w:r>
+      <w:proofErr w:type="spellEnd"/>
+      <w:r>
+        <w:rPr>
+          <w:shd w:val="clear" w:color="auto" w:fill="FFFFFF"/>
+        </w:rPr>
+        <w:t>.</w:t>
+      </w:r>
+      <w:r>
+        <w:rPr>
+          <w:shd w:val="clear" w:color="auto" w:fill="FFFFFF"/>
+        </w:rPr>
+        <w:t xml:space="preserve"> You have given me much support </w:t>
+      </w:r>
+      <w:r>
+        <w:rPr>
+          <w:shd w:val="clear" w:color="auto" w:fill="FFFFFF"/>
+        </w:rPr>
+        <w:t>throughout my life</w:t>
+      </w:r>
+      <w:r>
+        <w:rPr>
+          <w:shd w:val="clear" w:color="auto" w:fill="FFFFFF"/>
+        </w:rPr>
+        <w:t xml:space="preserve"> and </w:t>
+      </w:r>
+      <w:proofErr w:type="gramStart"/>
+      <w:r>
+        <w:rPr>
+          <w:shd w:val="clear" w:color="auto" w:fill="FFFFFF"/>
+        </w:rPr>
+        <w:t>am</w:t>
+      </w:r>
+      <w:proofErr w:type="gramEnd"/>
+      <w:r>
+        <w:rPr>
+          <w:shd w:val="clear" w:color="auto" w:fill="FFFFFF"/>
+        </w:rPr>
+        <w:t xml:space="preserve"> truly thankful to have you in my life.</w:t>
+      </w:r>
+    </w:p>
+    <w:p>
+      <w:pPr>
+        <w:rPr>
+          <w:shd w:val="clear" w:color="auto" w:fill="FFFFFF"/>
+        </w:rPr>
+      </w:pPr>
+      <w:r>
+        <w:rPr>
+          <w:shd w:val="clear" w:color="auto" w:fill="FFFFFF"/>
+        </w:rPr>
+        <w:t xml:space="preserve">Lastly, to my family:  my parents Ernie Bottom and Julie Bottom, and my sister </w:t>
+      </w:r>
+      <w:proofErr w:type="spellStart"/>
+      <w:r>
+        <w:rPr>
+          <w:shd w:val="clear" w:color="auto" w:fill="FFFFFF"/>
+        </w:rPr>
+        <w:t>Abbie</w:t>
+      </w:r>
+      <w:proofErr w:type="spellEnd"/>
+      <w:r>
+        <w:rPr>
+          <w:shd w:val="clear" w:color="auto" w:fill="FFFFFF"/>
+        </w:rPr>
+        <w:t xml:space="preserve"> Bottom. Through my years, you have instilled morals </w:t>
+      </w:r>
+      <w:r>
+        <w:rPr>
+          <w:shd w:val="clear" w:color="auto" w:fill="FFFFFF"/>
+        </w:rPr>
+        <w:t xml:space="preserve">in me, and to always do </w:t>
+      </w:r>
+      <w:r>
+        <w:rPr>
+          <w:shd w:val="clear" w:color="auto" w:fill="FFFFFF"/>
+        </w:rPr>
+        <w:t>what is right.</w:t>
+      </w:r>
+      <w:r>
+        <w:rPr>
+          <w:shd w:val="clear" w:color="auto" w:fill="FFFFFF"/>
+        </w:rPr>
+        <w:t xml:space="preserve"> I’ve also learned to do my best and</w:t>
+      </w:r>
+      <w:r>
+        <w:rPr>
+          <w:shd w:val="clear" w:color="auto" w:fill="FFFFFF"/>
+        </w:rPr>
+        <w:t xml:space="preserve"> I am truly blest to have such a loving and caring family. Thank you.</w:t>
       </w:r>
       <w:r>
         <w:rPr>
@@ -3624,351 +3886,6 @@
           <w:highlight w:val="yellow"/>
         </w:rPr>
         <w:br/>
-      </w:r>
-      <w:r>
-        <w:rPr>
-          <w:rFonts w:ascii="Arial" w:hAnsi="Arial" w:cs="Arial"/>
-          <w:color w:val="0E2233"/>
-          <w:sz w:val="21"/>
-          <w:szCs w:val="21"/>
-          <w:highlight w:val="yellow"/>
-        </w:rPr>
-        <w:br/>
-      </w:r>
-      <w:r>
-        <w:rPr>
-          <w:rFonts w:ascii="Arial" w:hAnsi="Arial" w:cs="Arial"/>
-          <w:color w:val="0E2233"/>
-          <w:sz w:val="21"/>
-          <w:szCs w:val="21"/>
-          <w:highlight w:val="yellow"/>
-          <w:shd w:val="clear" w:color="auto" w:fill="FFFFFF"/>
-        </w:rPr>
-        <w:t>Our Dean, DR.____________________ (name of person) ,for her vital encouragement and support.</w:t>
-      </w:r>
-      <w:r>
-        <w:rPr>
-          <w:rStyle w:val="apple-converted-space"/>
-          <w:rFonts w:ascii="Arial" w:hAnsi="Arial" w:cs="Arial"/>
-          <w:color w:val="0E2233"/>
-          <w:sz w:val="21"/>
-          <w:szCs w:val="21"/>
-          <w:highlight w:val="yellow"/>
-          <w:shd w:val="clear" w:color="auto" w:fill="FFFFFF"/>
-        </w:rPr>
-        <w:t> </w:t>
-      </w:r>
-      <w:r>
-        <w:rPr>
-          <w:rFonts w:ascii="Arial" w:hAnsi="Arial" w:cs="Arial"/>
-          <w:color w:val="0E2233"/>
-          <w:sz w:val="21"/>
-          <w:szCs w:val="21"/>
-          <w:highlight w:val="yellow"/>
-        </w:rPr>
-        <w:br/>
-      </w:r>
-      <w:r>
-        <w:rPr>
-          <w:rFonts w:ascii="Arial" w:hAnsi="Arial" w:cs="Arial"/>
-          <w:color w:val="0E2233"/>
-          <w:sz w:val="21"/>
-          <w:szCs w:val="21"/>
-          <w:highlight w:val="yellow"/>
-        </w:rPr>
-        <w:br/>
-      </w:r>
-      <w:r>
-        <w:rPr>
-          <w:rFonts w:ascii="Arial" w:hAnsi="Arial" w:cs="Arial"/>
-          <w:color w:val="0E2233"/>
-          <w:sz w:val="21"/>
-          <w:szCs w:val="21"/>
-          <w:highlight w:val="yellow"/>
-          <w:shd w:val="clear" w:color="auto" w:fill="FFFFFF"/>
-        </w:rPr>
-        <w:t>________________________________(name)… our Assistant Dean, for her understanding and assistance.</w:t>
-      </w:r>
-      <w:r>
-        <w:rPr>
-          <w:rStyle w:val="apple-converted-space"/>
-          <w:rFonts w:ascii="Arial" w:hAnsi="Arial" w:cs="Arial"/>
-          <w:color w:val="0E2233"/>
-          <w:sz w:val="21"/>
-          <w:szCs w:val="21"/>
-          <w:highlight w:val="yellow"/>
-          <w:shd w:val="clear" w:color="auto" w:fill="FFFFFF"/>
-        </w:rPr>
-        <w:t> </w:t>
-      </w:r>
-      <w:r>
-        <w:rPr>
-          <w:rFonts w:ascii="Arial" w:hAnsi="Arial" w:cs="Arial"/>
-          <w:color w:val="0E2233"/>
-          <w:sz w:val="21"/>
-          <w:szCs w:val="21"/>
-          <w:highlight w:val="yellow"/>
-        </w:rPr>
-        <w:br/>
-      </w:r>
-      <w:r>
-        <w:rPr>
-          <w:rFonts w:ascii="Arial" w:hAnsi="Arial" w:cs="Arial"/>
-          <w:color w:val="0E2233"/>
-          <w:sz w:val="21"/>
-          <w:szCs w:val="21"/>
-          <w:highlight w:val="yellow"/>
-        </w:rPr>
-        <w:br/>
-      </w:r>
-      <w:r>
-        <w:rPr>
-          <w:rFonts w:ascii="Arial" w:hAnsi="Arial" w:cs="Arial"/>
-          <w:color w:val="0E2233"/>
-          <w:sz w:val="21"/>
-          <w:szCs w:val="21"/>
-          <w:highlight w:val="yellow"/>
-          <w:shd w:val="clear" w:color="auto" w:fill="FFFFFF"/>
-        </w:rPr>
-        <w:t>_________________________________(name ), Chair, Department of Pharmacy for the constant reminders and much needed motivation.</w:t>
-      </w:r>
-      <w:r>
-        <w:rPr>
-          <w:rStyle w:val="apple-converted-space"/>
-          <w:rFonts w:ascii="Arial" w:hAnsi="Arial" w:cs="Arial"/>
-          <w:color w:val="0E2233"/>
-          <w:sz w:val="21"/>
-          <w:szCs w:val="21"/>
-          <w:highlight w:val="yellow"/>
-          <w:shd w:val="clear" w:color="auto" w:fill="FFFFFF"/>
-        </w:rPr>
-        <w:t> </w:t>
-      </w:r>
-      <w:r>
-        <w:rPr>
-          <w:rFonts w:ascii="Arial" w:hAnsi="Arial" w:cs="Arial"/>
-          <w:color w:val="0E2233"/>
-          <w:sz w:val="21"/>
-          <w:szCs w:val="21"/>
-          <w:highlight w:val="yellow"/>
-        </w:rPr>
-        <w:br/>
-      </w:r>
-      <w:r>
-        <w:rPr>
-          <w:rFonts w:ascii="Arial" w:hAnsi="Arial" w:cs="Arial"/>
-          <w:color w:val="0E2233"/>
-          <w:sz w:val="21"/>
-          <w:szCs w:val="21"/>
-          <w:highlight w:val="yellow"/>
-        </w:rPr>
-        <w:br/>
-      </w:r>
-      <w:r>
-        <w:rPr>
-          <w:rFonts w:ascii="Arial" w:hAnsi="Arial" w:cs="Arial"/>
-          <w:color w:val="0E2233"/>
-          <w:sz w:val="21"/>
-          <w:szCs w:val="21"/>
-          <w:highlight w:val="yellow"/>
-          <w:shd w:val="clear" w:color="auto" w:fill="FFFFFF"/>
-        </w:rPr>
-        <w:t>_________________________________(name… for the help and inspiration he extended.</w:t>
-      </w:r>
-      <w:r>
-        <w:rPr>
-          <w:rStyle w:val="apple-converted-space"/>
-          <w:rFonts w:ascii="Arial" w:hAnsi="Arial" w:cs="Arial"/>
-          <w:color w:val="0E2233"/>
-          <w:sz w:val="21"/>
-          <w:szCs w:val="21"/>
-          <w:highlight w:val="yellow"/>
-          <w:shd w:val="clear" w:color="auto" w:fill="FFFFFF"/>
-        </w:rPr>
-        <w:t> </w:t>
-      </w:r>
-      <w:r>
-        <w:rPr>
-          <w:rFonts w:ascii="Arial" w:hAnsi="Arial" w:cs="Arial"/>
-          <w:color w:val="0E2233"/>
-          <w:sz w:val="21"/>
-          <w:szCs w:val="21"/>
-          <w:highlight w:val="yellow"/>
-        </w:rPr>
-        <w:br/>
-      </w:r>
-      <w:r>
-        <w:rPr>
-          <w:rFonts w:ascii="Arial" w:hAnsi="Arial" w:cs="Arial"/>
-          <w:color w:val="0E2233"/>
-          <w:sz w:val="21"/>
-          <w:szCs w:val="21"/>
-          <w:highlight w:val="yellow"/>
-        </w:rPr>
-        <w:br/>
-      </w:r>
-      <w:r>
-        <w:rPr>
-          <w:rFonts w:ascii="Arial" w:hAnsi="Arial" w:cs="Arial"/>
-          <w:color w:val="0E2233"/>
-          <w:sz w:val="21"/>
-          <w:szCs w:val="21"/>
-          <w:highlight w:val="yellow"/>
-          <w:shd w:val="clear" w:color="auto" w:fill="FFFFFF"/>
-        </w:rPr>
-        <w:t>All _________(name of department) faculty members and Staff</w:t>
-      </w:r>
-      <w:r>
-        <w:rPr>
-          <w:rStyle w:val="apple-converted-space"/>
-          <w:rFonts w:ascii="Arial" w:hAnsi="Arial" w:cs="Arial"/>
-          <w:color w:val="0E2233"/>
-          <w:sz w:val="21"/>
-          <w:szCs w:val="21"/>
-          <w:highlight w:val="yellow"/>
-          <w:shd w:val="clear" w:color="auto" w:fill="FFFFFF"/>
-        </w:rPr>
-        <w:t> </w:t>
-      </w:r>
-    </w:p>
-    <w:p>
-      <w:r>
-        <w:t>I would like to thank the entire staff and faculty of the Computer Science Department for their guidance, knowledge and support throughout the entire college career.</w:t>
-      </w:r>
-      <w:r>
-        <w:t xml:space="preserve"> They also deserve a huge credit in the success of the Carroll University computer science program.</w:t>
-      </w:r>
-      <w:bookmarkStart w:id="5" w:name="_GoBack"/>
-      <w:bookmarkEnd w:id="5"/>
-    </w:p>
-    <w:p>
-      <w:r>
-        <w:t>Next I would like to thank all my friends, for all there support. Whether it be bouncing ideas off of them, or simply listening to my rambalings, you have been true friends.</w:t>
-      </w:r>
-    </w:p>
-    <w:p>
-      <w:pPr>
-        <w:rPr>
-          <w:rFonts w:ascii="Arial" w:hAnsi="Arial" w:cs="Arial"/>
-          <w:color w:val="0E2233"/>
-          <w:sz w:val="21"/>
-          <w:szCs w:val="21"/>
-          <w:shd w:val="clear" w:color="auto" w:fill="FFFFFF"/>
-        </w:rPr>
-      </w:pPr>
-      <w:r>
-        <w:t xml:space="preserve">Lastly, I would like to make the sinceriest thanks to my family and loved ones. They have been with my through my entire journey of college. Their support of my efforts have indeed made </w:t>
-      </w:r>
-      <w:r>
-        <w:br/>
-      </w:r>
-      <w:r>
-        <w:rPr>
-          <w:rFonts w:ascii="Arial" w:hAnsi="Arial" w:cs="Arial"/>
-          <w:color w:val="0E2233"/>
-          <w:sz w:val="21"/>
-          <w:szCs w:val="21"/>
-          <w:highlight w:val="yellow"/>
-        </w:rPr>
-        <w:br/>
-      </w:r>
-      <w:r>
-        <w:rPr>
-          <w:rFonts w:ascii="Arial" w:hAnsi="Arial" w:cs="Arial"/>
-          <w:color w:val="0E2233"/>
-          <w:sz w:val="21"/>
-          <w:szCs w:val="21"/>
-          <w:highlight w:val="yellow"/>
-          <w:shd w:val="clear" w:color="auto" w:fill="FFFFFF"/>
-        </w:rPr>
-        <w:lastRenderedPageBreak/>
-        <w:t>The ________________________________________… ( other contributors) , for assisting in the collection of the topics for the chapters.</w:t>
-      </w:r>
-      <w:r>
-        <w:rPr>
-          <w:rStyle w:val="apple-converted-space"/>
-          <w:rFonts w:ascii="Arial" w:hAnsi="Arial" w:cs="Arial"/>
-          <w:color w:val="0E2233"/>
-          <w:sz w:val="21"/>
-          <w:szCs w:val="21"/>
-          <w:highlight w:val="yellow"/>
-          <w:shd w:val="clear" w:color="auto" w:fill="FFFFFF"/>
-        </w:rPr>
-        <w:t> </w:t>
-      </w:r>
-      <w:r>
-        <w:rPr>
-          <w:rFonts w:ascii="Arial" w:hAnsi="Arial" w:cs="Arial"/>
-          <w:color w:val="0E2233"/>
-          <w:sz w:val="21"/>
-          <w:szCs w:val="21"/>
-          <w:highlight w:val="yellow"/>
-        </w:rPr>
-        <w:br/>
-      </w:r>
-      <w:r>
-        <w:rPr>
-          <w:rFonts w:ascii="Arial" w:hAnsi="Arial" w:cs="Arial"/>
-          <w:color w:val="0E2233"/>
-          <w:sz w:val="21"/>
-          <w:szCs w:val="21"/>
-          <w:highlight w:val="yellow"/>
-        </w:rPr>
-        <w:br/>
-      </w:r>
-      <w:r>
-        <w:rPr>
-          <w:rFonts w:ascii="Arial" w:hAnsi="Arial" w:cs="Arial"/>
-          <w:color w:val="0E2233"/>
-          <w:sz w:val="21"/>
-          <w:szCs w:val="21"/>
-          <w:highlight w:val="yellow"/>
-          <w:shd w:val="clear" w:color="auto" w:fill="FFFFFF"/>
-        </w:rPr>
-        <w:t>Most especially to my family and friends</w:t>
-      </w:r>
-      <w:r>
-        <w:rPr>
-          <w:rStyle w:val="apple-converted-space"/>
-          <w:rFonts w:ascii="Arial" w:hAnsi="Arial" w:cs="Arial"/>
-          <w:color w:val="0E2233"/>
-          <w:sz w:val="21"/>
-          <w:szCs w:val="21"/>
-          <w:highlight w:val="yellow"/>
-          <w:shd w:val="clear" w:color="auto" w:fill="FFFFFF"/>
-        </w:rPr>
-        <w:t> </w:t>
-      </w:r>
-      <w:r>
-        <w:rPr>
-          <w:rFonts w:ascii="Arial" w:hAnsi="Arial" w:cs="Arial"/>
-          <w:color w:val="0E2233"/>
-          <w:sz w:val="21"/>
-          <w:szCs w:val="21"/>
-          <w:highlight w:val="yellow"/>
-        </w:rPr>
-        <w:br/>
-      </w:r>
-      <w:r>
-        <w:rPr>
-          <w:rFonts w:ascii="Arial" w:hAnsi="Arial" w:cs="Arial"/>
-          <w:color w:val="0E2233"/>
-          <w:sz w:val="21"/>
-          <w:szCs w:val="21"/>
-          <w:highlight w:val="yellow"/>
-        </w:rPr>
-        <w:br/>
-      </w:r>
-      <w:r>
-        <w:rPr>
-          <w:rFonts w:ascii="Arial" w:hAnsi="Arial" w:cs="Arial"/>
-          <w:color w:val="0E2233"/>
-          <w:sz w:val="21"/>
-          <w:szCs w:val="21"/>
-          <w:highlight w:val="yellow"/>
-          <w:shd w:val="clear" w:color="auto" w:fill="FFFFFF"/>
-        </w:rPr>
-        <w:t>And to God , who made all things possible.</w:t>
       </w:r>
     </w:p>
     <w:p>
@@ -4103,9 +4020,19 @@
               </w:rPr>
             </w:pPr>
             <w:hyperlink r:id="rId15" w:history="1">
+              <w:proofErr w:type="spellStart"/>
               <w:r>
-                <w:t>Nico Giangregorio</w:t>
+                <w:t>Nico</w:t>
               </w:r>
+              <w:proofErr w:type="spellEnd"/>
+              <w:r>
+                <w:t xml:space="preserve"> </w:t>
+              </w:r>
+              <w:proofErr w:type="spellStart"/>
+              <w:r>
+                <w:t>Giangregorio</w:t>
+              </w:r>
+              <w:proofErr w:type="spellEnd"/>
             </w:hyperlink>
           </w:p>
         </w:tc>
@@ -4233,7 +4160,6 @@
           <w:footerReference w:type="default" r:id="rId19"/>
           <w:pgSz w:w="12240" w:h="15840"/>
           <w:pgMar w:top="1440" w:right="1440" w:bottom="1440" w:left="1440" w:header="288" w:footer="720" w:gutter="0"/>
-          <w:pgNumType w:start="0"/>
           <w:cols w:space="720"/>
           <w:titlePg/>
           <w:docGrid w:linePitch="360"/>
@@ -4314,7 +4240,31 @@
         <w:t>I h</w:t>
       </w:r>
       <w:r>
-        <w:t>ad a lot of trouble setting up RESTful Services using Netbeans. Their screencast and project code had a major part in me finally getting my RESTful Web Services up and running.</w:t>
+        <w:t xml:space="preserve">ad a lot of trouble setting up </w:t>
+      </w:r>
+      <w:proofErr w:type="spellStart"/>
+      <w:r>
+        <w:t>RESTful</w:t>
+      </w:r>
+      <w:proofErr w:type="spellEnd"/>
+      <w:r>
+        <w:t xml:space="preserve"> Services using </w:t>
+      </w:r>
+      <w:proofErr w:type="spellStart"/>
+      <w:r>
+        <w:t>Netbeans</w:t>
+      </w:r>
+      <w:proofErr w:type="spellEnd"/>
+      <w:r>
+        <w:t xml:space="preserve">. Their screencast and project code had a major part in me finally getting my </w:t>
+      </w:r>
+      <w:proofErr w:type="spellStart"/>
+      <w:r>
+        <w:t>RESTful</w:t>
+      </w:r>
+      <w:proofErr w:type="spellEnd"/>
+      <w:r>
+        <w:t xml:space="preserve"> Web Services up and running.</w:t>
       </w:r>
     </w:p>
     <w:p>
@@ -4585,7 +4535,15 @@
         <w:t>Stuart’s</w:t>
       </w:r>
       <w:r>
-        <w:t xml:space="preserve"> very active support in the Xamarin community </w:t>
+        <w:t xml:space="preserve"> very active support in the </w:t>
+      </w:r>
+      <w:proofErr w:type="spellStart"/>
+      <w:r>
+        <w:t>Xamarin</w:t>
+      </w:r>
+      <w:proofErr w:type="spellEnd"/>
+      <w:r>
+        <w:t xml:space="preserve"> community </w:t>
       </w:r>
       <w:r>
         <w:t xml:space="preserve">was an immensely helpful resource. He was also the </w:t>
@@ -4603,8 +4561,13 @@
         <w:t xml:space="preserve"> the idea to use </w:t>
       </w:r>
       <w:r>
-        <w:t>Model-View-ViewModel</w:t>
-      </w:r>
+        <w:t>Model-View-</w:t>
+      </w:r>
+      <w:proofErr w:type="spellStart"/>
+      <w:r>
+        <w:t>ViewModel</w:t>
+      </w:r>
+      <w:proofErr w:type="spellEnd"/>
       <w:r>
         <w:t xml:space="preserve"> as a</w:t>
       </w:r>
@@ -4735,8 +4698,17 @@
                 <w:rStyle w:val="screen-name4"/>
                 <w:lang w:val="en"/>
               </w:rPr>
-              <w:t>@slodge</w:t>
-            </w:r>
+              <w:t>@</w:t>
+            </w:r>
+            <w:proofErr w:type="spellStart"/>
+            <w:r>
+              <w:rPr>
+                <w:rStyle w:val="screen-name4"/>
+                <w:lang w:val="en"/>
+              </w:rPr>
+              <w:t>slodge</w:t>
+            </w:r>
+            <w:proofErr w:type="spellEnd"/>
           </w:p>
         </w:tc>
       </w:tr>
@@ -4815,7 +4787,7 @@
           <w:type w:val="continuous"/>
           <w:pgSz w:w="12240" w:h="15840"/>
           <w:pgMar w:top="1440" w:right="1440" w:bottom="1440" w:left="1440" w:header="288" w:footer="720" w:gutter="0"/>
-          <w:pgNumType w:start="4"/>
+          <w:pgNumType w:start="6"/>
           <w:cols w:space="720"/>
           <w:titlePg/>
           <w:docGrid w:linePitch="360"/>
@@ -5031,11 +5003,19 @@
                 <w:color w:val="FFFFFF" w:themeColor="background1"/>
               </w:rPr>
             </w:pPr>
+            <w:proofErr w:type="spellStart"/>
             <w:r>
               <w:rPr>
                 <w:color w:val="FFFFFF" w:themeColor="background1"/>
               </w:rPr>
-              <w:t xml:space="preserve">Github </w:t>
+              <w:t>Github</w:t>
+            </w:r>
+            <w:proofErr w:type="spellEnd"/>
+            <w:r>
+              <w:rPr>
+                <w:color w:val="FFFFFF" w:themeColor="background1"/>
+              </w:rPr>
+              <w:t xml:space="preserve"> </w:t>
             </w:r>
             <w:r>
               <w:rPr>
@@ -5145,13 +5125,26 @@
                 <w:p>
                   <w:bookmarkStart w:id="19" w:name="mvvmcross-v3"/>
                   <w:bookmarkEnd w:id="19"/>
-                  <w:r>
-                    <w:t>MvvmCross v3</w:t>
-                  </w:r>
-                </w:p>
-                <w:p>
-                  <w:r>
-                    <w:t>This project provides a cross-platform mvvm mobile development framework built on top of:</w:t>
+                  <w:proofErr w:type="spellStart"/>
+                  <w:r>
+                    <w:t>MvvmCross</w:t>
+                  </w:r>
+                  <w:proofErr w:type="spellEnd"/>
+                  <w:r>
+                    <w:t xml:space="preserve"> v3</w:t>
+                  </w:r>
+                </w:p>
+                <w:p>
+                  <w:r>
+                    <w:t xml:space="preserve">This project provides a cross-platform </w:t>
+                  </w:r>
+                  <w:proofErr w:type="spellStart"/>
+                  <w:r>
+                    <w:t>mvvm</w:t>
+                  </w:r>
+                  <w:proofErr w:type="spellEnd"/>
+                  <w:r>
+                    <w:t xml:space="preserve"> mobile development framework built on top of:</w:t>
                   </w:r>
                 </w:p>
                 <w:p>
@@ -5175,7 +5168,15 @@
                     </w:numPr>
                   </w:pPr>
                   <w:r>
-                    <w:t>Mono for Android (or Xamarin.Android)</w:t>
+                    <w:t xml:space="preserve">Mono for Android (or </w:t>
+                  </w:r>
+                  <w:proofErr w:type="spellStart"/>
+                  <w:r>
+                    <w:t>Xamarin.Android</w:t>
+                  </w:r>
+                  <w:proofErr w:type="spellEnd"/>
+                  <w:r>
+                    <w:t>)</w:t>
                   </w:r>
                 </w:p>
                 <w:p>
@@ -5186,8 +5187,29 @@
                       <w:numId w:val="14"/>
                     </w:numPr>
                   </w:pPr>
-                  <w:r>
-                    <w:t>MonoTouch for iOS (or Xamarin.iOS)</w:t>
+                  <w:proofErr w:type="spellStart"/>
+                  <w:r>
+                    <w:t>MonoTouch</w:t>
+                  </w:r>
+                  <w:proofErr w:type="spellEnd"/>
+                  <w:r>
+                    <w:t xml:space="preserve"> for </w:t>
+                  </w:r>
+                  <w:proofErr w:type="spellStart"/>
+                  <w:r>
+                    <w:t>iOS</w:t>
+                  </w:r>
+                  <w:proofErr w:type="spellEnd"/>
+                  <w:r>
+                    <w:t xml:space="preserve"> (or </w:t>
+                  </w:r>
+                  <w:proofErr w:type="spellStart"/>
+                  <w:r>
+                    <w:t>Xamarin.iOS</w:t>
+                  </w:r>
+                  <w:proofErr w:type="spellEnd"/>
+                  <w:r>
+                    <w:t>)</w:t>
                   </w:r>
                 </w:p>
                 <w:p>
@@ -5198,8 +5220,21 @@
                       <w:numId w:val="14"/>
                     </w:numPr>
                   </w:pPr>
-                  <w:r>
-                    <w:t>the WinRT XAML framework for Windows 8 Store apps.</w:t>
+                  <w:proofErr w:type="gramStart"/>
+                  <w:r>
+                    <w:t>the</w:t>
+                  </w:r>
+                  <w:proofErr w:type="gramEnd"/>
+                  <w:r>
+                    <w:t xml:space="preserve"> </w:t>
+                  </w:r>
+                  <w:proofErr w:type="spellStart"/>
+                  <w:r>
+                    <w:t>WinRT</w:t>
+                  </w:r>
+                  <w:proofErr w:type="spellEnd"/>
+                  <w:r>
+                    <w:t xml:space="preserve"> XAML framework for Windows 8 Store apps.</w:t>
                   </w:r>
                 </w:p>
                 <w:p>
@@ -5223,7 +5258,15 @@
                     </w:numPr>
                   </w:pPr>
                   <w:r>
-                    <w:t>Mono for Mac (or Xamarin.Mac)</w:t>
+                    <w:t xml:space="preserve">Mono for Mac (or </w:t>
+                  </w:r>
+                  <w:proofErr w:type="spellStart"/>
+                  <w:r>
+                    <w:t>Xamarin.Mac</w:t>
+                  </w:r>
+                  <w:proofErr w:type="spellEnd"/>
+                  <w:r>
+                    <w:t>)</w:t>
                   </w:r>
                 </w:p>
                 <w:p>
@@ -5298,7 +5341,14 @@
                   </w:r>
                   <w:r>
                     <w:br/>
-                    <w:t>The terms "reproduce," "reproduction," "derivative works," and "distribution" have the</w:t>
+                  </w:r>
+                  <w:proofErr w:type="gramStart"/>
+                  <w:r>
+                    <w:t>The</w:t>
+                  </w:r>
+                  <w:proofErr w:type="gramEnd"/>
+                  <w:r>
+                    <w:t xml:space="preserve"> terms "reproduce," "reproduction," "derivative works," and "distribution" have the</w:t>
                   </w:r>
                   <w:r>
                     <w:br/>
@@ -5306,7 +5356,15 @@
                   </w:r>
                   <w:r>
                     <w:br/>
-                    <w:t>A "contribution" is the original software, or any additions or changes to the software.</w:t>
+                    <w:t xml:space="preserve">A "contribution" is the original </w:t>
+                  </w:r>
+                  <w:proofErr w:type="gramStart"/>
+                  <w:r>
+                    <w:t>software,</w:t>
+                  </w:r>
+                  <w:proofErr w:type="gramEnd"/>
+                  <w:r>
+                    <w:t xml:space="preserve"> or any additions or changes to the software.</w:t>
                   </w:r>
                   <w:r>
                     <w:br/>
@@ -5340,8 +5398,13 @@
                     <w:spacing w:after="240"/>
                   </w:pPr>
                   <w:r>
-                    <w:t>3. Conditions and Limitations</w:t>
-                  </w:r>
+                    <w:t xml:space="preserve">3. Conditions and </w:t>
+                  </w:r>
+                  <w:proofErr w:type="gramStart"/>
+                  <w:r>
+                    <w:t>Limitations</w:t>
+                  </w:r>
+                  <w:proofErr w:type="gramEnd"/>
                   <w:r>
                     <w:br/>
                     <w:t>(A) No Trademark License- This license does not grant you rights to use any contributors' name, logo, or trademarks.</w:t>
@@ -5610,19 +5673,39 @@
       <w:bookmarkStart w:id="23" w:name="_Toc364979890"/>
       <w:r>
         <w:lastRenderedPageBreak/>
-        <w:t>3.6 jQuery</w:t>
+        <w:t xml:space="preserve">3.6 </w:t>
+      </w:r>
+      <w:proofErr w:type="spellStart"/>
+      <w:r>
+        <w:t>jQuery</w:t>
       </w:r>
       <w:bookmarkEnd w:id="23"/>
+      <w:proofErr w:type="spellEnd"/>
     </w:p>
     <w:p>
-      <w:r>
-        <w:t xml:space="preserve">jQuery is a </w:t>
+      <w:proofErr w:type="spellStart"/>
+      <w:proofErr w:type="gramStart"/>
+      <w:r>
+        <w:t>jQuery</w:t>
+      </w:r>
+      <w:proofErr w:type="spellEnd"/>
+      <w:proofErr w:type="gramEnd"/>
+      <w:r>
+        <w:t xml:space="preserve"> is a </w:t>
       </w:r>
       <w:r>
         <w:t>JavaScript</w:t>
       </w:r>
       <w:r>
-        <w:t xml:space="preserve"> library that I utilized to improve the user experience of the Web Admin CMS. Specifically the collapsing dropdown menus are implemented via jQuery.</w:t>
+        <w:t xml:space="preserve"> library that I utilized to improve the user experience of the Web Admin CMS. Specifically the collapsing dropdown menus are implemented via </w:t>
+      </w:r>
+      <w:proofErr w:type="spellStart"/>
+      <w:r>
+        <w:t>jQuery</w:t>
+      </w:r>
+      <w:proofErr w:type="spellEnd"/>
+      <w:r>
+        <w:t>.</w:t>
       </w:r>
     </w:p>
     <w:p>
@@ -5681,7 +5764,15 @@
               <w:cnfStyle w:val="000000100000" w:firstRow="0" w:lastRow="0" w:firstColumn="0" w:lastColumn="0" w:oddVBand="0" w:evenVBand="0" w:oddHBand="1" w:evenHBand="0" w:firstRowFirstColumn="0" w:firstRowLastColumn="0" w:lastRowFirstColumn="0" w:lastRowLastColumn="0"/>
             </w:pPr>
             <w:r>
-              <w:t>The jQuery Foundation</w:t>
+              <w:t xml:space="preserve">The </w:t>
+            </w:r>
+            <w:proofErr w:type="spellStart"/>
+            <w:r>
+              <w:t>jQuery</w:t>
+            </w:r>
+            <w:proofErr w:type="spellEnd"/>
+            <w:r>
+              <w:t xml:space="preserve"> Foundation</w:t>
             </w:r>
           </w:p>
         </w:tc>
@@ -5782,7 +5873,23 @@
                       <w:rFonts w:eastAsia="Times New Roman"/>
                       <w:lang w:eastAsia="en-US"/>
                     </w:rPr>
-                    <w:t>Copyright 2013 jQuery Foundation and other contributors</w:t>
+                    <w:t xml:space="preserve">Copyright 2013 </w:t>
+                  </w:r>
+                  <w:proofErr w:type="spellStart"/>
+                  <w:r>
+                    <w:rPr>
+                      <w:rFonts w:eastAsia="Times New Roman"/>
+                      <w:lang w:eastAsia="en-US"/>
+                    </w:rPr>
+                    <w:t>jQuery</w:t>
+                  </w:r>
+                  <w:proofErr w:type="spellEnd"/>
+                  <w:r>
+                    <w:rPr>
+                      <w:rFonts w:eastAsia="Times New Roman"/>
+                      <w:lang w:eastAsia="en-US"/>
+                    </w:rPr>
+                    <w:t xml:space="preserve"> Foundation and other contributors</w:t>
                   </w:r>
                 </w:p>
                 <w:p>
@@ -6005,6 +6112,7 @@
                       <w:lang w:eastAsia="en-US"/>
                     </w:rPr>
                   </w:pPr>
+                  <w:proofErr w:type="gramStart"/>
                   <w:r>
                     <w:rPr>
                       <w:rFonts w:eastAsia="Times New Roman"/>
@@ -6024,7 +6132,15 @@
                       <w:rFonts w:eastAsia="Times New Roman"/>
                       <w:lang w:eastAsia="en-US"/>
                     </w:rPr>
-                    <w:t>NONINFRINGEMENT. IN NO EVENT SHALL THE AUTHORS OR COPYRIGHT HOLDERS BE</w:t>
+                    <w:t>NONINFRINGEMENT.</w:t>
+                  </w:r>
+                  <w:proofErr w:type="gramEnd"/>
+                  <w:r>
+                    <w:rPr>
+                      <w:rFonts w:eastAsia="Times New Roman"/>
+                      <w:lang w:eastAsia="en-US"/>
+                    </w:rPr>
+                    <w:t xml:space="preserve"> IN NO EVENT SHALL THE AUTHORS OR COPYRIGHT HOLDERS BE</w:t>
                   </w:r>
                   <w:r>
                     <w:rPr>
@@ -6335,13 +6451,23 @@
       <w:bookmarkStart w:id="29" w:name="_Toc364979896"/>
       <w:r>
         <w:lastRenderedPageBreak/>
-        <w:t>3.8 Xamarin</w:t>
+        <w:t xml:space="preserve">3.8 </w:t>
+      </w:r>
+      <w:proofErr w:type="spellStart"/>
+      <w:r>
+        <w:t>Xamarin</w:t>
       </w:r>
       <w:bookmarkEnd w:id="29"/>
+      <w:proofErr w:type="spellEnd"/>
     </w:p>
     <w:p>
-      <w:r>
-        <w:t>Xamarin is the framework used to develop a cross platform application for Android and Windows Mobile Phones.</w:t>
+      <w:proofErr w:type="spellStart"/>
+      <w:r>
+        <w:t>Xamarin</w:t>
+      </w:r>
+      <w:proofErr w:type="spellEnd"/>
+      <w:r>
+        <w:t xml:space="preserve"> is the framework used to develop a cross platform application for Android and Windows Mobile Phones.</w:t>
       </w:r>
     </w:p>
     <w:p>
@@ -6399,8 +6525,13 @@
               <w:pStyle w:val="NoSpacing"/>
               <w:cnfStyle w:val="000000100000" w:firstRow="0" w:lastRow="0" w:firstColumn="0" w:lastColumn="0" w:oddVBand="0" w:evenVBand="0" w:oddHBand="1" w:evenHBand="0" w:firstRowFirstColumn="0" w:firstRowLastColumn="0" w:lastRowFirstColumn="0" w:lastRowLastColumn="0"/>
             </w:pPr>
-            <w:r>
-              <w:t>Xamarin Inc.</w:t>
+            <w:proofErr w:type="spellStart"/>
+            <w:r>
+              <w:t>Xamarin</w:t>
+            </w:r>
+            <w:proofErr w:type="spellEnd"/>
+            <w:r>
+              <w:t xml:space="preserve"> Inc.</w:t>
             </w:r>
           </w:p>
         </w:tc>
@@ -6976,24 +7107,45 @@
                     <w:pStyle w:val="NoSpacing"/>
                   </w:pPr>
                   <w:r>
-                    <w:t xml:space="preserve"> * it under the terms of the GNU Lesser General Public License as published by</w:t>
-                  </w:r>
-                </w:p>
-                <w:p>
-                  <w:pPr>
-                    <w:pStyle w:val="NoSpacing"/>
-                  </w:pPr>
-                  <w:r>
-                    <w:t xml:space="preserve"> * the Free Software Foundation, either version 3 of the License, or</w:t>
-                  </w:r>
-                </w:p>
-                <w:p>
-                  <w:pPr>
-                    <w:pStyle w:val="NoSpacing"/>
-                  </w:pPr>
-                  <w:r>
-                    <w:t xml:space="preserve"> * (at your option) any later version.</w:t>
-                  </w:r>
+                    <w:t xml:space="preserve"> * </w:t>
+                  </w:r>
+                  <w:proofErr w:type="gramStart"/>
+                  <w:r>
+                    <w:t>it</w:t>
+                  </w:r>
+                  <w:proofErr w:type="gramEnd"/>
+                  <w:r>
+                    <w:t xml:space="preserve"> under the terms of the GNU Lesser General Public License as published by</w:t>
+                  </w:r>
+                </w:p>
+                <w:p>
+                  <w:pPr>
+                    <w:pStyle w:val="NoSpacing"/>
+                  </w:pPr>
+                  <w:r>
+                    <w:t xml:space="preserve"> * </w:t>
+                  </w:r>
+                  <w:proofErr w:type="gramStart"/>
+                  <w:r>
+                    <w:t>the</w:t>
+                  </w:r>
+                  <w:proofErr w:type="gramEnd"/>
+                  <w:r>
+                    <w:t xml:space="preserve"> Free Software Foundation, either version 3 of the License, or</w:t>
+                  </w:r>
+                </w:p>
+                <w:p>
+                  <w:pPr>
+                    <w:pStyle w:val="NoSpacing"/>
+                  </w:pPr>
+                  <w:r>
+                    <w:t xml:space="preserve"> </w:t>
+                  </w:r>
+                  <w:proofErr w:type="gramStart"/>
+                  <w:r>
+                    <w:t>* (at your option) any later version.</w:t>
+                  </w:r>
+                  <w:proofErr w:type="gramEnd"/>
                 </w:p>
                 <w:p>
                   <w:pPr>
@@ -7016,7 +7168,15 @@
                     <w:pStyle w:val="NoSpacing"/>
                   </w:pPr>
                   <w:r>
-                    <w:t xml:space="preserve"> * but WITHOUT ANY WARRANTY; without even the implied warranty of</w:t>
+                    <w:t xml:space="preserve"> * </w:t>
+                  </w:r>
+                  <w:proofErr w:type="gramStart"/>
+                  <w:r>
+                    <w:t>but</w:t>
+                  </w:r>
+                  <w:proofErr w:type="gramEnd"/>
+                  <w:r>
+                    <w:t xml:space="preserve"> WITHOUT ANY WARRANTY; without even the implied warranty of</w:t>
                   </w:r>
                 </w:p>
                 <w:p>
@@ -7056,7 +7216,15 @@
                     <w:pStyle w:val="NoSpacing"/>
                   </w:pPr>
                   <w:r>
-                    <w:t xml:space="preserve"> * along with Tek271 Reverse Proxy Server.  If not, see http://www.gnu.org/licenses/</w:t>
+                    <w:t xml:space="preserve"> * </w:t>
+                  </w:r>
+                  <w:proofErr w:type="gramStart"/>
+                  <w:r>
+                    <w:t>along</w:t>
+                  </w:r>
+                  <w:proofErr w:type="gramEnd"/>
+                  <w:r>
+                    <w:t xml:space="preserve"> with Tek271 Reverse Proxy Server.  If not, see http://www.gnu.org/licenses/</w:t>
                   </w:r>
                 </w:p>
                 <w:p>
@@ -7088,7 +7256,15 @@
     </w:p>
     <w:p>
       <w:r>
-        <w:t>The Android Operating System is an open source project. I wrote code that was developed for the android os.</w:t>
+        <w:t xml:space="preserve">The Android Operating System is an open source project. I wrote code that was developed for the android </w:t>
+      </w:r>
+      <w:proofErr w:type="spellStart"/>
+      <w:r>
+        <w:t>os</w:t>
+      </w:r>
+      <w:proofErr w:type="spellEnd"/>
+      <w:r>
+        <w:t>.</w:t>
       </w:r>
     </w:p>
     <w:p>
@@ -7227,7 +7403,15 @@
                     <w:pStyle w:val="NoSpacing"/>
                   </w:pPr>
                   <w:r>
-                    <w:t>Copyright (c) 2005-2008, The Android Open Source Project</w:t>
+                    <w:t xml:space="preserve">Copyright (c) 2005-2008, </w:t>
+                  </w:r>
+                  <w:proofErr w:type="gramStart"/>
+                  <w:r>
+                    <w:t>The</w:t>
+                  </w:r>
+                  <w:proofErr w:type="gramEnd"/>
+                  <w:r>
+                    <w:t xml:space="preserve"> Android Open Source Project</w:t>
                   </w:r>
                 </w:p>
                 <w:p>
@@ -7248,7 +7432,15 @@
                     <w:pStyle w:val="NoSpacing"/>
                   </w:pPr>
                   <w:r>
-                    <w:t xml:space="preserve">   you may not use this file except in compliance with the License.</w:t>
+                    <w:t xml:space="preserve">   </w:t>
+                  </w:r>
+                  <w:proofErr w:type="gramStart"/>
+                  <w:r>
+                    <w:t>you</w:t>
+                  </w:r>
+                  <w:proofErr w:type="gramEnd"/>
+                  <w:r>
+                    <w:t xml:space="preserve"> may not use this file except in compliance with the License.</w:t>
                   </w:r>
                 </w:p>
                 <w:p>
@@ -7269,15 +7461,31 @@
                     <w:pStyle w:val="NoSpacing"/>
                   </w:pPr>
                   <w:r>
-                    <w:t xml:space="preserve">   distributed under the License is distributed on an "AS IS" BASIS,</w:t>
-                  </w:r>
-                </w:p>
-                <w:p>
-                  <w:pPr>
-                    <w:pStyle w:val="NoSpacing"/>
-                  </w:pPr>
-                  <w:r>
-                    <w:t xml:space="preserve">   WITHOUT WARRANTIES OR CONDITIONS OF ANY KIND, either express or implied.</w:t>
+                    <w:t xml:space="preserve">   </w:t>
+                  </w:r>
+                  <w:proofErr w:type="gramStart"/>
+                  <w:r>
+                    <w:t>distributed</w:t>
+                  </w:r>
+                  <w:proofErr w:type="gramEnd"/>
+                  <w:r>
+                    <w:t xml:space="preserve"> under the License is distributed on an "AS IS" BASIS,</w:t>
+                  </w:r>
+                </w:p>
+                <w:p>
+                  <w:pPr>
+                    <w:pStyle w:val="NoSpacing"/>
+                  </w:pPr>
+                  <w:r>
+                    <w:t xml:space="preserve">   WITHOUT WARRANTIES OR CONDITIONS OF ANY KIND, either </w:t>
+                  </w:r>
+                  <w:proofErr w:type="gramStart"/>
+                  <w:r>
+                    <w:t>express</w:t>
+                  </w:r>
+                  <w:proofErr w:type="gramEnd"/>
+                  <w:r>
+                    <w:t xml:space="preserve"> or implied.</w:t>
                   </w:r>
                 </w:p>
                 <w:p>
@@ -7293,7 +7501,15 @@
                     <w:pStyle w:val="NoSpacing"/>
                   </w:pPr>
                   <w:r>
-                    <w:t xml:space="preserve">   limitations under the License.</w:t>
+                    <w:t xml:space="preserve">   </w:t>
+                  </w:r>
+                  <w:proofErr w:type="gramStart"/>
+                  <w:r>
+                    <w:t>limitations</w:t>
+                  </w:r>
+                  <w:proofErr w:type="gramEnd"/>
+                  <w:r>
+                    <w:t xml:space="preserve"> under the License.</w:t>
                   </w:r>
                 </w:p>
                 <w:p>
@@ -7359,7 +7575,21 @@
         <w:rPr>
           <w:color w:val="551188" w:themeColor="text2"/>
         </w:rPr>
-        <w:t>(continued)</w:t>
+        <w:t>(</w:t>
+      </w:r>
+      <w:proofErr w:type="gramStart"/>
+      <w:r>
+        <w:rPr>
+          <w:color w:val="551188" w:themeColor="text2"/>
+        </w:rPr>
+        <w:t>continued</w:t>
+      </w:r>
+      <w:proofErr w:type="gramEnd"/>
+      <w:r>
+        <w:rPr>
+          <w:color w:val="551188" w:themeColor="text2"/>
+        </w:rPr>
+        <w:t>)</w:t>
       </w:r>
     </w:p>
     <w:p>
@@ -7415,7 +7645,15 @@
                     <w:pStyle w:val="NoSpacing"/>
                   </w:pPr>
                   <w:r>
-                    <w:t xml:space="preserve">      and distribution as defined by Sections 1 through 9 of this document.</w:t>
+                    <w:t xml:space="preserve">      </w:t>
+                  </w:r>
+                  <w:proofErr w:type="gramStart"/>
+                  <w:r>
+                    <w:t>and</w:t>
+                  </w:r>
+                  <w:proofErr w:type="gramEnd"/>
+                  <w:r>
+                    <w:t xml:space="preserve"> distribution as defined by Sections 1 through 9 of this document.</w:t>
                   </w:r>
                 </w:p>
                 <w:p>
@@ -7436,7 +7674,15 @@
                     <w:pStyle w:val="NoSpacing"/>
                   </w:pPr>
                   <w:r>
-                    <w:t xml:space="preserve">      the copyright owner that is granting the License.</w:t>
+                    <w:t xml:space="preserve">      </w:t>
+                  </w:r>
+                  <w:proofErr w:type="gramStart"/>
+                  <w:r>
+                    <w:t>the</w:t>
+                  </w:r>
+                  <w:proofErr w:type="gramEnd"/>
+                  <w:r>
+                    <w:t xml:space="preserve"> copyright owner that is granting the License.</w:t>
                   </w:r>
                 </w:p>
                 <w:p>
@@ -7457,47 +7703,103 @@
                     <w:pStyle w:val="NoSpacing"/>
                   </w:pPr>
                   <w:r>
-                    <w:t xml:space="preserve">      other entities that control, are controlled by, or are under common</w:t>
-                  </w:r>
-                </w:p>
-                <w:p>
-                  <w:pPr>
-                    <w:pStyle w:val="NoSpacing"/>
-                  </w:pPr>
-                  <w:r>
-                    <w:t xml:space="preserve">      control with that entity. For the purposes of this definition,</w:t>
-                  </w:r>
-                </w:p>
-                <w:p>
-                  <w:pPr>
-                    <w:pStyle w:val="NoSpacing"/>
-                  </w:pPr>
-                  <w:r>
-                    <w:t xml:space="preserve">      "control" means (i) the power, direct or indirect, to cause the</w:t>
-                  </w:r>
-                </w:p>
-                <w:p>
-                  <w:pPr>
-                    <w:pStyle w:val="NoSpacing"/>
-                  </w:pPr>
-                  <w:r>
-                    <w:t xml:space="preserve">      direction or management of such entity, whether by contract or</w:t>
-                  </w:r>
-                </w:p>
-                <w:p>
-                  <w:pPr>
-                    <w:pStyle w:val="NoSpacing"/>
-                  </w:pPr>
-                  <w:r>
-                    <w:t xml:space="preserve">      otherwise, or (ii) ownership of fifty percent (50%) or more of the</w:t>
-                  </w:r>
-                </w:p>
-                <w:p>
-                  <w:pPr>
-                    <w:pStyle w:val="NoSpacing"/>
-                  </w:pPr>
-                  <w:r>
-                    <w:t xml:space="preserve">      outstanding shares, or (iii) beneficial ownership of such entity.</w:t>
+                    <w:t xml:space="preserve">      </w:t>
+                  </w:r>
+                  <w:proofErr w:type="gramStart"/>
+                  <w:r>
+                    <w:t>other</w:t>
+                  </w:r>
+                  <w:proofErr w:type="gramEnd"/>
+                  <w:r>
+                    <w:t xml:space="preserve"> entities that control, are controlled by, or are under common</w:t>
+                  </w:r>
+                </w:p>
+                <w:p>
+                  <w:pPr>
+                    <w:pStyle w:val="NoSpacing"/>
+                  </w:pPr>
+                  <w:r>
+                    <w:t xml:space="preserve">      </w:t>
+                  </w:r>
+                  <w:proofErr w:type="gramStart"/>
+                  <w:r>
+                    <w:t>control</w:t>
+                  </w:r>
+                  <w:proofErr w:type="gramEnd"/>
+                  <w:r>
+                    <w:t xml:space="preserve"> with that entity. For the purposes of this definition,</w:t>
+                  </w:r>
+                </w:p>
+                <w:p>
+                  <w:pPr>
+                    <w:pStyle w:val="NoSpacing"/>
+                  </w:pPr>
+                  <w:r>
+                    <w:t xml:space="preserve">      "</w:t>
+                  </w:r>
+                  <w:proofErr w:type="gramStart"/>
+                  <w:r>
+                    <w:t>control</w:t>
+                  </w:r>
+                  <w:proofErr w:type="gramEnd"/>
+                  <w:r>
+                    <w:t>" means (</w:t>
+                  </w:r>
+                  <w:proofErr w:type="spellStart"/>
+                  <w:r>
+                    <w:t>i</w:t>
+                  </w:r>
+                  <w:proofErr w:type="spellEnd"/>
+                  <w:r>
+                    <w:t>) the power, direct or indirect, to cause the</w:t>
+                  </w:r>
+                </w:p>
+                <w:p>
+                  <w:pPr>
+                    <w:pStyle w:val="NoSpacing"/>
+                  </w:pPr>
+                  <w:r>
+                    <w:t xml:space="preserve">      </w:t>
+                  </w:r>
+                  <w:proofErr w:type="gramStart"/>
+                  <w:r>
+                    <w:t>direction</w:t>
+                  </w:r>
+                  <w:proofErr w:type="gramEnd"/>
+                  <w:r>
+                    <w:t xml:space="preserve"> or management of such entity, whether by contract or</w:t>
+                  </w:r>
+                </w:p>
+                <w:p>
+                  <w:pPr>
+                    <w:pStyle w:val="NoSpacing"/>
+                  </w:pPr>
+                  <w:r>
+                    <w:t xml:space="preserve">      </w:t>
+                  </w:r>
+                  <w:proofErr w:type="gramStart"/>
+                  <w:r>
+                    <w:t>otherwise</w:t>
+                  </w:r>
+                  <w:proofErr w:type="gramEnd"/>
+                  <w:r>
+                    <w:t>, or (ii) ownership of fifty percent (50%) or more of the</w:t>
+                  </w:r>
+                </w:p>
+                <w:p>
+                  <w:pPr>
+                    <w:pStyle w:val="NoSpacing"/>
+                  </w:pPr>
+                  <w:r>
+                    <w:t xml:space="preserve">      </w:t>
+                  </w:r>
+                  <w:proofErr w:type="gramStart"/>
+                  <w:r>
+                    <w:t>outstanding</w:t>
+                  </w:r>
+                  <w:proofErr w:type="gramEnd"/>
+                  <w:r>
+                    <w:t xml:space="preserve"> shares, or (iii) beneficial ownership of such entity.</w:t>
                   </w:r>
                 </w:p>
                 <w:p>
@@ -7518,7 +7820,15 @@
                     <w:pStyle w:val="NoSpacing"/>
                   </w:pPr>
                   <w:r>
-                    <w:t xml:space="preserve">      exercising permissions granted by this License.</w:t>
+                    <w:t xml:space="preserve">      </w:t>
+                  </w:r>
+                  <w:proofErr w:type="gramStart"/>
+                  <w:r>
+                    <w:t>exercising</w:t>
+                  </w:r>
+                  <w:proofErr w:type="gramEnd"/>
+                  <w:r>
+                    <w:t xml:space="preserve"> permissions granted by this License.</w:t>
                   </w:r>
                 </w:p>
                 <w:p>
@@ -7539,15 +7849,31 @@
                     <w:pStyle w:val="NoSpacing"/>
                   </w:pPr>
                   <w:r>
-                    <w:t xml:space="preserve">      including but not limited to software source code, documentation</w:t>
-                  </w:r>
-                </w:p>
-                <w:p>
-                  <w:pPr>
-                    <w:pStyle w:val="NoSpacing"/>
-                  </w:pPr>
-                  <w:r>
-                    <w:t xml:space="preserve">      source, and configuration files.</w:t>
+                    <w:t xml:space="preserve">      </w:t>
+                  </w:r>
+                  <w:proofErr w:type="gramStart"/>
+                  <w:r>
+                    <w:t>including</w:t>
+                  </w:r>
+                  <w:proofErr w:type="gramEnd"/>
+                  <w:r>
+                    <w:t xml:space="preserve"> but not limited to software source code, documentation</w:t>
+                  </w:r>
+                </w:p>
+                <w:p>
+                  <w:pPr>
+                    <w:pStyle w:val="NoSpacing"/>
+                  </w:pPr>
+                  <w:r>
+                    <w:t xml:space="preserve">      </w:t>
+                  </w:r>
+                  <w:proofErr w:type="gramStart"/>
+                  <w:r>
+                    <w:t>source</w:t>
+                  </w:r>
+                  <w:proofErr w:type="gramEnd"/>
+                  <w:r>
+                    <w:t>, and configuration files.</w:t>
                   </w:r>
                 </w:p>
                 <w:p>
@@ -7568,23 +7894,47 @@
                     <w:pStyle w:val="NoSpacing"/>
                   </w:pPr>
                   <w:r>
-                    <w:t xml:space="preserve">      transformation or translation of a Source form, including but</w:t>
-                  </w:r>
-                </w:p>
-                <w:p>
-                  <w:pPr>
-                    <w:pStyle w:val="NoSpacing"/>
-                  </w:pPr>
-                  <w:r>
-                    <w:t xml:space="preserve">      not limited to compiled object code, generated documentation,</w:t>
-                  </w:r>
-                </w:p>
-                <w:p>
-                  <w:pPr>
-                    <w:pStyle w:val="NoSpacing"/>
-                  </w:pPr>
-                  <w:r>
-                    <w:t xml:space="preserve">      and conversions to other media types.</w:t>
+                    <w:t xml:space="preserve">      </w:t>
+                  </w:r>
+                  <w:proofErr w:type="gramStart"/>
+                  <w:r>
+                    <w:t>transformation</w:t>
+                  </w:r>
+                  <w:proofErr w:type="gramEnd"/>
+                  <w:r>
+                    <w:t xml:space="preserve"> or translation of a Source form, including but</w:t>
+                  </w:r>
+                </w:p>
+                <w:p>
+                  <w:pPr>
+                    <w:pStyle w:val="NoSpacing"/>
+                  </w:pPr>
+                  <w:r>
+                    <w:t xml:space="preserve">      </w:t>
+                  </w:r>
+                  <w:proofErr w:type="gramStart"/>
+                  <w:r>
+                    <w:t>not</w:t>
+                  </w:r>
+                  <w:proofErr w:type="gramEnd"/>
+                  <w:r>
+                    <w:t xml:space="preserve"> limited to compiled object code, generated documentation,</w:t>
+                  </w:r>
+                </w:p>
+                <w:p>
+                  <w:pPr>
+                    <w:pStyle w:val="NoSpacing"/>
+                  </w:pPr>
+                  <w:r>
+                    <w:t xml:space="preserve">      </w:t>
+                  </w:r>
+                  <w:proofErr w:type="gramStart"/>
+                  <w:r>
+                    <w:t>and</w:t>
+                  </w:r>
+                  <w:proofErr w:type="gramEnd"/>
+                  <w:r>
+                    <w:t xml:space="preserve"> conversions to other media types.</w:t>
                   </w:r>
                 </w:p>
                 <w:p>
@@ -7613,15 +7963,31 @@
                     <w:pStyle w:val="NoSpacing"/>
                   </w:pPr>
                   <w:r>
-                    <w:t xml:space="preserve">      copyright notice that is included in or attached to the work</w:t>
-                  </w:r>
-                </w:p>
-                <w:p>
-                  <w:pPr>
-                    <w:pStyle w:val="NoSpacing"/>
-                  </w:pPr>
-                  <w:r>
-                    <w:t xml:space="preserve">      (an example is provided in the Appendix below).</w:t>
+                    <w:t xml:space="preserve">      </w:t>
+                  </w:r>
+                  <w:proofErr w:type="gramStart"/>
+                  <w:r>
+                    <w:t>copyright</w:t>
+                  </w:r>
+                  <w:proofErr w:type="gramEnd"/>
+                  <w:r>
+                    <w:t xml:space="preserve"> notice that is included in or attached to the work</w:t>
+                  </w:r>
+                </w:p>
+                <w:p>
+                  <w:pPr>
+                    <w:pStyle w:val="NoSpacing"/>
+                  </w:pPr>
+                  <w:r>
+                    <w:t xml:space="preserve">      (</w:t>
+                  </w:r>
+                  <w:proofErr w:type="gramStart"/>
+                  <w:r>
+                    <w:t>an</w:t>
+                  </w:r>
+                  <w:proofErr w:type="gramEnd"/>
+                  <w:r>
+                    <w:t xml:space="preserve"> example is provided in the Appendix below).</w:t>
                   </w:r>
                 </w:p>
                 <w:p>
@@ -7645,7 +8011,21 @@
         <w:rPr>
           <w:color w:val="551188" w:themeColor="text2"/>
         </w:rPr>
-        <w:t>(continued)</w:t>
+        <w:t>(</w:t>
+      </w:r>
+      <w:proofErr w:type="gramStart"/>
+      <w:r>
+        <w:rPr>
+          <w:color w:val="551188" w:themeColor="text2"/>
+        </w:rPr>
+        <w:t>continued</w:t>
+      </w:r>
+      <w:proofErr w:type="gramEnd"/>
+      <w:r>
+        <w:rPr>
+          <w:color w:val="551188" w:themeColor="text2"/>
+        </w:rPr>
+        <w:t>)</w:t>
       </w:r>
     </w:p>
     <w:p/>
@@ -7684,47 +8064,95 @@
                     <w:pStyle w:val="NoSpacing"/>
                   </w:pPr>
                   <w:r>
-                    <w:t xml:space="preserve">      form, that is based on (or derived from) the Work and for which the</w:t>
-                  </w:r>
-                </w:p>
-                <w:p>
-                  <w:pPr>
-                    <w:pStyle w:val="NoSpacing"/>
-                  </w:pPr>
-                  <w:r>
-                    <w:t xml:space="preserve">      editorial revisions, annotations, elaborations, or other modifications</w:t>
-                  </w:r>
-                </w:p>
-                <w:p>
-                  <w:pPr>
-                    <w:pStyle w:val="NoSpacing"/>
-                  </w:pPr>
-                  <w:r>
-                    <w:t xml:space="preserve">      represent, as a whole, an original work of authorship. For the purposes</w:t>
-                  </w:r>
-                </w:p>
-                <w:p>
-                  <w:pPr>
-                    <w:pStyle w:val="NoSpacing"/>
-                  </w:pPr>
-                  <w:r>
-                    <w:t xml:space="preserve">      of this License, Derivative Works shall not include works that remain</w:t>
-                  </w:r>
-                </w:p>
-                <w:p>
-                  <w:pPr>
-                    <w:pStyle w:val="NoSpacing"/>
-                  </w:pPr>
-                  <w:r>
-                    <w:t xml:space="preserve">      separable from, or merely link (or bind by name) to the interfaces of,</w:t>
-                  </w:r>
-                </w:p>
-                <w:p>
-                  <w:pPr>
-                    <w:pStyle w:val="NoSpacing"/>
-                  </w:pPr>
-                  <w:r>
-                    <w:t xml:space="preserve">      the Work and Derivative Works thereof.</w:t>
+                    <w:t xml:space="preserve">      </w:t>
+                  </w:r>
+                  <w:proofErr w:type="gramStart"/>
+                  <w:r>
+                    <w:t>form</w:t>
+                  </w:r>
+                  <w:proofErr w:type="gramEnd"/>
+                  <w:r>
+                    <w:t>, that is based on (or derived from) the Work and for which the</w:t>
+                  </w:r>
+                </w:p>
+                <w:p>
+                  <w:pPr>
+                    <w:pStyle w:val="NoSpacing"/>
+                  </w:pPr>
+                  <w:r>
+                    <w:t xml:space="preserve">      </w:t>
+                  </w:r>
+                  <w:proofErr w:type="gramStart"/>
+                  <w:r>
+                    <w:t>editorial</w:t>
+                  </w:r>
+                  <w:proofErr w:type="gramEnd"/>
+                  <w:r>
+                    <w:t xml:space="preserve"> revisions, annotations, elaborations, or other modifications</w:t>
+                  </w:r>
+                </w:p>
+                <w:p>
+                  <w:pPr>
+                    <w:pStyle w:val="NoSpacing"/>
+                  </w:pPr>
+                  <w:r>
+                    <w:t xml:space="preserve">      </w:t>
+                  </w:r>
+                  <w:proofErr w:type="gramStart"/>
+                  <w:r>
+                    <w:t>represent</w:t>
+                  </w:r>
+                  <w:proofErr w:type="gramEnd"/>
+                  <w:r>
+                    <w:t>, as a whole, an original work of authorship. For the purposes</w:t>
+                  </w:r>
+                </w:p>
+                <w:p>
+                  <w:pPr>
+                    <w:pStyle w:val="NoSpacing"/>
+                  </w:pPr>
+                  <w:r>
+                    <w:t xml:space="preserve">      </w:t>
+                  </w:r>
+                  <w:proofErr w:type="gramStart"/>
+                  <w:r>
+                    <w:t>of</w:t>
+                  </w:r>
+                  <w:proofErr w:type="gramEnd"/>
+                  <w:r>
+                    <w:t xml:space="preserve"> this License, Derivative Works shall not include works that remain</w:t>
+                  </w:r>
+                </w:p>
+                <w:p>
+                  <w:pPr>
+                    <w:pStyle w:val="NoSpacing"/>
+                  </w:pPr>
+                  <w:r>
+                    <w:t xml:space="preserve">      </w:t>
+                  </w:r>
+                  <w:proofErr w:type="gramStart"/>
+                  <w:r>
+                    <w:t>separable</w:t>
+                  </w:r>
+                  <w:proofErr w:type="gramEnd"/>
+                  <w:r>
+                    <w:t xml:space="preserve"> from, or merely link (or bind by name) to the interfaces of,</w:t>
+                  </w:r>
+                </w:p>
+                <w:p>
+                  <w:pPr>
+                    <w:pStyle w:val="NoSpacing"/>
+                  </w:pPr>
+                  <w:r>
+                    <w:t xml:space="preserve">      </w:t>
+                  </w:r>
+                  <w:proofErr w:type="gramStart"/>
+                  <w:r>
+                    <w:t>the</w:t>
+                  </w:r>
+                  <w:proofErr w:type="gramEnd"/>
+                  <w:r>
+                    <w:t xml:space="preserve"> Work and Derivative Works thereof.</w:t>
                   </w:r>
                 </w:p>
                 <w:p>
@@ -7745,71 +8173,143 @@
                     <w:pStyle w:val="NoSpacing"/>
                   </w:pPr>
                   <w:r>
-                    <w:t xml:space="preserve">      the original version of the Work and any modifications or additions</w:t>
-                  </w:r>
-                </w:p>
-                <w:p>
-                  <w:pPr>
-                    <w:pStyle w:val="NoSpacing"/>
-                  </w:pPr>
-                  <w:r>
-                    <w:t xml:space="preserve">      to that Work or Derivative Works thereof, that is intentionally</w:t>
-                  </w:r>
-                </w:p>
-                <w:p>
-                  <w:pPr>
-                    <w:pStyle w:val="NoSpacing"/>
-                  </w:pPr>
-                  <w:r>
-                    <w:t xml:space="preserve">      submitted to Licensor for inclusion in the Work by the copyright owner</w:t>
-                  </w:r>
-                </w:p>
-                <w:p>
-                  <w:pPr>
-                    <w:pStyle w:val="NoSpacing"/>
-                  </w:pPr>
-                  <w:r>
-                    <w:t xml:space="preserve">      or by an individual or Legal Entity authorized to submit on behalf of</w:t>
-                  </w:r>
-                </w:p>
-                <w:p>
-                  <w:pPr>
-                    <w:pStyle w:val="NoSpacing"/>
-                  </w:pPr>
-                  <w:r>
-                    <w:t xml:space="preserve">      the copyright owner. For the purposes of this definition, "submitted"</w:t>
-                  </w:r>
-                </w:p>
-                <w:p>
-                  <w:pPr>
-                    <w:pStyle w:val="NoSpacing"/>
-                  </w:pPr>
-                  <w:r>
-                    <w:t xml:space="preserve">      means any form of electronic, verbal, or written communication sent</w:t>
-                  </w:r>
-                </w:p>
-                <w:p>
-                  <w:pPr>
-                    <w:pStyle w:val="NoSpacing"/>
-                  </w:pPr>
-                  <w:r>
-                    <w:t xml:space="preserve">      to the Licensor or its representatives, including but not limited to</w:t>
-                  </w:r>
-                </w:p>
-                <w:p>
-                  <w:pPr>
-                    <w:pStyle w:val="NoSpacing"/>
-                  </w:pPr>
-                  <w:r>
-                    <w:t xml:space="preserve">      communication on electronic mailing lists, source code control systems,</w:t>
-                  </w:r>
-                </w:p>
-                <w:p>
-                  <w:pPr>
-                    <w:pStyle w:val="NoSpacing"/>
-                  </w:pPr>
-                  <w:r>
-                    <w:t xml:space="preserve">      and issue tracking systems that are managed by, or on behalf of, the</w:t>
+                    <w:t xml:space="preserve">      </w:t>
+                  </w:r>
+                  <w:proofErr w:type="gramStart"/>
+                  <w:r>
+                    <w:t>the</w:t>
+                  </w:r>
+                  <w:proofErr w:type="gramEnd"/>
+                  <w:r>
+                    <w:t xml:space="preserve"> original version of the Work and any modifications or additions</w:t>
+                  </w:r>
+                </w:p>
+                <w:p>
+                  <w:pPr>
+                    <w:pStyle w:val="NoSpacing"/>
+                  </w:pPr>
+                  <w:r>
+                    <w:t xml:space="preserve">      </w:t>
+                  </w:r>
+                  <w:proofErr w:type="gramStart"/>
+                  <w:r>
+                    <w:t>to</w:t>
+                  </w:r>
+                  <w:proofErr w:type="gramEnd"/>
+                  <w:r>
+                    <w:t xml:space="preserve"> that Work or Derivative Works thereof, that is intentionally</w:t>
+                  </w:r>
+                </w:p>
+                <w:p>
+                  <w:pPr>
+                    <w:pStyle w:val="NoSpacing"/>
+                  </w:pPr>
+                  <w:r>
+                    <w:t xml:space="preserve">      </w:t>
+                  </w:r>
+                  <w:proofErr w:type="gramStart"/>
+                  <w:r>
+                    <w:t>submitted</w:t>
+                  </w:r>
+                  <w:proofErr w:type="gramEnd"/>
+                  <w:r>
+                    <w:t xml:space="preserve"> to Licensor for inclusion in the Work by the copyright owner</w:t>
+                  </w:r>
+                </w:p>
+                <w:p>
+                  <w:pPr>
+                    <w:pStyle w:val="NoSpacing"/>
+                  </w:pPr>
+                  <w:r>
+                    <w:t xml:space="preserve">      </w:t>
+                  </w:r>
+                  <w:proofErr w:type="gramStart"/>
+                  <w:r>
+                    <w:t>or</w:t>
+                  </w:r>
+                  <w:proofErr w:type="gramEnd"/>
+                  <w:r>
+                    <w:t xml:space="preserve"> by an individual or Legal Entity authorized to submit on behalf of</w:t>
+                  </w:r>
+                </w:p>
+                <w:p>
+                  <w:pPr>
+                    <w:pStyle w:val="NoSpacing"/>
+                  </w:pPr>
+                  <w:r>
+                    <w:t xml:space="preserve">      </w:t>
+                  </w:r>
+                  <w:proofErr w:type="gramStart"/>
+                  <w:r>
+                    <w:t>the</w:t>
+                  </w:r>
+                  <w:proofErr w:type="gramEnd"/>
+                  <w:r>
+                    <w:t xml:space="preserve"> copyright owner. For the purposes of this definition, "submitted"</w:t>
+                  </w:r>
+                </w:p>
+                <w:p>
+                  <w:pPr>
+                    <w:pStyle w:val="NoSpacing"/>
+                  </w:pPr>
+                  <w:r>
+                    <w:t xml:space="preserve">      </w:t>
+                  </w:r>
+                  <w:proofErr w:type="gramStart"/>
+                  <w:r>
+                    <w:t>means</w:t>
+                  </w:r>
+                  <w:proofErr w:type="gramEnd"/>
+                  <w:r>
+                    <w:t xml:space="preserve"> any form of electronic, verbal, or written communication sent</w:t>
+                  </w:r>
+                </w:p>
+                <w:p>
+                  <w:pPr>
+                    <w:pStyle w:val="NoSpacing"/>
+                  </w:pPr>
+                  <w:r>
+                    <w:t xml:space="preserve">      </w:t>
+                  </w:r>
+                  <w:proofErr w:type="gramStart"/>
+                  <w:r>
+                    <w:t>to</w:t>
+                  </w:r>
+                  <w:proofErr w:type="gramEnd"/>
+                  <w:r>
+                    <w:t xml:space="preserve"> the Licensor or its representatives, including but not limited to</w:t>
+                  </w:r>
+                </w:p>
+                <w:p>
+                  <w:pPr>
+                    <w:pStyle w:val="NoSpacing"/>
+                  </w:pPr>
+                  <w:r>
+                    <w:t xml:space="preserve">      </w:t>
+                  </w:r>
+                  <w:proofErr w:type="gramStart"/>
+                  <w:r>
+                    <w:t>communication</w:t>
+                  </w:r>
+                  <w:proofErr w:type="gramEnd"/>
+                  <w:r>
+                    <w:t xml:space="preserve"> on electronic mailing lists, source code control systems,</w:t>
+                  </w:r>
+                </w:p>
+                <w:p>
+                  <w:pPr>
+                    <w:pStyle w:val="NoSpacing"/>
+                  </w:pPr>
+                  <w:r>
+                    <w:t xml:space="preserve">      </w:t>
+                  </w:r>
+                  <w:proofErr w:type="gramStart"/>
+                  <w:r>
+                    <w:t>and</w:t>
+                  </w:r>
+                  <w:proofErr w:type="gramEnd"/>
+                  <w:r>
+                    <w:t xml:space="preserve"> issue tracking systems that are managed by, or on behalf of, the</w:t>
                   </w:r>
                 </w:p>
                 <w:p>
@@ -7825,15 +8325,31 @@
                     <w:pStyle w:val="NoSpacing"/>
                   </w:pPr>
                   <w:r>
-                    <w:t xml:space="preserve">      excluding communication that is conspicuously marked or otherwise</w:t>
-                  </w:r>
-                </w:p>
-                <w:p>
-                  <w:pPr>
-                    <w:pStyle w:val="NoSpacing"/>
-                  </w:pPr>
-                  <w:r>
-                    <w:t xml:space="preserve">      designated in writing by the copyright owner as "Not a Contribution."</w:t>
+                    <w:t xml:space="preserve">      </w:t>
+                  </w:r>
+                  <w:proofErr w:type="gramStart"/>
+                  <w:r>
+                    <w:t>excluding</w:t>
+                  </w:r>
+                  <w:proofErr w:type="gramEnd"/>
+                  <w:r>
+                    <w:t xml:space="preserve"> communication that is conspicuously marked or otherwise</w:t>
+                  </w:r>
+                </w:p>
+                <w:p>
+                  <w:pPr>
+                    <w:pStyle w:val="NoSpacing"/>
+                  </w:pPr>
+                  <w:r>
+                    <w:t xml:space="preserve">      </w:t>
+                  </w:r>
+                  <w:proofErr w:type="gramStart"/>
+                  <w:r>
+                    <w:t>designated</w:t>
+                  </w:r>
+                  <w:proofErr w:type="gramEnd"/>
+                  <w:r>
+                    <w:t xml:space="preserve"> in writing by the copyright owner as "Not a Contribution."</w:t>
                   </w:r>
                 </w:p>
                 <w:p>
@@ -7854,15 +8370,31 @@
                     <w:pStyle w:val="NoSpacing"/>
                   </w:pPr>
                   <w:r>
-                    <w:t xml:space="preserve">      on behalf of whom a Contribution has been received by Licensor and</w:t>
-                  </w:r>
-                </w:p>
-                <w:p>
-                  <w:pPr>
-                    <w:pStyle w:val="NoSpacing"/>
-                  </w:pPr>
-                  <w:r>
-                    <w:t xml:space="preserve">      subsequently incorporated within the Work.</w:t>
+                    <w:t xml:space="preserve">      </w:t>
+                  </w:r>
+                  <w:proofErr w:type="gramStart"/>
+                  <w:r>
+                    <w:t>on</w:t>
+                  </w:r>
+                  <w:proofErr w:type="gramEnd"/>
+                  <w:r>
+                    <w:t xml:space="preserve"> behalf of whom a Contribution has been received by Licensor and</w:t>
+                  </w:r>
+                </w:p>
+                <w:p>
+                  <w:pPr>
+                    <w:pStyle w:val="NoSpacing"/>
+                  </w:pPr>
+                  <w:r>
+                    <w:t xml:space="preserve">      </w:t>
+                  </w:r>
+                  <w:proofErr w:type="gramStart"/>
+                  <w:r>
+                    <w:t>subsequently</w:t>
+                  </w:r>
+                  <w:proofErr w:type="gramEnd"/>
+                  <w:r>
+                    <w:t xml:space="preserve"> incorporated within the Work.</w:t>
                   </w:r>
                 </w:p>
                 <w:p>
@@ -7883,31 +8415,63 @@
                     <w:pStyle w:val="NoSpacing"/>
                   </w:pPr>
                   <w:r>
-                    <w:t xml:space="preserve">      this License, each Contributor hereby grants to You a perpetual,</w:t>
-                  </w:r>
-                </w:p>
-                <w:p>
-                  <w:pPr>
-                    <w:pStyle w:val="NoSpacing"/>
-                  </w:pPr>
-                  <w:r>
-                    <w:t xml:space="preserve">      worldwide, non-exclusive, no-charge, royalty-free, irrevocable</w:t>
-                  </w:r>
-                </w:p>
-                <w:p>
-                  <w:pPr>
-                    <w:pStyle w:val="NoSpacing"/>
-                  </w:pPr>
-                  <w:r>
-                    <w:t xml:space="preserve">      copyright license to reproduce, prepare Derivative Works of,</w:t>
-                  </w:r>
-                </w:p>
-                <w:p>
-                  <w:pPr>
-                    <w:pStyle w:val="NoSpacing"/>
-                  </w:pPr>
-                  <w:r>
-                    <w:t xml:space="preserve">      publicly display, publicly perform, sublicense, and distribute the</w:t>
+                    <w:t xml:space="preserve">      </w:t>
+                  </w:r>
+                  <w:proofErr w:type="gramStart"/>
+                  <w:r>
+                    <w:t>this</w:t>
+                  </w:r>
+                  <w:proofErr w:type="gramEnd"/>
+                  <w:r>
+                    <w:t xml:space="preserve"> License, each Contributor hereby grants to You a perpetual,</w:t>
+                  </w:r>
+                </w:p>
+                <w:p>
+                  <w:pPr>
+                    <w:pStyle w:val="NoSpacing"/>
+                  </w:pPr>
+                  <w:r>
+                    <w:t xml:space="preserve">      </w:t>
+                  </w:r>
+                  <w:proofErr w:type="gramStart"/>
+                  <w:r>
+                    <w:t>worldwide</w:t>
+                  </w:r>
+                  <w:proofErr w:type="gramEnd"/>
+                  <w:r>
+                    <w:t>, non-exclusive, no-charge, royalty-free, irrevocable</w:t>
+                  </w:r>
+                </w:p>
+                <w:p>
+                  <w:pPr>
+                    <w:pStyle w:val="NoSpacing"/>
+                  </w:pPr>
+                  <w:r>
+                    <w:t xml:space="preserve">      </w:t>
+                  </w:r>
+                  <w:proofErr w:type="gramStart"/>
+                  <w:r>
+                    <w:t>copyright</w:t>
+                  </w:r>
+                  <w:proofErr w:type="gramEnd"/>
+                  <w:r>
+                    <w:t xml:space="preserve"> license to reproduce, prepare Derivative Works of,</w:t>
+                  </w:r>
+                </w:p>
+                <w:p>
+                  <w:pPr>
+                    <w:pStyle w:val="NoSpacing"/>
+                  </w:pPr>
+                  <w:r>
+                    <w:t xml:space="preserve">      </w:t>
+                  </w:r>
+                  <w:proofErr w:type="gramStart"/>
+                  <w:r>
+                    <w:t>publicly</w:t>
+                  </w:r>
+                  <w:proofErr w:type="gramEnd"/>
+                  <w:r>
+                    <w:t xml:space="preserve"> display, publicly perform, sublicense, and distribute the</w:t>
                   </w:r>
                 </w:p>
                 <w:p>
@@ -7939,7 +8503,21 @@
         <w:rPr>
           <w:color w:val="551188" w:themeColor="text2"/>
         </w:rPr>
-        <w:t>(continued)</w:t>
+        <w:t>(</w:t>
+      </w:r>
+      <w:proofErr w:type="gramStart"/>
+      <w:r>
+        <w:rPr>
+          <w:color w:val="551188" w:themeColor="text2"/>
+        </w:rPr>
+        <w:t>continued</w:t>
+      </w:r>
+      <w:proofErr w:type="gramEnd"/>
+      <w:r>
+        <w:rPr>
+          <w:color w:val="551188" w:themeColor="text2"/>
+        </w:rPr>
+        <w:t>)</w:t>
       </w:r>
     </w:p>
     <w:p/>
@@ -7970,47 +8548,95 @@
                     <w:pStyle w:val="NoSpacing"/>
                   </w:pPr>
                   <w:r>
-                    <w:t xml:space="preserve">      this License, each Contributor hereby grants to You a perpetual,</w:t>
-                  </w:r>
-                </w:p>
-                <w:p>
-                  <w:pPr>
-                    <w:pStyle w:val="NoSpacing"/>
-                  </w:pPr>
-                  <w:r>
-                    <w:t xml:space="preserve">      worldwide, non-exclusive, no-charge, royalty-free, irrevocable</w:t>
-                  </w:r>
-                </w:p>
-                <w:p>
-                  <w:pPr>
-                    <w:pStyle w:val="NoSpacing"/>
-                  </w:pPr>
-                  <w:r>
-                    <w:t xml:space="preserve">      (except as stated in this section) patent license to make, have made,</w:t>
-                  </w:r>
-                </w:p>
-                <w:p>
-                  <w:pPr>
-                    <w:pStyle w:val="NoSpacing"/>
-                  </w:pPr>
-                  <w:r>
-                    <w:t xml:space="preserve">      use, offer to sell, sell, import, and otherwise transfer the Work,</w:t>
-                  </w:r>
-                </w:p>
-                <w:p>
-                  <w:pPr>
-                    <w:pStyle w:val="NoSpacing"/>
-                  </w:pPr>
-                  <w:r>
-                    <w:t xml:space="preserve">      where such license applies only to those patent claims licensable</w:t>
-                  </w:r>
-                </w:p>
-                <w:p>
-                  <w:pPr>
-                    <w:pStyle w:val="NoSpacing"/>
-                  </w:pPr>
-                  <w:r>
-                    <w:t xml:space="preserve">      by such Contributor that are necessarily infringed by their</w:t>
+                    <w:t xml:space="preserve">      </w:t>
+                  </w:r>
+                  <w:proofErr w:type="gramStart"/>
+                  <w:r>
+                    <w:t>this</w:t>
+                  </w:r>
+                  <w:proofErr w:type="gramEnd"/>
+                  <w:r>
+                    <w:t xml:space="preserve"> License, each Contributor hereby grants to You a perpetual,</w:t>
+                  </w:r>
+                </w:p>
+                <w:p>
+                  <w:pPr>
+                    <w:pStyle w:val="NoSpacing"/>
+                  </w:pPr>
+                  <w:r>
+                    <w:t xml:space="preserve">      </w:t>
+                  </w:r>
+                  <w:proofErr w:type="gramStart"/>
+                  <w:r>
+                    <w:t>worldwide</w:t>
+                  </w:r>
+                  <w:proofErr w:type="gramEnd"/>
+                  <w:r>
+                    <w:t>, non-exclusive, no-charge, royalty-free, irrevocable</w:t>
+                  </w:r>
+                </w:p>
+                <w:p>
+                  <w:pPr>
+                    <w:pStyle w:val="NoSpacing"/>
+                  </w:pPr>
+                  <w:r>
+                    <w:t xml:space="preserve">      (</w:t>
+                  </w:r>
+                  <w:proofErr w:type="gramStart"/>
+                  <w:r>
+                    <w:t>except</w:t>
+                  </w:r>
+                  <w:proofErr w:type="gramEnd"/>
+                  <w:r>
+                    <w:t xml:space="preserve"> as stated in this section) patent license to make, have made,</w:t>
+                  </w:r>
+                </w:p>
+                <w:p>
+                  <w:pPr>
+                    <w:pStyle w:val="NoSpacing"/>
+                  </w:pPr>
+                  <w:r>
+                    <w:t xml:space="preserve">      </w:t>
+                  </w:r>
+                  <w:proofErr w:type="gramStart"/>
+                  <w:r>
+                    <w:t>use</w:t>
+                  </w:r>
+                  <w:proofErr w:type="gramEnd"/>
+                  <w:r>
+                    <w:t>, offer to sell, sell, import, and otherwise transfer the Work,</w:t>
+                  </w:r>
+                </w:p>
+                <w:p>
+                  <w:pPr>
+                    <w:pStyle w:val="NoSpacing"/>
+                  </w:pPr>
+                  <w:r>
+                    <w:t xml:space="preserve">      </w:t>
+                  </w:r>
+                  <w:proofErr w:type="gramStart"/>
+                  <w:r>
+                    <w:t>where</w:t>
+                  </w:r>
+                  <w:proofErr w:type="gramEnd"/>
+                  <w:r>
+                    <w:t xml:space="preserve"> such license applies only to those patent claims licensable</w:t>
+                  </w:r>
+                </w:p>
+                <w:p>
+                  <w:pPr>
+                    <w:pStyle w:val="NoSpacing"/>
+                  </w:pPr>
+                  <w:r>
+                    <w:t xml:space="preserve">      </w:t>
+                  </w:r>
+                  <w:proofErr w:type="gramStart"/>
+                  <w:r>
+                    <w:t>by</w:t>
+                  </w:r>
+                  <w:proofErr w:type="gramEnd"/>
+                  <w:r>
+                    <w:t xml:space="preserve"> such Contributor that are necessarily infringed by their</w:t>
                   </w:r>
                 </w:p>
                 <w:p>
@@ -8026,15 +8652,31 @@
                     <w:pStyle w:val="NoSpacing"/>
                   </w:pPr>
                   <w:r>
-                    <w:t xml:space="preserve">      with the Work to which such Contribution(s) was submitted. If You</w:t>
-                  </w:r>
-                </w:p>
-                <w:p>
-                  <w:pPr>
-                    <w:pStyle w:val="NoSpacing"/>
-                  </w:pPr>
-                  <w:r>
-                    <w:t xml:space="preserve">      institute patent litigation against any entity (including a</w:t>
+                    <w:t xml:space="preserve">      </w:t>
+                  </w:r>
+                  <w:proofErr w:type="gramStart"/>
+                  <w:r>
+                    <w:t>with</w:t>
+                  </w:r>
+                  <w:proofErr w:type="gramEnd"/>
+                  <w:r>
+                    <w:t xml:space="preserve"> the Work to which such Contribution(s) was submitted. If You</w:t>
+                  </w:r>
+                </w:p>
+                <w:p>
+                  <w:pPr>
+                    <w:pStyle w:val="NoSpacing"/>
+                  </w:pPr>
+                  <w:r>
+                    <w:t xml:space="preserve">      </w:t>
+                  </w:r>
+                  <w:proofErr w:type="gramStart"/>
+                  <w:r>
+                    <w:t>institute</w:t>
+                  </w:r>
+                  <w:proofErr w:type="gramEnd"/>
+                  <w:r>
+                    <w:t xml:space="preserve"> patent litigation against any entity (including a</w:t>
                   </w:r>
                 </w:p>
                 <w:p>
@@ -8050,31 +8692,63 @@
                     <w:pStyle w:val="NoSpacing"/>
                   </w:pPr>
                   <w:r>
-                    <w:t xml:space="preserve">      or a Contribution incorporated within the Work constitutes direct</w:t>
-                  </w:r>
-                </w:p>
-                <w:p>
-                  <w:pPr>
-                    <w:pStyle w:val="NoSpacing"/>
-                  </w:pPr>
-                  <w:r>
-                    <w:t xml:space="preserve">      or contributory patent infringement, then any patent licenses</w:t>
-                  </w:r>
-                </w:p>
-                <w:p>
-                  <w:pPr>
-                    <w:pStyle w:val="NoSpacing"/>
-                  </w:pPr>
-                  <w:r>
-                    <w:t xml:space="preserve">      granted to You under this License for that Work shall terminate</w:t>
-                  </w:r>
-                </w:p>
-                <w:p>
-                  <w:pPr>
-                    <w:pStyle w:val="NoSpacing"/>
-                  </w:pPr>
-                  <w:r>
-                    <w:t xml:space="preserve">      as of the date such litigation is filed.</w:t>
+                    <w:t xml:space="preserve">      </w:t>
+                  </w:r>
+                  <w:proofErr w:type="gramStart"/>
+                  <w:r>
+                    <w:t>or</w:t>
+                  </w:r>
+                  <w:proofErr w:type="gramEnd"/>
+                  <w:r>
+                    <w:t xml:space="preserve"> a Contribution incorporated within the Work constitutes direct</w:t>
+                  </w:r>
+                </w:p>
+                <w:p>
+                  <w:pPr>
+                    <w:pStyle w:val="NoSpacing"/>
+                  </w:pPr>
+                  <w:r>
+                    <w:t xml:space="preserve">      </w:t>
+                  </w:r>
+                  <w:proofErr w:type="gramStart"/>
+                  <w:r>
+                    <w:t>or</w:t>
+                  </w:r>
+                  <w:proofErr w:type="gramEnd"/>
+                  <w:r>
+                    <w:t xml:space="preserve"> contributory patent infringement, then any patent licenses</w:t>
+                  </w:r>
+                </w:p>
+                <w:p>
+                  <w:pPr>
+                    <w:pStyle w:val="NoSpacing"/>
+                  </w:pPr>
+                  <w:r>
+                    <w:t xml:space="preserve">      </w:t>
+                  </w:r>
+                  <w:proofErr w:type="gramStart"/>
+                  <w:r>
+                    <w:t>granted</w:t>
+                  </w:r>
+                  <w:proofErr w:type="gramEnd"/>
+                  <w:r>
+                    <w:t xml:space="preserve"> to You under this License for that Work shall terminate</w:t>
+                  </w:r>
+                </w:p>
+                <w:p>
+                  <w:pPr>
+                    <w:pStyle w:val="NoSpacing"/>
+                  </w:pPr>
+                  <w:r>
+                    <w:t xml:space="preserve">      </w:t>
+                  </w:r>
+                  <w:proofErr w:type="gramStart"/>
+                  <w:r>
+                    <w:t>as</w:t>
+                  </w:r>
+                  <w:proofErr w:type="gramEnd"/>
+                  <w:r>
+                    <w:t xml:space="preserve"> of the date such litigation is filed.</w:t>
                   </w:r>
                 </w:p>
                 <w:p>
@@ -8103,15 +8777,31 @@
                     <w:pStyle w:val="NoSpacing"/>
                   </w:pPr>
                   <w:r>
-                    <w:t xml:space="preserve">      modifications, and in Source or Object form, provided that You</w:t>
-                  </w:r>
-                </w:p>
-                <w:p>
-                  <w:pPr>
-                    <w:pStyle w:val="NoSpacing"/>
-                  </w:pPr>
-                  <w:r>
-                    <w:t xml:space="preserve">      meet the following conditions:</w:t>
+                    <w:t xml:space="preserve">      </w:t>
+                  </w:r>
+                  <w:proofErr w:type="gramStart"/>
+                  <w:r>
+                    <w:t>modifications</w:t>
+                  </w:r>
+                  <w:proofErr w:type="gramEnd"/>
+                  <w:r>
+                    <w:t>, and in Source or Object form, provided that You</w:t>
+                  </w:r>
+                </w:p>
+                <w:p>
+                  <w:pPr>
+                    <w:pStyle w:val="NoSpacing"/>
+                  </w:pPr>
+                  <w:r>
+                    <w:t xml:space="preserve">      </w:t>
+                  </w:r>
+                  <w:proofErr w:type="gramStart"/>
+                  <w:r>
+                    <w:t>meet</w:t>
+                  </w:r>
+                  <w:proofErr w:type="gramEnd"/>
+                  <w:r>
+                    <w:t xml:space="preserve"> the following conditions:</w:t>
                   </w:r>
                 </w:p>
                 <w:p>
@@ -8153,7 +8843,15 @@
                     <w:pStyle w:val="NoSpacing"/>
                   </w:pPr>
                   <w:r>
-                    <w:t xml:space="preserve">          stating that You changed the files; and</w:t>
+                    <w:t xml:space="preserve">          </w:t>
+                  </w:r>
+                  <w:proofErr w:type="gramStart"/>
+                  <w:r>
+                    <w:t>stating</w:t>
+                  </w:r>
+                  <w:proofErr w:type="gramEnd"/>
+                  <w:r>
+                    <w:t xml:space="preserve"> that You changed the files; and</w:t>
                   </w:r>
                 </w:p>
                 <w:p>
@@ -8174,31 +8872,63 @@
                     <w:pStyle w:val="NoSpacing"/>
                   </w:pPr>
                   <w:r>
-                    <w:t xml:space="preserve">          that You distribute, all copyright, patent, trademark, and</w:t>
-                  </w:r>
-                </w:p>
-                <w:p>
-                  <w:pPr>
-                    <w:pStyle w:val="NoSpacing"/>
-                  </w:pPr>
-                  <w:r>
-                    <w:t xml:space="preserve">          attribution notices from the Source form of the Work,</w:t>
-                  </w:r>
-                </w:p>
-                <w:p>
-                  <w:pPr>
-                    <w:pStyle w:val="NoSpacing"/>
-                  </w:pPr>
-                  <w:r>
-                    <w:t xml:space="preserve">          excluding those notices that do not pertain to any part of</w:t>
-                  </w:r>
-                </w:p>
-                <w:p>
-                  <w:pPr>
-                    <w:pStyle w:val="NoSpacing"/>
-                  </w:pPr>
-                  <w:r>
-                    <w:t xml:space="preserve">          the Derivative Works; and</w:t>
+                    <w:t xml:space="preserve">          </w:t>
+                  </w:r>
+                  <w:proofErr w:type="gramStart"/>
+                  <w:r>
+                    <w:t>that</w:t>
+                  </w:r>
+                  <w:proofErr w:type="gramEnd"/>
+                  <w:r>
+                    <w:t xml:space="preserve"> You distribute, all copyright, patent, trademark, and</w:t>
+                  </w:r>
+                </w:p>
+                <w:p>
+                  <w:pPr>
+                    <w:pStyle w:val="NoSpacing"/>
+                  </w:pPr>
+                  <w:r>
+                    <w:t xml:space="preserve">          </w:t>
+                  </w:r>
+                  <w:proofErr w:type="gramStart"/>
+                  <w:r>
+                    <w:t>attribution</w:t>
+                  </w:r>
+                  <w:proofErr w:type="gramEnd"/>
+                  <w:r>
+                    <w:t xml:space="preserve"> notices from the Source form of the Work,</w:t>
+                  </w:r>
+                </w:p>
+                <w:p>
+                  <w:pPr>
+                    <w:pStyle w:val="NoSpacing"/>
+                  </w:pPr>
+                  <w:r>
+                    <w:t xml:space="preserve">          </w:t>
+                  </w:r>
+                  <w:proofErr w:type="gramStart"/>
+                  <w:r>
+                    <w:t>excluding</w:t>
+                  </w:r>
+                  <w:proofErr w:type="gramEnd"/>
+                  <w:r>
+                    <w:t xml:space="preserve"> those notices that do not pertain to any part of</w:t>
+                  </w:r>
+                </w:p>
+                <w:p>
+                  <w:pPr>
+                    <w:pStyle w:val="NoSpacing"/>
+                  </w:pPr>
+                  <w:r>
+                    <w:t xml:space="preserve">          </w:t>
+                  </w:r>
+                  <w:proofErr w:type="gramStart"/>
+                  <w:r>
+                    <w:t>the</w:t>
+                  </w:r>
+                  <w:proofErr w:type="gramEnd"/>
+                  <w:r>
+                    <w:t xml:space="preserve"> Derivative Works; and</w:t>
                   </w:r>
                 </w:p>
                 <w:p>
@@ -8217,7 +8947,21 @@
         <w:rPr>
           <w:color w:val="551188" w:themeColor="text2"/>
         </w:rPr>
-        <w:t>(continued)</w:t>
+        <w:t>(</w:t>
+      </w:r>
+      <w:proofErr w:type="gramStart"/>
+      <w:r>
+        <w:rPr>
+          <w:color w:val="551188" w:themeColor="text2"/>
+        </w:rPr>
+        <w:t>continued</w:t>
+      </w:r>
+      <w:proofErr w:type="gramEnd"/>
+      <w:r>
+        <w:rPr>
+          <w:color w:val="551188" w:themeColor="text2"/>
+        </w:rPr>
+        <w:t>)</w:t>
       </w:r>
     </w:p>
     <w:p>
@@ -8247,209 +8991,417 @@
                     <w:pStyle w:val="NoSpacing"/>
                   </w:pPr>
                   <w:r>
-                    <w:t xml:space="preserve">          distribution, then any Derivative Works that You distribute must</w:t>
-                  </w:r>
-                </w:p>
-                <w:p>
-                  <w:pPr>
-                    <w:pStyle w:val="NoSpacing"/>
-                  </w:pPr>
-                  <w:r>
-                    <w:t xml:space="preserve">          include a readable copy of the attribution notices contained</w:t>
-                  </w:r>
-                </w:p>
-                <w:p>
-                  <w:pPr>
-                    <w:pStyle w:val="NoSpacing"/>
-                  </w:pPr>
-                  <w:r>
-                    <w:t xml:space="preserve">          within such NOTICE file, excluding those notices that do not</w:t>
-                  </w:r>
-                </w:p>
-                <w:p>
-                  <w:pPr>
-                    <w:pStyle w:val="NoSpacing"/>
-                  </w:pPr>
-                  <w:r>
-                    <w:t xml:space="preserve">          pertain to any part of the Derivative Works, in at least one</w:t>
-                  </w:r>
-                </w:p>
-                <w:p>
-                  <w:pPr>
-                    <w:pStyle w:val="NoSpacing"/>
-                  </w:pPr>
-                  <w:r>
-                    <w:t xml:space="preserve">          of the following places: within a NOTICE text file distributed</w:t>
-                  </w:r>
-                </w:p>
-                <w:p>
-                  <w:pPr>
-                    <w:pStyle w:val="NoSpacing"/>
-                  </w:pPr>
-                  <w:r>
-                    <w:t xml:space="preserve">          as part of the Derivative Works; within the Source form or</w:t>
-                  </w:r>
-                </w:p>
-                <w:p>
-                  <w:pPr>
-                    <w:pStyle w:val="NoSpacing"/>
-                  </w:pPr>
-                  <w:r>
-                    <w:t xml:space="preserve">          documentation, if provided along with the Derivative Works; or,</w:t>
-                  </w:r>
-                </w:p>
-                <w:p>
-                  <w:pPr>
-                    <w:pStyle w:val="NoSpacing"/>
-                  </w:pPr>
-                  <w:r>
-                    <w:t xml:space="preserve">          within a display generated by the Derivative Works, if and</w:t>
-                  </w:r>
-                </w:p>
-                <w:p>
-                  <w:pPr>
-                    <w:pStyle w:val="NoSpacing"/>
-                  </w:pPr>
-                  <w:r>
-                    <w:t xml:space="preserve">          wherever such third-party notices normally appear. The contents</w:t>
-                  </w:r>
-                </w:p>
-                <w:p>
-                  <w:pPr>
-                    <w:pStyle w:val="NoSpacing"/>
-                  </w:pPr>
-                  <w:r>
-                    <w:t xml:space="preserve">          of the NOTICE file are for informational purposes only and</w:t>
-                  </w:r>
-                </w:p>
-                <w:p>
-                  <w:pPr>
-                    <w:pStyle w:val="NoSpacing"/>
-                  </w:pPr>
-                  <w:r>
-                    <w:t xml:space="preserve">          do not modify the License. You may add Your own attribution</w:t>
-                  </w:r>
-                </w:p>
-                <w:p>
-                  <w:pPr>
-                    <w:pStyle w:val="NoSpacing"/>
-                  </w:pPr>
-                  <w:r>
-                    <w:t xml:space="preserve">          notices within Derivative Works that You distribute, alongside</w:t>
-                  </w:r>
-                </w:p>
-                <w:p>
-                  <w:pPr>
-                    <w:pStyle w:val="NoSpacing"/>
-                  </w:pPr>
-                  <w:r>
-                    <w:t xml:space="preserve">          or as an addendum to the NOTICE text from the Work, provided</w:t>
-                  </w:r>
-                </w:p>
-                <w:p>
-                  <w:pPr>
-                    <w:pStyle w:val="NoSpacing"/>
-                  </w:pPr>
-                  <w:r>
-                    <w:t xml:space="preserve">          that such additional attribution notices cannot be construed</w:t>
-                  </w:r>
-                </w:p>
-                <w:p>
-                  <w:pPr>
-                    <w:pStyle w:val="NoSpacing"/>
-                  </w:pPr>
-                  <w:r>
-                    <w:t xml:space="preserve">          as modifying the License.</w:t>
-                  </w:r>
-                </w:p>
-                <w:p>
-                  <w:pPr>
-                    <w:pStyle w:val="NoSpacing"/>
-                  </w:pPr>
-                </w:p>
-                <w:p>
-                  <w:pPr>
-                    <w:pStyle w:val="NoSpacing"/>
-                  </w:pPr>
-                  <w:r>
-                    <w:t xml:space="preserve">      You may add Your own copyright statement to Your modifications and</w:t>
-                  </w:r>
-                </w:p>
-                <w:p>
-                  <w:pPr>
-                    <w:pStyle w:val="NoSpacing"/>
-                  </w:pPr>
-                  <w:r>
-                    <w:t xml:space="preserve">      may provide additional or different license terms and conditions</w:t>
-                  </w:r>
-                </w:p>
-                <w:p>
-                  <w:pPr>
-                    <w:pStyle w:val="NoSpacing"/>
-                  </w:pPr>
-                  <w:r>
-                    <w:t xml:space="preserve">      for use, reproduction, or distribution of Your modifications, or</w:t>
-                  </w:r>
-                </w:p>
-                <w:p>
-                  <w:pPr>
-                    <w:pStyle w:val="NoSpacing"/>
-                  </w:pPr>
-                  <w:r>
-                    <w:t xml:space="preserve">      for any such Derivative Works as a whole, provided Your use,</w:t>
-                  </w:r>
-                </w:p>
-                <w:p>
-                  <w:pPr>
-                    <w:pStyle w:val="NoSpacing"/>
-                  </w:pPr>
-                  <w:r>
-                    <w:t xml:space="preserve">      reproduction, and distribution of the Work otherwise complies with</w:t>
-                  </w:r>
-                </w:p>
-                <w:p>
-                  <w:pPr>
-                    <w:pStyle w:val="NoSpacing"/>
-                  </w:pPr>
-                  <w:r>
-                    <w:t xml:space="preserve">      the conditions stated in this License.</w:t>
-                  </w:r>
-                </w:p>
-                <w:p>
-                  <w:pPr>
-                    <w:pStyle w:val="NoSpacing"/>
-                  </w:pPr>
-                </w:p>
-                <w:p>
-                  <w:pPr>
-                    <w:pStyle w:val="NoSpacing"/>
-                  </w:pPr>
-                  <w:r>
-                    <w:t xml:space="preserve">   5. Submission of Contributions. Unless You explicitly state otherwise,</w:t>
-                  </w:r>
-                </w:p>
-                <w:p>
-                  <w:pPr>
-                    <w:pStyle w:val="NoSpacing"/>
-                  </w:pPr>
-                  <w:r>
-                    <w:t xml:space="preserve">      any Contribution intentionally submitted for inclusion in the Work</w:t>
-                  </w:r>
-                </w:p>
-                <w:p>
-                  <w:pPr>
-                    <w:pStyle w:val="NoSpacing"/>
-                  </w:pPr>
-                  <w:r>
-                    <w:t xml:space="preserve">      by You to the Licensor shall be under the terms and conditions of</w:t>
-                  </w:r>
-                </w:p>
-                <w:p>
-                  <w:pPr>
-                    <w:pStyle w:val="NoSpacing"/>
-                  </w:pPr>
-                  <w:r>
-                    <w:t xml:space="preserve">      this License, without any additional terms or conditions.</w:t>
+                    <w:t xml:space="preserve">          </w:t>
+                  </w:r>
+                  <w:proofErr w:type="gramStart"/>
+                  <w:r>
+                    <w:t>distribution</w:t>
+                  </w:r>
+                  <w:proofErr w:type="gramEnd"/>
+                  <w:r>
+                    <w:t>, then any Derivative Works that You distribute must</w:t>
+                  </w:r>
+                </w:p>
+                <w:p>
+                  <w:pPr>
+                    <w:pStyle w:val="NoSpacing"/>
+                  </w:pPr>
+                  <w:r>
+                    <w:t xml:space="preserve">          </w:t>
+                  </w:r>
+                  <w:proofErr w:type="gramStart"/>
+                  <w:r>
+                    <w:t>include</w:t>
+                  </w:r>
+                  <w:proofErr w:type="gramEnd"/>
+                  <w:r>
+                    <w:t xml:space="preserve"> a readable copy of the attribution notices contained</w:t>
+                  </w:r>
+                </w:p>
+                <w:p>
+                  <w:pPr>
+                    <w:pStyle w:val="NoSpacing"/>
+                  </w:pPr>
+                  <w:r>
+                    <w:t xml:space="preserve">          </w:t>
+                  </w:r>
+                  <w:proofErr w:type="gramStart"/>
+                  <w:r>
+                    <w:t>within</w:t>
+                  </w:r>
+                  <w:proofErr w:type="gramEnd"/>
+                  <w:r>
+                    <w:t xml:space="preserve"> such NOTICE file, excluding those notices that do not</w:t>
+                  </w:r>
+                </w:p>
+                <w:p>
+                  <w:pPr>
+                    <w:pStyle w:val="NoSpacing"/>
+                  </w:pPr>
+                  <w:r>
+                    <w:t xml:space="preserve">          </w:t>
+                  </w:r>
+                  <w:proofErr w:type="gramStart"/>
+                  <w:r>
+                    <w:t>pertain</w:t>
+                  </w:r>
+                  <w:proofErr w:type="gramEnd"/>
+                  <w:r>
+                    <w:t xml:space="preserve"> to any part of the Derivative Works, in at least one</w:t>
+                  </w:r>
+                </w:p>
+                <w:p>
+                  <w:pPr>
+                    <w:pStyle w:val="NoSpacing"/>
+                  </w:pPr>
+                  <w:r>
+                    <w:t xml:space="preserve">          </w:t>
+                  </w:r>
+                  <w:proofErr w:type="gramStart"/>
+                  <w:r>
+                    <w:t>of</w:t>
+                  </w:r>
+                  <w:proofErr w:type="gramEnd"/>
+                  <w:r>
+                    <w:t xml:space="preserve"> the following places: within a NOTICE text file distributed</w:t>
+                  </w:r>
+                </w:p>
+                <w:p>
+                  <w:pPr>
+                    <w:pStyle w:val="NoSpacing"/>
+                  </w:pPr>
+                  <w:r>
+                    <w:t xml:space="preserve">          </w:t>
+                  </w:r>
+                  <w:proofErr w:type="gramStart"/>
+                  <w:r>
+                    <w:t>as</w:t>
+                  </w:r>
+                  <w:proofErr w:type="gramEnd"/>
+                  <w:r>
+                    <w:t xml:space="preserve"> part of the Derivative Works; within the Source form or</w:t>
+                  </w:r>
+                </w:p>
+                <w:p>
+                  <w:pPr>
+                    <w:pStyle w:val="NoSpacing"/>
+                  </w:pPr>
+                  <w:r>
+                    <w:t xml:space="preserve">          </w:t>
+                  </w:r>
+                  <w:proofErr w:type="gramStart"/>
+                  <w:r>
+                    <w:t>documentation</w:t>
+                  </w:r>
+                  <w:proofErr w:type="gramEnd"/>
+                  <w:r>
+                    <w:t>, if provided along with the Derivative Works; or,</w:t>
+                  </w:r>
+                </w:p>
+                <w:p>
+                  <w:pPr>
+                    <w:pStyle w:val="NoSpacing"/>
+                  </w:pPr>
+                  <w:r>
+                    <w:t xml:space="preserve">          </w:t>
+                  </w:r>
+                  <w:proofErr w:type="gramStart"/>
+                  <w:r>
+                    <w:t>within</w:t>
+                  </w:r>
+                  <w:proofErr w:type="gramEnd"/>
+                  <w:r>
+                    <w:t xml:space="preserve"> a display generated by the Derivative Works, if and</w:t>
+                  </w:r>
+                </w:p>
+                <w:p>
+                  <w:pPr>
+                    <w:pStyle w:val="NoSpacing"/>
+                  </w:pPr>
+                  <w:r>
+                    <w:t xml:space="preserve">          </w:t>
+                  </w:r>
+                  <w:proofErr w:type="gramStart"/>
+                  <w:r>
+                    <w:t>wherever</w:t>
+                  </w:r>
+                  <w:proofErr w:type="gramEnd"/>
+                  <w:r>
+                    <w:t xml:space="preserve"> such third-party notices normally appear. The contents</w:t>
+                  </w:r>
+                </w:p>
+                <w:p>
+                  <w:pPr>
+                    <w:pStyle w:val="NoSpacing"/>
+                  </w:pPr>
+                  <w:r>
+                    <w:t xml:space="preserve">          </w:t>
+                  </w:r>
+                  <w:proofErr w:type="gramStart"/>
+                  <w:r>
+                    <w:t>of</w:t>
+                  </w:r>
+                  <w:proofErr w:type="gramEnd"/>
+                  <w:r>
+                    <w:t xml:space="preserve"> the NOTICE file are for informational purposes only and</w:t>
+                  </w:r>
+                </w:p>
+                <w:p>
+                  <w:pPr>
+                    <w:pStyle w:val="NoSpacing"/>
+                  </w:pPr>
+                  <w:r>
+                    <w:t xml:space="preserve">          </w:t>
+                  </w:r>
+                  <w:proofErr w:type="gramStart"/>
+                  <w:r>
+                    <w:t>do</w:t>
+                  </w:r>
+                  <w:proofErr w:type="gramEnd"/>
+                  <w:r>
+                    <w:t xml:space="preserve"> not modify the License. You may add </w:t>
+                  </w:r>
+                  <w:proofErr w:type="gramStart"/>
+                  <w:r>
+                    <w:t>Your</w:t>
+                  </w:r>
+                  <w:proofErr w:type="gramEnd"/>
+                  <w:r>
+                    <w:t xml:space="preserve"> own attribution</w:t>
+                  </w:r>
+                </w:p>
+                <w:p>
+                  <w:pPr>
+                    <w:pStyle w:val="NoSpacing"/>
+                  </w:pPr>
+                  <w:r>
+                    <w:t xml:space="preserve">          </w:t>
+                  </w:r>
+                  <w:proofErr w:type="gramStart"/>
+                  <w:r>
+                    <w:t>notices</w:t>
+                  </w:r>
+                  <w:proofErr w:type="gramEnd"/>
+                  <w:r>
+                    <w:t xml:space="preserve"> within Derivative Works that You distribute, alongside</w:t>
+                  </w:r>
+                </w:p>
+                <w:p>
+                  <w:pPr>
+                    <w:pStyle w:val="NoSpacing"/>
+                  </w:pPr>
+                  <w:r>
+                    <w:t xml:space="preserve">          </w:t>
+                  </w:r>
+                  <w:proofErr w:type="gramStart"/>
+                  <w:r>
+                    <w:t>or</w:t>
+                  </w:r>
+                  <w:proofErr w:type="gramEnd"/>
+                  <w:r>
+                    <w:t xml:space="preserve"> as an addendum to the NOTICE text from the Work, provided</w:t>
+                  </w:r>
+                </w:p>
+                <w:p>
+                  <w:pPr>
+                    <w:pStyle w:val="NoSpacing"/>
+                  </w:pPr>
+                  <w:r>
+                    <w:t xml:space="preserve">          </w:t>
+                  </w:r>
+                  <w:proofErr w:type="gramStart"/>
+                  <w:r>
+                    <w:t>that</w:t>
+                  </w:r>
+                  <w:proofErr w:type="gramEnd"/>
+                  <w:r>
+                    <w:t xml:space="preserve"> such additional attribution notices cannot be construed</w:t>
+                  </w:r>
+                </w:p>
+                <w:p>
+                  <w:pPr>
+                    <w:pStyle w:val="NoSpacing"/>
+                  </w:pPr>
+                  <w:r>
+                    <w:t xml:space="preserve">          </w:t>
+                  </w:r>
+                  <w:proofErr w:type="gramStart"/>
+                  <w:r>
+                    <w:t>as</w:t>
+                  </w:r>
+                  <w:proofErr w:type="gramEnd"/>
+                  <w:r>
+                    <w:t xml:space="preserve"> modifying the License.</w:t>
+                  </w:r>
+                </w:p>
+                <w:p>
+                  <w:pPr>
+                    <w:pStyle w:val="NoSpacing"/>
+                  </w:pPr>
+                </w:p>
+                <w:p>
+                  <w:pPr>
+                    <w:pStyle w:val="NoSpacing"/>
+                  </w:pPr>
+                  <w:r>
+                    <w:t xml:space="preserve">      You may add </w:t>
+                  </w:r>
+                  <w:proofErr w:type="gramStart"/>
+                  <w:r>
+                    <w:t>Your</w:t>
+                  </w:r>
+                  <w:proofErr w:type="gramEnd"/>
+                  <w:r>
+                    <w:t xml:space="preserve"> own copyright statement to Your modifications and</w:t>
+                  </w:r>
+                </w:p>
+                <w:p>
+                  <w:pPr>
+                    <w:pStyle w:val="NoSpacing"/>
+                  </w:pPr>
+                  <w:r>
+                    <w:t xml:space="preserve">      </w:t>
+                  </w:r>
+                  <w:proofErr w:type="gramStart"/>
+                  <w:r>
+                    <w:t>may</w:t>
+                  </w:r>
+                  <w:proofErr w:type="gramEnd"/>
+                  <w:r>
+                    <w:t xml:space="preserve"> provide additional or different license terms and conditions</w:t>
+                  </w:r>
+                </w:p>
+                <w:p>
+                  <w:pPr>
+                    <w:pStyle w:val="NoSpacing"/>
+                  </w:pPr>
+                  <w:r>
+                    <w:t xml:space="preserve">      </w:t>
+                  </w:r>
+                  <w:proofErr w:type="gramStart"/>
+                  <w:r>
+                    <w:t>for</w:t>
+                  </w:r>
+                  <w:proofErr w:type="gramEnd"/>
+                  <w:r>
+                    <w:t xml:space="preserve"> use, reproduction, or distribution of Your modifications, or</w:t>
+                  </w:r>
+                </w:p>
+                <w:p>
+                  <w:pPr>
+                    <w:pStyle w:val="NoSpacing"/>
+                  </w:pPr>
+                  <w:r>
+                    <w:t xml:space="preserve">      </w:t>
+                  </w:r>
+                  <w:proofErr w:type="gramStart"/>
+                  <w:r>
+                    <w:t>for</w:t>
+                  </w:r>
+                  <w:proofErr w:type="gramEnd"/>
+                  <w:r>
+                    <w:t xml:space="preserve"> any such Derivative Works as a whole, provided Your use,</w:t>
+                  </w:r>
+                </w:p>
+                <w:p>
+                  <w:pPr>
+                    <w:pStyle w:val="NoSpacing"/>
+                  </w:pPr>
+                  <w:r>
+                    <w:t xml:space="preserve">      </w:t>
+                  </w:r>
+                  <w:proofErr w:type="gramStart"/>
+                  <w:r>
+                    <w:t>reproduction</w:t>
+                  </w:r>
+                  <w:proofErr w:type="gramEnd"/>
+                  <w:r>
+                    <w:t>, and distribution of the Work otherwise complies with</w:t>
+                  </w:r>
+                </w:p>
+                <w:p>
+                  <w:pPr>
+                    <w:pStyle w:val="NoSpacing"/>
+                  </w:pPr>
+                  <w:r>
+                    <w:t xml:space="preserve">      </w:t>
+                  </w:r>
+                  <w:proofErr w:type="gramStart"/>
+                  <w:r>
+                    <w:t>the</w:t>
+                  </w:r>
+                  <w:proofErr w:type="gramEnd"/>
+                  <w:r>
+                    <w:t xml:space="preserve"> conditions stated in this License.</w:t>
+                  </w:r>
+                </w:p>
+                <w:p>
+                  <w:pPr>
+                    <w:pStyle w:val="NoSpacing"/>
+                  </w:pPr>
+                </w:p>
+                <w:p>
+                  <w:pPr>
+                    <w:pStyle w:val="NoSpacing"/>
+                  </w:pPr>
+                  <w:r>
+                    <w:t xml:space="preserve">   5. Submission of Contributions. Unless </w:t>
+                  </w:r>
+                  <w:proofErr w:type="gramStart"/>
+                  <w:r>
+                    <w:t>You</w:t>
+                  </w:r>
+                  <w:proofErr w:type="gramEnd"/>
+                  <w:r>
+                    <w:t xml:space="preserve"> explicitly state otherwise,</w:t>
+                  </w:r>
+                </w:p>
+                <w:p>
+                  <w:pPr>
+                    <w:pStyle w:val="NoSpacing"/>
+                  </w:pPr>
+                  <w:r>
+                    <w:t xml:space="preserve">      </w:t>
+                  </w:r>
+                  <w:proofErr w:type="gramStart"/>
+                  <w:r>
+                    <w:t>any</w:t>
+                  </w:r>
+                  <w:proofErr w:type="gramEnd"/>
+                  <w:r>
+                    <w:t xml:space="preserve"> Contribution intentionally submitted for inclusion in the Work</w:t>
+                  </w:r>
+                </w:p>
+                <w:p>
+                  <w:pPr>
+                    <w:pStyle w:val="NoSpacing"/>
+                  </w:pPr>
+                  <w:r>
+                    <w:t xml:space="preserve">      </w:t>
+                  </w:r>
+                  <w:proofErr w:type="gramStart"/>
+                  <w:r>
+                    <w:t>by</w:t>
+                  </w:r>
+                  <w:proofErr w:type="gramEnd"/>
+                  <w:r>
+                    <w:t xml:space="preserve"> You to the Licensor shall be under the terms and conditions of</w:t>
+                  </w:r>
+                </w:p>
+                <w:p>
+                  <w:pPr>
+                    <w:pStyle w:val="NoSpacing"/>
+                  </w:pPr>
+                  <w:r>
+                    <w:t xml:space="preserve">      </w:t>
+                  </w:r>
+                  <w:proofErr w:type="gramStart"/>
+                  <w:r>
+                    <w:t>this</w:t>
+                  </w:r>
+                  <w:proofErr w:type="gramEnd"/>
+                  <w:r>
+                    <w:t xml:space="preserve"> License, without any additional terms or conditions.</w:t>
                   </w:r>
                 </w:p>
                 <w:p>
@@ -8465,15 +9417,31 @@
                     <w:pStyle w:val="NoSpacing"/>
                   </w:pPr>
                   <w:r>
-                    <w:t xml:space="preserve">      the terms of any separate license agreement you may have executed</w:t>
-                  </w:r>
-                </w:p>
-                <w:p>
-                  <w:pPr>
-                    <w:pStyle w:val="NoSpacing"/>
-                  </w:pPr>
-                  <w:r>
-                    <w:t xml:space="preserve">      with Licensor regarding such Contributions.</w:t>
+                    <w:t xml:space="preserve">      </w:t>
+                  </w:r>
+                  <w:proofErr w:type="gramStart"/>
+                  <w:r>
+                    <w:t>the</w:t>
+                  </w:r>
+                  <w:proofErr w:type="gramEnd"/>
+                  <w:r>
+                    <w:t xml:space="preserve"> terms of any separate license agreement you may have executed</w:t>
+                  </w:r>
+                </w:p>
+                <w:p>
+                  <w:pPr>
+                    <w:pStyle w:val="NoSpacing"/>
+                  </w:pPr>
+                  <w:r>
+                    <w:t xml:space="preserve">      </w:t>
+                  </w:r>
+                  <w:proofErr w:type="gramStart"/>
+                  <w:r>
+                    <w:t>with</w:t>
+                  </w:r>
+                  <w:proofErr w:type="gramEnd"/>
+                  <w:r>
+                    <w:t xml:space="preserve"> Licensor regarding such Contributions.</w:t>
                   </w:r>
                 </w:p>
                 <w:p>
@@ -8494,23 +9462,47 @@
                     <w:pStyle w:val="NoSpacing"/>
                   </w:pPr>
                   <w:r>
-                    <w:t xml:space="preserve">      names, trademarks, service marks, or product names of the Licensor,</w:t>
-                  </w:r>
-                </w:p>
-                <w:p>
-                  <w:pPr>
-                    <w:pStyle w:val="NoSpacing"/>
-                  </w:pPr>
-                  <w:r>
-                    <w:t xml:space="preserve">      except as required for reasonable and customary use in describing the</w:t>
-                  </w:r>
-                </w:p>
-                <w:p>
-                  <w:pPr>
-                    <w:pStyle w:val="NoSpacing"/>
-                  </w:pPr>
-                  <w:r>
-                    <w:t xml:space="preserve">      origin of the Work and reproducing the content of the NOTICE file.</w:t>
+                    <w:t xml:space="preserve">      </w:t>
+                  </w:r>
+                  <w:proofErr w:type="gramStart"/>
+                  <w:r>
+                    <w:t>names</w:t>
+                  </w:r>
+                  <w:proofErr w:type="gramEnd"/>
+                  <w:r>
+                    <w:t>, trademarks, service marks, or product names of the Licensor,</w:t>
+                  </w:r>
+                </w:p>
+                <w:p>
+                  <w:pPr>
+                    <w:pStyle w:val="NoSpacing"/>
+                  </w:pPr>
+                  <w:r>
+                    <w:t xml:space="preserve">      </w:t>
+                  </w:r>
+                  <w:proofErr w:type="gramStart"/>
+                  <w:r>
+                    <w:t>except</w:t>
+                  </w:r>
+                  <w:proofErr w:type="gramEnd"/>
+                  <w:r>
+                    <w:t xml:space="preserve"> as required for reasonable and customary use in describing the</w:t>
+                  </w:r>
+                </w:p>
+                <w:p>
+                  <w:pPr>
+                    <w:pStyle w:val="NoSpacing"/>
+                  </w:pPr>
+                  <w:r>
+                    <w:t xml:space="preserve">      </w:t>
+                  </w:r>
+                  <w:proofErr w:type="gramStart"/>
+                  <w:r>
+                    <w:t>origin</w:t>
+                  </w:r>
+                  <w:proofErr w:type="gramEnd"/>
+                  <w:r>
+                    <w:t xml:space="preserve"> of the Work and reproducing the content of the NOTICE file.</w:t>
                   </w:r>
                 </w:p>
                 <w:p>
@@ -8542,7 +9534,21 @@
         <w:rPr>
           <w:color w:val="551188" w:themeColor="text2"/>
         </w:rPr>
-        <w:t>(continued)</w:t>
+        <w:t>(</w:t>
+      </w:r>
+      <w:proofErr w:type="gramStart"/>
+      <w:r>
+        <w:rPr>
+          <w:color w:val="551188" w:themeColor="text2"/>
+        </w:rPr>
+        <w:t>continued</w:t>
+      </w:r>
+      <w:proofErr w:type="gramEnd"/>
+      <w:r>
+        <w:rPr>
+          <w:color w:val="551188" w:themeColor="text2"/>
+        </w:rPr>
+        <w:t>)</w:t>
       </w:r>
     </w:p>
     <w:p>
@@ -8566,7 +9572,15 @@
                     <w:pStyle w:val="NoSpacing"/>
                   </w:pPr>
                   <w:r>
-                    <w:t xml:space="preserve">      agreed to in writing, Licensor provides the Work (and each</w:t>
+                    <w:t xml:space="preserve">      </w:t>
+                  </w:r>
+                  <w:proofErr w:type="gramStart"/>
+                  <w:r>
+                    <w:t>agreed</w:t>
+                  </w:r>
+                  <w:proofErr w:type="gramEnd"/>
+                  <w:r>
+                    <w:t xml:space="preserve"> to in writing, Licensor provides the Work (and each</w:t>
                   </w:r>
                 </w:p>
                 <w:p>
@@ -8590,39 +9604,79 @@
                     <w:pStyle w:val="NoSpacing"/>
                   </w:pPr>
                   <w:r>
-                    <w:t xml:space="preserve">      implied, including, without limitation, any warranties or conditions</w:t>
-                  </w:r>
-                </w:p>
-                <w:p>
-                  <w:pPr>
-                    <w:pStyle w:val="NoSpacing"/>
-                  </w:pPr>
-                  <w:r>
-                    <w:t xml:space="preserve">      of TITLE, NON-INFRINGEMENT, MERCHANTABILITY, or FITNESS FOR A</w:t>
-                  </w:r>
-                </w:p>
-                <w:p>
-                  <w:pPr>
-                    <w:pStyle w:val="NoSpacing"/>
-                  </w:pPr>
-                  <w:r>
-                    <w:t xml:space="preserve">      PARTICULAR PURPOSE. You are solely responsible for determining the</w:t>
-                  </w:r>
-                </w:p>
-                <w:p>
-                  <w:pPr>
-                    <w:pStyle w:val="NoSpacing"/>
-                  </w:pPr>
-                  <w:r>
-                    <w:t xml:space="preserve">      appropriateness of using or redistributing the Work and assume any</w:t>
-                  </w:r>
-                </w:p>
-                <w:p>
-                  <w:pPr>
-                    <w:pStyle w:val="NoSpacing"/>
-                  </w:pPr>
-                  <w:r>
-                    <w:t xml:space="preserve">      risks associated with Your exercise of permissions under this License.</w:t>
+                    <w:t xml:space="preserve">      </w:t>
+                  </w:r>
+                  <w:proofErr w:type="gramStart"/>
+                  <w:r>
+                    <w:t>implied</w:t>
+                  </w:r>
+                  <w:proofErr w:type="gramEnd"/>
+                  <w:r>
+                    <w:t>, including, without limitation, any warranties or conditions</w:t>
+                  </w:r>
+                </w:p>
+                <w:p>
+                  <w:pPr>
+                    <w:pStyle w:val="NoSpacing"/>
+                  </w:pPr>
+                  <w:r>
+                    <w:t xml:space="preserve">      </w:t>
+                  </w:r>
+                  <w:proofErr w:type="gramStart"/>
+                  <w:r>
+                    <w:t>of</w:t>
+                  </w:r>
+                  <w:proofErr w:type="gramEnd"/>
+                  <w:r>
+                    <w:t xml:space="preserve"> TITLE, NON-INFRINGEMENT, MERCHANTABILITY, or FITNESS FOR A</w:t>
+                  </w:r>
+                </w:p>
+                <w:p>
+                  <w:pPr>
+                    <w:pStyle w:val="NoSpacing"/>
+                  </w:pPr>
+                  <w:r>
+                    <w:t xml:space="preserve">      </w:t>
+                  </w:r>
+                  <w:proofErr w:type="gramStart"/>
+                  <w:r>
+                    <w:t>PARTICULAR PURPOSE.</w:t>
+                  </w:r>
+                  <w:proofErr w:type="gramEnd"/>
+                  <w:r>
+                    <w:t xml:space="preserve"> You are solely responsible for determining the</w:t>
+                  </w:r>
+                </w:p>
+                <w:p>
+                  <w:pPr>
+                    <w:pStyle w:val="NoSpacing"/>
+                  </w:pPr>
+                  <w:r>
+                    <w:t xml:space="preserve">      </w:t>
+                  </w:r>
+                  <w:proofErr w:type="gramStart"/>
+                  <w:r>
+                    <w:t>appropriateness</w:t>
+                  </w:r>
+                  <w:proofErr w:type="gramEnd"/>
+                  <w:r>
+                    <w:t xml:space="preserve"> of using or redistributing the Work and assume any</w:t>
+                  </w:r>
+                </w:p>
+                <w:p>
+                  <w:pPr>
+                    <w:pStyle w:val="NoSpacing"/>
+                  </w:pPr>
+                  <w:r>
+                    <w:t xml:space="preserve">      </w:t>
+                  </w:r>
+                  <w:proofErr w:type="gramStart"/>
+                  <w:r>
+                    <w:t>risks</w:t>
+                  </w:r>
+                  <w:proofErr w:type="gramEnd"/>
+                  <w:r>
+                    <w:t xml:space="preserve"> associated with Your exercise of permissions under this License.</w:t>
                   </w:r>
                 </w:p>
                 <w:p>
@@ -8643,47 +9697,95 @@
                     <w:pStyle w:val="NoSpacing"/>
                   </w:pPr>
                   <w:r>
-                    <w:t xml:space="preserve">      whether in tort (including negligence), contract, or otherwise,</w:t>
-                  </w:r>
-                </w:p>
-                <w:p>
-                  <w:pPr>
-                    <w:pStyle w:val="NoSpacing"/>
-                  </w:pPr>
-                  <w:r>
-                    <w:t xml:space="preserve">      unless required by applicable law (such as deliberate and grossly</w:t>
-                  </w:r>
-                </w:p>
-                <w:p>
-                  <w:pPr>
-                    <w:pStyle w:val="NoSpacing"/>
-                  </w:pPr>
-                  <w:r>
-                    <w:t xml:space="preserve">      negligent acts) or agreed to in writing, shall any Contributor be</w:t>
-                  </w:r>
-                </w:p>
-                <w:p>
-                  <w:pPr>
-                    <w:pStyle w:val="NoSpacing"/>
-                  </w:pPr>
-                  <w:r>
-                    <w:t xml:space="preserve">      liable to You for damages, including any direct, indirect, special,</w:t>
-                  </w:r>
-                </w:p>
-                <w:p>
-                  <w:pPr>
-                    <w:pStyle w:val="NoSpacing"/>
-                  </w:pPr>
-                  <w:r>
-                    <w:t xml:space="preserve">      incidental, or consequential damages of any character arising as a</w:t>
-                  </w:r>
-                </w:p>
-                <w:p>
-                  <w:pPr>
-                    <w:pStyle w:val="NoSpacing"/>
-                  </w:pPr>
-                  <w:r>
-                    <w:t xml:space="preserve">      result of this License or out of the use or inability to use the</w:t>
+                    <w:t xml:space="preserve">      </w:t>
+                  </w:r>
+                  <w:proofErr w:type="gramStart"/>
+                  <w:r>
+                    <w:t>whether</w:t>
+                  </w:r>
+                  <w:proofErr w:type="gramEnd"/>
+                  <w:r>
+                    <w:t xml:space="preserve"> in tort (including negligence), contract, or otherwise,</w:t>
+                  </w:r>
+                </w:p>
+                <w:p>
+                  <w:pPr>
+                    <w:pStyle w:val="NoSpacing"/>
+                  </w:pPr>
+                  <w:r>
+                    <w:t xml:space="preserve">      </w:t>
+                  </w:r>
+                  <w:proofErr w:type="gramStart"/>
+                  <w:r>
+                    <w:t>unless</w:t>
+                  </w:r>
+                  <w:proofErr w:type="gramEnd"/>
+                  <w:r>
+                    <w:t xml:space="preserve"> required by applicable law (such as deliberate and grossly</w:t>
+                  </w:r>
+                </w:p>
+                <w:p>
+                  <w:pPr>
+                    <w:pStyle w:val="NoSpacing"/>
+                  </w:pPr>
+                  <w:r>
+                    <w:t xml:space="preserve">      </w:t>
+                  </w:r>
+                  <w:proofErr w:type="gramStart"/>
+                  <w:r>
+                    <w:t>negligent</w:t>
+                  </w:r>
+                  <w:proofErr w:type="gramEnd"/>
+                  <w:r>
+                    <w:t xml:space="preserve"> acts) or agreed to in writing, shall any Contributor be</w:t>
+                  </w:r>
+                </w:p>
+                <w:p>
+                  <w:pPr>
+                    <w:pStyle w:val="NoSpacing"/>
+                  </w:pPr>
+                  <w:r>
+                    <w:t xml:space="preserve">      </w:t>
+                  </w:r>
+                  <w:proofErr w:type="gramStart"/>
+                  <w:r>
+                    <w:t>liable</w:t>
+                  </w:r>
+                  <w:proofErr w:type="gramEnd"/>
+                  <w:r>
+                    <w:t xml:space="preserve"> to You for damages, including any direct, indirect, special,</w:t>
+                  </w:r>
+                </w:p>
+                <w:p>
+                  <w:pPr>
+                    <w:pStyle w:val="NoSpacing"/>
+                  </w:pPr>
+                  <w:r>
+                    <w:t xml:space="preserve">      </w:t>
+                  </w:r>
+                  <w:proofErr w:type="gramStart"/>
+                  <w:r>
+                    <w:t>incidental</w:t>
+                  </w:r>
+                  <w:proofErr w:type="gramEnd"/>
+                  <w:r>
+                    <w:t>, or consequential damages of any character arising as a</w:t>
+                  </w:r>
+                </w:p>
+                <w:p>
+                  <w:pPr>
+                    <w:pStyle w:val="NoSpacing"/>
+                  </w:pPr>
+                  <w:r>
+                    <w:t xml:space="preserve">      </w:t>
+                  </w:r>
+                  <w:proofErr w:type="gramStart"/>
+                  <w:r>
+                    <w:t>result</w:t>
+                  </w:r>
+                  <w:proofErr w:type="gramEnd"/>
+                  <w:r>
+                    <w:t xml:space="preserve"> of this License or out of the use or inability to use the</w:t>
                   </w:r>
                 </w:p>
                 <w:p>
@@ -8699,23 +9801,47 @@
                     <w:pStyle w:val="NoSpacing"/>
                   </w:pPr>
                   <w:r>
-                    <w:t xml:space="preserve">      work stoppage, computer failure or malfunction, or any and all</w:t>
-                  </w:r>
-                </w:p>
-                <w:p>
-                  <w:pPr>
-                    <w:pStyle w:val="NoSpacing"/>
-                  </w:pPr>
-                  <w:r>
-                    <w:t xml:space="preserve">      other commercial damages or losses), even if such Contributor</w:t>
-                  </w:r>
-                </w:p>
-                <w:p>
-                  <w:pPr>
-                    <w:pStyle w:val="NoSpacing"/>
-                  </w:pPr>
-                  <w:r>
-                    <w:t xml:space="preserve">      has been advised of the possibility of such damages.</w:t>
+                    <w:t xml:space="preserve">      </w:t>
+                  </w:r>
+                  <w:proofErr w:type="gramStart"/>
+                  <w:r>
+                    <w:t>work</w:t>
+                  </w:r>
+                  <w:proofErr w:type="gramEnd"/>
+                  <w:r>
+                    <w:t xml:space="preserve"> stoppage, computer failure or malfunction, or any and all</w:t>
+                  </w:r>
+                </w:p>
+                <w:p>
+                  <w:pPr>
+                    <w:pStyle w:val="NoSpacing"/>
+                  </w:pPr>
+                  <w:r>
+                    <w:t xml:space="preserve">      </w:t>
+                  </w:r>
+                  <w:proofErr w:type="gramStart"/>
+                  <w:r>
+                    <w:t>other</w:t>
+                  </w:r>
+                  <w:proofErr w:type="gramEnd"/>
+                  <w:r>
+                    <w:t xml:space="preserve"> commercial damages or losses), even if such Contributor</w:t>
+                  </w:r>
+                </w:p>
+                <w:p>
+                  <w:pPr>
+                    <w:pStyle w:val="NoSpacing"/>
+                  </w:pPr>
+                  <w:r>
+                    <w:t xml:space="preserve">      </w:t>
+                  </w:r>
+                  <w:proofErr w:type="gramStart"/>
+                  <w:r>
+                    <w:t>has</w:t>
+                  </w:r>
+                  <w:proofErr w:type="gramEnd"/>
+                  <w:r>
+                    <w:t xml:space="preserve"> been advised of the possibility of such damages.</w:t>
                   </w:r>
                 </w:p>
                 <w:p>
@@ -8736,71 +9862,151 @@
                     <w:pStyle w:val="NoSpacing"/>
                   </w:pPr>
                   <w:r>
-                    <w:t xml:space="preserve">      the Work or Derivative Works thereof, You may choose to offer,</w:t>
-                  </w:r>
-                </w:p>
-                <w:p>
-                  <w:pPr>
-                    <w:pStyle w:val="NoSpacing"/>
-                  </w:pPr>
-                  <w:r>
-                    <w:t xml:space="preserve">      and charge a fee for, acceptance of support, warranty, indemnity,</w:t>
-                  </w:r>
-                </w:p>
-                <w:p>
-                  <w:pPr>
-                    <w:pStyle w:val="NoSpacing"/>
-                  </w:pPr>
-                  <w:r>
-                    <w:t xml:space="preserve">      or other liability obligations and/or rights consistent with this</w:t>
-                  </w:r>
-                </w:p>
-                <w:p>
-                  <w:pPr>
-                    <w:pStyle w:val="NoSpacing"/>
-                  </w:pPr>
-                  <w:r>
-                    <w:t xml:space="preserve">      License. However, in accepting such obligations, You may act only</w:t>
-                  </w:r>
-                </w:p>
-                <w:p>
-                  <w:pPr>
-                    <w:pStyle w:val="NoSpacing"/>
-                  </w:pPr>
-                  <w:r>
-                    <w:t xml:space="preserve">      on Your own behalf and on Your sole responsibility, not on behalf</w:t>
-                  </w:r>
-                </w:p>
-                <w:p>
-                  <w:pPr>
-                    <w:pStyle w:val="NoSpacing"/>
-                  </w:pPr>
-                  <w:r>
-                    <w:t xml:space="preserve">      of any other Contributor, and only if You agree to indemnify,</w:t>
-                  </w:r>
-                </w:p>
-                <w:p>
-                  <w:pPr>
-                    <w:pStyle w:val="NoSpacing"/>
-                  </w:pPr>
-                  <w:r>
-                    <w:t xml:space="preserve">      defend, and hold each Contributor harmless for any liability</w:t>
-                  </w:r>
-                </w:p>
-                <w:p>
-                  <w:pPr>
-                    <w:pStyle w:val="NoSpacing"/>
-                  </w:pPr>
-                  <w:r>
-                    <w:t xml:space="preserve">      incurred by, or claims asserted against, such Contributor by reason</w:t>
-                  </w:r>
-                </w:p>
-                <w:p>
-                  <w:pPr>
-                    <w:pStyle w:val="NoSpacing"/>
-                  </w:pPr>
-                  <w:r>
-                    <w:t xml:space="preserve">      of your accepting any such warranty or additional liability.</w:t>
+                    <w:t xml:space="preserve">      </w:t>
+                  </w:r>
+                  <w:proofErr w:type="gramStart"/>
+                  <w:r>
+                    <w:t>the</w:t>
+                  </w:r>
+                  <w:proofErr w:type="gramEnd"/>
+                  <w:r>
+                    <w:t xml:space="preserve"> Work or Derivative Works thereof, You may choose to offer,</w:t>
+                  </w:r>
+                </w:p>
+                <w:p>
+                  <w:pPr>
+                    <w:pStyle w:val="NoSpacing"/>
+                  </w:pPr>
+                  <w:r>
+                    <w:t xml:space="preserve">      </w:t>
+                  </w:r>
+                  <w:proofErr w:type="gramStart"/>
+                  <w:r>
+                    <w:t>and</w:t>
+                  </w:r>
+                  <w:proofErr w:type="gramEnd"/>
+                  <w:r>
+                    <w:t xml:space="preserve"> charge a fee for, acceptance of support, warranty, indemnity,</w:t>
+                  </w:r>
+                </w:p>
+                <w:p>
+                  <w:pPr>
+                    <w:pStyle w:val="NoSpacing"/>
+                  </w:pPr>
+                  <w:r>
+                    <w:t xml:space="preserve">      </w:t>
+                  </w:r>
+                  <w:proofErr w:type="gramStart"/>
+                  <w:r>
+                    <w:t>or</w:t>
+                  </w:r>
+                  <w:proofErr w:type="gramEnd"/>
+                  <w:r>
+                    <w:t xml:space="preserve"> other liability obligations and/or rights consistent with this</w:t>
+                  </w:r>
+                </w:p>
+                <w:p>
+                  <w:pPr>
+                    <w:pStyle w:val="NoSpacing"/>
+                  </w:pPr>
+                  <w:r>
+                    <w:t xml:space="preserve">      </w:t>
+                  </w:r>
+                  <w:proofErr w:type="gramStart"/>
+                  <w:r>
+                    <w:t>License.</w:t>
+                  </w:r>
+                  <w:proofErr w:type="gramEnd"/>
+                  <w:r>
+                    <w:t xml:space="preserve"> However, in accepting such obligations, </w:t>
+                  </w:r>
+                  <w:proofErr w:type="gramStart"/>
+                  <w:r>
+                    <w:t>You</w:t>
+                  </w:r>
+                  <w:proofErr w:type="gramEnd"/>
+                  <w:r>
+                    <w:t xml:space="preserve"> may act only</w:t>
+                  </w:r>
+                </w:p>
+                <w:p>
+                  <w:pPr>
+                    <w:pStyle w:val="NoSpacing"/>
+                  </w:pPr>
+                  <w:r>
+                    <w:t xml:space="preserve">      </w:t>
+                  </w:r>
+                  <w:proofErr w:type="gramStart"/>
+                  <w:r>
+                    <w:t>on</w:t>
+                  </w:r>
+                  <w:proofErr w:type="gramEnd"/>
+                  <w:r>
+                    <w:t xml:space="preserve"> Your own behalf and on Your sole responsibility, not on behalf</w:t>
+                  </w:r>
+                </w:p>
+                <w:p>
+                  <w:pPr>
+                    <w:pStyle w:val="NoSpacing"/>
+                  </w:pPr>
+                  <w:r>
+                    <w:t xml:space="preserve">      </w:t>
+                  </w:r>
+                  <w:proofErr w:type="gramStart"/>
+                  <w:r>
+                    <w:t>of</w:t>
+                  </w:r>
+                  <w:proofErr w:type="gramEnd"/>
+                  <w:r>
+                    <w:t xml:space="preserve"> any other Contributor, and only if You agree to indemnify,</w:t>
+                  </w:r>
+                </w:p>
+                <w:p>
+                  <w:pPr>
+                    <w:pStyle w:val="NoSpacing"/>
+                  </w:pPr>
+                  <w:r>
+                    <w:t xml:space="preserve">      </w:t>
+                  </w:r>
+                  <w:proofErr w:type="gramStart"/>
+                  <w:r>
+                    <w:t>defend</w:t>
+                  </w:r>
+                  <w:proofErr w:type="gramEnd"/>
+                  <w:r>
+                    <w:t>, and hold each Contributor harmless for any liability</w:t>
+                  </w:r>
+                </w:p>
+                <w:p>
+                  <w:pPr>
+                    <w:pStyle w:val="NoSpacing"/>
+                  </w:pPr>
+                  <w:r>
+                    <w:t xml:space="preserve">      </w:t>
+                  </w:r>
+                  <w:proofErr w:type="gramStart"/>
+                  <w:r>
+                    <w:t>incurred</w:t>
+                  </w:r>
+                  <w:proofErr w:type="gramEnd"/>
+                  <w:r>
+                    <w:t xml:space="preserve"> by, or claims asserted against, such Contributor by reason</w:t>
+                  </w:r>
+                </w:p>
+                <w:p>
+                  <w:pPr>
+                    <w:pStyle w:val="NoSpacing"/>
+                  </w:pPr>
+                  <w:r>
+                    <w:t xml:space="preserve">      </w:t>
+                  </w:r>
+                  <w:proofErr w:type="gramStart"/>
+                  <w:r>
+                    <w:t>of</w:t>
+                  </w:r>
+                  <w:proofErr w:type="gramEnd"/>
+                  <w:r>
+                    <w:t xml:space="preserve"> your accepting any such warranty or additional liability.</w:t>
                   </w:r>
                 </w:p>
                 <w:p>
@@ -8853,7 +10059,15 @@
     </w:p>
     <w:p>
       <w:r>
-        <w:t>The drawer sample was used as a reference point that I used to build off of to implement a sliding drawer in the Android Application. Because the drawer was not native in the versions of android that I was using, this open source drawer allowed me to have the key element and still target older versions of android os.</w:t>
+        <w:t xml:space="preserve">The drawer sample was used as a reference point that I used to build off of to implement a sliding drawer in the Android Application. Because the drawer was not native in the versions of android that I was using, this open source drawer allowed me to have the key element and still target older versions of android </w:t>
+      </w:r>
+      <w:proofErr w:type="spellStart"/>
+      <w:r>
+        <w:t>os</w:t>
+      </w:r>
+      <w:proofErr w:type="spellEnd"/>
+      <w:r>
+        <w:t>.</w:t>
       </w:r>
     </w:p>
     <w:p>
@@ -8912,8 +10126,13 @@
               <w:cnfStyle w:val="000000100000" w:firstRow="0" w:lastRow="0" w:firstColumn="0" w:lastColumn="0" w:oddVBand="0" w:evenVBand="0" w:oddHBand="1" w:evenHBand="0" w:firstRowFirstColumn="0" w:firstRowLastColumn="0" w:lastRowFirstColumn="0" w:lastRowLastColumn="0"/>
             </w:pPr>
             <w:r>
-              <w:t>Tomasz Cielecki</w:t>
-            </w:r>
+              <w:t xml:space="preserve">Tomasz </w:t>
+            </w:r>
+            <w:proofErr w:type="spellStart"/>
+            <w:r>
+              <w:t>Cielecki</w:t>
+            </w:r>
+            <w:proofErr w:type="spellEnd"/>
           </w:p>
         </w:tc>
       </w:tr>
@@ -9031,12 +10250,14 @@
                 <w:color w:val="FFFFFF" w:themeColor="background1"/>
               </w:rPr>
             </w:pPr>
+            <w:proofErr w:type="spellStart"/>
             <w:r>
               <w:rPr>
                 <w:color w:val="FFFFFF" w:themeColor="background1"/>
               </w:rPr>
               <w:t>GitHub</w:t>
             </w:r>
+            <w:proofErr w:type="spellEnd"/>
           </w:p>
         </w:tc>
         <w:tc>
@@ -9082,9 +10303,11 @@
                   <w:pPr>
                     <w:pStyle w:val="NoSpacing"/>
                   </w:pPr>
+                  <w:proofErr w:type="spellStart"/>
                   <w:r>
                     <w:t>DrawerSample</w:t>
                   </w:r>
+                  <w:proofErr w:type="spellEnd"/>
                 </w:p>
                 <w:p>
                   <w:pPr>
@@ -9104,33 +10327,65 @@
                     <w:pStyle w:val="NoSpacing"/>
                   </w:pPr>
                   <w:r>
-                    <w:t>A couple of samples showing the Drawer Navigation pattern and the SlidingPane Layout recently added in the Support packages.</w:t>
-                  </w:r>
-                </w:p>
-                <w:p>
-                  <w:pPr>
-                    <w:pStyle w:val="NoSpacing"/>
-                  </w:pPr>
-                </w:p>
-                <w:p>
-                  <w:pPr>
-                    <w:pStyle w:val="NoSpacing"/>
-                  </w:pPr>
-                  <w:r>
-                    <w:t>The [Drawer Navigation sample](http://developer.android.com/training/implementing-navigation/nav-drawer.html) is ported from the original documentation.</w:t>
-                  </w:r>
-                </w:p>
-                <w:p>
-                  <w:pPr>
-                    <w:pStyle w:val="NoSpacing"/>
-                  </w:pPr>
-                </w:p>
-                <w:p>
-                  <w:pPr>
-                    <w:pStyle w:val="NoSpacing"/>
-                  </w:pPr>
-                  <w:r>
-                    <w:t>The SlidingPane Layout sample is ported from [this sample repository](https://github.com/mastro/android-support-library-archive/blob/master/samples/Support4Demos/src/com/example/android/supportv4/widget/SlidingPaneLayoutActivity.java).</w:t>
+                    <w:t xml:space="preserve">A couple of samples showing the Drawer Navigation pattern and the </w:t>
+                  </w:r>
+                  <w:proofErr w:type="spellStart"/>
+                  <w:r>
+                    <w:t>SlidingPane</w:t>
+                  </w:r>
+                  <w:proofErr w:type="spellEnd"/>
+                  <w:r>
+                    <w:t xml:space="preserve"> Layout recently added in the Support packages.</w:t>
+                  </w:r>
+                </w:p>
+                <w:p>
+                  <w:pPr>
+                    <w:pStyle w:val="NoSpacing"/>
+                  </w:pPr>
+                </w:p>
+                <w:p>
+                  <w:pPr>
+                    <w:pStyle w:val="NoSpacing"/>
+                  </w:pPr>
+                  <w:r>
+                    <w:t>The [Drawer Navigation sample</w:t>
+                  </w:r>
+                  <w:proofErr w:type="gramStart"/>
+                  <w:r>
+                    <w:t>](</w:t>
+                  </w:r>
+                  <w:proofErr w:type="gramEnd"/>
+                  <w:r>
+                    <w:t>http://developer.android.com/training/implementing-navigation/nav-drawer.html) is ported from the original documentation.</w:t>
+                  </w:r>
+                </w:p>
+                <w:p>
+                  <w:pPr>
+                    <w:pStyle w:val="NoSpacing"/>
+                  </w:pPr>
+                </w:p>
+                <w:p>
+                  <w:pPr>
+                    <w:pStyle w:val="NoSpacing"/>
+                  </w:pPr>
+                  <w:r>
+                    <w:t xml:space="preserve">The </w:t>
+                  </w:r>
+                  <w:proofErr w:type="spellStart"/>
+                  <w:r>
+                    <w:t>SlidingPane</w:t>
+                  </w:r>
+                  <w:proofErr w:type="spellEnd"/>
+                  <w:r>
+                    <w:t xml:space="preserve"> Layout sample is ported from [this sample repository</w:t>
+                  </w:r>
+                  <w:proofErr w:type="gramStart"/>
+                  <w:r>
+                    <w:t>](</w:t>
+                  </w:r>
+                  <w:proofErr w:type="gramEnd"/>
+                  <w:r>
+                    <w:t>https://github.com/mastro/android-support-library-archive/blob/master/samples/Support4Demos/src/com/example/android/supportv4/widget/SlidingPaneLayoutActivity.java).</w:t>
                   </w:r>
                 </w:p>
                 <w:p>
@@ -9187,7 +10442,7 @@
       <w:type w:val="continuous"/>
       <w:pgSz w:w="12240" w:h="15840"/>
       <w:pgMar w:top="1440" w:right="1440" w:bottom="1440" w:left="1440" w:header="288" w:footer="720" w:gutter="0"/>
-      <w:pgNumType w:start="5"/>
+      <w:pgNumType w:start="7"/>
       <w:cols w:space="720"/>
       <w:titlePg/>
       <w:docGrid w:linePitch="360"/>
@@ -9228,7 +10483,7 @@
         <w:lang w:eastAsia="en-US"/>
       </w:rPr>
       <w:drawing>
-        <wp:anchor distT="0" distB="0" distL="114300" distR="114300" simplePos="0" relativeHeight="251654656" behindDoc="0" locked="0" layoutInCell="1" allowOverlap="1" wp14:anchorId="682AE5E0" wp14:editId="50C1A940">
+        <wp:anchor distT="0" distB="0" distL="114300" distR="114300" simplePos="0" relativeHeight="251654656" behindDoc="0" locked="0" layoutInCell="1" allowOverlap="1" wp14:anchorId="650700AC" wp14:editId="58B1A44B">
           <wp:simplePos x="0" y="0"/>
           <wp:positionH relativeFrom="column">
             <wp:posOffset>5029200</wp:posOffset>
@@ -9296,7 +10551,7 @@
         <w:lang w:eastAsia="en-US"/>
       </w:rPr>
       <w:drawing>
-        <wp:anchor distT="0" distB="0" distL="114300" distR="114300" simplePos="0" relativeHeight="251655680" behindDoc="0" locked="0" layoutInCell="1" allowOverlap="1" wp14:anchorId="3086E527" wp14:editId="4211C808">
+        <wp:anchor distT="0" distB="0" distL="114300" distR="114300" simplePos="0" relativeHeight="251655680" behindDoc="0" locked="0" layoutInCell="1" allowOverlap="1" wp14:anchorId="31F8BAF9" wp14:editId="2E29A140">
           <wp:simplePos x="0" y="0"/>
           <wp:positionH relativeFrom="column">
             <wp:posOffset>5486400</wp:posOffset>
@@ -9366,7 +10621,6 @@
         <w:dataBinding w:prefixMappings="xmlns:ns0='http://purl.org/dc/elements/1.1/' xmlns:ns1='http://schemas.openxmlformats.org/package/2006/metadata/core-properties' " w:xpath="/ns1:coreProperties[1]/ns0:title[1]" w:storeItemID="{6C3C8BC8-F283-45AE-878A-BAB7291924A1}"/>
         <w:text/>
       </w:sdtPr>
-      <w:sdtEndPr/>
       <w:sdtContent>
         <w:r>
           <w:t>Acknowledgement And License Document</w:t>
@@ -9383,7 +10637,7 @@
           <v:stroke joinstyle="miter"/>
           <v:path gradientshapeok="t" o:connecttype="rect"/>
         </v:shapetype>
-        <v:shape id="Text Box 56" o:spid="_x0000_s2059" type="#_x0000_t202" style="position:absolute;margin-left:1228pt;margin-top:0;width:118.8pt;height:31.15pt;z-index:251658752;visibility:visible;mso-position-horizontal:right;mso-position-horizontal-relative:margin;mso-position-vertical:top;mso-position-vertical-relative:bottom-margin-area;mso-width-relative:margin;mso-height-relative:margin" o:gfxdata="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" filled="f" stroked="f" strokeweight=".5pt">
+        <v:shape id="Text Box 56" o:spid="_x0000_s2059" type="#_x0000_t202" style="position:absolute;margin-left:1295.6pt;margin-top:0;width:118.8pt;height:31.15pt;z-index:251658752;visibility:visible;mso-position-horizontal:right;mso-position-horizontal-relative:margin;mso-position-vertical:top;mso-position-vertical-relative:bottom-margin-area;mso-width-relative:margin;mso-height-relative:margin" o:gfxdata="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" filled="f" stroked="f" strokeweight=".5pt">
           <v:textbox style="mso-next-textbox:#Text Box 56;mso-fit-shape-to-text:t">
             <w:txbxContent>
               <w:p>
@@ -9404,7 +10658,7 @@
                   <w:rPr>
                     <w:noProof/>
                   </w:rPr>
-                  <w:t>3</w:t>
+                  <w:t>2</w:t>
                 </w:r>
                 <w:r>
                   <w:fldChar w:fldCharType="end"/>
@@ -9445,7 +10699,7 @@
         <w:lang w:eastAsia="en-US"/>
       </w:rPr>
       <w:drawing>
-        <wp:anchor distT="0" distB="0" distL="114300" distR="114300" simplePos="0" relativeHeight="251656704" behindDoc="0" locked="0" layoutInCell="1" allowOverlap="1" wp14:anchorId="240C739C" wp14:editId="0CBBFCF2">
+        <wp:anchor distT="0" distB="0" distL="114300" distR="114300" simplePos="0" relativeHeight="251656704" behindDoc="0" locked="0" layoutInCell="1" allowOverlap="1" wp14:anchorId="54DF43AE" wp14:editId="1434463A">
           <wp:simplePos x="0" y="0"/>
           <wp:positionH relativeFrom="column">
             <wp:posOffset>5029200</wp:posOffset>
@@ -9513,7 +10767,7 @@
         <w:lang w:eastAsia="en-US"/>
       </w:rPr>
       <w:drawing>
-        <wp:anchor distT="0" distB="0" distL="114300" distR="114300" simplePos="0" relativeHeight="251657728" behindDoc="0" locked="0" layoutInCell="1" allowOverlap="1" wp14:anchorId="22E37827" wp14:editId="0B853867">
+        <wp:anchor distT="0" distB="0" distL="114300" distR="114300" simplePos="0" relativeHeight="251657728" behindDoc="0" locked="0" layoutInCell="1" allowOverlap="1" wp14:anchorId="3476D4A5" wp14:editId="4DC892E9">
           <wp:simplePos x="0" y="0"/>
           <wp:positionH relativeFrom="column">
             <wp:posOffset>5486400</wp:posOffset>
@@ -9583,7 +10837,6 @@
         <w:dataBinding w:prefixMappings="xmlns:ns0='http://purl.org/dc/elements/1.1/' xmlns:ns1='http://schemas.openxmlformats.org/package/2006/metadata/core-properties' " w:xpath="/ns1:coreProperties[1]/ns0:title[1]" w:storeItemID="{6C3C8BC8-F283-45AE-878A-BAB7291924A1}"/>
         <w:text/>
       </w:sdtPr>
-      <w:sdtEndPr/>
       <w:sdtContent>
         <w:r>
           <w:t>Acknowledgement And License Document</w:t>
@@ -9600,7 +10853,7 @@
           <v:stroke joinstyle="miter"/>
           <v:path gradientshapeok="t" o:connecttype="rect"/>
         </v:shapetype>
-        <v:shape id="_x0000_s2061" type="#_x0000_t202" style="position:absolute;margin-left:1228pt;margin-top:0;width:118.8pt;height:31.15pt;z-index:251661824;visibility:visible;mso-position-horizontal:right;mso-position-horizontal-relative:margin;mso-position-vertical:top;mso-position-vertical-relative:bottom-margin-area;mso-width-relative:margin;mso-height-relative:margin" o:gfxdata="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" filled="f" stroked="f" strokeweight=".5pt">
+        <v:shape id="_x0000_s2061" type="#_x0000_t202" style="position:absolute;margin-left:1295.6pt;margin-top:0;width:118.8pt;height:31.15pt;z-index:251661824;visibility:visible;mso-position-horizontal:right;mso-position-horizontal-relative:margin;mso-position-vertical:top;mso-position-vertical-relative:bottom-margin-area;mso-width-relative:margin;mso-height-relative:margin" o:gfxdata="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" filled="f" stroked="f" strokeweight=".5pt">
           <v:textbox style="mso-next-textbox:#_x0000_s2061;mso-fit-shape-to-text:t">
             <w:txbxContent>
               <w:p>
@@ -9621,7 +10874,7 @@
                   <w:rPr>
                     <w:noProof/>
                   </w:rPr>
-                  <w:t>19</w:t>
+                  <w:t>21</w:t>
                 </w:r>
                 <w:r>
                   <w:fldChar w:fldCharType="end"/>
@@ -9680,7 +10933,7 @@
         <w:lang w:eastAsia="en-US"/>
       </w:rPr>
       <w:drawing>
-        <wp:anchor distT="0" distB="0" distL="114300" distR="114300" simplePos="0" relativeHeight="251652608" behindDoc="0" locked="0" layoutInCell="1" allowOverlap="1" wp14:anchorId="624A13BE" wp14:editId="4EE44B65">
+        <wp:anchor distT="0" distB="0" distL="114300" distR="114300" simplePos="0" relativeHeight="251652608" behindDoc="0" locked="0" layoutInCell="1" allowOverlap="1" wp14:anchorId="7BBD7377" wp14:editId="2E038C8D">
           <wp:simplePos x="0" y="0"/>
           <wp:positionH relativeFrom="column">
             <wp:posOffset>2987411</wp:posOffset>
@@ -9758,7 +11011,7 @@
         <w:lang w:eastAsia="en-US"/>
       </w:rPr>
       <w:drawing>
-        <wp:anchor distT="0" distB="0" distL="114300" distR="114300" simplePos="0" relativeHeight="251653632" behindDoc="0" locked="0" layoutInCell="1" allowOverlap="1" wp14:anchorId="272D46B2" wp14:editId="0EFDEED0">
+        <wp:anchor distT="0" distB="0" distL="114300" distR="114300" simplePos="0" relativeHeight="251653632" behindDoc="0" locked="0" layoutInCell="1" allowOverlap="1" wp14:anchorId="5933BB7D" wp14:editId="30AC8214">
           <wp:simplePos x="0" y="0"/>
           <wp:positionH relativeFrom="column">
             <wp:posOffset>-115570</wp:posOffset>
@@ -14075,7 +15328,7 @@
 </file>
 
 <file path=customXml/itemProps2.xml><?xml version="1.0" encoding="utf-8"?>
-<ds:datastoreItem xmlns:ds="http://schemas.openxmlformats.org/officeDocument/2006/customXml" ds:itemID="{81D9F1EE-047D-4429-B98F-6333D7A4BD90}">
+<ds:datastoreItem xmlns:ds="http://schemas.openxmlformats.org/officeDocument/2006/customXml" ds:itemID="{81B1E3F0-EA58-4823-BA0B-B3A9A7CACB8F}">
   <ds:schemaRefs>
     <ds:schemaRef ds:uri="http://schemas.openxmlformats.org/officeDocument/2006/bibliography"/>
   </ds:schemaRefs>

--- a/ReceiptRewards.Documentation/Acknowledgements And License Document.docx
+++ b/ReceiptRewards.Documentation/Acknowledgements And License Document.docx
@@ -51,6 +51,8 @@
               <w:pStyle w:val="NoSpacing"/>
               <w:spacing w:line="360" w:lineRule="auto"/>
             </w:pPr>
+            <w:bookmarkStart w:id="0" w:name="_GoBack"/>
+            <w:bookmarkEnd w:id="0"/>
             <w:r>
               <w:rPr>
                 <w:noProof/>
@@ -159,6 +161,7 @@
                 <w:dataBinding w:prefixMappings="xmlns:ns0='http://schemas.openxmlformats.org/package/2006/metadata/core-properties' xmlns:ns1='http://purl.org/dc/elements/1.1/'" w:xpath="/ns0:coreProperties[1]/ns1:title[1]" w:storeItemID="{6C3C8BC8-F283-45AE-878A-BAB7291924A1}"/>
                 <w:text/>
               </w:sdtPr>
+              <w:sdtEndPr/>
               <w:sdtContent>
                 <w:r>
                   <w:rPr>
@@ -279,6 +282,7 @@
                 <w:dataBinding w:prefixMappings="xmlns:ns0='http://schemas.openxmlformats.org/package/2006/metadata/core-properties' xmlns:ns1='http://purl.org/dc/elements/1.1/'" w:xpath="/ns0:coreProperties[1]/ns1:subject[1]" w:storeItemID="{6C3C8BC8-F283-45AE-878A-BAB7291924A1}"/>
                 <w:text/>
               </w:sdtPr>
+              <w:sdtEndPr/>
               <w:sdtContent>
                 <w:r>
                   <w:rPr>
@@ -410,12 +414,7 @@
             <w:spacing w:line="240" w:lineRule="auto"/>
           </w:pPr>
           <w:r>
-            <w:t>Table of Conte</w:t>
-          </w:r>
-          <w:bookmarkStart w:id="0" w:name="_GoBack"/>
-          <w:bookmarkEnd w:id="0"/>
-          <w:r>
-            <w:t>nts</w:t>
+            <w:t>Table of Contents</w:t>
           </w:r>
         </w:p>
         <w:p>
@@ -3558,7 +3557,16 @@
     </w:p>
     <w:p>
       <w:r>
-        <w:t>My Capstone project has been a large effort and would not have been possible without many people supporting and guidance.</w:t>
+        <w:t xml:space="preserve">My Capstone project has been a large effort and would not have been possible without </w:t>
+      </w:r>
+      <w:r>
+        <w:t xml:space="preserve">the support </w:t>
+      </w:r>
+      <w:r>
+        <w:t>and guidance</w:t>
+      </w:r>
+      <w:r>
+        <w:t xml:space="preserve"> of many people.</w:t>
       </w:r>
     </w:p>
     <w:p>
@@ -3571,7 +3579,13 @@
       </w:r>
       <w:proofErr w:type="spellEnd"/>
       <w:r>
-        <w:t xml:space="preserve"> Hu for the excellent guidance throughout my college career and put me on a path of success to not only complete my </w:t>
+        <w:t xml:space="preserve"> Hu for </w:t>
+      </w:r>
+      <w:r>
+        <w:t>his</w:t>
+      </w:r>
+      <w:r>
+        <w:t xml:space="preserve"> excellent guidance throughout my college career and put me on a path of success to not only complete my </w:t>
       </w:r>
       <w:r>
         <w:t>Bachelor’s</w:t>
@@ -3627,7 +3641,10 @@
         <w:t xml:space="preserve"> </w:t>
       </w:r>
       <w:r>
-        <w:t>Through their teachings</w:t>
+        <w:t xml:space="preserve">Through their </w:t>
+      </w:r>
+      <w:r>
+        <w:t>instructions</w:t>
       </w:r>
       <w:r>
         <w:t>,</w:t>
@@ -3645,13 +3662,7 @@
         <w:t>ed</w:t>
       </w:r>
       <w:r>
-        <w:t xml:space="preserve"> </w:t>
-      </w:r>
-      <w:r>
-        <w:t xml:space="preserve">a profound </w:t>
-      </w:r>
-      <w:r>
-        <w:t xml:space="preserve">appreciation </w:t>
+        <w:t xml:space="preserve"> a profound appreciation </w:t>
       </w:r>
       <w:r>
         <w:t>for the</w:t>
@@ -3665,46 +3676,19 @@
     </w:p>
     <w:p>
       <w:r>
-        <w:t>I</w:t>
-      </w:r>
-      <w:r>
-        <w:t xml:space="preserve"> would like to</w:t>
-      </w:r>
-      <w:r>
-        <w:t xml:space="preserve"> say a special</w:t>
-      </w:r>
-      <w:r>
-        <w:t xml:space="preserve"> thank</w:t>
-      </w:r>
-      <w:r>
-        <w:t>s</w:t>
-      </w:r>
-      <w:r>
-        <w:t xml:space="preserve"> all my </w:t>
-      </w:r>
-      <w:r>
-        <w:t>closes</w:t>
+        <w:t>I would like to say a special thanks all my closes</w:t>
       </w:r>
       <w:r>
         <w:t>t</w:t>
       </w:r>
       <w:r>
-        <w:t xml:space="preserve"> and dearest friends, (you know who you are.) </w:t>
-      </w:r>
-      <w:r>
-        <w:t xml:space="preserve">Whether </w:t>
+        <w:t xml:space="preserve"> and dearest friends, (you know who you are.) Whether </w:t>
       </w:r>
       <w:r>
         <w:t>it is brainstorming and bouncing ideas around</w:t>
       </w:r>
       <w:r>
-        <w:t xml:space="preserve">, listening to my </w:t>
-      </w:r>
-      <w:r>
-        <w:t>ramblings</w:t>
-      </w:r>
-      <w:r>
-        <w:t xml:space="preserve">, </w:t>
+        <w:t xml:space="preserve">, listening to my ramblings, </w:t>
       </w:r>
       <w:r>
         <w:t>or simply enjoying our company</w:t>
@@ -3735,7 +3719,19 @@
         <w:rPr>
           <w:shd w:val="clear" w:color="auto" w:fill="FFFFFF"/>
         </w:rPr>
-        <w:t xml:space="preserve">You have truly been a blessing to me. With your love and care, I have grown and become </w:t>
+        <w:t xml:space="preserve">You have truly been a blessing to me. With your love and care, I have grown and </w:t>
+      </w:r>
+      <w:r>
+        <w:rPr>
+          <w:shd w:val="clear" w:color="auto" w:fill="FFFFFF"/>
+        </w:rPr>
+        <w:t>became</w:t>
+      </w:r>
+      <w:r>
+        <w:rPr>
+          <w:shd w:val="clear" w:color="auto" w:fill="FFFFFF"/>
+        </w:rPr>
+        <w:t xml:space="preserve"> </w:t>
       </w:r>
       <w:r>
         <w:rPr>
@@ -3778,14 +3774,52 @@
         <w:rPr>
           <w:shd w:val="clear" w:color="auto" w:fill="FFFFFF"/>
         </w:rPr>
-        <w:t xml:space="preserve">Thanks to my two Grandmas, Matilda Bottom and Kathleen </w:t>
+        <w:t xml:space="preserve">Thanks to my two Grandmas, </w:t>
       </w:r>
       <w:proofErr w:type="spellStart"/>
       <w:r>
         <w:rPr>
           <w:shd w:val="clear" w:color="auto" w:fill="FFFFFF"/>
         </w:rPr>
-        <w:t>Zybleski</w:t>
+        <w:t>Mat</w:t>
+      </w:r>
+      <w:r>
+        <w:rPr>
+          <w:shd w:val="clear" w:color="auto" w:fill="FFFFFF"/>
+        </w:rPr>
+        <w:t>hilda</w:t>
+      </w:r>
+      <w:proofErr w:type="spellEnd"/>
+      <w:r>
+        <w:rPr>
+          <w:shd w:val="clear" w:color="auto" w:fill="FFFFFF"/>
+        </w:rPr>
+        <w:t xml:space="preserve"> Bottom and Kathleen </w:t>
+      </w:r>
+      <w:proofErr w:type="spellStart"/>
+      <w:r>
+        <w:rPr>
+          <w:shd w:val="clear" w:color="auto" w:fill="FFFFFF"/>
+        </w:rPr>
+        <w:t>Z</w:t>
+      </w:r>
+      <w:r>
+        <w:rPr>
+          <w:shd w:val="clear" w:color="auto" w:fill="FFFFFF"/>
+        </w:rPr>
+        <w:t>ble</w:t>
+      </w:r>
+      <w:r>
+        <w:rPr>
+          <w:shd w:val="clear" w:color="auto" w:fill="FFFFFF"/>
+        </w:rPr>
+        <w:t>w</w:t>
+      </w:r>
+      <w:r>
+        <w:rPr>
+          <w:shd w:val="clear" w:color="auto" w:fill="FFFFFF"/>
+        </w:rPr>
+        <w:t>ski</w:t>
       </w:r>
       <w:proofErr w:type="spellEnd"/>
       <w:r>
@@ -10621,6 +10655,7 @@
         <w:dataBinding w:prefixMappings="xmlns:ns0='http://purl.org/dc/elements/1.1/' xmlns:ns1='http://schemas.openxmlformats.org/package/2006/metadata/core-properties' " w:xpath="/ns1:coreProperties[1]/ns0:title[1]" w:storeItemID="{6C3C8BC8-F283-45AE-878A-BAB7291924A1}"/>
         <w:text/>
       </w:sdtPr>
+      <w:sdtEndPr/>
       <w:sdtContent>
         <w:r>
           <w:t>Acknowledgement And License Document</w:t>
@@ -10637,7 +10672,7 @@
           <v:stroke joinstyle="miter"/>
           <v:path gradientshapeok="t" o:connecttype="rect"/>
         </v:shapetype>
-        <v:shape id="Text Box 56" o:spid="_x0000_s2059" type="#_x0000_t202" style="position:absolute;margin-left:1295.6pt;margin-top:0;width:118.8pt;height:31.15pt;z-index:251658752;visibility:visible;mso-position-horizontal:right;mso-position-horizontal-relative:margin;mso-position-vertical:top;mso-position-vertical-relative:bottom-margin-area;mso-width-relative:margin;mso-height-relative:margin" o:gfxdata="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" filled="f" stroked="f" strokeweight=".5pt">
+        <v:shape id="Text Box 56" o:spid="_x0000_s2059" type="#_x0000_t202" style="position:absolute;margin-left:1430.8pt;margin-top:0;width:118.8pt;height:31.15pt;z-index:251658752;visibility:visible;mso-position-horizontal:right;mso-position-horizontal-relative:margin;mso-position-vertical:top;mso-position-vertical-relative:bottom-margin-area;mso-width-relative:margin;mso-height-relative:margin" o:gfxdata="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" filled="f" stroked="f" strokeweight=".5pt">
           <v:textbox style="mso-next-textbox:#Text Box 56;mso-fit-shape-to-text:t">
             <w:txbxContent>
               <w:p>
@@ -10837,6 +10872,7 @@
         <w:dataBinding w:prefixMappings="xmlns:ns0='http://purl.org/dc/elements/1.1/' xmlns:ns1='http://schemas.openxmlformats.org/package/2006/metadata/core-properties' " w:xpath="/ns1:coreProperties[1]/ns0:title[1]" w:storeItemID="{6C3C8BC8-F283-45AE-878A-BAB7291924A1}"/>
         <w:text/>
       </w:sdtPr>
+      <w:sdtEndPr/>
       <w:sdtContent>
         <w:r>
           <w:t>Acknowledgement And License Document</w:t>
@@ -10853,7 +10889,7 @@
           <v:stroke joinstyle="miter"/>
           <v:path gradientshapeok="t" o:connecttype="rect"/>
         </v:shapetype>
-        <v:shape id="_x0000_s2061" type="#_x0000_t202" style="position:absolute;margin-left:1295.6pt;margin-top:0;width:118.8pt;height:31.15pt;z-index:251661824;visibility:visible;mso-position-horizontal:right;mso-position-horizontal-relative:margin;mso-position-vertical:top;mso-position-vertical-relative:bottom-margin-area;mso-width-relative:margin;mso-height-relative:margin" o:gfxdata="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" filled="f" stroked="f" strokeweight=".5pt">
+        <v:shape id="_x0000_s2061" type="#_x0000_t202" style="position:absolute;margin-left:1430.8pt;margin-top:0;width:118.8pt;height:31.15pt;z-index:251661824;visibility:visible;mso-position-horizontal:right;mso-position-horizontal-relative:margin;mso-position-vertical:top;mso-position-vertical-relative:bottom-margin-area;mso-width-relative:margin;mso-height-relative:margin" o:gfxdata="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" filled="f" stroked="f" strokeweight=".5pt">
           <v:textbox style="mso-next-textbox:#_x0000_s2061;mso-fit-shape-to-text:t">
             <w:txbxContent>
               <w:p>
@@ -12971,6 +13007,7 @@
   <w:style w:type="character" w:default="1" w:styleId="DefaultParagraphFont">
     <w:name w:val="Default Paragraph Font"/>
     <w:uiPriority w:val="1"/>
+    <w:semiHidden/>
     <w:unhideWhenUsed/>
   </w:style>
   <w:style w:type="table" w:default="1" w:styleId="TableNormal">
@@ -15328,7 +15365,7 @@
 </file>
 
 <file path=customXml/itemProps2.xml><?xml version="1.0" encoding="utf-8"?>
-<ds:datastoreItem xmlns:ds="http://schemas.openxmlformats.org/officeDocument/2006/customXml" ds:itemID="{81B1E3F0-EA58-4823-BA0B-B3A9A7CACB8F}">
+<ds:datastoreItem xmlns:ds="http://schemas.openxmlformats.org/officeDocument/2006/customXml" ds:itemID="{38D65DFF-1A5E-46FF-97EA-861B2752CC35}">
   <ds:schemaRefs>
     <ds:schemaRef ds:uri="http://schemas.openxmlformats.org/officeDocument/2006/bibliography"/>
   </ds:schemaRefs>

--- a/ReceiptRewards.Documentation/Acknowledgements And License Document.docx
+++ b/ReceiptRewards.Documentation/Acknowledgements And License Document.docx
@@ -51,8 +51,6 @@
               <w:pStyle w:val="NoSpacing"/>
               <w:spacing w:line="360" w:lineRule="auto"/>
             </w:pPr>
-            <w:bookmarkStart w:id="0" w:name="_GoBack"/>
-            <w:bookmarkEnd w:id="0"/>
             <w:r>
               <w:rPr>
                 <w:noProof/>
@@ -512,7 +510,14 @@
                 <w:rStyle w:val="Hyperlink"/>
                 <w:noProof/>
               </w:rPr>
-              <w:t>1.1 Indented Audience</w:t>
+              <w:t>1.1 Intend</w:t>
+            </w:r>
+            <w:r>
+              <w:rPr>
+                <w:rStyle w:val="Hyperlink"/>
+                <w:noProof/>
+              </w:rPr>
+              <w:t>ed Audience</w:t>
             </w:r>
             <w:r>
               <w:rPr>
@@ -3168,12 +3173,12 @@
       <w:pPr>
         <w:pStyle w:val="Heading1"/>
       </w:pPr>
-      <w:bookmarkStart w:id="1" w:name="_Toc364979869"/>
+      <w:bookmarkStart w:id="0" w:name="_Toc364979869"/>
       <w:r>
         <w:lastRenderedPageBreak/>
         <w:t>1 Introduction</w:t>
       </w:r>
-      <w:bookmarkEnd w:id="1"/>
+      <w:bookmarkEnd w:id="0"/>
     </w:p>
     <w:p>
       <w:r>
@@ -3193,7 +3198,7 @@
       <w:pPr>
         <w:pStyle w:val="Heading2"/>
       </w:pPr>
-      <w:bookmarkStart w:id="2" w:name="_Toc364979870"/>
+      <w:bookmarkStart w:id="1" w:name="_Toc364979870"/>
       <w:r>
         <w:t>1.</w:t>
       </w:r>
@@ -3204,12 +3209,17 @@
         <w:t xml:space="preserve"> </w:t>
       </w:r>
       <w:r>
-        <w:t>Indented</w:t>
+        <w:t>Intende</w:t>
+      </w:r>
+      <w:bookmarkStart w:id="2" w:name="_GoBack"/>
+      <w:bookmarkEnd w:id="2"/>
+      <w:r>
+        <w:t>d</w:t>
       </w:r>
       <w:r>
         <w:t xml:space="preserve"> Audience</w:t>
       </w:r>
-      <w:bookmarkEnd w:id="2"/>
+      <w:bookmarkEnd w:id="1"/>
     </w:p>
     <w:p>
       <w:r>
@@ -10672,7 +10682,7 @@
           <v:stroke joinstyle="miter"/>
           <v:path gradientshapeok="t" o:connecttype="rect"/>
         </v:shapetype>
-        <v:shape id="Text Box 56" o:spid="_x0000_s2059" type="#_x0000_t202" style="position:absolute;margin-left:1430.8pt;margin-top:0;width:118.8pt;height:31.15pt;z-index:251658752;visibility:visible;mso-position-horizontal:right;mso-position-horizontal-relative:margin;mso-position-vertical:top;mso-position-vertical-relative:bottom-margin-area;mso-width-relative:margin;mso-height-relative:margin" o:gfxdata="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" filled="f" stroked="f" strokeweight=".5pt">
+        <v:shape id="Text Box 56" o:spid="_x0000_s2059" type="#_x0000_t202" style="position:absolute;margin-left:1498.4pt;margin-top:0;width:118.8pt;height:31.15pt;z-index:251658752;visibility:visible;mso-position-horizontal:right;mso-position-horizontal-relative:margin;mso-position-vertical:top;mso-position-vertical-relative:bottom-margin-area;mso-width-relative:margin;mso-height-relative:margin" o:gfxdata="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" filled="f" stroked="f" strokeweight=".5pt">
           <v:textbox style="mso-next-textbox:#Text Box 56;mso-fit-shape-to-text:t">
             <w:txbxContent>
               <w:p>
@@ -10693,7 +10703,7 @@
                   <w:rPr>
                     <w:noProof/>
                   </w:rPr>
-                  <w:t>2</w:t>
+                  <w:t>3</w:t>
                 </w:r>
                 <w:r>
                   <w:fldChar w:fldCharType="end"/>
@@ -10889,7 +10899,7 @@
           <v:stroke joinstyle="miter"/>
           <v:path gradientshapeok="t" o:connecttype="rect"/>
         </v:shapetype>
-        <v:shape id="_x0000_s2061" type="#_x0000_t202" style="position:absolute;margin-left:1430.8pt;margin-top:0;width:118.8pt;height:31.15pt;z-index:251661824;visibility:visible;mso-position-horizontal:right;mso-position-horizontal-relative:margin;mso-position-vertical:top;mso-position-vertical-relative:bottom-margin-area;mso-width-relative:margin;mso-height-relative:margin" o:gfxdata="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" filled="f" stroked="f" strokeweight=".5pt">
+        <v:shape id="_x0000_s2061" type="#_x0000_t202" style="position:absolute;margin-left:1498.4pt;margin-top:0;width:118.8pt;height:31.15pt;z-index:251661824;visibility:visible;mso-position-horizontal:right;mso-position-horizontal-relative:margin;mso-position-vertical:top;mso-position-vertical-relative:bottom-margin-area;mso-width-relative:margin;mso-height-relative:margin" o:gfxdata="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" filled="f" stroked="f" strokeweight=".5pt">
           <v:textbox style="mso-next-textbox:#_x0000_s2061;mso-fit-shape-to-text:t">
             <w:txbxContent>
               <w:p>
@@ -15365,7 +15375,7 @@
 </file>
 
 <file path=customXml/itemProps2.xml><?xml version="1.0" encoding="utf-8"?>
-<ds:datastoreItem xmlns:ds="http://schemas.openxmlformats.org/officeDocument/2006/customXml" ds:itemID="{38D65DFF-1A5E-46FF-97EA-861B2752CC35}">
+<ds:datastoreItem xmlns:ds="http://schemas.openxmlformats.org/officeDocument/2006/customXml" ds:itemID="{32E75DA4-DBC3-4E3E-A4F7-68B9C3923666}">
   <ds:schemaRefs>
     <ds:schemaRef ds:uri="http://schemas.openxmlformats.org/officeDocument/2006/bibliography"/>
   </ds:schemaRefs>
